--- a/Manual, GMP, ODD, Literature/Good modelling practice.docx
+++ b/Manual, GMP, ODD, Literature/Good modelling practice.docx
@@ -1,6 +1,6 @@
 
 <file path=word/document.xml><?xml version="1.0" encoding="utf-8"?>
-<w:document xmlns:ve="http://schemas.openxmlformats.org/markup-compatibility/2006" xmlns:o="urn:schemas-microsoft-com:office:office" xmlns:r="http://schemas.openxmlformats.org/officeDocument/2006/relationships" xmlns:m="http://schemas.openxmlformats.org/officeDocument/2006/math" xmlns:v="urn:schemas-microsoft-com:vml" xmlns:wp="http://schemas.openxmlformats.org/drawingml/2006/wordprocessingDrawing" xmlns:w10="urn:schemas-microsoft-com:office:word" xmlns:w="http://schemas.openxmlformats.org/wordprocessingml/2006/main" xmlns:wne="http://schemas.microsoft.com/office/word/2006/wordml">
+<w:document xmlns:wpc="http://schemas.microsoft.com/office/word/2010/wordprocessingCanvas" xmlns:mc="http://schemas.openxmlformats.org/markup-compatibility/2006" xmlns:o="urn:schemas-microsoft-com:office:office" xmlns:r="http://schemas.openxmlformats.org/officeDocument/2006/relationships" xmlns:m="http://schemas.openxmlformats.org/officeDocument/2006/math" xmlns:v="urn:schemas-microsoft-com:vml" xmlns:wp14="http://schemas.microsoft.com/office/word/2010/wordprocessingDrawing" xmlns:wp="http://schemas.openxmlformats.org/drawingml/2006/wordprocessingDrawing" xmlns:w10="urn:schemas-microsoft-com:office:word" xmlns:w="http://schemas.openxmlformats.org/wordprocessingml/2006/main" xmlns:w14="http://schemas.microsoft.com/office/word/2010/wordml" xmlns:w15="http://schemas.microsoft.com/office/word/2012/wordml" xmlns:wpg="http://schemas.microsoft.com/office/word/2010/wordprocessingGroup" xmlns:wpi="http://schemas.microsoft.com/office/word/2010/wordprocessingInk" xmlns:wne="http://schemas.microsoft.com/office/word/2006/wordml" xmlns:wps="http://schemas.microsoft.com/office/word/2010/wordprocessingShape" mc:Ignorable="w14 w15 wp14">
   <w:body>
     <w:p>
       <w:pPr>
@@ -5016,7 +5016,6 @@
         </w:rPr>
         <w:t xml:space="preserve">re selected, since community pattern are mostly driven by these species. In order to cover a broader type of plant communities, an </w:t>
       </w:r>
-      <w:proofErr w:type="spellStart"/>
       <w:r>
         <w:rPr>
           <w:i/>
@@ -5024,7 +5023,6 @@
         </w:rPr>
         <w:t>Arrhenatherethalia</w:t>
       </w:r>
-      <w:proofErr w:type="spellEnd"/>
       <w:r>
         <w:rPr>
           <w:lang w:val="en-GB"/>
@@ -5054,21 +5052,7 @@
         <w:rPr>
           <w:lang w:val="en-GB"/>
         </w:rPr>
-        <w:t xml:space="preserve">re also classified. Species composition of these grassland communities are based on various data sets found in the </w:t>
-      </w:r>
-      <w:proofErr w:type="spellStart"/>
-      <w:r>
-        <w:rPr>
-          <w:lang w:val="en-GB"/>
-        </w:rPr>
-        <w:t>VegetWeb</w:t>
-      </w:r>
-      <w:proofErr w:type="spellEnd"/>
-      <w:r>
-        <w:rPr>
-          <w:lang w:val="en-GB"/>
-        </w:rPr>
-        <w:t>-database (http://www.floraweb.de/vegetation/vegetweb/RechercheView.php). Besides these three given plant communities, individual, case specific plant communities can be generated in the IBC-grass GUI.</w:t>
+        <w:t>re also classified. Species composition of these grassland communities are based on various data sets found in the VegetWeb-database (http://www.floraweb.de/vegetation/vegetweb/RechercheView.php). Besides these three given plant communities, individual, case specific plant communities can be generated in the IBC-grass GUI.</w:t>
       </w:r>
       <w:r>
         <w:rPr>
@@ -5573,21 +5557,7 @@
         <w:rPr>
           <w:lang w:val="en-GB"/>
         </w:rPr>
-        <w:t xml:space="preserve">Herbicide effect data are based on either the standard </w:t>
-      </w:r>
-      <w:proofErr w:type="spellStart"/>
-      <w:r>
-        <w:rPr>
-          <w:lang w:val="en-GB"/>
-        </w:rPr>
-        <w:t>biotests</w:t>
-      </w:r>
-      <w:proofErr w:type="spellEnd"/>
-      <w:r>
-        <w:rPr>
-          <w:lang w:val="en-GB"/>
-        </w:rPr>
-        <w:t xml:space="preserve"> used for the regulatory risk assessment or – to analyse the sensitivity of a plant community or to figure out threshold values – based on discrete effect values.</w:t>
+        <w:t>Herbicide effect data are based on either the standard biotests used for the regulatory risk assessment or – to analyse the sensitivity of a plant community or to figure out threshold values – based on discrete effect values.</w:t>
       </w:r>
     </w:p>
     <w:p>
@@ -5616,21 +5586,7 @@
         <w:rPr>
           <w:lang w:val="en-GB"/>
         </w:rPr>
-        <w:t xml:space="preserve">If the herbicide effects are based on standard </w:t>
-      </w:r>
-      <w:proofErr w:type="spellStart"/>
-      <w:r>
-        <w:rPr>
-          <w:lang w:val="en-GB"/>
-        </w:rPr>
-        <w:t>biotests</w:t>
-      </w:r>
-      <w:proofErr w:type="spellEnd"/>
-      <w:r>
-        <w:rPr>
-          <w:lang w:val="en-GB"/>
-        </w:rPr>
-        <w:t>, t</w:t>
+        <w:t>If the herbicide effects are based on standard biotests, t</w:t>
       </w:r>
       <w:r>
         <w:rPr>
@@ -5986,7 +5942,7 @@
           <w:lang w:val="de-DE" w:eastAsia="de-DE" w:bidi="ar-SA"/>
         </w:rPr>
         <w:drawing>
-          <wp:inline distT="0" distB="0" distL="0" distR="0">
+          <wp:inline distT="0" distB="0" distL="0" distR="0" wp14:anchorId="36219660" wp14:editId="4192B877">
             <wp:extent cx="4134191" cy="6076950"/>
             <wp:effectExtent l="19050" t="0" r="0" b="0"/>
             <wp:docPr id="91" name="Bild 91"/>
@@ -6215,7 +6171,7 @@
           <w:lang w:val="de-DE" w:eastAsia="de-DE" w:bidi="ar-SA"/>
         </w:rPr>
         <w:drawing>
-          <wp:inline distT="0" distB="0" distL="0" distR="0">
+          <wp:inline distT="0" distB="0" distL="0" distR="0" wp14:anchorId="34BB9408" wp14:editId="1B2AD8D7">
             <wp:extent cx="5762625" cy="2536031"/>
             <wp:effectExtent l="19050" t="0" r="9525" b="0"/>
             <wp:docPr id="1" name="Grafik 0" descr="GraphicalSchemeIBCgrass.png"/>
@@ -6432,21 +6388,7 @@
           <w:lang w:val="en-GB"/>
         </w:rPr>
         <w:tab/>
-        <w:t>The resources available for seed production are reduced by the specific effect intensity (</w:t>
-      </w:r>
-      <w:proofErr w:type="spellStart"/>
-      <w:r>
-        <w:rPr>
-          <w:lang w:val="en-GB"/>
-        </w:rPr>
-        <w:t>AllocSeedFac</w:t>
-      </w:r>
-      <w:proofErr w:type="spellEnd"/>
-      <w:r>
-        <w:rPr>
-          <w:lang w:val="en-GB"/>
-        </w:rPr>
-        <w:t>). The PFT specific seed weight is kept constant, resulting in a lower number of produced seeds.</w:t>
+        <w:t>The resources available for seed production are reduced by the specific effect intensity (AllocSeedFac). The PFT specific seed weight is kept constant, resulting in a lower number of produced seeds.</w:t>
       </w:r>
     </w:p>
     <w:p>
@@ -6495,82 +6437,66 @@
         <w:rPr>
           <w:lang w:val="en-GB"/>
         </w:rPr>
-        <w:t xml:space="preserve">Herbicide application is simulated in the first week of each simulated ‘herbicide’ year, bearing in mind that only the growing season starting in spring is simulated in IBC-grass. In this week, the individual herbicide effect profile based on the scenario settings is assigned to the individual plants and seeds. However, each of the herbicide-induced effects appears only within the first week of the specific process (e.g. </w:t>
-      </w:r>
-      <w:proofErr w:type="gramStart"/>
-      <w:r>
-        <w:rPr>
-          <w:lang w:val="en-GB"/>
-        </w:rPr>
-        <w:t>seed</w:t>
-      </w:r>
-      <w:proofErr w:type="gramEnd"/>
-      <w:r>
-        <w:rPr>
-          <w:lang w:val="en-GB"/>
-        </w:rPr>
-        <w:t xml:space="preserve"> production is simulated only in week 25, therefore the herbicide effect on seed production occurs within this week). </w:t>
-      </w:r>
-      <w:bookmarkStart w:id="24" w:name="_GoBack"/>
+        <w:t xml:space="preserve">Herbicide application is simulated in the first week of each simulated ‘herbicide’ year, bearing in mind that only the growing season starting in spring is simulated in IBC-grass. In this week, the individual herbicide effect profile based on the scenario settings is assigned to the individual plants and seeds. However, each of the herbicide-induced effects appears only within the first week of the specific process (e.g. seed production is simulated only in week 25, therefore the herbicide effect on seed production occurs within this week). </w:t>
+      </w:r>
+    </w:p>
+    <w:p>
+      <w:pPr>
+        <w:jc w:val="both"/>
+        <w:rPr>
+          <w:lang w:val="en-GB"/>
+        </w:rPr>
+      </w:pPr>
+      <w:r>
+        <w:rPr>
+          <w:lang w:val="en-GB"/>
+        </w:rPr>
+        <w:t xml:space="preserve">Effect intensities can be either based on dose-response data calculated from standardized ecotoxicological experiments or set as a discrete effect for each attribute. Plant sensitivities can be assigned randomly or specifically. </w:t>
+      </w:r>
+    </w:p>
+    <w:p>
+      <w:pPr>
+        <w:jc w:val="both"/>
+        <w:rPr>
+          <w:lang w:val="en-GB"/>
+        </w:rPr>
+      </w:pPr>
+      <w:r>
+        <w:rPr>
+          <w:lang w:val="en-GB"/>
+        </w:rPr>
+        <w:t>If the effect intensity is based on ecotoxicological data, either a random dose-response function, which is within the range of those of the tested species, or a specific dose response of one of the tested species, or no dose response (i.e. not impacted) can be assigned for each PFT in order to cover for different sensitivities.</w:t>
+      </w:r>
+    </w:p>
+    <w:p>
+      <w:pPr>
+        <w:jc w:val="both"/>
+        <w:rPr>
+          <w:lang w:val="en-GB"/>
+        </w:rPr>
+      </w:pPr>
+      <w:r>
+        <w:rPr>
+          <w:lang w:val="en-GB"/>
+        </w:rPr>
+        <w:t>If the effect intensities are based on discrete values, the sensitivity can be set to either random (0-1), high (0.9-1), medium (0.4-0.7), low (0.1-0.4) or not affected (0). The effect intensity is multiplied with the sensitivity value in order to include different sensitivities.</w:t>
+      </w:r>
+    </w:p>
+    <w:p>
+      <w:pPr>
+        <w:pStyle w:val="berschrift2"/>
+        <w:rPr>
+          <w:lang w:val="en-GB"/>
+        </w:rPr>
+      </w:pPr>
+      <w:bookmarkStart w:id="24" w:name="_Toc531014873"/>
+      <w:r>
+        <w:rPr>
+          <w:lang w:val="en-GB"/>
+        </w:rPr>
+        <w:t>How the components and processes are linked</w:t>
+      </w:r>
       <w:bookmarkEnd w:id="24"/>
-    </w:p>
-    <w:p>
-      <w:pPr>
-        <w:jc w:val="both"/>
-        <w:rPr>
-          <w:lang w:val="en-GB"/>
-        </w:rPr>
-      </w:pPr>
-      <w:r>
-        <w:rPr>
-          <w:lang w:val="en-GB"/>
-        </w:rPr>
-        <w:t xml:space="preserve">Effect intensities can be either based on dose-response data calculated from standardized ecotoxicological experiments or set as a discrete effect for each attribute. Plant sensitivities can be assigned randomly or specifically. </w:t>
-      </w:r>
-    </w:p>
-    <w:p>
-      <w:pPr>
-        <w:jc w:val="both"/>
-        <w:rPr>
-          <w:lang w:val="en-GB"/>
-        </w:rPr>
-      </w:pPr>
-      <w:r>
-        <w:rPr>
-          <w:lang w:val="en-GB"/>
-        </w:rPr>
-        <w:t>If the effect intensity is based on ecotoxicological data, either a random dose-response function, which is within the range of those of the tested species, or a specific dose response of one of the tested species, or no dose response (i.e. not impacted) can be assigned for each PFT in order to cover for different sensitivities.</w:t>
-      </w:r>
-    </w:p>
-    <w:p>
-      <w:pPr>
-        <w:jc w:val="both"/>
-        <w:rPr>
-          <w:lang w:val="en-GB"/>
-        </w:rPr>
-      </w:pPr>
-      <w:r>
-        <w:rPr>
-          <w:lang w:val="en-GB"/>
-        </w:rPr>
-        <w:t>If the effect intensities are based on discrete values, the sensitivity can be set to either random (0-1), high (0.9-1), medium (0.4-0.7), low (0.1-0.4) or not affected (0). The effect intensity is multiplied with the sensitivity value in order to include different sensitivities.</w:t>
-      </w:r>
-    </w:p>
-    <w:p>
-      <w:pPr>
-        <w:pStyle w:val="berschrift2"/>
-        <w:rPr>
-          <w:lang w:val="en-GB"/>
-        </w:rPr>
-      </w:pPr>
-      <w:bookmarkStart w:id="25" w:name="_Toc531014873"/>
-      <w:r>
-        <w:rPr>
-          <w:lang w:val="en-GB"/>
-        </w:rPr>
-        <w:t>How the components and processes are linked</w:t>
-      </w:r>
-      <w:bookmarkEnd w:id="25"/>
     </w:p>
     <w:p>
       <w:pPr>
@@ -6735,7 +6661,7 @@
           <w:lang w:val="en-GB"/>
         </w:rPr>
       </w:pPr>
-      <w:bookmarkStart w:id="26" w:name="_Toc531014874"/>
+      <w:bookmarkStart w:id="25" w:name="_Toc531014874"/>
       <w:r>
         <w:rPr>
           <w:lang w:val="en-GB"/>
@@ -6743,30 +6669,30 @@
         <w:lastRenderedPageBreak/>
         <w:t>Formal model</w:t>
       </w:r>
+      <w:bookmarkEnd w:id="25"/>
+    </w:p>
+    <w:p>
+      <w:pPr>
+        <w:pStyle w:val="berschrift2"/>
+        <w:rPr>
+          <w:lang w:val="en-GB"/>
+        </w:rPr>
+      </w:pPr>
+      <w:bookmarkStart w:id="26" w:name="_Toc531014875"/>
+      <w:r>
+        <w:rPr>
+          <w:lang w:val="en-GB"/>
+        </w:rPr>
+        <w:t>Identification of the model variables</w:t>
+      </w:r>
       <w:bookmarkEnd w:id="26"/>
-    </w:p>
-    <w:p>
-      <w:pPr>
-        <w:pStyle w:val="berschrift2"/>
-        <w:rPr>
-          <w:lang w:val="en-GB"/>
-        </w:rPr>
-      </w:pPr>
-      <w:bookmarkStart w:id="27" w:name="_Toc531014875"/>
-      <w:r>
-        <w:rPr>
-          <w:lang w:val="en-GB"/>
-        </w:rPr>
-        <w:t>Identification of the model variables</w:t>
-      </w:r>
-      <w:bookmarkEnd w:id="27"/>
     </w:p>
     <w:p>
       <w:pPr>
         <w:pStyle w:val="Beschriftung"/>
         <w:keepNext/>
       </w:pPr>
-      <w:bookmarkStart w:id="28" w:name="_Ref531013283"/>
+      <w:bookmarkStart w:id="27" w:name="_Ref531013283"/>
       <w:r>
         <w:t xml:space="preserve">Table </w:t>
       </w:r>
@@ -6791,17 +6717,17 @@
         </w:rPr>
         <w:fldChar w:fldCharType="end"/>
       </w:r>
-      <w:bookmarkEnd w:id="28"/>
+      <w:bookmarkEnd w:id="27"/>
       <w:r>
         <w:t>: Main state variables of IBC-grass including a short explanation and the unit</w:t>
       </w:r>
     </w:p>
     <w:tbl>
       <w:tblPr>
-        <w:tblStyle w:val="Tabellengitternetz"/>
+        <w:tblStyle w:val="Tabellenraster"/>
         <w:tblW w:w="7116" w:type="dxa"/>
         <w:tblLayout w:type="fixed"/>
-        <w:tblLook w:val="04A0"/>
+        <w:tblLook w:val="04A0" w:firstRow="1" w:lastRow="0" w:firstColumn="1" w:lastColumn="0" w:noHBand="0" w:noVBand="1"/>
       </w:tblPr>
       <w:tblGrid>
         <w:gridCol w:w="2235"/>
@@ -7444,29 +7370,8 @@
             <w:hideMark/>
           </w:tcPr>
           <w:p>
-            <w:proofErr w:type="spellStart"/>
-            <w:r>
-              <w:t>number</w:t>
-            </w:r>
-            <w:proofErr w:type="spellEnd"/>
-            <w:r>
-              <w:t xml:space="preserve"> </w:t>
-            </w:r>
-            <w:proofErr w:type="spellStart"/>
-            <w:r>
-              <w:t>of</w:t>
-            </w:r>
-            <w:proofErr w:type="spellEnd"/>
-            <w:r>
-              <w:t xml:space="preserve"> </w:t>
-            </w:r>
-            <w:proofErr w:type="spellStart"/>
-            <w:r>
-              <w:t>neighbouring</w:t>
-            </w:r>
-            <w:proofErr w:type="spellEnd"/>
-            <w:r>
-              <w:t xml:space="preserve"> PFTs</w:t>
+            <w:r>
+              <w:t>number of neighbouring PFTs</w:t>
             </w:r>
           </w:p>
         </w:tc>
@@ -7614,7 +7519,7 @@
           <w:lang w:val="en-GB"/>
         </w:rPr>
       </w:pPr>
-      <w:bookmarkStart w:id="29" w:name="_Toc531014876"/>
+      <w:bookmarkStart w:id="28" w:name="_Toc531014876"/>
       <w:r>
         <w:rPr>
           <w:lang w:val="en-GB"/>
@@ -7622,14 +7527,14 @@
         <w:lastRenderedPageBreak/>
         <w:t>Identification of the model parameters</w:t>
       </w:r>
-      <w:bookmarkEnd w:id="29"/>
+      <w:bookmarkEnd w:id="28"/>
     </w:p>
     <w:p>
       <w:pPr>
         <w:pStyle w:val="Beschriftung"/>
         <w:keepNext/>
       </w:pPr>
-      <w:bookmarkStart w:id="30" w:name="_Ref531013223"/>
+      <w:bookmarkStart w:id="29" w:name="_Ref531013223"/>
       <w:r>
         <w:t xml:space="preserve">Table </w:t>
       </w:r>
@@ -7651,17 +7556,17 @@
       <w:r>
         <w:fldChar w:fldCharType="end"/>
       </w:r>
-      <w:bookmarkEnd w:id="30"/>
+      <w:bookmarkEnd w:id="29"/>
       <w:r>
         <w:t>: Environmental Parameters of IBC-grass including a short explanation and the unit</w:t>
       </w:r>
     </w:p>
     <w:tbl>
       <w:tblPr>
-        <w:tblStyle w:val="Tabellengitternetz"/>
+        <w:tblStyle w:val="Tabellenraster"/>
         <w:tblW w:w="0" w:type="auto"/>
         <w:tblLayout w:type="fixed"/>
-        <w:tblLook w:val="04A0"/>
+        <w:tblLook w:val="04A0" w:firstRow="1" w:lastRow="0" w:firstColumn="1" w:lastColumn="0" w:noHBand="0" w:noVBand="1"/>
       </w:tblPr>
       <w:tblGrid>
         <w:gridCol w:w="2235"/>
@@ -7748,11 +7653,9 @@
             <w:tcW w:w="2235" w:type="dxa"/>
           </w:tcPr>
           <w:p>
-            <w:proofErr w:type="spellStart"/>
             <w:r>
               <w:t>GridSize</w:t>
             </w:r>
-            <w:proofErr w:type="spellEnd"/>
           </w:p>
         </w:tc>
         <w:tc>
@@ -7852,11 +7755,9 @@
             <w:tcW w:w="2235" w:type="dxa"/>
           </w:tcPr>
           <w:p>
-            <w:proofErr w:type="spellStart"/>
             <w:r>
               <w:t>Tmax</w:t>
             </w:r>
-            <w:proofErr w:type="spellEnd"/>
           </w:p>
         </w:tc>
         <w:tc>
@@ -7864,35 +7765,9 @@
             <w:tcW w:w="5386" w:type="dxa"/>
           </w:tcPr>
           <w:p>
-            <w:proofErr w:type="spellStart"/>
-            <w:r>
-              <w:t>Number</w:t>
-            </w:r>
-            <w:proofErr w:type="spellEnd"/>
-            <w:r>
-              <w:t xml:space="preserve"> </w:t>
-            </w:r>
-            <w:proofErr w:type="spellStart"/>
-            <w:r>
-              <w:t>of</w:t>
-            </w:r>
-            <w:proofErr w:type="spellEnd"/>
-            <w:r>
-              <w:t xml:space="preserve"> </w:t>
-            </w:r>
-            <w:proofErr w:type="spellStart"/>
-            <w:r>
-              <w:t>simulated</w:t>
-            </w:r>
-            <w:proofErr w:type="spellEnd"/>
-            <w:r>
-              <w:t xml:space="preserve"> </w:t>
-            </w:r>
-            <w:proofErr w:type="spellStart"/>
-            <w:r>
-              <w:t>years</w:t>
-            </w:r>
-            <w:proofErr w:type="spellEnd"/>
+            <w:r>
+              <w:t>Number of simulated years</w:t>
+            </w:r>
           </w:p>
         </w:tc>
         <w:tc>
@@ -7900,11 +7775,9 @@
             <w:tcW w:w="1559" w:type="dxa"/>
           </w:tcPr>
           <w:p>
-            <w:proofErr w:type="spellStart"/>
             <w:r>
               <w:t>year</w:t>
             </w:r>
-            <w:proofErr w:type="spellEnd"/>
           </w:p>
         </w:tc>
       </w:tr>
@@ -7914,11 +7787,9 @@
             <w:tcW w:w="2235" w:type="dxa"/>
           </w:tcPr>
           <w:p>
-            <w:proofErr w:type="spellStart"/>
             <w:r>
               <w:t>Tinit</w:t>
             </w:r>
-            <w:proofErr w:type="spellEnd"/>
           </w:p>
         </w:tc>
         <w:tc>
@@ -7944,11 +7815,9 @@
             <w:tcW w:w="1559" w:type="dxa"/>
           </w:tcPr>
           <w:p>
-            <w:proofErr w:type="spellStart"/>
             <w:r>
               <w:t>year</w:t>
             </w:r>
-            <w:proofErr w:type="spellEnd"/>
           </w:p>
         </w:tc>
       </w:tr>
@@ -7977,21 +7846,7 @@
               <w:rPr>
                 <w:lang w:val="en-US"/>
               </w:rPr>
-              <w:t xml:space="preserve">Intensity of </w:t>
-            </w:r>
-            <w:proofErr w:type="spellStart"/>
-            <w:r>
-              <w:rPr>
-                <w:lang w:val="en-US"/>
-              </w:rPr>
-              <w:t>densitiy</w:t>
-            </w:r>
-            <w:proofErr w:type="spellEnd"/>
-            <w:r>
-              <w:rPr>
-                <w:lang w:val="en-US"/>
-              </w:rPr>
-              <w:t>-dependent mortality</w:t>
+              <w:t>Intensity of densitiy-dependent mortality</w:t>
             </w:r>
           </w:p>
         </w:tc>
@@ -8012,11 +7867,9 @@
             <w:tcW w:w="2235" w:type="dxa"/>
           </w:tcPr>
           <w:p>
-            <w:proofErr w:type="spellStart"/>
             <w:r>
               <w:t>EffectModel</w:t>
             </w:r>
-            <w:proofErr w:type="spellEnd"/>
           </w:p>
         </w:tc>
         <w:tc>
@@ -8062,11 +7915,9 @@
             <w:tcW w:w="2235" w:type="dxa"/>
           </w:tcPr>
           <w:p>
-            <w:proofErr w:type="spellStart"/>
             <w:r>
               <w:t>HerbEffectType</w:t>
             </w:r>
-            <w:proofErr w:type="spellEnd"/>
           </w:p>
         </w:tc>
         <w:tc>
@@ -8074,35 +7925,9 @@
             <w:tcW w:w="5386" w:type="dxa"/>
           </w:tcPr>
           <w:p>
-            <w:proofErr w:type="spellStart"/>
-            <w:r>
-              <w:t>Control</w:t>
-            </w:r>
-            <w:proofErr w:type="spellEnd"/>
-            <w:r>
-              <w:t xml:space="preserve"> </w:t>
-            </w:r>
-            <w:proofErr w:type="spellStart"/>
-            <w:r>
-              <w:t>vs</w:t>
-            </w:r>
-            <w:proofErr w:type="spellEnd"/>
-            <w:r>
-              <w:t xml:space="preserve"> </w:t>
-            </w:r>
-            <w:proofErr w:type="spellStart"/>
-            <w:r>
-              <w:t>treatment</w:t>
-            </w:r>
-            <w:proofErr w:type="spellEnd"/>
-            <w:r>
-              <w:t xml:space="preserve"> </w:t>
-            </w:r>
-            <w:proofErr w:type="spellStart"/>
-            <w:r>
-              <w:t>simulation</w:t>
-            </w:r>
-            <w:proofErr w:type="spellEnd"/>
+            <w:r>
+              <w:t>Control vs treatment simulation</w:t>
+            </w:r>
           </w:p>
         </w:tc>
         <w:tc>
@@ -8122,11 +7947,9 @@
             <w:tcW w:w="2235" w:type="dxa"/>
           </w:tcPr>
           <w:p>
-            <w:proofErr w:type="spellStart"/>
             <w:r>
               <w:t>seedsPerType</w:t>
             </w:r>
-            <w:proofErr w:type="spellEnd"/>
           </w:p>
         </w:tc>
         <w:tc>
@@ -8166,11 +7989,9 @@
             <w:tcW w:w="2235" w:type="dxa"/>
           </w:tcPr>
           <w:p>
-            <w:proofErr w:type="spellStart"/>
             <w:r>
               <w:t>NamePftFile</w:t>
             </w:r>
-            <w:proofErr w:type="spellEnd"/>
           </w:p>
         </w:tc>
         <w:tc>
@@ -8216,11 +8037,9 @@
             <w:tcW w:w="2235" w:type="dxa"/>
           </w:tcPr>
           <w:p>
-            <w:proofErr w:type="spellStart"/>
             <w:r>
               <w:t>ITVsd</w:t>
             </w:r>
-            <w:proofErr w:type="spellEnd"/>
           </w:p>
         </w:tc>
         <w:tc>
@@ -8276,19 +8095,9 @@
             <w:tcW w:w="5386" w:type="dxa"/>
           </w:tcPr>
           <w:p>
-            <w:proofErr w:type="spellStart"/>
-            <w:r>
-              <w:t>Aboveground</w:t>
-            </w:r>
-            <w:proofErr w:type="spellEnd"/>
-            <w:r>
-              <w:t xml:space="preserve"> </w:t>
-            </w:r>
-            <w:proofErr w:type="spellStart"/>
-            <w:r>
-              <w:t>resources</w:t>
-            </w:r>
-            <w:proofErr w:type="spellEnd"/>
+            <w:r>
+              <w:t>Aboveground resources</w:t>
+            </w:r>
           </w:p>
         </w:tc>
         <w:tc>
@@ -8296,19 +8105,9 @@
             <w:tcW w:w="1559" w:type="dxa"/>
           </w:tcPr>
           <w:p>
-            <w:proofErr w:type="spellStart"/>
-            <w:r>
-              <w:t>Resource</w:t>
-            </w:r>
-            <w:proofErr w:type="spellEnd"/>
-            <w:r>
-              <w:t xml:space="preserve"> </w:t>
-            </w:r>
-            <w:proofErr w:type="spellStart"/>
-            <w:r>
-              <w:t>units</w:t>
-            </w:r>
-            <w:proofErr w:type="spellEnd"/>
+            <w:r>
+              <w:t>Resource units</w:t>
+            </w:r>
           </w:p>
         </w:tc>
       </w:tr>
@@ -8318,11 +8117,9 @@
             <w:tcW w:w="2235" w:type="dxa"/>
           </w:tcPr>
           <w:p>
-            <w:proofErr w:type="spellStart"/>
             <w:r>
               <w:t>Bres</w:t>
             </w:r>
-            <w:proofErr w:type="spellEnd"/>
           </w:p>
         </w:tc>
         <w:tc>
@@ -8330,19 +8127,9 @@
             <w:tcW w:w="5386" w:type="dxa"/>
           </w:tcPr>
           <w:p>
-            <w:proofErr w:type="spellStart"/>
-            <w:r>
-              <w:t>Belowground</w:t>
-            </w:r>
-            <w:proofErr w:type="spellEnd"/>
-            <w:r>
-              <w:t xml:space="preserve"> </w:t>
-            </w:r>
-            <w:proofErr w:type="spellStart"/>
-            <w:r>
-              <w:t>resources</w:t>
-            </w:r>
-            <w:proofErr w:type="spellEnd"/>
+            <w:r>
+              <w:t>Belowground resources</w:t>
+            </w:r>
           </w:p>
         </w:tc>
         <w:tc>
@@ -8350,19 +8137,9 @@
             <w:tcW w:w="1559" w:type="dxa"/>
           </w:tcPr>
           <w:p>
-            <w:proofErr w:type="spellStart"/>
-            <w:r>
-              <w:t>Resource</w:t>
-            </w:r>
-            <w:proofErr w:type="spellEnd"/>
-            <w:r>
-              <w:t xml:space="preserve"> </w:t>
-            </w:r>
-            <w:proofErr w:type="spellStart"/>
-            <w:r>
-              <w:t>units</w:t>
-            </w:r>
-            <w:proofErr w:type="spellEnd"/>
+            <w:r>
+              <w:t>Resource units</w:t>
+            </w:r>
           </w:p>
         </w:tc>
       </w:tr>
@@ -8522,11 +8299,9 @@
             <w:tcW w:w="2235" w:type="dxa"/>
           </w:tcPr>
           <w:p>
-            <w:proofErr w:type="spellStart"/>
             <w:r>
               <w:t>AboveCompMode</w:t>
             </w:r>
-            <w:proofErr w:type="spellEnd"/>
           </w:p>
         </w:tc>
         <w:tc>
@@ -8572,11 +8347,9 @@
             <w:tcW w:w="2235" w:type="dxa"/>
           </w:tcPr>
           <w:p>
-            <w:proofErr w:type="spellStart"/>
             <w:r>
               <w:t>BelowCompMode</w:t>
             </w:r>
-            <w:proofErr w:type="spellEnd"/>
           </w:p>
         </w:tc>
         <w:tc>
@@ -8622,11 +8395,9 @@
             <w:tcW w:w="2235" w:type="dxa"/>
           </w:tcPr>
           <w:p>
-            <w:proofErr w:type="spellStart"/>
             <w:r>
               <w:t>LitterDecomp</w:t>
             </w:r>
-            <w:proofErr w:type="spellEnd"/>
           </w:p>
         </w:tc>
         <w:tc>
@@ -8672,11 +8443,9 @@
             <w:tcW w:w="2235" w:type="dxa"/>
           </w:tcPr>
           <w:p>
-            <w:proofErr w:type="spellStart"/>
             <w:r>
               <w:t>DiebackWinter</w:t>
             </w:r>
-            <w:proofErr w:type="spellEnd"/>
           </w:p>
         </w:tc>
         <w:tc>
@@ -8722,11 +8491,9 @@
             <w:tcW w:w="2235" w:type="dxa"/>
           </w:tcPr>
           <w:p>
-            <w:proofErr w:type="spellStart"/>
             <w:r>
               <w:t>GrazProb</w:t>
             </w:r>
-            <w:proofErr w:type="spellEnd"/>
           </w:p>
         </w:tc>
         <w:tc>
@@ -8734,27 +8501,9 @@
             <w:tcW w:w="5386" w:type="dxa"/>
           </w:tcPr>
           <w:p>
-            <w:proofErr w:type="spellStart"/>
-            <w:r>
-              <w:t>Grazing</w:t>
-            </w:r>
-            <w:proofErr w:type="spellEnd"/>
-            <w:r>
-              <w:t xml:space="preserve"> </w:t>
-            </w:r>
-            <w:proofErr w:type="spellStart"/>
-            <w:r>
-              <w:t>probability</w:t>
-            </w:r>
-            <w:proofErr w:type="spellEnd"/>
-            <w:r>
-              <w:t xml:space="preserve"> per </w:t>
-            </w:r>
-            <w:proofErr w:type="spellStart"/>
-            <w:r>
-              <w:t>week</w:t>
-            </w:r>
-            <w:proofErr w:type="spellEnd"/>
+            <w:r>
+              <w:t>Grazing probability per week</w:t>
+            </w:r>
           </w:p>
         </w:tc>
         <w:tc>
@@ -8774,11 +8523,9 @@
             <w:tcW w:w="2235" w:type="dxa"/>
           </w:tcPr>
           <w:p>
-            <w:proofErr w:type="spellStart"/>
             <w:r>
               <w:t>PropRemove</w:t>
             </w:r>
-            <w:proofErr w:type="spellEnd"/>
           </w:p>
         </w:tc>
         <w:tc>
@@ -8830,11 +8577,9 @@
             <w:tcW w:w="2235" w:type="dxa"/>
           </w:tcPr>
           <w:p>
-            <w:proofErr w:type="spellStart"/>
             <w:r>
               <w:t>BitSize</w:t>
             </w:r>
-            <w:proofErr w:type="spellEnd"/>
           </w:p>
         </w:tc>
         <w:tc>
@@ -8892,11 +8637,9 @@
             <w:tcW w:w="2235" w:type="dxa"/>
           </w:tcPr>
           <w:p>
-            <w:proofErr w:type="spellStart"/>
             <w:r>
               <w:t>NCut</w:t>
             </w:r>
-            <w:proofErr w:type="spellEnd"/>
           </w:p>
         </w:tc>
         <w:tc>
@@ -8942,11 +8685,9 @@
             <w:tcW w:w="2235" w:type="dxa"/>
           </w:tcPr>
           <w:p>
-            <w:proofErr w:type="spellStart"/>
             <w:r>
               <w:t>CutMass</w:t>
             </w:r>
-            <w:proofErr w:type="spellEnd"/>
           </w:p>
         </w:tc>
         <w:tc>
@@ -8984,11 +8725,9 @@
             <w:tcW w:w="2235" w:type="dxa"/>
           </w:tcPr>
           <w:p>
-            <w:proofErr w:type="spellStart"/>
             <w:r>
               <w:t>DistAreaYear</w:t>
             </w:r>
-            <w:proofErr w:type="spellEnd"/>
           </w:p>
         </w:tc>
         <w:tc>
@@ -9094,11 +8833,9 @@
             <w:tcW w:w="2235" w:type="dxa"/>
           </w:tcPr>
           <w:p>
-            <w:proofErr w:type="spellStart"/>
             <w:r>
               <w:t>Mort_seeds</w:t>
             </w:r>
-            <w:proofErr w:type="spellEnd"/>
           </w:p>
         </w:tc>
         <w:tc>
@@ -9106,19 +8843,9 @@
             <w:tcW w:w="5386" w:type="dxa"/>
           </w:tcPr>
           <w:p>
-            <w:proofErr w:type="spellStart"/>
-            <w:r>
-              <w:t>Seed</w:t>
-            </w:r>
-            <w:proofErr w:type="spellEnd"/>
-            <w:r>
-              <w:t xml:space="preserve"> </w:t>
-            </w:r>
-            <w:proofErr w:type="spellStart"/>
-            <w:r>
-              <w:t>mortality</w:t>
-            </w:r>
-            <w:proofErr w:type="spellEnd"/>
+            <w:r>
+              <w:t>Seed mortality</w:t>
+            </w:r>
           </w:p>
         </w:tc>
         <w:tc>
@@ -9138,11 +8865,9 @@
             <w:tcW w:w="2235" w:type="dxa"/>
           </w:tcPr>
           <w:p>
-            <w:proofErr w:type="spellStart"/>
             <w:r>
               <w:t>Mort_base</w:t>
             </w:r>
-            <w:proofErr w:type="spellEnd"/>
           </w:p>
         </w:tc>
         <w:tc>
@@ -9180,11 +8905,9 @@
             <w:tcW w:w="2235" w:type="dxa"/>
           </w:tcPr>
           <w:p>
-            <w:proofErr w:type="spellStart"/>
             <w:r>
               <w:t>EstabRamet</w:t>
             </w:r>
-            <w:proofErr w:type="spellEnd"/>
           </w:p>
         </w:tc>
         <w:tc>
@@ -9193,23 +8916,7 @@
           </w:tcPr>
           <w:p>
             <w:r>
-              <w:t xml:space="preserve">Establishment </w:t>
-            </w:r>
-            <w:proofErr w:type="spellStart"/>
-            <w:r>
-              <w:t>probability</w:t>
-            </w:r>
-            <w:proofErr w:type="spellEnd"/>
-            <w:r>
-              <w:t xml:space="preserve"> </w:t>
-            </w:r>
-            <w:proofErr w:type="spellStart"/>
-            <w:r>
-              <w:t>of</w:t>
-            </w:r>
-            <w:proofErr w:type="spellEnd"/>
-            <w:r>
-              <w:t xml:space="preserve"> ramets</w:t>
+              <w:t>Establishment probability of ramets</w:t>
             </w:r>
           </w:p>
         </w:tc>
@@ -9230,11 +8937,9 @@
             <w:tcW w:w="2235" w:type="dxa"/>
           </w:tcPr>
           <w:p>
-            <w:proofErr w:type="spellStart"/>
             <w:r>
               <w:t>HerbDuration</w:t>
             </w:r>
-            <w:proofErr w:type="spellEnd"/>
           </w:p>
         </w:tc>
         <w:tc>
@@ -9243,29 +8948,8 @@
           </w:tcPr>
           <w:p>
             <w:r>
-              <w:t xml:space="preserve">Duration </w:t>
-            </w:r>
-            <w:proofErr w:type="spellStart"/>
-            <w:r>
-              <w:t>of</w:t>
-            </w:r>
-            <w:proofErr w:type="spellEnd"/>
-            <w:r>
-              <w:t xml:space="preserve"> </w:t>
-            </w:r>
-            <w:proofErr w:type="spellStart"/>
-            <w:r>
-              <w:t>herbicide</w:t>
-            </w:r>
-            <w:proofErr w:type="spellEnd"/>
-            <w:r>
-              <w:t xml:space="preserve"> </w:t>
-            </w:r>
-            <w:proofErr w:type="spellStart"/>
-            <w:r>
-              <w:t>application</w:t>
-            </w:r>
-            <w:proofErr w:type="spellEnd"/>
+              <w:t>Duration of herbicide application</w:t>
+            </w:r>
           </w:p>
         </w:tc>
         <w:tc>
@@ -9273,11 +8957,9 @@
             <w:tcW w:w="1559" w:type="dxa"/>
           </w:tcPr>
           <w:p>
-            <w:proofErr w:type="spellStart"/>
             <w:r>
               <w:t>year</w:t>
             </w:r>
-            <w:proofErr w:type="spellEnd"/>
           </w:p>
         </w:tc>
       </w:tr>
@@ -9288,7 +8970,7 @@
           </w:tcPr>
           <w:p>
             <w:r>
-              <w:t>Generation</w:t>
+              <w:t>Week_start</w:t>
             </w:r>
           </w:p>
         </w:tc>
@@ -9297,35 +8979,17 @@
             <w:tcW w:w="5386" w:type="dxa"/>
           </w:tcPr>
           <w:p>
-            <w:proofErr w:type="spellStart"/>
-            <w:r>
-              <w:t>Affected</w:t>
-            </w:r>
-            <w:proofErr w:type="spellEnd"/>
-            <w:r>
-              <w:t xml:space="preserve"> </w:t>
-            </w:r>
-            <w:proofErr w:type="spellStart"/>
-            <w:r>
-              <w:t>generation</w:t>
-            </w:r>
-            <w:proofErr w:type="spellEnd"/>
-            <w:r>
-              <w:t xml:space="preserve"> </w:t>
-            </w:r>
-            <w:proofErr w:type="spellStart"/>
-            <w:r>
-              <w:t>of</w:t>
-            </w:r>
-            <w:proofErr w:type="spellEnd"/>
-            <w:r>
-              <w:t xml:space="preserve"> </w:t>
-            </w:r>
-            <w:proofErr w:type="spellStart"/>
-            <w:r>
-              <w:t>plants</w:t>
-            </w:r>
-            <w:proofErr w:type="spellEnd"/>
+            <w:pPr>
+              <w:rPr>
+                <w:lang w:val="en-GB"/>
+              </w:rPr>
+            </w:pPr>
+            <w:r>
+              <w:rPr>
+                <w:lang w:val="en-GB"/>
+              </w:rPr>
+              <w:t>Calendar week of herbicide application</w:t>
+            </w:r>
           </w:p>
         </w:tc>
         <w:tc>
@@ -9333,8 +8997,16 @@
             <w:tcW w:w="1559" w:type="dxa"/>
           </w:tcPr>
           <w:p>
-            <w:r>
-              <w:t>-</w:t>
+            <w:pPr>
+              <w:rPr>
+                <w:lang w:val="en-GB"/>
+              </w:rPr>
+            </w:pPr>
+            <w:r>
+              <w:rPr>
+                <w:lang w:val="en-GB"/>
+              </w:rPr>
+              <w:t>week</w:t>
             </w:r>
           </w:p>
         </w:tc>
@@ -9345,11 +9017,9 @@
             <w:tcW w:w="2235" w:type="dxa"/>
           </w:tcPr>
           <w:p>
-            <w:proofErr w:type="spellStart"/>
-            <w:r>
-              <w:t>App_rate</w:t>
-            </w:r>
-            <w:proofErr w:type="spellEnd"/>
+            <w:r>
+              <w:t>Generation</w:t>
+            </w:r>
           </w:p>
         </w:tc>
         <w:tc>
@@ -9357,16 +9027,8 @@
             <w:tcW w:w="5386" w:type="dxa"/>
           </w:tcPr>
           <w:p>
-            <w:pPr>
-              <w:rPr>
-                <w:lang w:val="en-US"/>
-              </w:rPr>
-            </w:pPr>
-            <w:r>
-              <w:rPr>
-                <w:lang w:val="en-US"/>
-              </w:rPr>
-              <w:t>Herbicide exposure rate</w:t>
+            <w:r>
+              <w:t>Affected generation of plants</w:t>
             </w:r>
           </w:p>
         </w:tc>
@@ -9375,16 +9037,8 @@
             <w:tcW w:w="1559" w:type="dxa"/>
           </w:tcPr>
           <w:p>
-            <w:pPr>
-              <w:rPr>
-                <w:lang w:val="en-US"/>
-              </w:rPr>
-            </w:pPr>
-            <w:r>
-              <w:rPr>
-                <w:lang w:val="en-US"/>
-              </w:rPr>
-              <w:t>Herbicide dependent</w:t>
+            <w:r>
+              <w:t>-</w:t>
             </w:r>
           </w:p>
         </w:tc>
@@ -9395,11 +9049,57 @@
             <w:tcW w:w="2235" w:type="dxa"/>
           </w:tcPr>
           <w:p>
-            <w:proofErr w:type="spellStart"/>
+            <w:r>
+              <w:t>App_rate</w:t>
+            </w:r>
+          </w:p>
+        </w:tc>
+        <w:tc>
+          <w:tcPr>
+            <w:tcW w:w="5386" w:type="dxa"/>
+          </w:tcPr>
+          <w:p>
+            <w:pPr>
+              <w:rPr>
+                <w:lang w:val="en-US"/>
+              </w:rPr>
+            </w:pPr>
+            <w:r>
+              <w:rPr>
+                <w:lang w:val="en-US"/>
+              </w:rPr>
+              <w:t>Herbicide exposure rate</w:t>
+            </w:r>
+          </w:p>
+        </w:tc>
+        <w:tc>
+          <w:tcPr>
+            <w:tcW w:w="1559" w:type="dxa"/>
+          </w:tcPr>
+          <w:p>
+            <w:pPr>
+              <w:rPr>
+                <w:lang w:val="en-US"/>
+              </w:rPr>
+            </w:pPr>
+            <w:r>
+              <w:rPr>
+                <w:lang w:val="en-US"/>
+              </w:rPr>
+              <w:t>Herbicide dependent</w:t>
+            </w:r>
+          </w:p>
+        </w:tc>
+      </w:tr>
+      <w:tr>
+        <w:tc>
+          <w:tcPr>
+            <w:tcW w:w="2235" w:type="dxa"/>
+          </w:tcPr>
+          <w:p>
             <w:r>
               <w:t>NameHerbEffectFile</w:t>
             </w:r>
-            <w:proofErr w:type="spellEnd"/>
           </w:p>
         </w:tc>
         <w:tc>
@@ -9490,7 +9190,7 @@
         <w:pStyle w:val="Beschriftung"/>
         <w:keepNext/>
       </w:pPr>
-      <w:bookmarkStart w:id="31" w:name="_Ref531013246"/>
+      <w:bookmarkStart w:id="30" w:name="_Ref531013246"/>
       <w:r>
         <w:lastRenderedPageBreak/>
         <w:t xml:space="preserve">Table </w:t>
@@ -9516,25 +9216,17 @@
         </w:rPr>
         <w:fldChar w:fldCharType="end"/>
       </w:r>
-      <w:bookmarkEnd w:id="31"/>
-      <w:r>
-        <w:t xml:space="preserve">: PFT specific parameters of IBC-grass including a short </w:t>
-      </w:r>
-      <w:proofErr w:type="gramStart"/>
-      <w:r>
-        <w:t>explanation  and</w:t>
-      </w:r>
-      <w:proofErr w:type="gramEnd"/>
-      <w:r>
-        <w:t xml:space="preserve"> the unit</w:t>
+      <w:bookmarkEnd w:id="30"/>
+      <w:r>
+        <w:t>: PFT specific parameters of IBC-grass including a short explanation  and the unit</w:t>
       </w:r>
     </w:p>
     <w:tbl>
       <w:tblPr>
-        <w:tblStyle w:val="Tabellengitternetz"/>
+        <w:tblStyle w:val="Tabellenraster"/>
         <w:tblW w:w="9322" w:type="dxa"/>
         <w:tblLayout w:type="fixed"/>
-        <w:tblLook w:val="04A0"/>
+        <w:tblLook w:val="04A0" w:firstRow="1" w:lastRow="0" w:firstColumn="1" w:lastColumn="0" w:noHBand="0" w:noVBand="1"/>
       </w:tblPr>
       <w:tblGrid>
         <w:gridCol w:w="1526"/>
@@ -9631,19 +9323,9 @@
             <w:tcW w:w="6379" w:type="dxa"/>
           </w:tcPr>
           <w:p>
-            <w:proofErr w:type="spellStart"/>
-            <w:r>
-              <w:t>Identification</w:t>
-            </w:r>
-            <w:proofErr w:type="spellEnd"/>
-            <w:r>
-              <w:t xml:space="preserve"> </w:t>
-            </w:r>
-            <w:proofErr w:type="spellStart"/>
-            <w:r>
-              <w:t>number</w:t>
-            </w:r>
-            <w:proofErr w:type="spellEnd"/>
+            <w:r>
+              <w:t>Identification number</w:t>
+            </w:r>
           </w:p>
         </w:tc>
         <w:tc>
@@ -9673,19 +9355,9 @@
             <w:tcW w:w="6379" w:type="dxa"/>
           </w:tcPr>
           <w:p>
-            <w:proofErr w:type="spellStart"/>
-            <w:r>
-              <w:t>leaf</w:t>
-            </w:r>
-            <w:proofErr w:type="spellEnd"/>
-            <w:r>
-              <w:t xml:space="preserve"> </w:t>
-            </w:r>
-            <w:proofErr w:type="spellStart"/>
-            <w:r>
-              <w:t>area</w:t>
-            </w:r>
-            <w:proofErr w:type="spellEnd"/>
+            <w:r>
+              <w:t>leaf area</w:t>
+            </w:r>
           </w:p>
         </w:tc>
         <w:tc>
@@ -9747,13 +9419,8 @@
             <w:tcW w:w="6379" w:type="dxa"/>
           </w:tcPr>
           <w:p>
-            <w:proofErr w:type="spellStart"/>
-            <w:r>
-              <w:t>growth</w:t>
-            </w:r>
-            <w:proofErr w:type="spellEnd"/>
-            <w:r>
-              <w:t xml:space="preserve"> form</w:t>
+            <w:r>
+              <w:t>growth form</w:t>
             </w:r>
           </w:p>
         </w:tc>
@@ -9785,21 +9452,8 @@
           </w:tcPr>
           <w:p>
             <w:r>
-              <w:t xml:space="preserve">maximal </w:t>
-            </w:r>
-            <w:proofErr w:type="spellStart"/>
-            <w:r>
-              <w:t>resource</w:t>
-            </w:r>
-            <w:proofErr w:type="spellEnd"/>
-            <w:r>
-              <w:t xml:space="preserve"> </w:t>
-            </w:r>
-            <w:proofErr w:type="spellStart"/>
-            <w:r>
-              <w:t>utilisation</w:t>
-            </w:r>
-            <w:proofErr w:type="spellEnd"/>
+              <w:t>maximal resource utilisation</w:t>
+            </w:r>
           </w:p>
         </w:tc>
         <w:tc>
@@ -9830,23 +9484,7 @@
           </w:tcPr>
           <w:p>
             <w:r>
-              <w:t xml:space="preserve">maximal </w:t>
-            </w:r>
-            <w:proofErr w:type="spellStart"/>
-            <w:r>
-              <w:t>survival</w:t>
-            </w:r>
-            <w:proofErr w:type="spellEnd"/>
-            <w:r>
-              <w:t xml:space="preserve"> </w:t>
-            </w:r>
-            <w:proofErr w:type="spellStart"/>
-            <w:r>
-              <w:t>under</w:t>
-            </w:r>
-            <w:proofErr w:type="spellEnd"/>
-            <w:r>
-              <w:t xml:space="preserve"> stress</w:t>
+              <w:t>maximal survival under stress</w:t>
             </w:r>
           </w:p>
         </w:tc>
@@ -9855,11 +9493,9 @@
             <w:tcW w:w="1417" w:type="dxa"/>
           </w:tcPr>
           <w:p>
-            <w:proofErr w:type="spellStart"/>
             <w:r>
               <w:t>weeks</w:t>
             </w:r>
-            <w:proofErr w:type="spellEnd"/>
           </w:p>
         </w:tc>
       </w:tr>
@@ -9922,15 +9558,7 @@
           </w:tcPr>
           <w:p>
             <w:r>
-              <w:t xml:space="preserve">maximal plant </w:t>
-            </w:r>
-            <w:proofErr w:type="spellStart"/>
-            <w:r>
-              <w:t>mass</w:t>
-            </w:r>
-            <w:proofErr w:type="spellEnd"/>
-            <w:r>
-              <w:t xml:space="preserve"> </w:t>
+              <w:t xml:space="preserve">maximal plant mass </w:t>
             </w:r>
           </w:p>
         </w:tc>
@@ -9940,13 +9568,8 @@
           </w:tcPr>
           <w:p>
             <w:r>
-              <w:t xml:space="preserve">mg dry </w:t>
-            </w:r>
-            <w:proofErr w:type="spellStart"/>
-            <w:r>
-              <w:t>weight</w:t>
-            </w:r>
-            <w:proofErr w:type="spellEnd"/>
+              <w:t>mg dry weight</w:t>
+            </w:r>
           </w:p>
         </w:tc>
       </w:tr>
@@ -9966,19 +9589,9 @@
             <w:tcW w:w="6379" w:type="dxa"/>
           </w:tcPr>
           <w:p>
-            <w:proofErr w:type="spellStart"/>
-            <w:r>
-              <w:t>Seed</w:t>
-            </w:r>
-            <w:proofErr w:type="spellEnd"/>
-            <w:r>
-              <w:t xml:space="preserve"> </w:t>
-            </w:r>
-            <w:proofErr w:type="spellStart"/>
-            <w:r>
-              <w:t>mass</w:t>
-            </w:r>
-            <w:proofErr w:type="spellEnd"/>
+            <w:r>
+              <w:t>Seed mass</w:t>
+            </w:r>
           </w:p>
         </w:tc>
         <w:tc>
@@ -9987,13 +9600,8 @@
           </w:tcPr>
           <w:p>
             <w:r>
-              <w:t xml:space="preserve">mg dry </w:t>
-            </w:r>
-            <w:proofErr w:type="spellStart"/>
-            <w:r>
-              <w:t>weight</w:t>
-            </w:r>
-            <w:proofErr w:type="spellEnd"/>
+              <w:t>mg dry weight</w:t>
+            </w:r>
           </w:p>
         </w:tc>
       </w:tr>
@@ -10013,27 +9621,9 @@
             <w:tcW w:w="6379" w:type="dxa"/>
           </w:tcPr>
           <w:p>
-            <w:proofErr w:type="spellStart"/>
-            <w:r>
-              <w:t>Mean</w:t>
-            </w:r>
-            <w:proofErr w:type="spellEnd"/>
-            <w:r>
-              <w:t xml:space="preserve"> </w:t>
-            </w:r>
-            <w:proofErr w:type="spellStart"/>
-            <w:r>
-              <w:t>dispersal</w:t>
-            </w:r>
-            <w:proofErr w:type="spellEnd"/>
-            <w:r>
-              <w:t xml:space="preserve"> </w:t>
-            </w:r>
-            <w:proofErr w:type="spellStart"/>
-            <w:r>
-              <w:t>distance</w:t>
-            </w:r>
-            <w:proofErr w:type="spellEnd"/>
+            <w:r>
+              <w:t>Mean dispersal distance</w:t>
+            </w:r>
           </w:p>
         </w:tc>
         <w:tc>
@@ -10103,13 +9693,8 @@
             <w:tcW w:w="6379" w:type="dxa"/>
           </w:tcPr>
           <w:p>
-            <w:proofErr w:type="spellStart"/>
-            <w:r>
-              <w:t>Palatability</w:t>
-            </w:r>
-            <w:proofErr w:type="spellEnd"/>
-            <w:r>
-              <w:t xml:space="preserve"> </w:t>
+            <w:r>
+              <w:t xml:space="preserve">Palatability </w:t>
             </w:r>
           </w:p>
         </w:tc>
@@ -10188,19 +9773,9 @@
             <w:tcW w:w="6379" w:type="dxa"/>
           </w:tcPr>
           <w:p>
-            <w:proofErr w:type="spellStart"/>
-            <w:r>
-              <w:t>Spacer</w:t>
-            </w:r>
-            <w:proofErr w:type="spellEnd"/>
-            <w:r>
-              <w:t xml:space="preserve"> </w:t>
-            </w:r>
-            <w:proofErr w:type="spellStart"/>
-            <w:r>
-              <w:t>length</w:t>
-            </w:r>
-            <w:proofErr w:type="spellEnd"/>
+            <w:r>
+              <w:t>Spacer length</w:t>
+            </w:r>
           </w:p>
         </w:tc>
         <w:tc>
@@ -10330,19 +9905,9 @@
             <w:tcW w:w="6379" w:type="dxa"/>
           </w:tcPr>
           <w:p>
-            <w:proofErr w:type="spellStart"/>
-            <w:r>
-              <w:t>Herbicide</w:t>
-            </w:r>
-            <w:proofErr w:type="spellEnd"/>
-            <w:r>
-              <w:t xml:space="preserve"> </w:t>
-            </w:r>
-            <w:proofErr w:type="spellStart"/>
-            <w:r>
-              <w:t>sensitivity</w:t>
-            </w:r>
-            <w:proofErr w:type="spellEnd"/>
+            <w:r>
+              <w:t>Herbicide sensitivity</w:t>
+            </w:r>
           </w:p>
         </w:tc>
         <w:tc>
@@ -10362,11 +9927,9 @@
             <w:tcW w:w="1526" w:type="dxa"/>
           </w:tcPr>
           <w:p>
-            <w:proofErr w:type="spellStart"/>
             <w:r>
               <w:t>EstabRamet</w:t>
             </w:r>
-            <w:proofErr w:type="spellEnd"/>
           </w:p>
         </w:tc>
         <w:tc>
@@ -10375,23 +9938,7 @@
           </w:tcPr>
           <w:p>
             <w:r>
-              <w:t xml:space="preserve">Establishment </w:t>
-            </w:r>
-            <w:proofErr w:type="spellStart"/>
-            <w:r>
-              <w:t>probability</w:t>
-            </w:r>
-            <w:proofErr w:type="spellEnd"/>
-            <w:r>
-              <w:t xml:space="preserve"> </w:t>
-            </w:r>
-            <w:proofErr w:type="spellStart"/>
-            <w:r>
-              <w:t>of</w:t>
-            </w:r>
-            <w:proofErr w:type="spellEnd"/>
-            <w:r>
-              <w:t xml:space="preserve"> ramets</w:t>
+              <w:t>Establishment probability of ramets</w:t>
             </w:r>
           </w:p>
         </w:tc>
@@ -10412,11 +9959,9 @@
             <w:tcW w:w="1526" w:type="dxa"/>
           </w:tcPr>
           <w:p>
-            <w:proofErr w:type="spellStart"/>
             <w:r>
               <w:t>pEstab</w:t>
             </w:r>
-            <w:proofErr w:type="spellEnd"/>
           </w:p>
         </w:tc>
         <w:tc>
@@ -10462,11 +10007,9 @@
             <w:tcW w:w="1526" w:type="dxa"/>
           </w:tcPr>
           <w:p>
-            <w:proofErr w:type="spellStart"/>
             <w:r>
               <w:t>AllocSeed</w:t>
             </w:r>
-            <w:proofErr w:type="spellEnd"/>
           </w:p>
         </w:tc>
         <w:tc>
@@ -10512,11 +10055,9 @@
             <w:tcW w:w="1526" w:type="dxa"/>
           </w:tcPr>
           <w:p>
-            <w:proofErr w:type="spellStart"/>
             <w:r>
               <w:t>AllocSpacer</w:t>
             </w:r>
-            <w:proofErr w:type="spellEnd"/>
           </w:p>
         </w:tc>
         <w:tc>
@@ -10524,35 +10065,9 @@
             <w:tcW w:w="6379" w:type="dxa"/>
           </w:tcPr>
           <w:p>
-            <w:proofErr w:type="spellStart"/>
-            <w:r>
-              <w:t>Resource</w:t>
-            </w:r>
-            <w:proofErr w:type="spellEnd"/>
-            <w:r>
-              <w:t xml:space="preserve"> </w:t>
-            </w:r>
-            <w:proofErr w:type="spellStart"/>
-            <w:r>
-              <w:t>allocation</w:t>
-            </w:r>
-            <w:proofErr w:type="spellEnd"/>
-            <w:r>
-              <w:t xml:space="preserve"> </w:t>
-            </w:r>
-            <w:proofErr w:type="spellStart"/>
-            <w:r>
-              <w:t>into</w:t>
-            </w:r>
-            <w:proofErr w:type="spellEnd"/>
-            <w:r>
-              <w:t xml:space="preserve"> </w:t>
-            </w:r>
-            <w:proofErr w:type="spellStart"/>
-            <w:r>
-              <w:t>spacer</w:t>
-            </w:r>
-            <w:proofErr w:type="spellEnd"/>
+            <w:r>
+              <w:t>Resource allocation into spacer</w:t>
+            </w:r>
           </w:p>
         </w:tc>
         <w:tc>
@@ -10572,11 +10087,9 @@
             <w:tcW w:w="1526" w:type="dxa"/>
           </w:tcPr>
           <w:p>
-            <w:proofErr w:type="spellStart"/>
             <w:r>
               <w:t>allocroot</w:t>
             </w:r>
-            <w:proofErr w:type="spellEnd"/>
           </w:p>
         </w:tc>
         <w:tc>
@@ -10622,11 +10135,9 @@
             <w:tcW w:w="1526" w:type="dxa"/>
           </w:tcPr>
           <w:p>
-            <w:proofErr w:type="spellStart"/>
             <w:r>
               <w:t>allocshoot</w:t>
             </w:r>
-            <w:proofErr w:type="spellEnd"/>
           </w:p>
         </w:tc>
         <w:tc>
@@ -10672,11 +10183,9 @@
             <w:tcW w:w="1526" w:type="dxa"/>
           </w:tcPr>
           <w:p>
-            <w:proofErr w:type="spellStart"/>
             <w:r>
               <w:t>mThres</w:t>
             </w:r>
-            <w:proofErr w:type="spellEnd"/>
           </w:p>
         </w:tc>
         <w:tc>
@@ -10722,11 +10231,9 @@
             <w:tcW w:w="1526" w:type="dxa"/>
           </w:tcPr>
           <w:p>
-            <w:proofErr w:type="spellStart"/>
             <w:r>
               <w:t>Dorm</w:t>
             </w:r>
-            <w:proofErr w:type="spellEnd"/>
           </w:p>
         </w:tc>
         <w:tc>
@@ -10734,19 +10241,9 @@
             <w:tcW w:w="6379" w:type="dxa"/>
           </w:tcPr>
           <w:p>
-            <w:proofErr w:type="spellStart"/>
-            <w:r>
-              <w:t>Seed</w:t>
-            </w:r>
-            <w:proofErr w:type="spellEnd"/>
-            <w:r>
-              <w:t xml:space="preserve"> </w:t>
-            </w:r>
-            <w:proofErr w:type="spellStart"/>
-            <w:r>
-              <w:t>dormancy</w:t>
-            </w:r>
-            <w:proofErr w:type="spellEnd"/>
+            <w:r>
+              <w:t>Seed dormancy</w:t>
+            </w:r>
           </w:p>
         </w:tc>
         <w:tc>
@@ -10754,11 +10251,9 @@
             <w:tcW w:w="1417" w:type="dxa"/>
           </w:tcPr>
           <w:p>
-            <w:proofErr w:type="spellStart"/>
             <w:r>
               <w:t>year</w:t>
             </w:r>
-            <w:proofErr w:type="spellEnd"/>
           </w:p>
         </w:tc>
       </w:tr>
@@ -10768,11 +10263,9 @@
             <w:tcW w:w="1526" w:type="dxa"/>
           </w:tcPr>
           <w:p>
-            <w:proofErr w:type="spellStart"/>
             <w:r>
               <w:t>FlowerWeek</w:t>
             </w:r>
-            <w:proofErr w:type="spellEnd"/>
           </w:p>
         </w:tc>
         <w:tc>
@@ -10780,27 +10273,9 @@
             <w:tcW w:w="6379" w:type="dxa"/>
           </w:tcPr>
           <w:p>
-            <w:proofErr w:type="spellStart"/>
-            <w:r>
-              <w:t>Week</w:t>
-            </w:r>
-            <w:proofErr w:type="spellEnd"/>
-            <w:r>
-              <w:t xml:space="preserve"> </w:t>
-            </w:r>
-            <w:proofErr w:type="spellStart"/>
-            <w:r>
-              <w:t>of</w:t>
-            </w:r>
-            <w:proofErr w:type="spellEnd"/>
-            <w:r>
-              <w:t xml:space="preserve"> </w:t>
-            </w:r>
-            <w:proofErr w:type="spellStart"/>
-            <w:r>
-              <w:t>flowering</w:t>
-            </w:r>
-            <w:proofErr w:type="spellEnd"/>
+            <w:r>
+              <w:t>Week of flowering</w:t>
+            </w:r>
           </w:p>
         </w:tc>
         <w:tc>
@@ -10808,11 +10283,9 @@
             <w:tcW w:w="1417" w:type="dxa"/>
           </w:tcPr>
           <w:p>
-            <w:proofErr w:type="spellStart"/>
             <w:r>
               <w:t>week</w:t>
             </w:r>
-            <w:proofErr w:type="spellEnd"/>
           </w:p>
         </w:tc>
       </w:tr>
@@ -10822,11 +10295,9 @@
             <w:tcW w:w="1526" w:type="dxa"/>
           </w:tcPr>
           <w:p>
-            <w:proofErr w:type="spellStart"/>
             <w:r>
               <w:t>DispWeek</w:t>
             </w:r>
-            <w:proofErr w:type="spellEnd"/>
           </w:p>
         </w:tc>
         <w:tc>
@@ -10834,35 +10305,9 @@
             <w:tcW w:w="6379" w:type="dxa"/>
           </w:tcPr>
           <w:p>
-            <w:proofErr w:type="spellStart"/>
-            <w:r>
-              <w:t>Week</w:t>
-            </w:r>
-            <w:proofErr w:type="spellEnd"/>
-            <w:r>
-              <w:t xml:space="preserve"> </w:t>
-            </w:r>
-            <w:proofErr w:type="spellStart"/>
-            <w:r>
-              <w:t>of</w:t>
-            </w:r>
-            <w:proofErr w:type="spellEnd"/>
-            <w:r>
-              <w:t xml:space="preserve"> </w:t>
-            </w:r>
-            <w:proofErr w:type="spellStart"/>
-            <w:r>
-              <w:t>seed</w:t>
-            </w:r>
-            <w:proofErr w:type="spellEnd"/>
-            <w:r>
-              <w:t xml:space="preserve"> </w:t>
-            </w:r>
-            <w:proofErr w:type="spellStart"/>
-            <w:r>
-              <w:t>dispersal</w:t>
-            </w:r>
-            <w:proofErr w:type="spellEnd"/>
+            <w:r>
+              <w:t>Week of seed dispersal</w:t>
+            </w:r>
           </w:p>
         </w:tc>
         <w:tc>
@@ -10870,11 +10315,9 @@
             <w:tcW w:w="1417" w:type="dxa"/>
           </w:tcPr>
           <w:p>
-            <w:proofErr w:type="spellStart"/>
             <w:r>
               <w:t>week</w:t>
             </w:r>
-            <w:proofErr w:type="spellEnd"/>
           </w:p>
         </w:tc>
       </w:tr>
@@ -10884,11 +10327,9 @@
             <w:tcW w:w="1526" w:type="dxa"/>
           </w:tcPr>
           <w:p>
-            <w:proofErr w:type="spellStart"/>
             <w:r>
               <w:t>GermPeriod</w:t>
             </w:r>
-            <w:proofErr w:type="spellEnd"/>
           </w:p>
         </w:tc>
         <w:tc>
@@ -10897,13 +10338,8 @@
           </w:tcPr>
           <w:p>
             <w:r>
-              <w:t xml:space="preserve">Germination </w:t>
-            </w:r>
-            <w:proofErr w:type="spellStart"/>
-            <w:r>
-              <w:t>period</w:t>
-            </w:r>
-            <w:proofErr w:type="spellEnd"/>
+              <w:t>Germination period</w:t>
+            </w:r>
           </w:p>
         </w:tc>
         <w:tc>
@@ -10923,11 +10359,9 @@
             <w:tcW w:w="1526" w:type="dxa"/>
           </w:tcPr>
           <w:p>
-            <w:proofErr w:type="spellStart"/>
             <w:r>
               <w:t>overwintering</w:t>
             </w:r>
-            <w:proofErr w:type="spellEnd"/>
           </w:p>
         </w:tc>
         <w:tc>
@@ -10935,27 +10369,9 @@
             <w:tcW w:w="6379" w:type="dxa"/>
           </w:tcPr>
           <w:p>
-            <w:proofErr w:type="spellStart"/>
-            <w:r>
-              <w:t>Overwintering</w:t>
-            </w:r>
-            <w:proofErr w:type="spellEnd"/>
-            <w:r>
-              <w:t xml:space="preserve"> </w:t>
-            </w:r>
-            <w:proofErr w:type="spellStart"/>
-            <w:r>
-              <w:t>of</w:t>
-            </w:r>
-            <w:proofErr w:type="spellEnd"/>
-            <w:r>
-              <w:t xml:space="preserve"> </w:t>
-            </w:r>
-            <w:proofErr w:type="spellStart"/>
-            <w:r>
-              <w:t>plants</w:t>
-            </w:r>
-            <w:proofErr w:type="spellEnd"/>
+            <w:r>
+              <w:t>Overwintering of plants</w:t>
+            </w:r>
           </w:p>
         </w:tc>
         <w:tc>
@@ -11095,7 +10511,7 @@
           <w:lang w:val="en-GB"/>
         </w:rPr>
       </w:pPr>
-      <w:bookmarkStart w:id="32" w:name="_Toc531014877"/>
+      <w:bookmarkStart w:id="31" w:name="_Toc531014877"/>
       <w:r>
         <w:rPr>
           <w:lang w:val="en-GB"/>
@@ -11103,14 +10519,14 @@
         <w:lastRenderedPageBreak/>
         <w:t>Description of the most important model equations or algorithms</w:t>
       </w:r>
-      <w:bookmarkEnd w:id="32"/>
+      <w:bookmarkEnd w:id="31"/>
     </w:p>
     <w:p>
       <w:pPr>
         <w:pStyle w:val="Beschriftung"/>
         <w:keepNext/>
       </w:pPr>
-      <w:bookmarkStart w:id="33" w:name="_Ref531013190"/>
+      <w:bookmarkStart w:id="32" w:name="_Ref531013190"/>
       <w:r>
         <w:t xml:space="preserve">Table </w:t>
       </w:r>
@@ -11135,17 +10551,17 @@
         </w:rPr>
         <w:fldChar w:fldCharType="end"/>
       </w:r>
-      <w:bookmarkEnd w:id="33"/>
+      <w:bookmarkEnd w:id="32"/>
       <w:r>
         <w:t>: Model equations</w:t>
       </w:r>
     </w:p>
     <w:tbl>
       <w:tblPr>
-        <w:tblStyle w:val="Tabellengitternetz"/>
+        <w:tblStyle w:val="Tabellenraster"/>
         <w:tblW w:w="0" w:type="auto"/>
         <w:tblLayout w:type="fixed"/>
-        <w:tblLook w:val="04A0"/>
+        <w:tblLook w:val="04A0" w:firstRow="1" w:lastRow="0" w:firstColumn="1" w:lastColumn="0" w:noHBand="0" w:noVBand="1"/>
       </w:tblPr>
       <w:tblGrid>
         <w:gridCol w:w="1526"/>
@@ -11259,7 +10675,7 @@
                 <w:szCs w:val="22"/>
                 <w:lang w:val="en-GB" w:eastAsia="en-US" w:bidi="en-US"/>
               </w:rPr>
-              <w:object w:dxaOrig="2580" w:dyaOrig="360">
+              <w:object w:dxaOrig="2580" w:dyaOrig="360" w14:anchorId="55CD7317">
                 <v:shapetype id="_x0000_t75" coordsize="21600,21600" o:spt="75" o:preferrelative="t" path="m@4@5l@4@11@9@11@9@5xe" filled="f" stroked="f">
                   <v:stroke joinstyle="miter"/>
                   <v:formulas>
@@ -11279,10 +10695,10 @@
                   <v:path o:extrusionok="f" gradientshapeok="t" o:connecttype="rect"/>
                   <o:lock v:ext="edit" aspectratio="t"/>
                 </v:shapetype>
-                <v:shape id="_x0000_i1039" type="#_x0000_t75" style="width:130.4pt;height:19pt" o:ole="">
+                <v:shape id="_x0000_i1025" type="#_x0000_t75" style="width:130.15pt;height:18.7pt" o:ole="">
                   <v:imagedata r:id="rId9" o:title=""/>
                 </v:shape>
-                <o:OLEObject Type="Embed" ProgID="Equation.3" ShapeID="_x0000_i1039" DrawAspect="Content" ObjectID="_1605426871" r:id="rId10"/>
+                <o:OLEObject Type="Embed" ProgID="Equation.3" ShapeID="_x0000_i1025" DrawAspect="Content" ObjectID="_1615632761" r:id="rId10"/>
               </w:object>
             </w:r>
           </w:p>
@@ -11300,11 +10716,11 @@
                 <w:szCs w:val="22"/>
                 <w:lang w:val="en-GB" w:eastAsia="en-US" w:bidi="en-US"/>
               </w:rPr>
-              <w:object w:dxaOrig="2020" w:dyaOrig="360">
-                <v:shape id="_x0000_i1037" type="#_x0000_t75" style="width:102.55pt;height:19pt" o:ole="">
+              <w:object w:dxaOrig="2020" w:dyaOrig="360" w14:anchorId="45C52208">
+                <v:shape id="_x0000_i1026" type="#_x0000_t75" style="width:102.45pt;height:18.7pt" o:ole="">
                   <v:imagedata r:id="rId11" o:title=""/>
                 </v:shape>
-                <o:OLEObject Type="Embed" ProgID="Equation.3" ShapeID="_x0000_i1037" DrawAspect="Content" ObjectID="_1605426872" r:id="rId12"/>
+                <o:OLEObject Type="Embed" ProgID="Equation.3" ShapeID="_x0000_i1026" DrawAspect="Content" ObjectID="_1615632762" r:id="rId12"/>
               </w:object>
             </w:r>
           </w:p>
@@ -11679,7 +11095,6 @@
                 <w:lang w:val="en-GB"/>
               </w:rPr>
             </w:pPr>
-            <w:proofErr w:type="gramStart"/>
             <w:r>
               <w:rPr>
                 <w:i/>
@@ -11697,7 +11112,6 @@
               </w:rPr>
               <w:t>base</w:t>
             </w:r>
-            <w:proofErr w:type="gramEnd"/>
             <w:r>
               <w:rPr>
                 <w:color w:val="000000" w:themeColor="text1"/>
@@ -11765,7 +11179,6 @@
                 <w:lang w:val="en-GB"/>
               </w:rPr>
             </w:pPr>
-            <w:proofErr w:type="spellStart"/>
             <w:r>
               <w:rPr>
                 <w:i/>
@@ -11774,7 +11187,6 @@
               </w:rPr>
               <w:t>std_dist</w:t>
             </w:r>
-            <w:proofErr w:type="spellEnd"/>
             <w:r>
               <w:rPr>
                 <w:color w:val="000000" w:themeColor="text1"/>
@@ -11790,7 +11202,6 @@
                 <w:lang w:val="en-GB"/>
               </w:rPr>
             </w:pPr>
-            <w:proofErr w:type="spellStart"/>
             <w:r>
               <w:rPr>
                 <w:i/>
@@ -11799,7 +11210,6 @@
               </w:rPr>
               <w:t>mean_dist</w:t>
             </w:r>
-            <w:proofErr w:type="spellEnd"/>
             <w:r>
               <w:rPr>
                 <w:color w:val="000000" w:themeColor="text1"/>
@@ -11838,7 +11248,6 @@
                 <w:lang w:val="en-GB"/>
               </w:rPr>
             </w:pPr>
-            <w:proofErr w:type="spellStart"/>
             <w:r>
               <w:rPr>
                 <w:i/>
@@ -11847,7 +11256,6 @@
               </w:rPr>
               <w:t>resource_level</w:t>
             </w:r>
-            <w:proofErr w:type="spellEnd"/>
             <w:r>
               <w:rPr>
                 <w:color w:val="000000" w:themeColor="text1"/>
@@ -11898,11 +11306,11 @@
                 <w:szCs w:val="22"/>
                 <w:lang w:val="en-GB" w:eastAsia="en-US" w:bidi="en-US"/>
               </w:rPr>
-              <w:object w:dxaOrig="1820" w:dyaOrig="940">
-                <v:shape id="_x0000_i1038" type="#_x0000_t75" style="width:91.7pt;height:49.6pt" o:ole="">
+              <w:object w:dxaOrig="1820" w:dyaOrig="940" w14:anchorId="36B75D3B">
+                <v:shape id="_x0000_i1027" type="#_x0000_t75" style="width:91.4pt;height:49.85pt" o:ole="">
                   <v:imagedata r:id="rId13" o:title=""/>
                 </v:shape>
-                <o:OLEObject Type="Embed" ProgID="Equation.3" ShapeID="_x0000_i1038" DrawAspect="Content" ObjectID="_1605426873" r:id="rId14"/>
+                <o:OLEObject Type="Embed" ProgID="Equation.3" ShapeID="_x0000_i1027" DrawAspect="Content" ObjectID="_1615632763" r:id="rId14"/>
               </w:object>
             </w:r>
           </w:p>
@@ -11970,11 +11378,11 @@
                 <w:szCs w:val="22"/>
                 <w:lang w:val="en-GB" w:eastAsia="en-US" w:bidi="en-US"/>
               </w:rPr>
-              <w:object w:dxaOrig="2120" w:dyaOrig="360">
-                <v:shape id="_x0000_i1036" type="#_x0000_t75" style="width:106.65pt;height:19pt" o:ole="">
+              <w:object w:dxaOrig="2120" w:dyaOrig="360" w14:anchorId="33806F7C">
+                <v:shape id="_x0000_i1028" type="#_x0000_t75" style="width:106.6pt;height:18.7pt" o:ole="">
                   <v:imagedata r:id="rId15" o:title=""/>
                 </v:shape>
-                <o:OLEObject Type="Embed" ProgID="Equation.3" ShapeID="_x0000_i1036" DrawAspect="Content" ObjectID="_1605426874" r:id="rId16"/>
+                <o:OLEObject Type="Embed" ProgID="Equation.3" ShapeID="_x0000_i1028" DrawAspect="Content" ObjectID="_1615632764" r:id="rId16"/>
               </w:object>
             </w:r>
           </w:p>
@@ -12041,11 +11449,11 @@
                 <w:szCs w:val="24"/>
                 <w:lang w:val="en-GB" w:eastAsia="en-US" w:bidi="en-US"/>
               </w:rPr>
-              <w:object w:dxaOrig="1620" w:dyaOrig="620">
-                <v:shape id="_x0000_i1035" type="#_x0000_t75" style="width:81.5pt;height:31.9pt" o:ole="">
+              <w:object w:dxaOrig="1620" w:dyaOrig="620" w14:anchorId="6141B3B9">
+                <v:shape id="_x0000_i1029" type="#_x0000_t75" style="width:81.7pt;height:31.85pt" o:ole="">
                   <v:imagedata r:id="rId17" o:title=""/>
                 </v:shape>
-                <o:OLEObject Type="Embed" ProgID="Equation.3" ShapeID="_x0000_i1035" DrawAspect="Content" ObjectID="_1605426875" r:id="rId18"/>
+                <o:OLEObject Type="Embed" ProgID="Equation.3" ShapeID="_x0000_i1029" DrawAspect="Content" ObjectID="_1615632765" r:id="rId18"/>
               </w:object>
             </w:r>
           </w:p>
@@ -12109,11 +11517,11 @@
                 <w:szCs w:val="22"/>
                 <w:lang w:val="en-GB" w:eastAsia="en-US" w:bidi="en-US"/>
               </w:rPr>
-              <w:object w:dxaOrig="3540" w:dyaOrig="639">
-                <v:shape id="_x0000_i1034" type="#_x0000_t75" style="width:177.3pt;height:33.95pt" o:ole="">
+              <w:object w:dxaOrig="3540" w:dyaOrig="639" w14:anchorId="3098AB95">
+                <v:shape id="_x0000_i1030" type="#_x0000_t75" style="width:177.25pt;height:33.9pt" o:ole="">
                   <v:imagedata r:id="rId19" o:title=""/>
                 </v:shape>
-                <o:OLEObject Type="Embed" ProgID="Equation.3" ShapeID="_x0000_i1034" DrawAspect="Content" ObjectID="_1605426876" r:id="rId20"/>
+                <o:OLEObject Type="Embed" ProgID="Equation.3" ShapeID="_x0000_i1030" DrawAspect="Content" ObjectID="_1615632766" r:id="rId20"/>
               </w:object>
             </w:r>
           </w:p>
@@ -12154,7 +11562,6 @@
                 <w:lang w:val="en-GB"/>
               </w:rPr>
             </w:pPr>
-            <w:proofErr w:type="spellStart"/>
             <w:r>
               <w:rPr>
                 <w:color w:val="000000"/>
@@ -12170,7 +11577,6 @@
               </w:rPr>
               <w:t>shoot</w:t>
             </w:r>
-            <w:proofErr w:type="spellEnd"/>
           </w:p>
         </w:tc>
         <w:tc>
@@ -12194,11 +11600,11 @@
                 <w:szCs w:val="22"/>
                 <w:lang w:val="en-GB" w:eastAsia="en-US" w:bidi="en-US"/>
               </w:rPr>
-              <w:object w:dxaOrig="3220" w:dyaOrig="340">
-                <v:shape id="_x0000_i1033" type="#_x0000_t75" style="width:161.65pt;height:18.35pt" o:ole="">
+              <w:object w:dxaOrig="3220" w:dyaOrig="340" w14:anchorId="6BFB31C4">
+                <v:shape id="_x0000_i1031" type="#_x0000_t75" style="width:161.3pt;height:18pt" o:ole="">
                   <v:imagedata r:id="rId21" o:title=""/>
                 </v:shape>
-                <o:OLEObject Type="Embed" ProgID="Equation.3" ShapeID="_x0000_i1033" DrawAspect="Content" ObjectID="_1605426877" r:id="rId22"/>
+                <o:OLEObject Type="Embed" ProgID="Equation.3" ShapeID="_x0000_i1031" DrawAspect="Content" ObjectID="_1615632767" r:id="rId22"/>
               </w:object>
             </w:r>
           </w:p>
@@ -12230,7 +11636,6 @@
                 <w:lang w:val="en-GB"/>
               </w:rPr>
             </w:pPr>
-            <w:proofErr w:type="spellStart"/>
             <w:r>
               <w:rPr>
                 <w:color w:val="000000"/>
@@ -12246,7 +11651,6 @@
               </w:rPr>
               <w:t>root</w:t>
             </w:r>
-            <w:proofErr w:type="spellEnd"/>
           </w:p>
         </w:tc>
         <w:tc>
@@ -12270,11 +11674,11 @@
                 <w:szCs w:val="22"/>
                 <w:lang w:val="en-GB" w:eastAsia="en-US" w:bidi="en-US"/>
               </w:rPr>
-              <w:object w:dxaOrig="3080" w:dyaOrig="340">
-                <v:shape id="_x0000_i1032" type="#_x0000_t75" style="width:154.2pt;height:18.35pt" o:ole="">
+              <w:object w:dxaOrig="3080" w:dyaOrig="340" w14:anchorId="1EB126B7">
+                <v:shape id="_x0000_i1032" type="#_x0000_t75" style="width:154.4pt;height:18pt" o:ole="">
                   <v:imagedata r:id="rId23" o:title=""/>
                 </v:shape>
-                <o:OLEObject Type="Embed" ProgID="Equation.3" ShapeID="_x0000_i1032" DrawAspect="Content" ObjectID="_1605426878" r:id="rId24"/>
+                <o:OLEObject Type="Embed" ProgID="Equation.3" ShapeID="_x0000_i1032" DrawAspect="Content" ObjectID="_1615632768" r:id="rId24"/>
               </w:object>
             </w:r>
           </w:p>
@@ -12336,11 +11740,11 @@
                 <w:szCs w:val="22"/>
                 <w:lang w:val="en-GB" w:eastAsia="en-US" w:bidi="en-US"/>
               </w:rPr>
-              <w:object w:dxaOrig="3940" w:dyaOrig="620">
-                <v:shape id="_x0000_i1031" type="#_x0000_t75" style="width:197.65pt;height:32.6pt" o:ole="">
+              <w:object w:dxaOrig="3940" w:dyaOrig="620" w14:anchorId="0D26ED5C">
+                <v:shape id="_x0000_i1033" type="#_x0000_t75" style="width:197.3pt;height:32.55pt" o:ole="">
                   <v:imagedata r:id="rId25" o:title=""/>
                 </v:shape>
-                <o:OLEObject Type="Embed" ProgID="Equation.3" ShapeID="_x0000_i1031" DrawAspect="Content" ObjectID="_1605426879" r:id="rId26"/>
+                <o:OLEObject Type="Embed" ProgID="Equation.3" ShapeID="_x0000_i1033" DrawAspect="Content" ObjectID="_1615632769" r:id="rId26"/>
               </w:object>
             </w:r>
           </w:p>
@@ -12402,11 +11806,11 @@
                 <w:szCs w:val="22"/>
                 <w:lang w:val="en-GB" w:eastAsia="en-US" w:bidi="en-US"/>
               </w:rPr>
-              <w:object w:dxaOrig="3760" w:dyaOrig="620">
-                <v:shape id="_x0000_i1030" type="#_x0000_t75" style="width:188.15pt;height:32.6pt" o:ole="">
+              <w:object w:dxaOrig="3760" w:dyaOrig="620" w14:anchorId="296CA2B6">
+                <v:shape id="_x0000_i1034" type="#_x0000_t75" style="width:188.3pt;height:32.55pt" o:ole="">
                   <v:imagedata r:id="rId27" o:title=""/>
                 </v:shape>
-                <o:OLEObject Type="Embed" ProgID="Equation.3" ShapeID="_x0000_i1030" DrawAspect="Content" ObjectID="_1605426880" r:id="rId28"/>
+                <o:OLEObject Type="Embed" ProgID="Equation.3" ShapeID="_x0000_i1034" DrawAspect="Content" ObjectID="_1615632770" r:id="rId28"/>
               </w:object>
             </w:r>
           </w:p>
@@ -12467,11 +11871,11 @@
                 <w:szCs w:val="22"/>
                 <w:lang w:val="en-GB" w:eastAsia="en-US" w:bidi="en-US"/>
               </w:rPr>
-              <w:object w:dxaOrig="4280" w:dyaOrig="700">
-                <v:shape id="_x0000_i1029" type="#_x0000_t75" style="width:213.3pt;height:33.3pt" o:ole="">
+              <w:object w:dxaOrig="4280" w:dyaOrig="700" w14:anchorId="47AAF41D">
+                <v:shape id="_x0000_i1035" type="#_x0000_t75" style="width:213.25pt;height:33.25pt" o:ole="">
                   <v:imagedata r:id="rId29" o:title=""/>
                 </v:shape>
-                <o:OLEObject Type="Embed" ProgID="Equation.3" ShapeID="_x0000_i1029" DrawAspect="Content" ObjectID="_1605426881" r:id="rId30"/>
+                <o:OLEObject Type="Embed" ProgID="Equation.3" ShapeID="_x0000_i1035" DrawAspect="Content" ObjectID="_1615632771" r:id="rId30"/>
               </w:object>
             </w:r>
           </w:p>
@@ -12532,11 +11936,11 @@
                 <w:szCs w:val="22"/>
                 <w:lang w:val="en-GB" w:eastAsia="en-US" w:bidi="en-US"/>
               </w:rPr>
-              <w:object w:dxaOrig="3480" w:dyaOrig="700">
-                <v:shape id="_x0000_i1028" type="#_x0000_t75" style="width:172.55pt;height:33.3pt" o:ole="">
+              <w:object w:dxaOrig="3480" w:dyaOrig="700" w14:anchorId="0463C7C4">
+                <v:shape id="_x0000_i1036" type="#_x0000_t75" style="width:172.4pt;height:33.25pt" o:ole="">
                   <v:imagedata r:id="rId31" o:title=""/>
                 </v:shape>
-                <o:OLEObject Type="Embed" ProgID="Equation.3" ShapeID="_x0000_i1028" DrawAspect="Content" ObjectID="_1605426882" r:id="rId32"/>
+                <o:OLEObject Type="Embed" ProgID="Equation.3" ShapeID="_x0000_i1036" DrawAspect="Content" ObjectID="_1615632772" r:id="rId32"/>
               </w:object>
             </w:r>
           </w:p>
@@ -12595,11 +11999,11 @@
                 <w:szCs w:val="22"/>
                 <w:lang w:val="en-GB" w:eastAsia="en-US" w:bidi="en-US"/>
               </w:rPr>
-              <w:object w:dxaOrig="2280" w:dyaOrig="600">
-                <v:shape id="_x0000_i1026" type="#_x0000_t75" style="width:116.15pt;height:31.25pt" o:ole="">
+              <w:object w:dxaOrig="2280" w:dyaOrig="600" w14:anchorId="02F36BC5">
+                <v:shape id="_x0000_i1037" type="#_x0000_t75" style="width:116.3pt;height:31.15pt" o:ole="">
                   <v:imagedata r:id="rId33" o:title=""/>
                 </v:shape>
-                <o:OLEObject Type="Embed" ProgID="Equation.3" ShapeID="_x0000_i1026" DrawAspect="Content" ObjectID="_1605426883" r:id="rId34"/>
+                <o:OLEObject Type="Embed" ProgID="Equation.3" ShapeID="_x0000_i1037" DrawAspect="Content" ObjectID="_1615632773" r:id="rId34"/>
               </w:object>
             </w:r>
           </w:p>
@@ -12630,11 +12034,11 @@
                 <w:szCs w:val="22"/>
                 <w:lang w:val="en-GB" w:eastAsia="en-US" w:bidi="en-US"/>
               </w:rPr>
-              <w:object w:dxaOrig="3300" w:dyaOrig="560">
-                <v:shape id="_x0000_i1027" type="#_x0000_t75" style="width:167.75pt;height:28.55pt" o:ole="">
+              <w:object w:dxaOrig="3300" w:dyaOrig="560" w14:anchorId="4F7A1592">
+                <v:shape id="_x0000_i1038" type="#_x0000_t75" style="width:167.55pt;height:28.4pt" o:ole="">
                   <v:imagedata r:id="rId35" o:title=""/>
                 </v:shape>
-                <o:OLEObject Type="Embed" ProgID="Equation.3" ShapeID="_x0000_i1027" DrawAspect="Content" ObjectID="_1605426884" r:id="rId36"/>
+                <o:OLEObject Type="Embed" ProgID="Equation.3" ShapeID="_x0000_i1038" DrawAspect="Content" ObjectID="_1615632774" r:id="rId36"/>
               </w:object>
             </w:r>
           </w:p>
@@ -12694,11 +12098,11 @@
                 <w:szCs w:val="22"/>
                 <w:lang w:val="en-GB" w:eastAsia="en-US" w:bidi="en-US"/>
               </w:rPr>
-              <w:object w:dxaOrig="3220" w:dyaOrig="1620">
-                <v:shape id="_x0000_i1025" type="#_x0000_t75" style="width:163pt;height:81.5pt" o:ole="">
+              <w:object w:dxaOrig="3220" w:dyaOrig="1620" w14:anchorId="199A53F1">
+                <v:shape id="_x0000_i1039" type="#_x0000_t75" style="width:162.7pt;height:81.7pt" o:ole="">
                   <v:imagedata r:id="rId37" o:title=""/>
                 </v:shape>
-                <o:OLEObject Type="Embed" ProgID="Equation.3" ShapeID="_x0000_i1025" DrawAspect="Content" ObjectID="_1605426885" r:id="rId38"/>
+                <o:OLEObject Type="Embed" ProgID="Equation.3" ShapeID="_x0000_i1039" DrawAspect="Content" ObjectID="_1615632775" r:id="rId38"/>
               </w:object>
             </w:r>
           </w:p>
@@ -12772,33 +12176,8 @@
                 <w:rFonts w:eastAsiaTheme="minorHAnsi"/>
                 <w:lang w:val="en-GB"/>
               </w:rPr>
-              <w:t xml:space="preserve"> [week] = (</w:t>
-            </w:r>
-            <w:proofErr w:type="spellStart"/>
-            <w:r>
-              <w:rPr>
-                <w:rFonts w:eastAsiaTheme="minorHAnsi"/>
-                <w:lang w:val="en-GB"/>
-              </w:rPr>
-              <w:t>ampl</w:t>
-            </w:r>
-            <w:proofErr w:type="spellEnd"/>
-            <w:r>
-              <w:rPr>
-                <w:rFonts w:eastAsiaTheme="minorHAnsi"/>
-                <w:lang w:val="en-GB"/>
-              </w:rPr>
-              <w:t>*sin(2*pi/365)*(((week+11)*7)-80))+0.73)*</w:t>
-            </w:r>
-            <w:proofErr w:type="spellStart"/>
-            <w:r>
-              <w:rPr>
-                <w:rFonts w:eastAsiaTheme="minorHAnsi"/>
-                <w:lang w:val="en-GB"/>
-              </w:rPr>
-              <w:t>resource_level</w:t>
-            </w:r>
-            <w:proofErr w:type="spellEnd"/>
+              <w:t xml:space="preserve"> [week] = (ampl*sin(2*pi/365)*(((week+11)*7)-80))+0.73)*resource_level</w:t>
+            </w:r>
           </w:p>
           <w:p>
             <w:pPr>
@@ -12890,7 +12269,7 @@
           <w:lang w:val="en-GB"/>
         </w:rPr>
       </w:pPr>
-      <w:bookmarkStart w:id="34" w:name="_Toc531014878"/>
+      <w:bookmarkStart w:id="33" w:name="_Toc531014878"/>
       <w:r>
         <w:rPr>
           <w:lang w:val="en-GB"/>
@@ -12898,21 +12277,51 @@
         <w:lastRenderedPageBreak/>
         <w:t>Computer model</w:t>
       </w:r>
+      <w:bookmarkEnd w:id="33"/>
+    </w:p>
+    <w:p>
+      <w:pPr>
+        <w:pStyle w:val="berschrift2"/>
+        <w:rPr>
+          <w:lang w:val="en-GB"/>
+        </w:rPr>
+      </w:pPr>
+      <w:bookmarkStart w:id="34" w:name="_Toc531014879"/>
+      <w:r>
+        <w:rPr>
+          <w:lang w:val="en-GB"/>
+        </w:rPr>
+        <w:t>Description of the model implementation</w:t>
+      </w:r>
       <w:bookmarkEnd w:id="34"/>
     </w:p>
     <w:p>
       <w:pPr>
+        <w:jc w:val="both"/>
+        <w:rPr>
+          <w:lang w:val="en-GB"/>
+        </w:rPr>
+      </w:pPr>
+      <w:r>
+        <w:rPr>
+          <w:lang w:val="en-GB"/>
+        </w:rPr>
+        <w:t>The source code was written in C++ using Eclipse IDE for C/C++ Developers, Juno Service Release 2.</w:t>
+      </w:r>
+    </w:p>
+    <w:p>
+      <w:pPr>
         <w:pStyle w:val="berschrift2"/>
         <w:rPr>
           <w:lang w:val="en-GB"/>
         </w:rPr>
       </w:pPr>
-      <w:bookmarkStart w:id="35" w:name="_Toc531014879"/>
-      <w:r>
-        <w:rPr>
-          <w:lang w:val="en-GB"/>
-        </w:rPr>
-        <w:t>Description of the model implementation</w:t>
+      <w:bookmarkStart w:id="35" w:name="_Toc531014880"/>
+      <w:r>
+        <w:rPr>
+          <w:lang w:val="en-GB"/>
+        </w:rPr>
+        <w:t>Checking the computer model for errors, bugs and inconsistencies in the code</w:t>
       </w:r>
       <w:bookmarkEnd w:id="35"/>
     </w:p>
@@ -12927,7 +12336,7 @@
         <w:rPr>
           <w:lang w:val="en-GB"/>
         </w:rPr>
-        <w:t>The source code was written in C++ using Eclipse IDE for C/C++ Developers, Juno Service Release 2.</w:t>
+        <w:t>The model was intensively checked for errors. The base model is currently used within 4 different projects. New revisions are constantly checked for errors and bugs.</w:t>
       </w:r>
     </w:p>
     <w:p>
@@ -12937,12 +12346,12 @@
           <w:lang w:val="en-GB"/>
         </w:rPr>
       </w:pPr>
-      <w:bookmarkStart w:id="36" w:name="_Toc531014880"/>
-      <w:r>
-        <w:rPr>
-          <w:lang w:val="en-GB"/>
-        </w:rPr>
-        <w:t>Checking the computer model for errors, bugs and inconsistencies in the code</w:t>
+      <w:bookmarkStart w:id="36" w:name="_Toc531014881"/>
+      <w:r>
+        <w:rPr>
+          <w:lang w:val="en-GB"/>
+        </w:rPr>
+        <w:t>Demonstrate that the computer model performs as indicated by the conceptual and formal models</w:t>
       </w:r>
       <w:bookmarkEnd w:id="36"/>
     </w:p>
@@ -12957,8 +12366,99 @@
         <w:rPr>
           <w:lang w:val="en-GB"/>
         </w:rPr>
-        <w:t>The model was intensively checked for errors. The base model is currently used within 4 different projects. New revisions are constantly checked for errors and bugs.</w:t>
-      </w:r>
+        <w:t>Reeg et al</w:t>
+      </w:r>
+      <w:r>
+        <w:rPr>
+          <w:lang w:val="en-GB"/>
+        </w:rPr>
+        <w:t>.</w:t>
+      </w:r>
+      <w:r>
+        <w:rPr>
+          <w:lang w:val="en-GB"/>
+        </w:rPr>
+        <w:t xml:space="preserve"> </w:t>
+      </w:r>
+      <w:r>
+        <w:rPr>
+          <w:lang w:val="en-GB"/>
+        </w:rPr>
+        <w:fldChar w:fldCharType="begin" w:fldLock="1"/>
+      </w:r>
+      <w:r>
+        <w:rPr>
+          <w:lang w:val="en-GB"/>
+        </w:rPr>
+        <w:instrText>ADDIN CSL_CITATION {"citationItems":[{"id":"ITEM-1","itemData":{"DOI":"10.1016/j.ecolmodel.2017.01.010","ISSN":"03043800","abstract":"Natural grassland communities are threatened by a variety of factors, such as climate change and increasing land use by mankind. The use of plant protection products (synthetic or organic) is mandatory in agricultural food production. To avoid adverse effects on natural grasslands within agricultural areas, synthetic plant protection products are strictly regulated in Europe. However, effects of herbicides on non-target terrestrial plants are primarily studied on the level of individual plants neglecting interactions between species. In our study, we aim to extrapolate individual-level effects to the population and community level by adapting an existing spatio-temporal, individual-based plant community model (IBC-grass). We analyse the effects of herbicide exposure for three different grassland communities: 1) representative field boundary community, 2) Calthion grassland community, and 3) Arrhenatheretalia grassland community. Our simulations show that herbicide depositions can have effects on non-target plant communities resulting from direct and indirect effects on population level. The effect extent depends not only on the distance to the field, but also on the specific plant community, its disturbance regime (cutting frequency, trampling and grazing intensity) and resource level. Mechanistic modelling approaches such as IBC-grass present a promising novel approach in transferring and extrapolating standardized pot experiments to community level and thereby bridging the gap between ecotoxicological testing (e.g. in the greenhouse) and protection goals referring to real world conditions.","author":[{"dropping-particle":"","family":"Reeg","given":"Jette","non-dropping-particle":"","parse-names":false,"suffix":""},{"dropping-particle":"","family":"Schad","given":"Thorsten","non-dropping-particle":"","parse-names":false,"suffix":""},{"dropping-particle":"","family":"Preuss","given":"Thomas G.","non-dropping-particle":"","parse-names":false,"suffix":""},{"dropping-particle":"","family":"Solga","given":"Andreas","non-dropping-particle":"","parse-names":false,"suffix":""},{"dropping-particle":"","family":"K??rner","given":"Katrin","non-dropping-particle":"","parse-names":false,"suffix":""},{"dropping-particle":"","family":"Mihan","given":"Christine","non-dropping-particle":"","parse-names":false,"suffix":""},{"dropping-particle":"","family":"Jeltsch","given":"Florian","non-dropping-particle":"","parse-names":false,"suffix":""}],"container-title":"Ecological Modelling","id":"ITEM-1","issue":"2017","issued":{"date-parts":[["2017"]]},"page":"44-55","publisher":"Elsevier B.V.","title":"Modelling direct and indirect effects of herbicides on non-target grassland communities","type":"article-journal","volume":"348"},"uris":["http://www.mendeley.com/documents/?uuid=1a57d2e5-c6bb-41c8-9dfd-5929eda1cb5e"]}],"mendeley":{"formattedCitation":"(Reeg et al., 2017b)","manualFormatting":"(2017)","plainTextFormattedCitation":"(Reeg et al., 2017b)","previouslyFormattedCitation":"(Reeg et al., 2017b)"},"properties":{"noteIndex":0},"schema":"https://github.com/citation-style-language/schema/raw/master/csl-citation.json"}</w:instrText>
+      </w:r>
+      <w:r>
+        <w:rPr>
+          <w:lang w:val="en-GB"/>
+        </w:rPr>
+        <w:fldChar w:fldCharType="separate"/>
+      </w:r>
+      <w:r>
+        <w:rPr>
+          <w:noProof/>
+          <w:lang w:val="en-GB"/>
+        </w:rPr>
+        <w:t>(2017)</w:t>
+      </w:r>
+      <w:r>
+        <w:rPr>
+          <w:lang w:val="en-GB"/>
+        </w:rPr>
+        <w:fldChar w:fldCharType="end"/>
+      </w:r>
+      <w:r>
+        <w:rPr>
+          <w:lang w:val="en-GB"/>
+        </w:rPr>
+        <w:t xml:space="preserve"> </w:t>
+      </w:r>
+      <w:r>
+        <w:rPr>
+          <w:lang w:val="en-GB"/>
+        </w:rPr>
+        <w:t xml:space="preserve">showed that the model IBC-grass is sensitive enough to detect changes at population- and community-level. The three different PFT communities tested in this study, showed different sensitivities to the same amount of herbicide exposures. Thus, the model is able to reflect different sensitivities of PFT communities, which differ in their environmental scenarios. </w:t>
+      </w:r>
+    </w:p>
+    <w:p>
+      <w:pPr>
+        <w:jc w:val="both"/>
+        <w:rPr>
+          <w:lang w:val="en-GB"/>
+        </w:rPr>
+      </w:pPr>
+      <w:r>
+        <w:rPr>
+          <w:lang w:val="en-GB"/>
+        </w:rPr>
+        <w:t>In addition, in other unpublished studies, t</w:t>
+      </w:r>
+      <w:r>
+        <w:rPr>
+          <w:lang w:val="en-GB"/>
+        </w:rPr>
+        <w:t>he model was tested for different distribution for sensitivity scenarios and produced outcome as expected.</w:t>
+      </w:r>
+    </w:p>
+    <w:p>
+      <w:pPr>
+        <w:pStyle w:val="berschrift1"/>
+        <w:rPr>
+          <w:lang w:val="en-GB"/>
+        </w:rPr>
+      </w:pPr>
+      <w:bookmarkStart w:id="37" w:name="_Toc531014882"/>
+      <w:r>
+        <w:rPr>
+          <w:lang w:val="en-GB"/>
+        </w:rPr>
+        <w:t>Regulatory model</w:t>
+      </w:r>
+      <w:bookmarkEnd w:id="37"/>
     </w:p>
     <w:p>
       <w:pPr>
@@ -12967,14 +12467,42 @@
           <w:lang w:val="en-GB"/>
         </w:rPr>
       </w:pPr>
-      <w:bookmarkStart w:id="37" w:name="_Toc531014881"/>
-      <w:r>
-        <w:rPr>
-          <w:lang w:val="en-GB"/>
-        </w:rPr>
-        <w:t>Demonstrate that the computer model performs as indicated by the conceptual and formal models</w:t>
-      </w:r>
-      <w:bookmarkEnd w:id="37"/>
+      <w:bookmarkStart w:id="38" w:name="_Toc531014883"/>
+      <w:r>
+        <w:rPr>
+          <w:lang w:val="en-GB"/>
+        </w:rPr>
+        <w:t>T</w:t>
+      </w:r>
+      <w:r>
+        <w:rPr>
+          <w:lang w:val="en-GB"/>
+        </w:rPr>
+        <w:t>he environmental scenario</w:t>
+      </w:r>
+      <w:bookmarkEnd w:id="38"/>
+    </w:p>
+    <w:p>
+      <w:pPr>
+        <w:pStyle w:val="berschrift3"/>
+        <w:rPr>
+          <w:lang w:val="en-GB"/>
+        </w:rPr>
+      </w:pPr>
+      <w:bookmarkStart w:id="39" w:name="_Toc531014884"/>
+      <w:r>
+        <w:rPr>
+          <w:lang w:val="en-GB"/>
+        </w:rPr>
+        <w:t>Description of the environmental scenarios, i.e. the environmental co</w:t>
+      </w:r>
+      <w:r>
+        <w:rPr>
+          <w:lang w:val="en-GB"/>
+        </w:rPr>
+        <w:t>ntext in which the model is run</w:t>
+      </w:r>
+      <w:bookmarkEnd w:id="39"/>
     </w:p>
     <w:p>
       <w:pPr>
@@ -12987,13 +12515,55 @@
         <w:rPr>
           <w:lang w:val="en-GB"/>
         </w:rPr>
-        <w:t>Reeg et al</w:t>
-      </w:r>
-      <w:r>
-        <w:rPr>
-          <w:lang w:val="en-GB"/>
-        </w:rPr>
-        <w:t>.</w:t>
+        <w:t>IBC-grass is an individual based model in which inter- and intraspec</w:t>
+      </w:r>
+      <w:r>
+        <w:rPr>
+          <w:lang w:val="en-GB"/>
+        </w:rPr>
+        <w:t>ific</w:t>
+      </w:r>
+      <w:r>
+        <w:rPr>
+          <w:lang w:val="en-GB"/>
+        </w:rPr>
+        <w:t xml:space="preserve"> competition </w:t>
+      </w:r>
+      <w:r>
+        <w:rPr>
+          <w:lang w:val="en-GB"/>
+        </w:rPr>
+        <w:t xml:space="preserve">in the </w:t>
+      </w:r>
+      <w:r>
+        <w:rPr>
+          <w:lang w:val="en-GB"/>
+        </w:rPr>
+        <w:t>above</w:t>
+      </w:r>
+      <w:r>
+        <w:rPr>
+          <w:lang w:val="en-GB"/>
+        </w:rPr>
+        <w:t>- and below</w:t>
+      </w:r>
+      <w:r>
+        <w:rPr>
+          <w:lang w:val="en-GB"/>
+        </w:rPr>
+        <w:t>ground</w:t>
+      </w:r>
+      <w:r>
+        <w:rPr>
+          <w:lang w:val="en-GB"/>
+        </w:rPr>
+        <w:t xml:space="preserve"> compartment</w:t>
+      </w:r>
+      <w:r>
+        <w:rPr>
+          <w:lang w:val="en-GB"/>
+        </w:rPr>
+        <w:t xml:space="preserve"> is simulated. The individuals of the same or different species interact which each other by competing for space and resources.</w:t>
       </w:r>
       <w:r>
         <w:rPr>
@@ -13005,32 +12575,7 @@
         <w:rPr>
           <w:lang w:val="en-GB"/>
         </w:rPr>
-        <w:fldChar w:fldCharType="begin" w:fldLock="1"/>
-      </w:r>
-      <w:r>
-        <w:rPr>
-          <w:lang w:val="en-GB"/>
-        </w:rPr>
-        <w:instrText>ADDIN CSL_CITATION {"citationItems":[{"id":"ITEM-1","itemData":{"DOI":"10.1016/j.ecolmodel.2017.01.010","ISSN":"03043800","abstract":"Natural grassland communities are threatened by a variety of factors, such as climate change and increasing land use by mankind. The use of plant protection products (synthetic or organic) is mandatory in agricultural food production. To avoid adverse effects on natural grasslands within agricultural areas, synthetic plant protection products are strictly regulated in Europe. However, effects of herbicides on non-target terrestrial plants are primarily studied on the level of individual plants neglecting interactions between species. In our study, we aim to extrapolate individual-level effects to the population and community level by adapting an existing spatio-temporal, individual-based plant community model (IBC-grass). We analyse the effects of herbicide exposure for three different grassland communities: 1) representative field boundary community, 2) Calthion grassland community, and 3) Arrhenatheretalia grassland community. Our simulations show that herbicide depositions can have effects on non-target plant communities resulting from direct and indirect effects on population level. The effect extent depends not only on the distance to the field, but also on the specific plant community, its disturbance regime (cutting frequency, trampling and grazing intensity) and resource level. Mechanistic modelling approaches such as IBC-grass present a promising novel approach in transferring and extrapolating standardized pot experiments to community level and thereby bridging the gap between ecotoxicological testing (e.g. in the greenhouse) and protection goals referring to real world conditions.","author":[{"dropping-particle":"","family":"Reeg","given":"Jette","non-dropping-particle":"","parse-names":false,"suffix":""},{"dropping-particle":"","family":"Schad","given":"Thorsten","non-dropping-particle":"","parse-names":false,"suffix":""},{"dropping-particle":"","family":"Preuss","given":"Thomas G.","non-dropping-particle":"","parse-names":false,"suffix":""},{"dropping-particle":"","family":"Solga","given":"Andreas","non-dropping-particle":"","parse-names":false,"suffix":""},{"dropping-particle":"","family":"K??rner","given":"Katrin","non-dropping-particle":"","parse-names":false,"suffix":""},{"dropping-particle":"","family":"Mihan","given":"Christine","non-dropping-particle":"","parse-names":false,"suffix":""},{"dropping-particle":"","family":"Jeltsch","given":"Florian","non-dropping-particle":"","parse-names":false,"suffix":""}],"container-title":"Ecological Modelling","id":"ITEM-1","issue":"2017","issued":{"date-parts":[["2017"]]},"page":"44-55","publisher":"Elsevier B.V.","title":"Modelling direct and indirect effects of herbicides on non-target grassland communities","type":"article-journal","volume":"348"},"uris":["http://www.mendeley.com/documents/?uuid=1a57d2e5-c6bb-41c8-9dfd-5929eda1cb5e"]}],"mendeley":{"formattedCitation":"(Reeg et al., 2017b)","manualFormatting":"(2017)","plainTextFormattedCitation":"(Reeg et al., 2017b)","previouslyFormattedCitation":"(Reeg et al., 2017b)"},"properties":{"noteIndex":0},"schema":"https://github.com/citation-style-language/schema/raw/master/csl-citation.json"}</w:instrText>
-      </w:r>
-      <w:r>
-        <w:rPr>
-          <w:lang w:val="en-GB"/>
-        </w:rPr>
-        <w:fldChar w:fldCharType="separate"/>
-      </w:r>
-      <w:r>
-        <w:rPr>
-          <w:noProof/>
-          <w:lang w:val="en-GB"/>
-        </w:rPr>
-        <w:t>(2017)</w:t>
-      </w:r>
-      <w:r>
-        <w:rPr>
-          <w:lang w:val="en-GB"/>
-        </w:rPr>
-        <w:fldChar w:fldCharType="end"/>
+        <w:t>The model uses homogenous resource levels above- and belowground. The applied resource level scenarios (medium to high nutrient levels, constant sunlight) correspond to expected, realistic resource levels within field boundary communities.</w:t>
       </w:r>
       <w:r>
         <w:rPr>
@@ -13042,7 +12587,7 @@
         <w:rPr>
           <w:lang w:val="en-GB"/>
         </w:rPr>
-        <w:t xml:space="preserve">showed that the model IBC-grass is sensitive enough to detect changes at population- and community-level. The three different PFT communities tested in this study, showed different sensitivities to the same amount of herbicide exposures. Thus, the model is able to reflect different sensitivities of PFT communities, which differ in their environmental scenarios. </w:t>
+        <w:t>Annual dynamics are a result of plant-plant interactions due to competition, mortality, germination, establishments and disturbances.</w:t>
       </w:r>
     </w:p>
     <w:p>
@@ -13056,52 +12601,14 @@
         <w:rPr>
           <w:lang w:val="en-GB"/>
         </w:rPr>
-        <w:t>In addition, in other unpublished studies, t</w:t>
-      </w:r>
-      <w:r>
-        <w:rPr>
-          <w:lang w:val="en-GB"/>
-        </w:rPr>
-        <w:t>he model was tested for different distribution for sensitivity scenarios and produced outcome as expected.</w:t>
-      </w:r>
-    </w:p>
-    <w:p>
-      <w:pPr>
-        <w:pStyle w:val="berschrift1"/>
-        <w:rPr>
-          <w:lang w:val="en-GB"/>
-        </w:rPr>
-      </w:pPr>
-      <w:bookmarkStart w:id="38" w:name="_Toc531014882"/>
-      <w:r>
-        <w:rPr>
-          <w:lang w:val="en-GB"/>
-        </w:rPr>
-        <w:t>Regulatory model</w:t>
-      </w:r>
-      <w:bookmarkEnd w:id="38"/>
-    </w:p>
-    <w:p>
-      <w:pPr>
-        <w:pStyle w:val="berschrift2"/>
-        <w:rPr>
-          <w:lang w:val="en-GB"/>
-        </w:rPr>
-      </w:pPr>
-      <w:bookmarkStart w:id="39" w:name="_Toc531014883"/>
-      <w:r>
-        <w:rPr>
-          <w:lang w:val="en-GB"/>
-        </w:rPr>
-        <w:t>T</w:t>
-      </w:r>
-      <w:r>
-        <w:rPr>
-          <w:lang w:val="en-GB"/>
-        </w:rPr>
-        <w:t>he environmental scenario</w:t>
-      </w:r>
-      <w:bookmarkEnd w:id="39"/>
+        <w:t xml:space="preserve">The current version of IBC-grass covers </w:t>
+      </w:r>
+      <w:r>
+        <w:rPr>
+          <w:lang w:val="en-GB"/>
+        </w:rPr>
+        <w:t>plant communities, for which the main factor driving the community dynamics are resource levels and disturbances by grazing, trampling and cutting. For grassland systems, which are driven by other factors such as flooding, the model needs to be improved before it can be used in regulatory context.</w:t>
+      </w:r>
     </w:p>
     <w:p>
       <w:pPr>
@@ -13110,156 +12617,14 @@
           <w:lang w:val="en-GB"/>
         </w:rPr>
       </w:pPr>
-      <w:bookmarkStart w:id="40" w:name="_Toc531014884"/>
-      <w:r>
-        <w:rPr>
-          <w:lang w:val="en-GB"/>
-        </w:rPr>
-        <w:t>Description of the environmental scenarios, i.e. the environmental co</w:t>
-      </w:r>
-      <w:r>
-        <w:rPr>
-          <w:lang w:val="en-GB"/>
-        </w:rPr>
-        <w:t>ntext in which the model is run</w:t>
+      <w:bookmarkStart w:id="40" w:name="_Toc531014885"/>
+      <w:r>
+        <w:rPr>
+          <w:lang w:val="en-GB"/>
+        </w:rPr>
+        <w:t>Include description and justification of combination of abiotic, biotic and agro environmental parameters.</w:t>
       </w:r>
       <w:bookmarkEnd w:id="40"/>
-    </w:p>
-    <w:p>
-      <w:pPr>
-        <w:jc w:val="both"/>
-        <w:rPr>
-          <w:lang w:val="en-GB"/>
-        </w:rPr>
-      </w:pPr>
-      <w:r>
-        <w:rPr>
-          <w:lang w:val="en-GB"/>
-        </w:rPr>
-        <w:t>IBC-grass is an individual based model in which inter- and intraspec</w:t>
-      </w:r>
-      <w:r>
-        <w:rPr>
-          <w:lang w:val="en-GB"/>
-        </w:rPr>
-        <w:t>ific</w:t>
-      </w:r>
-      <w:r>
-        <w:rPr>
-          <w:lang w:val="en-GB"/>
-        </w:rPr>
-        <w:t xml:space="preserve"> competition </w:t>
-      </w:r>
-      <w:r>
-        <w:rPr>
-          <w:lang w:val="en-GB"/>
-        </w:rPr>
-        <w:t xml:space="preserve">in the </w:t>
-      </w:r>
-      <w:r>
-        <w:rPr>
-          <w:lang w:val="en-GB"/>
-        </w:rPr>
-        <w:t>above</w:t>
-      </w:r>
-      <w:r>
-        <w:rPr>
-          <w:lang w:val="en-GB"/>
-        </w:rPr>
-        <w:t>- and below</w:t>
-      </w:r>
-      <w:r>
-        <w:rPr>
-          <w:lang w:val="en-GB"/>
-        </w:rPr>
-        <w:t>ground</w:t>
-      </w:r>
-      <w:r>
-        <w:rPr>
-          <w:lang w:val="en-GB"/>
-        </w:rPr>
-        <w:t xml:space="preserve"> compartment</w:t>
-      </w:r>
-      <w:r>
-        <w:rPr>
-          <w:lang w:val="en-GB"/>
-        </w:rPr>
-        <w:t xml:space="preserve"> is simulated. The individuals of the same or different species </w:t>
-      </w:r>
-      <w:proofErr w:type="gramStart"/>
-      <w:r>
-        <w:rPr>
-          <w:lang w:val="en-GB"/>
-        </w:rPr>
-        <w:t>interact</w:t>
-      </w:r>
-      <w:proofErr w:type="gramEnd"/>
-      <w:r>
-        <w:rPr>
-          <w:lang w:val="en-GB"/>
-        </w:rPr>
-        <w:t xml:space="preserve"> which each other by competing for space and resources.</w:t>
-      </w:r>
-      <w:r>
-        <w:rPr>
-          <w:lang w:val="en-GB"/>
-        </w:rPr>
-        <w:t xml:space="preserve"> </w:t>
-      </w:r>
-      <w:r>
-        <w:rPr>
-          <w:lang w:val="en-GB"/>
-        </w:rPr>
-        <w:t>The model uses homogenous resource levels above- and belowground. The applied resource level scenarios (medium to high nutrient levels, constant sunlight) correspond to expected, realistic resource levels within field boundary communities.</w:t>
-      </w:r>
-      <w:r>
-        <w:rPr>
-          <w:lang w:val="en-GB"/>
-        </w:rPr>
-        <w:t xml:space="preserve"> </w:t>
-      </w:r>
-      <w:r>
-        <w:rPr>
-          <w:lang w:val="en-GB"/>
-        </w:rPr>
-        <w:t>Annual dynamics are a result of plant-plant interactions due to competition, mortality, germination, establishments and disturbances.</w:t>
-      </w:r>
-    </w:p>
-    <w:p>
-      <w:pPr>
-        <w:jc w:val="both"/>
-        <w:rPr>
-          <w:lang w:val="en-GB"/>
-        </w:rPr>
-      </w:pPr>
-      <w:r>
-        <w:rPr>
-          <w:lang w:val="en-GB"/>
-        </w:rPr>
-        <w:t xml:space="preserve">The current version of IBC-grass covers </w:t>
-      </w:r>
-      <w:r>
-        <w:rPr>
-          <w:lang w:val="en-GB"/>
-        </w:rPr>
-        <w:t>plant communities, for which the main factor driving the community dynamics are resource levels and disturbances by grazing, trampling and cutting. For grassland systems, which are driven by other factors such as flooding, the model needs to be improved before it can be used in regulatory context.</w:t>
-      </w:r>
-    </w:p>
-    <w:p>
-      <w:pPr>
-        <w:pStyle w:val="berschrift3"/>
-        <w:rPr>
-          <w:lang w:val="en-GB"/>
-        </w:rPr>
-      </w:pPr>
-      <w:bookmarkStart w:id="41" w:name="_Toc531014885"/>
-      <w:r>
-        <w:rPr>
-          <w:lang w:val="en-GB"/>
-        </w:rPr>
-        <w:t>Include description and justification of combination of abiotic, biotic and agro environmental parameters.</w:t>
-      </w:r>
-      <w:bookmarkEnd w:id="41"/>
     </w:p>
     <w:p>
       <w:pPr>
@@ -13297,27 +12662,629 @@
         <w:rPr>
           <w:lang w:val="en-GB"/>
         </w:rPr>
+        <w:t>, unpubl.)</w:t>
+      </w:r>
+      <w:r>
+        <w:rPr>
+          <w:lang w:val="en-GB"/>
+        </w:rPr>
+        <w:t>. These communities differ in the ecological scenario (resource level, trampling, grazing and cutting disturbances and patch isolation. The GUI allows to test for the most sensitive combination and thus to consider the worst-case scenario for central Europe.</w:t>
+      </w:r>
+    </w:p>
+    <w:p>
+      <w:pPr>
+        <w:pStyle w:val="berschrift2"/>
+        <w:rPr>
+          <w:lang w:val="en-GB"/>
+        </w:rPr>
+      </w:pPr>
+      <w:bookmarkStart w:id="41" w:name="_Toc531014886"/>
+      <w:r>
+        <w:rPr>
+          <w:lang w:val="en-GB"/>
+        </w:rPr>
+        <w:t>P</w:t>
+      </w:r>
+      <w:r>
+        <w:rPr>
+          <w:lang w:val="en-GB"/>
+        </w:rPr>
+        <w:t>arameter estimation</w:t>
+      </w:r>
+      <w:bookmarkEnd w:id="41"/>
+    </w:p>
+    <w:p>
+      <w:pPr>
+        <w:pStyle w:val="berschrift3"/>
+        <w:rPr>
+          <w:lang w:val="en-GB"/>
+        </w:rPr>
+      </w:pPr>
+      <w:bookmarkStart w:id="42" w:name="_Toc531014887"/>
+      <w:r>
+        <w:rPr>
+          <w:lang w:val="en-GB"/>
+        </w:rPr>
+        <w:t>Description of the model parameter estimation</w:t>
+      </w:r>
+      <w:bookmarkEnd w:id="42"/>
+    </w:p>
+    <w:p>
+      <w:pPr>
+        <w:pStyle w:val="berschrift4"/>
+        <w:rPr>
+          <w:lang w:val="en-GB"/>
+        </w:rPr>
+      </w:pPr>
+      <w:r>
+        <w:rPr>
+          <w:lang w:val="en-GB"/>
+        </w:rPr>
+        <w:t>Classification of plant species into PFTs</w:t>
+      </w:r>
+    </w:p>
+    <w:p>
+      <w:pPr>
+        <w:jc w:val="both"/>
+        <w:rPr>
+          <w:lang w:val="en-GB"/>
+        </w:rPr>
+      </w:pPr>
+      <w:r>
+        <w:rPr>
+          <w:lang w:val="en-GB"/>
+        </w:rPr>
+        <w:t xml:space="preserve">Plant species </w:t>
+      </w:r>
+      <w:r>
+        <w:rPr>
+          <w:lang w:val="en-GB"/>
+        </w:rPr>
+        <w:t>need to be classified into PFTs.</w:t>
+      </w:r>
+    </w:p>
+    <w:p>
+      <w:pPr>
+        <w:pStyle w:val="berschrift4"/>
+        <w:rPr>
+          <w:lang w:val="en-GB"/>
+        </w:rPr>
+      </w:pPr>
+      <w:r>
+        <w:rPr>
+          <w:lang w:val="en-GB"/>
+        </w:rPr>
+        <w:t>Herbicide effects</w:t>
+      </w:r>
+    </w:p>
+    <w:p>
+      <w:pPr>
+        <w:rPr>
+          <w:lang w:val="en-GB"/>
+        </w:rPr>
+      </w:pPr>
+      <w:r>
+        <w:rPr>
+          <w:lang w:val="en-GB"/>
+        </w:rPr>
+        <w:t>If herbicide effects are based on dose-responses, the parameters ER50 and slope of the dose-response curves need to be estimated</w:t>
+      </w:r>
+    </w:p>
+    <w:p>
+      <w:pPr>
+        <w:pStyle w:val="berschrift4"/>
+        <w:rPr>
+          <w:lang w:val="en-GB"/>
+        </w:rPr>
+      </w:pPr>
+      <w:r>
+        <w:rPr>
+          <w:lang w:val="en-GB"/>
+        </w:rPr>
+        <w:t>Disturbances</w:t>
+      </w:r>
+      <w:r>
+        <w:rPr>
+          <w:lang w:val="en-GB"/>
+        </w:rPr>
+        <w:t xml:space="preserve"> and environmental parameters</w:t>
+      </w:r>
+    </w:p>
+    <w:p>
+      <w:pPr>
+        <w:rPr>
+          <w:lang w:val="en-GB"/>
+        </w:rPr>
+      </w:pPr>
+      <w:r>
+        <w:rPr>
+          <w:lang w:val="en-GB"/>
+        </w:rPr>
+        <w:t>The level of disturbances</w:t>
+      </w:r>
+      <w:r>
+        <w:rPr>
+          <w:lang w:val="en-GB"/>
+        </w:rPr>
+        <w:t xml:space="preserve"> (grazing, trampling, cutting) as well as the resource level</w:t>
+      </w:r>
+      <w:r>
+        <w:rPr>
+          <w:lang w:val="en-GB"/>
+        </w:rPr>
+        <w:t xml:space="preserve"> in the plant community nee</w:t>
+      </w:r>
+      <w:r>
+        <w:rPr>
+          <w:lang w:val="en-GB"/>
+        </w:rPr>
+        <w:t>ds to be determined.</w:t>
+      </w:r>
+    </w:p>
+    <w:p>
+      <w:pPr>
+        <w:pStyle w:val="berschrift3"/>
+        <w:rPr>
+          <w:lang w:val="en-GB"/>
+        </w:rPr>
+      </w:pPr>
+      <w:bookmarkStart w:id="43" w:name="_Toc531014888"/>
+      <w:r>
+        <w:rPr>
+          <w:lang w:val="en-GB"/>
+        </w:rPr>
+        <w:t>Parameters estimated for the literature – what are the sources and why are these appropriate?</w:t>
+      </w:r>
+      <w:bookmarkEnd w:id="43"/>
+    </w:p>
+    <w:p>
+      <w:pPr>
+        <w:pStyle w:val="berschrift4"/>
+        <w:rPr>
+          <w:lang w:val="en-GB"/>
+        </w:rPr>
+      </w:pPr>
+      <w:r>
+        <w:rPr>
+          <w:lang w:val="en-GB"/>
+        </w:rPr>
+        <w:t>Classification of plant species into PFTs</w:t>
+      </w:r>
+    </w:p>
+    <w:p>
+      <w:pPr>
+        <w:jc w:val="both"/>
+        <w:rPr>
+          <w:lang w:val="en-GB"/>
+        </w:rPr>
+      </w:pPr>
+      <w:r>
+        <w:rPr>
+          <w:lang w:val="en-GB"/>
+        </w:rPr>
+        <w:t xml:space="preserve">Following data bases </w:t>
+      </w:r>
+      <w:r>
+        <w:rPr>
+          <w:lang w:val="en-GB"/>
+        </w:rPr>
+        <w:t>a</w:t>
+      </w:r>
+      <w:r>
+        <w:rPr>
+          <w:lang w:val="en-GB"/>
+        </w:rPr>
+        <w:t xml:space="preserve">re used to classify PFTs: </w:t>
+      </w:r>
+      <w:r>
+        <w:rPr>
+          <w:lang w:val="en-GB"/>
+        </w:rPr>
+        <w:t>B</w:t>
+      </w:r>
+      <w:r>
+        <w:t>iolFlor</w:t>
+      </w:r>
+      <w:r>
+        <w:t xml:space="preserve"> </w:t>
+      </w:r>
+      <w:r>
+        <w:fldChar w:fldCharType="begin" w:fldLock="1"/>
+      </w:r>
+      <w:r>
+        <w:instrText>ADDIN CSL_CITATION {"citationItems":[{"id":"ITEM-1","itemData":{"author":[{"dropping-particle":"","family":"Klotz","given":"W","non-dropping-particle":"","parse-names":false,"suffix":""},{"dropping-particle":"","family":"Kühn","given":"S","non-dropping-particle":"","parse-names":false,"suffix":""},{"dropping-particle":"","family":"Durka","given":"I","non-dropping-particle":"","parse-names":false,"suffix":""}],"container-title":"Schriftenreihe für Vegetationskunde 38","editor":[{"dropping-particle":"","family":"Klotz","given":"W","non-dropping-particle":"","parse-names":false,"suffix":""},{"dropping-particle":"","family":"Kühn","given":"S","non-dropping-particle":"","parse-names":false,"suffix":""},{"dropping-particle":"","family":"Durka","given":"I","non-dropping-particle":"","parse-names":false,"suffix":""}],"id":"ITEM-1","issued":{"date-parts":[["2002"]]},"publisher":"Bundesamt für Naturschutz","publisher-place":"Bonn","title":"BIOLFLOR - Eine Datenbank zu biologisch-ökologischen Merkmalen der Gefäßpflanzen in Deutschland","type":"chapter"},"uris":["http://www.mendeley.com/documents/?uuid=326b2a7a-6eef-4587-b7db-8d671fa9fb4e"]}],"mendeley":{"formattedCitation":"(Klotz et al., 2002)","plainTextFormattedCitation":"(Klotz et al., 2002)","previouslyFormattedCitation":"(Klotz et al., 2002)"},"properties":{"noteIndex":0},"schema":"https://github.com/citation-style-language/schema/raw/master/csl-citation.json"}</w:instrText>
+      </w:r>
+      <w:r>
+        <w:fldChar w:fldCharType="separate"/>
+      </w:r>
+      <w:r>
+        <w:rPr>
+          <w:noProof/>
+        </w:rPr>
+        <w:t>(Klotz et al., 2002)</w:t>
+      </w:r>
+      <w:r>
+        <w:fldChar w:fldCharType="end"/>
+      </w:r>
+      <w:r>
         <w:t xml:space="preserve">, </w:t>
       </w:r>
-      <w:proofErr w:type="spellStart"/>
-      <w:r>
-        <w:rPr>
-          <w:lang w:val="en-GB"/>
-        </w:rPr>
-        <w:t>unpubl</w:t>
-      </w:r>
-      <w:proofErr w:type="spellEnd"/>
-      <w:r>
-        <w:rPr>
-          <w:lang w:val="en-GB"/>
-        </w:rPr>
-        <w:t>.)</w:t>
-      </w:r>
-      <w:r>
-        <w:rPr>
-          <w:lang w:val="en-GB"/>
-        </w:rPr>
-        <w:t>. These communities differ in the ecological scenario (resource level, trampling, grazing and cutting disturbances and patch isolation. The GUI allows to test for the most sensitive combination and thus to consider the worst-case scenario for central Europe.</w:t>
+      <w:r>
+        <w:t>LEDA</w:t>
+      </w:r>
+      <w:r>
+        <w:t xml:space="preserve"> </w:t>
+      </w:r>
+      <w:r>
+        <w:fldChar w:fldCharType="begin" w:fldLock="1"/>
+      </w:r>
+      <w:r>
+        <w:instrText>ADDIN CSL_CITATION {"citationItems":[{"id":"ITEM-1","itemData":{"author":[{"dropping-particle":"","family":"Kleyer","given":"M.","non-dropping-particle":"","parse-names":false,"suffix":""},{"dropping-particle":"","family":"Bekker","given":"R.M.","non-dropping-particle":"","parse-names":false,"suffix":""},{"dropping-particle":"","family":"Knevel","given":"I.C.","non-dropping-particle":"","parse-names":false,"suffix":""},{"dropping-particle":"","family":"Bakker","given":"J.P.","non-dropping-particle":"","parse-names":false,"suffix":""},{"dropping-particle":"","family":"Thompson","given":"K.","non-dropping-particle":"","parse-names":false,"suffix":""},{"dropping-particle":"","family":"Sonnenschein","given":"M.","non-dropping-particle":"","parse-names":false,"suffix":""},{"dropping-particle":"","family":"Poschlod","given":"P.","non-dropping-particle":"","parse-names":false,"suffix":""},{"dropping-particle":"","family":"Groenendael","given":"J.M.","non-dropping-particle":"van","parse-names":false,"suffix":""},{"dropping-particle":"","family":"Klimes","given":"L.","non-dropping-particle":"","parse-names":false,"suffix":""},{"dropping-particle":"","family":"Klimesová","given":"J.","non-dropping-particle":"","parse-names":false,"suffix":""},{"dropping-particle":"","family":"Klotz","given":"S.","non-dropping-particle":"","parse-names":false,"suffix":""},{"dropping-particle":"","family":"Rusch","given":"G.M.","non-dropping-particle":"","parse-names":false,"suffix":""},{"dropping-particle":"","family":"Hermy","given":"M.","non-dropping-particle":"","parse-names":false,"suffix":""},{"dropping-particle":"","family":"Adriaens","given":"D.","non-dropping-particle":"","parse-names":false,"suffix":""},{"dropping-particle":"","family":"Boedeltje","given":"G.","non-dropping-particle":"","parse-names":false,"suffix":""},{"dropping-particle":"","family":"Bossuyt","given":"B.","non-dropping-particle":"","parse-names":false,"suffix":""},{"dropping-particle":"","family":"Dannemann","given":"A.","non-dropping-particle":"","parse-names":false,"suffix":""},{"dropping-particle":"","family":"Endels","given":"P.","non-dropping-particle":"","parse-names":false,"suffix":""},{"dropping-particle":"","family":"Götzenberger","given":"L.","non-dropping-particle":"","parse-names":false,"suffix":""},{"dropping-particle":"","family":"Hodgson","given":"J.G.","non-dropping-particle":"","parse-names":false,"suffix":""},{"dropping-particle":"","family":"Jackel","given":"A-K.","non-dropping-particle":"","parse-names":false,"suffix":""},{"dropping-particle":"","family":"Kühn","given":"I.","non-dropping-particle":"","parse-names":false,"suffix":""},{"dropping-particle":"","family":"Kunzmann","given":"D.","non-dropping-particle":"","parse-names":false,"suffix":""},{"dropping-particle":"","family":"Ozinga","given":"W.A.","non-dropping-particle":"","parse-names":false,"suffix":""},{"dropping-particle":"","family":"Römermann","given":"C.","non-dropping-particle":"","parse-names":false,"suffix":""},{"dropping-particle":"","family":"Stadler","given":"M.","non-dropping-particle":"","parse-names":false,"suffix":""},{"dropping-particle":"","family":"Schlegelmilch","given":"J.","non-dropping-particle":"","parse-names":false,"suffix":""},{"dropping-particle":"","family":"Steendamm","given":"H.J.","non-dropping-particle":"","parse-names":false,"suffix":""},{"dropping-particle":"","family":"Tackenberg","given":"O.","non-dropping-particle":"","parse-names":false,"suffix":""},{"dropping-particle":"","family":"Wilmann","given":"B.","non-dropping-particle":"","parse-names":false,"suffix":""},{"dropping-particle":"","family":"Cornelissen","given":"J.H.C.","non-dropping-particle":"","parse-names":false,"suffix":""},{"dropping-particle":"","family":"Eriksson","given":"O.","non-dropping-particle":"","parse-names":false,"suffix":""},{"dropping-particle":"","family":"Garnier","given":"E.","non-dropping-particle":"","parse-names":false,"suffix":""},{"dropping-particle":"","family":"Peco","given":"B.","non-dropping-particle":"","parse-names":false,"suffix":""}],"container-title":"Journal of Ecology","id":"ITEM-1","issued":{"date-parts":[["2008"]]},"page":"1266-1274","title":"The LEDA Traitbase: A database of life-history traits of Northwest European flora","type":"article-journal","volume":"96"},"uris":["http://www.mendeley.com/documents/?uuid=56ae7110-dcfc-4d18-af18-f2960cab83a6"]}],"mendeley":{"formattedCitation":"(Kleyer et al., 2008)","plainTextFormattedCitation":"(Kleyer et al., 2008)","previouslyFormattedCitation":"(Kleyer et al., 2008)"},"properties":{"noteIndex":0},"schema":"https://github.com/citation-style-language/schema/raw/master/csl-citation.json"}</w:instrText>
+      </w:r>
+      <w:r>
+        <w:fldChar w:fldCharType="separate"/>
+      </w:r>
+      <w:r>
+        <w:rPr>
+          <w:noProof/>
+        </w:rPr>
+        <w:t>(Kleyer et al., 2008)</w:t>
+      </w:r>
+      <w:r>
+        <w:fldChar w:fldCharType="end"/>
+      </w:r>
+      <w:r>
+        <w:t xml:space="preserve">, </w:t>
+      </w:r>
+      <w:r>
+        <w:rPr>
+          <w:lang w:val="en-GB"/>
+        </w:rPr>
+        <w:t xml:space="preserve">CloPla-3 </w:t>
+      </w:r>
+      <w:r>
+        <w:rPr>
+          <w:lang w:val="en-GB"/>
+        </w:rPr>
+        <w:fldChar w:fldCharType="begin" w:fldLock="1"/>
+      </w:r>
+      <w:r>
+        <w:rPr>
+          <w:lang w:val="en-GB"/>
+        </w:rPr>
+        <w:instrText>ADDIN CSL_CITATION {"citationItems":[{"id":"ITEM-1","itemData":{"author":[{"dropping-particle":"","family":"Klimešová","given":"J.","non-dropping-particle":"","parse-names":false,"suffix":""},{"dropping-particle":"","family":"Bello","given":"F.","non-dropping-particle":"de","parse-names":false,"suffix":""}],"container-title":"Journal of Vegetation Science","id":"ITEM-1","issued":{"date-parts":[["2009"]]},"page":"511-516","title":"CLO-PLA: the database of clonal and bud bank traits of Central European flora","type":"article-journal","volume":"20"},"uris":["http://www.mendeley.com/documents/?uuid=dc5cf3f6-a679-4b17-b63a-e6c446f77a92"]}],"mendeley":{"formattedCitation":"(Klimešová and de Bello, 2009)","plainTextFormattedCitation":"(Klimešová and de Bello, 2009)","previouslyFormattedCitation":"(Klimešová and de Bello, 2009)"},"properties":{"noteIndex":0},"schema":"https://github.com/citation-style-language/schema/raw/master/csl-citation.json"}</w:instrText>
+      </w:r>
+      <w:r>
+        <w:rPr>
+          <w:lang w:val="en-GB"/>
+        </w:rPr>
+        <w:fldChar w:fldCharType="separate"/>
+      </w:r>
+      <w:r>
+        <w:rPr>
+          <w:noProof/>
+          <w:lang w:val="en-GB"/>
+        </w:rPr>
+        <w:t>(Klimešová and de Bello, 2009)</w:t>
+      </w:r>
+      <w:r>
+        <w:rPr>
+          <w:lang w:val="en-GB"/>
+        </w:rPr>
+        <w:fldChar w:fldCharType="end"/>
+      </w:r>
+      <w:r>
+        <w:rPr>
+          <w:lang w:val="en-GB"/>
+        </w:rPr>
+        <w:t xml:space="preserve"> and TRY</w:t>
+      </w:r>
+      <w:r>
+        <w:rPr>
+          <w:lang w:val="en-GB"/>
+        </w:rPr>
+        <w:t xml:space="preserve"> </w:t>
+      </w:r>
+      <w:r>
+        <w:rPr>
+          <w:lang w:val="en-GB"/>
+        </w:rPr>
+        <w:fldChar w:fldCharType="begin" w:fldLock="1"/>
+      </w:r>
+      <w:r>
+        <w:rPr>
+          <w:lang w:val="en-GB"/>
+        </w:rPr>
+        <w:instrText>ADDIN CSL_CITATION {"citationItems":[{"id":"ITEM-1","itemData":{"author":[{"dropping-particle":"","family":"Kattge","given":"J.","non-dropping-particle":"","parse-names":false,"suffix":""},{"dropping-particle":"","family":"Diaz","given":"S.","non-dropping-particle":"","parse-names":false,"suffix":""},{"dropping-particle":"","family":"Lavorel","given":"S.","non-dropping-particle":"","parse-names":false,"suffix":""},{"dropping-particle":"","family":"Prentice","given":"I. C.","non-dropping-particle":"","parse-names":false,"suffix":""},{"dropping-particle":"","family":"Leadley","given":"P.","non-dropping-particle":"","parse-names":false,"suffix":""},{"dropping-particle":"","family":"Boenisch","given":"G.","non-dropping-particle":"","parse-names":false,"suffix":""},{"dropping-particle":"","family":"Garnier","given":"E.","non-dropping-particle":"","parse-names":false,"suffix":""},{"dropping-particle":"","family":"Westoby","given":"M.","non-dropping-particle":"","parse-names":false,"suffix":""},{"dropping-particle":"","family":"Reich","given":"P. B.","non-dropping-particle":"","parse-names":false,"suffix":""},{"dropping-particle":"","family":"Wright","given":"I. J.","non-dropping-particle":"","parse-names":false,"suffix":""},{"dropping-particle":"","family":"Cornelissen","given":"J. H. C.","non-dropping-particle":"","parse-names":false,"suffix":""},{"dropping-particle":"","family":"Violle","given":"C.","non-dropping-particle":"","parse-names":false,"suffix":""},{"dropping-particle":"","family":"Harrison","given":"S. P.","non-dropping-particle":"","parse-names":false,"suffix":""},{"dropping-particle":"v.","family":"Bodegom","given":"P. M.","non-dropping-particle":"","parse-names":false,"suffix":""},{"dropping-particle":"","family":"Reichstein","given":"M.","non-dropping-particle":"","parse-names":false,"suffix":""},{"dropping-particle":"","family":"Enquist","given":"B. J.","non-dropping-particle":"","parse-names":false,"suffix":""},{"dropping-particle":"","family":"Soudzilovskaia","given":"N. A.","non-dropping-particle":"","parse-names":false,"suffix":""},{"dropping-particle":"","family":"Ackerly","given":"D. D.","non-dropping-particle":"","parse-names":false,"suffix":""},{"dropping-particle":"","family":"Anand","given":"M.","non-dropping-particle":"","parse-names":false,"suffix":""},{"dropping-particle":"","family":"Atkin","given":"O.","non-dropping-particle":"","parse-names":false,"suffix":""},{"dropping-particle":"","family":"Bahn","given":"M.","non-dropping-particle":"","parse-names":false,"suffix":""},{"dropping-particle":"","family":"Baker","given":"T. R.","non-dropping-particle":"","parse-names":false,"suffix":""},{"dropping-particle":"","family":"Baldocchi","given":"D.","non-dropping-particle":"","parse-names":false,"suffix":""},{"dropping-particle":"","family":"Bekker","given":"R.","non-dropping-particle":"","parse-names":false,"suffix":""},{"dropping-particle":"","family":"Blanco","given":"C.","non-dropping-particle":"","parse-names":false,"suffix":""},{"dropping-particle":"","family":"Blonder","given":"B.","non-dropping-particle":"","parse-names":false,"suffix":""},{"dropping-particle":"","family":"Bond","given":"W. J.","non-dropping-particle":"","parse-names":false,"suffix":""},{"dropping-particle":"","family":"Bradstock","given":"R.","non-dropping-particle":"","parse-names":false,"suffix":""},{"dropping-particle":"","family":"Bunker","given":"D. E.","non-dropping-particle":"","parse-names":false,"suffix":""},{"dropping-particle":"","family":"Casanoves","given":"F.","non-dropping-particle":"","parse-names":false,"suffix":""},{"dropping-particle":"","family":"Cavender-Bares","given":"J.","non-dropping-particle":"","parse-names":false,"suffix":""},{"dropping-particle":"","family":"Chambers","given":"J. Q.","non-dropping-particle":"","parse-names":false,"suffix":""},{"dropping-particle":"","family":"Chapin","given":"F. S.","non-dropping-particle":"","parse-names":false,"suffix":""},{"dropping-particle":"","family":"Chave","given":"J.","non-dropping-particle":"","parse-names":false,"suffix":""},{"dropping-particle":"","family":"Coomes","given":"D.","non-dropping-particle":"","parse-names":false,"suffix":""},{"dropping-particle":"","family":"Cornwell","given":"W. K.","non-dropping-particle":"","parse-names":false,"suffix":""},{"dropping-particle":"","family":"Craine","given":"J. M.","non-dropping-particle":"","parse-names":false,"suffix":""},{"dropping-particle":"","family":"Dobrin","given":"B. H.","non-dropping-particle":"","parse-names":false,"suffix":""},{"dropping-particle":"","family":"Duarte","given":"L.","non-dropping-particle":"","parse-names":false,"suffix":""},{"dropping-particle":"","family":"Durka","given":"W.","non-dropping-particle":"","parse-names":false,"suffix":""},{"dropping-particle":"","family":"Elser","given":"J.","non-dropping-particle":"","parse-names":false,"suffix":""},{"dropping-particle":"","family":"Esser","given":"G.","non-dropping-particle":"","parse-names":false,"suffix":""},{"dropping-particle":"","family":"Estiarte","given":"M.","non-dropping-particle":"","parse-names":false,"suffix":""},{"dropping-particle":"","family":"Fagan","given":"W. F.","non-dropping-particle":"","parse-names":false,"suffix":""},{"dropping-particle":"","family":"Fang","given":"J.","non-dropping-particle":"","parse-names":false,"suffix":""},{"dropping-particle":"","family":"Fernandez-Mendez","given":"F.","non-dropping-particle":"","parse-names":false,"suffix":""},{"dropping-particle":"","family":"Fidelis","given":"A.","non-dropping-particle":"","parse-names":false,"suffix":""},{"dropping-particle":"","family":"Finegan","given":"B.","non-dropping-particle":"","parse-names":false,"suffix":""},{"dropping-particle":"","family":"Flores","given":"O.","non-dropping-particle":"","parse-names":false,"suffix":""},{"dropping-particle":"","family":"Ford","given":"H.","non-dropping-particle":"","parse-names":false,"suffix":""},{"dropping-particle":"","family":"Frank","given":"D.","non-dropping-particle":"","parse-names":false,"suffix":""},{"dropping-particle":"","family":"Freschet","given":"G. T.","non-dropping-particle":"","parse-names":false,"suffix":""},{"dropping-particle":"","family":"Fyllas","given":"N. M.","non-dropping-particle":"","parse-names":false,"suffix":""},{"dropping-particle":"V.","family":"Gallagher","given":"R.","non-dropping-particle":"","parse-names":false,"suffix":""},{"dropping-particle":"","family":"Green","given":"W. A.","non-dropping-particle":"","parse-names":false,"suffix":""},{"dropping-particle":"","family":"Gutierrez","given":"A. G.","non-dropping-particle":"","parse-names":false,"suffix":""},{"dropping-particle":"","family":"Hickler","given":"T.","non-dropping-particle":"","parse-names":false,"suffix":""},{"dropping-particle":"","family":"Higgins","given":"S.","non-dropping-particle":"","parse-names":false,"suffix":""},{"dropping-particle":"","family":"Hodgson","given":"J. G.","non-dropping-particle":"","parse-names":false,"suffix":""},{"dropping-particle":"","family":"Jalili","given":"A.","non-dropping-particle":"","parse-names":false,"suffix":""},{"dropping-particle":"","family":"Jansen","given":"S.","non-dropping-particle":"","parse-names":false,"suffix":""},{"dropping-particle":"","family":"Joly","given":"C.","non-dropping-particle":"","parse-names":false,"suffix":""},{"dropping-particle":"","family":"Kerkhoff","given":"A. J.","non-dropping-particle":"","parse-names":false,"suffix":""},{"dropping-particle":"","family":"Kirkup","given":"D.","non-dropping-particle":"","parse-names":false,"suffix":""},{"dropping-particle":"","family":"Kitajima","given":"K.","non-dropping-particle":"","parse-names":false,"suffix":""},{"dropping-particle":"","family":"Kleyer","given":"M.","non-dropping-particle":"","parse-names":false,"suffix":""},{"dropping-particle":"","family":"Klotz","given":"S.","non-dropping-particle":"","parse-names":false,"suffix":""},{"dropping-particle":"","family":"Knops","given":"J. M. H.","non-dropping-particle":"","parse-names":false,"suffix":""},{"dropping-particle":"","family":"Kramer","given":"K.","non-dropping-particle":"","parse-names":false,"suffix":""},{"dropping-particle":"","family":"Kuehn","given":"I.","non-dropping-particle":"","parse-names":false,"suffix":""},{"dropping-particle":"","family":"Kurokawa","given":"H.","non-dropping-particle":"","parse-names":false,"suffix":""},{"dropping-particle":"","family":"Laughlin","given":"D.","non-dropping-particle":"","parse-names":false,"suffix":""},{"dropping-particle":"","family":"Lee","given":"T. D.","non-dropping-particle":"","parse-names":false,"suffix":""},{"dropping-particle":"","family":"Leishman","given":"M.","non-dropping-particle":"","parse-names":false,"suffix":""},{"dropping-particle":"","family":"Lens","given":"F.","non-dropping-particle":"","parse-names":false,"suffix":""},{"dropping-particle":"","family":"Lenz","given":"T.","non-dropping-particle":"","parse-names":false,"suffix":""},{"dropping-particle":"","family":"Lewis","given":"S. L.","non-dropping-particle":"","parse-names":false,"suffix":""},{"dropping-particle":"","family":"Lloyd","given":"J.","non-dropping-particle":"","parse-names":false,"suffix":""},{"dropping-particle":"","family":"Llusia","given":"J.","non-dropping-particle":"","parse-names":false,"suffix":""},{"dropping-particle":"","family":"Louault","given":"F.","non-dropping-particle":"","parse-names":false,"suffix":""},{"dropping-particle":"","family":"Ma","given":"S.","non-dropping-particle":"","parse-names":false,"suffix":""},{"dropping-particle":"","family":"Mahecha","given":"M. D.","non-dropping-particle":"","parse-names":false,"suffix":""},{"dropping-particle":"","family":"Manning","given":"P.","non-dropping-particle":"","parse-names":false,"suffix":""},{"dropping-particle":"","family":"Massad","given":"T.","non-dropping-particle":"","parse-names":false,"suffix":""},{"dropping-particle":"","family":"Medlyn","given":"B.","non-dropping-particle":"","parse-names":false,"suffix":""},{"dropping-particle":"","family":"Messier","given":"J.","non-dropping-particle":"","parse-names":false,"suffix":""},{"dropping-particle":"","family":"Moles","given":"A. T.","non-dropping-particle":"","parse-names":false,"suffix":""},{"dropping-particle":"","family":"Mueller","given":"S. C.","non-dropping-particle":"","parse-names":false,"suffix":""},{"dropping-particle":"","family":"Nadrowski","given":"K.","non-dropping-particle":"","parse-names":false,"suffix":""},{"dropping-particle":"","family":"Naeem","given":"S.","non-dropping-particle":"","parse-names":false,"suffix":""},{"dropping-particle":"","family":"Niinemets","given":"U.","non-dropping-particle":"","parse-names":false,"suffix":""},{"dropping-particle":"","family":"Noellert","given":"S.","non-dropping-particle":"","parse-names":false,"suffix":""},{"dropping-particle":"","family":"Nueske","given":"A.","non-dropping-particle":"","parse-names":false,"suffix":""},{"dropping-particle":"","family":"Ogaya","given":"R.","non-dropping-particle":"","parse-names":false,"suffix":""},{"dropping-particle":"","family":"Oleksyn","given":"J.","non-dropping-particle":"","parse-names":false,"suffix":""},{"dropping-particle":"","family":"Onipchenko","given":"V. G.","non-dropping-particle":"","parse-names":false,"suffix":""},{"dropping-particle":"","family":"Onoda","given":"Y.","non-dropping-particle":"","parse-names":false,"suffix":""},{"dropping-particle":"","family":"Ordonez","given":"J.","non-dropping-particle":"","parse-names":false,"suffix":""},{"dropping-particle":"","family":"Overbeck","given":"G.","non-dropping-particle":"","parse-names":false,"suffix":""},{"dropping-particle":"","family":"Ozinga","given":"W. A.","non-dropping-particle":"","parse-names":false,"suffix":""},{"dropping-particle":"","family":"Patino","given":"S.","non-dropping-particle":"","parse-names":false,"suffix":""},{"dropping-particle":"","family":"Paula","given":"S.","non-dropping-particle":"","parse-names":false,"suffix":""},{"dropping-particle":"","family":"Pausas","given":"J. G.","non-dropping-particle":"","parse-names":false,"suffix":""},{"dropping-particle":"","family":"Penuelas","given":"J.","non-dropping-particle":"","parse-names":false,"suffix":""},{"dropping-particle":"","family":"Phillips","given":"O. L.","non-dropping-particle":"","parse-names":false,"suffix":""},{"dropping-particle":"","family":"Pillar","given":"V.","non-dropping-particle":"","parse-names":false,"suffix":""},{"dropping-particle":"","family":"Poorter","given":"H.","non-dropping-particle":"","parse-names":false,"suffix":""},{"dropping-particle":"","family":"Poorter","given":"L.","non-dropping-particle":"","parse-names":false,"suffix":""},{"dropping-particle":"","family":"Poschlod","given":"P.","non-dropping-particle":"","parse-names":false,"suffix":""},{"dropping-particle":"","family":"Prinzing","given":"A.","non-dropping-particle":"","parse-names":false,"suffix":""},{"dropping-particle":"","family":"Proulx","given":"R.","non-dropping-particle":"","parse-names":false,"suffix":""},{"dropping-particle":"","family":"Rammig","given":"A.","non-dropping-particle":"","parse-names":false,"suffix":""},{"dropping-particle":"","family":"Reinsch","given":"S.","non-dropping-particle":"","parse-names":false,"suffix":""},{"dropping-particle":"","family":"Reu","given":"B.","non-dropping-particle":"","parse-names":false,"suffix":""},{"dropping-particle":"","family":"Sack","given":"L.","non-dropping-particle":"","parse-names":false,"suffix":""},{"dropping-particle":"","family":"Salgado-Negret","given":"B.","non-dropping-particle":"","parse-names":false,"suffix":""},{"dropping-particle":"","family":"Sardans","given":"J.","non-dropping-particle":"","parse-names":false,"suffix":""},{"dropping-particle":"","family":"Shiodera","given":"S.","non-dropping-particle":"","parse-names":false,"suffix":""},{"dropping-particle":"","family":"Shipley","given":"B.","non-dropping-particle":"","parse-names":false,"suffix":""},{"dropping-particle":"","family":"Siefert","given":"A.","non-dropping-particle":"","parse-names":false,"suffix":""},{"dropping-particle":"","family":"Sosinski","given":"E.","non-dropping-particle":"","parse-names":false,"suffix":""},{"dropping-particle":"","family":"Soussana","given":"J.-F.","non-dropping-particle":"","parse-names":false,"suffix":""},{"dropping-particle":"","family":"Swaine","given":"E.","non-dropping-particle":"","parse-names":false,"suffix":""},{"dropping-particle":"","family":"Swenson","given":"N.","non-dropping-particle":"","parse-names":false,"suffix":""},{"dropping-particle":"","family":"Thompson","given":"K.","non-dropping-particle":"","parse-names":false,"suffix":""},{"dropping-particle":"","family":"Thornton","given":"P.","non-dropping-particle":"","parse-names":false,"suffix":""},{"dropping-particle":"","family":"Waldram","given":"M.","non-dropping-particle":"","parse-names":false,"suffix":""},{"dropping-particle":"","family":"Weiher","given":"E.","non-dropping-particle":"","parse-names":false,"suffix":""},{"dropping-particle":"","family":"White","given":"M.","non-dropping-particle":"","parse-names":false,"suffix":""},{"dropping-particle":"","family":"White","given":"S.","non-dropping-particle":"","parse-names":false,"suffix":""},{"dropping-particle":"","family":"Wright","given":"S. J.","non-dropping-particle":"","parse-names":false,"suffix":""},{"dropping-particle":"","family":"Yguel","given":"B.","non-dropping-particle":"","parse-names":false,"suffix":""},{"dropping-particle":"","family":"Zaehle","given":"S.","non-dropping-particle":"","parse-names":false,"suffix":""},{"dropping-particle":"","family":"Zanne","given":"A. E.","non-dropping-particle":"","parse-names":false,"suffix":""},{"dropping-particle":"","family":"Wirth","given":"C.","non-dropping-particle":"","parse-names":false,"suffix":""}],"container-title":"Global Change Biology","id":"ITEM-1","issued":{"date-parts":[["2011"]]},"page":"2905_2935","title":"TRY - a global database of plant traits","type":"article-journal","volume":"17"},"uris":["http://www.mendeley.com/documents/?uuid=8e46dd26-8926-4d24-a15f-e9d1c49a248c"]}],"mendeley":{"formattedCitation":"(Kattge et al., 2011)","plainTextFormattedCitation":"(Kattge et al., 2011)","previouslyFormattedCitation":"(Kattge et al., 2011)"},"properties":{"noteIndex":0},"schema":"https://github.com/citation-style-language/schema/raw/master/csl-citation.json"}</w:instrText>
+      </w:r>
+      <w:r>
+        <w:rPr>
+          <w:lang w:val="en-GB"/>
+        </w:rPr>
+        <w:fldChar w:fldCharType="separate"/>
+      </w:r>
+      <w:r>
+        <w:rPr>
+          <w:noProof/>
+          <w:lang w:val="en-GB"/>
+        </w:rPr>
+        <w:t>(Kattge et al., 2011)</w:t>
+      </w:r>
+      <w:r>
+        <w:rPr>
+          <w:lang w:val="en-GB"/>
+        </w:rPr>
+        <w:fldChar w:fldCharType="end"/>
+      </w:r>
+      <w:r>
+        <w:rPr>
+          <w:lang w:val="en-GB"/>
+        </w:rPr>
+        <w:t xml:space="preserve">. </w:t>
+      </w:r>
+      <w:r>
+        <w:rPr>
+          <w:lang w:val="en-GB"/>
+        </w:rPr>
+        <w:t>All experimental data are checked and supervised by experts before included in the data bases.</w:t>
+      </w:r>
+    </w:p>
+    <w:p>
+      <w:pPr>
+        <w:jc w:val="both"/>
+        <w:rPr>
+          <w:lang w:val="en-GB"/>
+        </w:rPr>
+      </w:pPr>
+      <w:r>
+        <w:rPr>
+          <w:lang w:val="en-GB"/>
+        </w:rPr>
+        <w:t xml:space="preserve">The species </w:t>
+      </w:r>
+      <w:r>
+        <w:rPr>
+          <w:lang w:val="en-GB"/>
+        </w:rPr>
+        <w:t xml:space="preserve">composition of the </w:t>
+      </w:r>
+      <w:r>
+        <w:rPr>
+          <w:i/>
+          <w:lang w:val="en-GB"/>
+        </w:rPr>
+        <w:t>Arrenatheret</w:t>
+      </w:r>
+      <w:r>
+        <w:rPr>
+          <w:i/>
+          <w:lang w:val="en-GB"/>
+        </w:rPr>
+        <w:t>alia</w:t>
+      </w:r>
+      <w:r>
+        <w:rPr>
+          <w:lang w:val="en-GB"/>
+        </w:rPr>
+        <w:t xml:space="preserve"> association and the </w:t>
+      </w:r>
+      <w:r>
+        <w:rPr>
+          <w:i/>
+          <w:lang w:val="en-GB"/>
+        </w:rPr>
+        <w:t>Calthion</w:t>
+      </w:r>
+      <w:r>
+        <w:rPr>
+          <w:lang w:val="en-GB"/>
+        </w:rPr>
+        <w:t xml:space="preserve"> association are</w:t>
+      </w:r>
+      <w:r>
+        <w:rPr>
+          <w:lang w:val="en-GB"/>
+        </w:rPr>
+        <w:t xml:space="preserve"> collected from vegetation data found in VegetWeb (http://www.floraweb.de/vegetation/aufnahmen.html). This is a collection of vegetation data from several plots and communities.</w:t>
+      </w:r>
+    </w:p>
+    <w:p>
+      <w:pPr>
+        <w:rPr>
+          <w:lang w:val="en-GB"/>
+        </w:rPr>
+      </w:pPr>
+      <w:r>
+        <w:rPr>
+          <w:lang w:val="en-GB"/>
+        </w:rPr>
+        <w:t>The species pool of the field boundary community was defined after an extensive literature review done by Kolja Bergholz (</w:t>
+      </w:r>
+      <w:r>
+        <w:rPr>
+          <w:lang w:val="en-GB"/>
+        </w:rPr>
+        <w:t xml:space="preserve">University of Potsdam, </w:t>
+      </w:r>
+      <w:r>
+        <w:rPr>
+          <w:lang w:val="en-GB"/>
+        </w:rPr>
+        <w:t>unpublished).</w:t>
+      </w:r>
+    </w:p>
+    <w:p>
+      <w:pPr>
+        <w:pStyle w:val="berschrift4"/>
+        <w:rPr>
+          <w:lang w:val="en-GB"/>
+        </w:rPr>
+      </w:pPr>
+      <w:r>
+        <w:rPr>
+          <w:lang w:val="en-GB"/>
+        </w:rPr>
+        <w:t>Herbicide Effects</w:t>
+      </w:r>
+    </w:p>
+    <w:p>
+      <w:pPr>
+        <w:rPr>
+          <w:lang w:val="en-GB"/>
+        </w:rPr>
+      </w:pPr>
+      <w:r>
+        <w:rPr>
+          <w:lang w:val="en-GB"/>
+        </w:rPr>
+        <w:t>The parameters of the dose-response curves are estimated using the optimization routine by Nelder-</w:t>
+      </w:r>
+      <w:r>
+        <w:rPr>
+          <w:lang w:val="en-GB"/>
+        </w:rPr>
+        <w:t xml:space="preserve">Mead in the R function optim() </w:t>
+      </w:r>
+      <w:r>
+        <w:rPr>
+          <w:lang w:val="en-GB"/>
+        </w:rPr>
+        <w:fldChar w:fldCharType="begin" w:fldLock="1"/>
+      </w:r>
+      <w:r>
+        <w:rPr>
+          <w:lang w:val="en-GB"/>
+        </w:rPr>
+        <w:instrText>ADDIN CSL_CITATION {"citationItems":[{"id":"ITEM-1","itemData":{"DOI":"10.1093/comjnl/7.4.308","ISSN":"0010-4620","author":[{"dropping-particle":"","family":"Nelder","given":"J. A.","non-dropping-particle":"","parse-names":false,"suffix":""},{"dropping-particle":"","family":"Mead","given":"R.","non-dropping-particle":"","parse-names":false,"suffix":""}],"container-title":"The Computer Journal","id":"ITEM-1","issue":"4","issued":{"date-parts":[["1965","1","1"]]},"page":"308-313","publisher":"Oxford University Press","title":"A Simplex Method for Function Minimization","type":"article-journal","volume":"7"},"uris":["http://www.mendeley.com/documents/?uuid=82bf09cd-cab8-3771-9f64-8f3ff2f9c06d"]}],"mendeley":{"formattedCitation":"(Nelder and Mead, 1965)","plainTextFormattedCitation":"(Nelder and Mead, 1965)","previouslyFormattedCitation":"(Nelder and Mead, 1965)"},"properties":{"noteIndex":0},"schema":"https://github.com/citation-style-language/schema/raw/master/csl-citation.json"}</w:instrText>
+      </w:r>
+      <w:r>
+        <w:rPr>
+          <w:lang w:val="en-GB"/>
+        </w:rPr>
+        <w:fldChar w:fldCharType="separate"/>
+      </w:r>
+      <w:r>
+        <w:rPr>
+          <w:noProof/>
+          <w:lang w:val="en-GB"/>
+        </w:rPr>
+        <w:t>(Nelder and Mead, 1965)</w:t>
+      </w:r>
+      <w:r>
+        <w:rPr>
+          <w:lang w:val="en-GB"/>
+        </w:rPr>
+        <w:fldChar w:fldCharType="end"/>
+      </w:r>
+      <w:r>
+        <w:rPr>
+          <w:lang w:val="en-GB"/>
+        </w:rPr>
+        <w:t>.</w:t>
+      </w:r>
+    </w:p>
+    <w:p>
+      <w:pPr>
+        <w:pStyle w:val="berschrift4"/>
+        <w:rPr>
+          <w:lang w:val="en-GB"/>
+        </w:rPr>
+      </w:pPr>
+      <w:r>
+        <w:rPr>
+          <w:lang w:val="en-GB"/>
+        </w:rPr>
+        <w:t>Disturbances and environmental parameters</w:t>
+      </w:r>
+    </w:p>
+    <w:p>
+      <w:pPr>
+        <w:rPr>
+          <w:lang w:val="en-GB"/>
+        </w:rPr>
+      </w:pPr>
+      <w:r>
+        <w:rPr>
+          <w:lang w:val="en-GB"/>
+        </w:rPr>
+        <w:t>Environmental parameters need to be estimated by expert knowledge or experimental data. Resource units do not correspond to specific nutrient units/levels.</w:t>
+      </w:r>
+    </w:p>
+    <w:p>
+      <w:pPr>
+        <w:pStyle w:val="berschrift3"/>
+        <w:rPr>
+          <w:lang w:val="en-GB"/>
+        </w:rPr>
+      </w:pPr>
+      <w:bookmarkStart w:id="44" w:name="_Toc531014889"/>
+      <w:r>
+        <w:rPr>
+          <w:lang w:val="en-GB"/>
+        </w:rPr>
+        <w:t>Parameters obtained from calibration – how and why this was done?</w:t>
+      </w:r>
+      <w:bookmarkEnd w:id="44"/>
+    </w:p>
+    <w:p>
+      <w:pPr>
+        <w:rPr>
+          <w:lang w:val="en-GB"/>
+        </w:rPr>
+      </w:pPr>
+      <w:r>
+        <w:rPr>
+          <w:lang w:val="en-GB"/>
+        </w:rPr>
+        <w:t xml:space="preserve">The model </w:t>
+      </w:r>
+      <w:r>
+        <w:rPr>
+          <w:lang w:val="en-GB"/>
+        </w:rPr>
+        <w:t>i</w:t>
+      </w:r>
+      <w:r>
+        <w:rPr>
+          <w:lang w:val="en-GB"/>
+        </w:rPr>
+        <w:t xml:space="preserve">s not </w:t>
+      </w:r>
+      <w:r>
+        <w:rPr>
+          <w:lang w:val="en-GB"/>
+        </w:rPr>
+        <w:t>calibrated</w:t>
+      </w:r>
+      <w:r>
+        <w:rPr>
+          <w:lang w:val="en-GB"/>
+        </w:rPr>
+        <w:t xml:space="preserve"> to a specific situation instead it </w:t>
+      </w:r>
+      <w:r>
+        <w:rPr>
+          <w:lang w:val="en-GB"/>
+        </w:rPr>
+        <w:t>can be</w:t>
+      </w:r>
+      <w:r>
+        <w:rPr>
+          <w:lang w:val="en-GB"/>
+        </w:rPr>
+        <w:t xml:space="preserve"> parameterized in a way that it cover</w:t>
+      </w:r>
+      <w:r>
+        <w:rPr>
+          <w:lang w:val="en-GB"/>
+        </w:rPr>
+        <w:t xml:space="preserve">s </w:t>
+      </w:r>
+      <w:r>
+        <w:rPr>
+          <w:lang w:val="en-GB"/>
+        </w:rPr>
+        <w:t>a broad spectrum of scenarios.</w:t>
       </w:r>
     </w:p>
     <w:p>
@@ -13327,668 +13294,7 @@
           <w:lang w:val="en-GB"/>
         </w:rPr>
       </w:pPr>
-      <w:bookmarkStart w:id="42" w:name="_Toc531014886"/>
-      <w:r>
-        <w:rPr>
-          <w:lang w:val="en-GB"/>
-        </w:rPr>
-        <w:t>P</w:t>
-      </w:r>
-      <w:r>
-        <w:rPr>
-          <w:lang w:val="en-GB"/>
-        </w:rPr>
-        <w:t>arameter estimation</w:t>
-      </w:r>
-      <w:bookmarkEnd w:id="42"/>
-    </w:p>
-    <w:p>
-      <w:pPr>
-        <w:pStyle w:val="berschrift3"/>
-        <w:rPr>
-          <w:lang w:val="en-GB"/>
-        </w:rPr>
-      </w:pPr>
-      <w:bookmarkStart w:id="43" w:name="_Toc531014887"/>
-      <w:r>
-        <w:rPr>
-          <w:lang w:val="en-GB"/>
-        </w:rPr>
-        <w:t>Description of the model parameter estimation</w:t>
-      </w:r>
-      <w:bookmarkEnd w:id="43"/>
-    </w:p>
-    <w:p>
-      <w:pPr>
-        <w:pStyle w:val="berschrift4"/>
-        <w:rPr>
-          <w:lang w:val="en-GB"/>
-        </w:rPr>
-      </w:pPr>
-      <w:r>
-        <w:rPr>
-          <w:lang w:val="en-GB"/>
-        </w:rPr>
-        <w:t>Classification of plant species into PFTs</w:t>
-      </w:r>
-    </w:p>
-    <w:p>
-      <w:pPr>
-        <w:jc w:val="both"/>
-        <w:rPr>
-          <w:lang w:val="en-GB"/>
-        </w:rPr>
-      </w:pPr>
-      <w:r>
-        <w:rPr>
-          <w:lang w:val="en-GB"/>
-        </w:rPr>
-        <w:t xml:space="preserve">Plant species </w:t>
-      </w:r>
-      <w:r>
-        <w:rPr>
-          <w:lang w:val="en-GB"/>
-        </w:rPr>
-        <w:t>need to be classified into PFTs.</w:t>
-      </w:r>
-    </w:p>
-    <w:p>
-      <w:pPr>
-        <w:pStyle w:val="berschrift4"/>
-        <w:rPr>
-          <w:lang w:val="en-GB"/>
-        </w:rPr>
-      </w:pPr>
-      <w:r>
-        <w:rPr>
-          <w:lang w:val="en-GB"/>
-        </w:rPr>
-        <w:t>Herbicide effects</w:t>
-      </w:r>
-    </w:p>
-    <w:p>
-      <w:pPr>
-        <w:rPr>
-          <w:lang w:val="en-GB"/>
-        </w:rPr>
-      </w:pPr>
-      <w:r>
-        <w:rPr>
-          <w:lang w:val="en-GB"/>
-        </w:rPr>
-        <w:t>If herbicide effects are based on dose-responses, the parameters ER50 and slope of the dose-response curves need to be estimated</w:t>
-      </w:r>
-    </w:p>
-    <w:p>
-      <w:pPr>
-        <w:pStyle w:val="berschrift4"/>
-        <w:rPr>
-          <w:lang w:val="en-GB"/>
-        </w:rPr>
-      </w:pPr>
-      <w:r>
-        <w:rPr>
-          <w:lang w:val="en-GB"/>
-        </w:rPr>
-        <w:t>Disturbances</w:t>
-      </w:r>
-      <w:r>
-        <w:rPr>
-          <w:lang w:val="en-GB"/>
-        </w:rPr>
-        <w:t xml:space="preserve"> and environmental parameters</w:t>
-      </w:r>
-    </w:p>
-    <w:p>
-      <w:pPr>
-        <w:rPr>
-          <w:lang w:val="en-GB"/>
-        </w:rPr>
-      </w:pPr>
-      <w:r>
-        <w:rPr>
-          <w:lang w:val="en-GB"/>
-        </w:rPr>
-        <w:t>The level of disturbances</w:t>
-      </w:r>
-      <w:r>
-        <w:rPr>
-          <w:lang w:val="en-GB"/>
-        </w:rPr>
-        <w:t xml:space="preserve"> (grazing, trampling, </w:t>
-      </w:r>
-      <w:proofErr w:type="gramStart"/>
-      <w:r>
-        <w:rPr>
-          <w:lang w:val="en-GB"/>
-        </w:rPr>
-        <w:t>cutting</w:t>
-      </w:r>
-      <w:proofErr w:type="gramEnd"/>
-      <w:r>
-        <w:rPr>
-          <w:lang w:val="en-GB"/>
-        </w:rPr>
-        <w:t>) as well as the resource level</w:t>
-      </w:r>
-      <w:r>
-        <w:rPr>
-          <w:lang w:val="en-GB"/>
-        </w:rPr>
-        <w:t xml:space="preserve"> in the plant community nee</w:t>
-      </w:r>
-      <w:r>
-        <w:rPr>
-          <w:lang w:val="en-GB"/>
-        </w:rPr>
-        <w:t>ds to be determined.</w:t>
-      </w:r>
-    </w:p>
-    <w:p>
-      <w:pPr>
-        <w:pStyle w:val="berschrift3"/>
-        <w:rPr>
-          <w:lang w:val="en-GB"/>
-        </w:rPr>
-      </w:pPr>
-      <w:bookmarkStart w:id="44" w:name="_Toc531014888"/>
-      <w:r>
-        <w:rPr>
-          <w:lang w:val="en-GB"/>
-        </w:rPr>
-        <w:t>Parameters estimated for the literature – what are the sources and why are these appropriate?</w:t>
-      </w:r>
-      <w:bookmarkEnd w:id="44"/>
-    </w:p>
-    <w:p>
-      <w:pPr>
-        <w:pStyle w:val="berschrift4"/>
-        <w:rPr>
-          <w:lang w:val="en-GB"/>
-        </w:rPr>
-      </w:pPr>
-      <w:r>
-        <w:rPr>
-          <w:lang w:val="en-GB"/>
-        </w:rPr>
-        <w:t>Classification of plant species into PFTs</w:t>
-      </w:r>
-    </w:p>
-    <w:p>
-      <w:pPr>
-        <w:jc w:val="both"/>
-        <w:rPr>
-          <w:lang w:val="en-GB"/>
-        </w:rPr>
-      </w:pPr>
-      <w:r>
-        <w:rPr>
-          <w:lang w:val="en-GB"/>
-        </w:rPr>
-        <w:t xml:space="preserve">Following data bases </w:t>
-      </w:r>
-      <w:r>
-        <w:rPr>
-          <w:lang w:val="en-GB"/>
-        </w:rPr>
-        <w:t>a</w:t>
-      </w:r>
-      <w:r>
-        <w:rPr>
-          <w:lang w:val="en-GB"/>
-        </w:rPr>
-        <w:t xml:space="preserve">re used to classify PFTs: </w:t>
-      </w:r>
-      <w:r>
-        <w:rPr>
-          <w:lang w:val="en-GB"/>
-        </w:rPr>
-        <w:t>B</w:t>
-      </w:r>
-      <w:proofErr w:type="spellStart"/>
-      <w:r>
-        <w:t>iolFlor</w:t>
-      </w:r>
-      <w:proofErr w:type="spellEnd"/>
-      <w:r>
-        <w:t xml:space="preserve"> </w:t>
-      </w:r>
-      <w:r>
-        <w:fldChar w:fldCharType="begin" w:fldLock="1"/>
-      </w:r>
-      <w:r>
-        <w:instrText>ADDIN CSL_CITATION {"citationItems":[{"id":"ITEM-1","itemData":{"author":[{"dropping-particle":"","family":"Klotz","given":"W","non-dropping-particle":"","parse-names":false,"suffix":""},{"dropping-particle":"","family":"Kühn","given":"S","non-dropping-particle":"","parse-names":false,"suffix":""},{"dropping-particle":"","family":"Durka","given":"I","non-dropping-particle":"","parse-names":false,"suffix":""}],"container-title":"Schriftenreihe für Vegetationskunde 38","editor":[{"dropping-particle":"","family":"Klotz","given":"W","non-dropping-particle":"","parse-names":false,"suffix":""},{"dropping-particle":"","family":"Kühn","given":"S","non-dropping-particle":"","parse-names":false,"suffix":""},{"dropping-particle":"","family":"Durka","given":"I","non-dropping-particle":"","parse-names":false,"suffix":""}],"id":"ITEM-1","issued":{"date-parts":[["2002"]]},"publisher":"Bundesamt für Naturschutz","publisher-place":"Bonn","title":"BIOLFLOR - Eine Datenbank zu biologisch-ökologischen Merkmalen der Gefäßpflanzen in Deutschland","type":"chapter"},"uris":["http://www.mendeley.com/documents/?uuid=326b2a7a-6eef-4587-b7db-8d671fa9fb4e"]}],"mendeley":{"formattedCitation":"(Klotz et al., 2002)","plainTextFormattedCitation":"(Klotz et al., 2002)","previouslyFormattedCitation":"(Klotz et al., 2002)"},"properties":{"noteIndex":0},"schema":"https://github.com/citation-style-language/schema/raw/master/csl-citation.json"}</w:instrText>
-      </w:r>
-      <w:r>
-        <w:fldChar w:fldCharType="separate"/>
-      </w:r>
-      <w:r>
-        <w:rPr>
-          <w:noProof/>
-        </w:rPr>
-        <w:t>(Klotz et al., 2002)</w:t>
-      </w:r>
-      <w:r>
-        <w:fldChar w:fldCharType="end"/>
-      </w:r>
-      <w:r>
-        <w:t xml:space="preserve">, </w:t>
-      </w:r>
-      <w:r>
-        <w:t>LEDA</w:t>
-      </w:r>
-      <w:r>
-        <w:t xml:space="preserve"> </w:t>
-      </w:r>
-      <w:r>
-        <w:fldChar w:fldCharType="begin" w:fldLock="1"/>
-      </w:r>
-      <w:r>
-        <w:instrText>ADDIN CSL_CITATION {"citationItems":[{"id":"ITEM-1","itemData":{"author":[{"dropping-particle":"","family":"Kleyer","given":"M.","non-dropping-particle":"","parse-names":false,"suffix":""},{"dropping-particle":"","family":"Bekker","given":"R.M.","non-dropping-particle":"","parse-names":false,"suffix":""},{"dropping-particle":"","family":"Knevel","given":"I.C.","non-dropping-particle":"","parse-names":false,"suffix":""},{"dropping-particle":"","family":"Bakker","given":"J.P.","non-dropping-particle":"","parse-names":false,"suffix":""},{"dropping-particle":"","family":"Thompson","given":"K.","non-dropping-particle":"","parse-names":false,"suffix":""},{"dropping-particle":"","family":"Sonnenschein","given":"M.","non-dropping-particle":"","parse-names":false,"suffix":""},{"dropping-particle":"","family":"Poschlod","given":"P.","non-dropping-particle":"","parse-names":false,"suffix":""},{"dropping-particle":"","family":"Groenendael","given":"J.M.","non-dropping-particle":"van","parse-names":false,"suffix":""},{"dropping-particle":"","family":"Klimes","given":"L.","non-dropping-particle":"","parse-names":false,"suffix":""},{"dropping-particle":"","family":"Klimesová","given":"J.","non-dropping-particle":"","parse-names":false,"suffix":""},{"dropping-particle":"","family":"Klotz","given":"S.","non-dropping-particle":"","parse-names":false,"suffix":""},{"dropping-particle":"","family":"Rusch","given":"G.M.","non-dropping-particle":"","parse-names":false,"suffix":""},{"dropping-particle":"","family":"Hermy","given":"M.","non-dropping-particle":"","parse-names":false,"suffix":""},{"dropping-particle":"","family":"Adriaens","given":"D.","non-dropping-particle":"","parse-names":false,"suffix":""},{"dropping-particle":"","family":"Boedeltje","given":"G.","non-dropping-particle":"","parse-names":false,"suffix":""},{"dropping-particle":"","family":"Bossuyt","given":"B.","non-dropping-particle":"","parse-names":false,"suffix":""},{"dropping-particle":"","family":"Dannemann","given":"A.","non-dropping-particle":"","parse-names":false,"suffix":""},{"dropping-particle":"","family":"Endels","given":"P.","non-dropping-particle":"","parse-names":false,"suffix":""},{"dropping-particle":"","family":"Götzenberger","given":"L.","non-dropping-particle":"","parse-names":false,"suffix":""},{"dropping-particle":"","family":"Hodgson","given":"J.G.","non-dropping-particle":"","parse-names":false,"suffix":""},{"dropping-particle":"","family":"Jackel","given":"A-K.","non-dropping-particle":"","parse-names":false,"suffix":""},{"dropping-particle":"","family":"Kühn","given":"I.","non-dropping-particle":"","parse-names":false,"suffix":""},{"dropping-particle":"","family":"Kunzmann","given":"D.","non-dropping-particle":"","parse-names":false,"suffix":""},{"dropping-particle":"","family":"Ozinga","given":"W.A.","non-dropping-particle":"","parse-names":false,"suffix":""},{"dropping-particle":"","family":"Römermann","given":"C.","non-dropping-particle":"","parse-names":false,"suffix":""},{"dropping-particle":"","family":"Stadler","given":"M.","non-dropping-particle":"","parse-names":false,"suffix":""},{"dropping-particle":"","family":"Schlegelmilch","given":"J.","non-dropping-particle":"","parse-names":false,"suffix":""},{"dropping-particle":"","family":"Steendamm","given":"H.J.","non-dropping-particle":"","parse-names":false,"suffix":""},{"dropping-particle":"","family":"Tackenberg","given":"O.","non-dropping-particle":"","parse-names":false,"suffix":""},{"dropping-particle":"","family":"Wilmann","given":"B.","non-dropping-particle":"","parse-names":false,"suffix":""},{"dropping-particle":"","family":"Cornelissen","given":"J.H.C.","non-dropping-particle":"","parse-names":false,"suffix":""},{"dropping-particle":"","family":"Eriksson","given":"O.","non-dropping-particle":"","parse-names":false,"suffix":""},{"dropping-particle":"","family":"Garnier","given":"E.","non-dropping-particle":"","parse-names":false,"suffix":""},{"dropping-particle":"","family":"Peco","given":"B.","non-dropping-particle":"","parse-names":false,"suffix":""}],"container-title":"Journal of Ecology","id":"ITEM-1","issued":{"date-parts":[["2008"]]},"page":"1266-1274","title":"The LEDA Traitbase: A database of life-history traits of Northwest European flora","type":"article-journal","volume":"96"},"uris":["http://www.mendeley.com/documents/?uuid=56ae7110-dcfc-4d18-af18-f2960cab83a6"]}],"mendeley":{"formattedCitation":"(Kleyer et al., 2008)","plainTextFormattedCitation":"(Kleyer et al., 2008)","previouslyFormattedCitation":"(Kleyer et al., 2008)"},"properties":{"noteIndex":0},"schema":"https://github.com/citation-style-language/schema/raw/master/csl-citation.json"}</w:instrText>
-      </w:r>
-      <w:r>
-        <w:fldChar w:fldCharType="separate"/>
-      </w:r>
-      <w:r>
-        <w:rPr>
-          <w:noProof/>
-        </w:rPr>
-        <w:t>(Kleyer et al., 2008)</w:t>
-      </w:r>
-      <w:r>
-        <w:fldChar w:fldCharType="end"/>
-      </w:r>
-      <w:r>
-        <w:t xml:space="preserve">, </w:t>
-      </w:r>
-      <w:r>
-        <w:rPr>
-          <w:lang w:val="en-GB"/>
-        </w:rPr>
-        <w:t xml:space="preserve">CloPla-3 </w:t>
-      </w:r>
-      <w:r>
-        <w:rPr>
-          <w:lang w:val="en-GB"/>
-        </w:rPr>
-        <w:fldChar w:fldCharType="begin" w:fldLock="1"/>
-      </w:r>
-      <w:r>
-        <w:rPr>
-          <w:lang w:val="en-GB"/>
-        </w:rPr>
-        <w:instrText>ADDIN CSL_CITATION {"citationItems":[{"id":"ITEM-1","itemData":{"author":[{"dropping-particle":"","family":"Klimešová","given":"J.","non-dropping-particle":"","parse-names":false,"suffix":""},{"dropping-particle":"","family":"Bello","given":"F.","non-dropping-particle":"de","parse-names":false,"suffix":""}],"container-title":"Journal of Vegetation Science","id":"ITEM-1","issued":{"date-parts":[["2009"]]},"page":"511-516","title":"CLO-PLA: the database of clonal and bud bank traits of Central European flora","type":"article-journal","volume":"20"},"uris":["http://www.mendeley.com/documents/?uuid=dc5cf3f6-a679-4b17-b63a-e6c446f77a92"]}],"mendeley":{"formattedCitation":"(Klimešová and de Bello, 2009)","plainTextFormattedCitation":"(Klimešová and de Bello, 2009)","previouslyFormattedCitation":"(Klimešová and de Bello, 2009)"},"properties":{"noteIndex":0},"schema":"https://github.com/citation-style-language/schema/raw/master/csl-citation.json"}</w:instrText>
-      </w:r>
-      <w:r>
-        <w:rPr>
-          <w:lang w:val="en-GB"/>
-        </w:rPr>
-        <w:fldChar w:fldCharType="separate"/>
-      </w:r>
-      <w:r>
-        <w:rPr>
-          <w:noProof/>
-          <w:lang w:val="en-GB"/>
-        </w:rPr>
-        <w:t>(Klimešová and de Bello, 2009)</w:t>
-      </w:r>
-      <w:r>
-        <w:rPr>
-          <w:lang w:val="en-GB"/>
-        </w:rPr>
-        <w:fldChar w:fldCharType="end"/>
-      </w:r>
-      <w:r>
-        <w:rPr>
-          <w:lang w:val="en-GB"/>
-        </w:rPr>
-        <w:t xml:space="preserve"> and TRY</w:t>
-      </w:r>
-      <w:r>
-        <w:rPr>
-          <w:lang w:val="en-GB"/>
-        </w:rPr>
-        <w:t xml:space="preserve"> </w:t>
-      </w:r>
-      <w:r>
-        <w:rPr>
-          <w:lang w:val="en-GB"/>
-        </w:rPr>
-        <w:fldChar w:fldCharType="begin" w:fldLock="1"/>
-      </w:r>
-      <w:r>
-        <w:rPr>
-          <w:lang w:val="en-GB"/>
-        </w:rPr>
-        <w:instrText>ADDIN CSL_CITATION {"citationItems":[{"id":"ITEM-1","itemData":{"author":[{"dropping-particle":"","family":"Kattge","given":"J.","non-dropping-particle":"","parse-names":false,"suffix":""},{"dropping-particle":"","family":"Diaz","given":"S.","non-dropping-particle":"","parse-names":false,"suffix":""},{"dropping-particle":"","family":"Lavorel","given":"S.","non-dropping-particle":"","parse-names":false,"suffix":""},{"dropping-particle":"","family":"Prentice","given":"I. C.","non-dropping-particle":"","parse-names":false,"suffix":""},{"dropping-particle":"","family":"Leadley","given":"P.","non-dropping-particle":"","parse-names":false,"suffix":""},{"dropping-particle":"","family":"Boenisch","given":"G.","non-dropping-particle":"","parse-names":false,"suffix":""},{"dropping-particle":"","family":"Garnier","given":"E.","non-dropping-particle":"","parse-names":false,"suffix":""},{"dropping-particle":"","family":"Westoby","given":"M.","non-dropping-particle":"","parse-names":false,"suffix":""},{"dropping-particle":"","family":"Reich","given":"P. B.","non-dropping-particle":"","parse-names":false,"suffix":""},{"dropping-particle":"","family":"Wright","given":"I. J.","non-dropping-particle":"","parse-names":false,"suffix":""},{"dropping-particle":"","family":"Cornelissen","given":"J. H. C.","non-dropping-particle":"","parse-names":false,"suffix":""},{"dropping-particle":"","family":"Violle","given":"C.","non-dropping-particle":"","parse-names":false,"suffix":""},{"dropping-particle":"","family":"Harrison","given":"S. P.","non-dropping-particle":"","parse-names":false,"suffix":""},{"dropping-particle":"v.","family":"Bodegom","given":"P. M.","non-dropping-particle":"","parse-names":false,"suffix":""},{"dropping-particle":"","family":"Reichstein","given":"M.","non-dropping-particle":"","parse-names":false,"suffix":""},{"dropping-particle":"","family":"Enquist","given":"B. J.","non-dropping-particle":"","parse-names":false,"suffix":""},{"dropping-particle":"","family":"Soudzilovskaia","given":"N. A.","non-dropping-particle":"","parse-names":false,"suffix":""},{"dropping-particle":"","family":"Ackerly","given":"D. D.","non-dropping-particle":"","parse-names":false,"suffix":""},{"dropping-particle":"","family":"Anand","given":"M.","non-dropping-particle":"","parse-names":false,"suffix":""},{"dropping-particle":"","family":"Atkin","given":"O.","non-dropping-particle":"","parse-names":false,"suffix":""},{"dropping-particle":"","family":"Bahn","given":"M.","non-dropping-particle":"","parse-names":false,"suffix":""},{"dropping-particle":"","family":"Baker","given":"T. R.","non-dropping-particle":"","parse-names":false,"suffix":""},{"dropping-particle":"","family":"Baldocchi","given":"D.","non-dropping-particle":"","parse-names":false,"suffix":""},{"dropping-particle":"","family":"Bekker","given":"R.","non-dropping-particle":"","parse-names":false,"suffix":""},{"dropping-particle":"","family":"Blanco","given":"C.","non-dropping-particle":"","parse-names":false,"suffix":""},{"dropping-particle":"","family":"Blonder","given":"B.","non-dropping-particle":"","parse-names":false,"suffix":""},{"dropping-particle":"","family":"Bond","given":"W. J.","non-dropping-particle":"","parse-names":false,"suffix":""},{"dropping-particle":"","family":"Bradstock","given":"R.","non-dropping-particle":"","parse-names":false,"suffix":""},{"dropping-particle":"","family":"Bunker","given":"D. E.","non-dropping-particle":"","parse-names":false,"suffix":""},{"dropping-particle":"","family":"Casanoves","given":"F.","non-dropping-particle":"","parse-names":false,"suffix":""},{"dropping-particle":"","family":"Cavender-Bares","given":"J.","non-dropping-particle":"","parse-names":false,"suffix":""},{"dropping-particle":"","family":"Chambers","given":"J. Q.","non-dropping-particle":"","parse-names":false,"suffix":""},{"dropping-particle":"","family":"Chapin","given":"F. S.","non-dropping-particle":"","parse-names":false,"suffix":""},{"dropping-particle":"","family":"Chave","given":"J.","non-dropping-particle":"","parse-names":false,"suffix":""},{"dropping-particle":"","family":"Coomes","given":"D.","non-dropping-particle":"","parse-names":false,"suffix":""},{"dropping-particle":"","family":"Cornwell","given":"W. K.","non-dropping-particle":"","parse-names":false,"suffix":""},{"dropping-particle":"","family":"Craine","given":"J. M.","non-dropping-particle":"","parse-names":false,"suffix":""},{"dropping-particle":"","family":"Dobrin","given":"B. H.","non-dropping-particle":"","parse-names":false,"suffix":""},{"dropping-particle":"","family":"Duarte","given":"L.","non-dropping-particle":"","parse-names":false,"suffix":""},{"dropping-particle":"","family":"Durka","given":"W.","non-dropping-particle":"","parse-names":false,"suffix":""},{"dropping-particle":"","family":"Elser","given":"J.","non-dropping-particle":"","parse-names":false,"suffix":""},{"dropping-particle":"","family":"Esser","given":"G.","non-dropping-particle":"","parse-names":false,"suffix":""},{"dropping-particle":"","family":"Estiarte","given":"M.","non-dropping-particle":"","parse-names":false,"suffix":""},{"dropping-particle":"","family":"Fagan","given":"W. F.","non-dropping-particle":"","parse-names":false,"suffix":""},{"dropping-particle":"","family":"Fang","given":"J.","non-dropping-particle":"","parse-names":false,"suffix":""},{"dropping-particle":"","family":"Fernandez-Mendez","given":"F.","non-dropping-particle":"","parse-names":false,"suffix":""},{"dropping-particle":"","family":"Fidelis","given":"A.","non-dropping-particle":"","parse-names":false,"suffix":""},{"dropping-particle":"","family":"Finegan","given":"B.","non-dropping-particle":"","parse-names":false,"suffix":""},{"dropping-particle":"","family":"Flores","given":"O.","non-dropping-particle":"","parse-names":false,"suffix":""},{"dropping-particle":"","family":"Ford","given":"H.","non-dropping-particle":"","parse-names":false,"suffix":""},{"dropping-particle":"","family":"Frank","given":"D.","non-dropping-particle":"","parse-names":false,"suffix":""},{"dropping-particle":"","family":"Freschet","given":"G. T.","non-dropping-particle":"","parse-names":false,"suffix":""},{"dropping-particle":"","family":"Fyllas","given":"N. M.","non-dropping-particle":"","parse-names":false,"suffix":""},{"dropping-particle":"V.","family":"Gallagher","given":"R.","non-dropping-particle":"","parse-names":false,"suffix":""},{"dropping-particle":"","family":"Green","given":"W. A.","non-dropping-particle":"","parse-names":false,"suffix":""},{"dropping-particle":"","family":"Gutierrez","given":"A. G.","non-dropping-particle":"","parse-names":false,"suffix":""},{"dropping-particle":"","family":"Hickler","given":"T.","non-dropping-particle":"","parse-names":false,"suffix":""},{"dropping-particle":"","family":"Higgins","given":"S.","non-dropping-particle":"","parse-names":false,"suffix":""},{"dropping-particle":"","family":"Hodgson","given":"J. G.","non-dropping-particle":"","parse-names":false,"suffix":""},{"dropping-particle":"","family":"Jalili","given":"A.","non-dropping-particle":"","parse-names":false,"suffix":""},{"dropping-particle":"","family":"Jansen","given":"S.","non-dropping-particle":"","parse-names":false,"suffix":""},{"dropping-particle":"","family":"Joly","given":"C.","non-dropping-particle":"","parse-names":false,"suffix":""},{"dropping-particle":"","family":"Kerkhoff","given":"A. J.","non-dropping-particle":"","parse-names":false,"suffix":""},{"dropping-particle":"","family":"Kirkup","given":"D.","non-dropping-particle":"","parse-names":false,"suffix":""},{"dropping-particle":"","family":"Kitajima","given":"K.","non-dropping-particle":"","parse-names":false,"suffix":""},{"dropping-particle":"","family":"Kleyer","given":"M.","non-dropping-particle":"","parse-names":false,"suffix":""},{"dropping-particle":"","family":"Klotz","given":"S.","non-dropping-particle":"","parse-names":false,"suffix":""},{"dropping-particle":"","family":"Knops","given":"J. M. H.","non-dropping-particle":"","parse-names":false,"suffix":""},{"dropping-particle":"","family":"Kramer","given":"K.","non-dropping-particle":"","parse-names":false,"suffix":""},{"dropping-particle":"","family":"Kuehn","given":"I.","non-dropping-particle":"","parse-names":false,"suffix":""},{"dropping-particle":"","family":"Kurokawa","given":"H.","non-dropping-particle":"","parse-names":false,"suffix":""},{"dropping-particle":"","family":"Laughlin","given":"D.","non-dropping-particle":"","parse-names":false,"suffix":""},{"dropping-particle":"","family":"Lee","given":"T. D.","non-dropping-particle":"","parse-names":false,"suffix":""},{"dropping-particle":"","family":"Leishman","given":"M.","non-dropping-particle":"","parse-names":false,"suffix":""},{"dropping-particle":"","family":"Lens","given":"F.","non-dropping-particle":"","parse-names":false,"suffix":""},{"dropping-particle":"","family":"Lenz","given":"T.","non-dropping-particle":"","parse-names":false,"suffix":""},{"dropping-particle":"","family":"Lewis","given":"S. L.","non-dropping-particle":"","parse-names":false,"suffix":""},{"dropping-particle":"","family":"Lloyd","given":"J.","non-dropping-particle":"","parse-names":false,"suffix":""},{"dropping-particle":"","family":"Llusia","given":"J.","non-dropping-particle":"","parse-names":false,"suffix":""},{"dropping-particle":"","family":"Louault","given":"F.","non-dropping-particle":"","parse-names":false,"suffix":""},{"dropping-particle":"","family":"Ma","given":"S.","non-dropping-particle":"","parse-names":false,"suffix":""},{"dropping-particle":"","family":"Mahecha","given":"M. D.","non-dropping-particle":"","parse-names":false,"suffix":""},{"dropping-particle":"","family":"Manning","given":"P.","non-dropping-particle":"","parse-names":false,"suffix":""},{"dropping-particle":"","family":"Massad","given":"T.","non-dropping-particle":"","parse-names":false,"suffix":""},{"dropping-particle":"","family":"Medlyn","given":"B.","non-dropping-particle":"","parse-names":false,"suffix":""},{"dropping-particle":"","family":"Messier","given":"J.","non-dropping-particle":"","parse-names":false,"suffix":""},{"dropping-particle":"","family":"Moles","given":"A. T.","non-dropping-particle":"","parse-names":false,"suffix":""},{"dropping-particle":"","family":"Mueller","given":"S. C.","non-dropping-particle":"","parse-names":false,"suffix":""},{"dropping-particle":"","family":"Nadrowski","given":"K.","non-dropping-particle":"","parse-names":false,"suffix":""},{"dropping-particle":"","family":"Naeem","given":"S.","non-dropping-particle":"","parse-names":false,"suffix":""},{"dropping-particle":"","family":"Niinemets","given":"U.","non-dropping-particle":"","parse-names":false,"suffix":""},{"dropping-particle":"","family":"Noellert","given":"S.","non-dropping-particle":"","parse-names":false,"suffix":""},{"dropping-particle":"","family":"Nueske","given":"A.","non-dropping-particle":"","parse-names":false,"suffix":""},{"dropping-particle":"","family":"Ogaya","given":"R.","non-dropping-particle":"","parse-names":false,"suffix":""},{"dropping-particle":"","family":"Oleksyn","given":"J.","non-dropping-particle":"","parse-names":false,"suffix":""},{"dropping-particle":"","family":"Onipchenko","given":"V. G.","non-dropping-particle":"","parse-names":false,"suffix":""},{"dropping-particle":"","family":"Onoda","given":"Y.","non-dropping-particle":"","parse-names":false,"suffix":""},{"dropping-particle":"","family":"Ordonez","given":"J.","non-dropping-particle":"","parse-names":false,"suffix":""},{"dropping-particle":"","family":"Overbeck","given":"G.","non-dropping-particle":"","parse-names":false,"suffix":""},{"dropping-particle":"","family":"Ozinga","given":"W. A.","non-dropping-particle":"","parse-names":false,"suffix":""},{"dropping-particle":"","family":"Patino","given":"S.","non-dropping-particle":"","parse-names":false,"suffix":""},{"dropping-particle":"","family":"Paula","given":"S.","non-dropping-particle":"","parse-names":false,"suffix":""},{"dropping-particle":"","family":"Pausas","given":"J. G.","non-dropping-particle":"","parse-names":false,"suffix":""},{"dropping-particle":"","family":"Penuelas","given":"J.","non-dropping-particle":"","parse-names":false,"suffix":""},{"dropping-particle":"","family":"Phillips","given":"O. L.","non-dropping-particle":"","parse-names":false,"suffix":""},{"dropping-particle":"","family":"Pillar","given":"V.","non-dropping-particle":"","parse-names":false,"suffix":""},{"dropping-particle":"","family":"Poorter","given":"H.","non-dropping-particle":"","parse-names":false,"suffix":""},{"dropping-particle":"","family":"Poorter","given":"L.","non-dropping-particle":"","parse-names":false,"suffix":""},{"dropping-particle":"","family":"Poschlod","given":"P.","non-dropping-particle":"","parse-names":false,"suffix":""},{"dropping-particle":"","family":"Prinzing","given":"A.","non-dropping-particle":"","parse-names":false,"suffix":""},{"dropping-particle":"","family":"Proulx","given":"R.","non-dropping-particle":"","parse-names":false,"suffix":""},{"dropping-particle":"","family":"Rammig","given":"A.","non-dropping-particle":"","parse-names":false,"suffix":""},{"dropping-particle":"","family":"Reinsch","given":"S.","non-dropping-particle":"","parse-names":false,"suffix":""},{"dropping-particle":"","family":"Reu","given":"B.","non-dropping-particle":"","parse-names":false,"suffix":""},{"dropping-particle":"","family":"Sack","given":"L.","non-dropping-particle":"","parse-names":false,"suffix":""},{"dropping-particle":"","family":"Salgado-Negret","given":"B.","non-dropping-particle":"","parse-names":false,"suffix":""},{"dropping-particle":"","family":"Sardans","given":"J.","non-dropping-particle":"","parse-names":false,"suffix":""},{"dropping-particle":"","family":"Shiodera","given":"S.","non-dropping-particle":"","parse-names":false,"suffix":""},{"dropping-particle":"","family":"Shipley","given":"B.","non-dropping-particle":"","parse-names":false,"suffix":""},{"dropping-particle":"","family":"Siefert","given":"A.","non-dropping-particle":"","parse-names":false,"suffix":""},{"dropping-particle":"","family":"Sosinski","given":"E.","non-dropping-particle":"","parse-names":false,"suffix":""},{"dropping-particle":"","family":"Soussana","given":"J.-F.","non-dropping-particle":"","parse-names":false,"suffix":""},{"dropping-particle":"","family":"Swaine","given":"E.","non-dropping-particle":"","parse-names":false,"suffix":""},{"dropping-particle":"","family":"Swenson","given":"N.","non-dropping-particle":"","parse-names":false,"suffix":""},{"dropping-particle":"","family":"Thompson","given":"K.","non-dropping-particle":"","parse-names":false,"suffix":""},{"dropping-particle":"","family":"Thornton","given":"P.","non-dropping-particle":"","parse-names":false,"suffix":""},{"dropping-particle":"","family":"Waldram","given":"M.","non-dropping-particle":"","parse-names":false,"suffix":""},{"dropping-particle":"","family":"Weiher","given":"E.","non-dropping-particle":"","parse-names":false,"suffix":""},{"dropping-particle":"","family":"White","given":"M.","non-dropping-particle":"","parse-names":false,"suffix":""},{"dropping-particle":"","family":"White","given":"S.","non-dropping-particle":"","parse-names":false,"suffix":""},{"dropping-particle":"","family":"Wright","given":"S. J.","non-dropping-particle":"","parse-names":false,"suffix":""},{"dropping-particle":"","family":"Yguel","given":"B.","non-dropping-particle":"","parse-names":false,"suffix":""},{"dropping-particle":"","family":"Zaehle","given":"S.","non-dropping-particle":"","parse-names":false,"suffix":""},{"dropping-particle":"","family":"Zanne","given":"A. E.","non-dropping-particle":"","parse-names":false,"suffix":""},{"dropping-particle":"","family":"Wirth","given":"C.","non-dropping-particle":"","parse-names":false,"suffix":""}],"container-title":"Global Change Biology","id":"ITEM-1","issued":{"date-parts":[["2011"]]},"page":"2905_2935","title":"TRY - a global database of plant traits","type":"article-journal","volume":"17"},"uris":["http://www.mendeley.com/documents/?uuid=8e46dd26-8926-4d24-a15f-e9d1c49a248c"]}],"mendeley":{"formattedCitation":"(Kattge et al., 2011)","plainTextFormattedCitation":"(Kattge et al., 2011)","previouslyFormattedCitation":"(Kattge et al., 2011)"},"properties":{"noteIndex":0},"schema":"https://github.com/citation-style-language/schema/raw/master/csl-citation.json"}</w:instrText>
-      </w:r>
-      <w:r>
-        <w:rPr>
-          <w:lang w:val="en-GB"/>
-        </w:rPr>
-        <w:fldChar w:fldCharType="separate"/>
-      </w:r>
-      <w:r>
-        <w:rPr>
-          <w:noProof/>
-          <w:lang w:val="en-GB"/>
-        </w:rPr>
-        <w:t>(Kattge et al., 2011)</w:t>
-      </w:r>
-      <w:r>
-        <w:rPr>
-          <w:lang w:val="en-GB"/>
-        </w:rPr>
-        <w:fldChar w:fldCharType="end"/>
-      </w:r>
-      <w:r>
-        <w:rPr>
-          <w:lang w:val="en-GB"/>
-        </w:rPr>
-        <w:t xml:space="preserve">. </w:t>
-      </w:r>
-      <w:r>
-        <w:rPr>
-          <w:lang w:val="en-GB"/>
-        </w:rPr>
-        <w:t>All experimental data are checked and supervised by experts before included in the data bases.</w:t>
-      </w:r>
-    </w:p>
-    <w:p>
-      <w:pPr>
-        <w:jc w:val="both"/>
-        <w:rPr>
-          <w:lang w:val="en-GB"/>
-        </w:rPr>
-      </w:pPr>
-      <w:r>
-        <w:rPr>
-          <w:lang w:val="en-GB"/>
-        </w:rPr>
-        <w:t xml:space="preserve">The species </w:t>
-      </w:r>
-      <w:r>
-        <w:rPr>
-          <w:lang w:val="en-GB"/>
-        </w:rPr>
-        <w:t xml:space="preserve">composition of the </w:t>
-      </w:r>
-      <w:proofErr w:type="spellStart"/>
-      <w:r>
-        <w:rPr>
-          <w:lang w:val="en-GB"/>
-        </w:rPr>
-        <w:t>Arrenatheret</w:t>
-      </w:r>
-      <w:r>
-        <w:rPr>
-          <w:lang w:val="en-GB"/>
-        </w:rPr>
-        <w:t>alia</w:t>
-      </w:r>
-      <w:proofErr w:type="spellEnd"/>
-      <w:r>
-        <w:rPr>
-          <w:lang w:val="en-GB"/>
-        </w:rPr>
-        <w:t xml:space="preserve"> association and the Calthion association are</w:t>
-      </w:r>
-      <w:r>
-        <w:rPr>
-          <w:lang w:val="en-GB"/>
-        </w:rPr>
-        <w:t xml:space="preserve"> collected from vegetation data found in </w:t>
-      </w:r>
-      <w:proofErr w:type="spellStart"/>
-      <w:r>
-        <w:rPr>
-          <w:lang w:val="en-GB"/>
-        </w:rPr>
-        <w:t>VegetWeb</w:t>
-      </w:r>
-      <w:proofErr w:type="spellEnd"/>
-      <w:r>
-        <w:rPr>
-          <w:lang w:val="en-GB"/>
-        </w:rPr>
-        <w:t xml:space="preserve"> (http://www.floraweb.de/vegetation/aufnahmen.html). This is a collection of vegetation data from several plots and communities.</w:t>
-      </w:r>
-    </w:p>
-    <w:p>
-      <w:pPr>
-        <w:rPr>
-          <w:lang w:val="en-GB"/>
-        </w:rPr>
-      </w:pPr>
-      <w:r>
-        <w:rPr>
-          <w:lang w:val="en-GB"/>
-        </w:rPr>
-        <w:t>The species pool of the field boundary community was defined after an extensive literature review done by Kolja Bergholz (</w:t>
-      </w:r>
-      <w:r>
-        <w:rPr>
-          <w:lang w:val="en-GB"/>
-        </w:rPr>
-        <w:t xml:space="preserve">University of Potsdam, </w:t>
-      </w:r>
-      <w:r>
-        <w:rPr>
-          <w:lang w:val="en-GB"/>
-        </w:rPr>
-        <w:t>unpublished).</w:t>
-      </w:r>
-    </w:p>
-    <w:p>
-      <w:pPr>
-        <w:pStyle w:val="berschrift4"/>
-        <w:rPr>
-          <w:lang w:val="en-GB"/>
-        </w:rPr>
-      </w:pPr>
-      <w:r>
-        <w:rPr>
-          <w:lang w:val="en-GB"/>
-        </w:rPr>
-        <w:t>Herbicide Effects</w:t>
-      </w:r>
-    </w:p>
-    <w:p>
-      <w:pPr>
-        <w:rPr>
-          <w:lang w:val="en-GB"/>
-        </w:rPr>
-      </w:pPr>
-      <w:r>
-        <w:rPr>
-          <w:lang w:val="en-GB"/>
-        </w:rPr>
-        <w:t xml:space="preserve">The parameters of the dose-response curves are estimated using the optimization routine by </w:t>
-      </w:r>
-      <w:proofErr w:type="spellStart"/>
-      <w:r>
-        <w:rPr>
-          <w:lang w:val="en-GB"/>
-        </w:rPr>
-        <w:t>Nelder</w:t>
-      </w:r>
-      <w:proofErr w:type="spellEnd"/>
-      <w:r>
-        <w:rPr>
-          <w:lang w:val="en-GB"/>
-        </w:rPr>
-        <w:t>-</w:t>
-      </w:r>
-      <w:r>
-        <w:rPr>
-          <w:lang w:val="en-GB"/>
-        </w:rPr>
-        <w:t xml:space="preserve">Mead in the R function </w:t>
-      </w:r>
-      <w:proofErr w:type="spellStart"/>
-      <w:r>
-        <w:rPr>
-          <w:lang w:val="en-GB"/>
-        </w:rPr>
-        <w:t>optim</w:t>
-      </w:r>
-      <w:proofErr w:type="spellEnd"/>
-      <w:r>
-        <w:rPr>
-          <w:lang w:val="en-GB"/>
-        </w:rPr>
-        <w:t xml:space="preserve">() </w:t>
-      </w:r>
-      <w:r>
-        <w:rPr>
-          <w:lang w:val="en-GB"/>
-        </w:rPr>
-        <w:fldChar w:fldCharType="begin" w:fldLock="1"/>
-      </w:r>
-      <w:r>
-        <w:rPr>
-          <w:lang w:val="en-GB"/>
-        </w:rPr>
-        <w:instrText>ADDIN CSL_CITATION {"citationItems":[{"id":"ITEM-1","itemData":{"DOI":"10.1093/comjnl/7.4.308","ISSN":"0010-4620","author":[{"dropping-particle":"","family":"Nelder","given":"J. A.","non-dropping-particle":"","parse-names":false,"suffix":""},{"dropping-particle":"","family":"Mead","given":"R.","non-dropping-particle":"","parse-names":false,"suffix":""}],"container-title":"The Computer Journal","id":"ITEM-1","issue":"4","issued":{"date-parts":[["1965","1","1"]]},"page":"308-313","publisher":"Oxford University Press","title":"A Simplex Method for Function Minimization","type":"article-journal","volume":"7"},"uris":["http://www.mendeley.com/documents/?uuid=82bf09cd-cab8-3771-9f64-8f3ff2f9c06d"]}],"mendeley":{"formattedCitation":"(Nelder and Mead, 1965)","plainTextFormattedCitation":"(Nelder and Mead, 1965)","previouslyFormattedCitation":"(Nelder and Mead, 1965)"},"properties":{"noteIndex":0},"schema":"https://github.com/citation-style-language/schema/raw/master/csl-citation.json"}</w:instrText>
-      </w:r>
-      <w:r>
-        <w:rPr>
-          <w:lang w:val="en-GB"/>
-        </w:rPr>
-        <w:fldChar w:fldCharType="separate"/>
-      </w:r>
-      <w:r>
-        <w:rPr>
-          <w:noProof/>
-          <w:lang w:val="en-GB"/>
-        </w:rPr>
-        <w:t>(Nelder and Mead, 1965)</w:t>
-      </w:r>
-      <w:r>
-        <w:rPr>
-          <w:lang w:val="en-GB"/>
-        </w:rPr>
-        <w:fldChar w:fldCharType="end"/>
-      </w:r>
-      <w:r>
-        <w:rPr>
-          <w:lang w:val="en-GB"/>
-        </w:rPr>
-        <w:t>.</w:t>
-      </w:r>
-    </w:p>
-    <w:p>
-      <w:pPr>
-        <w:pStyle w:val="berschrift4"/>
-        <w:rPr>
-          <w:lang w:val="en-GB"/>
-        </w:rPr>
-      </w:pPr>
-      <w:r>
-        <w:rPr>
-          <w:lang w:val="en-GB"/>
-        </w:rPr>
-        <w:t>Disturbances and environmental parameters</w:t>
-      </w:r>
-    </w:p>
-    <w:p>
-      <w:pPr>
-        <w:rPr>
-          <w:lang w:val="en-GB"/>
-        </w:rPr>
-      </w:pPr>
-      <w:r>
-        <w:rPr>
-          <w:lang w:val="en-GB"/>
-        </w:rPr>
-        <w:t>Environmental parameters need to be estimated by expert knowledge or experimental data. Resource units do not correspond to specific nutrient units/levels.</w:t>
-      </w:r>
-    </w:p>
-    <w:p>
-      <w:pPr>
-        <w:pStyle w:val="berschrift3"/>
-        <w:rPr>
-          <w:lang w:val="en-GB"/>
-        </w:rPr>
-      </w:pPr>
-      <w:bookmarkStart w:id="45" w:name="_Toc531014889"/>
-      <w:r>
-        <w:rPr>
-          <w:lang w:val="en-GB"/>
-        </w:rPr>
-        <w:t>Parameters obtained from calibration – how and why this was done?</w:t>
-      </w:r>
-      <w:bookmarkEnd w:id="45"/>
-    </w:p>
-    <w:p>
-      <w:pPr>
-        <w:rPr>
-          <w:lang w:val="en-GB"/>
-        </w:rPr>
-      </w:pPr>
-      <w:r>
-        <w:rPr>
-          <w:lang w:val="en-GB"/>
-        </w:rPr>
-        <w:t xml:space="preserve">The model </w:t>
-      </w:r>
-      <w:r>
-        <w:rPr>
-          <w:lang w:val="en-GB"/>
-        </w:rPr>
-        <w:t>i</w:t>
-      </w:r>
-      <w:r>
-        <w:rPr>
-          <w:lang w:val="en-GB"/>
-        </w:rPr>
-        <w:t xml:space="preserve">s not </w:t>
-      </w:r>
-      <w:r>
-        <w:rPr>
-          <w:lang w:val="en-GB"/>
-        </w:rPr>
-        <w:t>calibrated</w:t>
-      </w:r>
-      <w:r>
-        <w:rPr>
-          <w:lang w:val="en-GB"/>
-        </w:rPr>
-        <w:t xml:space="preserve"> to a specific situation instead it </w:t>
-      </w:r>
-      <w:r>
-        <w:rPr>
-          <w:lang w:val="en-GB"/>
-        </w:rPr>
-        <w:t>can be</w:t>
-      </w:r>
-      <w:r>
-        <w:rPr>
-          <w:lang w:val="en-GB"/>
-        </w:rPr>
-        <w:t xml:space="preserve"> parameterized in a way that it cover</w:t>
-      </w:r>
-      <w:r>
-        <w:rPr>
-          <w:lang w:val="en-GB"/>
-        </w:rPr>
-        <w:t xml:space="preserve">s </w:t>
-      </w:r>
-      <w:r>
-        <w:rPr>
-          <w:lang w:val="en-GB"/>
-        </w:rPr>
-        <w:t>a broad spectrum of scenarios.</w:t>
-      </w:r>
-    </w:p>
-    <w:p>
-      <w:pPr>
-        <w:pStyle w:val="berschrift2"/>
-        <w:rPr>
-          <w:lang w:val="en-GB"/>
-        </w:rPr>
-      </w:pPr>
-      <w:bookmarkStart w:id="46" w:name="_Toc531014890"/>
+      <w:bookmarkStart w:id="45" w:name="_Toc531014890"/>
       <w:r>
         <w:rPr>
           <w:lang w:val="en-GB"/>
@@ -14002,26 +13308,370 @@
         </w:rPr>
         <w:t>ensitivity and uncertainty analysis</w:t>
       </w:r>
+      <w:bookmarkEnd w:id="45"/>
+    </w:p>
+    <w:p>
+      <w:pPr>
+        <w:pStyle w:val="berschrift3"/>
+        <w:rPr>
+          <w:lang w:val="en-GB"/>
+        </w:rPr>
+      </w:pPr>
+      <w:bookmarkStart w:id="46" w:name="_Toc531014891"/>
+      <w:r>
+        <w:rPr>
+          <w:lang w:val="en-GB"/>
+        </w:rPr>
+        <w:t>Summary of the sensitivity analysis and identification of parameters with a relatively large effect on model output</w:t>
+      </w:r>
       <w:bookmarkEnd w:id="46"/>
     </w:p>
     <w:p>
       <w:pPr>
+        <w:rPr>
+          <w:lang w:val="en-GB"/>
+        </w:rPr>
+      </w:pPr>
+      <w:r>
+        <w:rPr>
+          <w:lang w:val="en-GB"/>
+        </w:rPr>
+        <w:t>Weiß et al</w:t>
+      </w:r>
+      <w:r>
+        <w:rPr>
+          <w:lang w:val="en-GB"/>
+        </w:rPr>
+        <w:t xml:space="preserve">. </w:t>
+      </w:r>
+      <w:r>
+        <w:rPr>
+          <w:lang w:val="en-GB"/>
+        </w:rPr>
+        <w:fldChar w:fldCharType="begin" w:fldLock="1"/>
+      </w:r>
+      <w:r>
+        <w:rPr>
+          <w:lang w:val="en-GB"/>
+        </w:rPr>
+        <w:instrText>ADDIN CSL_CITATION {"citationItems":[{"id":"ITEM-1","itemData":{"DOI":"10.1111/j.1600-0706.2013.00957.x","ISSN":"00301299","author":[{"dropping-particle":"","family":"Weiss","given":"Lina","non-dropping-particle":"","parse-names":false,"suffix":""},{"dropping-particle":"","family":"Pfestorf","given":"Hans","non-dropping-particle":"","parse-names":false,"suffix":""},{"dropping-particle":"","family":"May","given":"Felix","non-dropping-particle":"","parse-names":false,"suffix":""},{"dropping-particle":"","family":"Körner","given":"Katrin","non-dropping-particle":"","parse-names":false,"suffix":""},{"dropping-particle":"","family":"Boch","given":"Steffen","non-dropping-particle":"","parse-names":false,"suffix":""},{"dropping-particle":"","family":"Fischer","given":"Markus","non-dropping-particle":"","parse-names":false,"suffix":""},{"dropping-particle":"","family":"Müller","given":"Jörg","non-dropping-particle":"","parse-names":false,"suffix":""},{"dropping-particle":"","family":"Prati","given":"Daniel","non-dropping-particle":"","parse-names":false,"suffix":""},{"dropping-particle":"","family":"Socher","given":"Stephanie A.","non-dropping-particle":"","parse-names":false,"suffix":""},{"dropping-particle":"","family":"Jeltsch","given":"Florian","non-dropping-particle":"","parse-names":false,"suffix":""}],"container-title":"Oikos","id":"ITEM-1","issue":"5","issued":{"date-parts":[["2014","5","25"]]},"page":"599-612","title":"Grazing response patterns indicate isolation of semi-natural European grasslands","type":"article-journal","volume":"123"},"uris":["http://www.mendeley.com/documents/?uuid=3395750f-705f-4318-b7b7-f572f5c8fbfb"]}],"mendeley":{"formattedCitation":"(Weiss et al., 2014)","manualFormatting":"(2014)","plainTextFormattedCitation":"(Weiss et al., 2014)","previouslyFormattedCitation":"(Weiss et al., 2014)"},"properties":{"noteIndex":0},"schema":"https://github.com/citation-style-language/schema/raw/master/csl-citation.json"}</w:instrText>
+      </w:r>
+      <w:r>
+        <w:rPr>
+          <w:lang w:val="en-GB"/>
+        </w:rPr>
+        <w:fldChar w:fldCharType="separate"/>
+      </w:r>
+      <w:r>
+        <w:rPr>
+          <w:noProof/>
+          <w:lang w:val="en-GB"/>
+        </w:rPr>
+        <w:t>(2014)</w:t>
+      </w:r>
+      <w:r>
+        <w:rPr>
+          <w:lang w:val="en-GB"/>
+        </w:rPr>
+        <w:fldChar w:fldCharType="end"/>
+      </w:r>
+      <w:r>
+        <w:rPr>
+          <w:lang w:val="en-GB"/>
+        </w:rPr>
+        <w:t xml:space="preserve"> did a large sensitivity analyses on the</w:t>
+      </w:r>
+      <w:r>
+        <w:rPr>
+          <w:lang w:val="en-GB"/>
+        </w:rPr>
+        <w:t xml:space="preserve"> parameters of the</w:t>
+      </w:r>
+      <w:r>
+        <w:rPr>
+          <w:lang w:val="en-GB"/>
+        </w:rPr>
+        <w:t xml:space="preserve"> base model version. </w:t>
+      </w:r>
+    </w:p>
+    <w:p>
+      <w:pPr>
+        <w:jc w:val="both"/>
+        <w:rPr>
+          <w:lang w:val="en-GB"/>
+        </w:rPr>
+      </w:pPr>
+      <w:r>
+        <w:rPr>
+          <w:lang w:val="en-GB"/>
+        </w:rPr>
+        <w:t>Reeg et al</w:t>
+      </w:r>
+      <w:r>
+        <w:rPr>
+          <w:lang w:val="en-GB"/>
+        </w:rPr>
+        <w:t>.</w:t>
+      </w:r>
+      <w:r>
+        <w:rPr>
+          <w:lang w:val="en-GB"/>
+        </w:rPr>
+        <w:t xml:space="preserve"> </w:t>
+      </w:r>
+      <w:r>
+        <w:rPr>
+          <w:lang w:val="en-GB"/>
+        </w:rPr>
+        <w:fldChar w:fldCharType="begin" w:fldLock="1"/>
+      </w:r>
+      <w:r>
+        <w:rPr>
+          <w:lang w:val="en-GB"/>
+        </w:rPr>
+        <w:instrText>ADDIN CSL_CITATION {"citationItems":[{"id":"ITEM-1","itemData":{"DOI":"10.1002/etc.4122","ISBN":"0273-2297","ISSN":"15528618","PMID":"29480535","abstract":"R. Chechile and D. L. Meyer's (see record 1977-02411-001) procedure for separating storage from retrieval led to the conclusion that memory development involves changes in both storage and retrieval. Nevertheless, these changes resulted from the interaction of storage and retrieval mechanisms with the age-related elaboration of the semantic memory system. The present study of 72 kindergartners and 2nd graders shows that the memory improvement with age, between kindergarten and 2nd grade, vanished when the meaningfulness of the materials (measured by the mean number of associations the Ss could produce to a target word) were equated. The most plausible interpretation of the results is the hardware invariance hypothesis: The memory apparatus for information processing is constant across ages, but the hardware is used more effectively if there is a better-developed semantic memory system. (23 ref) (PsycINFO Database Record (c) 2016 APA, all rights reserved)","author":[{"dropping-particle":"","family":"Reeg","given":"Jette","non-dropping-particle":"","parse-names":false,"suffix":""},{"dropping-particle":"","family":"Heine","given":"Simon","non-dropping-particle":"","parse-names":false,"suffix":""},{"dropping-particle":"","family":"Mihan","given":"Christine","non-dropping-particle":"","parse-names":false,"suffix":""},{"dropping-particle":"","family":"Preuss","given":"Thomas G.","non-dropping-particle":"","parse-names":false,"suffix":""},{"dropping-particle":"","family":"McGee","given":"Sean","non-dropping-particle":"","parse-names":false,"suffix":""},{"dropping-particle":"","family":"Jeltsch","given":"Florian","non-dropping-particle":"","parse-names":false,"suffix":""}],"container-title":"Environmental Toxicology and Chemistry","id":"ITEM-1","issue":"6","issued":{"date-parts":[["2018"]]},"page":"1707-1722","title":"Potential impact of effects on reproductive attributes induced by herbicides on a plant community","type":"article-journal","volume":"37"},"uris":["http://www.mendeley.com/documents/?uuid=3c4f5ce2-7edd-437f-89c6-c4d0b2690d20"]}],"mendeley":{"formattedCitation":"(Reeg et al., 2018b)","manualFormatting":"(2018b)","plainTextFormattedCitation":"(Reeg et al., 2018b)","previouslyFormattedCitation":"(Reeg et al., 2018b)"},"properties":{"noteIndex":0},"schema":"https://github.com/citation-style-language/schema/raw/master/csl-citation.json"}</w:instrText>
+      </w:r>
+      <w:r>
+        <w:rPr>
+          <w:lang w:val="en-GB"/>
+        </w:rPr>
+        <w:fldChar w:fldCharType="separate"/>
+      </w:r>
+      <w:r>
+        <w:rPr>
+          <w:noProof/>
+          <w:lang w:val="en-GB"/>
+        </w:rPr>
+        <w:t>(2018b)</w:t>
+      </w:r>
+      <w:r>
+        <w:rPr>
+          <w:lang w:val="en-GB"/>
+        </w:rPr>
+        <w:fldChar w:fldCharType="end"/>
+      </w:r>
+      <w:r>
+        <w:rPr>
+          <w:lang w:val="en-GB"/>
+        </w:rPr>
+        <w:t xml:space="preserve"> </w:t>
+      </w:r>
+      <w:r>
+        <w:rPr>
+          <w:lang w:val="en-GB"/>
+        </w:rPr>
+        <w:t xml:space="preserve">did a sensitivity analyses on the affected plant attributes and different degrees of isolation </w:t>
+      </w:r>
+      <w:r>
+        <w:rPr>
+          <w:lang w:val="en-GB"/>
+        </w:rPr>
+        <w:fldChar w:fldCharType="begin" w:fldLock="1"/>
+      </w:r>
+      <w:r>
+        <w:rPr>
+          <w:lang w:val="en-GB"/>
+        </w:rPr>
+        <w:instrText>ADDIN CSL_CITATION {"citationItems":[{"id":"ITEM-1","itemData":{"author":[{"dropping-particle":"","family":"Reeg","given":"Jette","non-dropping-particle":"","parse-names":false,"suffix":""},{"dropping-particle":"","family":"Heine","given":"Simon","non-dropping-particle":"","parse-names":false,"suffix":""},{"dropping-particle":"","family":"Mihan","given":"Christine","non-dropping-particle":"","parse-names":false,"suffix":""},{"dropping-particle":"","family":"Preuss","given":"TG","non-dropping-particle":"","parse-names":false,"suffix":""},{"dropping-particle":"","family":"Jeltsch","given":"F","non-dropping-particle":"","parse-names":false,"suffix":""}],"container-title":"27th SETAC Europe conference","id":"ITEM-1","issued":{"date-parts":[["2017"]]},"title":"Influence of local habitat connectivity and isolation on plant community resilience","type":"article-journal"},"uris":["http://www.mendeley.com/documents/?uuid=69869aa5-662e-400b-83cc-67e55cc420b1"]}],"mendeley":{"formattedCitation":"(Reeg et al., 2017a)","plainTextFormattedCitation":"(Reeg et al., 2017a)","previouslyFormattedCitation":"(Reeg et al., 2017a)"},"properties":{"noteIndex":0},"schema":"https://github.com/citation-style-language/schema/raw/master/csl-citation.json"}</w:instrText>
+      </w:r>
+      <w:r>
+        <w:rPr>
+          <w:lang w:val="en-GB"/>
+        </w:rPr>
+        <w:fldChar w:fldCharType="separate"/>
+      </w:r>
+      <w:r>
+        <w:rPr>
+          <w:noProof/>
+          <w:lang w:val="en-GB"/>
+        </w:rPr>
+        <w:t>(Reeg et al., 2017a)</w:t>
+      </w:r>
+      <w:r>
+        <w:rPr>
+          <w:lang w:val="en-GB"/>
+        </w:rPr>
+        <w:fldChar w:fldCharType="end"/>
+      </w:r>
+      <w:r>
+        <w:rPr>
+          <w:lang w:val="en-GB"/>
+        </w:rPr>
+        <w:t>.</w:t>
+      </w:r>
+      <w:r>
+        <w:rPr>
+          <w:lang w:val="en-GB"/>
+        </w:rPr>
+        <w:t xml:space="preserve"> An effect on plant mortality or seed sterility has the highest impact on plant population and communities. A medium </w:t>
+      </w:r>
+      <w:r>
+        <w:rPr>
+          <w:lang w:val="en-GB"/>
+        </w:rPr>
+        <w:t xml:space="preserve">individual-level </w:t>
+      </w:r>
+      <w:r>
+        <w:rPr>
+          <w:lang w:val="en-GB"/>
+        </w:rPr>
+        <w:t xml:space="preserve">impact on seed number, establishment of seeds and plant biomass had a low to medium impact on plant populations and communities. The degree of isolation has a medium to strong impact on the model outcome, i.e. </w:t>
+      </w:r>
+      <w:r>
+        <w:rPr>
+          <w:lang w:val="en-GB"/>
+        </w:rPr>
+        <w:t>small seed input leads to higher extinction risks and smaller PFT richness</w:t>
+      </w:r>
+      <w:r>
+        <w:rPr>
+          <w:lang w:val="en-GB"/>
+        </w:rPr>
+        <w:t xml:space="preserve">. </w:t>
+      </w:r>
+    </w:p>
+    <w:p>
+      <w:pPr>
+        <w:jc w:val="both"/>
+        <w:rPr>
+          <w:lang w:val="en-GB"/>
+        </w:rPr>
+      </w:pPr>
+      <w:r>
+        <w:rPr>
+          <w:lang w:val="en-GB"/>
+        </w:rPr>
+        <w:t>The PFT specific susceptibility has a strong impact on the model outcome</w:t>
+      </w:r>
+      <w:r>
+        <w:rPr>
+          <w:lang w:val="en-GB"/>
+        </w:rPr>
+        <w:t xml:space="preserve"> </w:t>
+      </w:r>
+      <w:r>
+        <w:rPr>
+          <w:lang w:val="en-GB"/>
+        </w:rPr>
+        <w:fldChar w:fldCharType="begin" w:fldLock="1"/>
+      </w:r>
+      <w:r>
+        <w:rPr>
+          <w:lang w:val="en-GB"/>
+        </w:rPr>
+        <w:instrText>ADDIN CSL_CITATION {"citationItems":[{"id":"ITEM-1","itemData":{"DOI":"10.1002/etc.4122","ISBN":"0273-2297","ISSN":"15528618","PMID":"29480535","abstract":"R. Chechile and D. L. Meyer's (see record 1977-02411-001) procedure for separating storage from retrieval led to the conclusion that memory development involves changes in both storage and retrieval. Nevertheless, these changes resulted from the interaction of storage and retrieval mechanisms with the age-related elaboration of the semantic memory system. The present study of 72 kindergartners and 2nd graders shows that the memory improvement with age, between kindergarten and 2nd grade, vanished when the meaningfulness of the materials (measured by the mean number of associations the Ss could produce to a target word) were equated. The most plausible interpretation of the results is the hardware invariance hypothesis: The memory apparatus for information processing is constant across ages, but the hardware is used more effectively if there is a better-developed semantic memory system. (23 ref) (PsycINFO Database Record (c) 2016 APA, all rights reserved)","author":[{"dropping-particle":"","family":"Reeg","given":"Jette","non-dropping-particle":"","parse-names":false,"suffix":""},{"dropping-particle":"","family":"Heine","given":"Simon","non-dropping-particle":"","parse-names":false,"suffix":""},{"dropping-particle":"","family":"Mihan","given":"Christine","non-dropping-particle":"","parse-names":false,"suffix":""},{"dropping-particle":"","family":"Preuss","given":"Thomas G.","non-dropping-particle":"","parse-names":false,"suffix":""},{"dropping-particle":"","family":"McGee","given":"Sean","non-dropping-particle":"","parse-names":false,"suffix":""},{"dropping-particle":"","family":"Jeltsch","given":"Florian","non-dropping-particle":"","parse-names":false,"suffix":""}],"container-title":"Environmental Toxicology and Chemistry","id":"ITEM-1","issue":"6","issued":{"date-parts":[["2018"]]},"page":"1707-1722","title":"Potential impact of effects on reproductive attributes induced by herbicides on a plant community","type":"article-journal","volume":"37"},"uris":["http://www.mendeley.com/documents/?uuid=3c4f5ce2-7edd-437f-89c6-c4d0b2690d20"]}],"mendeley":{"formattedCitation":"(Reeg et al., 2018b)","plainTextFormattedCitation":"(Reeg et al., 2018b)","previouslyFormattedCitation":"(Reeg et al., 2018b)"},"properties":{"noteIndex":0},"schema":"https://github.com/citation-style-language/schema/raw/master/csl-citation.json"}</w:instrText>
+      </w:r>
+      <w:r>
+        <w:rPr>
+          <w:lang w:val="en-GB"/>
+        </w:rPr>
+        <w:fldChar w:fldCharType="separate"/>
+      </w:r>
+      <w:r>
+        <w:rPr>
+          <w:noProof/>
+          <w:lang w:val="en-GB"/>
+        </w:rPr>
+        <w:t>(Reeg et al., 2018b)</w:t>
+      </w:r>
+      <w:r>
+        <w:rPr>
+          <w:lang w:val="en-GB"/>
+        </w:rPr>
+        <w:fldChar w:fldCharType="end"/>
+      </w:r>
+      <w:r>
+        <w:rPr>
+          <w:lang w:val="en-GB"/>
+        </w:rPr>
+        <w:t>.</w:t>
+      </w:r>
+    </w:p>
+    <w:p>
+      <w:pPr>
         <w:pStyle w:val="berschrift3"/>
         <w:rPr>
           <w:lang w:val="en-GB"/>
         </w:rPr>
       </w:pPr>
-      <w:bookmarkStart w:id="47" w:name="_Toc531014891"/>
-      <w:r>
-        <w:rPr>
-          <w:lang w:val="en-GB"/>
-        </w:rPr>
-        <w:t>Summary of the sensitivity analysis and identification of parameters with a relatively large effect on model output</w:t>
+      <w:bookmarkStart w:id="47" w:name="_Toc531014892"/>
+      <w:r>
+        <w:rPr>
+          <w:lang w:val="en-GB"/>
+        </w:rPr>
+        <w:t>Summary of the uncertainty analysis describing and evaluating the different factors that make the model result uncertain</w:t>
       </w:r>
       <w:bookmarkEnd w:id="47"/>
     </w:p>
     <w:p>
       <w:pPr>
+        <w:jc w:val="both"/>
+        <w:rPr>
+          <w:lang w:val="en-GB"/>
+        </w:rPr>
+      </w:pPr>
+      <w:r>
+        <w:rPr>
+          <w:lang w:val="en-GB"/>
+        </w:rPr>
+        <w:t>There is a lack of data regarding the sensitivities of plants occurring in the plant communities of interest. The uncertainty can be diminished by testing various random distributions. Thus, a worst case approach can be considered.</w:t>
+      </w:r>
+    </w:p>
+    <w:p>
+      <w:pPr>
+        <w:jc w:val="both"/>
+        <w:rPr>
+          <w:lang w:val="en-GB"/>
+        </w:rPr>
+      </w:pPr>
+      <w:r>
+        <w:rPr>
+          <w:lang w:val="en-GB"/>
+        </w:rPr>
+        <w:t>A long-term validation is still missing due to the lack of long-term empirical field data.</w:t>
+      </w:r>
+    </w:p>
+    <w:p>
+      <w:pPr>
+        <w:pStyle w:val="berschrift2"/>
+        <w:rPr>
+          <w:lang w:val="en-GB"/>
+        </w:rPr>
+      </w:pPr>
+      <w:bookmarkStart w:id="48" w:name="_Toc531014893"/>
+      <w:r>
+        <w:rPr>
+          <w:lang w:val="en-GB"/>
+        </w:rPr>
+        <w:t>C</w:t>
+      </w:r>
+      <w:r>
+        <w:rPr>
+          <w:lang w:val="en-GB"/>
+        </w:rPr>
+        <w:t>omparison with measurements</w:t>
+      </w:r>
+      <w:bookmarkEnd w:id="48"/>
+    </w:p>
+    <w:p>
+      <w:pPr>
+        <w:pStyle w:val="berschrift3"/>
+        <w:rPr>
+          <w:lang w:val="en-GB"/>
+        </w:rPr>
+      </w:pPr>
+      <w:bookmarkStart w:id="49" w:name="_Toc531014894"/>
+      <w:r>
+        <w:rPr>
+          <w:lang w:val="en-GB"/>
+        </w:rPr>
+        <w:t>Description of comparisons of the model output with independent data</w:t>
+      </w:r>
+      <w:bookmarkEnd w:id="49"/>
+    </w:p>
+    <w:p>
+      <w:pPr>
+        <w:jc w:val="both"/>
         <w:rPr>
           <w:lang w:val="en-GB"/>
         </w:rPr>
@@ -14073,19 +13723,13 @@
         <w:rPr>
           <w:lang w:val="en-GB"/>
         </w:rPr>
-        <w:t xml:space="preserve"> did a large sensitivity analyses on the</w:t>
-      </w:r>
-      <w:r>
-        <w:rPr>
-          <w:lang w:val="en-GB"/>
-        </w:rPr>
-        <w:t xml:space="preserve"> parameters of the</w:t>
-      </w:r>
-      <w:r>
-        <w:rPr>
-          <w:lang w:val="en-GB"/>
-        </w:rPr>
-        <w:t xml:space="preserve"> base model version. </w:t>
+        <w:t xml:space="preserve"> </w:t>
+      </w:r>
+      <w:r>
+        <w:rPr>
+          <w:lang w:val="en-GB"/>
+        </w:rPr>
+        <w:t>validated the base model to long-term field experiments investigating grazing intensity patterns.</w:t>
       </w:r>
     </w:p>
     <w:p>
@@ -14099,7 +13743,202 @@
         <w:rPr>
           <w:lang w:val="en-GB"/>
         </w:rPr>
-        <w:t>Reeg et al</w:t>
+        <w:t xml:space="preserve">Reeg et al. </w:t>
+      </w:r>
+      <w:r>
+        <w:rPr>
+          <w:lang w:val="en-GB"/>
+        </w:rPr>
+        <w:fldChar w:fldCharType="begin" w:fldLock="1"/>
+      </w:r>
+      <w:r>
+        <w:rPr>
+          <w:lang w:val="en-GB"/>
+        </w:rPr>
+        <w:instrText>ADDIN CSL_CITATION {"citationItems":[{"id":"ITEM-1","itemData":{"DOI":"10.1186/s12302-018-0174-9","ISSN":"21904715","author":[{"dropping-particle":"","family":"Reeg","given":"Jette","non-dropping-particle":"","parse-names":false,"suffix":""},{"dropping-particle":"","family":"Heine","given":"Simon","non-dropping-particle":"","parse-names":false,"suffix":""},{"dropping-particle":"","family":"Mihan","given":"Christine","non-dropping-particle":"","parse-names":false,"suffix":""},{"dropping-particle":"","family":"McGee","given":"Sean","non-dropping-particle":"","parse-names":false,"suffix":""},{"dropping-particle":"","family":"Preuss","given":"TG","non-dropping-particle":"","parse-names":false,"suffix":""},{"dropping-particle":"","family":"Jeltsch","given":"F","non-dropping-particle":"","parse-names":false,"suffix":""}],"container-title":"Environmental Sciences Europe","id":"ITEM-1","issue":"44","issued":{"date-parts":[["2018"]]},"publisher":"Springer Berlin Heidelberg","title":"Simulation of herbicide impacts on a plant community : Comparing model predictions of the plant community model IBC-grass to empirical data","type":"article-journal","volume":"30"},"uris":["http://www.mendeley.com/documents/?uuid=22678d29-52b4-40bc-a5ae-e0c2855b026d"]}],"mendeley":{"formattedCitation":"(Reeg et al., 2018a)","manualFormatting":"(2018a)","plainTextFormattedCitation":"(Reeg et al., 2018a)","previouslyFormattedCitation":"(Reeg et al., 2018a)"},"properties":{"noteIndex":0},"schema":"https://github.com/citation-style-language/schema/raw/master/csl-citation.json"}</w:instrText>
+      </w:r>
+      <w:r>
+        <w:rPr>
+          <w:lang w:val="en-GB"/>
+        </w:rPr>
+        <w:fldChar w:fldCharType="separate"/>
+      </w:r>
+      <w:r>
+        <w:rPr>
+          <w:noProof/>
+          <w:lang w:val="en-GB"/>
+        </w:rPr>
+        <w:t>(2018a)</w:t>
+      </w:r>
+      <w:r>
+        <w:rPr>
+          <w:lang w:val="en-GB"/>
+        </w:rPr>
+        <w:fldChar w:fldCharType="end"/>
+      </w:r>
+      <w:r>
+        <w:rPr>
+          <w:lang w:val="en-GB"/>
+        </w:rPr>
+        <w:t xml:space="preserve"> compared model predictions with a short-term data set of a semi-field study conducted by Reuter and Siemoneit-</w:t>
+      </w:r>
+      <w:r>
+        <w:rPr>
+          <w:lang w:val="en-GB"/>
+        </w:rPr>
+        <w:t xml:space="preserve">Gast </w:t>
+      </w:r>
+      <w:r>
+        <w:rPr>
+          <w:lang w:val="en-GB"/>
+        </w:rPr>
+        <w:fldChar w:fldCharType="begin" w:fldLock="1"/>
+      </w:r>
+      <w:r>
+        <w:rPr>
+          <w:lang w:val="en-GB"/>
+        </w:rPr>
+        <w:instrText>ADDIN CSL_CITATION {"citationItems":[{"id":"ITEM-1","itemData":{"author":[{"dropping-particle":"","family":"Reuter","given":"Stephan","non-dropping-particle":"","parse-names":false,"suffix":""},{"dropping-particle":"","family":"Siemoneit-Gast","given":"Sandra","non-dropping-particle":"","parse-names":false,"suffix":""}],"container-title":"Umweltforschungsplan des Bundesministeriums für Umwelt, Naturschutz und Reaktorsicherheit","id":"ITEM-1","issued":{"date-parts":[["2007"]]},"title":"Entwicklung einer weiterführenden Methode zur Bewertung des Risikos für terrestrische Pflanzen durch Exposition mit Pflanzenschutzmitteln und ihren Wirkstoffen","type":"book"},"uris":["http://www.mendeley.com/documents/?uuid=b48e452b-c624-47a6-8755-95cdc761dccd"]}],"mendeley":{"formattedCitation":"(Reuter and Siemoneit-Gast, 2007)","manualFormatting":"(2007)","plainTextFormattedCitation":"(Reuter and Siemoneit-Gast, 2007)","previouslyFormattedCitation":"(Reuter and Siemoneit-Gast, 2007)"},"properties":{"noteIndex":0},"schema":"https://github.com/citation-style-language/schema/raw/master/csl-citation.json"}</w:instrText>
+      </w:r>
+      <w:r>
+        <w:rPr>
+          <w:lang w:val="en-GB"/>
+        </w:rPr>
+        <w:fldChar w:fldCharType="separate"/>
+      </w:r>
+      <w:r>
+        <w:rPr>
+          <w:noProof/>
+          <w:lang w:val="en-GB"/>
+        </w:rPr>
+        <w:t>(2007)</w:t>
+      </w:r>
+      <w:r>
+        <w:rPr>
+          <w:lang w:val="en-GB"/>
+        </w:rPr>
+        <w:fldChar w:fldCharType="end"/>
+      </w:r>
+      <w:r>
+        <w:rPr>
+          <w:lang w:val="en-GB"/>
+        </w:rPr>
+        <w:t>. The data set used for model calibration was independent from the data set used for model validation. The patterns shown by the model predictions matched the empirical patterns.</w:t>
+      </w:r>
+    </w:p>
+    <w:p>
+      <w:pPr>
+        <w:pStyle w:val="berschrift3"/>
+        <w:rPr>
+          <w:lang w:val="en-GB"/>
+        </w:rPr>
+      </w:pPr>
+      <w:bookmarkStart w:id="50" w:name="_Toc531014895"/>
+      <w:r>
+        <w:rPr>
+          <w:lang w:val="en-GB"/>
+        </w:rPr>
+        <w:t>Demonstration that the model output provides an adequate match to data patterns</w:t>
+      </w:r>
+      <w:bookmarkEnd w:id="50"/>
+    </w:p>
+    <w:p>
+      <w:pPr>
+        <w:rPr>
+          <w:lang w:val="en-GB"/>
+        </w:rPr>
+      </w:pPr>
+      <w:r>
+        <w:rPr>
+          <w:lang w:val="en-GB"/>
+        </w:rPr>
+        <w:t xml:space="preserve">See </w:t>
+      </w:r>
+      <w:r>
+        <w:rPr>
+          <w:lang w:val="en-GB"/>
+        </w:rPr>
+        <w:t>Weiß et al</w:t>
+      </w:r>
+      <w:r>
+        <w:rPr>
+          <w:lang w:val="en-GB"/>
+        </w:rPr>
+        <w:t xml:space="preserve">. </w:t>
+      </w:r>
+      <w:r>
+        <w:rPr>
+          <w:lang w:val="en-GB"/>
+        </w:rPr>
+        <w:fldChar w:fldCharType="begin" w:fldLock="1"/>
+      </w:r>
+      <w:r>
+        <w:rPr>
+          <w:lang w:val="en-GB"/>
+        </w:rPr>
+        <w:instrText>ADDIN CSL_CITATION {"citationItems":[{"id":"ITEM-1","itemData":{"DOI":"10.1111/j.1600-0706.2013.00957.x","ISSN":"00301299","author":[{"dropping-particle":"","family":"Weiss","given":"Lina","non-dropping-particle":"","parse-names":false,"suffix":""},{"dropping-particle":"","family":"Pfestorf","given":"Hans","non-dropping-particle":"","parse-names":false,"suffix":""},{"dropping-particle":"","family":"May","given":"Felix","non-dropping-particle":"","parse-names":false,"suffix":""},{"dropping-particle":"","family":"Körner","given":"Katrin","non-dropping-particle":"","parse-names":false,"suffix":""},{"dropping-particle":"","family":"Boch","given":"Steffen","non-dropping-particle":"","parse-names":false,"suffix":""},{"dropping-particle":"","family":"Fischer","given":"Markus","non-dropping-particle":"","parse-names":false,"suffix":""},{"dropping-particle":"","family":"Müller","given":"Jörg","non-dropping-particle":"","parse-names":false,"suffix":""},{"dropping-particle":"","family":"Prati","given":"Daniel","non-dropping-particle":"","parse-names":false,"suffix":""},{"dropping-particle":"","family":"Socher","given":"Stephanie A.","non-dropping-particle":"","parse-names":false,"suffix":""},{"dropping-particle":"","family":"Jeltsch","given":"Florian","non-dropping-particle":"","parse-names":false,"suffix":""}],"container-title":"Oikos","id":"ITEM-1","issue":"5","issued":{"date-parts":[["2014","5","25"]]},"page":"599-612","title":"Grazing response patterns indicate isolation of semi-natural European grasslands","type":"article-journal","volume":"123"},"uris":["http://www.mendeley.com/documents/?uuid=3395750f-705f-4318-b7b7-f572f5c8fbfb"]}],"mendeley":{"formattedCitation":"(Weiss et al., 2014)","manualFormatting":"(2014)","plainTextFormattedCitation":"(Weiss et al., 2014)","previouslyFormattedCitation":"(Weiss et al., 2014)"},"properties":{"noteIndex":0},"schema":"https://github.com/citation-style-language/schema/raw/master/csl-citation.json"}</w:instrText>
+      </w:r>
+      <w:r>
+        <w:rPr>
+          <w:lang w:val="en-GB"/>
+        </w:rPr>
+        <w:fldChar w:fldCharType="separate"/>
+      </w:r>
+      <w:r>
+        <w:rPr>
+          <w:noProof/>
+          <w:lang w:val="en-GB"/>
+        </w:rPr>
+        <w:t>(2014)</w:t>
+      </w:r>
+      <w:r>
+        <w:rPr>
+          <w:lang w:val="en-GB"/>
+        </w:rPr>
+        <w:fldChar w:fldCharType="end"/>
+      </w:r>
+      <w:r>
+        <w:rPr>
+          <w:lang w:val="en-GB"/>
+        </w:rPr>
+        <w:t xml:space="preserve"> and </w:t>
+      </w:r>
+      <w:r>
+        <w:rPr>
+          <w:lang w:val="en-GB"/>
+        </w:rPr>
+        <w:t xml:space="preserve">Reeg et al. </w:t>
+      </w:r>
+      <w:r>
+        <w:rPr>
+          <w:lang w:val="en-GB"/>
+        </w:rPr>
+        <w:fldChar w:fldCharType="begin" w:fldLock="1"/>
+      </w:r>
+      <w:r>
+        <w:rPr>
+          <w:lang w:val="en-GB"/>
+        </w:rPr>
+        <w:instrText>ADDIN CSL_CITATION {"citationItems":[{"id":"ITEM-1","itemData":{"DOI":"10.1186/s12302-018-0174-9","ISSN":"21904715","author":[{"dropping-particle":"","family":"Reeg","given":"Jette","non-dropping-particle":"","parse-names":false,"suffix":""},{"dropping-particle":"","family":"Heine","given":"Simon","non-dropping-particle":"","parse-names":false,"suffix":""},{"dropping-particle":"","family":"Mihan","given":"Christine","non-dropping-particle":"","parse-names":false,"suffix":""},{"dropping-particle":"","family":"McGee","given":"Sean","non-dropping-particle":"","parse-names":false,"suffix":""},{"dropping-particle":"","family":"Preuss","given":"TG","non-dropping-particle":"","parse-names":false,"suffix":""},{"dropping-particle":"","family":"Jeltsch","given":"F","non-dropping-particle":"","parse-names":false,"suffix":""}],"container-title":"Environmental Sciences Europe","id":"ITEM-1","issue":"44","issued":{"date-parts":[["2018"]]},"publisher":"Springer Berlin Heidelberg","title":"Simulation of herbicide impacts on a plant community : Comparing model predictions of the plant community model IBC-grass to empirical data","type":"article-journal","volume":"30"},"uris":["http://www.mendeley.com/documents/?uuid=22678d29-52b4-40bc-a5ae-e0c2855b026d"]}],"mendeley":{"formattedCitation":"(Reeg et al., 2018a)","manualFormatting":"(2018a)","plainTextFormattedCitation":"(Reeg et al., 2018a)","previouslyFormattedCitation":"(Reeg et al., 2018a)"},"properties":{"noteIndex":0},"schema":"https://github.com/citation-style-language/schema/raw/master/csl-citation.json"}</w:instrText>
+      </w:r>
+      <w:r>
+        <w:rPr>
+          <w:lang w:val="en-GB"/>
+        </w:rPr>
+        <w:fldChar w:fldCharType="separate"/>
+      </w:r>
+      <w:r>
+        <w:rPr>
+          <w:noProof/>
+          <w:lang w:val="en-GB"/>
+        </w:rPr>
+        <w:t>(2018a)</w:t>
+      </w:r>
+      <w:r>
+        <w:rPr>
+          <w:lang w:val="en-GB"/>
+        </w:rPr>
+        <w:fldChar w:fldCharType="end"/>
       </w:r>
       <w:r>
         <w:rPr>
@@ -14107,179 +13946,38 @@
         </w:rPr>
         <w:t>.</w:t>
       </w:r>
-      <w:r>
-        <w:rPr>
-          <w:lang w:val="en-GB"/>
-        </w:rPr>
-        <w:t xml:space="preserve"> </w:t>
-      </w:r>
-      <w:r>
-        <w:rPr>
-          <w:lang w:val="en-GB"/>
-        </w:rPr>
-        <w:fldChar w:fldCharType="begin" w:fldLock="1"/>
-      </w:r>
-      <w:r>
-        <w:rPr>
-          <w:lang w:val="en-GB"/>
-        </w:rPr>
-        <w:instrText>ADDIN CSL_CITATION {"citationItems":[{"id":"ITEM-1","itemData":{"DOI":"10.1002/etc.4122","ISBN":"0273-2297","ISSN":"15528618","PMID":"29480535","abstract":"R. Chechile and D. L. Meyer's (see record 1977-02411-001) procedure for separating storage from retrieval led to the conclusion that memory development involves changes in both storage and retrieval. Nevertheless, these changes resulted from the interaction of storage and retrieval mechanisms with the age-related elaboration of the semantic memory system. The present study of 72 kindergartners and 2nd graders shows that the memory improvement with age, between kindergarten and 2nd grade, vanished when the meaningfulness of the materials (measured by the mean number of associations the Ss could produce to a target word) were equated. The most plausible interpretation of the results is the hardware invariance hypothesis: The memory apparatus for information processing is constant across ages, but the hardware is used more effectively if there is a better-developed semantic memory system. (23 ref) (PsycINFO Database Record (c) 2016 APA, all rights reserved)","author":[{"dropping-particle":"","family":"Reeg","given":"Jette","non-dropping-particle":"","parse-names":false,"suffix":""},{"dropping-particle":"","family":"Heine","given":"Simon","non-dropping-particle":"","parse-names":false,"suffix":""},{"dropping-particle":"","family":"Mihan","given":"Christine","non-dropping-particle":"","parse-names":false,"suffix":""},{"dropping-particle":"","family":"Preuss","given":"Thomas G.","non-dropping-particle":"","parse-names":false,"suffix":""},{"dropping-particle":"","family":"McGee","given":"Sean","non-dropping-particle":"","parse-names":false,"suffix":""},{"dropping-particle":"","family":"Jeltsch","given":"Florian","non-dropping-particle":"","parse-names":false,"suffix":""}],"container-title":"Environmental Toxicology and Chemistry","id":"ITEM-1","issue":"6","issued":{"date-parts":[["2018"]]},"page":"1707-1722","title":"Potential impact of effects on reproductive attributes induced by herbicides on a plant community","type":"article-journal","volume":"37"},"uris":["http://www.mendeley.com/documents/?uuid=3c4f5ce2-7edd-437f-89c6-c4d0b2690d20"]}],"mendeley":{"formattedCitation":"(Reeg et al., 2018b)","manualFormatting":"(2018b)","plainTextFormattedCitation":"(Reeg et al., 2018b)","previouslyFormattedCitation":"(Reeg et al., 2018b)"},"properties":{"noteIndex":0},"schema":"https://github.com/citation-style-language/schema/raw/master/csl-citation.json"}</w:instrText>
-      </w:r>
-      <w:r>
-        <w:rPr>
-          <w:lang w:val="en-GB"/>
-        </w:rPr>
-        <w:fldChar w:fldCharType="separate"/>
-      </w:r>
-      <w:r>
-        <w:rPr>
-          <w:noProof/>
-          <w:lang w:val="en-GB"/>
-        </w:rPr>
-        <w:t>(2018b)</w:t>
-      </w:r>
-      <w:r>
-        <w:rPr>
-          <w:lang w:val="en-GB"/>
-        </w:rPr>
-        <w:fldChar w:fldCharType="end"/>
-      </w:r>
-      <w:r>
-        <w:rPr>
-          <w:lang w:val="en-GB"/>
-        </w:rPr>
-        <w:t xml:space="preserve"> </w:t>
-      </w:r>
-      <w:r>
-        <w:rPr>
-          <w:lang w:val="en-GB"/>
-        </w:rPr>
-        <w:t xml:space="preserve">did a sensitivity analyses on the affected plant attributes and different degrees of isolation </w:t>
-      </w:r>
-      <w:r>
-        <w:rPr>
-          <w:lang w:val="en-GB"/>
-        </w:rPr>
-        <w:fldChar w:fldCharType="begin" w:fldLock="1"/>
-      </w:r>
-      <w:r>
-        <w:rPr>
-          <w:lang w:val="en-GB"/>
-        </w:rPr>
-        <w:instrText>ADDIN CSL_CITATION {"citationItems":[{"id":"ITEM-1","itemData":{"author":[{"dropping-particle":"","family":"Reeg","given":"Jette","non-dropping-particle":"","parse-names":false,"suffix":""},{"dropping-particle":"","family":"Heine","given":"Simon","non-dropping-particle":"","parse-names":false,"suffix":""},{"dropping-particle":"","family":"Mihan","given":"Christine","non-dropping-particle":"","parse-names":false,"suffix":""},{"dropping-particle":"","family":"Preuss","given":"TG","non-dropping-particle":"","parse-names":false,"suffix":""},{"dropping-particle":"","family":"Jeltsch","given":"F","non-dropping-particle":"","parse-names":false,"suffix":""}],"container-title":"27th SETAC Europe conference","id":"ITEM-1","issued":{"date-parts":[["2017"]]},"title":"Influence of local habitat connectivity and isolation on plant community resilience","type":"article-journal"},"uris":["http://www.mendeley.com/documents/?uuid=69869aa5-662e-400b-83cc-67e55cc420b1"]}],"mendeley":{"formattedCitation":"(Reeg et al., 2017a)","plainTextFormattedCitation":"(Reeg et al., 2017a)","previouslyFormattedCitation":"(Reeg et al., 2017a)"},"properties":{"noteIndex":0},"schema":"https://github.com/citation-style-language/schema/raw/master/csl-citation.json"}</w:instrText>
-      </w:r>
-      <w:r>
-        <w:rPr>
-          <w:lang w:val="en-GB"/>
-        </w:rPr>
-        <w:fldChar w:fldCharType="separate"/>
-      </w:r>
-      <w:r>
-        <w:rPr>
-          <w:noProof/>
-          <w:lang w:val="en-GB"/>
-        </w:rPr>
-        <w:t>(Reeg et al., 2017a)</w:t>
-      </w:r>
-      <w:r>
-        <w:rPr>
-          <w:lang w:val="en-GB"/>
-        </w:rPr>
-        <w:fldChar w:fldCharType="end"/>
-      </w:r>
-      <w:r>
-        <w:rPr>
-          <w:lang w:val="en-GB"/>
-        </w:rPr>
-        <w:t>.</w:t>
-      </w:r>
-      <w:r>
-        <w:rPr>
-          <w:lang w:val="en-GB"/>
-        </w:rPr>
-        <w:t xml:space="preserve"> An effect on plant mortality or seed sterility has the highest impact on plant population and communities. A medium </w:t>
-      </w:r>
-      <w:r>
-        <w:rPr>
-          <w:lang w:val="en-GB"/>
-        </w:rPr>
-        <w:t xml:space="preserve">individual-level </w:t>
-      </w:r>
-      <w:r>
-        <w:rPr>
-          <w:lang w:val="en-GB"/>
-        </w:rPr>
-        <w:t xml:space="preserve">impact on seed number, establishment of seeds and plant biomass had a low to medium impact on plant populations and communities. The degree of isolation has a medium to strong impact on the model outcome, i.e. </w:t>
-      </w:r>
-      <w:r>
-        <w:rPr>
-          <w:lang w:val="en-GB"/>
-        </w:rPr>
-        <w:t>small seed input leads to higher extinction risks and smaller PFT richness</w:t>
-      </w:r>
-      <w:r>
-        <w:rPr>
-          <w:lang w:val="en-GB"/>
-        </w:rPr>
-        <w:t xml:space="preserve">. </w:t>
-      </w:r>
-    </w:p>
-    <w:p>
-      <w:pPr>
-        <w:jc w:val="both"/>
-        <w:rPr>
-          <w:lang w:val="en-GB"/>
-        </w:rPr>
-      </w:pPr>
-      <w:r>
-        <w:rPr>
-          <w:lang w:val="en-GB"/>
-        </w:rPr>
-        <w:t>The PFT specific susceptibility has a strong impact on the model outcome</w:t>
-      </w:r>
-      <w:r>
-        <w:rPr>
-          <w:lang w:val="en-GB"/>
-        </w:rPr>
-        <w:t xml:space="preserve"> </w:t>
-      </w:r>
-      <w:r>
-        <w:rPr>
-          <w:lang w:val="en-GB"/>
-        </w:rPr>
-        <w:fldChar w:fldCharType="begin" w:fldLock="1"/>
-      </w:r>
-      <w:r>
-        <w:rPr>
-          <w:lang w:val="en-GB"/>
-        </w:rPr>
-        <w:instrText>ADDIN CSL_CITATION {"citationItems":[{"id":"ITEM-1","itemData":{"DOI":"10.1002/etc.4122","ISBN":"0273-2297","ISSN":"15528618","PMID":"29480535","abstract":"R. Chechile and D. L. Meyer's (see record 1977-02411-001) procedure for separating storage from retrieval led to the conclusion that memory development involves changes in both storage and retrieval. Nevertheless, these changes resulted from the interaction of storage and retrieval mechanisms with the age-related elaboration of the semantic memory system. The present study of 72 kindergartners and 2nd graders shows that the memory improvement with age, between kindergarten and 2nd grade, vanished when the meaningfulness of the materials (measured by the mean number of associations the Ss could produce to a target word) were equated. The most plausible interpretation of the results is the hardware invariance hypothesis: The memory apparatus for information processing is constant across ages, but the hardware is used more effectively if there is a better-developed semantic memory system. (23 ref) (PsycINFO Database Record (c) 2016 APA, all rights reserved)","author":[{"dropping-particle":"","family":"Reeg","given":"Jette","non-dropping-particle":"","parse-names":false,"suffix":""},{"dropping-particle":"","family":"Heine","given":"Simon","non-dropping-particle":"","parse-names":false,"suffix":""},{"dropping-particle":"","family":"Mihan","given":"Christine","non-dropping-particle":"","parse-names":false,"suffix":""},{"dropping-particle":"","family":"Preuss","given":"Thomas G.","non-dropping-particle":"","parse-names":false,"suffix":""},{"dropping-particle":"","family":"McGee","given":"Sean","non-dropping-particle":"","parse-names":false,"suffix":""},{"dropping-particle":"","family":"Jeltsch","given":"Florian","non-dropping-particle":"","parse-names":false,"suffix":""}],"container-title":"Environmental Toxicology and Chemistry","id":"ITEM-1","issue":"6","issued":{"date-parts":[["2018"]]},"page":"1707-1722","title":"Potential impact of effects on reproductive attributes induced by herbicides on a plant community","type":"article-journal","volume":"37"},"uris":["http://www.mendeley.com/documents/?uuid=3c4f5ce2-7edd-437f-89c6-c4d0b2690d20"]}],"mendeley":{"formattedCitation":"(Reeg et al., 2018b)","plainTextFormattedCitation":"(Reeg et al., 2018b)","previouslyFormattedCitation":"(Reeg et al., 2018b)"},"properties":{"noteIndex":0},"schema":"https://github.com/citation-style-language/schema/raw/master/csl-citation.json"}</w:instrText>
-      </w:r>
-      <w:r>
-        <w:rPr>
-          <w:lang w:val="en-GB"/>
-        </w:rPr>
-        <w:fldChar w:fldCharType="separate"/>
-      </w:r>
-      <w:r>
-        <w:rPr>
-          <w:noProof/>
-          <w:lang w:val="en-GB"/>
-        </w:rPr>
-        <w:t>(Reeg et al., 2018b)</w:t>
-      </w:r>
-      <w:r>
-        <w:rPr>
-          <w:lang w:val="en-GB"/>
-        </w:rPr>
-        <w:fldChar w:fldCharType="end"/>
-      </w:r>
-      <w:r>
-        <w:rPr>
-          <w:lang w:val="en-GB"/>
-        </w:rPr>
-        <w:t>.</w:t>
-      </w:r>
+    </w:p>
+    <w:p>
+      <w:pPr>
+        <w:pStyle w:val="berschrift1"/>
+        <w:rPr>
+          <w:lang w:val="en-GB"/>
+        </w:rPr>
+      </w:pPr>
+      <w:bookmarkStart w:id="51" w:name="_Toc531014896"/>
+      <w:r>
+        <w:rPr>
+          <w:lang w:val="en-GB"/>
+        </w:rPr>
+        <w:t>Reality/problem</w:t>
+      </w:r>
+      <w:bookmarkEnd w:id="51"/>
+    </w:p>
+    <w:p>
+      <w:pPr>
+        <w:pStyle w:val="berschrift2"/>
+        <w:rPr>
+          <w:lang w:val="en-GB"/>
+        </w:rPr>
+      </w:pPr>
+      <w:bookmarkStart w:id="52" w:name="_Toc531014897"/>
+      <w:r>
+        <w:rPr>
+          <w:lang w:val="en-GB"/>
+        </w:rPr>
+        <w:t>Model use</w:t>
+      </w:r>
+      <w:bookmarkEnd w:id="52"/>
     </w:p>
     <w:p>
       <w:pPr>
@@ -14288,406 +13986,14 @@
           <w:lang w:val="en-GB"/>
         </w:rPr>
       </w:pPr>
-      <w:bookmarkStart w:id="48" w:name="_Toc531014892"/>
-      <w:r>
-        <w:rPr>
-          <w:lang w:val="en-GB"/>
-        </w:rPr>
-        <w:t>Summary of the uncertainty analysis describing and evaluating the different factors that make the model result uncertain</w:t>
-      </w:r>
-      <w:bookmarkEnd w:id="48"/>
-    </w:p>
-    <w:p>
-      <w:pPr>
-        <w:jc w:val="both"/>
-        <w:rPr>
-          <w:lang w:val="en-GB"/>
-        </w:rPr>
-      </w:pPr>
-      <w:r>
-        <w:rPr>
-          <w:lang w:val="en-GB"/>
-        </w:rPr>
-        <w:t>There is a lack of data regarding the sensitivities of plants occurring in the plant communities of interest. The uncertainty can be diminished by testing various random distributions. Thus, a worst case approach can be considered.</w:t>
-      </w:r>
-    </w:p>
-    <w:p>
-      <w:pPr>
-        <w:jc w:val="both"/>
-        <w:rPr>
-          <w:lang w:val="en-GB"/>
-        </w:rPr>
-      </w:pPr>
-      <w:r>
-        <w:rPr>
-          <w:lang w:val="en-GB"/>
-        </w:rPr>
-        <w:t>A long-term validation is still missing due to the lack of long-term empirical field data.</w:t>
-      </w:r>
-    </w:p>
-    <w:p>
-      <w:pPr>
-        <w:pStyle w:val="berschrift2"/>
-        <w:rPr>
-          <w:lang w:val="en-GB"/>
-        </w:rPr>
-      </w:pPr>
-      <w:bookmarkStart w:id="49" w:name="_Toc531014893"/>
-      <w:r>
-        <w:rPr>
-          <w:lang w:val="en-GB"/>
-        </w:rPr>
-        <w:t>C</w:t>
-      </w:r>
-      <w:r>
-        <w:rPr>
-          <w:lang w:val="en-GB"/>
-        </w:rPr>
-        <w:t>omparison with measurements</w:t>
-      </w:r>
-      <w:bookmarkEnd w:id="49"/>
-    </w:p>
-    <w:p>
-      <w:pPr>
-        <w:pStyle w:val="berschrift3"/>
-        <w:rPr>
-          <w:lang w:val="en-GB"/>
-        </w:rPr>
-      </w:pPr>
-      <w:bookmarkStart w:id="50" w:name="_Toc531014894"/>
-      <w:r>
-        <w:rPr>
-          <w:lang w:val="en-GB"/>
-        </w:rPr>
-        <w:t>Description of comparisons of the model output with independent data</w:t>
-      </w:r>
-      <w:bookmarkEnd w:id="50"/>
-    </w:p>
-    <w:p>
-      <w:pPr>
-        <w:jc w:val="both"/>
-        <w:rPr>
-          <w:lang w:val="en-GB"/>
-        </w:rPr>
-      </w:pPr>
-      <w:r>
-        <w:rPr>
-          <w:lang w:val="en-GB"/>
-        </w:rPr>
-        <w:t>Weiß et al</w:t>
-      </w:r>
-      <w:r>
-        <w:rPr>
-          <w:lang w:val="en-GB"/>
-        </w:rPr>
-        <w:t xml:space="preserve">. </w:t>
-      </w:r>
-      <w:r>
-        <w:rPr>
-          <w:lang w:val="en-GB"/>
-        </w:rPr>
-        <w:fldChar w:fldCharType="begin" w:fldLock="1"/>
-      </w:r>
-      <w:r>
-        <w:rPr>
-          <w:lang w:val="en-GB"/>
-        </w:rPr>
-        <w:instrText>ADDIN CSL_CITATION {"citationItems":[{"id":"ITEM-1","itemData":{"DOI":"10.1111/j.1600-0706.2013.00957.x","ISSN":"00301299","author":[{"dropping-particle":"","family":"Weiss","given":"Lina","non-dropping-particle":"","parse-names":false,"suffix":""},{"dropping-particle":"","family":"Pfestorf","given":"Hans","non-dropping-particle":"","parse-names":false,"suffix":""},{"dropping-particle":"","family":"May","given":"Felix","non-dropping-particle":"","parse-names":false,"suffix":""},{"dropping-particle":"","family":"Körner","given":"Katrin","non-dropping-particle":"","parse-names":false,"suffix":""},{"dropping-particle":"","family":"Boch","given":"Steffen","non-dropping-particle":"","parse-names":false,"suffix":""},{"dropping-particle":"","family":"Fischer","given":"Markus","non-dropping-particle":"","parse-names":false,"suffix":""},{"dropping-particle":"","family":"Müller","given":"Jörg","non-dropping-particle":"","parse-names":false,"suffix":""},{"dropping-particle":"","family":"Prati","given":"Daniel","non-dropping-particle":"","parse-names":false,"suffix":""},{"dropping-particle":"","family":"Socher","given":"Stephanie A.","non-dropping-particle":"","parse-names":false,"suffix":""},{"dropping-particle":"","family":"Jeltsch","given":"Florian","non-dropping-particle":"","parse-names":false,"suffix":""}],"container-title":"Oikos","id":"ITEM-1","issue":"5","issued":{"date-parts":[["2014","5","25"]]},"page":"599-612","title":"Grazing response patterns indicate isolation of semi-natural European grasslands","type":"article-journal","volume":"123"},"uris":["http://www.mendeley.com/documents/?uuid=3395750f-705f-4318-b7b7-f572f5c8fbfb"]}],"mendeley":{"formattedCitation":"(Weiss et al., 2014)","manualFormatting":"(2014)","plainTextFormattedCitation":"(Weiss et al., 2014)","previouslyFormattedCitation":"(Weiss et al., 2014)"},"properties":{"noteIndex":0},"schema":"https://github.com/citation-style-language/schema/raw/master/csl-citation.json"}</w:instrText>
-      </w:r>
-      <w:r>
-        <w:rPr>
-          <w:lang w:val="en-GB"/>
-        </w:rPr>
-        <w:fldChar w:fldCharType="separate"/>
-      </w:r>
-      <w:r>
-        <w:rPr>
-          <w:noProof/>
-          <w:lang w:val="en-GB"/>
-        </w:rPr>
-        <w:t>(2014)</w:t>
-      </w:r>
-      <w:r>
-        <w:rPr>
-          <w:lang w:val="en-GB"/>
-        </w:rPr>
-        <w:fldChar w:fldCharType="end"/>
-      </w:r>
-      <w:r>
-        <w:rPr>
-          <w:lang w:val="en-GB"/>
-        </w:rPr>
-        <w:t xml:space="preserve"> </w:t>
-      </w:r>
-      <w:r>
-        <w:rPr>
-          <w:lang w:val="en-GB"/>
-        </w:rPr>
-        <w:t>validated the base model to long-term field experiments investigating grazing intensity patterns.</w:t>
-      </w:r>
-    </w:p>
-    <w:p>
-      <w:pPr>
-        <w:jc w:val="both"/>
-        <w:rPr>
-          <w:lang w:val="en-GB"/>
-        </w:rPr>
-      </w:pPr>
-      <w:r>
-        <w:rPr>
-          <w:lang w:val="en-GB"/>
-        </w:rPr>
-        <w:t xml:space="preserve">Reeg et al. </w:t>
-      </w:r>
-      <w:r>
-        <w:rPr>
-          <w:lang w:val="en-GB"/>
-        </w:rPr>
-        <w:fldChar w:fldCharType="begin" w:fldLock="1"/>
-      </w:r>
-      <w:r>
-        <w:rPr>
-          <w:lang w:val="en-GB"/>
-        </w:rPr>
-        <w:instrText>ADDIN CSL_CITATION {"citationItems":[{"id":"ITEM-1","itemData":{"DOI":"10.1186/s12302-018-0174-9","ISSN":"21904715","author":[{"dropping-particle":"","family":"Reeg","given":"Jette","non-dropping-particle":"","parse-names":false,"suffix":""},{"dropping-particle":"","family":"Heine","given":"Simon","non-dropping-particle":"","parse-names":false,"suffix":""},{"dropping-particle":"","family":"Mihan","given":"Christine","non-dropping-particle":"","parse-names":false,"suffix":""},{"dropping-particle":"","family":"McGee","given":"Sean","non-dropping-particle":"","parse-names":false,"suffix":""},{"dropping-particle":"","family":"Preuss","given":"TG","non-dropping-particle":"","parse-names":false,"suffix":""},{"dropping-particle":"","family":"Jeltsch","given":"F","non-dropping-particle":"","parse-names":false,"suffix":""}],"container-title":"Environmental Sciences Europe","id":"ITEM-1","issue":"44","issued":{"date-parts":[["2018"]]},"publisher":"Springer Berlin Heidelberg","title":"Simulation of herbicide impacts on a plant community : Comparing model predictions of the plant community model IBC-grass to empirical data","type":"article-journal","volume":"30"},"uris":["http://www.mendeley.com/documents/?uuid=22678d29-52b4-40bc-a5ae-e0c2855b026d"]}],"mendeley":{"formattedCitation":"(Reeg et al., 2018a)","manualFormatting":"(2018a)","plainTextFormattedCitation":"(Reeg et al., 2018a)","previouslyFormattedCitation":"(Reeg et al., 2018a)"},"properties":{"noteIndex":0},"schema":"https://github.com/citation-style-language/schema/raw/master/csl-citation.json"}</w:instrText>
-      </w:r>
-      <w:r>
-        <w:rPr>
-          <w:lang w:val="en-GB"/>
-        </w:rPr>
-        <w:fldChar w:fldCharType="separate"/>
-      </w:r>
-      <w:r>
-        <w:rPr>
-          <w:noProof/>
-          <w:lang w:val="en-GB"/>
-        </w:rPr>
-        <w:t>(2018a)</w:t>
-      </w:r>
-      <w:r>
-        <w:rPr>
-          <w:lang w:val="en-GB"/>
-        </w:rPr>
-        <w:fldChar w:fldCharType="end"/>
-      </w:r>
-      <w:r>
-        <w:rPr>
-          <w:lang w:val="en-GB"/>
-        </w:rPr>
-        <w:t xml:space="preserve"> compared model predictions with a short-term data set of a semi-field study conducted by Reuter and Siemoneit-</w:t>
-      </w:r>
-      <w:r>
-        <w:rPr>
-          <w:lang w:val="en-GB"/>
-        </w:rPr>
-        <w:t xml:space="preserve">Gast </w:t>
-      </w:r>
-      <w:r>
-        <w:rPr>
-          <w:lang w:val="en-GB"/>
-        </w:rPr>
-        <w:fldChar w:fldCharType="begin" w:fldLock="1"/>
-      </w:r>
-      <w:r>
-        <w:rPr>
-          <w:lang w:val="en-GB"/>
-        </w:rPr>
-        <w:instrText>ADDIN CSL_CITATION {"citationItems":[{"id":"ITEM-1","itemData":{"author":[{"dropping-particle":"","family":"Reuter","given":"Stephan","non-dropping-particle":"","parse-names":false,"suffix":""},{"dropping-particle":"","family":"Siemoneit-Gast","given":"Sandra","non-dropping-particle":"","parse-names":false,"suffix":""}],"container-title":"Umweltforschungsplan des Bundesministeriums für Umwelt, Naturschutz und Reaktorsicherheit","id":"ITEM-1","issued":{"date-parts":[["2007"]]},"title":"Entwicklung einer weiterführenden Methode zur Bewertung des Risikos für terrestrische Pflanzen durch Exposition mit Pflanzenschutzmitteln und ihren Wirkstoffen","type":"book"},"uris":["http://www.mendeley.com/documents/?uuid=b48e452b-c624-47a6-8755-95cdc761dccd"]}],"mendeley":{"formattedCitation":"(Reuter and Siemoneit-Gast, 2007)","manualFormatting":"(2007)","plainTextFormattedCitation":"(Reuter and Siemoneit-Gast, 2007)","previouslyFormattedCitation":"(Reuter and Siemoneit-Gast, 2007)"},"properties":{"noteIndex":0},"schema":"https://github.com/citation-style-language/schema/raw/master/csl-citation.json"}</w:instrText>
-      </w:r>
-      <w:r>
-        <w:rPr>
-          <w:lang w:val="en-GB"/>
-        </w:rPr>
-        <w:fldChar w:fldCharType="separate"/>
-      </w:r>
-      <w:r>
-        <w:rPr>
-          <w:noProof/>
-          <w:lang w:val="en-GB"/>
-        </w:rPr>
-        <w:t>(2007)</w:t>
-      </w:r>
-      <w:r>
-        <w:rPr>
-          <w:lang w:val="en-GB"/>
-        </w:rPr>
-        <w:fldChar w:fldCharType="end"/>
-      </w:r>
-      <w:r>
-        <w:rPr>
-          <w:lang w:val="en-GB"/>
-        </w:rPr>
-        <w:t>. The data set used for model calibration was independent from the data set used for model validation. The patterns shown by the model predictions matched the empirical patterns.</w:t>
-      </w:r>
-    </w:p>
-    <w:p>
-      <w:pPr>
-        <w:pStyle w:val="berschrift3"/>
-        <w:rPr>
-          <w:lang w:val="en-GB"/>
-        </w:rPr>
-      </w:pPr>
-      <w:bookmarkStart w:id="51" w:name="_Toc531014895"/>
-      <w:r>
-        <w:rPr>
-          <w:lang w:val="en-GB"/>
-        </w:rPr>
-        <w:t>Demonstration that the model output provides an adequate match to data patterns</w:t>
-      </w:r>
-      <w:bookmarkEnd w:id="51"/>
-    </w:p>
-    <w:p>
-      <w:pPr>
-        <w:rPr>
-          <w:lang w:val="en-GB"/>
-        </w:rPr>
-      </w:pPr>
-      <w:r>
-        <w:rPr>
-          <w:lang w:val="en-GB"/>
-        </w:rPr>
-        <w:t xml:space="preserve">See </w:t>
-      </w:r>
-      <w:r>
-        <w:rPr>
-          <w:lang w:val="en-GB"/>
-        </w:rPr>
-        <w:t>Weiß et al</w:t>
-      </w:r>
-      <w:r>
-        <w:rPr>
-          <w:lang w:val="en-GB"/>
-        </w:rPr>
-        <w:t xml:space="preserve">. </w:t>
-      </w:r>
-      <w:r>
-        <w:rPr>
-          <w:lang w:val="en-GB"/>
-        </w:rPr>
-        <w:fldChar w:fldCharType="begin" w:fldLock="1"/>
-      </w:r>
-      <w:r>
-        <w:rPr>
-          <w:lang w:val="en-GB"/>
-        </w:rPr>
-        <w:instrText>ADDIN CSL_CITATION {"citationItems":[{"id":"ITEM-1","itemData":{"DOI":"10.1111/j.1600-0706.2013.00957.x","ISSN":"00301299","author":[{"dropping-particle":"","family":"Weiss","given":"Lina","non-dropping-particle":"","parse-names":false,"suffix":""},{"dropping-particle":"","family":"Pfestorf","given":"Hans","non-dropping-particle":"","parse-names":false,"suffix":""},{"dropping-particle":"","family":"May","given":"Felix","non-dropping-particle":"","parse-names":false,"suffix":""},{"dropping-particle":"","family":"Körner","given":"Katrin","non-dropping-particle":"","parse-names":false,"suffix":""},{"dropping-particle":"","family":"Boch","given":"Steffen","non-dropping-particle":"","parse-names":false,"suffix":""},{"dropping-particle":"","family":"Fischer","given":"Markus","non-dropping-particle":"","parse-names":false,"suffix":""},{"dropping-particle":"","family":"Müller","given":"Jörg","non-dropping-particle":"","parse-names":false,"suffix":""},{"dropping-particle":"","family":"Prati","given":"Daniel","non-dropping-particle":"","parse-names":false,"suffix":""},{"dropping-particle":"","family":"Socher","given":"Stephanie A.","non-dropping-particle":"","parse-names":false,"suffix":""},{"dropping-particle":"","family":"Jeltsch","given":"Florian","non-dropping-particle":"","parse-names":false,"suffix":""}],"container-title":"Oikos","id":"ITEM-1","issue":"5","issued":{"date-parts":[["2014","5","25"]]},"page":"599-612","title":"Grazing response patterns indicate isolation of semi-natural European grasslands","type":"article-journal","volume":"123"},"uris":["http://www.mendeley.com/documents/?uuid=3395750f-705f-4318-b7b7-f572f5c8fbfb"]}],"mendeley":{"formattedCitation":"(Weiss et al., 2014)","manualFormatting":"(2014)","plainTextFormattedCitation":"(Weiss et al., 2014)","previouslyFormattedCitation":"(Weiss et al., 2014)"},"properties":{"noteIndex":0},"schema":"https://github.com/citation-style-language/schema/raw/master/csl-citation.json"}</w:instrText>
-      </w:r>
-      <w:r>
-        <w:rPr>
-          <w:lang w:val="en-GB"/>
-        </w:rPr>
-        <w:fldChar w:fldCharType="separate"/>
-      </w:r>
-      <w:r>
-        <w:rPr>
-          <w:noProof/>
-          <w:lang w:val="en-GB"/>
-        </w:rPr>
-        <w:t>(2014)</w:t>
-      </w:r>
-      <w:r>
-        <w:rPr>
-          <w:lang w:val="en-GB"/>
-        </w:rPr>
-        <w:fldChar w:fldCharType="end"/>
-      </w:r>
-      <w:r>
-        <w:rPr>
-          <w:lang w:val="en-GB"/>
-        </w:rPr>
-        <w:t xml:space="preserve"> and </w:t>
-      </w:r>
-      <w:r>
-        <w:rPr>
-          <w:lang w:val="en-GB"/>
-        </w:rPr>
-        <w:t xml:space="preserve">Reeg et al. </w:t>
-      </w:r>
-      <w:r>
-        <w:rPr>
-          <w:lang w:val="en-GB"/>
-        </w:rPr>
-        <w:fldChar w:fldCharType="begin" w:fldLock="1"/>
-      </w:r>
-      <w:r>
-        <w:rPr>
-          <w:lang w:val="en-GB"/>
-        </w:rPr>
-        <w:instrText>ADDIN CSL_CITATION {"citationItems":[{"id":"ITEM-1","itemData":{"DOI":"10.1186/s12302-018-0174-9","ISSN":"21904715","author":[{"dropping-particle":"","family":"Reeg","given":"Jette","non-dropping-particle":"","parse-names":false,"suffix":""},{"dropping-particle":"","family":"Heine","given":"Simon","non-dropping-particle":"","parse-names":false,"suffix":""},{"dropping-particle":"","family":"Mihan","given":"Christine","non-dropping-particle":"","parse-names":false,"suffix":""},{"dropping-particle":"","family":"McGee","given":"Sean","non-dropping-particle":"","parse-names":false,"suffix":""},{"dropping-particle":"","family":"Preuss","given":"TG","non-dropping-particle":"","parse-names":false,"suffix":""},{"dropping-particle":"","family":"Jeltsch","given":"F","non-dropping-particle":"","parse-names":false,"suffix":""}],"container-title":"Environmental Sciences Europe","id":"ITEM-1","issue":"44","issued":{"date-parts":[["2018"]]},"publisher":"Springer Berlin Heidelberg","title":"Simulation of herbicide impacts on a plant community : Comparing model predictions of the plant community model IBC-grass to empirical data","type":"article-journal","volume":"30"},"uris":["http://www.mendeley.com/documents/?uuid=22678d29-52b4-40bc-a5ae-e0c2855b026d"]}],"mendeley":{"formattedCitation":"(Reeg et al., 2018a)","manualFormatting":"(2018a)","plainTextFormattedCitation":"(Reeg et al., 2018a)","previouslyFormattedCitation":"(Reeg et al., 2018a)"},"properties":{"noteIndex":0},"schema":"https://github.com/citation-style-language/schema/raw/master/csl-citation.json"}</w:instrText>
-      </w:r>
-      <w:r>
-        <w:rPr>
-          <w:lang w:val="en-GB"/>
-        </w:rPr>
-        <w:fldChar w:fldCharType="separate"/>
-      </w:r>
-      <w:r>
-        <w:rPr>
-          <w:noProof/>
-          <w:lang w:val="en-GB"/>
-        </w:rPr>
-        <w:t>(2018a)</w:t>
-      </w:r>
-      <w:r>
-        <w:rPr>
-          <w:lang w:val="en-GB"/>
-        </w:rPr>
-        <w:fldChar w:fldCharType="end"/>
-      </w:r>
-      <w:r>
-        <w:rPr>
-          <w:lang w:val="en-GB"/>
-        </w:rPr>
-        <w:t>.</w:t>
-      </w:r>
-    </w:p>
-    <w:p>
-      <w:pPr>
-        <w:pStyle w:val="berschrift1"/>
-        <w:rPr>
-          <w:lang w:val="en-GB"/>
-        </w:rPr>
-      </w:pPr>
-      <w:bookmarkStart w:id="52" w:name="_Toc531014896"/>
-      <w:r>
-        <w:rPr>
-          <w:lang w:val="en-GB"/>
-        </w:rPr>
-        <w:t>Reality/problem</w:t>
-      </w:r>
-      <w:bookmarkEnd w:id="52"/>
-    </w:p>
-    <w:p>
-      <w:pPr>
-        <w:pStyle w:val="berschrift2"/>
-        <w:rPr>
-          <w:lang w:val="en-GB"/>
-        </w:rPr>
-      </w:pPr>
-      <w:bookmarkStart w:id="53" w:name="_Toc531014897"/>
-      <w:r>
-        <w:rPr>
-          <w:lang w:val="en-GB"/>
-        </w:rPr>
-        <w:t>Model use</w:t>
+      <w:bookmarkStart w:id="53" w:name="_Toc531014898"/>
+      <w:r>
+        <w:rPr>
+          <w:lang w:val="en-GB"/>
+        </w:rPr>
+        <w:t>Explanation of how the model conforms to the requirements set in the problem definition</w:t>
       </w:r>
       <w:bookmarkEnd w:id="53"/>
-    </w:p>
-    <w:p>
-      <w:pPr>
-        <w:pStyle w:val="berschrift3"/>
-        <w:rPr>
-          <w:lang w:val="en-GB"/>
-        </w:rPr>
-      </w:pPr>
-      <w:bookmarkStart w:id="54" w:name="_Toc531014898"/>
-      <w:r>
-        <w:rPr>
-          <w:lang w:val="en-GB"/>
-        </w:rPr>
-        <w:t>Explanation of how the model conforms to the requirements set in the problem definition</w:t>
-      </w:r>
-      <w:bookmarkEnd w:id="54"/>
     </w:p>
     <w:p>
       <w:pPr>
@@ -14749,14 +14055,14 @@
           <w:lang w:val="en-GB"/>
         </w:rPr>
       </w:pPr>
-      <w:bookmarkStart w:id="55" w:name="_Toc531014899"/>
+      <w:bookmarkStart w:id="54" w:name="_Toc531014899"/>
       <w:r>
         <w:rPr>
           <w:lang w:val="en-GB"/>
         </w:rPr>
         <w:t>Description how the model works (user manual)</w:t>
       </w:r>
-      <w:bookmarkEnd w:id="55"/>
+      <w:bookmarkEnd w:id="54"/>
     </w:p>
     <w:p>
       <w:pPr>
@@ -14769,21 +14075,41 @@
         <w:rPr>
           <w:lang w:val="en-GB"/>
         </w:rPr>
-        <w:t xml:space="preserve">The </w:t>
-      </w:r>
-      <w:proofErr w:type="spellStart"/>
-      <w:r>
-        <w:rPr>
-          <w:lang w:val="en-GB"/>
-        </w:rPr>
-        <w:t>IBCgrassGUI</w:t>
-      </w:r>
-      <w:proofErr w:type="spellEnd"/>
-      <w:r>
-        <w:rPr>
-          <w:lang w:val="en-GB"/>
-        </w:rPr>
-        <w:t xml:space="preserve"> can be downloaded as a .zip package file. This package includes a folder with additional information including a user manual.</w:t>
+        <w:t xml:space="preserve">The IBCgrassGUI </w:t>
+      </w:r>
+      <w:r>
+        <w:rPr>
+          <w:lang w:val="en-GB"/>
+        </w:rPr>
+        <w:t xml:space="preserve">is hosted as a GitHub repository </w:t>
+      </w:r>
+      <w:commentRangeStart w:id="55"/>
+      <w:r>
+        <w:rPr>
+          <w:lang w:val="en-GB"/>
+        </w:rPr>
+        <w:t>(REF)</w:t>
+      </w:r>
+      <w:commentRangeEnd w:id="55"/>
+      <w:r>
+        <w:rPr>
+          <w:rStyle w:val="Kommentarzeichen"/>
+          <w:rFonts w:asciiTheme="minorHAnsi" w:eastAsiaTheme="minorHAnsi" w:hAnsiTheme="minorHAnsi" w:cstheme="minorBidi"/>
+          <w:lang w:val="de-DE" w:bidi="ar-SA"/>
+        </w:rPr>
+        <w:commentReference w:id="55"/>
+      </w:r>
+      <w:r>
+        <w:rPr>
+          <w:lang w:val="en-GB"/>
+        </w:rPr>
+        <w:t>. It is open source and can be downloaded as a complete folder. The</w:t>
+      </w:r>
+      <w:r>
+        <w:rPr>
+          <w:lang w:val="en-GB"/>
+        </w:rPr>
+        <w:t xml:space="preserve"> package includes a folder with additional information including a user manual.</w:t>
       </w:r>
     </w:p>
     <w:p>
@@ -14917,7 +14243,15 @@
         <w:rPr>
           <w:lang w:val="en-GB"/>
         </w:rPr>
-        <w:t xml:space="preserve"> conducted to test the variability of model results for the risk assessment questions in regard to the simulated community, nutrient relationship and interconnection of patched (simulated by seed input) as well as the link of the herbicidal individual-level susceptibility of species in the model to the measured susceptibility (sensitivity) in the ecotoxicological tests. From these simulations the most conservative approach </w:t>
+        <w:t xml:space="preserve"> condu</w:t>
+      </w:r>
+      <w:bookmarkStart w:id="58" w:name="_GoBack"/>
+      <w:bookmarkEnd w:id="58"/>
+      <w:r>
+        <w:rPr>
+          <w:lang w:val="en-GB"/>
+        </w:rPr>
+        <w:t xml:space="preserve">cted to test the variability of model results for the risk assessment questions in regard to the simulated community, nutrient relationship and interconnection of patched (simulated by seed input) as well as the link of the herbicidal individual-level susceptibility of species in the model to the measured susceptibility (sensitivity) in the ecotoxicological tests. From these simulations the most conservative approach </w:t>
       </w:r>
       <w:r>
         <w:rPr>
@@ -14994,7 +14328,7 @@
           <w:lang w:val="en-GB"/>
         </w:rPr>
       </w:pPr>
-      <w:bookmarkStart w:id="58" w:name="_Toc531014902"/>
+      <w:bookmarkStart w:id="59" w:name="_Toc531014902"/>
       <w:r>
         <w:rPr>
           <w:lang w:val="en-GB"/>
@@ -15007,7 +14341,7 @@
         </w:rPr>
         <w:t>onclusion</w:t>
       </w:r>
-      <w:bookmarkEnd w:id="58"/>
+      <w:bookmarkEnd w:id="59"/>
     </w:p>
     <w:p>
       <w:pPr>
@@ -15016,14 +14350,14 @@
           <w:lang w:val="en-GB"/>
         </w:rPr>
       </w:pPr>
-      <w:bookmarkStart w:id="59" w:name="_Toc531014903"/>
+      <w:bookmarkStart w:id="60" w:name="_Toc531014903"/>
       <w:r>
         <w:rPr>
           <w:lang w:val="en-GB"/>
         </w:rPr>
         <w:t>Tie in the results from the modelling with the specific protection goal identified in the problem definition section.</w:t>
       </w:r>
-      <w:bookmarkEnd w:id="59"/>
+      <w:bookmarkEnd w:id="60"/>
     </w:p>
     <w:p>
       <w:pPr>
@@ -15070,14 +14404,15 @@
           <w:lang w:val="en-GB"/>
         </w:rPr>
       </w:pPr>
-      <w:bookmarkStart w:id="60" w:name="_Toc531014904"/>
-      <w:r>
-        <w:rPr>
-          <w:lang w:val="en-GB"/>
-        </w:rPr>
+      <w:bookmarkStart w:id="61" w:name="_Toc531014904"/>
+      <w:r>
+        <w:rPr>
+          <w:lang w:val="en-GB"/>
+        </w:rPr>
+        <w:lastRenderedPageBreak/>
         <w:t>Can it be established that it is “clearly established that no unacceptable impact occurs”?</w:t>
       </w:r>
-      <w:bookmarkEnd w:id="60"/>
+      <w:bookmarkEnd w:id="61"/>
     </w:p>
     <w:p>
       <w:pPr>
@@ -15090,7 +14425,6 @@
         <w:rPr>
           <w:lang w:val="en-GB"/>
         </w:rPr>
-        <w:lastRenderedPageBreak/>
         <w:t xml:space="preserve">IBC-grass simplifies environmental conditions such as nutrient heterogeneity in time and space. Furthermore, simulated PFTs follow the same seasonal cycle. Therefore, realistic herbicide exposure effects on plant communities cannot be simulated. However, by considering different </w:t>
       </w:r>
       <w:r>
@@ -15137,14 +14471,14 @@
           <w:lang w:val="en-GB"/>
         </w:rPr>
       </w:pPr>
-      <w:bookmarkStart w:id="61" w:name="_Toc531014905"/>
+      <w:bookmarkStart w:id="62" w:name="_Toc531014905"/>
       <w:r>
         <w:rPr>
           <w:lang w:val="en-GB"/>
         </w:rPr>
         <w:t>References</w:t>
       </w:r>
-      <w:bookmarkEnd w:id="61"/>
+      <w:bookmarkEnd w:id="62"/>
     </w:p>
     <w:p>
       <w:pPr>
@@ -15311,6 +14645,7 @@
           <w:szCs w:val="24"/>
           <w:lang w:val="de-DE"/>
         </w:rPr>
+        <w:lastRenderedPageBreak/>
         <w:t>Klotz, W., Kühn, S., Durka, I., 2002. BIOLFLOR - Eine Datenbank zu biologisch-ökologischen Merkmalen der Gefäßpflanzen in Deutschland, in: Klotz, W., Kühn, S., Durka, I. (Eds.), Schriftenreihe Für Vegetationskunde 38. Bundesamt für Naturschutz, Bonn.</w:t>
       </w:r>
     </w:p>
@@ -15336,7 +14671,6 @@
           <w:szCs w:val="24"/>
           <w:lang w:val="de-DE"/>
         </w:rPr>
-        <w:lastRenderedPageBreak/>
         <w:t>Nelder, J.A., Mead, R., 1965. A Simplex Method for Function Minimization. Comput. J. 7, 308–313. doi:10.1093/comjnl/7.4.308</w:t>
       </w:r>
     </w:p>
@@ -15527,7 +14861,7 @@
       </w:r>
     </w:p>
     <w:sectPr>
-      <w:footerReference w:type="default" r:id="rId39"/>
+      <w:footerReference w:type="default" r:id="rId41"/>
       <w:pgSz w:w="11906" w:h="16838"/>
       <w:pgMar w:top="1417" w:right="1417" w:bottom="1134" w:left="1417" w:header="708" w:footer="708" w:gutter="0"/>
       <w:cols w:space="708"/>
@@ -15537,8 +14871,35 @@
 </w:document>
 </file>
 
+<file path=word/comments.xml><?xml version="1.0" encoding="utf-8"?>
+<w:comments xmlns:wpc="http://schemas.microsoft.com/office/word/2010/wordprocessingCanvas" xmlns:mc="http://schemas.openxmlformats.org/markup-compatibility/2006" xmlns:o="urn:schemas-microsoft-com:office:office" xmlns:r="http://schemas.openxmlformats.org/officeDocument/2006/relationships" xmlns:m="http://schemas.openxmlformats.org/officeDocument/2006/math" xmlns:v="urn:schemas-microsoft-com:vml" xmlns:wp14="http://schemas.microsoft.com/office/word/2010/wordprocessingDrawing" xmlns:wp="http://schemas.openxmlformats.org/drawingml/2006/wordprocessingDrawing" xmlns:w10="urn:schemas-microsoft-com:office:word" xmlns:w="http://schemas.openxmlformats.org/wordprocessingml/2006/main" xmlns:w14="http://schemas.microsoft.com/office/word/2010/wordml" xmlns:w15="http://schemas.microsoft.com/office/word/2012/wordml" xmlns:wpg="http://schemas.microsoft.com/office/word/2010/wordprocessingGroup" xmlns:wpi="http://schemas.microsoft.com/office/word/2010/wordprocessingInk" xmlns:wne="http://schemas.microsoft.com/office/word/2006/wordml" xmlns:wps="http://schemas.microsoft.com/office/word/2010/wordprocessingShape" mc:Ignorable="w14 w15 wp14">
+  <w:comment w:id="55" w:author="JetteR" w:date="2019-04-01T14:06:00Z" w:initials="J">
+    <w:p>
+      <w:pPr>
+        <w:pStyle w:val="Kommentartext"/>
+      </w:pPr>
+      <w:r>
+        <w:rPr>
+          <w:rStyle w:val="Kommentarzeichen"/>
+        </w:rPr>
+        <w:annotationRef/>
+      </w:r>
+      <w:r>
+        <w:t>Add Ref to repository</w:t>
+      </w:r>
+    </w:p>
+  </w:comment>
+</w:comments>
+</file>
+
+<file path=word/commentsExtended.xml><?xml version="1.0" encoding="utf-8"?>
+<w15:commentsEx xmlns:wpc="http://schemas.microsoft.com/office/word/2010/wordprocessingCanvas" xmlns:mc="http://schemas.openxmlformats.org/markup-compatibility/2006" xmlns:o="urn:schemas-microsoft-com:office:office" xmlns:r="http://schemas.openxmlformats.org/officeDocument/2006/relationships" xmlns:m="http://schemas.openxmlformats.org/officeDocument/2006/math" xmlns:v="urn:schemas-microsoft-com:vml" xmlns:wp14="http://schemas.microsoft.com/office/word/2010/wordprocessingDrawing" xmlns:wp="http://schemas.openxmlformats.org/drawingml/2006/wordprocessingDrawing" xmlns:w10="urn:schemas-microsoft-com:office:word" xmlns:w="http://schemas.openxmlformats.org/wordprocessingml/2006/main" xmlns:w14="http://schemas.microsoft.com/office/word/2010/wordml" xmlns:w15="http://schemas.microsoft.com/office/word/2012/wordml" xmlns:wpg="http://schemas.microsoft.com/office/word/2010/wordprocessingGroup" xmlns:wpi="http://schemas.microsoft.com/office/word/2010/wordprocessingInk" xmlns:wne="http://schemas.microsoft.com/office/word/2006/wordml" xmlns:wps="http://schemas.microsoft.com/office/word/2010/wordprocessingShape" mc:Ignorable="w14 w15 wp14">
+  <w15:commentEx w15:paraId="5CDBD986" w15:done="0"/>
+</w15:commentsEx>
+</file>
+
 <file path=word/endnotes.xml><?xml version="1.0" encoding="utf-8"?>
-<w:endnotes xmlns:ve="http://schemas.openxmlformats.org/markup-compatibility/2006" xmlns:o="urn:schemas-microsoft-com:office:office" xmlns:r="http://schemas.openxmlformats.org/officeDocument/2006/relationships" xmlns:m="http://schemas.openxmlformats.org/officeDocument/2006/math" xmlns:v="urn:schemas-microsoft-com:vml" xmlns:wp="http://schemas.openxmlformats.org/drawingml/2006/wordprocessingDrawing" xmlns:w10="urn:schemas-microsoft-com:office:word" xmlns:w="http://schemas.openxmlformats.org/wordprocessingml/2006/main" xmlns:wne="http://schemas.microsoft.com/office/word/2006/wordml">
+<w:endnotes xmlns:wpc="http://schemas.microsoft.com/office/word/2010/wordprocessingCanvas" xmlns:mc="http://schemas.openxmlformats.org/markup-compatibility/2006" xmlns:o="urn:schemas-microsoft-com:office:office" xmlns:r="http://schemas.openxmlformats.org/officeDocument/2006/relationships" xmlns:m="http://schemas.openxmlformats.org/officeDocument/2006/math" xmlns:v="urn:schemas-microsoft-com:vml" xmlns:wp14="http://schemas.microsoft.com/office/word/2010/wordprocessingDrawing" xmlns:wp="http://schemas.openxmlformats.org/drawingml/2006/wordprocessingDrawing" xmlns:w10="urn:schemas-microsoft-com:office:word" xmlns:w="http://schemas.openxmlformats.org/wordprocessingml/2006/main" xmlns:w14="http://schemas.microsoft.com/office/word/2010/wordml" xmlns:w15="http://schemas.microsoft.com/office/word/2012/wordml" xmlns:wpg="http://schemas.microsoft.com/office/word/2010/wordprocessingGroup" xmlns:wpi="http://schemas.microsoft.com/office/word/2010/wordprocessingInk" xmlns:wne="http://schemas.microsoft.com/office/word/2006/wordml" xmlns:wps="http://schemas.microsoft.com/office/word/2010/wordprocessingShape" mc:Ignorable="w14 w15 wp14">
   <w:endnote w:type="separator" w:id="-1">
     <w:p>
       <w:pPr>
@@ -15563,7 +14924,7 @@
 </file>
 
 <file path=word/footer1.xml><?xml version="1.0" encoding="utf-8"?>
-<w:ftr xmlns:ve="http://schemas.openxmlformats.org/markup-compatibility/2006" xmlns:o="urn:schemas-microsoft-com:office:office" xmlns:r="http://schemas.openxmlformats.org/officeDocument/2006/relationships" xmlns:m="http://schemas.openxmlformats.org/officeDocument/2006/math" xmlns:v="urn:schemas-microsoft-com:vml" xmlns:wp="http://schemas.openxmlformats.org/drawingml/2006/wordprocessingDrawing" xmlns:w10="urn:schemas-microsoft-com:office:word" xmlns:w="http://schemas.openxmlformats.org/wordprocessingml/2006/main" xmlns:wne="http://schemas.microsoft.com/office/word/2006/wordml">
+<w:ftr xmlns:wpc="http://schemas.microsoft.com/office/word/2010/wordprocessingCanvas" xmlns:mc="http://schemas.openxmlformats.org/markup-compatibility/2006" xmlns:o="urn:schemas-microsoft-com:office:office" xmlns:r="http://schemas.openxmlformats.org/officeDocument/2006/relationships" xmlns:m="http://schemas.openxmlformats.org/officeDocument/2006/math" xmlns:v="urn:schemas-microsoft-com:vml" xmlns:wp14="http://schemas.microsoft.com/office/word/2010/wordprocessingDrawing" xmlns:wp="http://schemas.openxmlformats.org/drawingml/2006/wordprocessingDrawing" xmlns:w10="urn:schemas-microsoft-com:office:word" xmlns:w="http://schemas.openxmlformats.org/wordprocessingml/2006/main" xmlns:w14="http://schemas.microsoft.com/office/word/2010/wordml" xmlns:w15="http://schemas.microsoft.com/office/word/2012/wordml" xmlns:wpg="http://schemas.microsoft.com/office/word/2010/wordprocessingGroup" xmlns:wpi="http://schemas.microsoft.com/office/word/2010/wordprocessingInk" xmlns:wne="http://schemas.microsoft.com/office/word/2006/wordml" xmlns:wps="http://schemas.microsoft.com/office/word/2010/wordprocessingShape" mc:Ignorable="w14 w15 wp14">
   <w:sdt>
     <w:sdtPr>
       <w:id w:val="450560528"/>
@@ -15572,6 +14933,7 @@
         <w:docPartUnique/>
       </w:docPartObj>
     </w:sdtPr>
+    <w:sdtEndPr/>
     <w:sdtContent>
       <w:p>
         <w:pPr>
@@ -15591,7 +14953,7 @@
           <w:rPr>
             <w:noProof/>
           </w:rPr>
-          <w:t>18</w:t>
+          <w:t>19</w:t>
         </w:r>
         <w:r>
           <w:rPr>
@@ -15611,7 +14973,7 @@
 </file>
 
 <file path=word/footnotes.xml><?xml version="1.0" encoding="utf-8"?>
-<w:footnotes xmlns:ve="http://schemas.openxmlformats.org/markup-compatibility/2006" xmlns:o="urn:schemas-microsoft-com:office:office" xmlns:r="http://schemas.openxmlformats.org/officeDocument/2006/relationships" xmlns:m="http://schemas.openxmlformats.org/officeDocument/2006/math" xmlns:v="urn:schemas-microsoft-com:vml" xmlns:wp="http://schemas.openxmlformats.org/drawingml/2006/wordprocessingDrawing" xmlns:w10="urn:schemas-microsoft-com:office:word" xmlns:w="http://schemas.openxmlformats.org/wordprocessingml/2006/main" xmlns:wne="http://schemas.microsoft.com/office/word/2006/wordml">
+<w:footnotes xmlns:wpc="http://schemas.microsoft.com/office/word/2010/wordprocessingCanvas" xmlns:mc="http://schemas.openxmlformats.org/markup-compatibility/2006" xmlns:o="urn:schemas-microsoft-com:office:office" xmlns:r="http://schemas.openxmlformats.org/officeDocument/2006/relationships" xmlns:m="http://schemas.openxmlformats.org/officeDocument/2006/math" xmlns:v="urn:schemas-microsoft-com:vml" xmlns:wp14="http://schemas.microsoft.com/office/word/2010/wordprocessingDrawing" xmlns:wp="http://schemas.openxmlformats.org/drawingml/2006/wordprocessingDrawing" xmlns:w10="urn:schemas-microsoft-com:office:word" xmlns:w="http://schemas.openxmlformats.org/wordprocessingml/2006/main" xmlns:w14="http://schemas.microsoft.com/office/word/2010/wordml" xmlns:w15="http://schemas.microsoft.com/office/word/2012/wordml" xmlns:wpg="http://schemas.microsoft.com/office/word/2010/wordprocessingGroup" xmlns:wpi="http://schemas.microsoft.com/office/word/2010/wordprocessingInk" xmlns:wne="http://schemas.microsoft.com/office/word/2006/wordml" xmlns:wps="http://schemas.microsoft.com/office/word/2010/wordprocessingShape" mc:Ignorable="w14 w15 wp14">
   <w:footnote w:type="separator" w:id="-1">
     <w:p>
       <w:pPr>
@@ -15635,8 +14997,16 @@
 </w:footnotes>
 </file>
 
+<file path=word/people.xml><?xml version="1.0" encoding="utf-8"?>
+<w15:people xmlns:wpc="http://schemas.microsoft.com/office/word/2010/wordprocessingCanvas" xmlns:mc="http://schemas.openxmlformats.org/markup-compatibility/2006" xmlns:o="urn:schemas-microsoft-com:office:office" xmlns:r="http://schemas.openxmlformats.org/officeDocument/2006/relationships" xmlns:m="http://schemas.openxmlformats.org/officeDocument/2006/math" xmlns:v="urn:schemas-microsoft-com:vml" xmlns:wp14="http://schemas.microsoft.com/office/word/2010/wordprocessingDrawing" xmlns:wp="http://schemas.openxmlformats.org/drawingml/2006/wordprocessingDrawing" xmlns:w10="urn:schemas-microsoft-com:office:word" xmlns:w="http://schemas.openxmlformats.org/wordprocessingml/2006/main" xmlns:w14="http://schemas.microsoft.com/office/word/2010/wordml" xmlns:w15="http://schemas.microsoft.com/office/word/2012/wordml" xmlns:wpg="http://schemas.microsoft.com/office/word/2010/wordprocessingGroup" xmlns:wpi="http://schemas.microsoft.com/office/word/2010/wordprocessingInk" xmlns:wne="http://schemas.microsoft.com/office/word/2006/wordml" xmlns:wps="http://schemas.microsoft.com/office/word/2010/wordprocessingShape" mc:Ignorable="w14 w15 wp14">
+  <w15:person w15:author="JetteR">
+    <w15:presenceInfo w15:providerId="None" w15:userId="JetteR"/>
+  </w15:person>
+</w15:people>
+</file>
+
 <file path=word/styles.xml><?xml version="1.0" encoding="utf-8"?>
-<w:styles xmlns:r="http://schemas.openxmlformats.org/officeDocument/2006/relationships" xmlns:w="http://schemas.openxmlformats.org/wordprocessingml/2006/main">
+<w:styles xmlns:mc="http://schemas.openxmlformats.org/markup-compatibility/2006" xmlns:r="http://schemas.openxmlformats.org/officeDocument/2006/relationships" xmlns:w="http://schemas.openxmlformats.org/wordprocessingml/2006/main" xmlns:w14="http://schemas.microsoft.com/office/word/2010/wordml" xmlns:w15="http://schemas.microsoft.com/office/word/2012/wordml" mc:Ignorable="w14 w15">
   <w:docDefaults>
     <w:rPrDefault>
       <w:rPr>
@@ -15652,144 +15022,378 @@
       </w:pPr>
     </w:pPrDefault>
   </w:docDefaults>
-  <w:latentStyles w:defLockedState="0" w:defUIPriority="99" w:defSemiHidden="1" w:defUnhideWhenUsed="1" w:defQFormat="0" w:count="267">
-    <w:lsdException w:name="Normal" w:semiHidden="0" w:uiPriority="0" w:unhideWhenUsed="0" w:qFormat="1"/>
-    <w:lsdException w:name="heading 1" w:semiHidden="0" w:uiPriority="9" w:unhideWhenUsed="0" w:qFormat="1"/>
-    <w:lsdException w:name="heading 2" w:uiPriority="9" w:qFormat="1"/>
-    <w:lsdException w:name="heading 3" w:uiPriority="9" w:qFormat="1"/>
-    <w:lsdException w:name="heading 4" w:uiPriority="9" w:qFormat="1"/>
-    <w:lsdException w:name="heading 5" w:uiPriority="9" w:qFormat="1"/>
-    <w:lsdException w:name="heading 6" w:uiPriority="9" w:qFormat="1"/>
-    <w:lsdException w:name="heading 7" w:uiPriority="9" w:qFormat="1"/>
-    <w:lsdException w:name="heading 8" w:uiPriority="9" w:qFormat="1"/>
-    <w:lsdException w:name="heading 9" w:uiPriority="9" w:qFormat="1"/>
-    <w:lsdException w:name="toc 1" w:uiPriority="39"/>
-    <w:lsdException w:name="toc 2" w:uiPriority="39"/>
-    <w:lsdException w:name="toc 3" w:uiPriority="39"/>
-    <w:lsdException w:name="toc 4" w:uiPriority="39"/>
-    <w:lsdException w:name="toc 5" w:uiPriority="39"/>
-    <w:lsdException w:name="toc 6" w:uiPriority="39"/>
-    <w:lsdException w:name="toc 7" w:uiPriority="39"/>
-    <w:lsdException w:name="toc 8" w:uiPriority="39"/>
-    <w:lsdException w:name="toc 9" w:uiPriority="39"/>
-    <w:lsdException w:name="caption" w:uiPriority="35" w:qFormat="1"/>
-    <w:lsdException w:name="Title" w:semiHidden="0" w:uiPriority="10" w:unhideWhenUsed="0" w:qFormat="1"/>
-    <w:lsdException w:name="Default Paragraph Font" w:uiPriority="1"/>
-    <w:lsdException w:name="Subtitle" w:semiHidden="0" w:uiPriority="11" w:unhideWhenUsed="0" w:qFormat="1"/>
-    <w:lsdException w:name="Strong" w:semiHidden="0" w:uiPriority="22" w:unhideWhenUsed="0" w:qFormat="1"/>
-    <w:lsdException w:name="Emphasis" w:semiHidden="0" w:uiPriority="20" w:unhideWhenUsed="0" w:qFormat="1"/>
-    <w:lsdException w:name="Table Grid" w:semiHidden="0" w:uiPriority="59" w:unhideWhenUsed="0"/>
-    <w:lsdException w:name="Placeholder Text" w:unhideWhenUsed="0"/>
-    <w:lsdException w:name="No Spacing" w:semiHidden="0" w:uiPriority="1" w:unhideWhenUsed="0" w:qFormat="1"/>
-    <w:lsdException w:name="Light Shading" w:semiHidden="0" w:uiPriority="60" w:unhideWhenUsed="0"/>
-    <w:lsdException w:name="Light List" w:semiHidden="0" w:uiPriority="61" w:unhideWhenUsed="0"/>
-    <w:lsdException w:name="Light Grid" w:semiHidden="0" w:uiPriority="62" w:unhideWhenUsed="0"/>
-    <w:lsdException w:name="Medium Shading 1" w:semiHidden="0" w:uiPriority="63" w:unhideWhenUsed="0"/>
-    <w:lsdException w:name="Medium Shading 2" w:semiHidden="0" w:uiPriority="64" w:unhideWhenUsed="0"/>
-    <w:lsdException w:name="Medium List 1" w:semiHidden="0" w:uiPriority="65" w:unhideWhenUsed="0"/>
-    <w:lsdException w:name="Medium List 2" w:semiHidden="0" w:uiPriority="66" w:unhideWhenUsed="0"/>
-    <w:lsdException w:name="Medium Grid 1" w:semiHidden="0" w:uiPriority="67" w:unhideWhenUsed="0"/>
-    <w:lsdException w:name="Medium Grid 2" w:semiHidden="0" w:uiPriority="68" w:unhideWhenUsed="0"/>
-    <w:lsdException w:name="Medium Grid 3" w:semiHidden="0" w:uiPriority="69" w:unhideWhenUsed="0"/>
-    <w:lsdException w:name="Dark List" w:semiHidden="0" w:uiPriority="70" w:unhideWhenUsed="0"/>
-    <w:lsdException w:name="Colorful Shading" w:semiHidden="0" w:uiPriority="71" w:unhideWhenUsed="0"/>
-    <w:lsdException w:name="Colorful List" w:semiHidden="0" w:uiPriority="72" w:unhideWhenUsed="0"/>
-    <w:lsdException w:name="Colorful Grid" w:semiHidden="0" w:uiPriority="73" w:unhideWhenUsed="0"/>
-    <w:lsdException w:name="Light Shading Accent 1" w:semiHidden="0" w:uiPriority="60" w:unhideWhenUsed="0"/>
-    <w:lsdException w:name="Light List Accent 1" w:semiHidden="0" w:uiPriority="61" w:unhideWhenUsed="0"/>
-    <w:lsdException w:name="Light Grid Accent 1" w:semiHidden="0" w:uiPriority="62" w:unhideWhenUsed="0"/>
-    <w:lsdException w:name="Medium Shading 1 Accent 1" w:semiHidden="0" w:uiPriority="63" w:unhideWhenUsed="0"/>
-    <w:lsdException w:name="Medium Shading 2 Accent 1" w:semiHidden="0" w:uiPriority="64" w:unhideWhenUsed="0"/>
-    <w:lsdException w:name="Medium List 1 Accent 1" w:semiHidden="0" w:uiPriority="65" w:unhideWhenUsed="0"/>
-    <w:lsdException w:name="Revision" w:unhideWhenUsed="0"/>
-    <w:lsdException w:name="List Paragraph" w:semiHidden="0" w:uiPriority="34" w:unhideWhenUsed="0" w:qFormat="1"/>
-    <w:lsdException w:name="Quote" w:semiHidden="0" w:uiPriority="29" w:unhideWhenUsed="0" w:qFormat="1"/>
-    <w:lsdException w:name="Intense Quote" w:semiHidden="0" w:uiPriority="30" w:unhideWhenUsed="0" w:qFormat="1"/>
-    <w:lsdException w:name="Medium List 2 Accent 1" w:semiHidden="0" w:uiPriority="66" w:unhideWhenUsed="0"/>
-    <w:lsdException w:name="Medium Grid 1 Accent 1" w:semiHidden="0" w:uiPriority="67" w:unhideWhenUsed="0"/>
-    <w:lsdException w:name="Medium Grid 2 Accent 1" w:semiHidden="0" w:uiPriority="68" w:unhideWhenUsed="0"/>
-    <w:lsdException w:name="Medium Grid 3 Accent 1" w:semiHidden="0" w:uiPriority="69" w:unhideWhenUsed="0"/>
-    <w:lsdException w:name="Dark List Accent 1" w:semiHidden="0" w:uiPriority="70" w:unhideWhenUsed="0"/>
-    <w:lsdException w:name="Colorful Shading Accent 1" w:semiHidden="0" w:uiPriority="71" w:unhideWhenUsed="0"/>
-    <w:lsdException w:name="Colorful List Accent 1" w:semiHidden="0" w:uiPriority="72" w:unhideWhenUsed="0"/>
-    <w:lsdException w:name="Colorful Grid Accent 1" w:semiHidden="0" w:uiPriority="73" w:unhideWhenUsed="0"/>
-    <w:lsdException w:name="Light Shading Accent 2" w:semiHidden="0" w:uiPriority="60" w:unhideWhenUsed="0"/>
-    <w:lsdException w:name="Light List Accent 2" w:semiHidden="0" w:uiPriority="61" w:unhideWhenUsed="0"/>
-    <w:lsdException w:name="Light Grid Accent 2" w:semiHidden="0" w:uiPriority="62" w:unhideWhenUsed="0"/>
-    <w:lsdException w:name="Medium Shading 1 Accent 2" w:semiHidden="0" w:uiPriority="63" w:unhideWhenUsed="0"/>
-    <w:lsdException w:name="Medium Shading 2 Accent 2" w:semiHidden="0" w:uiPriority="64" w:unhideWhenUsed="0"/>
-    <w:lsdException w:name="Medium List 1 Accent 2" w:semiHidden="0" w:uiPriority="65" w:unhideWhenUsed="0"/>
-    <w:lsdException w:name="Medium List 2 Accent 2" w:semiHidden="0" w:uiPriority="66" w:unhideWhenUsed="0"/>
-    <w:lsdException w:name="Medium Grid 1 Accent 2" w:semiHidden="0" w:uiPriority="67" w:unhideWhenUsed="0"/>
-    <w:lsdException w:name="Medium Grid 2 Accent 2" w:semiHidden="0" w:uiPriority="68" w:unhideWhenUsed="0"/>
-    <w:lsdException w:name="Medium Grid 3 Accent 2" w:semiHidden="0" w:uiPriority="69" w:unhideWhenUsed="0"/>
-    <w:lsdException w:name="Dark List Accent 2" w:semiHidden="0" w:uiPriority="70" w:unhideWhenUsed="0"/>
-    <w:lsdException w:name="Colorful Shading Accent 2" w:semiHidden="0" w:uiPriority="71" w:unhideWhenUsed="0"/>
-    <w:lsdException w:name="Colorful List Accent 2" w:semiHidden="0" w:uiPriority="72" w:unhideWhenUsed="0"/>
-    <w:lsdException w:name="Colorful Grid Accent 2" w:semiHidden="0" w:uiPriority="73" w:unhideWhenUsed="0"/>
-    <w:lsdException w:name="Light Shading Accent 3" w:semiHidden="0" w:uiPriority="60" w:unhideWhenUsed="0"/>
-    <w:lsdException w:name="Light List Accent 3" w:semiHidden="0" w:uiPriority="61" w:unhideWhenUsed="0"/>
-    <w:lsdException w:name="Light Grid Accent 3" w:semiHidden="0" w:uiPriority="62" w:unhideWhenUsed="0"/>
-    <w:lsdException w:name="Medium Shading 1 Accent 3" w:semiHidden="0" w:uiPriority="63" w:unhideWhenUsed="0"/>
-    <w:lsdException w:name="Medium Shading 2 Accent 3" w:semiHidden="0" w:uiPriority="64" w:unhideWhenUsed="0"/>
-    <w:lsdException w:name="Medium List 1 Accent 3" w:semiHidden="0" w:uiPriority="65" w:unhideWhenUsed="0"/>
-    <w:lsdException w:name="Medium List 2 Accent 3" w:semiHidden="0" w:uiPriority="66" w:unhideWhenUsed="0"/>
-    <w:lsdException w:name="Medium Grid 1 Accent 3" w:semiHidden="0" w:uiPriority="67" w:unhideWhenUsed="0"/>
-    <w:lsdException w:name="Medium Grid 2 Accent 3" w:semiHidden="0" w:uiPriority="68" w:unhideWhenUsed="0"/>
-    <w:lsdException w:name="Medium Grid 3 Accent 3" w:semiHidden="0" w:uiPriority="69" w:unhideWhenUsed="0"/>
-    <w:lsdException w:name="Dark List Accent 3" w:semiHidden="0" w:uiPriority="70" w:unhideWhenUsed="0"/>
-    <w:lsdException w:name="Colorful Shading Accent 3" w:semiHidden="0" w:uiPriority="71" w:unhideWhenUsed="0"/>
-    <w:lsdException w:name="Colorful List Accent 3" w:semiHidden="0" w:uiPriority="72" w:unhideWhenUsed="0"/>
-    <w:lsdException w:name="Colorful Grid Accent 3" w:semiHidden="0" w:uiPriority="73" w:unhideWhenUsed="0"/>
-    <w:lsdException w:name="Light Shading Accent 4" w:semiHidden="0" w:uiPriority="60" w:unhideWhenUsed="0"/>
-    <w:lsdException w:name="Light List Accent 4" w:semiHidden="0" w:uiPriority="61" w:unhideWhenUsed="0"/>
-    <w:lsdException w:name="Light Grid Accent 4" w:semiHidden="0" w:uiPriority="62" w:unhideWhenUsed="0"/>
-    <w:lsdException w:name="Medium Shading 1 Accent 4" w:semiHidden="0" w:uiPriority="63" w:unhideWhenUsed="0"/>
-    <w:lsdException w:name="Medium Shading 2 Accent 4" w:semiHidden="0" w:uiPriority="64" w:unhideWhenUsed="0"/>
-    <w:lsdException w:name="Medium List 1 Accent 4" w:semiHidden="0" w:uiPriority="65" w:unhideWhenUsed="0"/>
-    <w:lsdException w:name="Medium List 2 Accent 4" w:semiHidden="0" w:uiPriority="66" w:unhideWhenUsed="0"/>
-    <w:lsdException w:name="Medium Grid 1 Accent 4" w:semiHidden="0" w:uiPriority="67" w:unhideWhenUsed="0"/>
-    <w:lsdException w:name="Medium Grid 2 Accent 4" w:semiHidden="0" w:uiPriority="68" w:unhideWhenUsed="0"/>
-    <w:lsdException w:name="Medium Grid 3 Accent 4" w:semiHidden="0" w:uiPriority="69" w:unhideWhenUsed="0"/>
-    <w:lsdException w:name="Dark List Accent 4" w:semiHidden="0" w:uiPriority="70" w:unhideWhenUsed="0"/>
-    <w:lsdException w:name="Colorful Shading Accent 4" w:semiHidden="0" w:uiPriority="71" w:unhideWhenUsed="0"/>
-    <w:lsdException w:name="Colorful List Accent 4" w:semiHidden="0" w:uiPriority="72" w:unhideWhenUsed="0"/>
-    <w:lsdException w:name="Colorful Grid Accent 4" w:semiHidden="0" w:uiPriority="73" w:unhideWhenUsed="0"/>
-    <w:lsdException w:name="Light Shading Accent 5" w:semiHidden="0" w:uiPriority="60" w:unhideWhenUsed="0"/>
-    <w:lsdException w:name="Light List Accent 5" w:semiHidden="0" w:uiPriority="61" w:unhideWhenUsed="0"/>
-    <w:lsdException w:name="Light Grid Accent 5" w:semiHidden="0" w:uiPriority="62" w:unhideWhenUsed="0"/>
-    <w:lsdException w:name="Medium Shading 1 Accent 5" w:semiHidden="0" w:uiPriority="63" w:unhideWhenUsed="0"/>
-    <w:lsdException w:name="Medium Shading 2 Accent 5" w:semiHidden="0" w:uiPriority="64" w:unhideWhenUsed="0"/>
-    <w:lsdException w:name="Medium List 1 Accent 5" w:semiHidden="0" w:uiPriority="65" w:unhideWhenUsed="0"/>
-    <w:lsdException w:name="Medium List 2 Accent 5" w:semiHidden="0" w:uiPriority="66" w:unhideWhenUsed="0"/>
-    <w:lsdException w:name="Medium Grid 1 Accent 5" w:semiHidden="0" w:uiPriority="67" w:unhideWhenUsed="0"/>
-    <w:lsdException w:name="Medium Grid 2 Accent 5" w:semiHidden="0" w:uiPriority="68" w:unhideWhenUsed="0"/>
-    <w:lsdException w:name="Medium Grid 3 Accent 5" w:semiHidden="0" w:uiPriority="69" w:unhideWhenUsed="0"/>
-    <w:lsdException w:name="Dark List Accent 5" w:semiHidden="0" w:uiPriority="70" w:unhideWhenUsed="0"/>
-    <w:lsdException w:name="Colorful Shading Accent 5" w:semiHidden="0" w:uiPriority="71" w:unhideWhenUsed="0"/>
-    <w:lsdException w:name="Colorful List Accent 5" w:semiHidden="0" w:uiPriority="72" w:unhideWhenUsed="0"/>
-    <w:lsdException w:name="Colorful Grid Accent 5" w:semiHidden="0" w:uiPriority="73" w:unhideWhenUsed="0"/>
-    <w:lsdException w:name="Light Shading Accent 6" w:semiHidden="0" w:uiPriority="60" w:unhideWhenUsed="0"/>
-    <w:lsdException w:name="Light List Accent 6" w:semiHidden="0" w:uiPriority="61" w:unhideWhenUsed="0"/>
-    <w:lsdException w:name="Light Grid Accent 6" w:semiHidden="0" w:uiPriority="62" w:unhideWhenUsed="0"/>
-    <w:lsdException w:name="Medium Shading 1 Accent 6" w:semiHidden="0" w:uiPriority="63" w:unhideWhenUsed="0"/>
-    <w:lsdException w:name="Medium Shading 2 Accent 6" w:semiHidden="0" w:uiPriority="64" w:unhideWhenUsed="0"/>
-    <w:lsdException w:name="Medium List 1 Accent 6" w:semiHidden="0" w:uiPriority="65" w:unhideWhenUsed="0"/>
-    <w:lsdException w:name="Medium List 2 Accent 6" w:semiHidden="0" w:uiPriority="66" w:unhideWhenUsed="0"/>
-    <w:lsdException w:name="Medium Grid 1 Accent 6" w:semiHidden="0" w:uiPriority="67" w:unhideWhenUsed="0"/>
-    <w:lsdException w:name="Medium Grid 2 Accent 6" w:semiHidden="0" w:uiPriority="68" w:unhideWhenUsed="0"/>
-    <w:lsdException w:name="Medium Grid 3 Accent 6" w:semiHidden="0" w:uiPriority="69" w:unhideWhenUsed="0"/>
-    <w:lsdException w:name="Dark List Accent 6" w:semiHidden="0" w:uiPriority="70" w:unhideWhenUsed="0"/>
-    <w:lsdException w:name="Colorful Shading Accent 6" w:semiHidden="0" w:uiPriority="71" w:unhideWhenUsed="0"/>
-    <w:lsdException w:name="Colorful List Accent 6" w:semiHidden="0" w:uiPriority="72" w:unhideWhenUsed="0"/>
-    <w:lsdException w:name="Colorful Grid Accent 6" w:semiHidden="0" w:uiPriority="73" w:unhideWhenUsed="0"/>
-    <w:lsdException w:name="Subtle Emphasis" w:semiHidden="0" w:uiPriority="19" w:unhideWhenUsed="0" w:qFormat="1"/>
-    <w:lsdException w:name="Intense Emphasis" w:semiHidden="0" w:uiPriority="21" w:unhideWhenUsed="0" w:qFormat="1"/>
-    <w:lsdException w:name="Subtle Reference" w:semiHidden="0" w:uiPriority="31" w:unhideWhenUsed="0" w:qFormat="1"/>
-    <w:lsdException w:name="Intense Reference" w:semiHidden="0" w:uiPriority="32" w:unhideWhenUsed="0" w:qFormat="1"/>
-    <w:lsdException w:name="Book Title" w:semiHidden="0" w:uiPriority="33" w:unhideWhenUsed="0" w:qFormat="1"/>
-    <w:lsdException w:name="Bibliography" w:uiPriority="37"/>
-    <w:lsdException w:name="TOC Heading" w:uiPriority="39" w:qFormat="1"/>
+  <w:latentStyles w:defLockedState="0" w:defUIPriority="99" w:defSemiHidden="0" w:defUnhideWhenUsed="0" w:defQFormat="0" w:count="371">
+    <w:lsdException w:name="Normal" w:uiPriority="0" w:qFormat="1"/>
+    <w:lsdException w:name="heading 1" w:uiPriority="9" w:qFormat="1"/>
+    <w:lsdException w:name="heading 2" w:semiHidden="1" w:uiPriority="9" w:unhideWhenUsed="1" w:qFormat="1"/>
+    <w:lsdException w:name="heading 3" w:semiHidden="1" w:uiPriority="9" w:unhideWhenUsed="1" w:qFormat="1"/>
+    <w:lsdException w:name="heading 4" w:semiHidden="1" w:uiPriority="9" w:unhideWhenUsed="1" w:qFormat="1"/>
+    <w:lsdException w:name="heading 5" w:semiHidden="1" w:uiPriority="9" w:unhideWhenUsed="1" w:qFormat="1"/>
+    <w:lsdException w:name="heading 6" w:semiHidden="1" w:uiPriority="9" w:unhideWhenUsed="1" w:qFormat="1"/>
+    <w:lsdException w:name="heading 7" w:semiHidden="1" w:uiPriority="9" w:unhideWhenUsed="1" w:qFormat="1"/>
+    <w:lsdException w:name="heading 8" w:semiHidden="1" w:uiPriority="9" w:unhideWhenUsed="1" w:qFormat="1"/>
+    <w:lsdException w:name="heading 9" w:semiHidden="1" w:uiPriority="9" w:unhideWhenUsed="1" w:qFormat="1"/>
+    <w:lsdException w:name="index 1" w:semiHidden="1" w:unhideWhenUsed="1"/>
+    <w:lsdException w:name="index 2" w:semiHidden="1" w:unhideWhenUsed="1"/>
+    <w:lsdException w:name="index 3" w:semiHidden="1" w:unhideWhenUsed="1"/>
+    <w:lsdException w:name="index 4" w:semiHidden="1" w:unhideWhenUsed="1"/>
+    <w:lsdException w:name="index 5" w:semiHidden="1" w:unhideWhenUsed="1"/>
+    <w:lsdException w:name="index 6" w:semiHidden="1" w:unhideWhenUsed="1"/>
+    <w:lsdException w:name="index 7" w:semiHidden="1" w:unhideWhenUsed="1"/>
+    <w:lsdException w:name="index 8" w:semiHidden="1" w:unhideWhenUsed="1"/>
+    <w:lsdException w:name="index 9" w:semiHidden="1" w:unhideWhenUsed="1"/>
+    <w:lsdException w:name="toc 1" w:semiHidden="1" w:uiPriority="39" w:unhideWhenUsed="1"/>
+    <w:lsdException w:name="toc 2" w:semiHidden="1" w:uiPriority="39" w:unhideWhenUsed="1"/>
+    <w:lsdException w:name="toc 3" w:semiHidden="1" w:uiPriority="39" w:unhideWhenUsed="1"/>
+    <w:lsdException w:name="toc 4" w:semiHidden="1" w:uiPriority="39" w:unhideWhenUsed="1"/>
+    <w:lsdException w:name="toc 5" w:semiHidden="1" w:uiPriority="39" w:unhideWhenUsed="1"/>
+    <w:lsdException w:name="toc 6" w:semiHidden="1" w:uiPriority="39" w:unhideWhenUsed="1"/>
+    <w:lsdException w:name="toc 7" w:semiHidden="1" w:uiPriority="39" w:unhideWhenUsed="1"/>
+    <w:lsdException w:name="toc 8" w:semiHidden="1" w:uiPriority="39" w:unhideWhenUsed="1"/>
+    <w:lsdException w:name="toc 9" w:semiHidden="1" w:uiPriority="39" w:unhideWhenUsed="1"/>
+    <w:lsdException w:name="Normal Indent" w:semiHidden="1" w:unhideWhenUsed="1"/>
+    <w:lsdException w:name="footnote text" w:semiHidden="1" w:unhideWhenUsed="1"/>
+    <w:lsdException w:name="annotation text" w:semiHidden="1" w:unhideWhenUsed="1"/>
+    <w:lsdException w:name="header" w:semiHidden="1" w:unhideWhenUsed="1"/>
+    <w:lsdException w:name="footer" w:semiHidden="1" w:unhideWhenUsed="1"/>
+    <w:lsdException w:name="index heading" w:semiHidden="1" w:unhideWhenUsed="1"/>
+    <w:lsdException w:name="caption" w:semiHidden="1" w:uiPriority="35" w:unhideWhenUsed="1" w:qFormat="1"/>
+    <w:lsdException w:name="table of figures" w:semiHidden="1" w:unhideWhenUsed="1"/>
+    <w:lsdException w:name="envelope address" w:semiHidden="1" w:unhideWhenUsed="1"/>
+    <w:lsdException w:name="envelope return" w:semiHidden="1" w:unhideWhenUsed="1"/>
+    <w:lsdException w:name="footnote reference" w:semiHidden="1" w:unhideWhenUsed="1"/>
+    <w:lsdException w:name="annotation reference" w:semiHidden="1" w:unhideWhenUsed="1"/>
+    <w:lsdException w:name="line number" w:semiHidden="1" w:unhideWhenUsed="1"/>
+    <w:lsdException w:name="page number" w:semiHidden="1" w:unhideWhenUsed="1"/>
+    <w:lsdException w:name="endnote reference" w:semiHidden="1" w:unhideWhenUsed="1"/>
+    <w:lsdException w:name="endnote text" w:semiHidden="1" w:unhideWhenUsed="1"/>
+    <w:lsdException w:name="table of authorities" w:semiHidden="1" w:unhideWhenUsed="1"/>
+    <w:lsdException w:name="macro" w:semiHidden="1" w:unhideWhenUsed="1"/>
+    <w:lsdException w:name="toa heading" w:semiHidden="1" w:unhideWhenUsed="1"/>
+    <w:lsdException w:name="List" w:semiHidden="1" w:unhideWhenUsed="1"/>
+    <w:lsdException w:name="List Bullet" w:semiHidden="1" w:unhideWhenUsed="1"/>
+    <w:lsdException w:name="List Number" w:semiHidden="1" w:unhideWhenUsed="1"/>
+    <w:lsdException w:name="List 2" w:semiHidden="1" w:unhideWhenUsed="1"/>
+    <w:lsdException w:name="List 3" w:semiHidden="1" w:unhideWhenUsed="1"/>
+    <w:lsdException w:name="List 4" w:semiHidden="1" w:unhideWhenUsed="1"/>
+    <w:lsdException w:name="List 5" w:semiHidden="1" w:unhideWhenUsed="1"/>
+    <w:lsdException w:name="List Bullet 2" w:semiHidden="1" w:unhideWhenUsed="1"/>
+    <w:lsdException w:name="List Bullet 3" w:semiHidden="1" w:unhideWhenUsed="1"/>
+    <w:lsdException w:name="List Bullet 4" w:semiHidden="1" w:unhideWhenUsed="1"/>
+    <w:lsdException w:name="List Bullet 5" w:semiHidden="1" w:unhideWhenUsed="1"/>
+    <w:lsdException w:name="List Number 2" w:semiHidden="1" w:unhideWhenUsed="1"/>
+    <w:lsdException w:name="List Number 3" w:semiHidden="1" w:unhideWhenUsed="1"/>
+    <w:lsdException w:name="List Number 4" w:semiHidden="1" w:unhideWhenUsed="1"/>
+    <w:lsdException w:name="List Number 5" w:semiHidden="1" w:unhideWhenUsed="1"/>
+    <w:lsdException w:name="Title" w:uiPriority="10" w:qFormat="1"/>
+    <w:lsdException w:name="Closing" w:semiHidden="1" w:unhideWhenUsed="1"/>
+    <w:lsdException w:name="Signature" w:semiHidden="1" w:unhideWhenUsed="1"/>
+    <w:lsdException w:name="Default Paragraph Font" w:semiHidden="1" w:uiPriority="1" w:unhideWhenUsed="1"/>
+    <w:lsdException w:name="Body Text" w:semiHidden="1" w:unhideWhenUsed="1"/>
+    <w:lsdException w:name="Body Text Indent" w:semiHidden="1" w:unhideWhenUsed="1"/>
+    <w:lsdException w:name="List Continue" w:semiHidden="1" w:unhideWhenUsed="1"/>
+    <w:lsdException w:name="List Continue 2" w:semiHidden="1" w:unhideWhenUsed="1"/>
+    <w:lsdException w:name="List Continue 3" w:semiHidden="1" w:unhideWhenUsed="1"/>
+    <w:lsdException w:name="List Continue 4" w:semiHidden="1" w:unhideWhenUsed="1"/>
+    <w:lsdException w:name="List Continue 5" w:semiHidden="1" w:unhideWhenUsed="1"/>
+    <w:lsdException w:name="Message Header" w:semiHidden="1" w:unhideWhenUsed="1"/>
+    <w:lsdException w:name="Subtitle" w:uiPriority="11" w:qFormat="1"/>
+    <w:lsdException w:name="Salutation" w:semiHidden="1" w:unhideWhenUsed="1"/>
+    <w:lsdException w:name="Date" w:semiHidden="1" w:unhideWhenUsed="1"/>
+    <w:lsdException w:name="Body Text First Indent" w:semiHidden="1" w:unhideWhenUsed="1"/>
+    <w:lsdException w:name="Body Text First Indent 2" w:semiHidden="1" w:unhideWhenUsed="1"/>
+    <w:lsdException w:name="Note Heading" w:semiHidden="1" w:unhideWhenUsed="1"/>
+    <w:lsdException w:name="Body Text 2" w:semiHidden="1" w:unhideWhenUsed="1"/>
+    <w:lsdException w:name="Body Text 3" w:semiHidden="1" w:unhideWhenUsed="1"/>
+    <w:lsdException w:name="Body Text Indent 2" w:semiHidden="1" w:unhideWhenUsed="1"/>
+    <w:lsdException w:name="Body Text Indent 3" w:semiHidden="1" w:unhideWhenUsed="1"/>
+    <w:lsdException w:name="Block Text" w:semiHidden="1" w:unhideWhenUsed="1"/>
+    <w:lsdException w:name="Hyperlink" w:semiHidden="1" w:unhideWhenUsed="1"/>
+    <w:lsdException w:name="FollowedHyperlink" w:semiHidden="1" w:unhideWhenUsed="1"/>
+    <w:lsdException w:name="Strong" w:uiPriority="22" w:qFormat="1"/>
+    <w:lsdException w:name="Emphasis" w:uiPriority="20" w:qFormat="1"/>
+    <w:lsdException w:name="Document Map" w:semiHidden="1" w:unhideWhenUsed="1"/>
+    <w:lsdException w:name="Plain Text" w:semiHidden="1" w:unhideWhenUsed="1"/>
+    <w:lsdException w:name="E-mail Signature" w:semiHidden="1" w:unhideWhenUsed="1"/>
+    <w:lsdException w:name="HTML Top of Form" w:semiHidden="1" w:unhideWhenUsed="1"/>
+    <w:lsdException w:name="HTML Bottom of Form" w:semiHidden="1" w:unhideWhenUsed="1"/>
+    <w:lsdException w:name="Normal (Web)" w:semiHidden="1" w:unhideWhenUsed="1"/>
+    <w:lsdException w:name="HTML Acronym" w:semiHidden="1" w:unhideWhenUsed="1"/>
+    <w:lsdException w:name="HTML Address" w:semiHidden="1" w:unhideWhenUsed="1"/>
+    <w:lsdException w:name="HTML Cite" w:semiHidden="1" w:unhideWhenUsed="1"/>
+    <w:lsdException w:name="HTML Code" w:semiHidden="1" w:unhideWhenUsed="1"/>
+    <w:lsdException w:name="HTML Definition" w:semiHidden="1" w:unhideWhenUsed="1"/>
+    <w:lsdException w:name="HTML Keyboard" w:semiHidden="1" w:unhideWhenUsed="1"/>
+    <w:lsdException w:name="HTML Preformatted" w:semiHidden="1" w:unhideWhenUsed="1"/>
+    <w:lsdException w:name="HTML Sample" w:semiHidden="1" w:unhideWhenUsed="1"/>
+    <w:lsdException w:name="HTML Typewriter" w:semiHidden="1" w:unhideWhenUsed="1"/>
+    <w:lsdException w:name="HTML Variable" w:semiHidden="1" w:unhideWhenUsed="1"/>
+    <w:lsdException w:name="Normal Table" w:semiHidden="1" w:unhideWhenUsed="1"/>
+    <w:lsdException w:name="annotation subject" w:semiHidden="1" w:unhideWhenUsed="1"/>
+    <w:lsdException w:name="No List" w:semiHidden="1" w:unhideWhenUsed="1"/>
+    <w:lsdException w:name="Outline List 1" w:semiHidden="1" w:unhideWhenUsed="1"/>
+    <w:lsdException w:name="Outline List 2" w:semiHidden="1" w:unhideWhenUsed="1"/>
+    <w:lsdException w:name="Outline List 3" w:semiHidden="1" w:unhideWhenUsed="1"/>
+    <w:lsdException w:name="Table Simple 1" w:semiHidden="1" w:unhideWhenUsed="1"/>
+    <w:lsdException w:name="Table Simple 2" w:semiHidden="1" w:unhideWhenUsed="1"/>
+    <w:lsdException w:name="Table Simple 3" w:semiHidden="1" w:unhideWhenUsed="1"/>
+    <w:lsdException w:name="Table Classic 1" w:semiHidden="1" w:unhideWhenUsed="1"/>
+    <w:lsdException w:name="Table Classic 2" w:semiHidden="1" w:unhideWhenUsed="1"/>
+    <w:lsdException w:name="Table Classic 3" w:semiHidden="1" w:unhideWhenUsed="1"/>
+    <w:lsdException w:name="Table Classic 4" w:semiHidden="1" w:unhideWhenUsed="1"/>
+    <w:lsdException w:name="Table Colorful 1" w:semiHidden="1" w:unhideWhenUsed="1"/>
+    <w:lsdException w:name="Table Colorful 2" w:semiHidden="1" w:unhideWhenUsed="1"/>
+    <w:lsdException w:name="Table Colorful 3" w:semiHidden="1" w:unhideWhenUsed="1"/>
+    <w:lsdException w:name="Table Columns 1" w:semiHidden="1" w:unhideWhenUsed="1"/>
+    <w:lsdException w:name="Table Columns 2" w:semiHidden="1" w:unhideWhenUsed="1"/>
+    <w:lsdException w:name="Table Columns 3" w:semiHidden="1" w:unhideWhenUsed="1"/>
+    <w:lsdException w:name="Table Columns 4" w:semiHidden="1" w:unhideWhenUsed="1"/>
+    <w:lsdException w:name="Table Columns 5" w:semiHidden="1" w:unhideWhenUsed="1"/>
+    <w:lsdException w:name="Table Grid 1" w:semiHidden="1" w:unhideWhenUsed="1"/>
+    <w:lsdException w:name="Table Grid 2" w:semiHidden="1" w:unhideWhenUsed="1"/>
+    <w:lsdException w:name="Table Grid 3" w:semiHidden="1" w:unhideWhenUsed="1"/>
+    <w:lsdException w:name="Table Grid 4" w:semiHidden="1" w:unhideWhenUsed="1"/>
+    <w:lsdException w:name="Table Grid 5" w:semiHidden="1" w:unhideWhenUsed="1"/>
+    <w:lsdException w:name="Table Grid 6" w:semiHidden="1" w:unhideWhenUsed="1"/>
+    <w:lsdException w:name="Table Grid 7" w:semiHidden="1" w:unhideWhenUsed="1"/>
+    <w:lsdException w:name="Table Grid 8" w:semiHidden="1" w:unhideWhenUsed="1"/>
+    <w:lsdException w:name="Table List 1" w:semiHidden="1" w:unhideWhenUsed="1"/>
+    <w:lsdException w:name="Table List 2" w:semiHidden="1" w:unhideWhenUsed="1"/>
+    <w:lsdException w:name="Table List 3" w:semiHidden="1" w:unhideWhenUsed="1"/>
+    <w:lsdException w:name="Table List 4" w:semiHidden="1" w:unhideWhenUsed="1"/>
+    <w:lsdException w:name="Table List 5" w:semiHidden="1" w:unhideWhenUsed="1"/>
+    <w:lsdException w:name="Table List 6" w:semiHidden="1" w:unhideWhenUsed="1"/>
+    <w:lsdException w:name="Table List 7" w:semiHidden="1" w:unhideWhenUsed="1"/>
+    <w:lsdException w:name="Table List 8" w:semiHidden="1" w:unhideWhenUsed="1"/>
+    <w:lsdException w:name="Table 3D effects 1" w:semiHidden="1" w:unhideWhenUsed="1"/>
+    <w:lsdException w:name="Table 3D effects 2" w:semiHidden="1" w:unhideWhenUsed="1"/>
+    <w:lsdException w:name="Table 3D effects 3" w:semiHidden="1" w:unhideWhenUsed="1"/>
+    <w:lsdException w:name="Table Contemporary" w:semiHidden="1" w:unhideWhenUsed="1"/>
+    <w:lsdException w:name="Table Elegant" w:semiHidden="1" w:unhideWhenUsed="1"/>
+    <w:lsdException w:name="Table Professional" w:semiHidden="1" w:unhideWhenUsed="1"/>
+    <w:lsdException w:name="Table Subtle 1" w:semiHidden="1" w:unhideWhenUsed="1"/>
+    <w:lsdException w:name="Table Subtle 2" w:semiHidden="1" w:unhideWhenUsed="1"/>
+    <w:lsdException w:name="Table Web 1" w:semiHidden="1" w:unhideWhenUsed="1"/>
+    <w:lsdException w:name="Table Web 2" w:semiHidden="1" w:unhideWhenUsed="1"/>
+    <w:lsdException w:name="Table Web 3" w:semiHidden="1" w:unhideWhenUsed="1"/>
+    <w:lsdException w:name="Balloon Text" w:semiHidden="1" w:unhideWhenUsed="1"/>
+    <w:lsdException w:name="Table Grid" w:uiPriority="59"/>
+    <w:lsdException w:name="Table Theme" w:semiHidden="1" w:unhideWhenUsed="1"/>
+    <w:lsdException w:name="Placeholder Text" w:semiHidden="1"/>
+    <w:lsdException w:name="No Spacing" w:uiPriority="1" w:qFormat="1"/>
+    <w:lsdException w:name="Light Shading" w:uiPriority="60"/>
+    <w:lsdException w:name="Light List" w:uiPriority="61"/>
+    <w:lsdException w:name="Light Grid" w:uiPriority="62"/>
+    <w:lsdException w:name="Medium Shading 1" w:uiPriority="63"/>
+    <w:lsdException w:name="Medium Shading 2" w:uiPriority="64"/>
+    <w:lsdException w:name="Medium List 1" w:uiPriority="65"/>
+    <w:lsdException w:name="Medium List 2" w:uiPriority="66"/>
+    <w:lsdException w:name="Medium Grid 1" w:uiPriority="67"/>
+    <w:lsdException w:name="Medium Grid 2" w:uiPriority="68"/>
+    <w:lsdException w:name="Medium Grid 3" w:uiPriority="69"/>
+    <w:lsdException w:name="Dark List" w:uiPriority="70"/>
+    <w:lsdException w:name="Colorful Shading" w:uiPriority="71"/>
+    <w:lsdException w:name="Colorful List" w:uiPriority="72"/>
+    <w:lsdException w:name="Colorful Grid" w:uiPriority="73"/>
+    <w:lsdException w:name="Light Shading Accent 1" w:uiPriority="60"/>
+    <w:lsdException w:name="Light List Accent 1" w:uiPriority="61"/>
+    <w:lsdException w:name="Light Grid Accent 1" w:uiPriority="62"/>
+    <w:lsdException w:name="Medium Shading 1 Accent 1" w:uiPriority="63"/>
+    <w:lsdException w:name="Medium Shading 2 Accent 1" w:uiPriority="64"/>
+    <w:lsdException w:name="Medium List 1 Accent 1" w:uiPriority="65"/>
+    <w:lsdException w:name="Revision" w:semiHidden="1"/>
+    <w:lsdException w:name="List Paragraph" w:uiPriority="34" w:qFormat="1"/>
+    <w:lsdException w:name="Quote" w:uiPriority="29" w:qFormat="1"/>
+    <w:lsdException w:name="Intense Quote" w:uiPriority="30" w:qFormat="1"/>
+    <w:lsdException w:name="Medium List 2 Accent 1" w:uiPriority="66"/>
+    <w:lsdException w:name="Medium Grid 1 Accent 1" w:uiPriority="67"/>
+    <w:lsdException w:name="Medium Grid 2 Accent 1" w:uiPriority="68"/>
+    <w:lsdException w:name="Medium Grid 3 Accent 1" w:uiPriority="69"/>
+    <w:lsdException w:name="Dark List Accent 1" w:uiPriority="70"/>
+    <w:lsdException w:name="Colorful Shading Accent 1" w:uiPriority="71"/>
+    <w:lsdException w:name="Colorful List Accent 1" w:uiPriority="72"/>
+    <w:lsdException w:name="Colorful Grid Accent 1" w:uiPriority="73"/>
+    <w:lsdException w:name="Light Shading Accent 2" w:uiPriority="60"/>
+    <w:lsdException w:name="Light List Accent 2" w:uiPriority="61"/>
+    <w:lsdException w:name="Light Grid Accent 2" w:uiPriority="62"/>
+    <w:lsdException w:name="Medium Shading 1 Accent 2" w:uiPriority="63"/>
+    <w:lsdException w:name="Medium Shading 2 Accent 2" w:uiPriority="64"/>
+    <w:lsdException w:name="Medium List 1 Accent 2" w:uiPriority="65"/>
+    <w:lsdException w:name="Medium List 2 Accent 2" w:uiPriority="66"/>
+    <w:lsdException w:name="Medium Grid 1 Accent 2" w:uiPriority="67"/>
+    <w:lsdException w:name="Medium Grid 2 Accent 2" w:uiPriority="68"/>
+    <w:lsdException w:name="Medium Grid 3 Accent 2" w:uiPriority="69"/>
+    <w:lsdException w:name="Dark List Accent 2" w:uiPriority="70"/>
+    <w:lsdException w:name="Colorful Shading Accent 2" w:uiPriority="71"/>
+    <w:lsdException w:name="Colorful List Accent 2" w:uiPriority="72"/>
+    <w:lsdException w:name="Colorful Grid Accent 2" w:uiPriority="73"/>
+    <w:lsdException w:name="Light Shading Accent 3" w:uiPriority="60"/>
+    <w:lsdException w:name="Light List Accent 3" w:uiPriority="61"/>
+    <w:lsdException w:name="Light Grid Accent 3" w:uiPriority="62"/>
+    <w:lsdException w:name="Medium Shading 1 Accent 3" w:uiPriority="63"/>
+    <w:lsdException w:name="Medium Shading 2 Accent 3" w:uiPriority="64"/>
+    <w:lsdException w:name="Medium List 1 Accent 3" w:uiPriority="65"/>
+    <w:lsdException w:name="Medium List 2 Accent 3" w:uiPriority="66"/>
+    <w:lsdException w:name="Medium Grid 1 Accent 3" w:uiPriority="67"/>
+    <w:lsdException w:name="Medium Grid 2 Accent 3" w:uiPriority="68"/>
+    <w:lsdException w:name="Medium Grid 3 Accent 3" w:uiPriority="69"/>
+    <w:lsdException w:name="Dark List Accent 3" w:uiPriority="70"/>
+    <w:lsdException w:name="Colorful Shading Accent 3" w:uiPriority="71"/>
+    <w:lsdException w:name="Colorful List Accent 3" w:uiPriority="72"/>
+    <w:lsdException w:name="Colorful Grid Accent 3" w:uiPriority="73"/>
+    <w:lsdException w:name="Light Shading Accent 4" w:uiPriority="60"/>
+    <w:lsdException w:name="Light List Accent 4" w:uiPriority="61"/>
+    <w:lsdException w:name="Light Grid Accent 4" w:uiPriority="62"/>
+    <w:lsdException w:name="Medium Shading 1 Accent 4" w:uiPriority="63"/>
+    <w:lsdException w:name="Medium Shading 2 Accent 4" w:uiPriority="64"/>
+    <w:lsdException w:name="Medium List 1 Accent 4" w:uiPriority="65"/>
+    <w:lsdException w:name="Medium List 2 Accent 4" w:uiPriority="66"/>
+    <w:lsdException w:name="Medium Grid 1 Accent 4" w:uiPriority="67"/>
+    <w:lsdException w:name="Medium Grid 2 Accent 4" w:uiPriority="68"/>
+    <w:lsdException w:name="Medium Grid 3 Accent 4" w:uiPriority="69"/>
+    <w:lsdException w:name="Dark List Accent 4" w:uiPriority="70"/>
+    <w:lsdException w:name="Colorful Shading Accent 4" w:uiPriority="71"/>
+    <w:lsdException w:name="Colorful List Accent 4" w:uiPriority="72"/>
+    <w:lsdException w:name="Colorful Grid Accent 4" w:uiPriority="73"/>
+    <w:lsdException w:name="Light Shading Accent 5" w:uiPriority="60"/>
+    <w:lsdException w:name="Light List Accent 5" w:uiPriority="61"/>
+    <w:lsdException w:name="Light Grid Accent 5" w:uiPriority="62"/>
+    <w:lsdException w:name="Medium Shading 1 Accent 5" w:uiPriority="63"/>
+    <w:lsdException w:name="Medium Shading 2 Accent 5" w:uiPriority="64"/>
+    <w:lsdException w:name="Medium List 1 Accent 5" w:uiPriority="65"/>
+    <w:lsdException w:name="Medium List 2 Accent 5" w:uiPriority="66"/>
+    <w:lsdException w:name="Medium Grid 1 Accent 5" w:uiPriority="67"/>
+    <w:lsdException w:name="Medium Grid 2 Accent 5" w:uiPriority="68"/>
+    <w:lsdException w:name="Medium Grid 3 Accent 5" w:uiPriority="69"/>
+    <w:lsdException w:name="Dark List Accent 5" w:uiPriority="70"/>
+    <w:lsdException w:name="Colorful Shading Accent 5" w:uiPriority="71"/>
+    <w:lsdException w:name="Colorful List Accent 5" w:uiPriority="72"/>
+    <w:lsdException w:name="Colorful Grid Accent 5" w:uiPriority="73"/>
+    <w:lsdException w:name="Light Shading Accent 6" w:uiPriority="60"/>
+    <w:lsdException w:name="Light List Accent 6" w:uiPriority="61"/>
+    <w:lsdException w:name="Light Grid Accent 6" w:uiPriority="62"/>
+    <w:lsdException w:name="Medium Shading 1 Accent 6" w:uiPriority="63"/>
+    <w:lsdException w:name="Medium Shading 2 Accent 6" w:uiPriority="64"/>
+    <w:lsdException w:name="Medium List 1 Accent 6" w:uiPriority="65"/>
+    <w:lsdException w:name="Medium List 2 Accent 6" w:uiPriority="66"/>
+    <w:lsdException w:name="Medium Grid 1 Accent 6" w:uiPriority="67"/>
+    <w:lsdException w:name="Medium Grid 2 Accent 6" w:uiPriority="68"/>
+    <w:lsdException w:name="Medium Grid 3 Accent 6" w:uiPriority="69"/>
+    <w:lsdException w:name="Dark List Accent 6" w:uiPriority="70"/>
+    <w:lsdException w:name="Colorful Shading Accent 6" w:uiPriority="71"/>
+    <w:lsdException w:name="Colorful List Accent 6" w:uiPriority="72"/>
+    <w:lsdException w:name="Colorful Grid Accent 6" w:uiPriority="73"/>
+    <w:lsdException w:name="Subtle Emphasis" w:uiPriority="19" w:qFormat="1"/>
+    <w:lsdException w:name="Intense Emphasis" w:uiPriority="21" w:qFormat="1"/>
+    <w:lsdException w:name="Subtle Reference" w:uiPriority="31" w:qFormat="1"/>
+    <w:lsdException w:name="Intense Reference" w:uiPriority="32" w:qFormat="1"/>
+    <w:lsdException w:name="Book Title" w:uiPriority="33" w:qFormat="1"/>
+    <w:lsdException w:name="Bibliography" w:semiHidden="1" w:uiPriority="37" w:unhideWhenUsed="1"/>
+    <w:lsdException w:name="TOC Heading" w:semiHidden="1" w:uiPriority="39" w:unhideWhenUsed="1" w:qFormat="1"/>
+    <w:lsdException w:name="Plain Table 1" w:uiPriority="41"/>
+    <w:lsdException w:name="Plain Table 2" w:uiPriority="42"/>
+    <w:lsdException w:name="Plain Table 3" w:uiPriority="43"/>
+    <w:lsdException w:name="Plain Table 4" w:uiPriority="44"/>
+    <w:lsdException w:name="Plain Table 5" w:uiPriority="45"/>
+    <w:lsdException w:name="Grid Table Light" w:uiPriority="40"/>
+    <w:lsdException w:name="Grid Table 1 Light" w:uiPriority="46"/>
+    <w:lsdException w:name="Grid Table 2" w:uiPriority="47"/>
+    <w:lsdException w:name="Grid Table 3" w:uiPriority="48"/>
+    <w:lsdException w:name="Grid Table 4" w:uiPriority="49"/>
+    <w:lsdException w:name="Grid Table 5 Dark" w:uiPriority="50"/>
+    <w:lsdException w:name="Grid Table 6 Colorful" w:uiPriority="51"/>
+    <w:lsdException w:name="Grid Table 7 Colorful" w:uiPriority="52"/>
+    <w:lsdException w:name="Grid Table 1 Light Accent 1" w:uiPriority="46"/>
+    <w:lsdException w:name="Grid Table 2 Accent 1" w:uiPriority="47"/>
+    <w:lsdException w:name="Grid Table 3 Accent 1" w:uiPriority="48"/>
+    <w:lsdException w:name="Grid Table 4 Accent 1" w:uiPriority="49"/>
+    <w:lsdException w:name="Grid Table 5 Dark Accent 1" w:uiPriority="50"/>
+    <w:lsdException w:name="Grid Table 6 Colorful Accent 1" w:uiPriority="51"/>
+    <w:lsdException w:name="Grid Table 7 Colorful Accent 1" w:uiPriority="52"/>
+    <w:lsdException w:name="Grid Table 1 Light Accent 2" w:uiPriority="46"/>
+    <w:lsdException w:name="Grid Table 2 Accent 2" w:uiPriority="47"/>
+    <w:lsdException w:name="Grid Table 3 Accent 2" w:uiPriority="48"/>
+    <w:lsdException w:name="Grid Table 4 Accent 2" w:uiPriority="49"/>
+    <w:lsdException w:name="Grid Table 5 Dark Accent 2" w:uiPriority="50"/>
+    <w:lsdException w:name="Grid Table 6 Colorful Accent 2" w:uiPriority="51"/>
+    <w:lsdException w:name="Grid Table 7 Colorful Accent 2" w:uiPriority="52"/>
+    <w:lsdException w:name="Grid Table 1 Light Accent 3" w:uiPriority="46"/>
+    <w:lsdException w:name="Grid Table 2 Accent 3" w:uiPriority="47"/>
+    <w:lsdException w:name="Grid Table 3 Accent 3" w:uiPriority="48"/>
+    <w:lsdException w:name="Grid Table 4 Accent 3" w:uiPriority="49"/>
+    <w:lsdException w:name="Grid Table 5 Dark Accent 3" w:uiPriority="50"/>
+    <w:lsdException w:name="Grid Table 6 Colorful Accent 3" w:uiPriority="51"/>
+    <w:lsdException w:name="Grid Table 7 Colorful Accent 3" w:uiPriority="52"/>
+    <w:lsdException w:name="Grid Table 1 Light Accent 4" w:uiPriority="46"/>
+    <w:lsdException w:name="Grid Table 2 Accent 4" w:uiPriority="47"/>
+    <w:lsdException w:name="Grid Table 3 Accent 4" w:uiPriority="48"/>
+    <w:lsdException w:name="Grid Table 4 Accent 4" w:uiPriority="49"/>
+    <w:lsdException w:name="Grid Table 5 Dark Accent 4" w:uiPriority="50"/>
+    <w:lsdException w:name="Grid Table 6 Colorful Accent 4" w:uiPriority="51"/>
+    <w:lsdException w:name="Grid Table 7 Colorful Accent 4" w:uiPriority="52"/>
+    <w:lsdException w:name="Grid Table 1 Light Accent 5" w:uiPriority="46"/>
+    <w:lsdException w:name="Grid Table 2 Accent 5" w:uiPriority="47"/>
+    <w:lsdException w:name="Grid Table 3 Accent 5" w:uiPriority="48"/>
+    <w:lsdException w:name="Grid Table 4 Accent 5" w:uiPriority="49"/>
+    <w:lsdException w:name="Grid Table 5 Dark Accent 5" w:uiPriority="50"/>
+    <w:lsdException w:name="Grid Table 6 Colorful Accent 5" w:uiPriority="51"/>
+    <w:lsdException w:name="Grid Table 7 Colorful Accent 5" w:uiPriority="52"/>
+    <w:lsdException w:name="Grid Table 1 Light Accent 6" w:uiPriority="46"/>
+    <w:lsdException w:name="Grid Table 2 Accent 6" w:uiPriority="47"/>
+    <w:lsdException w:name="Grid Table 3 Accent 6" w:uiPriority="48"/>
+    <w:lsdException w:name="Grid Table 4 Accent 6" w:uiPriority="49"/>
+    <w:lsdException w:name="Grid Table 5 Dark Accent 6" w:uiPriority="50"/>
+    <w:lsdException w:name="Grid Table 6 Colorful Accent 6" w:uiPriority="51"/>
+    <w:lsdException w:name="Grid Table 7 Colorful Accent 6" w:uiPriority="52"/>
+    <w:lsdException w:name="List Table 1 Light" w:uiPriority="46"/>
+    <w:lsdException w:name="List Table 2" w:uiPriority="47"/>
+    <w:lsdException w:name="List Table 3" w:uiPriority="48"/>
+    <w:lsdException w:name="List Table 4" w:uiPriority="49"/>
+    <w:lsdException w:name="List Table 5 Dark" w:uiPriority="50"/>
+    <w:lsdException w:name="List Table 6 Colorful" w:uiPriority="51"/>
+    <w:lsdException w:name="List Table 7 Colorful" w:uiPriority="52"/>
+    <w:lsdException w:name="List Table 1 Light Accent 1" w:uiPriority="46"/>
+    <w:lsdException w:name="List Table 2 Accent 1" w:uiPriority="47"/>
+    <w:lsdException w:name="List Table 3 Accent 1" w:uiPriority="48"/>
+    <w:lsdException w:name="List Table 4 Accent 1" w:uiPriority="49"/>
+    <w:lsdException w:name="List Table 5 Dark Accent 1" w:uiPriority="50"/>
+    <w:lsdException w:name="List Table 6 Colorful Accent 1" w:uiPriority="51"/>
+    <w:lsdException w:name="List Table 7 Colorful Accent 1" w:uiPriority="52"/>
+    <w:lsdException w:name="List Table 1 Light Accent 2" w:uiPriority="46"/>
+    <w:lsdException w:name="List Table 2 Accent 2" w:uiPriority="47"/>
+    <w:lsdException w:name="List Table 3 Accent 2" w:uiPriority="48"/>
+    <w:lsdException w:name="List Table 4 Accent 2" w:uiPriority="49"/>
+    <w:lsdException w:name="List Table 5 Dark Accent 2" w:uiPriority="50"/>
+    <w:lsdException w:name="List Table 6 Colorful Accent 2" w:uiPriority="51"/>
+    <w:lsdException w:name="List Table 7 Colorful Accent 2" w:uiPriority="52"/>
+    <w:lsdException w:name="List Table 1 Light Accent 3" w:uiPriority="46"/>
+    <w:lsdException w:name="List Table 2 Accent 3" w:uiPriority="47"/>
+    <w:lsdException w:name="List Table 3 Accent 3" w:uiPriority="48"/>
+    <w:lsdException w:name="List Table 4 Accent 3" w:uiPriority="49"/>
+    <w:lsdException w:name="List Table 5 Dark Accent 3" w:uiPriority="50"/>
+    <w:lsdException w:name="List Table 6 Colorful Accent 3" w:uiPriority="51"/>
+    <w:lsdException w:name="List Table 7 Colorful Accent 3" w:uiPriority="52"/>
+    <w:lsdException w:name="List Table 1 Light Accent 4" w:uiPriority="46"/>
+    <w:lsdException w:name="List Table 2 Accent 4" w:uiPriority="47"/>
+    <w:lsdException w:name="List Table 3 Accent 4" w:uiPriority="48"/>
+    <w:lsdException w:name="List Table 4 Accent 4" w:uiPriority="49"/>
+    <w:lsdException w:name="List Table 5 Dark Accent 4" w:uiPriority="50"/>
+    <w:lsdException w:name="List Table 6 Colorful Accent 4" w:uiPriority="51"/>
+    <w:lsdException w:name="List Table 7 Colorful Accent 4" w:uiPriority="52"/>
+    <w:lsdException w:name="List Table 1 Light Accent 5" w:uiPriority="46"/>
+    <w:lsdException w:name="List Table 2 Accent 5" w:uiPriority="47"/>
+    <w:lsdException w:name="List Table 3 Accent 5" w:uiPriority="48"/>
+    <w:lsdException w:name="List Table 4 Accent 5" w:uiPriority="49"/>
+    <w:lsdException w:name="List Table 5 Dark Accent 5" w:uiPriority="50"/>
+    <w:lsdException w:name="List Table 6 Colorful Accent 5" w:uiPriority="51"/>
+    <w:lsdException w:name="List Table 7 Colorful Accent 5" w:uiPriority="52"/>
+    <w:lsdException w:name="List Table 1 Light Accent 6" w:uiPriority="46"/>
+    <w:lsdException w:name="List Table 2 Accent 6" w:uiPriority="47"/>
+    <w:lsdException w:name="List Table 3 Accent 6" w:uiPriority="48"/>
+    <w:lsdException w:name="List Table 4 Accent 6" w:uiPriority="49"/>
+    <w:lsdException w:name="List Table 5 Dark Accent 6" w:uiPriority="50"/>
+    <w:lsdException w:name="List Table 6 Colorful Accent 6" w:uiPriority="51"/>
+    <w:lsdException w:name="List Table 7 Colorful Accent 6" w:uiPriority="52"/>
   </w:latentStyles>
   <w:style w:type="paragraph" w:default="1" w:styleId="Standard">
     <w:name w:val="Normal"/>
@@ -16007,6 +15611,7 @@
   <w:style w:type="character" w:default="1" w:styleId="Absatz-Standardschriftart">
     <w:name w:val="Default Paragraph Font"/>
     <w:uiPriority w:val="1"/>
+    <w:semiHidden/>
     <w:unhideWhenUsed/>
   </w:style>
   <w:style w:type="table" w:default="1" w:styleId="NormaleTabelle">
@@ -16014,7 +15619,6 @@
     <w:uiPriority w:val="99"/>
     <w:semiHidden/>
     <w:unhideWhenUsed/>
-    <w:qFormat/>
     <w:tblPr>
       <w:tblInd w:w="0" w:type="dxa"/>
       <w:tblCellMar>
@@ -16303,11 +15907,11 @@
       <w:contextualSpacing/>
     </w:pPr>
   </w:style>
-  <w:style w:type="paragraph" w:styleId="Anfhrungszeichen">
+  <w:style w:type="paragraph" w:styleId="Zitat">
     <w:name w:val="Quote"/>
     <w:basedOn w:val="Standard"/>
     <w:next w:val="Standard"/>
-    <w:link w:val="AnfhrungszeichenZchn"/>
+    <w:link w:val="ZitatZchn"/>
     <w:uiPriority w:val="29"/>
     <w:qFormat/>
     <w:rsid w:val="001F4585"/>
@@ -16316,10 +15920,10 @@
       <w:iCs/>
     </w:rPr>
   </w:style>
-  <w:style w:type="character" w:customStyle="1" w:styleId="AnfhrungszeichenZchn">
-    <w:name w:val="Anführungszeichen Zchn"/>
+  <w:style w:type="character" w:customStyle="1" w:styleId="ZitatZchn">
+    <w:name w:val="Zitat Zchn"/>
     <w:basedOn w:val="Absatz-Standardschriftart"/>
-    <w:link w:val="Anfhrungszeichen"/>
+    <w:link w:val="Zitat"/>
     <w:uiPriority w:val="29"/>
     <w:rsid w:val="001F4585"/>
     <w:rPr>
@@ -16328,11 +15932,11 @@
       <w:iCs/>
     </w:rPr>
   </w:style>
-  <w:style w:type="paragraph" w:styleId="IntensivesAnfhrungszeichen">
+  <w:style w:type="paragraph" w:styleId="IntensivesZitat">
     <w:name w:val="Intense Quote"/>
     <w:basedOn w:val="Standard"/>
     <w:next w:val="Standard"/>
-    <w:link w:val="IntensivesAnfhrungszeichenZchn"/>
+    <w:link w:val="IntensivesZitatZchn"/>
     <w:uiPriority w:val="30"/>
     <w:qFormat/>
     <w:rsid w:val="001F4585"/>
@@ -16352,10 +15956,10 @@
       <w:szCs w:val="20"/>
     </w:rPr>
   </w:style>
-  <w:style w:type="character" w:customStyle="1" w:styleId="IntensivesAnfhrungszeichenZchn">
-    <w:name w:val="Intensives Anführungszeichen Zchn"/>
+  <w:style w:type="character" w:customStyle="1" w:styleId="IntensivesZitatZchn">
+    <w:name w:val="Intensives Zitat Zchn"/>
     <w:basedOn w:val="Absatz-Standardschriftart"/>
-    <w:link w:val="IntensivesAnfhrungszeichen"/>
+    <w:link w:val="IntensivesZitat"/>
     <w:uiPriority w:val="30"/>
     <w:rsid w:val="001F4585"/>
     <w:rPr>
@@ -16443,7 +16047,7 @@
       <w:outlineLvl w:val="9"/>
     </w:pPr>
   </w:style>
-  <w:style w:type="table" w:styleId="Tabellengitternetz">
+  <w:style w:type="table" w:styleId="Tabellenraster">
     <w:name w:val="Table Grid"/>
     <w:basedOn w:val="NormaleTabelle"/>
     <w:uiPriority w:val="59"/>
@@ -16458,7 +16062,6 @@
       <w:lang w:val="de-DE" w:eastAsia="de-DE" w:bidi="ar-SA"/>
     </w:rPr>
     <w:tblPr>
-      <w:tblInd w:w="0" w:type="dxa"/>
       <w:tblBorders>
         <w:top w:val="single" w:sz="4" w:space="0" w:color="auto"/>
         <w:left w:val="single" w:sz="4" w:space="0" w:color="auto"/>
@@ -16467,12 +16070,6 @@
         <w:insideH w:val="single" w:sz="4" w:space="0" w:color="auto"/>
         <w:insideV w:val="single" w:sz="4" w:space="0" w:color="auto"/>
       </w:tblBorders>
-      <w:tblCellMar>
-        <w:top w:w="0" w:type="dxa"/>
-        <w:left w:w="108" w:type="dxa"/>
-        <w:bottom w:w="0" w:type="dxa"/>
-        <w:right w:w="108" w:type="dxa"/>
-      </w:tblCellMar>
     </w:tblPr>
   </w:style>
   <w:style w:type="character" w:styleId="Hyperlink">
@@ -16685,196 +16282,6 @@
     <w:rPr>
       <w:color w:val="808080"/>
     </w:rPr>
-  </w:style>
-</w:styles>
-</file>
-
-<file path=word/stylesWithEffects.xml><?xml version="1.0" encoding="utf-8"?>
-<w:styles xmlns:wpc="http://schemas.microsoft.com/office/word/2010/wordprocessingCanvas" xmlns:mc="http://schemas.openxmlformats.org/markup-compatibility/2006" xmlns:o="urn:schemas-microsoft-com:office:office" xmlns:r="http://schemas.openxmlformats.org/officeDocument/2006/relationships" xmlns:m="http://schemas.openxmlformats.org/officeDocument/2006/math" xmlns:v="urn:schemas-microsoft-com:vml" xmlns:wp14="http://schemas.microsoft.com/office/word/2010/wordprocessingDrawing" xmlns:wp="http://schemas.openxmlformats.org/drawingml/2006/wordprocessingDrawing" xmlns:w10="urn:schemas-microsoft-com:office:word" xmlns:w="http://schemas.openxmlformats.org/wordprocessingml/2006/main" xmlns:w14="http://schemas.microsoft.com/office/word/2010/wordml" xmlns:wpg="http://schemas.microsoft.com/office/word/2010/wordprocessingGroup" xmlns:wpi="http://schemas.microsoft.com/office/word/2010/wordprocessingInk" xmlns:wne="http://schemas.microsoft.com/office/word/2006/wordml" xmlns:wps="http://schemas.microsoft.com/office/word/2010/wordprocessingShape" mc:Ignorable="w14 wp14">
-  <w:docDefaults>
-    <w:rPrDefault>
-      <w:rPr>
-        <w:rFonts w:asciiTheme="minorHAnsi" w:eastAsiaTheme="minorEastAsia" w:hAnsiTheme="minorHAnsi" w:cstheme="minorBidi"/>
-        <w:sz w:val="22"/>
-        <w:szCs w:val="22"/>
-        <w:lang w:val="de-DE" w:eastAsia="de-DE" w:bidi="ar-SA"/>
-      </w:rPr>
-    </w:rPrDefault>
-    <w:pPrDefault>
-      <w:pPr>
-        <w:spacing w:after="200" w:line="276" w:lineRule="auto"/>
-      </w:pPr>
-    </w:pPrDefault>
-  </w:docDefaults>
-  <w:latentStyles w:defLockedState="0" w:defUIPriority="99" w:defSemiHidden="1" w:defUnhideWhenUsed="1" w:defQFormat="0" w:count="267">
-    <w:lsdException w:name="Normal" w:semiHidden="0" w:uiPriority="0" w:unhideWhenUsed="0" w:qFormat="1"/>
-    <w:lsdException w:name="heading 1" w:semiHidden="0" w:uiPriority="9" w:unhideWhenUsed="0" w:qFormat="1"/>
-    <w:lsdException w:name="heading 2" w:uiPriority="9" w:qFormat="1"/>
-    <w:lsdException w:name="heading 3" w:uiPriority="9" w:qFormat="1"/>
-    <w:lsdException w:name="heading 4" w:uiPriority="9" w:qFormat="1"/>
-    <w:lsdException w:name="heading 5" w:uiPriority="9" w:qFormat="1"/>
-    <w:lsdException w:name="heading 6" w:uiPriority="9" w:qFormat="1"/>
-    <w:lsdException w:name="heading 7" w:uiPriority="9" w:qFormat="1"/>
-    <w:lsdException w:name="heading 8" w:uiPriority="9" w:qFormat="1"/>
-    <w:lsdException w:name="heading 9" w:uiPriority="9" w:qFormat="1"/>
-    <w:lsdException w:name="toc 1" w:uiPriority="39"/>
-    <w:lsdException w:name="toc 2" w:uiPriority="39"/>
-    <w:lsdException w:name="toc 3" w:uiPriority="39"/>
-    <w:lsdException w:name="toc 4" w:uiPriority="39"/>
-    <w:lsdException w:name="toc 5" w:uiPriority="39"/>
-    <w:lsdException w:name="toc 6" w:uiPriority="39"/>
-    <w:lsdException w:name="toc 7" w:uiPriority="39"/>
-    <w:lsdException w:name="toc 8" w:uiPriority="39"/>
-    <w:lsdException w:name="toc 9" w:uiPriority="39"/>
-    <w:lsdException w:name="caption" w:uiPriority="35" w:qFormat="1"/>
-    <w:lsdException w:name="Title" w:semiHidden="0" w:uiPriority="10" w:unhideWhenUsed="0" w:qFormat="1"/>
-    <w:lsdException w:name="Default Paragraph Font" w:uiPriority="1"/>
-    <w:lsdException w:name="Subtitle" w:semiHidden="0" w:uiPriority="11" w:unhideWhenUsed="0" w:qFormat="1"/>
-    <w:lsdException w:name="Strong" w:semiHidden="0" w:uiPriority="22" w:unhideWhenUsed="0" w:qFormat="1"/>
-    <w:lsdException w:name="Emphasis" w:semiHidden="0" w:uiPriority="20" w:unhideWhenUsed="0" w:qFormat="1"/>
-    <w:lsdException w:name="Table Grid" w:semiHidden="0" w:uiPriority="59" w:unhideWhenUsed="0"/>
-    <w:lsdException w:name="Placeholder Text" w:unhideWhenUsed="0"/>
-    <w:lsdException w:name="No Spacing" w:semiHidden="0" w:uiPriority="1" w:unhideWhenUsed="0" w:qFormat="1"/>
-    <w:lsdException w:name="Light Shading" w:semiHidden="0" w:uiPriority="60" w:unhideWhenUsed="0"/>
-    <w:lsdException w:name="Light List" w:semiHidden="0" w:uiPriority="61" w:unhideWhenUsed="0"/>
-    <w:lsdException w:name="Light Grid" w:semiHidden="0" w:uiPriority="62" w:unhideWhenUsed="0"/>
-    <w:lsdException w:name="Medium Shading 1" w:semiHidden="0" w:uiPriority="63" w:unhideWhenUsed="0"/>
-    <w:lsdException w:name="Medium Shading 2" w:semiHidden="0" w:uiPriority="64" w:unhideWhenUsed="0"/>
-    <w:lsdException w:name="Medium List 1" w:semiHidden="0" w:uiPriority="65" w:unhideWhenUsed="0"/>
-    <w:lsdException w:name="Medium List 2" w:semiHidden="0" w:uiPriority="66" w:unhideWhenUsed="0"/>
-    <w:lsdException w:name="Medium Grid 1" w:semiHidden="0" w:uiPriority="67" w:unhideWhenUsed="0"/>
-    <w:lsdException w:name="Medium Grid 2" w:semiHidden="0" w:uiPriority="68" w:unhideWhenUsed="0"/>
-    <w:lsdException w:name="Medium Grid 3" w:semiHidden="0" w:uiPriority="69" w:unhideWhenUsed="0"/>
-    <w:lsdException w:name="Dark List" w:semiHidden="0" w:uiPriority="70" w:unhideWhenUsed="0"/>
-    <w:lsdException w:name="Colorful Shading" w:semiHidden="0" w:uiPriority="71" w:unhideWhenUsed="0"/>
-    <w:lsdException w:name="Colorful List" w:semiHidden="0" w:uiPriority="72" w:unhideWhenUsed="0"/>
-    <w:lsdException w:name="Colorful Grid" w:semiHidden="0" w:uiPriority="73" w:unhideWhenUsed="0"/>
-    <w:lsdException w:name="Light Shading Accent 1" w:semiHidden="0" w:uiPriority="60" w:unhideWhenUsed="0"/>
-    <w:lsdException w:name="Light List Accent 1" w:semiHidden="0" w:uiPriority="61" w:unhideWhenUsed="0"/>
-    <w:lsdException w:name="Light Grid Accent 1" w:semiHidden="0" w:uiPriority="62" w:unhideWhenUsed="0"/>
-    <w:lsdException w:name="Medium Shading 1 Accent 1" w:semiHidden="0" w:uiPriority="63" w:unhideWhenUsed="0"/>
-    <w:lsdException w:name="Medium Shading 2 Accent 1" w:semiHidden="0" w:uiPriority="64" w:unhideWhenUsed="0"/>
-    <w:lsdException w:name="Medium List 1 Accent 1" w:semiHidden="0" w:uiPriority="65" w:unhideWhenUsed="0"/>
-    <w:lsdException w:name="Revision" w:unhideWhenUsed="0"/>
-    <w:lsdException w:name="List Paragraph" w:semiHidden="0" w:uiPriority="34" w:unhideWhenUsed="0" w:qFormat="1"/>
-    <w:lsdException w:name="Quote" w:semiHidden="0" w:uiPriority="29" w:unhideWhenUsed="0" w:qFormat="1"/>
-    <w:lsdException w:name="Intense Quote" w:semiHidden="0" w:uiPriority="30" w:unhideWhenUsed="0" w:qFormat="1"/>
-    <w:lsdException w:name="Medium List 2 Accent 1" w:semiHidden="0" w:uiPriority="66" w:unhideWhenUsed="0"/>
-    <w:lsdException w:name="Medium Grid 1 Accent 1" w:semiHidden="0" w:uiPriority="67" w:unhideWhenUsed="0"/>
-    <w:lsdException w:name="Medium Grid 2 Accent 1" w:semiHidden="0" w:uiPriority="68" w:unhideWhenUsed="0"/>
-    <w:lsdException w:name="Medium Grid 3 Accent 1" w:semiHidden="0" w:uiPriority="69" w:unhideWhenUsed="0"/>
-    <w:lsdException w:name="Dark List Accent 1" w:semiHidden="0" w:uiPriority="70" w:unhideWhenUsed="0"/>
-    <w:lsdException w:name="Colorful Shading Accent 1" w:semiHidden="0" w:uiPriority="71" w:unhideWhenUsed="0"/>
-    <w:lsdException w:name="Colorful List Accent 1" w:semiHidden="0" w:uiPriority="72" w:unhideWhenUsed="0"/>
-    <w:lsdException w:name="Colorful Grid Accent 1" w:semiHidden="0" w:uiPriority="73" w:unhideWhenUsed="0"/>
-    <w:lsdException w:name="Light Shading Accent 2" w:semiHidden="0" w:uiPriority="60" w:unhideWhenUsed="0"/>
-    <w:lsdException w:name="Light List Accent 2" w:semiHidden="0" w:uiPriority="61" w:unhideWhenUsed="0"/>
-    <w:lsdException w:name="Light Grid Accent 2" w:semiHidden="0" w:uiPriority="62" w:unhideWhenUsed="0"/>
-    <w:lsdException w:name="Medium Shading 1 Accent 2" w:semiHidden="0" w:uiPriority="63" w:unhideWhenUsed="0"/>
-    <w:lsdException w:name="Medium Shading 2 Accent 2" w:semiHidden="0" w:uiPriority="64" w:unhideWhenUsed="0"/>
-    <w:lsdException w:name="Medium List 1 Accent 2" w:semiHidden="0" w:uiPriority="65" w:unhideWhenUsed="0"/>
-    <w:lsdException w:name="Medium List 2 Accent 2" w:semiHidden="0" w:uiPriority="66" w:unhideWhenUsed="0"/>
-    <w:lsdException w:name="Medium Grid 1 Accent 2" w:semiHidden="0" w:uiPriority="67" w:unhideWhenUsed="0"/>
-    <w:lsdException w:name="Medium Grid 2 Accent 2" w:semiHidden="0" w:uiPriority="68" w:unhideWhenUsed="0"/>
-    <w:lsdException w:name="Medium Grid 3 Accent 2" w:semiHidden="0" w:uiPriority="69" w:unhideWhenUsed="0"/>
-    <w:lsdException w:name="Dark List Accent 2" w:semiHidden="0" w:uiPriority="70" w:unhideWhenUsed="0"/>
-    <w:lsdException w:name="Colorful Shading Accent 2" w:semiHidden="0" w:uiPriority="71" w:unhideWhenUsed="0"/>
-    <w:lsdException w:name="Colorful List Accent 2" w:semiHidden="0" w:uiPriority="72" w:unhideWhenUsed="0"/>
-    <w:lsdException w:name="Colorful Grid Accent 2" w:semiHidden="0" w:uiPriority="73" w:unhideWhenUsed="0"/>
-    <w:lsdException w:name="Light Shading Accent 3" w:semiHidden="0" w:uiPriority="60" w:unhideWhenUsed="0"/>
-    <w:lsdException w:name="Light List Accent 3" w:semiHidden="0" w:uiPriority="61" w:unhideWhenUsed="0"/>
-    <w:lsdException w:name="Light Grid Accent 3" w:semiHidden="0" w:uiPriority="62" w:unhideWhenUsed="0"/>
-    <w:lsdException w:name="Medium Shading 1 Accent 3" w:semiHidden="0" w:uiPriority="63" w:unhideWhenUsed="0"/>
-    <w:lsdException w:name="Medium Shading 2 Accent 3" w:semiHidden="0" w:uiPriority="64" w:unhideWhenUsed="0"/>
-    <w:lsdException w:name="Medium List 1 Accent 3" w:semiHidden="0" w:uiPriority="65" w:unhideWhenUsed="0"/>
-    <w:lsdException w:name="Medium List 2 Accent 3" w:semiHidden="0" w:uiPriority="66" w:unhideWhenUsed="0"/>
-    <w:lsdException w:name="Medium Grid 1 Accent 3" w:semiHidden="0" w:uiPriority="67" w:unhideWhenUsed="0"/>
-    <w:lsdException w:name="Medium Grid 2 Accent 3" w:semiHidden="0" w:uiPriority="68" w:unhideWhenUsed="0"/>
-    <w:lsdException w:name="Medium Grid 3 Accent 3" w:semiHidden="0" w:uiPriority="69" w:unhideWhenUsed="0"/>
-    <w:lsdException w:name="Dark List Accent 3" w:semiHidden="0" w:uiPriority="70" w:unhideWhenUsed="0"/>
-    <w:lsdException w:name="Colorful Shading Accent 3" w:semiHidden="0" w:uiPriority="71" w:unhideWhenUsed="0"/>
-    <w:lsdException w:name="Colorful List Accent 3" w:semiHidden="0" w:uiPriority="72" w:unhideWhenUsed="0"/>
-    <w:lsdException w:name="Colorful Grid Accent 3" w:semiHidden="0" w:uiPriority="73" w:unhideWhenUsed="0"/>
-    <w:lsdException w:name="Light Shading Accent 4" w:semiHidden="0" w:uiPriority="60" w:unhideWhenUsed="0"/>
-    <w:lsdException w:name="Light List Accent 4" w:semiHidden="0" w:uiPriority="61" w:unhideWhenUsed="0"/>
-    <w:lsdException w:name="Light Grid Accent 4" w:semiHidden="0" w:uiPriority="62" w:unhideWhenUsed="0"/>
-    <w:lsdException w:name="Medium Shading 1 Accent 4" w:semiHidden="0" w:uiPriority="63" w:unhideWhenUsed="0"/>
-    <w:lsdException w:name="Medium Shading 2 Accent 4" w:semiHidden="0" w:uiPriority="64" w:unhideWhenUsed="0"/>
-    <w:lsdException w:name="Medium List 1 Accent 4" w:semiHidden="0" w:uiPriority="65" w:unhideWhenUsed="0"/>
-    <w:lsdException w:name="Medium List 2 Accent 4" w:semiHidden="0" w:uiPriority="66" w:unhideWhenUsed="0"/>
-    <w:lsdException w:name="Medium Grid 1 Accent 4" w:semiHidden="0" w:uiPriority="67" w:unhideWhenUsed="0"/>
-    <w:lsdException w:name="Medium Grid 2 Accent 4" w:semiHidden="0" w:uiPriority="68" w:unhideWhenUsed="0"/>
-    <w:lsdException w:name="Medium Grid 3 Accent 4" w:semiHidden="0" w:uiPriority="69" w:unhideWhenUsed="0"/>
-    <w:lsdException w:name="Dark List Accent 4" w:semiHidden="0" w:uiPriority="70" w:unhideWhenUsed="0"/>
-    <w:lsdException w:name="Colorful Shading Accent 4" w:semiHidden="0" w:uiPriority="71" w:unhideWhenUsed="0"/>
-    <w:lsdException w:name="Colorful List Accent 4" w:semiHidden="0" w:uiPriority="72" w:unhideWhenUsed="0"/>
-    <w:lsdException w:name="Colorful Grid Accent 4" w:semiHidden="0" w:uiPriority="73" w:unhideWhenUsed="0"/>
-    <w:lsdException w:name="Light Shading Accent 5" w:semiHidden="0" w:uiPriority="60" w:unhideWhenUsed="0"/>
-    <w:lsdException w:name="Light List Accent 5" w:semiHidden="0" w:uiPriority="61" w:unhideWhenUsed="0"/>
-    <w:lsdException w:name="Light Grid Accent 5" w:semiHidden="0" w:uiPriority="62" w:unhideWhenUsed="0"/>
-    <w:lsdException w:name="Medium Shading 1 Accent 5" w:semiHidden="0" w:uiPriority="63" w:unhideWhenUsed="0"/>
-    <w:lsdException w:name="Medium Shading 2 Accent 5" w:semiHidden="0" w:uiPriority="64" w:unhideWhenUsed="0"/>
-    <w:lsdException w:name="Medium List 1 Accent 5" w:semiHidden="0" w:uiPriority="65" w:unhideWhenUsed="0"/>
-    <w:lsdException w:name="Medium List 2 Accent 5" w:semiHidden="0" w:uiPriority="66" w:unhideWhenUsed="0"/>
-    <w:lsdException w:name="Medium Grid 1 Accent 5" w:semiHidden="0" w:uiPriority="67" w:unhideWhenUsed="0"/>
-    <w:lsdException w:name="Medium Grid 2 Accent 5" w:semiHidden="0" w:uiPriority="68" w:unhideWhenUsed="0"/>
-    <w:lsdException w:name="Medium Grid 3 Accent 5" w:semiHidden="0" w:uiPriority="69" w:unhideWhenUsed="0"/>
-    <w:lsdException w:name="Dark List Accent 5" w:semiHidden="0" w:uiPriority="70" w:unhideWhenUsed="0"/>
-    <w:lsdException w:name="Colorful Shading Accent 5" w:semiHidden="0" w:uiPriority="71" w:unhideWhenUsed="0"/>
-    <w:lsdException w:name="Colorful List Accent 5" w:semiHidden="0" w:uiPriority="72" w:unhideWhenUsed="0"/>
-    <w:lsdException w:name="Colorful Grid Accent 5" w:semiHidden="0" w:uiPriority="73" w:unhideWhenUsed="0"/>
-    <w:lsdException w:name="Light Shading Accent 6" w:semiHidden="0" w:uiPriority="60" w:unhideWhenUsed="0"/>
-    <w:lsdException w:name="Light List Accent 6" w:semiHidden="0" w:uiPriority="61" w:unhideWhenUsed="0"/>
-    <w:lsdException w:name="Light Grid Accent 6" w:semiHidden="0" w:uiPriority="62" w:unhideWhenUsed="0"/>
-    <w:lsdException w:name="Medium Shading 1 Accent 6" w:semiHidden="0" w:uiPriority="63" w:unhideWhenUsed="0"/>
-    <w:lsdException w:name="Medium Shading 2 Accent 6" w:semiHidden="0" w:uiPriority="64" w:unhideWhenUsed="0"/>
-    <w:lsdException w:name="Medium List 1 Accent 6" w:semiHidden="0" w:uiPriority="65" w:unhideWhenUsed="0"/>
-    <w:lsdException w:name="Medium List 2 Accent 6" w:semiHidden="0" w:uiPriority="66" w:unhideWhenUsed="0"/>
-    <w:lsdException w:name="Medium Grid 1 Accent 6" w:semiHidden="0" w:uiPriority="67" w:unhideWhenUsed="0"/>
-    <w:lsdException w:name="Medium Grid 2 Accent 6" w:semiHidden="0" w:uiPriority="68" w:unhideWhenUsed="0"/>
-    <w:lsdException w:name="Medium Grid 3 Accent 6" w:semiHidden="0" w:uiPriority="69" w:unhideWhenUsed="0"/>
-    <w:lsdException w:name="Dark List Accent 6" w:semiHidden="0" w:uiPriority="70" w:unhideWhenUsed="0"/>
-    <w:lsdException w:name="Colorful Shading Accent 6" w:semiHidden="0" w:uiPriority="71" w:unhideWhenUsed="0"/>
-    <w:lsdException w:name="Colorful List Accent 6" w:semiHidden="0" w:uiPriority="72" w:unhideWhenUsed="0"/>
-    <w:lsdException w:name="Colorful Grid Accent 6" w:semiHidden="0" w:uiPriority="73" w:unhideWhenUsed="0"/>
-    <w:lsdException w:name="Subtle Emphasis" w:semiHidden="0" w:uiPriority="19" w:unhideWhenUsed="0" w:qFormat="1"/>
-    <w:lsdException w:name="Intense Emphasis" w:semiHidden="0" w:uiPriority="21" w:unhideWhenUsed="0" w:qFormat="1"/>
-    <w:lsdException w:name="Subtle Reference" w:semiHidden="0" w:uiPriority="31" w:unhideWhenUsed="0" w:qFormat="1"/>
-    <w:lsdException w:name="Intense Reference" w:semiHidden="0" w:uiPriority="32" w:unhideWhenUsed="0" w:qFormat="1"/>
-    <w:lsdException w:name="Book Title" w:semiHidden="0" w:uiPriority="33" w:unhideWhenUsed="0" w:qFormat="1"/>
-    <w:lsdException w:name="Bibliography" w:uiPriority="37"/>
-    <w:lsdException w:name="TOC Heading" w:uiPriority="39" w:qFormat="1"/>
-  </w:latentStyles>
-  <w:style w:type="paragraph" w:default="1" w:styleId="Standard">
-    <w:name w:val="Normal"/>
-    <w:qFormat/>
-  </w:style>
-  <w:style w:type="character" w:default="1" w:styleId="Absatz-Standardschriftart">
-    <w:name w:val="Default Paragraph Font"/>
-    <w:uiPriority w:val="1"/>
-    <w:semiHidden/>
-    <w:unhideWhenUsed/>
-  </w:style>
-  <w:style w:type="table" w:default="1" w:styleId="NormaleTabelle">
-    <w:name w:val="Normal Table"/>
-    <w:uiPriority w:val="99"/>
-    <w:semiHidden/>
-    <w:unhideWhenUsed/>
-    <w:tblPr>
-      <w:tblInd w:w="0" w:type="dxa"/>
-      <w:tblCellMar>
-        <w:top w:w="0" w:type="dxa"/>
-        <w:left w:w="108" w:type="dxa"/>
-        <w:bottom w:w="0" w:type="dxa"/>
-        <w:right w:w="108" w:type="dxa"/>
-      </w:tblCellMar>
-    </w:tblPr>
-  </w:style>
-  <w:style w:type="numbering" w:default="1" w:styleId="KeineListe">
-    <w:name w:val="No List"/>
-    <w:uiPriority w:val="99"/>
-    <w:semiHidden/>
-    <w:unhideWhenUsed/>
   </w:style>
 </w:styles>
 </file>
@@ -17167,7 +16574,7 @@
 </file>
 
 <file path=customXml/itemProps1.xml><?xml version="1.0" encoding="utf-8"?>
-<ds:datastoreItem xmlns:ds="http://schemas.openxmlformats.org/officeDocument/2006/customXml" ds:itemID="{8A47B7E0-D07D-4BB8-937F-D8D5514B071A}">
+<ds:datastoreItem xmlns:ds="http://schemas.openxmlformats.org/officeDocument/2006/customXml" ds:itemID="{C87353A0-FF7C-4827-BBB5-518B0A91BDFE}">
   <ds:schemaRefs>
     <ds:schemaRef ds:uri="http://schemas.openxmlformats.org/officeDocument/2006/bibliography"/>
   </ds:schemaRefs>

--- a/Manual, GMP, ODD, Literature/Good modelling practice.docx
+++ b/Manual, GMP, ODD, Literature/Good modelling practice.docx
@@ -4811,7 +4811,13 @@
         <w:t>at</w:t>
       </w:r>
       <w:r>
-        <w:t xml:space="preserve"> community level suffer from high variations between plots and a reduced number of environmental scenarios. By testing various </w:t>
+        <w:t xml:space="preserve"> community l</w:t>
+      </w:r>
+      <w:r>
+        <w:t>evel suffer from high variation</w:t>
+      </w:r>
+      <w:r>
+        <w:t xml:space="preserve"> between plots and a reduced number of environmental scenarios. By testing various </w:t>
       </w:r>
       <w:r>
         <w:lastRenderedPageBreak/>
@@ -5356,7 +5362,7 @@
         <w:rPr>
           <w:lang w:val="en-GB"/>
         </w:rPr>
-        <w:instrText>ADDIN CSL_CITATION {"citationItems":[{"id":"ITEM-1","itemData":{"DOI":"10.1016/j.ecolmodel.2017.01.010","ISSN":"03043800","abstract":"Natural grassland communities are threatened by a variety of factors, such as climate change and increasing land use by mankind. The use of plant protection products (synthetic or organic) is mandatory in agricultural food production. To avoid adverse effects on natural grasslands within agricultural areas, synthetic plant protection products are strictly regulated in Europe. However, effects of herbicides on non-target terrestrial plants are primarily studied on the level of individual plants neglecting interactions between species. In our study, we aim to extrapolate individual-level effects to the population and community level by adapting an existing spatio-temporal, individual-based plant community model (IBC-grass). We analyse the effects of herbicide exposure for three different grassland communities: 1) representative field boundary community, 2) Calthion grassland community, and 3) Arrhenatheretalia grassland community. Our simulations show that herbicide depositions can have effects on non-target plant communities resulting from direct and indirect effects on population level. The effect extent depends not only on the distance to the field, but also on the specific plant community, its disturbance regime (cutting frequency, trampling and grazing intensity) and resource level. Mechanistic modelling approaches such as IBC-grass present a promising novel approach in transferring and extrapolating standardized pot experiments to community level and thereby bridging the gap between ecotoxicological testing (e.g. in the greenhouse) and protection goals referring to real world conditions.","author":[{"dropping-particle":"","family":"Reeg","given":"Jette","non-dropping-particle":"","parse-names":false,"suffix":""},{"dropping-particle":"","family":"Schad","given":"Thorsten","non-dropping-particle":"","parse-names":false,"suffix":""},{"dropping-particle":"","family":"Preuss","given":"Thomas G.","non-dropping-particle":"","parse-names":false,"suffix":""},{"dropping-particle":"","family":"Solga","given":"Andreas","non-dropping-particle":"","parse-names":false,"suffix":""},{"dropping-particle":"","family":"K??rner","given":"Katrin","non-dropping-particle":"","parse-names":false,"suffix":""},{"dropping-particle":"","family":"Mihan","given":"Christine","non-dropping-particle":"","parse-names":false,"suffix":""},{"dropping-particle":"","family":"Jeltsch","given":"Florian","non-dropping-particle":"","parse-names":false,"suffix":""}],"container-title":"Ecological Modelling","id":"ITEM-1","issue":"2017","issued":{"date-parts":[["2017"]]},"page":"44-55","publisher":"Elsevier B.V.","title":"Modelling direct and indirect effects of herbicides on non-target grassland communities","type":"article-journal","volume":"348"},"uris":["http://www.mendeley.com/documents/?uuid=1a57d2e5-c6bb-41c8-9dfd-5929eda1cb5e"]},{"id":"ITEM-2","itemData":{"DOI":"10.1002/etc.4122","ISBN":"0273-2297","ISSN":"15528618","PMID":"29480535","abstract":"R. Chechile and D. L. Meyer's (see record 1977-02411-001) procedure for separating storage from retrieval led to the conclusion that memory development involves changes in both storage and retrieval. Nevertheless, these changes resulted from the interaction of storage and retrieval mechanisms with the age-related elaboration of the semantic memory system. The present study of 72 kindergartners and 2nd graders shows that the memory improvement with age, between kindergarten and 2nd grade, vanished when the meaningfulness of the materials (measured by the mean number of associations the Ss could produce to a target word) were equated. The most plausible interpretation of the results is the hardware invariance hypothesis: The memory apparatus for information processing is constant across ages, but the hardware is used more effectively if there is a better-developed semantic memory system. (23 ref) (PsycINFO Database Record (c) 2016 APA, all rights reserved)","author":[{"dropping-particle":"","family":"Reeg","given":"Jette","non-dropping-particle":"","parse-names":false,"suffix":""},{"dropping-particle":"","family":"Heine","given":"Simon","non-dropping-particle":"","parse-names":false,"suffix":""},{"dropping-particle":"","family":"Mihan","given":"Christine","non-dropping-particle":"","parse-names":false,"suffix":""},{"dropping-particle":"","family":"Preuss","given":"Thomas G.","non-dropping-particle":"","parse-names":false,"suffix":""},{"dropping-particle":"","family":"McGee","given":"Sean","non-dropping-particle":"","parse-names":false,"suffix":""},{"dropping-particle":"","family":"Jeltsch","given":"Florian","non-dropping-particle":"","parse-names":false,"suffix":""}],"container-title":"Environmental Toxicology and Chemistry","id":"ITEM-2","issue":"6","issued":{"date-parts":[["2018"]]},"page":"1707-1722","title":"Potential impact of effects on reproductive attributes induced by herbicides on a plant community","type":"article-journal","volume":"37"},"uris":["http://www.mendeley.com/documents/?uuid=3c4f5ce2-7edd-437f-89c6-c4d0b2690d20"]}],"mendeley":{"formattedCitation":"(Reeg et al., 2017b, 2018b)","plainTextFormattedCitation":"(Reeg et al., 2017b, 2018b)","previouslyFormattedCitation":"(Reeg et al., 2017b, 2018b)"},"properties":{"noteIndex":0},"schema":"https://github.com/citation-style-language/schema/raw/master/csl-citation.json"}</w:instrText>
+        <w:instrText>ADDIN CSL_CITATION {"citationItems":[{"id":"ITEM-1","itemData":{"DOI":"10.1016/j.ecolmodel.2017.01.010","ISSN":"03043800","abstract":"Natural grassland communities are threatened by a variety of factors, such as climate change and increasing land use by mankind. The use of plant protection products (synthetic or organic) is mandatory in agricultural food production. To avoid adverse effects on natural grasslands within agricultural areas, synthetic plant protection products are strictly regulated in Europe. However, effects of herbicides on non-target terrestrial plants are primarily studied on the level of individual plants neglecting interactions between species. In our study, we aim to extrapolate individual-level effects to the population and community level by adapting an existing spatio-temporal, individual-based plant community model (IBC-grass). We analyse the effects of herbicide exposure for three different grassland communities: 1) representative field boundary community, 2) Calthion grassland community, and 3) Arrhenatheretalia grassland community. Our simulations show that herbicide depositions can have effects on non-target plant communities resulting from direct and indirect effects on population level. The effect extent depends not only on the distance to the field, but also on the specific plant community, its disturbance regime (cutting frequency, trampling and grazing intensity) and resource level. Mechanistic modelling approaches such as IBC-grass present a promising novel approach in transferring and extrapolating standardized pot experiments to community level and thereby bridging the gap between ecotoxicological testing (e.g. in the greenhouse) and protection goals referring to real world conditions.","author":[{"dropping-particle":"","family":"Reeg","given":"Jette","non-dropping-particle":"","parse-names":false,"suffix":""},{"dropping-particle":"","family":"Schad","given":"Thorsten","non-dropping-particle":"","parse-names":false,"suffix":""},{"dropping-particle":"","family":"Preuss","given":"Thomas G.","non-dropping-particle":"","parse-names":false,"suffix":""},{"dropping-particle":"","family":"Solga","given":"Andreas","non-dropping-particle":"","parse-names":false,"suffix":""},{"dropping-particle":"","family":"K??rner","given":"Katrin","non-dropping-particle":"","parse-names":false,"suffix":""},{"dropping-particle":"","family":"Mihan","given":"Christine","non-dropping-particle":"","parse-names":false,"suffix":""},{"dropping-particle":"","family":"Jeltsch","given":"Florian","non-dropping-particle":"","parse-names":false,"suffix":""}],"container-title":"Ecological Modelling","id":"ITEM-1","issue":"2017","issued":{"date-parts":[["2017"]]},"page":"44-55","publisher":"Elsevier B.V.","title":"Modelling direct and indirect effects of herbicides on non-target grassland communities","type":"article-journal","volume":"348"},"uris":["http://www.mendeley.com/documents/?uuid=1a57d2e5-c6bb-41c8-9dfd-5929eda1cb5e"]},{"id":"ITEM-2","itemData":{"DOI":"10.1002/etc.4122","ISBN":"0273-2297","ISSN":"15528618","PMID":"29480535","abstract":"R. Chechile and D. L. Meyer's (see record 1977-02411-001) procedure for separating storage from retrieval led to the conclusion that memory development involves changes in both storage and retrieval. Nevertheless, these changes resulted from the interaction of storage and retrieval mechanisms with the age-related elaboration of the semantic memory system. The present study of 72 kindergartners and 2nd graders shows that the memory improvement with age, between kindergarten and 2nd grade, vanished when the meaningfulness of the materials (measured by the mean number of associations the Ss could produce to a target word) were equated. The most plausible interpretation of the results is the hardware invariance hypothesis: The memory apparatus for information processing is constant across ages, but the hardware is used more effectively if there is a better-developed semantic memory system. (23 ref) (PsycINFO Database Record (c) 2016 APA, all rights reserved)","author":[{"dropping-particle":"","family":"Reeg","given":"Jette","non-dropping-particle":"","parse-names":false,"suffix":""},{"dropping-particle":"","family":"Heine","given":"Simon","non-dropping-particle":"","parse-names":false,"suffix":""},{"dropping-particle":"","family":"Mihan","given":"Christine","non-dropping-particle":"","parse-names":false,"suffix":""},{"dropping-particle":"","family":"Preuss","given":"Thomas G.","non-dropping-particle":"","parse-names":false,"suffix":""},{"dropping-particle":"","family":"McGee","given":"Sean","non-dropping-particle":"","parse-names":false,"suffix":""},{"dropping-particle":"","family":"Jeltsch","given":"Florian","non-dropping-particle":"","parse-names":false,"suffix":""}],"container-title":"Environmental Toxicology and Chemistry","id":"ITEM-2","issue":"6","issued":{"date-parts":[["2018"]]},"page":"1707-1722","title":"Potential impact of effects on reproductive attributes induced by herbicides on a plant community","type":"article-journal","volume":"37"},"uris":["http://www.mendeley.com/documents/?uuid=3c4f5ce2-7edd-437f-89c6-c4d0b2690d20"]}],"mendeley":{"formattedCitation":"(Reeg et al., 2018b, 2017b)","plainTextFormattedCitation":"(Reeg et al., 2018b, 2017b)","previouslyFormattedCitation":"(Reeg et al., 2018b, 2017b)"},"properties":{"noteIndex":0},"schema":"https://github.com/citation-style-language/schema/raw/master/csl-citation.json"}</w:instrText>
       </w:r>
       <w:r>
         <w:rPr>
@@ -5369,7 +5375,7 @@
           <w:noProof/>
           <w:lang w:val="en-GB"/>
         </w:rPr>
-        <w:t>(Reeg et al., 2017b, 2018b)</w:t>
+        <w:t>(Reeg et al., 2018b, 2017b)</w:t>
       </w:r>
       <w:r>
         <w:rPr>
@@ -6479,7 +6485,67 @@
         <w:rPr>
           <w:lang w:val="en-GB"/>
         </w:rPr>
-        <w:t>If the effect intensities are based on discrete values, the sensitivity can be set to either random (0-1), high (0.9-1), medium (0.4-0.7), low (0.1-0.4) or not affected (0). The effect intensity is multiplied with the sensitivity value in order to include different sensitivities.</w:t>
+        <w:t xml:space="preserve">If the effect intensities are based on discrete values, the sensitivity can be set to either random (0-1), </w:t>
+      </w:r>
+      <w:r>
+        <w:rPr>
+          <w:lang w:val="en-GB"/>
+        </w:rPr>
+        <w:t xml:space="preserve">full (1), </w:t>
+      </w:r>
+      <w:r>
+        <w:rPr>
+          <w:lang w:val="en-GB"/>
+        </w:rPr>
+        <w:t>high (0.</w:t>
+      </w:r>
+      <w:r>
+        <w:rPr>
+          <w:lang w:val="en-GB"/>
+        </w:rPr>
+        <w:t>65</w:t>
+      </w:r>
+      <w:r>
+        <w:rPr>
+          <w:lang w:val="en-GB"/>
+        </w:rPr>
+        <w:t>-1), medium (0.</w:t>
+      </w:r>
+      <w:r>
+        <w:rPr>
+          <w:lang w:val="en-GB"/>
+        </w:rPr>
+        <w:t>35</w:t>
+      </w:r>
+      <w:r>
+        <w:rPr>
+          <w:lang w:val="en-GB"/>
+        </w:rPr>
+        <w:t>-0.</w:t>
+      </w:r>
+      <w:r>
+        <w:rPr>
+          <w:lang w:val="en-GB"/>
+        </w:rPr>
+        <w:t>65</w:t>
+      </w:r>
+      <w:r>
+        <w:rPr>
+          <w:lang w:val="en-GB"/>
+        </w:rPr>
+        <w:t>), low (0.1-0.</w:t>
+      </w:r>
+      <w:r>
+        <w:rPr>
+          <w:lang w:val="en-GB"/>
+        </w:rPr>
+        <w:t>35</w:t>
+      </w:r>
+      <w:r>
+        <w:rPr>
+          <w:lang w:val="en-GB"/>
+        </w:rPr>
+        <w:t>) or not affected (0). The effect intensity is multiplied with the sensitivity value in order to include different sensitivities.</w:t>
       </w:r>
     </w:p>
     <w:p>
@@ -9346,7 +9412,13 @@
           </w:tcPr>
           <w:p>
             <w:r>
-              <w:t>cshoot</w:t>
+              <w:t>c</w:t>
+            </w:r>
+            <w:r>
+              <w:rPr>
+                <w:vertAlign w:val="subscript"/>
+              </w:rPr>
+              <w:t>shoot</w:t>
             </w:r>
           </w:p>
         </w:tc>
@@ -9356,7 +9428,10 @@
           </w:tcPr>
           <w:p>
             <w:r>
-              <w:t>leaf area</w:t>
+              <w:t>L</w:t>
+            </w:r>
+            <w:r>
+              <w:t>eaf area</w:t>
             </w:r>
           </w:p>
         </w:tc>
@@ -9410,7 +9485,13 @@
           </w:tcPr>
           <w:p>
             <w:r>
-              <w:t>fleaf</w:t>
+              <w:t>f</w:t>
+            </w:r>
+            <w:r>
+              <w:rPr>
+                <w:vertAlign w:val="subscript"/>
+              </w:rPr>
+              <w:t>leaf</w:t>
             </w:r>
           </w:p>
         </w:tc>
@@ -9420,7 +9501,10 @@
           </w:tcPr>
           <w:p>
             <w:r>
-              <w:t>growth form</w:t>
+              <w:t>G</w:t>
+            </w:r>
+            <w:r>
+              <w:t>rowth form</w:t>
             </w:r>
           </w:p>
         </w:tc>
@@ -9442,7 +9526,13 @@
           </w:tcPr>
           <w:p>
             <w:r>
-              <w:t>rumax</w:t>
+              <w:t>ru</w:t>
+            </w:r>
+            <w:r>
+              <w:rPr>
+                <w:vertAlign w:val="subscript"/>
+              </w:rPr>
+              <w:t>max</w:t>
             </w:r>
           </w:p>
         </w:tc>
@@ -9452,7 +9542,10 @@
           </w:tcPr>
           <w:p>
             <w:r>
-              <w:t>maximal resource utilisation</w:t>
+              <w:t>M</w:t>
+            </w:r>
+            <w:r>
+              <w:t>aximal resource utilisation</w:t>
             </w:r>
           </w:p>
         </w:tc>
@@ -9474,7 +9567,13 @@
           </w:tcPr>
           <w:p>
             <w:r>
-              <w:t>survmax</w:t>
+              <w:t>surv</w:t>
+            </w:r>
+            <w:r>
+              <w:rPr>
+                <w:vertAlign w:val="subscript"/>
+              </w:rPr>
+              <w:t>max</w:t>
             </w:r>
           </w:p>
         </w:tc>
@@ -9484,7 +9583,10 @@
           </w:tcPr>
           <w:p>
             <w:r>
-              <w:t>maximal survival under stress</w:t>
+              <w:t>M</w:t>
+            </w:r>
+            <w:r>
+              <w:t>aximal survival under stress</w:t>
             </w:r>
           </w:p>
         </w:tc>
@@ -9524,7 +9626,13 @@
               <w:rPr>
                 <w:lang w:val="en-US"/>
               </w:rPr>
-              <w:t>conversion rate resources to biomass</w:t>
+              <w:t>C</w:t>
+            </w:r>
+            <w:r>
+              <w:rPr>
+                <w:lang w:val="en-US"/>
+              </w:rPr>
+              <w:t>onversion rate resources to biomass</w:t>
             </w:r>
           </w:p>
         </w:tc>
@@ -9548,7 +9656,13 @@
           </w:tcPr>
           <w:p>
             <w:r>
-              <w:t xml:space="preserve">mmax </w:t>
+              <w:t>m</w:t>
+            </w:r>
+            <w:r>
+              <w:rPr>
+                <w:vertAlign w:val="subscript"/>
+              </w:rPr>
+              <w:t xml:space="preserve">max </w:t>
             </w:r>
           </w:p>
         </w:tc>
@@ -9558,7 +9672,10 @@
           </w:tcPr>
           <w:p>
             <w:r>
-              <w:t xml:space="preserve">maximal plant mass </w:t>
+              <w:t>M</w:t>
+            </w:r>
+            <w:r>
+              <w:t xml:space="preserve">aximal plant mass </w:t>
             </w:r>
           </w:p>
         </w:tc>
@@ -9580,7 +9697,13 @@
           </w:tcPr>
           <w:p>
             <w:r>
-              <w:t>mseed</w:t>
+              <w:t>m</w:t>
+            </w:r>
+            <w:r>
+              <w:rPr>
+                <w:vertAlign w:val="subscript"/>
+              </w:rPr>
+              <w:t>seed</w:t>
             </w:r>
           </w:p>
         </w:tc>
@@ -9612,7 +9735,13 @@
           </w:tcPr>
           <w:p>
             <w:r>
-              <w:t>meandisp</w:t>
+              <w:t>mean</w:t>
+            </w:r>
+            <w:r>
+              <w:rPr>
+                <w:vertAlign w:val="subscript"/>
+              </w:rPr>
+              <w:t>disp</w:t>
             </w:r>
           </w:p>
         </w:tc>
@@ -9644,7 +9773,13 @@
           </w:tcPr>
           <w:p>
             <w:r>
-              <w:t>stddisp</w:t>
+              <w:t>std</w:t>
+            </w:r>
+            <w:r>
+              <w:rPr>
+                <w:vertAlign w:val="subscript"/>
+              </w:rPr>
+              <w:t>disp</w:t>
             </w:r>
           </w:p>
         </w:tc>
@@ -9716,7 +9851,13 @@
           </w:tcPr>
           <w:p>
             <w:r>
-              <w:t>Resshare</w:t>
+              <w:t>Res</w:t>
+            </w:r>
+            <w:r>
+              <w:rPr>
+                <w:vertAlign w:val="subscript"/>
+              </w:rPr>
+              <w:t>share</w:t>
             </w:r>
           </w:p>
         </w:tc>
@@ -9852,9 +9993,15 @@
             </w:pPr>
             <w:r>
               <w:rPr>
+                <w:lang w:val="en-GB"/>
+              </w:rPr>
+              <w:t>M</w:t>
+            </w:r>
+            <w:r>
+              <w:rPr>
                 <w:lang w:val="en-US"/>
               </w:rPr>
-              <w:t>maximal  potential abundance</w:t>
+              <w:t>aximal  potential abundance</w:t>
             </w:r>
             <w:r>
               <w:rPr>
@@ -10088,7 +10235,13 @@
           </w:tcPr>
           <w:p>
             <w:r>
-              <w:t>allocroot</w:t>
+              <w:t>alloc</w:t>
+            </w:r>
+            <w:r>
+              <w:rPr>
+                <w:vertAlign w:val="subscript"/>
+              </w:rPr>
+              <w:t>root</w:t>
             </w:r>
           </w:p>
         </w:tc>
@@ -10136,7 +10289,13 @@
           </w:tcPr>
           <w:p>
             <w:r>
-              <w:t>allocshoot</w:t>
+              <w:t>alloc</w:t>
+            </w:r>
+            <w:r>
+              <w:rPr>
+                <w:vertAlign w:val="subscript"/>
+              </w:rPr>
+              <w:t>shoot</w:t>
             </w:r>
           </w:p>
         </w:tc>
@@ -10695,10 +10854,10 @@
                   <v:path o:extrusionok="f" gradientshapeok="t" o:connecttype="rect"/>
                   <o:lock v:ext="edit" aspectratio="t"/>
                 </v:shapetype>
-                <v:shape id="_x0000_i1025" type="#_x0000_t75" style="width:130.15pt;height:18.7pt" o:ole="">
+                <v:shape id="_x0000_i1025" type="#_x0000_t75" style="width:130.5pt;height:18.75pt" o:ole="">
                   <v:imagedata r:id="rId9" o:title=""/>
                 </v:shape>
-                <o:OLEObject Type="Embed" ProgID="Equation.3" ShapeID="_x0000_i1025" DrawAspect="Content" ObjectID="_1615632761" r:id="rId10"/>
+                <o:OLEObject Type="Embed" ProgID="Equation.3" ShapeID="_x0000_i1025" DrawAspect="Content" ObjectID="_1618727149" r:id="rId10"/>
               </w:object>
             </w:r>
           </w:p>
@@ -10717,10 +10876,10 @@
                 <w:lang w:val="en-GB" w:eastAsia="en-US" w:bidi="en-US"/>
               </w:rPr>
               <w:object w:dxaOrig="2020" w:dyaOrig="360" w14:anchorId="45C52208">
-                <v:shape id="_x0000_i1026" type="#_x0000_t75" style="width:102.45pt;height:18.7pt" o:ole="">
+                <v:shape id="_x0000_i1026" type="#_x0000_t75" style="width:102.75pt;height:18.75pt" o:ole="">
                   <v:imagedata r:id="rId11" o:title=""/>
                 </v:shape>
-                <o:OLEObject Type="Embed" ProgID="Equation.3" ShapeID="_x0000_i1026" DrawAspect="Content" ObjectID="_1615632762" r:id="rId12"/>
+                <o:OLEObject Type="Embed" ProgID="Equation.3" ShapeID="_x0000_i1026" DrawAspect="Content" ObjectID="_1618727150" r:id="rId12"/>
               </w:object>
             </w:r>
           </w:p>
@@ -11307,10 +11466,10 @@
                 <w:lang w:val="en-GB" w:eastAsia="en-US" w:bidi="en-US"/>
               </w:rPr>
               <w:object w:dxaOrig="1820" w:dyaOrig="940" w14:anchorId="36B75D3B">
-                <v:shape id="_x0000_i1027" type="#_x0000_t75" style="width:91.4pt;height:49.85pt" o:ole="">
+                <v:shape id="_x0000_i1027" type="#_x0000_t75" style="width:91.5pt;height:49.5pt" o:ole="">
                   <v:imagedata r:id="rId13" o:title=""/>
                 </v:shape>
-                <o:OLEObject Type="Embed" ProgID="Equation.3" ShapeID="_x0000_i1027" DrawAspect="Content" ObjectID="_1615632763" r:id="rId14"/>
+                <o:OLEObject Type="Embed" ProgID="Equation.3" ShapeID="_x0000_i1027" DrawAspect="Content" ObjectID="_1618727151" r:id="rId14"/>
               </w:object>
             </w:r>
           </w:p>
@@ -11379,10 +11538,10 @@
                 <w:lang w:val="en-GB" w:eastAsia="en-US" w:bidi="en-US"/>
               </w:rPr>
               <w:object w:dxaOrig="2120" w:dyaOrig="360" w14:anchorId="33806F7C">
-                <v:shape id="_x0000_i1028" type="#_x0000_t75" style="width:106.6pt;height:18.7pt" o:ole="">
+                <v:shape id="_x0000_i1028" type="#_x0000_t75" style="width:106.5pt;height:18.75pt" o:ole="">
                   <v:imagedata r:id="rId15" o:title=""/>
                 </v:shape>
-                <o:OLEObject Type="Embed" ProgID="Equation.3" ShapeID="_x0000_i1028" DrawAspect="Content" ObjectID="_1615632764" r:id="rId16"/>
+                <o:OLEObject Type="Embed" ProgID="Equation.3" ShapeID="_x0000_i1028" DrawAspect="Content" ObjectID="_1618727152" r:id="rId16"/>
               </w:object>
             </w:r>
           </w:p>
@@ -11450,10 +11609,10 @@
                 <w:lang w:val="en-GB" w:eastAsia="en-US" w:bidi="en-US"/>
               </w:rPr>
               <w:object w:dxaOrig="1620" w:dyaOrig="620" w14:anchorId="6141B3B9">
-                <v:shape id="_x0000_i1029" type="#_x0000_t75" style="width:81.7pt;height:31.85pt" o:ole="">
+                <v:shape id="_x0000_i1029" type="#_x0000_t75" style="width:81.75pt;height:31.5pt" o:ole="">
                   <v:imagedata r:id="rId17" o:title=""/>
                 </v:shape>
-                <o:OLEObject Type="Embed" ProgID="Equation.3" ShapeID="_x0000_i1029" DrawAspect="Content" ObjectID="_1615632765" r:id="rId18"/>
+                <o:OLEObject Type="Embed" ProgID="Equation.3" ShapeID="_x0000_i1029" DrawAspect="Content" ObjectID="_1618727153" r:id="rId18"/>
               </w:object>
             </w:r>
           </w:p>
@@ -11518,10 +11677,10 @@
                 <w:lang w:val="en-GB" w:eastAsia="en-US" w:bidi="en-US"/>
               </w:rPr>
               <w:object w:dxaOrig="3540" w:dyaOrig="639" w14:anchorId="3098AB95">
-                <v:shape id="_x0000_i1030" type="#_x0000_t75" style="width:177.25pt;height:33.9pt" o:ole="">
+                <v:shape id="_x0000_i1030" type="#_x0000_t75" style="width:177pt;height:33.75pt" o:ole="">
                   <v:imagedata r:id="rId19" o:title=""/>
                 </v:shape>
-                <o:OLEObject Type="Embed" ProgID="Equation.3" ShapeID="_x0000_i1030" DrawAspect="Content" ObjectID="_1615632766" r:id="rId20"/>
+                <o:OLEObject Type="Embed" ProgID="Equation.3" ShapeID="_x0000_i1030" DrawAspect="Content" ObjectID="_1618727154" r:id="rId20"/>
               </w:object>
             </w:r>
           </w:p>
@@ -11601,10 +11760,10 @@
                 <w:lang w:val="en-GB" w:eastAsia="en-US" w:bidi="en-US"/>
               </w:rPr>
               <w:object w:dxaOrig="3220" w:dyaOrig="340" w14:anchorId="6BFB31C4">
-                <v:shape id="_x0000_i1031" type="#_x0000_t75" style="width:161.3pt;height:18pt" o:ole="">
+                <v:shape id="_x0000_i1031" type="#_x0000_t75" style="width:161.25pt;height:18pt" o:ole="">
                   <v:imagedata r:id="rId21" o:title=""/>
                 </v:shape>
-                <o:OLEObject Type="Embed" ProgID="Equation.3" ShapeID="_x0000_i1031" DrawAspect="Content" ObjectID="_1615632767" r:id="rId22"/>
+                <o:OLEObject Type="Embed" ProgID="Equation.3" ShapeID="_x0000_i1031" DrawAspect="Content" ObjectID="_1618727155" r:id="rId22"/>
               </w:object>
             </w:r>
           </w:p>
@@ -11675,10 +11834,10 @@
                 <w:lang w:val="en-GB" w:eastAsia="en-US" w:bidi="en-US"/>
               </w:rPr>
               <w:object w:dxaOrig="3080" w:dyaOrig="340" w14:anchorId="1EB126B7">
-                <v:shape id="_x0000_i1032" type="#_x0000_t75" style="width:154.4pt;height:18pt" o:ole="">
+                <v:shape id="_x0000_i1032" type="#_x0000_t75" style="width:154.5pt;height:18pt" o:ole="">
                   <v:imagedata r:id="rId23" o:title=""/>
                 </v:shape>
-                <o:OLEObject Type="Embed" ProgID="Equation.3" ShapeID="_x0000_i1032" DrawAspect="Content" ObjectID="_1615632768" r:id="rId24"/>
+                <o:OLEObject Type="Embed" ProgID="Equation.3" ShapeID="_x0000_i1032" DrawAspect="Content" ObjectID="_1618727156" r:id="rId24"/>
               </w:object>
             </w:r>
           </w:p>
@@ -11741,10 +11900,10 @@
                 <w:lang w:val="en-GB" w:eastAsia="en-US" w:bidi="en-US"/>
               </w:rPr>
               <w:object w:dxaOrig="3940" w:dyaOrig="620" w14:anchorId="0D26ED5C">
-                <v:shape id="_x0000_i1033" type="#_x0000_t75" style="width:197.3pt;height:32.55pt" o:ole="">
+                <v:shape id="_x0000_i1033" type="#_x0000_t75" style="width:197.25pt;height:32.25pt" o:ole="">
                   <v:imagedata r:id="rId25" o:title=""/>
                 </v:shape>
-                <o:OLEObject Type="Embed" ProgID="Equation.3" ShapeID="_x0000_i1033" DrawAspect="Content" ObjectID="_1615632769" r:id="rId26"/>
+                <o:OLEObject Type="Embed" ProgID="Equation.3" ShapeID="_x0000_i1033" DrawAspect="Content" ObjectID="_1618727157" r:id="rId26"/>
               </w:object>
             </w:r>
           </w:p>
@@ -11807,10 +11966,10 @@
                 <w:lang w:val="en-GB" w:eastAsia="en-US" w:bidi="en-US"/>
               </w:rPr>
               <w:object w:dxaOrig="3760" w:dyaOrig="620" w14:anchorId="296CA2B6">
-                <v:shape id="_x0000_i1034" type="#_x0000_t75" style="width:188.3pt;height:32.55pt" o:ole="">
+                <v:shape id="_x0000_i1034" type="#_x0000_t75" style="width:188.25pt;height:32.25pt" o:ole="">
                   <v:imagedata r:id="rId27" o:title=""/>
                 </v:shape>
-                <o:OLEObject Type="Embed" ProgID="Equation.3" ShapeID="_x0000_i1034" DrawAspect="Content" ObjectID="_1615632770" r:id="rId28"/>
+                <o:OLEObject Type="Embed" ProgID="Equation.3" ShapeID="_x0000_i1034" DrawAspect="Content" ObjectID="_1618727158" r:id="rId28"/>
               </w:object>
             </w:r>
           </w:p>
@@ -11872,10 +12031,10 @@
                 <w:lang w:val="en-GB" w:eastAsia="en-US" w:bidi="en-US"/>
               </w:rPr>
               <w:object w:dxaOrig="4280" w:dyaOrig="700" w14:anchorId="47AAF41D">
-                <v:shape id="_x0000_i1035" type="#_x0000_t75" style="width:213.25pt;height:33.25pt" o:ole="">
+                <v:shape id="_x0000_i1035" type="#_x0000_t75" style="width:213pt;height:33pt" o:ole="">
                   <v:imagedata r:id="rId29" o:title=""/>
                 </v:shape>
-                <o:OLEObject Type="Embed" ProgID="Equation.3" ShapeID="_x0000_i1035" DrawAspect="Content" ObjectID="_1615632771" r:id="rId30"/>
+                <o:OLEObject Type="Embed" ProgID="Equation.3" ShapeID="_x0000_i1035" DrawAspect="Content" ObjectID="_1618727159" r:id="rId30"/>
               </w:object>
             </w:r>
           </w:p>
@@ -11937,10 +12096,10 @@
                 <w:lang w:val="en-GB" w:eastAsia="en-US" w:bidi="en-US"/>
               </w:rPr>
               <w:object w:dxaOrig="3480" w:dyaOrig="700" w14:anchorId="0463C7C4">
-                <v:shape id="_x0000_i1036" type="#_x0000_t75" style="width:172.4pt;height:33.25pt" o:ole="">
+                <v:shape id="_x0000_i1036" type="#_x0000_t75" style="width:172.5pt;height:33pt" o:ole="">
                   <v:imagedata r:id="rId31" o:title=""/>
                 </v:shape>
-                <o:OLEObject Type="Embed" ProgID="Equation.3" ShapeID="_x0000_i1036" DrawAspect="Content" ObjectID="_1615632772" r:id="rId32"/>
+                <o:OLEObject Type="Embed" ProgID="Equation.3" ShapeID="_x0000_i1036" DrawAspect="Content" ObjectID="_1618727160" r:id="rId32"/>
               </w:object>
             </w:r>
           </w:p>
@@ -12000,10 +12159,10 @@
                 <w:lang w:val="en-GB" w:eastAsia="en-US" w:bidi="en-US"/>
               </w:rPr>
               <w:object w:dxaOrig="2280" w:dyaOrig="600" w14:anchorId="02F36BC5">
-                <v:shape id="_x0000_i1037" type="#_x0000_t75" style="width:116.3pt;height:31.15pt" o:ole="">
+                <v:shape id="_x0000_i1037" type="#_x0000_t75" style="width:116.25pt;height:31.5pt" o:ole="">
                   <v:imagedata r:id="rId33" o:title=""/>
                 </v:shape>
-                <o:OLEObject Type="Embed" ProgID="Equation.3" ShapeID="_x0000_i1037" DrawAspect="Content" ObjectID="_1615632773" r:id="rId34"/>
+                <o:OLEObject Type="Embed" ProgID="Equation.3" ShapeID="_x0000_i1037" DrawAspect="Content" ObjectID="_1618727161" r:id="rId34"/>
               </w:object>
             </w:r>
           </w:p>
@@ -12035,10 +12194,10 @@
                 <w:lang w:val="en-GB" w:eastAsia="en-US" w:bidi="en-US"/>
               </w:rPr>
               <w:object w:dxaOrig="3300" w:dyaOrig="560" w14:anchorId="4F7A1592">
-                <v:shape id="_x0000_i1038" type="#_x0000_t75" style="width:167.55pt;height:28.4pt" o:ole="">
+                <v:shape id="_x0000_i1038" type="#_x0000_t75" style="width:167.25pt;height:28.5pt" o:ole="">
                   <v:imagedata r:id="rId35" o:title=""/>
                 </v:shape>
-                <o:OLEObject Type="Embed" ProgID="Equation.3" ShapeID="_x0000_i1038" DrawAspect="Content" ObjectID="_1615632774" r:id="rId36"/>
+                <o:OLEObject Type="Embed" ProgID="Equation.3" ShapeID="_x0000_i1038" DrawAspect="Content" ObjectID="_1618727162" r:id="rId36"/>
               </w:object>
             </w:r>
           </w:p>
@@ -12099,10 +12258,10 @@
                 <w:lang w:val="en-GB" w:eastAsia="en-US" w:bidi="en-US"/>
               </w:rPr>
               <w:object w:dxaOrig="3220" w:dyaOrig="1620" w14:anchorId="199A53F1">
-                <v:shape id="_x0000_i1039" type="#_x0000_t75" style="width:162.7pt;height:81.7pt" o:ole="">
+                <v:shape id="_x0000_i1039" type="#_x0000_t75" style="width:162.75pt;height:81.75pt" o:ole="">
                   <v:imagedata r:id="rId37" o:title=""/>
                 </v:shape>
-                <o:OLEObject Type="Embed" ProgID="Equation.3" ShapeID="_x0000_i1039" DrawAspect="Content" ObjectID="_1615632775" r:id="rId38"/>
+                <o:OLEObject Type="Embed" ProgID="Equation.3" ShapeID="_x0000_i1039" DrawAspect="Content" ObjectID="_1618727163" r:id="rId38"/>
               </w:object>
             </w:r>
           </w:p>
@@ -12740,8 +12899,5257 @@
         <w:rPr>
           <w:lang w:val="en-GB"/>
         </w:rPr>
-        <w:t>need to be classified into PFTs.</w:t>
-      </w:r>
+        <w:t>need to be classified into PFTs (</w:t>
+      </w:r>
+      <w:r>
+        <w:rPr>
+          <w:lang w:val="en-GB"/>
+        </w:rPr>
+        <w:fldChar w:fldCharType="begin"/>
+      </w:r>
+      <w:r>
+        <w:rPr>
+          <w:lang w:val="en-GB"/>
+        </w:rPr>
+        <w:instrText xml:space="preserve"> REF _Ref8113777 \h </w:instrText>
+      </w:r>
+      <w:r>
+        <w:rPr>
+          <w:lang w:val="en-GB"/>
+        </w:rPr>
+      </w:r>
+      <w:r>
+        <w:rPr>
+          <w:lang w:val="en-GB"/>
+        </w:rPr>
+        <w:fldChar w:fldCharType="separate"/>
+      </w:r>
+      <w:r>
+        <w:t xml:space="preserve">Table </w:t>
+      </w:r>
+      <w:r>
+        <w:rPr>
+          <w:noProof/>
+        </w:rPr>
+        <w:t>5</w:t>
+      </w:r>
+      <w:r>
+        <w:rPr>
+          <w:lang w:val="en-GB"/>
+        </w:rPr>
+        <w:fldChar w:fldCharType="end"/>
+      </w:r>
+      <w:r>
+        <w:rPr>
+          <w:lang w:val="en-GB"/>
+        </w:rPr>
+        <w:t>).</w:t>
+      </w:r>
+    </w:p>
+    <w:p>
+      <w:pPr>
+        <w:pStyle w:val="Beschriftung"/>
+        <w:keepNext/>
+      </w:pPr>
+      <w:bookmarkStart w:id="43" w:name="_Ref8113777"/>
+      <w:r>
+        <w:t xml:space="preserve">Table </w:t>
+      </w:r>
+      <w:fldSimple w:instr=" SEQ Table \* ARABIC ">
+        <w:r>
+          <w:rPr>
+            <w:noProof/>
+          </w:rPr>
+          <w:t>5</w:t>
+        </w:r>
+      </w:fldSimple>
+      <w:bookmarkEnd w:id="43"/>
+      <w:r>
+        <w:t xml:space="preserve">: PFT classification using the three data bases BiolFlor </w:t>
+      </w:r>
+      <w:r>
+        <w:fldChar w:fldCharType="begin" w:fldLock="1"/>
+      </w:r>
+      <w:r>
+        <w:instrText>ADDIN CSL_CITATION {"citationItems":[{"id":"ITEM-1","itemData":{"author":[{"dropping-particle":"","family":"Klotz","given":"W","non-dropping-particle":"","parse-names":false,"suffix":""},{"dropping-particle":"","family":"Kühn","given":"S","non-dropping-particle":"","parse-names":false,"suffix":""},{"dropping-particle":"","family":"Durka","given":"I","non-dropping-particle":"","parse-names":false,"suffix":""}],"container-title":"Schriftenreihe für Vegetationskunde 38","editor":[{"dropping-particle":"","family":"Klotz","given":"W","non-dropping-particle":"","parse-names":false,"suffix":""},{"dropping-particle":"","family":"Kühn","given":"S","non-dropping-particle":"","parse-names":false,"suffix":""},{"dropping-particle":"","family":"Durka","given":"I","non-dropping-particle":"","parse-names":false,"suffix":""}],"id":"ITEM-1","issued":{"date-parts":[["2002"]]},"publisher":"Bundesamt für Naturschutz","publisher-place":"Bonn","title":"BIOLFLOR - Eine Datenbank zu biologisch-ökologischen Merkmalen der Gefäßpflanzen in Deutschland","type":"chapter"},"uris":["http://www.mendeley.com/documents/?uuid=326b2a7a-6eef-4587-b7db-8d671fa9fb4e"]}],"mendeley":{"formattedCitation":"(Klotz et al., 2002)","plainTextFormattedCitation":"(Klotz et al., 2002)","previouslyFormattedCitation":"(Klotz et al., 2002)"},"properties":{"noteIndex":0},"schema":"https://github.com/citation-style-language/schema/raw/master/csl-citation.json"}</w:instrText>
+      </w:r>
+      <w:r>
+        <w:fldChar w:fldCharType="separate"/>
+      </w:r>
+      <w:r>
+        <w:rPr>
+          <w:noProof/>
+        </w:rPr>
+        <w:t>(Klotz et al., 2002)</w:t>
+      </w:r>
+      <w:r>
+        <w:fldChar w:fldCharType="end"/>
+      </w:r>
+      <w:r>
+        <w:t xml:space="preserve">, LEDA </w:t>
+      </w:r>
+      <w:r>
+        <w:fldChar w:fldCharType="begin" w:fldLock="1"/>
+      </w:r>
+      <w:r>
+        <w:instrText>ADDIN CSL_CITATION {"citationItems":[{"id":"ITEM-1","itemData":{"author":[{"dropping-particle":"","family":"Kleyer","given":"M.","non-dropping-particle":"","parse-names":false,"suffix":""},{"dropping-particle":"","family":"Bekker","given":"R.M.","non-dropping-particle":"","parse-names":false,"suffix":""},{"dropping-particle":"","family":"Knevel","given":"I.C.","non-dropping-particle":"","parse-names":false,"suffix":""},{"dropping-particle":"","family":"Bakker","given":"J.P.","non-dropping-particle":"","parse-names":false,"suffix":""},{"dropping-particle":"","family":"Thompson","given":"K.","non-dropping-particle":"","parse-names":false,"suffix":""},{"dropping-particle":"","family":"Sonnenschein","given":"M.","non-dropping-particle":"","parse-names":false,"suffix":""},{"dropping-particle":"","family":"Poschlod","given":"P.","non-dropping-particle":"","parse-names":false,"suffix":""},{"dropping-particle":"","family":"Groenendael","given":"J.M.","non-dropping-particle":"van","parse-names":false,"suffix":""},{"dropping-particle":"","family":"Klimes","given":"L.","non-dropping-particle":"","parse-names":false,"suffix":""},{"dropping-particle":"","family":"Klimesová","given":"J.","non-dropping-particle":"","parse-names":false,"suffix":""},{"dropping-particle":"","family":"Klotz","given":"S.","non-dropping-particle":"","parse-names":false,"suffix":""},{"dropping-particle":"","family":"Rusch","given":"G.M.","non-dropping-particle":"","parse-names":false,"suffix":""},{"dropping-particle":"","family":"Hermy","given":"M.","non-dropping-particle":"","parse-names":false,"suffix":""},{"dropping-particle":"","family":"Adriaens","given":"D.","non-dropping-particle":"","parse-names":false,"suffix":""},{"dropping-particle":"","family":"Boedeltje","given":"G.","non-dropping-particle":"","parse-names":false,"suffix":""},{"dropping-particle":"","family":"Bossuyt","given":"B.","non-dropping-particle":"","parse-names":false,"suffix":""},{"dropping-particle":"","family":"Dannemann","given":"A.","non-dropping-particle":"","parse-names":false,"suffix":""},{"dropping-particle":"","family":"Endels","given":"P.","non-dropping-particle":"","parse-names":false,"suffix":""},{"dropping-particle":"","family":"Götzenberger","given":"L.","non-dropping-particle":"","parse-names":false,"suffix":""},{"dropping-particle":"","family":"Hodgson","given":"J.G.","non-dropping-particle":"","parse-names":false,"suffix":""},{"dropping-particle":"","family":"Jackel","given":"A-K.","non-dropping-particle":"","parse-names":false,"suffix":""},{"dropping-particle":"","family":"Kühn","given":"I.","non-dropping-particle":"","parse-names":false,"suffix":""},{"dropping-particle":"","family":"Kunzmann","given":"D.","non-dropping-particle":"","parse-names":false,"suffix":""},{"dropping-particle":"","family":"Ozinga","given":"W.A.","non-dropping-particle":"","parse-names":false,"suffix":""},{"dropping-particle":"","family":"Römermann","given":"C.","non-dropping-particle":"","parse-names":false,"suffix":""},{"dropping-particle":"","family":"Stadler","given":"M.","non-dropping-particle":"","parse-names":false,"suffix":""},{"dropping-particle":"","family":"Schlegelmilch","given":"J.","non-dropping-particle":"","parse-names":false,"suffix":""},{"dropping-particle":"","family":"Steendamm","given":"H.J.","non-dropping-particle":"","parse-names":false,"suffix":""},{"dropping-particle":"","family":"Tackenberg","given":"O.","non-dropping-particle":"","parse-names":false,"suffix":""},{"dropping-particle":"","family":"Wilmann","given":"B.","non-dropping-particle":"","parse-names":false,"suffix":""},{"dropping-particle":"","family":"Cornelissen","given":"J.H.C.","non-dropping-particle":"","parse-names":false,"suffix":""},{"dropping-particle":"","family":"Eriksson","given":"O.","non-dropping-particle":"","parse-names":false,"suffix":""},{"dropping-particle":"","family":"Garnier","given":"E.","non-dropping-particle":"","parse-names":false,"suffix":""},{"dropping-particle":"","family":"Peco","given":"B.","non-dropping-particle":"","parse-names":false,"suffix":""}],"container-title":"Journal of Ecology","id":"ITEM-1","issued":{"date-parts":[["2008"]]},"page":"1266-1274","title":"The LEDA Traitbase: A database of life-history traits of Northwest European flora","type":"article-journal","volume":"96"},"uris":["http://www.mendeley.com/documents/?uuid=56ae7110-dcfc-4d18-af18-f2960cab83a6"]}],"mendeley":{"formattedCitation":"(Kleyer et al., 2008)","plainTextFormattedCitation":"(Kleyer et al., 2008)","previouslyFormattedCitation":"(Kleyer et al., 2008)"},"properties":{"noteIndex":0},"schema":"https://github.com/citation-style-language/schema/raw/master/csl-citation.json"}</w:instrText>
+      </w:r>
+      <w:r>
+        <w:fldChar w:fldCharType="separate"/>
+      </w:r>
+      <w:r>
+        <w:rPr>
+          <w:noProof/>
+        </w:rPr>
+        <w:t>(Kleyer et al., 2008)</w:t>
+      </w:r>
+      <w:r>
+        <w:fldChar w:fldCharType="end"/>
+      </w:r>
+      <w:r>
+        <w:t xml:space="preserve"> and clopla3 </w:t>
+      </w:r>
+      <w:r>
+        <w:fldChar w:fldCharType="begin" w:fldLock="1"/>
+      </w:r>
+      <w:r>
+        <w:instrText>ADDIN CSL_CITATION {"citationItems":[{"id":"ITEM-1","itemData":{"author":[{"dropping-particle":"","family":"Klimešová","given":"J.","non-dropping-particle":"","parse-names":false,"suffix":""},{"dropping-particle":"","family":"Bello","given":"F.","non-dropping-particle":"de","parse-names":false,"suffix":""}],"container-title":"Journal of Vegetation Science","id":"ITEM-1","issued":{"date-parts":[["2009"]]},"page":"511-516","title":"CLO-PLA: the database of clonal and bud bank traits of Central European flora","type":"article-journal","volume":"20"},"uris":["http://www.mendeley.com/documents/?uuid=dc5cf3f6-a679-4b17-b63a-e6c446f77a92"]}],"mendeley":{"formattedCitation":"(Klimešová and de Bello, 2009)","plainTextFormattedCitation":"(Klimešová and de Bello, 2009)","previouslyFormattedCitation":"(Klimešová and de Bello, 2009)"},"properties":{"noteIndex":0},"schema":"https://github.com/citation-style-language/schema/raw/master/csl-citation.json"}</w:instrText>
+      </w:r>
+      <w:r>
+        <w:fldChar w:fldCharType="separate"/>
+      </w:r>
+      <w:r>
+        <w:rPr>
+          <w:noProof/>
+        </w:rPr>
+        <w:t>(Klimešová and de Bello, 2009)</w:t>
+      </w:r>
+      <w:r>
+        <w:fldChar w:fldCharType="end"/>
+      </w:r>
+      <w:r>
+        <w:t>.</w:t>
+      </w:r>
+    </w:p>
+    <w:tbl>
+      <w:tblPr>
+        <w:tblW w:w="9072" w:type="dxa"/>
+        <w:tblInd w:w="70" w:type="dxa"/>
+        <w:tblLayout w:type="fixed"/>
+        <w:tblCellMar>
+          <w:left w:w="70" w:type="dxa"/>
+          <w:right w:w="70" w:type="dxa"/>
+        </w:tblCellMar>
+        <w:tblLook w:val="04A0" w:firstRow="1" w:lastRow="0" w:firstColumn="1" w:lastColumn="0" w:noHBand="0" w:noVBand="1"/>
+      </w:tblPr>
+      <w:tblGrid>
+        <w:gridCol w:w="2268"/>
+        <w:gridCol w:w="1560"/>
+        <w:gridCol w:w="992"/>
+        <w:gridCol w:w="850"/>
+        <w:gridCol w:w="851"/>
+        <w:gridCol w:w="2551"/>
+      </w:tblGrid>
+      <w:tr>
+        <w:trPr>
+          <w:trHeight w:val="464"/>
+        </w:trPr>
+        <w:tc>
+          <w:tcPr>
+            <w:tcW w:w="2268" w:type="dxa"/>
+            <w:tcBorders>
+              <w:top w:val="single" w:sz="12" w:space="0" w:color="auto"/>
+              <w:left w:val="nil"/>
+              <w:bottom w:val="single" w:sz="8" w:space="0" w:color="auto"/>
+              <w:right w:val="nil"/>
+            </w:tcBorders>
+            <w:shd w:val="clear" w:color="auto" w:fill="auto"/>
+            <w:hideMark/>
+          </w:tcPr>
+          <w:p>
+            <w:pPr>
+              <w:spacing w:after="0" w:line="240" w:lineRule="auto"/>
+              <w:rPr>
+                <w:rFonts w:ascii="Times New Roman" w:eastAsia="Times New Roman" w:hAnsi="Times New Roman" w:cs="Times New Roman"/>
+                <w:b/>
+                <w:bCs/>
+                <w:color w:val="000000"/>
+                <w:sz w:val="20"/>
+                <w:szCs w:val="20"/>
+                <w:lang w:eastAsia="de-DE" w:bidi="ar-SA"/>
+              </w:rPr>
+            </w:pPr>
+            <w:r>
+              <w:rPr>
+                <w:rFonts w:ascii="Times New Roman" w:eastAsia="Times New Roman" w:hAnsi="Times New Roman" w:cs="Times New Roman"/>
+                <w:b/>
+                <w:bCs/>
+                <w:color w:val="000000"/>
+                <w:sz w:val="20"/>
+                <w:szCs w:val="20"/>
+                <w:lang w:eastAsia="de-DE" w:bidi="ar-SA"/>
+              </w:rPr>
+              <w:t>Trait/trait syndrome and attributes</w:t>
+            </w:r>
+          </w:p>
+        </w:tc>
+        <w:tc>
+          <w:tcPr>
+            <w:tcW w:w="4253" w:type="dxa"/>
+            <w:gridSpan w:val="4"/>
+            <w:tcBorders>
+              <w:top w:val="single" w:sz="12" w:space="0" w:color="auto"/>
+              <w:left w:val="nil"/>
+              <w:bottom w:val="single" w:sz="8" w:space="0" w:color="auto"/>
+              <w:right w:val="nil"/>
+            </w:tcBorders>
+            <w:shd w:val="clear" w:color="auto" w:fill="auto"/>
+            <w:hideMark/>
+          </w:tcPr>
+          <w:p>
+            <w:pPr>
+              <w:spacing w:after="0" w:line="240" w:lineRule="auto"/>
+              <w:rPr>
+                <w:rFonts w:ascii="Times New Roman" w:eastAsia="Times New Roman" w:hAnsi="Times New Roman" w:cs="Times New Roman"/>
+                <w:b/>
+                <w:bCs/>
+                <w:color w:val="000000"/>
+                <w:sz w:val="20"/>
+                <w:szCs w:val="20"/>
+                <w:lang w:val="de-DE" w:eastAsia="de-DE" w:bidi="ar-SA"/>
+              </w:rPr>
+            </w:pPr>
+            <w:r>
+              <w:rPr>
+                <w:rFonts w:ascii="Times New Roman" w:eastAsia="Times New Roman" w:hAnsi="Times New Roman" w:cs="Times New Roman"/>
+                <w:b/>
+                <w:bCs/>
+                <w:color w:val="000000"/>
+                <w:sz w:val="20"/>
+                <w:szCs w:val="20"/>
+                <w:lang w:val="de-DE" w:eastAsia="de-DE" w:bidi="ar-SA"/>
+              </w:rPr>
+              <w:t>Trait parameters</w:t>
+            </w:r>
+          </w:p>
+        </w:tc>
+        <w:tc>
+          <w:tcPr>
+            <w:tcW w:w="2551" w:type="dxa"/>
+            <w:tcBorders>
+              <w:top w:val="single" w:sz="12" w:space="0" w:color="auto"/>
+              <w:left w:val="nil"/>
+              <w:bottom w:val="single" w:sz="8" w:space="0" w:color="auto"/>
+              <w:right w:val="nil"/>
+            </w:tcBorders>
+            <w:shd w:val="clear" w:color="auto" w:fill="auto"/>
+            <w:hideMark/>
+          </w:tcPr>
+          <w:p>
+            <w:pPr>
+              <w:spacing w:after="0" w:line="240" w:lineRule="auto"/>
+              <w:rPr>
+                <w:rFonts w:ascii="Times New Roman" w:eastAsia="Times New Roman" w:hAnsi="Times New Roman" w:cs="Times New Roman"/>
+                <w:b/>
+                <w:bCs/>
+                <w:color w:val="000000"/>
+                <w:sz w:val="20"/>
+                <w:szCs w:val="20"/>
+                <w:lang w:val="de-DE" w:eastAsia="de-DE" w:bidi="ar-SA"/>
+              </w:rPr>
+            </w:pPr>
+            <w:r>
+              <w:rPr>
+                <w:rFonts w:ascii="Times New Roman" w:eastAsia="Times New Roman" w:hAnsi="Times New Roman" w:cs="Times New Roman"/>
+                <w:b/>
+                <w:bCs/>
+                <w:color w:val="000000"/>
+                <w:sz w:val="20"/>
+                <w:szCs w:val="20"/>
+                <w:lang w:val="de-DE" w:eastAsia="de-DE" w:bidi="ar-SA"/>
+              </w:rPr>
+              <w:t>Database</w:t>
+            </w:r>
+          </w:p>
+        </w:tc>
+      </w:tr>
+      <w:tr>
+        <w:trPr>
+          <w:trHeight w:val="400"/>
+        </w:trPr>
+        <w:tc>
+          <w:tcPr>
+            <w:tcW w:w="2268" w:type="dxa"/>
+            <w:tcBorders>
+              <w:top w:val="nil"/>
+              <w:left w:val="nil"/>
+              <w:bottom w:val="single" w:sz="8" w:space="0" w:color="auto"/>
+              <w:right w:val="nil"/>
+            </w:tcBorders>
+            <w:shd w:val="clear" w:color="auto" w:fill="auto"/>
+            <w:hideMark/>
+          </w:tcPr>
+          <w:p>
+            <w:pPr>
+              <w:spacing w:after="0" w:line="240" w:lineRule="auto"/>
+              <w:rPr>
+                <w:rFonts w:ascii="Times New Roman" w:eastAsia="Times New Roman" w:hAnsi="Times New Roman" w:cs="Times New Roman"/>
+                <w:b/>
+                <w:bCs/>
+                <w:color w:val="000000"/>
+                <w:sz w:val="20"/>
+                <w:szCs w:val="20"/>
+                <w:lang w:val="de-DE" w:eastAsia="de-DE" w:bidi="ar-SA"/>
+              </w:rPr>
+            </w:pPr>
+            <w:r>
+              <w:rPr>
+                <w:rFonts w:ascii="Times New Roman" w:eastAsia="Times New Roman" w:hAnsi="Times New Roman" w:cs="Times New Roman"/>
+                <w:b/>
+                <w:bCs/>
+                <w:color w:val="000000"/>
+                <w:sz w:val="20"/>
+                <w:szCs w:val="20"/>
+                <w:lang w:val="de-DE" w:eastAsia="de-DE" w:bidi="ar-SA"/>
+              </w:rPr>
+              <w:t>Growth form</w:t>
+            </w:r>
+          </w:p>
+        </w:tc>
+        <w:tc>
+          <w:tcPr>
+            <w:tcW w:w="1560" w:type="dxa"/>
+            <w:tcBorders>
+              <w:top w:val="nil"/>
+              <w:left w:val="nil"/>
+              <w:bottom w:val="single" w:sz="8" w:space="0" w:color="auto"/>
+              <w:right w:val="nil"/>
+            </w:tcBorders>
+            <w:shd w:val="clear" w:color="auto" w:fill="auto"/>
+            <w:hideMark/>
+          </w:tcPr>
+          <w:p>
+            <w:pPr>
+              <w:spacing w:after="0" w:line="240" w:lineRule="auto"/>
+              <w:rPr>
+                <w:rFonts w:ascii="Times New Roman" w:eastAsia="Times New Roman" w:hAnsi="Times New Roman" w:cs="Times New Roman"/>
+                <w:b/>
+                <w:bCs/>
+                <w:color w:val="000000"/>
+                <w:sz w:val="20"/>
+                <w:szCs w:val="20"/>
+                <w:lang w:val="de-DE" w:eastAsia="de-DE" w:bidi="ar-SA"/>
+              </w:rPr>
+            </w:pPr>
+            <w:r>
+              <w:rPr>
+                <w:rFonts w:ascii="Times New Roman" w:eastAsia="Times New Roman" w:hAnsi="Times New Roman" w:cs="Times New Roman"/>
+                <w:b/>
+                <w:bCs/>
+                <w:color w:val="000000"/>
+                <w:sz w:val="20"/>
+                <w:szCs w:val="20"/>
+                <w:lang w:val="de-DE" w:eastAsia="de-DE" w:bidi="ar-SA"/>
+              </w:rPr>
+              <w:t>f</w:t>
+            </w:r>
+            <w:r>
+              <w:rPr>
+                <w:rFonts w:ascii="Times New Roman" w:eastAsia="Times New Roman" w:hAnsi="Times New Roman" w:cs="Times New Roman"/>
+                <w:b/>
+                <w:bCs/>
+                <w:color w:val="000000"/>
+                <w:sz w:val="20"/>
+                <w:szCs w:val="20"/>
+                <w:vertAlign w:val="subscript"/>
+                <w:lang w:val="de-DE" w:eastAsia="de-DE" w:bidi="ar-SA"/>
+              </w:rPr>
+              <w:t>leaf</w:t>
+            </w:r>
+          </w:p>
+        </w:tc>
+        <w:tc>
+          <w:tcPr>
+            <w:tcW w:w="992" w:type="dxa"/>
+            <w:tcBorders>
+              <w:top w:val="nil"/>
+              <w:left w:val="nil"/>
+              <w:bottom w:val="single" w:sz="8" w:space="0" w:color="auto"/>
+              <w:right w:val="nil"/>
+            </w:tcBorders>
+            <w:shd w:val="clear" w:color="auto" w:fill="auto"/>
+            <w:hideMark/>
+          </w:tcPr>
+          <w:p>
+            <w:pPr>
+              <w:spacing w:after="0" w:line="240" w:lineRule="auto"/>
+              <w:rPr>
+                <w:rFonts w:ascii="Times New Roman" w:eastAsia="Times New Roman" w:hAnsi="Times New Roman" w:cs="Times New Roman"/>
+                <w:color w:val="000000"/>
+                <w:sz w:val="20"/>
+                <w:szCs w:val="20"/>
+                <w:lang w:val="de-DE" w:eastAsia="de-DE" w:bidi="ar-SA"/>
+              </w:rPr>
+            </w:pPr>
+            <w:r>
+              <w:rPr>
+                <w:rFonts w:ascii="Times New Roman" w:eastAsia="Times New Roman" w:hAnsi="Times New Roman" w:cs="Times New Roman"/>
+                <w:color w:val="000000"/>
+                <w:sz w:val="20"/>
+                <w:szCs w:val="20"/>
+                <w:lang w:val="de-DE" w:eastAsia="de-DE" w:bidi="ar-SA"/>
+              </w:rPr>
+              <w:t> </w:t>
+            </w:r>
+          </w:p>
+        </w:tc>
+        <w:tc>
+          <w:tcPr>
+            <w:tcW w:w="850" w:type="dxa"/>
+            <w:tcBorders>
+              <w:top w:val="nil"/>
+              <w:left w:val="nil"/>
+              <w:bottom w:val="single" w:sz="8" w:space="0" w:color="auto"/>
+              <w:right w:val="nil"/>
+            </w:tcBorders>
+            <w:shd w:val="clear" w:color="auto" w:fill="auto"/>
+            <w:hideMark/>
+          </w:tcPr>
+          <w:p>
+            <w:pPr>
+              <w:spacing w:after="0" w:line="240" w:lineRule="auto"/>
+              <w:rPr>
+                <w:rFonts w:ascii="Times New Roman" w:eastAsia="Times New Roman" w:hAnsi="Times New Roman" w:cs="Times New Roman"/>
+                <w:color w:val="000000"/>
+                <w:sz w:val="20"/>
+                <w:szCs w:val="20"/>
+                <w:lang w:val="de-DE" w:eastAsia="de-DE" w:bidi="ar-SA"/>
+              </w:rPr>
+            </w:pPr>
+            <w:r>
+              <w:rPr>
+                <w:rFonts w:ascii="Times New Roman" w:eastAsia="Times New Roman" w:hAnsi="Times New Roman" w:cs="Times New Roman"/>
+                <w:color w:val="000000"/>
+                <w:sz w:val="20"/>
+                <w:szCs w:val="20"/>
+                <w:lang w:val="de-DE" w:eastAsia="de-DE" w:bidi="ar-SA"/>
+              </w:rPr>
+              <w:t> </w:t>
+            </w:r>
+          </w:p>
+        </w:tc>
+        <w:tc>
+          <w:tcPr>
+            <w:tcW w:w="851" w:type="dxa"/>
+            <w:tcBorders>
+              <w:top w:val="nil"/>
+              <w:left w:val="nil"/>
+              <w:bottom w:val="single" w:sz="8" w:space="0" w:color="auto"/>
+              <w:right w:val="nil"/>
+            </w:tcBorders>
+            <w:shd w:val="clear" w:color="auto" w:fill="auto"/>
+            <w:hideMark/>
+          </w:tcPr>
+          <w:p>
+            <w:pPr>
+              <w:spacing w:after="0" w:line="240" w:lineRule="auto"/>
+              <w:rPr>
+                <w:rFonts w:ascii="Times New Roman" w:eastAsia="Times New Roman" w:hAnsi="Times New Roman" w:cs="Times New Roman"/>
+                <w:color w:val="000000"/>
+                <w:sz w:val="20"/>
+                <w:szCs w:val="20"/>
+                <w:lang w:val="de-DE" w:eastAsia="de-DE" w:bidi="ar-SA"/>
+              </w:rPr>
+            </w:pPr>
+            <w:r>
+              <w:rPr>
+                <w:rFonts w:ascii="Times New Roman" w:eastAsia="Times New Roman" w:hAnsi="Times New Roman" w:cs="Times New Roman"/>
+                <w:color w:val="000000"/>
+                <w:sz w:val="20"/>
+                <w:szCs w:val="20"/>
+                <w:lang w:val="de-DE" w:eastAsia="de-DE" w:bidi="ar-SA"/>
+              </w:rPr>
+              <w:t> </w:t>
+            </w:r>
+          </w:p>
+        </w:tc>
+        <w:tc>
+          <w:tcPr>
+            <w:tcW w:w="2551" w:type="dxa"/>
+            <w:tcBorders>
+              <w:top w:val="nil"/>
+              <w:left w:val="nil"/>
+              <w:bottom w:val="nil"/>
+              <w:right w:val="nil"/>
+            </w:tcBorders>
+            <w:shd w:val="clear" w:color="auto" w:fill="auto"/>
+            <w:hideMark/>
+          </w:tcPr>
+          <w:p>
+            <w:pPr>
+              <w:spacing w:after="0" w:line="240" w:lineRule="auto"/>
+              <w:rPr>
+                <w:rFonts w:ascii="Times New Roman" w:eastAsia="Times New Roman" w:hAnsi="Times New Roman" w:cs="Times New Roman"/>
+                <w:i/>
+                <w:iCs/>
+                <w:color w:val="000000"/>
+                <w:sz w:val="20"/>
+                <w:szCs w:val="20"/>
+                <w:lang w:val="de-DE" w:eastAsia="de-DE" w:bidi="ar-SA"/>
+              </w:rPr>
+            </w:pPr>
+            <w:r>
+              <w:rPr>
+                <w:rFonts w:ascii="Times New Roman" w:eastAsia="Times New Roman" w:hAnsi="Times New Roman" w:cs="Times New Roman"/>
+                <w:i/>
+                <w:iCs/>
+                <w:color w:val="000000"/>
+                <w:sz w:val="20"/>
+                <w:szCs w:val="20"/>
+                <w:lang w:val="de-DE" w:eastAsia="de-DE" w:bidi="ar-SA"/>
+              </w:rPr>
+              <w:t>BiolFlor- rosette attribute</w:t>
+            </w:r>
+          </w:p>
+        </w:tc>
+      </w:tr>
+      <w:tr>
+        <w:trPr>
+          <w:trHeight w:val="330"/>
+        </w:trPr>
+        <w:tc>
+          <w:tcPr>
+            <w:tcW w:w="2268" w:type="dxa"/>
+            <w:tcBorders>
+              <w:top w:val="nil"/>
+              <w:left w:val="nil"/>
+              <w:bottom w:val="single" w:sz="8" w:space="0" w:color="auto"/>
+              <w:right w:val="nil"/>
+            </w:tcBorders>
+            <w:shd w:val="clear" w:color="auto" w:fill="auto"/>
+            <w:hideMark/>
+          </w:tcPr>
+          <w:p>
+            <w:pPr>
+              <w:spacing w:after="0" w:line="240" w:lineRule="auto"/>
+              <w:rPr>
+                <w:rFonts w:ascii="Times New Roman" w:eastAsia="Times New Roman" w:hAnsi="Times New Roman" w:cs="Times New Roman"/>
+                <w:color w:val="000000"/>
+                <w:sz w:val="20"/>
+                <w:szCs w:val="20"/>
+                <w:lang w:val="de-DE" w:eastAsia="de-DE" w:bidi="ar-SA"/>
+              </w:rPr>
+            </w:pPr>
+            <w:r>
+              <w:rPr>
+                <w:rFonts w:ascii="Times New Roman" w:eastAsia="Times New Roman" w:hAnsi="Times New Roman" w:cs="Times New Roman"/>
+                <w:color w:val="000000"/>
+                <w:sz w:val="20"/>
+                <w:szCs w:val="20"/>
+                <w:lang w:val="de-DE" w:eastAsia="de-DE" w:bidi="ar-SA"/>
+              </w:rPr>
+              <w:t xml:space="preserve">   Rosette</w:t>
+            </w:r>
+          </w:p>
+        </w:tc>
+        <w:tc>
+          <w:tcPr>
+            <w:tcW w:w="1560" w:type="dxa"/>
+            <w:tcBorders>
+              <w:top w:val="nil"/>
+              <w:left w:val="nil"/>
+              <w:bottom w:val="single" w:sz="8" w:space="0" w:color="auto"/>
+              <w:right w:val="nil"/>
+            </w:tcBorders>
+            <w:shd w:val="clear" w:color="auto" w:fill="auto"/>
+            <w:hideMark/>
+          </w:tcPr>
+          <w:p>
+            <w:pPr>
+              <w:spacing w:after="0" w:line="240" w:lineRule="auto"/>
+              <w:rPr>
+                <w:rFonts w:ascii="Times New Roman" w:eastAsia="Times New Roman" w:hAnsi="Times New Roman" w:cs="Times New Roman"/>
+                <w:color w:val="000000"/>
+                <w:sz w:val="20"/>
+                <w:szCs w:val="20"/>
+                <w:lang w:val="de-DE" w:eastAsia="de-DE" w:bidi="ar-SA"/>
+              </w:rPr>
+            </w:pPr>
+            <w:r>
+              <w:rPr>
+                <w:rFonts w:ascii="Times New Roman" w:eastAsia="Times New Roman" w:hAnsi="Times New Roman" w:cs="Times New Roman"/>
+                <w:color w:val="000000"/>
+                <w:sz w:val="20"/>
+                <w:szCs w:val="20"/>
+                <w:lang w:val="de-DE" w:eastAsia="de-DE" w:bidi="ar-SA"/>
+              </w:rPr>
+              <w:t>1</w:t>
+            </w:r>
+          </w:p>
+        </w:tc>
+        <w:tc>
+          <w:tcPr>
+            <w:tcW w:w="992" w:type="dxa"/>
+            <w:tcBorders>
+              <w:top w:val="nil"/>
+              <w:left w:val="nil"/>
+              <w:bottom w:val="single" w:sz="8" w:space="0" w:color="auto"/>
+              <w:right w:val="nil"/>
+            </w:tcBorders>
+            <w:shd w:val="clear" w:color="auto" w:fill="auto"/>
+            <w:hideMark/>
+          </w:tcPr>
+          <w:p>
+            <w:pPr>
+              <w:spacing w:after="0" w:line="240" w:lineRule="auto"/>
+              <w:rPr>
+                <w:rFonts w:ascii="Times New Roman" w:eastAsia="Times New Roman" w:hAnsi="Times New Roman" w:cs="Times New Roman"/>
+                <w:color w:val="000000"/>
+                <w:sz w:val="20"/>
+                <w:szCs w:val="20"/>
+                <w:lang w:val="de-DE" w:eastAsia="de-DE" w:bidi="ar-SA"/>
+              </w:rPr>
+            </w:pPr>
+            <w:r>
+              <w:rPr>
+                <w:rFonts w:ascii="Times New Roman" w:eastAsia="Times New Roman" w:hAnsi="Times New Roman" w:cs="Times New Roman"/>
+                <w:color w:val="000000"/>
+                <w:sz w:val="20"/>
+                <w:szCs w:val="20"/>
+                <w:lang w:val="de-DE" w:eastAsia="de-DE" w:bidi="ar-SA"/>
+              </w:rPr>
+              <w:t> </w:t>
+            </w:r>
+          </w:p>
+        </w:tc>
+        <w:tc>
+          <w:tcPr>
+            <w:tcW w:w="850" w:type="dxa"/>
+            <w:tcBorders>
+              <w:top w:val="nil"/>
+              <w:left w:val="nil"/>
+              <w:bottom w:val="single" w:sz="8" w:space="0" w:color="auto"/>
+              <w:right w:val="nil"/>
+            </w:tcBorders>
+            <w:shd w:val="clear" w:color="auto" w:fill="auto"/>
+            <w:hideMark/>
+          </w:tcPr>
+          <w:p>
+            <w:pPr>
+              <w:spacing w:after="0" w:line="240" w:lineRule="auto"/>
+              <w:rPr>
+                <w:rFonts w:ascii="Times New Roman" w:eastAsia="Times New Roman" w:hAnsi="Times New Roman" w:cs="Times New Roman"/>
+                <w:color w:val="000000"/>
+                <w:sz w:val="20"/>
+                <w:szCs w:val="20"/>
+                <w:lang w:val="de-DE" w:eastAsia="de-DE" w:bidi="ar-SA"/>
+              </w:rPr>
+            </w:pPr>
+            <w:r>
+              <w:rPr>
+                <w:rFonts w:ascii="Times New Roman" w:eastAsia="Times New Roman" w:hAnsi="Times New Roman" w:cs="Times New Roman"/>
+                <w:color w:val="000000"/>
+                <w:sz w:val="20"/>
+                <w:szCs w:val="20"/>
+                <w:lang w:val="de-DE" w:eastAsia="de-DE" w:bidi="ar-SA"/>
+              </w:rPr>
+              <w:t> </w:t>
+            </w:r>
+          </w:p>
+        </w:tc>
+        <w:tc>
+          <w:tcPr>
+            <w:tcW w:w="851" w:type="dxa"/>
+            <w:tcBorders>
+              <w:top w:val="nil"/>
+              <w:left w:val="nil"/>
+              <w:bottom w:val="single" w:sz="8" w:space="0" w:color="auto"/>
+              <w:right w:val="nil"/>
+            </w:tcBorders>
+            <w:shd w:val="clear" w:color="auto" w:fill="auto"/>
+            <w:hideMark/>
+          </w:tcPr>
+          <w:p>
+            <w:pPr>
+              <w:spacing w:after="0" w:line="240" w:lineRule="auto"/>
+              <w:rPr>
+                <w:rFonts w:ascii="Times New Roman" w:eastAsia="Times New Roman" w:hAnsi="Times New Roman" w:cs="Times New Roman"/>
+                <w:color w:val="000000"/>
+                <w:sz w:val="20"/>
+                <w:szCs w:val="20"/>
+                <w:lang w:val="de-DE" w:eastAsia="de-DE" w:bidi="ar-SA"/>
+              </w:rPr>
+            </w:pPr>
+            <w:r>
+              <w:rPr>
+                <w:rFonts w:ascii="Times New Roman" w:eastAsia="Times New Roman" w:hAnsi="Times New Roman" w:cs="Times New Roman"/>
+                <w:color w:val="000000"/>
+                <w:sz w:val="20"/>
+                <w:szCs w:val="20"/>
+                <w:lang w:val="de-DE" w:eastAsia="de-DE" w:bidi="ar-SA"/>
+              </w:rPr>
+              <w:t> </w:t>
+            </w:r>
+          </w:p>
+        </w:tc>
+        <w:tc>
+          <w:tcPr>
+            <w:tcW w:w="2551" w:type="dxa"/>
+            <w:tcBorders>
+              <w:top w:val="nil"/>
+              <w:left w:val="nil"/>
+              <w:bottom w:val="nil"/>
+              <w:right w:val="nil"/>
+            </w:tcBorders>
+            <w:shd w:val="clear" w:color="auto" w:fill="auto"/>
+            <w:hideMark/>
+          </w:tcPr>
+          <w:p>
+            <w:pPr>
+              <w:spacing w:after="0" w:line="240" w:lineRule="auto"/>
+              <w:rPr>
+                <w:rFonts w:ascii="Times New Roman" w:eastAsia="Times New Roman" w:hAnsi="Times New Roman" w:cs="Times New Roman"/>
+                <w:color w:val="000000"/>
+                <w:sz w:val="20"/>
+                <w:szCs w:val="20"/>
+                <w:lang w:val="de-DE" w:eastAsia="de-DE" w:bidi="ar-SA"/>
+              </w:rPr>
+            </w:pPr>
+            <w:r>
+              <w:rPr>
+                <w:rFonts w:ascii="Times New Roman" w:eastAsia="Times New Roman" w:hAnsi="Times New Roman" w:cs="Times New Roman"/>
+                <w:color w:val="000000"/>
+                <w:sz w:val="20"/>
+                <w:szCs w:val="20"/>
+                <w:lang w:val="de-DE" w:eastAsia="de-DE" w:bidi="ar-SA"/>
+              </w:rPr>
+              <w:t>rosette</w:t>
+            </w:r>
+          </w:p>
+        </w:tc>
+      </w:tr>
+      <w:tr>
+        <w:trPr>
+          <w:trHeight w:val="326"/>
+        </w:trPr>
+        <w:tc>
+          <w:tcPr>
+            <w:tcW w:w="2268" w:type="dxa"/>
+            <w:tcBorders>
+              <w:top w:val="nil"/>
+              <w:left w:val="nil"/>
+              <w:bottom w:val="single" w:sz="8" w:space="0" w:color="auto"/>
+              <w:right w:val="nil"/>
+            </w:tcBorders>
+            <w:shd w:val="clear" w:color="auto" w:fill="auto"/>
+            <w:hideMark/>
+          </w:tcPr>
+          <w:p>
+            <w:pPr>
+              <w:spacing w:after="0" w:line="240" w:lineRule="auto"/>
+              <w:rPr>
+                <w:rFonts w:ascii="Times New Roman" w:eastAsia="Times New Roman" w:hAnsi="Times New Roman" w:cs="Times New Roman"/>
+                <w:color w:val="000000"/>
+                <w:sz w:val="20"/>
+                <w:szCs w:val="20"/>
+                <w:lang w:val="de-DE" w:eastAsia="de-DE" w:bidi="ar-SA"/>
+              </w:rPr>
+            </w:pPr>
+            <w:r>
+              <w:rPr>
+                <w:rFonts w:ascii="Times New Roman" w:eastAsia="Times New Roman" w:hAnsi="Times New Roman" w:cs="Times New Roman"/>
+                <w:color w:val="000000"/>
+                <w:sz w:val="20"/>
+                <w:szCs w:val="20"/>
+                <w:lang w:val="de-DE" w:eastAsia="de-DE" w:bidi="ar-SA"/>
+              </w:rPr>
+              <w:t xml:space="preserve">   Intermediate</w:t>
+            </w:r>
+          </w:p>
+        </w:tc>
+        <w:tc>
+          <w:tcPr>
+            <w:tcW w:w="1560" w:type="dxa"/>
+            <w:tcBorders>
+              <w:top w:val="nil"/>
+              <w:left w:val="nil"/>
+              <w:bottom w:val="single" w:sz="8" w:space="0" w:color="auto"/>
+              <w:right w:val="nil"/>
+            </w:tcBorders>
+            <w:shd w:val="clear" w:color="auto" w:fill="auto"/>
+            <w:hideMark/>
+          </w:tcPr>
+          <w:p>
+            <w:pPr>
+              <w:spacing w:after="0" w:line="240" w:lineRule="auto"/>
+              <w:rPr>
+                <w:rFonts w:ascii="Times New Roman" w:eastAsia="Times New Roman" w:hAnsi="Times New Roman" w:cs="Times New Roman"/>
+                <w:color w:val="000000"/>
+                <w:sz w:val="20"/>
+                <w:szCs w:val="20"/>
+                <w:lang w:val="de-DE" w:eastAsia="de-DE" w:bidi="ar-SA"/>
+              </w:rPr>
+            </w:pPr>
+            <w:r>
+              <w:rPr>
+                <w:rFonts w:ascii="Times New Roman" w:eastAsia="Times New Roman" w:hAnsi="Times New Roman" w:cs="Times New Roman"/>
+                <w:color w:val="000000"/>
+                <w:sz w:val="20"/>
+                <w:szCs w:val="20"/>
+                <w:lang w:val="de-DE" w:eastAsia="de-DE" w:bidi="ar-SA"/>
+              </w:rPr>
+              <w:t>0.75</w:t>
+            </w:r>
+          </w:p>
+        </w:tc>
+        <w:tc>
+          <w:tcPr>
+            <w:tcW w:w="992" w:type="dxa"/>
+            <w:tcBorders>
+              <w:top w:val="nil"/>
+              <w:left w:val="nil"/>
+              <w:bottom w:val="single" w:sz="8" w:space="0" w:color="auto"/>
+              <w:right w:val="nil"/>
+            </w:tcBorders>
+            <w:shd w:val="clear" w:color="auto" w:fill="auto"/>
+            <w:hideMark/>
+          </w:tcPr>
+          <w:p>
+            <w:pPr>
+              <w:spacing w:after="0" w:line="240" w:lineRule="auto"/>
+              <w:rPr>
+                <w:rFonts w:ascii="Times New Roman" w:eastAsia="Times New Roman" w:hAnsi="Times New Roman" w:cs="Times New Roman"/>
+                <w:color w:val="000000"/>
+                <w:sz w:val="20"/>
+                <w:szCs w:val="20"/>
+                <w:lang w:val="de-DE" w:eastAsia="de-DE" w:bidi="ar-SA"/>
+              </w:rPr>
+            </w:pPr>
+            <w:r>
+              <w:rPr>
+                <w:rFonts w:ascii="Times New Roman" w:eastAsia="Times New Roman" w:hAnsi="Times New Roman" w:cs="Times New Roman"/>
+                <w:color w:val="000000"/>
+                <w:sz w:val="20"/>
+                <w:szCs w:val="20"/>
+                <w:lang w:val="de-DE" w:eastAsia="de-DE" w:bidi="ar-SA"/>
+              </w:rPr>
+              <w:t> </w:t>
+            </w:r>
+          </w:p>
+        </w:tc>
+        <w:tc>
+          <w:tcPr>
+            <w:tcW w:w="850" w:type="dxa"/>
+            <w:tcBorders>
+              <w:top w:val="nil"/>
+              <w:left w:val="nil"/>
+              <w:bottom w:val="single" w:sz="8" w:space="0" w:color="auto"/>
+              <w:right w:val="nil"/>
+            </w:tcBorders>
+            <w:shd w:val="clear" w:color="auto" w:fill="auto"/>
+            <w:hideMark/>
+          </w:tcPr>
+          <w:p>
+            <w:pPr>
+              <w:spacing w:after="0" w:line="240" w:lineRule="auto"/>
+              <w:rPr>
+                <w:rFonts w:ascii="Times New Roman" w:eastAsia="Times New Roman" w:hAnsi="Times New Roman" w:cs="Times New Roman"/>
+                <w:color w:val="000000"/>
+                <w:sz w:val="20"/>
+                <w:szCs w:val="20"/>
+                <w:lang w:val="de-DE" w:eastAsia="de-DE" w:bidi="ar-SA"/>
+              </w:rPr>
+            </w:pPr>
+            <w:r>
+              <w:rPr>
+                <w:rFonts w:ascii="Times New Roman" w:eastAsia="Times New Roman" w:hAnsi="Times New Roman" w:cs="Times New Roman"/>
+                <w:color w:val="000000"/>
+                <w:sz w:val="20"/>
+                <w:szCs w:val="20"/>
+                <w:lang w:val="de-DE" w:eastAsia="de-DE" w:bidi="ar-SA"/>
+              </w:rPr>
+              <w:t> </w:t>
+            </w:r>
+          </w:p>
+        </w:tc>
+        <w:tc>
+          <w:tcPr>
+            <w:tcW w:w="851" w:type="dxa"/>
+            <w:tcBorders>
+              <w:top w:val="nil"/>
+              <w:left w:val="nil"/>
+              <w:bottom w:val="single" w:sz="8" w:space="0" w:color="auto"/>
+              <w:right w:val="nil"/>
+            </w:tcBorders>
+            <w:shd w:val="clear" w:color="auto" w:fill="auto"/>
+            <w:hideMark/>
+          </w:tcPr>
+          <w:p>
+            <w:pPr>
+              <w:spacing w:after="0" w:line="240" w:lineRule="auto"/>
+              <w:rPr>
+                <w:rFonts w:ascii="Times New Roman" w:eastAsia="Times New Roman" w:hAnsi="Times New Roman" w:cs="Times New Roman"/>
+                <w:color w:val="000000"/>
+                <w:sz w:val="20"/>
+                <w:szCs w:val="20"/>
+                <w:lang w:val="de-DE" w:eastAsia="de-DE" w:bidi="ar-SA"/>
+              </w:rPr>
+            </w:pPr>
+            <w:r>
+              <w:rPr>
+                <w:rFonts w:ascii="Times New Roman" w:eastAsia="Times New Roman" w:hAnsi="Times New Roman" w:cs="Times New Roman"/>
+                <w:color w:val="000000"/>
+                <w:sz w:val="20"/>
+                <w:szCs w:val="20"/>
+                <w:lang w:val="de-DE" w:eastAsia="de-DE" w:bidi="ar-SA"/>
+              </w:rPr>
+              <w:t> </w:t>
+            </w:r>
+          </w:p>
+        </w:tc>
+        <w:tc>
+          <w:tcPr>
+            <w:tcW w:w="2551" w:type="dxa"/>
+            <w:tcBorders>
+              <w:top w:val="nil"/>
+              <w:left w:val="nil"/>
+              <w:bottom w:val="nil"/>
+              <w:right w:val="nil"/>
+            </w:tcBorders>
+            <w:shd w:val="clear" w:color="auto" w:fill="auto"/>
+            <w:hideMark/>
+          </w:tcPr>
+          <w:p>
+            <w:pPr>
+              <w:spacing w:after="0" w:line="240" w:lineRule="auto"/>
+              <w:rPr>
+                <w:rFonts w:ascii="Times New Roman" w:eastAsia="Times New Roman" w:hAnsi="Times New Roman" w:cs="Times New Roman"/>
+                <w:color w:val="000000"/>
+                <w:sz w:val="20"/>
+                <w:szCs w:val="20"/>
+                <w:lang w:val="de-DE" w:eastAsia="de-DE" w:bidi="ar-SA"/>
+              </w:rPr>
+            </w:pPr>
+            <w:r>
+              <w:rPr>
+                <w:rFonts w:ascii="Times New Roman" w:eastAsia="Times New Roman" w:hAnsi="Times New Roman" w:cs="Times New Roman"/>
+                <w:color w:val="000000"/>
+                <w:sz w:val="20"/>
+                <w:szCs w:val="20"/>
+                <w:lang w:val="de-DE" w:eastAsia="de-DE" w:bidi="ar-SA"/>
+              </w:rPr>
+              <w:t>Semi-rosette</w:t>
+            </w:r>
+          </w:p>
+        </w:tc>
+      </w:tr>
+      <w:tr>
+        <w:trPr>
+          <w:trHeight w:val="330"/>
+        </w:trPr>
+        <w:tc>
+          <w:tcPr>
+            <w:tcW w:w="2268" w:type="dxa"/>
+            <w:tcBorders>
+              <w:top w:val="nil"/>
+              <w:left w:val="nil"/>
+              <w:bottom w:val="single" w:sz="8" w:space="0" w:color="auto"/>
+              <w:right w:val="nil"/>
+            </w:tcBorders>
+            <w:shd w:val="clear" w:color="auto" w:fill="auto"/>
+            <w:hideMark/>
+          </w:tcPr>
+          <w:p>
+            <w:pPr>
+              <w:spacing w:after="0" w:line="240" w:lineRule="auto"/>
+              <w:rPr>
+                <w:rFonts w:ascii="Times New Roman" w:eastAsia="Times New Roman" w:hAnsi="Times New Roman" w:cs="Times New Roman"/>
+                <w:color w:val="000000"/>
+                <w:sz w:val="20"/>
+                <w:szCs w:val="20"/>
+                <w:lang w:val="de-DE" w:eastAsia="de-DE" w:bidi="ar-SA"/>
+              </w:rPr>
+            </w:pPr>
+            <w:r>
+              <w:rPr>
+                <w:rFonts w:ascii="Times New Roman" w:eastAsia="Times New Roman" w:hAnsi="Times New Roman" w:cs="Times New Roman"/>
+                <w:color w:val="000000"/>
+                <w:sz w:val="20"/>
+                <w:szCs w:val="20"/>
+                <w:lang w:val="de-DE" w:eastAsia="de-DE" w:bidi="ar-SA"/>
+              </w:rPr>
+              <w:t xml:space="preserve">   Erect</w:t>
+            </w:r>
+          </w:p>
+        </w:tc>
+        <w:tc>
+          <w:tcPr>
+            <w:tcW w:w="1560" w:type="dxa"/>
+            <w:tcBorders>
+              <w:top w:val="nil"/>
+              <w:left w:val="nil"/>
+              <w:bottom w:val="single" w:sz="8" w:space="0" w:color="auto"/>
+              <w:right w:val="nil"/>
+            </w:tcBorders>
+            <w:shd w:val="clear" w:color="auto" w:fill="auto"/>
+            <w:hideMark/>
+          </w:tcPr>
+          <w:p>
+            <w:pPr>
+              <w:spacing w:after="0" w:line="240" w:lineRule="auto"/>
+              <w:rPr>
+                <w:rFonts w:ascii="Times New Roman" w:eastAsia="Times New Roman" w:hAnsi="Times New Roman" w:cs="Times New Roman"/>
+                <w:color w:val="000000"/>
+                <w:sz w:val="20"/>
+                <w:szCs w:val="20"/>
+                <w:lang w:val="de-DE" w:eastAsia="de-DE" w:bidi="ar-SA"/>
+              </w:rPr>
+            </w:pPr>
+            <w:r>
+              <w:rPr>
+                <w:rFonts w:ascii="Times New Roman" w:eastAsia="Times New Roman" w:hAnsi="Times New Roman" w:cs="Times New Roman"/>
+                <w:color w:val="000000"/>
+                <w:sz w:val="20"/>
+                <w:szCs w:val="20"/>
+                <w:lang w:val="de-DE" w:eastAsia="de-DE" w:bidi="ar-SA"/>
+              </w:rPr>
+              <w:t>0.5</w:t>
+            </w:r>
+          </w:p>
+        </w:tc>
+        <w:tc>
+          <w:tcPr>
+            <w:tcW w:w="992" w:type="dxa"/>
+            <w:tcBorders>
+              <w:top w:val="nil"/>
+              <w:left w:val="nil"/>
+              <w:bottom w:val="single" w:sz="8" w:space="0" w:color="auto"/>
+              <w:right w:val="nil"/>
+            </w:tcBorders>
+            <w:shd w:val="clear" w:color="auto" w:fill="auto"/>
+            <w:hideMark/>
+          </w:tcPr>
+          <w:p>
+            <w:pPr>
+              <w:spacing w:after="0" w:line="240" w:lineRule="auto"/>
+              <w:rPr>
+                <w:rFonts w:ascii="Times New Roman" w:eastAsia="Times New Roman" w:hAnsi="Times New Roman" w:cs="Times New Roman"/>
+                <w:color w:val="000000"/>
+                <w:sz w:val="20"/>
+                <w:szCs w:val="20"/>
+                <w:lang w:val="de-DE" w:eastAsia="de-DE" w:bidi="ar-SA"/>
+              </w:rPr>
+            </w:pPr>
+            <w:r>
+              <w:rPr>
+                <w:rFonts w:ascii="Times New Roman" w:eastAsia="Times New Roman" w:hAnsi="Times New Roman" w:cs="Times New Roman"/>
+                <w:color w:val="000000"/>
+                <w:sz w:val="20"/>
+                <w:szCs w:val="20"/>
+                <w:lang w:val="de-DE" w:eastAsia="de-DE" w:bidi="ar-SA"/>
+              </w:rPr>
+              <w:t> </w:t>
+            </w:r>
+          </w:p>
+        </w:tc>
+        <w:tc>
+          <w:tcPr>
+            <w:tcW w:w="850" w:type="dxa"/>
+            <w:tcBorders>
+              <w:top w:val="nil"/>
+              <w:left w:val="nil"/>
+              <w:bottom w:val="single" w:sz="8" w:space="0" w:color="auto"/>
+              <w:right w:val="nil"/>
+            </w:tcBorders>
+            <w:shd w:val="clear" w:color="auto" w:fill="auto"/>
+            <w:hideMark/>
+          </w:tcPr>
+          <w:p>
+            <w:pPr>
+              <w:spacing w:after="0" w:line="240" w:lineRule="auto"/>
+              <w:rPr>
+                <w:rFonts w:ascii="Times New Roman" w:eastAsia="Times New Roman" w:hAnsi="Times New Roman" w:cs="Times New Roman"/>
+                <w:color w:val="000000"/>
+                <w:sz w:val="20"/>
+                <w:szCs w:val="20"/>
+                <w:lang w:val="de-DE" w:eastAsia="de-DE" w:bidi="ar-SA"/>
+              </w:rPr>
+            </w:pPr>
+            <w:r>
+              <w:rPr>
+                <w:rFonts w:ascii="Times New Roman" w:eastAsia="Times New Roman" w:hAnsi="Times New Roman" w:cs="Times New Roman"/>
+                <w:color w:val="000000"/>
+                <w:sz w:val="20"/>
+                <w:szCs w:val="20"/>
+                <w:lang w:val="de-DE" w:eastAsia="de-DE" w:bidi="ar-SA"/>
+              </w:rPr>
+              <w:t> </w:t>
+            </w:r>
+          </w:p>
+        </w:tc>
+        <w:tc>
+          <w:tcPr>
+            <w:tcW w:w="851" w:type="dxa"/>
+            <w:tcBorders>
+              <w:top w:val="nil"/>
+              <w:left w:val="nil"/>
+              <w:bottom w:val="single" w:sz="8" w:space="0" w:color="auto"/>
+              <w:right w:val="nil"/>
+            </w:tcBorders>
+            <w:shd w:val="clear" w:color="auto" w:fill="auto"/>
+            <w:hideMark/>
+          </w:tcPr>
+          <w:p>
+            <w:pPr>
+              <w:spacing w:after="0" w:line="240" w:lineRule="auto"/>
+              <w:rPr>
+                <w:rFonts w:ascii="Times New Roman" w:eastAsia="Times New Roman" w:hAnsi="Times New Roman" w:cs="Times New Roman"/>
+                <w:color w:val="000000"/>
+                <w:sz w:val="20"/>
+                <w:szCs w:val="20"/>
+                <w:lang w:val="de-DE" w:eastAsia="de-DE" w:bidi="ar-SA"/>
+              </w:rPr>
+            </w:pPr>
+            <w:r>
+              <w:rPr>
+                <w:rFonts w:ascii="Times New Roman" w:eastAsia="Times New Roman" w:hAnsi="Times New Roman" w:cs="Times New Roman"/>
+                <w:color w:val="000000"/>
+                <w:sz w:val="20"/>
+                <w:szCs w:val="20"/>
+                <w:lang w:val="de-DE" w:eastAsia="de-DE" w:bidi="ar-SA"/>
+              </w:rPr>
+              <w:t> </w:t>
+            </w:r>
+          </w:p>
+        </w:tc>
+        <w:tc>
+          <w:tcPr>
+            <w:tcW w:w="2551" w:type="dxa"/>
+            <w:tcBorders>
+              <w:top w:val="nil"/>
+              <w:left w:val="nil"/>
+              <w:bottom w:val="single" w:sz="8" w:space="0" w:color="auto"/>
+              <w:right w:val="nil"/>
+            </w:tcBorders>
+            <w:shd w:val="clear" w:color="auto" w:fill="auto"/>
+            <w:hideMark/>
+          </w:tcPr>
+          <w:p>
+            <w:pPr>
+              <w:spacing w:after="0" w:line="240" w:lineRule="auto"/>
+              <w:rPr>
+                <w:rFonts w:ascii="Times New Roman" w:eastAsia="Times New Roman" w:hAnsi="Times New Roman" w:cs="Times New Roman"/>
+                <w:color w:val="000000"/>
+                <w:sz w:val="20"/>
+                <w:szCs w:val="20"/>
+                <w:lang w:val="de-DE" w:eastAsia="de-DE" w:bidi="ar-SA"/>
+              </w:rPr>
+            </w:pPr>
+            <w:r>
+              <w:rPr>
+                <w:rFonts w:ascii="Times New Roman" w:eastAsia="Times New Roman" w:hAnsi="Times New Roman" w:cs="Times New Roman"/>
+                <w:color w:val="000000"/>
+                <w:sz w:val="20"/>
+                <w:szCs w:val="20"/>
+                <w:lang w:val="de-DE" w:eastAsia="de-DE" w:bidi="ar-SA"/>
+              </w:rPr>
+              <w:t>erect</w:t>
+            </w:r>
+          </w:p>
+        </w:tc>
+      </w:tr>
+      <w:tr>
+        <w:trPr>
+          <w:trHeight w:val="350"/>
+        </w:trPr>
+        <w:tc>
+          <w:tcPr>
+            <w:tcW w:w="2268" w:type="dxa"/>
+            <w:tcBorders>
+              <w:top w:val="nil"/>
+              <w:left w:val="nil"/>
+              <w:bottom w:val="single" w:sz="8" w:space="0" w:color="auto"/>
+              <w:right w:val="nil"/>
+            </w:tcBorders>
+            <w:shd w:val="clear" w:color="auto" w:fill="auto"/>
+            <w:hideMark/>
+          </w:tcPr>
+          <w:p>
+            <w:pPr>
+              <w:spacing w:after="0" w:line="240" w:lineRule="auto"/>
+              <w:rPr>
+                <w:rFonts w:ascii="Times New Roman" w:eastAsia="Times New Roman" w:hAnsi="Times New Roman" w:cs="Times New Roman"/>
+                <w:b/>
+                <w:bCs/>
+                <w:color w:val="000000"/>
+                <w:sz w:val="20"/>
+                <w:szCs w:val="20"/>
+                <w:lang w:val="de-DE" w:eastAsia="de-DE" w:bidi="ar-SA"/>
+              </w:rPr>
+            </w:pPr>
+            <w:r>
+              <w:rPr>
+                <w:rFonts w:ascii="Times New Roman" w:eastAsia="Times New Roman" w:hAnsi="Times New Roman" w:cs="Times New Roman"/>
+                <w:b/>
+                <w:bCs/>
+                <w:color w:val="000000"/>
+                <w:sz w:val="20"/>
+                <w:szCs w:val="20"/>
+                <w:lang w:val="de-DE" w:eastAsia="de-DE" w:bidi="ar-SA"/>
+              </w:rPr>
+              <w:t>Maximum plant size</w:t>
+            </w:r>
+          </w:p>
+        </w:tc>
+        <w:tc>
+          <w:tcPr>
+            <w:tcW w:w="1560" w:type="dxa"/>
+            <w:tcBorders>
+              <w:top w:val="nil"/>
+              <w:left w:val="nil"/>
+              <w:bottom w:val="single" w:sz="8" w:space="0" w:color="auto"/>
+              <w:right w:val="nil"/>
+            </w:tcBorders>
+            <w:shd w:val="clear" w:color="auto" w:fill="auto"/>
+            <w:hideMark/>
+          </w:tcPr>
+          <w:p>
+            <w:pPr>
+              <w:spacing w:after="0" w:line="240" w:lineRule="auto"/>
+              <w:rPr>
+                <w:rFonts w:ascii="Times New Roman" w:eastAsia="Times New Roman" w:hAnsi="Times New Roman" w:cs="Times New Roman"/>
+                <w:b/>
+                <w:bCs/>
+                <w:color w:val="000000"/>
+                <w:sz w:val="20"/>
+                <w:szCs w:val="20"/>
+                <w:lang w:val="de-DE" w:eastAsia="de-DE" w:bidi="ar-SA"/>
+              </w:rPr>
+            </w:pPr>
+            <w:r>
+              <w:rPr>
+                <w:rFonts w:ascii="Times New Roman" w:eastAsia="Times New Roman" w:hAnsi="Times New Roman" w:cs="Times New Roman"/>
+                <w:b/>
+                <w:bCs/>
+                <w:color w:val="000000"/>
+                <w:sz w:val="20"/>
+                <w:szCs w:val="20"/>
+                <w:lang w:val="de-DE" w:eastAsia="de-DE" w:bidi="ar-SA"/>
+              </w:rPr>
+              <w:t>m</w:t>
+            </w:r>
+            <w:r>
+              <w:rPr>
+                <w:rFonts w:ascii="Times New Roman" w:eastAsia="Times New Roman" w:hAnsi="Times New Roman" w:cs="Times New Roman"/>
+                <w:b/>
+                <w:bCs/>
+                <w:color w:val="000000"/>
+                <w:sz w:val="20"/>
+                <w:szCs w:val="20"/>
+                <w:vertAlign w:val="subscript"/>
+                <w:lang w:val="de-DE" w:eastAsia="de-DE" w:bidi="ar-SA"/>
+              </w:rPr>
+              <w:t>max</w:t>
+            </w:r>
+          </w:p>
+        </w:tc>
+        <w:tc>
+          <w:tcPr>
+            <w:tcW w:w="992" w:type="dxa"/>
+            <w:tcBorders>
+              <w:top w:val="nil"/>
+              <w:left w:val="nil"/>
+              <w:bottom w:val="single" w:sz="8" w:space="0" w:color="auto"/>
+              <w:right w:val="nil"/>
+            </w:tcBorders>
+            <w:shd w:val="clear" w:color="auto" w:fill="auto"/>
+            <w:hideMark/>
+          </w:tcPr>
+          <w:p>
+            <w:pPr>
+              <w:spacing w:after="0" w:line="240" w:lineRule="auto"/>
+              <w:rPr>
+                <w:rFonts w:ascii="Times New Roman" w:eastAsia="Times New Roman" w:hAnsi="Times New Roman" w:cs="Times New Roman"/>
+                <w:b/>
+                <w:bCs/>
+                <w:color w:val="000000"/>
+                <w:sz w:val="20"/>
+                <w:szCs w:val="20"/>
+                <w:lang w:val="de-DE" w:eastAsia="de-DE" w:bidi="ar-SA"/>
+              </w:rPr>
+            </w:pPr>
+            <w:r>
+              <w:rPr>
+                <w:rFonts w:ascii="Times New Roman" w:eastAsia="Times New Roman" w:hAnsi="Times New Roman" w:cs="Times New Roman"/>
+                <w:b/>
+                <w:bCs/>
+                <w:color w:val="000000"/>
+                <w:sz w:val="20"/>
+                <w:szCs w:val="20"/>
+                <w:lang w:val="de-DE" w:eastAsia="de-DE" w:bidi="ar-SA"/>
+              </w:rPr>
+              <w:t>m</w:t>
+            </w:r>
+            <w:r>
+              <w:rPr>
+                <w:rFonts w:ascii="Times New Roman" w:eastAsia="Times New Roman" w:hAnsi="Times New Roman" w:cs="Times New Roman"/>
+                <w:b/>
+                <w:bCs/>
+                <w:color w:val="000000"/>
+                <w:sz w:val="20"/>
+                <w:szCs w:val="20"/>
+                <w:vertAlign w:val="subscript"/>
+                <w:lang w:val="de-DE" w:eastAsia="de-DE" w:bidi="ar-SA"/>
+              </w:rPr>
+              <w:t>seed</w:t>
+            </w:r>
+          </w:p>
+        </w:tc>
+        <w:tc>
+          <w:tcPr>
+            <w:tcW w:w="850" w:type="dxa"/>
+            <w:tcBorders>
+              <w:top w:val="nil"/>
+              <w:left w:val="nil"/>
+              <w:bottom w:val="single" w:sz="8" w:space="0" w:color="auto"/>
+              <w:right w:val="nil"/>
+            </w:tcBorders>
+            <w:shd w:val="clear" w:color="auto" w:fill="auto"/>
+            <w:hideMark/>
+          </w:tcPr>
+          <w:p>
+            <w:pPr>
+              <w:spacing w:after="0" w:line="240" w:lineRule="auto"/>
+              <w:rPr>
+                <w:rFonts w:ascii="Times New Roman" w:eastAsia="Times New Roman" w:hAnsi="Times New Roman" w:cs="Times New Roman"/>
+                <w:b/>
+                <w:bCs/>
+                <w:color w:val="000000"/>
+                <w:sz w:val="20"/>
+                <w:szCs w:val="20"/>
+                <w:lang w:val="de-DE" w:eastAsia="de-DE" w:bidi="ar-SA"/>
+              </w:rPr>
+            </w:pPr>
+            <w:r>
+              <w:rPr>
+                <w:rFonts w:ascii="Times New Roman" w:eastAsia="Times New Roman" w:hAnsi="Times New Roman" w:cs="Times New Roman"/>
+                <w:b/>
+                <w:bCs/>
+                <w:color w:val="000000"/>
+                <w:sz w:val="20"/>
+                <w:szCs w:val="20"/>
+                <w:lang w:val="de-DE" w:eastAsia="de-DE" w:bidi="ar-SA"/>
+              </w:rPr>
+              <w:t>mean</w:t>
+            </w:r>
+            <w:r>
+              <w:rPr>
+                <w:rFonts w:ascii="Times New Roman" w:eastAsia="Times New Roman" w:hAnsi="Times New Roman" w:cs="Times New Roman"/>
+                <w:b/>
+                <w:bCs/>
+                <w:color w:val="000000"/>
+                <w:sz w:val="20"/>
+                <w:szCs w:val="20"/>
+                <w:vertAlign w:val="subscript"/>
+                <w:lang w:val="de-DE" w:eastAsia="de-DE" w:bidi="ar-SA"/>
+              </w:rPr>
+              <w:t>disp</w:t>
+            </w:r>
+          </w:p>
+        </w:tc>
+        <w:tc>
+          <w:tcPr>
+            <w:tcW w:w="851" w:type="dxa"/>
+            <w:tcBorders>
+              <w:top w:val="nil"/>
+              <w:left w:val="nil"/>
+              <w:bottom w:val="single" w:sz="8" w:space="0" w:color="auto"/>
+              <w:right w:val="nil"/>
+            </w:tcBorders>
+            <w:shd w:val="clear" w:color="auto" w:fill="auto"/>
+            <w:hideMark/>
+          </w:tcPr>
+          <w:p>
+            <w:pPr>
+              <w:spacing w:after="0" w:line="240" w:lineRule="auto"/>
+              <w:rPr>
+                <w:rFonts w:ascii="Times New Roman" w:eastAsia="Times New Roman" w:hAnsi="Times New Roman" w:cs="Times New Roman"/>
+                <w:b/>
+                <w:bCs/>
+                <w:color w:val="000000"/>
+                <w:sz w:val="20"/>
+                <w:szCs w:val="20"/>
+                <w:lang w:val="de-DE" w:eastAsia="de-DE" w:bidi="ar-SA"/>
+              </w:rPr>
+            </w:pPr>
+            <w:r>
+              <w:rPr>
+                <w:rFonts w:ascii="Times New Roman" w:eastAsia="Times New Roman" w:hAnsi="Times New Roman" w:cs="Times New Roman"/>
+                <w:b/>
+                <w:bCs/>
+                <w:color w:val="000000"/>
+                <w:sz w:val="20"/>
+                <w:szCs w:val="20"/>
+                <w:lang w:val="de-DE" w:eastAsia="de-DE" w:bidi="ar-SA"/>
+              </w:rPr>
+              <w:t>std</w:t>
+            </w:r>
+            <w:r>
+              <w:rPr>
+                <w:rFonts w:ascii="Times New Roman" w:eastAsia="Times New Roman" w:hAnsi="Times New Roman" w:cs="Times New Roman"/>
+                <w:b/>
+                <w:bCs/>
+                <w:color w:val="000000"/>
+                <w:sz w:val="20"/>
+                <w:szCs w:val="20"/>
+                <w:vertAlign w:val="subscript"/>
+                <w:lang w:val="de-DE" w:eastAsia="de-DE" w:bidi="ar-SA"/>
+              </w:rPr>
+              <w:t>disp</w:t>
+            </w:r>
+          </w:p>
+        </w:tc>
+        <w:tc>
+          <w:tcPr>
+            <w:tcW w:w="2551" w:type="dxa"/>
+            <w:tcBorders>
+              <w:top w:val="nil"/>
+              <w:left w:val="nil"/>
+              <w:bottom w:val="nil"/>
+              <w:right w:val="nil"/>
+            </w:tcBorders>
+            <w:shd w:val="clear" w:color="auto" w:fill="auto"/>
+            <w:hideMark/>
+          </w:tcPr>
+          <w:p>
+            <w:pPr>
+              <w:spacing w:after="0" w:line="240" w:lineRule="auto"/>
+              <w:rPr>
+                <w:rFonts w:ascii="Times New Roman" w:eastAsia="Times New Roman" w:hAnsi="Times New Roman" w:cs="Times New Roman"/>
+                <w:i/>
+                <w:iCs/>
+                <w:color w:val="000000"/>
+                <w:sz w:val="20"/>
+                <w:szCs w:val="20"/>
+                <w:lang w:val="de-DE" w:eastAsia="de-DE" w:bidi="ar-SA"/>
+              </w:rPr>
+            </w:pPr>
+            <w:r>
+              <w:rPr>
+                <w:rFonts w:ascii="Times New Roman" w:eastAsia="Times New Roman" w:hAnsi="Times New Roman" w:cs="Times New Roman"/>
+                <w:i/>
+                <w:iCs/>
+                <w:color w:val="000000"/>
+                <w:sz w:val="20"/>
+                <w:szCs w:val="20"/>
+                <w:lang w:val="de-DE" w:eastAsia="de-DE" w:bidi="ar-SA"/>
+              </w:rPr>
+              <w:t>LEDA - seed releasing height</w:t>
+            </w:r>
+          </w:p>
+        </w:tc>
+      </w:tr>
+      <w:tr>
+        <w:trPr>
+          <w:trHeight w:val="315"/>
+        </w:trPr>
+        <w:tc>
+          <w:tcPr>
+            <w:tcW w:w="2268" w:type="dxa"/>
+            <w:tcBorders>
+              <w:top w:val="nil"/>
+              <w:left w:val="nil"/>
+              <w:bottom w:val="single" w:sz="8" w:space="0" w:color="auto"/>
+              <w:right w:val="nil"/>
+            </w:tcBorders>
+            <w:shd w:val="clear" w:color="auto" w:fill="auto"/>
+            <w:hideMark/>
+          </w:tcPr>
+          <w:p>
+            <w:pPr>
+              <w:spacing w:after="0" w:line="240" w:lineRule="auto"/>
+              <w:rPr>
+                <w:rFonts w:ascii="Times New Roman" w:eastAsia="Times New Roman" w:hAnsi="Times New Roman" w:cs="Times New Roman"/>
+                <w:color w:val="000000"/>
+                <w:sz w:val="20"/>
+                <w:szCs w:val="20"/>
+                <w:lang w:val="de-DE" w:eastAsia="de-DE" w:bidi="ar-SA"/>
+              </w:rPr>
+            </w:pPr>
+            <w:r>
+              <w:rPr>
+                <w:rFonts w:ascii="Times New Roman" w:eastAsia="Times New Roman" w:hAnsi="Times New Roman" w:cs="Times New Roman"/>
+                <w:color w:val="000000"/>
+                <w:sz w:val="20"/>
+                <w:szCs w:val="20"/>
+                <w:lang w:val="de-DE" w:eastAsia="de-DE" w:bidi="ar-SA"/>
+              </w:rPr>
+              <w:t xml:space="preserve">   Large</w:t>
+            </w:r>
+          </w:p>
+        </w:tc>
+        <w:tc>
+          <w:tcPr>
+            <w:tcW w:w="1560" w:type="dxa"/>
+            <w:tcBorders>
+              <w:top w:val="nil"/>
+              <w:left w:val="nil"/>
+              <w:bottom w:val="single" w:sz="8" w:space="0" w:color="auto"/>
+              <w:right w:val="nil"/>
+            </w:tcBorders>
+            <w:shd w:val="clear" w:color="auto" w:fill="auto"/>
+            <w:hideMark/>
+          </w:tcPr>
+          <w:p>
+            <w:pPr>
+              <w:spacing w:after="0" w:line="240" w:lineRule="auto"/>
+              <w:rPr>
+                <w:rFonts w:ascii="Times New Roman" w:eastAsia="Times New Roman" w:hAnsi="Times New Roman" w:cs="Times New Roman"/>
+                <w:color w:val="000000"/>
+                <w:sz w:val="20"/>
+                <w:szCs w:val="20"/>
+                <w:lang w:val="de-DE" w:eastAsia="de-DE" w:bidi="ar-SA"/>
+              </w:rPr>
+            </w:pPr>
+            <w:r>
+              <w:rPr>
+                <w:rFonts w:ascii="Times New Roman" w:eastAsia="Times New Roman" w:hAnsi="Times New Roman" w:cs="Times New Roman"/>
+                <w:color w:val="000000"/>
+                <w:sz w:val="20"/>
+                <w:szCs w:val="20"/>
+                <w:lang w:val="de-DE" w:eastAsia="de-DE" w:bidi="ar-SA"/>
+              </w:rPr>
+              <w:t>5000 mg</w:t>
+            </w:r>
+          </w:p>
+        </w:tc>
+        <w:tc>
+          <w:tcPr>
+            <w:tcW w:w="992" w:type="dxa"/>
+            <w:tcBorders>
+              <w:top w:val="nil"/>
+              <w:left w:val="nil"/>
+              <w:bottom w:val="single" w:sz="8" w:space="0" w:color="auto"/>
+              <w:right w:val="nil"/>
+            </w:tcBorders>
+            <w:shd w:val="clear" w:color="auto" w:fill="auto"/>
+            <w:hideMark/>
+          </w:tcPr>
+          <w:p>
+            <w:pPr>
+              <w:spacing w:after="0" w:line="240" w:lineRule="auto"/>
+              <w:rPr>
+                <w:rFonts w:ascii="Times New Roman" w:eastAsia="Times New Roman" w:hAnsi="Times New Roman" w:cs="Times New Roman"/>
+                <w:color w:val="000000"/>
+                <w:sz w:val="20"/>
+                <w:szCs w:val="20"/>
+                <w:lang w:val="de-DE" w:eastAsia="de-DE" w:bidi="ar-SA"/>
+              </w:rPr>
+            </w:pPr>
+            <w:r>
+              <w:rPr>
+                <w:rFonts w:ascii="Times New Roman" w:eastAsia="Times New Roman" w:hAnsi="Times New Roman" w:cs="Times New Roman"/>
+                <w:color w:val="000000"/>
+                <w:sz w:val="20"/>
+                <w:szCs w:val="20"/>
+                <w:lang w:val="de-DE" w:eastAsia="de-DE" w:bidi="ar-SA"/>
+              </w:rPr>
+              <w:t>1 mg</w:t>
+            </w:r>
+          </w:p>
+        </w:tc>
+        <w:tc>
+          <w:tcPr>
+            <w:tcW w:w="850" w:type="dxa"/>
+            <w:tcBorders>
+              <w:top w:val="nil"/>
+              <w:left w:val="nil"/>
+              <w:bottom w:val="single" w:sz="8" w:space="0" w:color="auto"/>
+              <w:right w:val="nil"/>
+            </w:tcBorders>
+            <w:shd w:val="clear" w:color="auto" w:fill="auto"/>
+            <w:hideMark/>
+          </w:tcPr>
+          <w:p>
+            <w:pPr>
+              <w:spacing w:after="0" w:line="240" w:lineRule="auto"/>
+              <w:rPr>
+                <w:rFonts w:ascii="Times New Roman" w:eastAsia="Times New Roman" w:hAnsi="Times New Roman" w:cs="Times New Roman"/>
+                <w:color w:val="000000"/>
+                <w:sz w:val="20"/>
+                <w:szCs w:val="20"/>
+                <w:lang w:val="de-DE" w:eastAsia="de-DE" w:bidi="ar-SA"/>
+              </w:rPr>
+            </w:pPr>
+            <w:r>
+              <w:rPr>
+                <w:rFonts w:ascii="Times New Roman" w:eastAsia="Times New Roman" w:hAnsi="Times New Roman" w:cs="Times New Roman"/>
+                <w:color w:val="000000"/>
+                <w:sz w:val="20"/>
+                <w:szCs w:val="20"/>
+                <w:lang w:val="de-DE" w:eastAsia="de-DE" w:bidi="ar-SA"/>
+              </w:rPr>
+              <w:t>0.1 m</w:t>
+            </w:r>
+          </w:p>
+        </w:tc>
+        <w:tc>
+          <w:tcPr>
+            <w:tcW w:w="851" w:type="dxa"/>
+            <w:tcBorders>
+              <w:top w:val="nil"/>
+              <w:left w:val="nil"/>
+              <w:bottom w:val="single" w:sz="8" w:space="0" w:color="auto"/>
+              <w:right w:val="nil"/>
+            </w:tcBorders>
+            <w:shd w:val="clear" w:color="auto" w:fill="auto"/>
+            <w:hideMark/>
+          </w:tcPr>
+          <w:p>
+            <w:pPr>
+              <w:spacing w:after="0" w:line="240" w:lineRule="auto"/>
+              <w:rPr>
+                <w:rFonts w:ascii="Times New Roman" w:eastAsia="Times New Roman" w:hAnsi="Times New Roman" w:cs="Times New Roman"/>
+                <w:color w:val="000000"/>
+                <w:sz w:val="20"/>
+                <w:szCs w:val="20"/>
+                <w:lang w:val="de-DE" w:eastAsia="de-DE" w:bidi="ar-SA"/>
+              </w:rPr>
+            </w:pPr>
+            <w:r>
+              <w:rPr>
+                <w:rFonts w:ascii="Times New Roman" w:eastAsia="Times New Roman" w:hAnsi="Times New Roman" w:cs="Times New Roman"/>
+                <w:color w:val="000000"/>
+                <w:sz w:val="20"/>
+                <w:szCs w:val="20"/>
+                <w:lang w:val="de-DE" w:eastAsia="de-DE" w:bidi="ar-SA"/>
+              </w:rPr>
+              <w:t>0.1 m</w:t>
+            </w:r>
+          </w:p>
+        </w:tc>
+        <w:tc>
+          <w:tcPr>
+            <w:tcW w:w="2551" w:type="dxa"/>
+            <w:tcBorders>
+              <w:top w:val="nil"/>
+              <w:left w:val="nil"/>
+              <w:bottom w:val="nil"/>
+              <w:right w:val="nil"/>
+            </w:tcBorders>
+            <w:shd w:val="clear" w:color="auto" w:fill="auto"/>
+            <w:hideMark/>
+          </w:tcPr>
+          <w:p>
+            <w:pPr>
+              <w:spacing w:after="0" w:line="240" w:lineRule="auto"/>
+              <w:rPr>
+                <w:rFonts w:ascii="Times New Roman" w:eastAsia="Times New Roman" w:hAnsi="Times New Roman" w:cs="Times New Roman"/>
+                <w:color w:val="000000"/>
+                <w:sz w:val="20"/>
+                <w:szCs w:val="20"/>
+                <w:lang w:val="de-DE" w:eastAsia="de-DE" w:bidi="ar-SA"/>
+              </w:rPr>
+            </w:pPr>
+            <w:r>
+              <w:rPr>
+                <w:rFonts w:ascii="Times New Roman" w:eastAsia="Times New Roman" w:hAnsi="Times New Roman" w:cs="Times New Roman"/>
+                <w:color w:val="000000"/>
+                <w:sz w:val="20"/>
+                <w:szCs w:val="20"/>
+                <w:lang w:val="de-DE" w:eastAsia="de-DE" w:bidi="ar-SA"/>
+              </w:rPr>
+              <w:t>&gt;0.87m</w:t>
+            </w:r>
+          </w:p>
+        </w:tc>
+      </w:tr>
+      <w:tr>
+        <w:trPr>
+          <w:trHeight w:val="315"/>
+        </w:trPr>
+        <w:tc>
+          <w:tcPr>
+            <w:tcW w:w="2268" w:type="dxa"/>
+            <w:tcBorders>
+              <w:top w:val="nil"/>
+              <w:left w:val="nil"/>
+              <w:bottom w:val="single" w:sz="8" w:space="0" w:color="auto"/>
+              <w:right w:val="nil"/>
+            </w:tcBorders>
+            <w:shd w:val="clear" w:color="auto" w:fill="auto"/>
+            <w:hideMark/>
+          </w:tcPr>
+          <w:p>
+            <w:pPr>
+              <w:spacing w:after="0" w:line="240" w:lineRule="auto"/>
+              <w:rPr>
+                <w:rFonts w:ascii="Times New Roman" w:eastAsia="Times New Roman" w:hAnsi="Times New Roman" w:cs="Times New Roman"/>
+                <w:color w:val="000000"/>
+                <w:sz w:val="20"/>
+                <w:szCs w:val="20"/>
+                <w:lang w:val="de-DE" w:eastAsia="de-DE" w:bidi="ar-SA"/>
+              </w:rPr>
+            </w:pPr>
+            <w:r>
+              <w:rPr>
+                <w:rFonts w:ascii="Times New Roman" w:eastAsia="Times New Roman" w:hAnsi="Times New Roman" w:cs="Times New Roman"/>
+                <w:color w:val="000000"/>
+                <w:sz w:val="20"/>
+                <w:szCs w:val="20"/>
+                <w:lang w:val="de-DE" w:eastAsia="de-DE" w:bidi="ar-SA"/>
+              </w:rPr>
+              <w:t xml:space="preserve">   Medium</w:t>
+            </w:r>
+          </w:p>
+        </w:tc>
+        <w:tc>
+          <w:tcPr>
+            <w:tcW w:w="1560" w:type="dxa"/>
+            <w:tcBorders>
+              <w:top w:val="nil"/>
+              <w:left w:val="nil"/>
+              <w:bottom w:val="single" w:sz="8" w:space="0" w:color="auto"/>
+              <w:right w:val="nil"/>
+            </w:tcBorders>
+            <w:shd w:val="clear" w:color="auto" w:fill="auto"/>
+            <w:hideMark/>
+          </w:tcPr>
+          <w:p>
+            <w:pPr>
+              <w:spacing w:after="0" w:line="240" w:lineRule="auto"/>
+              <w:rPr>
+                <w:rFonts w:ascii="Times New Roman" w:eastAsia="Times New Roman" w:hAnsi="Times New Roman" w:cs="Times New Roman"/>
+                <w:color w:val="000000"/>
+                <w:sz w:val="20"/>
+                <w:szCs w:val="20"/>
+                <w:lang w:val="de-DE" w:eastAsia="de-DE" w:bidi="ar-SA"/>
+              </w:rPr>
+            </w:pPr>
+            <w:r>
+              <w:rPr>
+                <w:rFonts w:ascii="Times New Roman" w:eastAsia="Times New Roman" w:hAnsi="Times New Roman" w:cs="Times New Roman"/>
+                <w:color w:val="000000"/>
+                <w:sz w:val="20"/>
+                <w:szCs w:val="20"/>
+                <w:lang w:val="de-DE" w:eastAsia="de-DE" w:bidi="ar-SA"/>
+              </w:rPr>
+              <w:t>2000 mg</w:t>
+            </w:r>
+          </w:p>
+        </w:tc>
+        <w:tc>
+          <w:tcPr>
+            <w:tcW w:w="992" w:type="dxa"/>
+            <w:tcBorders>
+              <w:top w:val="nil"/>
+              <w:left w:val="nil"/>
+              <w:bottom w:val="single" w:sz="8" w:space="0" w:color="auto"/>
+              <w:right w:val="nil"/>
+            </w:tcBorders>
+            <w:shd w:val="clear" w:color="auto" w:fill="auto"/>
+            <w:hideMark/>
+          </w:tcPr>
+          <w:p>
+            <w:pPr>
+              <w:spacing w:after="0" w:line="240" w:lineRule="auto"/>
+              <w:rPr>
+                <w:rFonts w:ascii="Times New Roman" w:eastAsia="Times New Roman" w:hAnsi="Times New Roman" w:cs="Times New Roman"/>
+                <w:color w:val="000000"/>
+                <w:sz w:val="20"/>
+                <w:szCs w:val="20"/>
+                <w:lang w:val="de-DE" w:eastAsia="de-DE" w:bidi="ar-SA"/>
+              </w:rPr>
+            </w:pPr>
+            <w:r>
+              <w:rPr>
+                <w:rFonts w:ascii="Times New Roman" w:eastAsia="Times New Roman" w:hAnsi="Times New Roman" w:cs="Times New Roman"/>
+                <w:color w:val="000000"/>
+                <w:sz w:val="20"/>
+                <w:szCs w:val="20"/>
+                <w:lang w:val="de-DE" w:eastAsia="de-DE" w:bidi="ar-SA"/>
+              </w:rPr>
+              <w:t>0.3 mg</w:t>
+            </w:r>
+          </w:p>
+        </w:tc>
+        <w:tc>
+          <w:tcPr>
+            <w:tcW w:w="850" w:type="dxa"/>
+            <w:tcBorders>
+              <w:top w:val="nil"/>
+              <w:left w:val="nil"/>
+              <w:bottom w:val="single" w:sz="8" w:space="0" w:color="auto"/>
+              <w:right w:val="nil"/>
+            </w:tcBorders>
+            <w:shd w:val="clear" w:color="auto" w:fill="auto"/>
+            <w:hideMark/>
+          </w:tcPr>
+          <w:p>
+            <w:pPr>
+              <w:spacing w:after="0" w:line="240" w:lineRule="auto"/>
+              <w:rPr>
+                <w:rFonts w:ascii="Times New Roman" w:eastAsia="Times New Roman" w:hAnsi="Times New Roman" w:cs="Times New Roman"/>
+                <w:color w:val="000000"/>
+                <w:sz w:val="20"/>
+                <w:szCs w:val="20"/>
+                <w:lang w:val="de-DE" w:eastAsia="de-DE" w:bidi="ar-SA"/>
+              </w:rPr>
+            </w:pPr>
+            <w:r>
+              <w:rPr>
+                <w:rFonts w:ascii="Times New Roman" w:eastAsia="Times New Roman" w:hAnsi="Times New Roman" w:cs="Times New Roman"/>
+                <w:color w:val="000000"/>
+                <w:sz w:val="20"/>
+                <w:szCs w:val="20"/>
+                <w:lang w:val="de-DE" w:eastAsia="de-DE" w:bidi="ar-SA"/>
+              </w:rPr>
+              <w:t>0.3 m</w:t>
+            </w:r>
+          </w:p>
+        </w:tc>
+        <w:tc>
+          <w:tcPr>
+            <w:tcW w:w="851" w:type="dxa"/>
+            <w:tcBorders>
+              <w:top w:val="nil"/>
+              <w:left w:val="nil"/>
+              <w:bottom w:val="single" w:sz="8" w:space="0" w:color="auto"/>
+              <w:right w:val="nil"/>
+            </w:tcBorders>
+            <w:shd w:val="clear" w:color="auto" w:fill="auto"/>
+            <w:hideMark/>
+          </w:tcPr>
+          <w:p>
+            <w:pPr>
+              <w:spacing w:after="0" w:line="240" w:lineRule="auto"/>
+              <w:rPr>
+                <w:rFonts w:ascii="Times New Roman" w:eastAsia="Times New Roman" w:hAnsi="Times New Roman" w:cs="Times New Roman"/>
+                <w:color w:val="000000"/>
+                <w:sz w:val="20"/>
+                <w:szCs w:val="20"/>
+                <w:lang w:val="de-DE" w:eastAsia="de-DE" w:bidi="ar-SA"/>
+              </w:rPr>
+            </w:pPr>
+            <w:r>
+              <w:rPr>
+                <w:rFonts w:ascii="Times New Roman" w:eastAsia="Times New Roman" w:hAnsi="Times New Roman" w:cs="Times New Roman"/>
+                <w:color w:val="000000"/>
+                <w:sz w:val="20"/>
+                <w:szCs w:val="20"/>
+                <w:lang w:val="de-DE" w:eastAsia="de-DE" w:bidi="ar-SA"/>
+              </w:rPr>
+              <w:t>0.3 m</w:t>
+            </w:r>
+          </w:p>
+        </w:tc>
+        <w:tc>
+          <w:tcPr>
+            <w:tcW w:w="2551" w:type="dxa"/>
+            <w:tcBorders>
+              <w:top w:val="nil"/>
+              <w:left w:val="nil"/>
+              <w:bottom w:val="nil"/>
+              <w:right w:val="nil"/>
+            </w:tcBorders>
+            <w:shd w:val="clear" w:color="auto" w:fill="auto"/>
+            <w:hideMark/>
+          </w:tcPr>
+          <w:p>
+            <w:pPr>
+              <w:spacing w:after="0" w:line="240" w:lineRule="auto"/>
+              <w:rPr>
+                <w:rFonts w:ascii="Times New Roman" w:eastAsia="Times New Roman" w:hAnsi="Times New Roman" w:cs="Times New Roman"/>
+                <w:color w:val="000000"/>
+                <w:sz w:val="20"/>
+                <w:szCs w:val="20"/>
+                <w:lang w:val="de-DE" w:eastAsia="de-DE" w:bidi="ar-SA"/>
+              </w:rPr>
+            </w:pPr>
+            <w:r>
+              <w:rPr>
+                <w:rFonts w:ascii="Times New Roman" w:eastAsia="Times New Roman" w:hAnsi="Times New Roman" w:cs="Times New Roman"/>
+                <w:color w:val="000000"/>
+                <w:sz w:val="20"/>
+                <w:szCs w:val="20"/>
+                <w:lang w:val="de-DE" w:eastAsia="de-DE" w:bidi="ar-SA"/>
+              </w:rPr>
+              <w:t>0.42-0.87m</w:t>
+            </w:r>
+          </w:p>
+        </w:tc>
+      </w:tr>
+      <w:tr>
+        <w:trPr>
+          <w:trHeight w:val="315"/>
+        </w:trPr>
+        <w:tc>
+          <w:tcPr>
+            <w:tcW w:w="2268" w:type="dxa"/>
+            <w:tcBorders>
+              <w:top w:val="nil"/>
+              <w:left w:val="nil"/>
+              <w:bottom w:val="single" w:sz="8" w:space="0" w:color="auto"/>
+              <w:right w:val="nil"/>
+            </w:tcBorders>
+            <w:shd w:val="clear" w:color="auto" w:fill="auto"/>
+            <w:hideMark/>
+          </w:tcPr>
+          <w:p>
+            <w:pPr>
+              <w:spacing w:after="0" w:line="240" w:lineRule="auto"/>
+              <w:rPr>
+                <w:rFonts w:ascii="Times New Roman" w:eastAsia="Times New Roman" w:hAnsi="Times New Roman" w:cs="Times New Roman"/>
+                <w:color w:val="000000"/>
+                <w:sz w:val="20"/>
+                <w:szCs w:val="20"/>
+                <w:lang w:val="de-DE" w:eastAsia="de-DE" w:bidi="ar-SA"/>
+              </w:rPr>
+            </w:pPr>
+            <w:r>
+              <w:rPr>
+                <w:rFonts w:ascii="Times New Roman" w:eastAsia="Times New Roman" w:hAnsi="Times New Roman" w:cs="Times New Roman"/>
+                <w:color w:val="000000"/>
+                <w:sz w:val="20"/>
+                <w:szCs w:val="20"/>
+                <w:lang w:val="de-DE" w:eastAsia="de-DE" w:bidi="ar-SA"/>
+              </w:rPr>
+              <w:t xml:space="preserve">   Small</w:t>
+            </w:r>
+          </w:p>
+        </w:tc>
+        <w:tc>
+          <w:tcPr>
+            <w:tcW w:w="1560" w:type="dxa"/>
+            <w:tcBorders>
+              <w:top w:val="nil"/>
+              <w:left w:val="nil"/>
+              <w:bottom w:val="single" w:sz="8" w:space="0" w:color="auto"/>
+              <w:right w:val="nil"/>
+            </w:tcBorders>
+            <w:shd w:val="clear" w:color="auto" w:fill="auto"/>
+            <w:hideMark/>
+          </w:tcPr>
+          <w:p>
+            <w:pPr>
+              <w:spacing w:after="0" w:line="240" w:lineRule="auto"/>
+              <w:rPr>
+                <w:rFonts w:ascii="Times New Roman" w:eastAsia="Times New Roman" w:hAnsi="Times New Roman" w:cs="Times New Roman"/>
+                <w:color w:val="000000"/>
+                <w:sz w:val="20"/>
+                <w:szCs w:val="20"/>
+                <w:lang w:val="de-DE" w:eastAsia="de-DE" w:bidi="ar-SA"/>
+              </w:rPr>
+            </w:pPr>
+            <w:r>
+              <w:rPr>
+                <w:rFonts w:ascii="Times New Roman" w:eastAsia="Times New Roman" w:hAnsi="Times New Roman" w:cs="Times New Roman"/>
+                <w:color w:val="000000"/>
+                <w:sz w:val="20"/>
+                <w:szCs w:val="20"/>
+                <w:lang w:val="de-DE" w:eastAsia="de-DE" w:bidi="ar-SA"/>
+              </w:rPr>
+              <w:t>1000 mg</w:t>
+            </w:r>
+          </w:p>
+        </w:tc>
+        <w:tc>
+          <w:tcPr>
+            <w:tcW w:w="992" w:type="dxa"/>
+            <w:tcBorders>
+              <w:top w:val="nil"/>
+              <w:left w:val="nil"/>
+              <w:bottom w:val="single" w:sz="8" w:space="0" w:color="auto"/>
+              <w:right w:val="nil"/>
+            </w:tcBorders>
+            <w:shd w:val="clear" w:color="auto" w:fill="auto"/>
+            <w:hideMark/>
+          </w:tcPr>
+          <w:p>
+            <w:pPr>
+              <w:spacing w:after="0" w:line="240" w:lineRule="auto"/>
+              <w:rPr>
+                <w:rFonts w:ascii="Times New Roman" w:eastAsia="Times New Roman" w:hAnsi="Times New Roman" w:cs="Times New Roman"/>
+                <w:color w:val="000000"/>
+                <w:sz w:val="20"/>
+                <w:szCs w:val="20"/>
+                <w:lang w:val="de-DE" w:eastAsia="de-DE" w:bidi="ar-SA"/>
+              </w:rPr>
+            </w:pPr>
+            <w:r>
+              <w:rPr>
+                <w:rFonts w:ascii="Times New Roman" w:eastAsia="Times New Roman" w:hAnsi="Times New Roman" w:cs="Times New Roman"/>
+                <w:color w:val="000000"/>
+                <w:sz w:val="20"/>
+                <w:szCs w:val="20"/>
+                <w:lang w:val="de-DE" w:eastAsia="de-DE" w:bidi="ar-SA"/>
+              </w:rPr>
+              <w:t>0.1 mg</w:t>
+            </w:r>
+          </w:p>
+        </w:tc>
+        <w:tc>
+          <w:tcPr>
+            <w:tcW w:w="850" w:type="dxa"/>
+            <w:tcBorders>
+              <w:top w:val="nil"/>
+              <w:left w:val="nil"/>
+              <w:bottom w:val="single" w:sz="8" w:space="0" w:color="auto"/>
+              <w:right w:val="nil"/>
+            </w:tcBorders>
+            <w:shd w:val="clear" w:color="auto" w:fill="auto"/>
+            <w:hideMark/>
+          </w:tcPr>
+          <w:p>
+            <w:pPr>
+              <w:spacing w:after="0" w:line="240" w:lineRule="auto"/>
+              <w:rPr>
+                <w:rFonts w:ascii="Times New Roman" w:eastAsia="Times New Roman" w:hAnsi="Times New Roman" w:cs="Times New Roman"/>
+                <w:color w:val="000000"/>
+                <w:sz w:val="20"/>
+                <w:szCs w:val="20"/>
+                <w:lang w:val="de-DE" w:eastAsia="de-DE" w:bidi="ar-SA"/>
+              </w:rPr>
+            </w:pPr>
+            <w:r>
+              <w:rPr>
+                <w:rFonts w:ascii="Times New Roman" w:eastAsia="Times New Roman" w:hAnsi="Times New Roman" w:cs="Times New Roman"/>
+                <w:color w:val="000000"/>
+                <w:sz w:val="20"/>
+                <w:szCs w:val="20"/>
+                <w:lang w:val="de-DE" w:eastAsia="de-DE" w:bidi="ar-SA"/>
+              </w:rPr>
+              <w:t>0.6 m</w:t>
+            </w:r>
+          </w:p>
+        </w:tc>
+        <w:tc>
+          <w:tcPr>
+            <w:tcW w:w="851" w:type="dxa"/>
+            <w:tcBorders>
+              <w:top w:val="nil"/>
+              <w:left w:val="nil"/>
+              <w:bottom w:val="single" w:sz="8" w:space="0" w:color="auto"/>
+              <w:right w:val="nil"/>
+            </w:tcBorders>
+            <w:shd w:val="clear" w:color="auto" w:fill="auto"/>
+            <w:hideMark/>
+          </w:tcPr>
+          <w:p>
+            <w:pPr>
+              <w:spacing w:after="0" w:line="240" w:lineRule="auto"/>
+              <w:rPr>
+                <w:rFonts w:ascii="Times New Roman" w:eastAsia="Times New Roman" w:hAnsi="Times New Roman" w:cs="Times New Roman"/>
+                <w:color w:val="000000"/>
+                <w:sz w:val="20"/>
+                <w:szCs w:val="20"/>
+                <w:lang w:val="de-DE" w:eastAsia="de-DE" w:bidi="ar-SA"/>
+              </w:rPr>
+            </w:pPr>
+            <w:r>
+              <w:rPr>
+                <w:rFonts w:ascii="Times New Roman" w:eastAsia="Times New Roman" w:hAnsi="Times New Roman" w:cs="Times New Roman"/>
+                <w:color w:val="000000"/>
+                <w:sz w:val="20"/>
+                <w:szCs w:val="20"/>
+                <w:lang w:val="de-DE" w:eastAsia="de-DE" w:bidi="ar-SA"/>
+              </w:rPr>
+              <w:t>0.6 m</w:t>
+            </w:r>
+          </w:p>
+        </w:tc>
+        <w:tc>
+          <w:tcPr>
+            <w:tcW w:w="2551" w:type="dxa"/>
+            <w:tcBorders>
+              <w:top w:val="nil"/>
+              <w:left w:val="nil"/>
+              <w:bottom w:val="single" w:sz="8" w:space="0" w:color="auto"/>
+              <w:right w:val="nil"/>
+            </w:tcBorders>
+            <w:shd w:val="clear" w:color="auto" w:fill="auto"/>
+            <w:hideMark/>
+          </w:tcPr>
+          <w:p>
+            <w:pPr>
+              <w:spacing w:after="0" w:line="240" w:lineRule="auto"/>
+              <w:rPr>
+                <w:rFonts w:ascii="Times New Roman" w:eastAsia="Times New Roman" w:hAnsi="Times New Roman" w:cs="Times New Roman"/>
+                <w:color w:val="000000"/>
+                <w:sz w:val="20"/>
+                <w:szCs w:val="20"/>
+                <w:lang w:val="de-DE" w:eastAsia="de-DE" w:bidi="ar-SA"/>
+              </w:rPr>
+            </w:pPr>
+            <w:r>
+              <w:rPr>
+                <w:rFonts w:ascii="Times New Roman" w:eastAsia="Times New Roman" w:hAnsi="Times New Roman" w:cs="Times New Roman"/>
+                <w:color w:val="000000"/>
+                <w:sz w:val="20"/>
+                <w:szCs w:val="20"/>
+                <w:lang w:val="de-DE" w:eastAsia="de-DE" w:bidi="ar-SA"/>
+              </w:rPr>
+              <w:t>&lt;0.42m</w:t>
+            </w:r>
+          </w:p>
+        </w:tc>
+      </w:tr>
+      <w:tr>
+        <w:trPr>
+          <w:trHeight w:val="242"/>
+        </w:trPr>
+        <w:tc>
+          <w:tcPr>
+            <w:tcW w:w="2268" w:type="dxa"/>
+            <w:tcBorders>
+              <w:top w:val="nil"/>
+              <w:left w:val="nil"/>
+              <w:bottom w:val="single" w:sz="8" w:space="0" w:color="auto"/>
+              <w:right w:val="nil"/>
+            </w:tcBorders>
+            <w:shd w:val="clear" w:color="auto" w:fill="auto"/>
+            <w:hideMark/>
+          </w:tcPr>
+          <w:p>
+            <w:pPr>
+              <w:spacing w:after="0" w:line="240" w:lineRule="auto"/>
+              <w:rPr>
+                <w:rFonts w:ascii="Times New Roman" w:eastAsia="Times New Roman" w:hAnsi="Times New Roman" w:cs="Times New Roman"/>
+                <w:b/>
+                <w:bCs/>
+                <w:color w:val="000000"/>
+                <w:sz w:val="20"/>
+                <w:szCs w:val="20"/>
+                <w:lang w:val="de-DE" w:eastAsia="de-DE" w:bidi="ar-SA"/>
+              </w:rPr>
+            </w:pPr>
+            <w:r>
+              <w:rPr>
+                <w:rFonts w:ascii="Times New Roman" w:eastAsia="Times New Roman" w:hAnsi="Times New Roman" w:cs="Times New Roman"/>
+                <w:b/>
+                <w:bCs/>
+                <w:color w:val="000000"/>
+                <w:sz w:val="20"/>
+                <w:szCs w:val="20"/>
+                <w:lang w:val="de-DE" w:eastAsia="de-DE" w:bidi="ar-SA"/>
+              </w:rPr>
+              <w:t>Resource response</w:t>
+            </w:r>
+          </w:p>
+        </w:tc>
+        <w:tc>
+          <w:tcPr>
+            <w:tcW w:w="1560" w:type="dxa"/>
+            <w:tcBorders>
+              <w:top w:val="nil"/>
+              <w:left w:val="nil"/>
+              <w:bottom w:val="single" w:sz="8" w:space="0" w:color="auto"/>
+              <w:right w:val="nil"/>
+            </w:tcBorders>
+            <w:shd w:val="clear" w:color="auto" w:fill="auto"/>
+            <w:hideMark/>
+          </w:tcPr>
+          <w:p>
+            <w:pPr>
+              <w:spacing w:after="0" w:line="240" w:lineRule="auto"/>
+              <w:rPr>
+                <w:rFonts w:ascii="Times New Roman" w:eastAsia="Times New Roman" w:hAnsi="Times New Roman" w:cs="Times New Roman"/>
+                <w:b/>
+                <w:bCs/>
+                <w:color w:val="000000"/>
+                <w:sz w:val="20"/>
+                <w:szCs w:val="20"/>
+                <w:lang w:val="de-DE" w:eastAsia="de-DE" w:bidi="ar-SA"/>
+              </w:rPr>
+            </w:pPr>
+            <w:r>
+              <w:rPr>
+                <w:rFonts w:ascii="Times New Roman" w:eastAsia="Times New Roman" w:hAnsi="Times New Roman" w:cs="Times New Roman"/>
+                <w:b/>
+                <w:bCs/>
+                <w:color w:val="000000"/>
+                <w:sz w:val="20"/>
+                <w:szCs w:val="20"/>
+                <w:lang w:val="de-DE" w:eastAsia="de-DE" w:bidi="ar-SA"/>
+              </w:rPr>
+              <w:t>ru</w:t>
+            </w:r>
+            <w:r>
+              <w:rPr>
+                <w:rFonts w:ascii="Times New Roman" w:eastAsia="Times New Roman" w:hAnsi="Times New Roman" w:cs="Times New Roman"/>
+                <w:b/>
+                <w:bCs/>
+                <w:color w:val="000000"/>
+                <w:sz w:val="20"/>
+                <w:szCs w:val="20"/>
+                <w:vertAlign w:val="subscript"/>
+                <w:lang w:val="de-DE" w:eastAsia="de-DE" w:bidi="ar-SA"/>
+              </w:rPr>
+              <w:t>max</w:t>
+            </w:r>
+          </w:p>
+        </w:tc>
+        <w:tc>
+          <w:tcPr>
+            <w:tcW w:w="992" w:type="dxa"/>
+            <w:tcBorders>
+              <w:top w:val="nil"/>
+              <w:left w:val="nil"/>
+              <w:bottom w:val="single" w:sz="8" w:space="0" w:color="auto"/>
+              <w:right w:val="nil"/>
+            </w:tcBorders>
+            <w:shd w:val="clear" w:color="auto" w:fill="auto"/>
+            <w:hideMark/>
+          </w:tcPr>
+          <w:p>
+            <w:pPr>
+              <w:spacing w:after="0" w:line="240" w:lineRule="auto"/>
+              <w:rPr>
+                <w:rFonts w:ascii="Times New Roman" w:eastAsia="Times New Roman" w:hAnsi="Times New Roman" w:cs="Times New Roman"/>
+                <w:b/>
+                <w:bCs/>
+                <w:color w:val="000000"/>
+                <w:sz w:val="20"/>
+                <w:szCs w:val="20"/>
+                <w:lang w:val="de-DE" w:eastAsia="de-DE" w:bidi="ar-SA"/>
+              </w:rPr>
+            </w:pPr>
+            <w:r>
+              <w:rPr>
+                <w:rFonts w:ascii="Times New Roman" w:eastAsia="Times New Roman" w:hAnsi="Times New Roman" w:cs="Times New Roman"/>
+                <w:b/>
+                <w:bCs/>
+                <w:color w:val="000000"/>
+                <w:sz w:val="20"/>
+                <w:szCs w:val="20"/>
+                <w:lang w:val="de-DE" w:eastAsia="de-DE" w:bidi="ar-SA"/>
+              </w:rPr>
+              <w:t>surv</w:t>
+            </w:r>
+            <w:r>
+              <w:rPr>
+                <w:rFonts w:ascii="Times New Roman" w:eastAsia="Times New Roman" w:hAnsi="Times New Roman" w:cs="Times New Roman"/>
+                <w:b/>
+                <w:bCs/>
+                <w:color w:val="000000"/>
+                <w:sz w:val="20"/>
+                <w:szCs w:val="20"/>
+                <w:vertAlign w:val="subscript"/>
+                <w:lang w:val="de-DE" w:eastAsia="de-DE" w:bidi="ar-SA"/>
+              </w:rPr>
+              <w:t>max</w:t>
+            </w:r>
+          </w:p>
+        </w:tc>
+        <w:tc>
+          <w:tcPr>
+            <w:tcW w:w="850" w:type="dxa"/>
+            <w:tcBorders>
+              <w:top w:val="nil"/>
+              <w:left w:val="nil"/>
+              <w:bottom w:val="single" w:sz="8" w:space="0" w:color="auto"/>
+              <w:right w:val="nil"/>
+            </w:tcBorders>
+            <w:shd w:val="clear" w:color="auto" w:fill="auto"/>
+            <w:hideMark/>
+          </w:tcPr>
+          <w:p>
+            <w:pPr>
+              <w:spacing w:after="0" w:line="240" w:lineRule="auto"/>
+              <w:rPr>
+                <w:rFonts w:ascii="Times New Roman" w:eastAsia="Times New Roman" w:hAnsi="Times New Roman" w:cs="Times New Roman"/>
+                <w:b/>
+                <w:bCs/>
+                <w:color w:val="000000"/>
+                <w:sz w:val="20"/>
+                <w:szCs w:val="20"/>
+                <w:lang w:val="de-DE" w:eastAsia="de-DE" w:bidi="ar-SA"/>
+              </w:rPr>
+            </w:pPr>
+            <w:r>
+              <w:rPr>
+                <w:rFonts w:ascii="Times New Roman" w:eastAsia="Times New Roman" w:hAnsi="Times New Roman" w:cs="Times New Roman"/>
+                <w:b/>
+                <w:bCs/>
+                <w:color w:val="000000"/>
+                <w:sz w:val="20"/>
+                <w:szCs w:val="20"/>
+                <w:lang w:val="de-DE" w:eastAsia="de-DE" w:bidi="ar-SA"/>
+              </w:rPr>
+              <w:t> </w:t>
+            </w:r>
+          </w:p>
+        </w:tc>
+        <w:tc>
+          <w:tcPr>
+            <w:tcW w:w="851" w:type="dxa"/>
+            <w:tcBorders>
+              <w:top w:val="nil"/>
+              <w:left w:val="nil"/>
+              <w:bottom w:val="single" w:sz="8" w:space="0" w:color="auto"/>
+              <w:right w:val="nil"/>
+            </w:tcBorders>
+            <w:shd w:val="clear" w:color="auto" w:fill="auto"/>
+            <w:hideMark/>
+          </w:tcPr>
+          <w:p>
+            <w:pPr>
+              <w:spacing w:after="0" w:line="240" w:lineRule="auto"/>
+              <w:rPr>
+                <w:rFonts w:ascii="Times New Roman" w:eastAsia="Times New Roman" w:hAnsi="Times New Roman" w:cs="Times New Roman"/>
+                <w:b/>
+                <w:bCs/>
+                <w:color w:val="000000"/>
+                <w:sz w:val="20"/>
+                <w:szCs w:val="20"/>
+                <w:lang w:val="de-DE" w:eastAsia="de-DE" w:bidi="ar-SA"/>
+              </w:rPr>
+            </w:pPr>
+            <w:r>
+              <w:rPr>
+                <w:rFonts w:ascii="Times New Roman" w:eastAsia="Times New Roman" w:hAnsi="Times New Roman" w:cs="Times New Roman"/>
+                <w:b/>
+                <w:bCs/>
+                <w:color w:val="000000"/>
+                <w:sz w:val="20"/>
+                <w:szCs w:val="20"/>
+                <w:lang w:val="de-DE" w:eastAsia="de-DE" w:bidi="ar-SA"/>
+              </w:rPr>
+              <w:t> </w:t>
+            </w:r>
+          </w:p>
+        </w:tc>
+        <w:tc>
+          <w:tcPr>
+            <w:tcW w:w="2551" w:type="dxa"/>
+            <w:tcBorders>
+              <w:top w:val="nil"/>
+              <w:left w:val="nil"/>
+              <w:bottom w:val="nil"/>
+              <w:right w:val="nil"/>
+            </w:tcBorders>
+            <w:shd w:val="clear" w:color="auto" w:fill="auto"/>
+            <w:hideMark/>
+          </w:tcPr>
+          <w:p>
+            <w:pPr>
+              <w:spacing w:after="0" w:line="240" w:lineRule="auto"/>
+              <w:rPr>
+                <w:rFonts w:ascii="Times New Roman" w:eastAsia="Times New Roman" w:hAnsi="Times New Roman" w:cs="Times New Roman"/>
+                <w:i/>
+                <w:iCs/>
+                <w:color w:val="000000"/>
+                <w:sz w:val="20"/>
+                <w:szCs w:val="20"/>
+                <w:lang w:val="de-DE" w:eastAsia="de-DE" w:bidi="ar-SA"/>
+              </w:rPr>
+            </w:pPr>
+            <w:r>
+              <w:rPr>
+                <w:rFonts w:ascii="Times New Roman" w:eastAsia="Times New Roman" w:hAnsi="Times New Roman" w:cs="Times New Roman"/>
+                <w:i/>
+                <w:iCs/>
+                <w:color w:val="000000"/>
+                <w:sz w:val="20"/>
+                <w:szCs w:val="20"/>
+                <w:lang w:val="de-DE" w:eastAsia="de-DE" w:bidi="ar-SA"/>
+              </w:rPr>
+              <w:t xml:space="preserve">BiolFlor - plant strategy type </w:t>
+            </w:r>
+          </w:p>
+        </w:tc>
+      </w:tr>
+      <w:tr>
+        <w:trPr>
+          <w:trHeight w:val="262"/>
+        </w:trPr>
+        <w:tc>
+          <w:tcPr>
+            <w:tcW w:w="2268" w:type="dxa"/>
+            <w:tcBorders>
+              <w:top w:val="nil"/>
+              <w:left w:val="nil"/>
+              <w:bottom w:val="single" w:sz="8" w:space="0" w:color="auto"/>
+              <w:right w:val="nil"/>
+            </w:tcBorders>
+            <w:shd w:val="clear" w:color="auto" w:fill="auto"/>
+            <w:hideMark/>
+          </w:tcPr>
+          <w:p>
+            <w:pPr>
+              <w:spacing w:after="0" w:line="240" w:lineRule="auto"/>
+              <w:rPr>
+                <w:rFonts w:ascii="Times New Roman" w:eastAsia="Times New Roman" w:hAnsi="Times New Roman" w:cs="Times New Roman"/>
+                <w:color w:val="000000"/>
+                <w:sz w:val="20"/>
+                <w:szCs w:val="20"/>
+                <w:lang w:val="de-DE" w:eastAsia="de-DE" w:bidi="ar-SA"/>
+              </w:rPr>
+            </w:pPr>
+            <w:r>
+              <w:rPr>
+                <w:rFonts w:ascii="Times New Roman" w:eastAsia="Times New Roman" w:hAnsi="Times New Roman" w:cs="Times New Roman"/>
+                <w:color w:val="000000"/>
+                <w:sz w:val="20"/>
+                <w:szCs w:val="20"/>
+                <w:lang w:val="de-DE" w:eastAsia="de-DE" w:bidi="ar-SA"/>
+              </w:rPr>
+              <w:t xml:space="preserve">   Competitor</w:t>
+            </w:r>
+          </w:p>
+        </w:tc>
+        <w:tc>
+          <w:tcPr>
+            <w:tcW w:w="1560" w:type="dxa"/>
+            <w:tcBorders>
+              <w:top w:val="nil"/>
+              <w:left w:val="nil"/>
+              <w:bottom w:val="single" w:sz="8" w:space="0" w:color="auto"/>
+              <w:right w:val="nil"/>
+            </w:tcBorders>
+            <w:shd w:val="clear" w:color="auto" w:fill="auto"/>
+            <w:hideMark/>
+          </w:tcPr>
+          <w:p>
+            <w:pPr>
+              <w:spacing w:after="0" w:line="240" w:lineRule="auto"/>
+              <w:rPr>
+                <w:rFonts w:ascii="Times New Roman" w:eastAsia="Times New Roman" w:hAnsi="Times New Roman" w:cs="Times New Roman"/>
+                <w:color w:val="000000"/>
+                <w:sz w:val="20"/>
+                <w:szCs w:val="20"/>
+                <w:lang w:val="de-DE" w:eastAsia="de-DE" w:bidi="ar-SA"/>
+              </w:rPr>
+            </w:pPr>
+            <w:r>
+              <w:rPr>
+                <w:rFonts w:ascii="Times New Roman" w:eastAsia="Times New Roman" w:hAnsi="Times New Roman" w:cs="Times New Roman"/>
+                <w:color w:val="000000"/>
+                <w:sz w:val="20"/>
+                <w:szCs w:val="20"/>
+                <w:lang w:val="de-DE" w:eastAsia="de-DE" w:bidi="ar-SA"/>
+              </w:rPr>
+              <w:t>60 resource units</w:t>
+            </w:r>
+          </w:p>
+        </w:tc>
+        <w:tc>
+          <w:tcPr>
+            <w:tcW w:w="992" w:type="dxa"/>
+            <w:tcBorders>
+              <w:top w:val="nil"/>
+              <w:left w:val="nil"/>
+              <w:bottom w:val="single" w:sz="8" w:space="0" w:color="auto"/>
+              <w:right w:val="nil"/>
+            </w:tcBorders>
+            <w:shd w:val="clear" w:color="auto" w:fill="auto"/>
+            <w:hideMark/>
+          </w:tcPr>
+          <w:p>
+            <w:pPr>
+              <w:spacing w:after="0" w:line="240" w:lineRule="auto"/>
+              <w:rPr>
+                <w:rFonts w:ascii="Times New Roman" w:eastAsia="Times New Roman" w:hAnsi="Times New Roman" w:cs="Times New Roman"/>
+                <w:color w:val="000000"/>
+                <w:sz w:val="20"/>
+                <w:szCs w:val="20"/>
+                <w:lang w:val="de-DE" w:eastAsia="de-DE" w:bidi="ar-SA"/>
+              </w:rPr>
+            </w:pPr>
+            <w:r>
+              <w:rPr>
+                <w:rFonts w:ascii="Times New Roman" w:eastAsia="Times New Roman" w:hAnsi="Times New Roman" w:cs="Times New Roman"/>
+                <w:color w:val="000000"/>
+                <w:sz w:val="20"/>
+                <w:szCs w:val="20"/>
+                <w:lang w:val="de-DE" w:eastAsia="de-DE" w:bidi="ar-SA"/>
+              </w:rPr>
+              <w:t>2 weeks</w:t>
+            </w:r>
+          </w:p>
+        </w:tc>
+        <w:tc>
+          <w:tcPr>
+            <w:tcW w:w="850" w:type="dxa"/>
+            <w:tcBorders>
+              <w:top w:val="nil"/>
+              <w:left w:val="nil"/>
+              <w:bottom w:val="single" w:sz="8" w:space="0" w:color="auto"/>
+              <w:right w:val="nil"/>
+            </w:tcBorders>
+            <w:shd w:val="clear" w:color="auto" w:fill="auto"/>
+            <w:hideMark/>
+          </w:tcPr>
+          <w:p>
+            <w:pPr>
+              <w:spacing w:after="0" w:line="240" w:lineRule="auto"/>
+              <w:rPr>
+                <w:rFonts w:ascii="Times New Roman" w:eastAsia="Times New Roman" w:hAnsi="Times New Roman" w:cs="Times New Roman"/>
+                <w:color w:val="000000"/>
+                <w:sz w:val="20"/>
+                <w:szCs w:val="20"/>
+                <w:lang w:val="de-DE" w:eastAsia="de-DE" w:bidi="ar-SA"/>
+              </w:rPr>
+            </w:pPr>
+            <w:r>
+              <w:rPr>
+                <w:rFonts w:ascii="Times New Roman" w:eastAsia="Times New Roman" w:hAnsi="Times New Roman" w:cs="Times New Roman"/>
+                <w:color w:val="000000"/>
+                <w:sz w:val="20"/>
+                <w:szCs w:val="20"/>
+                <w:lang w:val="de-DE" w:eastAsia="de-DE" w:bidi="ar-SA"/>
+              </w:rPr>
+              <w:t> </w:t>
+            </w:r>
+          </w:p>
+        </w:tc>
+        <w:tc>
+          <w:tcPr>
+            <w:tcW w:w="851" w:type="dxa"/>
+            <w:tcBorders>
+              <w:top w:val="nil"/>
+              <w:left w:val="nil"/>
+              <w:bottom w:val="single" w:sz="8" w:space="0" w:color="auto"/>
+              <w:right w:val="nil"/>
+            </w:tcBorders>
+            <w:shd w:val="clear" w:color="auto" w:fill="auto"/>
+            <w:hideMark/>
+          </w:tcPr>
+          <w:p>
+            <w:pPr>
+              <w:spacing w:after="0" w:line="240" w:lineRule="auto"/>
+              <w:rPr>
+                <w:rFonts w:ascii="Times New Roman" w:eastAsia="Times New Roman" w:hAnsi="Times New Roman" w:cs="Times New Roman"/>
+                <w:color w:val="000000"/>
+                <w:sz w:val="20"/>
+                <w:szCs w:val="20"/>
+                <w:lang w:val="de-DE" w:eastAsia="de-DE" w:bidi="ar-SA"/>
+              </w:rPr>
+            </w:pPr>
+            <w:r>
+              <w:rPr>
+                <w:rFonts w:ascii="Times New Roman" w:eastAsia="Times New Roman" w:hAnsi="Times New Roman" w:cs="Times New Roman"/>
+                <w:color w:val="000000"/>
+                <w:sz w:val="20"/>
+                <w:szCs w:val="20"/>
+                <w:lang w:val="de-DE" w:eastAsia="de-DE" w:bidi="ar-SA"/>
+              </w:rPr>
+              <w:t> </w:t>
+            </w:r>
+          </w:p>
+        </w:tc>
+        <w:tc>
+          <w:tcPr>
+            <w:tcW w:w="2551" w:type="dxa"/>
+            <w:tcBorders>
+              <w:top w:val="nil"/>
+              <w:left w:val="nil"/>
+              <w:bottom w:val="nil"/>
+              <w:right w:val="nil"/>
+            </w:tcBorders>
+            <w:shd w:val="clear" w:color="auto" w:fill="auto"/>
+            <w:hideMark/>
+          </w:tcPr>
+          <w:p>
+            <w:pPr>
+              <w:spacing w:after="0" w:line="240" w:lineRule="auto"/>
+              <w:rPr>
+                <w:rFonts w:ascii="Times New Roman" w:eastAsia="Times New Roman" w:hAnsi="Times New Roman" w:cs="Times New Roman"/>
+                <w:color w:val="000000"/>
+                <w:sz w:val="20"/>
+                <w:szCs w:val="20"/>
+                <w:lang w:val="de-DE" w:eastAsia="de-DE" w:bidi="ar-SA"/>
+              </w:rPr>
+            </w:pPr>
+            <w:r>
+              <w:rPr>
+                <w:rFonts w:ascii="Times New Roman" w:eastAsia="Times New Roman" w:hAnsi="Times New Roman" w:cs="Times New Roman"/>
+                <w:color w:val="000000"/>
+                <w:sz w:val="20"/>
+                <w:szCs w:val="20"/>
+                <w:lang w:val="de-DE" w:eastAsia="de-DE" w:bidi="ar-SA"/>
+              </w:rPr>
+              <w:t>c, cr</w:t>
+            </w:r>
+          </w:p>
+        </w:tc>
+      </w:tr>
+      <w:tr>
+        <w:trPr>
+          <w:trHeight w:val="277"/>
+        </w:trPr>
+        <w:tc>
+          <w:tcPr>
+            <w:tcW w:w="2268" w:type="dxa"/>
+            <w:tcBorders>
+              <w:top w:val="nil"/>
+              <w:left w:val="nil"/>
+              <w:bottom w:val="single" w:sz="8" w:space="0" w:color="auto"/>
+              <w:right w:val="nil"/>
+            </w:tcBorders>
+            <w:shd w:val="clear" w:color="auto" w:fill="auto"/>
+            <w:hideMark/>
+          </w:tcPr>
+          <w:p>
+            <w:pPr>
+              <w:spacing w:after="0" w:line="240" w:lineRule="auto"/>
+              <w:rPr>
+                <w:rFonts w:ascii="Times New Roman" w:eastAsia="Times New Roman" w:hAnsi="Times New Roman" w:cs="Times New Roman"/>
+                <w:color w:val="000000"/>
+                <w:sz w:val="20"/>
+                <w:szCs w:val="20"/>
+                <w:lang w:val="de-DE" w:eastAsia="de-DE" w:bidi="ar-SA"/>
+              </w:rPr>
+            </w:pPr>
+            <w:r>
+              <w:rPr>
+                <w:rFonts w:ascii="Times New Roman" w:eastAsia="Times New Roman" w:hAnsi="Times New Roman" w:cs="Times New Roman"/>
+                <w:color w:val="000000"/>
+                <w:sz w:val="20"/>
+                <w:szCs w:val="20"/>
+                <w:lang w:val="de-DE" w:eastAsia="de-DE" w:bidi="ar-SA"/>
+              </w:rPr>
+              <w:t xml:space="preserve">   Intermediate</w:t>
+            </w:r>
+          </w:p>
+        </w:tc>
+        <w:tc>
+          <w:tcPr>
+            <w:tcW w:w="1560" w:type="dxa"/>
+            <w:tcBorders>
+              <w:top w:val="nil"/>
+              <w:left w:val="nil"/>
+              <w:bottom w:val="single" w:sz="8" w:space="0" w:color="auto"/>
+              <w:right w:val="nil"/>
+            </w:tcBorders>
+            <w:shd w:val="clear" w:color="auto" w:fill="auto"/>
+            <w:hideMark/>
+          </w:tcPr>
+          <w:p>
+            <w:pPr>
+              <w:spacing w:after="0" w:line="240" w:lineRule="auto"/>
+              <w:rPr>
+                <w:rFonts w:ascii="Times New Roman" w:eastAsia="Times New Roman" w:hAnsi="Times New Roman" w:cs="Times New Roman"/>
+                <w:color w:val="000000"/>
+                <w:sz w:val="20"/>
+                <w:szCs w:val="20"/>
+                <w:lang w:val="de-DE" w:eastAsia="de-DE" w:bidi="ar-SA"/>
+              </w:rPr>
+            </w:pPr>
+            <w:r>
+              <w:rPr>
+                <w:rFonts w:ascii="Times New Roman" w:eastAsia="Times New Roman" w:hAnsi="Times New Roman" w:cs="Times New Roman"/>
+                <w:color w:val="000000"/>
+                <w:sz w:val="20"/>
+                <w:szCs w:val="20"/>
+                <w:lang w:val="de-DE" w:eastAsia="de-DE" w:bidi="ar-SA"/>
+              </w:rPr>
+              <w:t>40 resource units</w:t>
+            </w:r>
+          </w:p>
+        </w:tc>
+        <w:tc>
+          <w:tcPr>
+            <w:tcW w:w="992" w:type="dxa"/>
+            <w:tcBorders>
+              <w:top w:val="nil"/>
+              <w:left w:val="nil"/>
+              <w:bottom w:val="single" w:sz="8" w:space="0" w:color="auto"/>
+              <w:right w:val="nil"/>
+            </w:tcBorders>
+            <w:shd w:val="clear" w:color="auto" w:fill="auto"/>
+            <w:hideMark/>
+          </w:tcPr>
+          <w:p>
+            <w:pPr>
+              <w:spacing w:after="0" w:line="240" w:lineRule="auto"/>
+              <w:rPr>
+                <w:rFonts w:ascii="Times New Roman" w:eastAsia="Times New Roman" w:hAnsi="Times New Roman" w:cs="Times New Roman"/>
+                <w:color w:val="000000"/>
+                <w:sz w:val="20"/>
+                <w:szCs w:val="20"/>
+                <w:lang w:val="de-DE" w:eastAsia="de-DE" w:bidi="ar-SA"/>
+              </w:rPr>
+            </w:pPr>
+            <w:r>
+              <w:rPr>
+                <w:rFonts w:ascii="Times New Roman" w:eastAsia="Times New Roman" w:hAnsi="Times New Roman" w:cs="Times New Roman"/>
+                <w:color w:val="000000"/>
+                <w:sz w:val="20"/>
+                <w:szCs w:val="20"/>
+                <w:lang w:val="de-DE" w:eastAsia="de-DE" w:bidi="ar-SA"/>
+              </w:rPr>
+              <w:t>4 weeks</w:t>
+            </w:r>
+          </w:p>
+        </w:tc>
+        <w:tc>
+          <w:tcPr>
+            <w:tcW w:w="850" w:type="dxa"/>
+            <w:tcBorders>
+              <w:top w:val="nil"/>
+              <w:left w:val="nil"/>
+              <w:bottom w:val="single" w:sz="8" w:space="0" w:color="auto"/>
+              <w:right w:val="nil"/>
+            </w:tcBorders>
+            <w:shd w:val="clear" w:color="auto" w:fill="auto"/>
+            <w:hideMark/>
+          </w:tcPr>
+          <w:p>
+            <w:pPr>
+              <w:spacing w:after="0" w:line="240" w:lineRule="auto"/>
+              <w:rPr>
+                <w:rFonts w:ascii="Times New Roman" w:eastAsia="Times New Roman" w:hAnsi="Times New Roman" w:cs="Times New Roman"/>
+                <w:color w:val="000000"/>
+                <w:sz w:val="20"/>
+                <w:szCs w:val="20"/>
+                <w:lang w:val="de-DE" w:eastAsia="de-DE" w:bidi="ar-SA"/>
+              </w:rPr>
+            </w:pPr>
+            <w:r>
+              <w:rPr>
+                <w:rFonts w:ascii="Times New Roman" w:eastAsia="Times New Roman" w:hAnsi="Times New Roman" w:cs="Times New Roman"/>
+                <w:color w:val="000000"/>
+                <w:sz w:val="20"/>
+                <w:szCs w:val="20"/>
+                <w:lang w:val="de-DE" w:eastAsia="de-DE" w:bidi="ar-SA"/>
+              </w:rPr>
+              <w:t> </w:t>
+            </w:r>
+          </w:p>
+        </w:tc>
+        <w:tc>
+          <w:tcPr>
+            <w:tcW w:w="851" w:type="dxa"/>
+            <w:tcBorders>
+              <w:top w:val="nil"/>
+              <w:left w:val="nil"/>
+              <w:bottom w:val="single" w:sz="8" w:space="0" w:color="auto"/>
+              <w:right w:val="nil"/>
+            </w:tcBorders>
+            <w:shd w:val="clear" w:color="auto" w:fill="auto"/>
+            <w:hideMark/>
+          </w:tcPr>
+          <w:p>
+            <w:pPr>
+              <w:spacing w:after="0" w:line="240" w:lineRule="auto"/>
+              <w:rPr>
+                <w:rFonts w:ascii="Times New Roman" w:eastAsia="Times New Roman" w:hAnsi="Times New Roman" w:cs="Times New Roman"/>
+                <w:color w:val="000000"/>
+                <w:sz w:val="20"/>
+                <w:szCs w:val="20"/>
+                <w:lang w:val="de-DE" w:eastAsia="de-DE" w:bidi="ar-SA"/>
+              </w:rPr>
+            </w:pPr>
+            <w:r>
+              <w:rPr>
+                <w:rFonts w:ascii="Times New Roman" w:eastAsia="Times New Roman" w:hAnsi="Times New Roman" w:cs="Times New Roman"/>
+                <w:color w:val="000000"/>
+                <w:sz w:val="20"/>
+                <w:szCs w:val="20"/>
+                <w:lang w:val="de-DE" w:eastAsia="de-DE" w:bidi="ar-SA"/>
+              </w:rPr>
+              <w:t> </w:t>
+            </w:r>
+          </w:p>
+        </w:tc>
+        <w:tc>
+          <w:tcPr>
+            <w:tcW w:w="2551" w:type="dxa"/>
+            <w:tcBorders>
+              <w:top w:val="nil"/>
+              <w:left w:val="nil"/>
+              <w:bottom w:val="nil"/>
+              <w:right w:val="nil"/>
+            </w:tcBorders>
+            <w:shd w:val="clear" w:color="auto" w:fill="auto"/>
+            <w:hideMark/>
+          </w:tcPr>
+          <w:p>
+            <w:pPr>
+              <w:spacing w:after="0" w:line="240" w:lineRule="auto"/>
+              <w:rPr>
+                <w:rFonts w:ascii="Times New Roman" w:eastAsia="Times New Roman" w:hAnsi="Times New Roman" w:cs="Times New Roman"/>
+                <w:color w:val="000000"/>
+                <w:sz w:val="20"/>
+                <w:szCs w:val="20"/>
+                <w:lang w:val="de-DE" w:eastAsia="de-DE" w:bidi="ar-SA"/>
+              </w:rPr>
+            </w:pPr>
+            <w:r>
+              <w:rPr>
+                <w:rFonts w:ascii="Times New Roman" w:eastAsia="Times New Roman" w:hAnsi="Times New Roman" w:cs="Times New Roman"/>
+                <w:color w:val="000000"/>
+                <w:sz w:val="20"/>
+                <w:szCs w:val="20"/>
+                <w:lang w:val="de-DE" w:eastAsia="de-DE" w:bidi="ar-SA"/>
+              </w:rPr>
+              <w:t>csr, r</w:t>
+            </w:r>
+          </w:p>
+        </w:tc>
+      </w:tr>
+      <w:tr>
+        <w:trPr>
+          <w:trHeight w:val="254"/>
+        </w:trPr>
+        <w:tc>
+          <w:tcPr>
+            <w:tcW w:w="2268" w:type="dxa"/>
+            <w:tcBorders>
+              <w:top w:val="nil"/>
+              <w:left w:val="nil"/>
+              <w:bottom w:val="single" w:sz="8" w:space="0" w:color="auto"/>
+              <w:right w:val="nil"/>
+            </w:tcBorders>
+            <w:shd w:val="clear" w:color="auto" w:fill="auto"/>
+            <w:hideMark/>
+          </w:tcPr>
+          <w:p>
+            <w:pPr>
+              <w:spacing w:after="0" w:line="240" w:lineRule="auto"/>
+              <w:rPr>
+                <w:rFonts w:ascii="Times New Roman" w:eastAsia="Times New Roman" w:hAnsi="Times New Roman" w:cs="Times New Roman"/>
+                <w:color w:val="000000"/>
+                <w:sz w:val="20"/>
+                <w:szCs w:val="20"/>
+                <w:lang w:val="de-DE" w:eastAsia="de-DE" w:bidi="ar-SA"/>
+              </w:rPr>
+            </w:pPr>
+            <w:r>
+              <w:rPr>
+                <w:rFonts w:ascii="Times New Roman" w:eastAsia="Times New Roman" w:hAnsi="Times New Roman" w:cs="Times New Roman"/>
+                <w:color w:val="000000"/>
+                <w:sz w:val="20"/>
+                <w:szCs w:val="20"/>
+                <w:lang w:val="de-DE" w:eastAsia="de-DE" w:bidi="ar-SA"/>
+              </w:rPr>
+              <w:t xml:space="preserve">   Stress-tolerator</w:t>
+            </w:r>
+          </w:p>
+        </w:tc>
+        <w:tc>
+          <w:tcPr>
+            <w:tcW w:w="1560" w:type="dxa"/>
+            <w:tcBorders>
+              <w:top w:val="nil"/>
+              <w:left w:val="nil"/>
+              <w:bottom w:val="single" w:sz="8" w:space="0" w:color="auto"/>
+              <w:right w:val="nil"/>
+            </w:tcBorders>
+            <w:shd w:val="clear" w:color="auto" w:fill="auto"/>
+            <w:hideMark/>
+          </w:tcPr>
+          <w:p>
+            <w:pPr>
+              <w:spacing w:after="0" w:line="240" w:lineRule="auto"/>
+              <w:rPr>
+                <w:rFonts w:ascii="Times New Roman" w:eastAsia="Times New Roman" w:hAnsi="Times New Roman" w:cs="Times New Roman"/>
+                <w:color w:val="000000"/>
+                <w:sz w:val="20"/>
+                <w:szCs w:val="20"/>
+                <w:lang w:val="de-DE" w:eastAsia="de-DE" w:bidi="ar-SA"/>
+              </w:rPr>
+            </w:pPr>
+            <w:r>
+              <w:rPr>
+                <w:rFonts w:ascii="Times New Roman" w:eastAsia="Times New Roman" w:hAnsi="Times New Roman" w:cs="Times New Roman"/>
+                <w:color w:val="000000"/>
+                <w:sz w:val="20"/>
+                <w:szCs w:val="20"/>
+                <w:lang w:val="de-DE" w:eastAsia="de-DE" w:bidi="ar-SA"/>
+              </w:rPr>
+              <w:t>20 resource units</w:t>
+            </w:r>
+          </w:p>
+        </w:tc>
+        <w:tc>
+          <w:tcPr>
+            <w:tcW w:w="992" w:type="dxa"/>
+            <w:tcBorders>
+              <w:top w:val="nil"/>
+              <w:left w:val="nil"/>
+              <w:bottom w:val="single" w:sz="8" w:space="0" w:color="auto"/>
+              <w:right w:val="nil"/>
+            </w:tcBorders>
+            <w:shd w:val="clear" w:color="auto" w:fill="auto"/>
+            <w:hideMark/>
+          </w:tcPr>
+          <w:p>
+            <w:pPr>
+              <w:spacing w:after="0" w:line="240" w:lineRule="auto"/>
+              <w:rPr>
+                <w:rFonts w:ascii="Times New Roman" w:eastAsia="Times New Roman" w:hAnsi="Times New Roman" w:cs="Times New Roman"/>
+                <w:color w:val="000000"/>
+                <w:sz w:val="20"/>
+                <w:szCs w:val="20"/>
+                <w:lang w:val="de-DE" w:eastAsia="de-DE" w:bidi="ar-SA"/>
+              </w:rPr>
+            </w:pPr>
+            <w:r>
+              <w:rPr>
+                <w:rFonts w:ascii="Times New Roman" w:eastAsia="Times New Roman" w:hAnsi="Times New Roman" w:cs="Times New Roman"/>
+                <w:color w:val="000000"/>
+                <w:sz w:val="20"/>
+                <w:szCs w:val="20"/>
+                <w:lang w:val="de-DE" w:eastAsia="de-DE" w:bidi="ar-SA"/>
+              </w:rPr>
+              <w:t>6 weeks</w:t>
+            </w:r>
+          </w:p>
+        </w:tc>
+        <w:tc>
+          <w:tcPr>
+            <w:tcW w:w="850" w:type="dxa"/>
+            <w:tcBorders>
+              <w:top w:val="nil"/>
+              <w:left w:val="nil"/>
+              <w:bottom w:val="single" w:sz="8" w:space="0" w:color="auto"/>
+              <w:right w:val="nil"/>
+            </w:tcBorders>
+            <w:shd w:val="clear" w:color="auto" w:fill="auto"/>
+            <w:hideMark/>
+          </w:tcPr>
+          <w:p>
+            <w:pPr>
+              <w:spacing w:after="0" w:line="240" w:lineRule="auto"/>
+              <w:rPr>
+                <w:rFonts w:ascii="Times New Roman" w:eastAsia="Times New Roman" w:hAnsi="Times New Roman" w:cs="Times New Roman"/>
+                <w:color w:val="000000"/>
+                <w:sz w:val="20"/>
+                <w:szCs w:val="20"/>
+                <w:lang w:val="de-DE" w:eastAsia="de-DE" w:bidi="ar-SA"/>
+              </w:rPr>
+            </w:pPr>
+            <w:r>
+              <w:rPr>
+                <w:rFonts w:ascii="Times New Roman" w:eastAsia="Times New Roman" w:hAnsi="Times New Roman" w:cs="Times New Roman"/>
+                <w:color w:val="000000"/>
+                <w:sz w:val="20"/>
+                <w:szCs w:val="20"/>
+                <w:lang w:val="de-DE" w:eastAsia="de-DE" w:bidi="ar-SA"/>
+              </w:rPr>
+              <w:t> </w:t>
+            </w:r>
+          </w:p>
+        </w:tc>
+        <w:tc>
+          <w:tcPr>
+            <w:tcW w:w="851" w:type="dxa"/>
+            <w:tcBorders>
+              <w:top w:val="nil"/>
+              <w:left w:val="nil"/>
+              <w:bottom w:val="single" w:sz="8" w:space="0" w:color="auto"/>
+              <w:right w:val="nil"/>
+            </w:tcBorders>
+            <w:shd w:val="clear" w:color="auto" w:fill="auto"/>
+            <w:hideMark/>
+          </w:tcPr>
+          <w:p>
+            <w:pPr>
+              <w:spacing w:after="0" w:line="240" w:lineRule="auto"/>
+              <w:rPr>
+                <w:rFonts w:ascii="Times New Roman" w:eastAsia="Times New Roman" w:hAnsi="Times New Roman" w:cs="Times New Roman"/>
+                <w:color w:val="000000"/>
+                <w:sz w:val="20"/>
+                <w:szCs w:val="20"/>
+                <w:lang w:val="de-DE" w:eastAsia="de-DE" w:bidi="ar-SA"/>
+              </w:rPr>
+            </w:pPr>
+            <w:r>
+              <w:rPr>
+                <w:rFonts w:ascii="Times New Roman" w:eastAsia="Times New Roman" w:hAnsi="Times New Roman" w:cs="Times New Roman"/>
+                <w:color w:val="000000"/>
+                <w:sz w:val="20"/>
+                <w:szCs w:val="20"/>
+                <w:lang w:val="de-DE" w:eastAsia="de-DE" w:bidi="ar-SA"/>
+              </w:rPr>
+              <w:t> </w:t>
+            </w:r>
+          </w:p>
+        </w:tc>
+        <w:tc>
+          <w:tcPr>
+            <w:tcW w:w="2551" w:type="dxa"/>
+            <w:tcBorders>
+              <w:top w:val="nil"/>
+              <w:left w:val="nil"/>
+              <w:bottom w:val="single" w:sz="8" w:space="0" w:color="auto"/>
+              <w:right w:val="nil"/>
+            </w:tcBorders>
+            <w:shd w:val="clear" w:color="auto" w:fill="auto"/>
+            <w:hideMark/>
+          </w:tcPr>
+          <w:p>
+            <w:pPr>
+              <w:spacing w:after="0" w:line="240" w:lineRule="auto"/>
+              <w:rPr>
+                <w:rFonts w:ascii="Times New Roman" w:eastAsia="Times New Roman" w:hAnsi="Times New Roman" w:cs="Times New Roman"/>
+                <w:color w:val="000000"/>
+                <w:sz w:val="20"/>
+                <w:szCs w:val="20"/>
+                <w:lang w:val="de-DE" w:eastAsia="de-DE" w:bidi="ar-SA"/>
+              </w:rPr>
+            </w:pPr>
+            <w:r>
+              <w:rPr>
+                <w:rFonts w:ascii="Times New Roman" w:eastAsia="Times New Roman" w:hAnsi="Times New Roman" w:cs="Times New Roman"/>
+                <w:color w:val="000000"/>
+                <w:sz w:val="20"/>
+                <w:szCs w:val="20"/>
+                <w:lang w:val="de-DE" w:eastAsia="de-DE" w:bidi="ar-SA"/>
+              </w:rPr>
+              <w:t>sr, cs, s</w:t>
+            </w:r>
+          </w:p>
+        </w:tc>
+      </w:tr>
+      <w:tr>
+        <w:trPr>
+          <w:trHeight w:val="555"/>
+        </w:trPr>
+        <w:tc>
+          <w:tcPr>
+            <w:tcW w:w="2268" w:type="dxa"/>
+            <w:tcBorders>
+              <w:top w:val="nil"/>
+              <w:left w:val="nil"/>
+              <w:bottom w:val="single" w:sz="8" w:space="0" w:color="auto"/>
+              <w:right w:val="nil"/>
+            </w:tcBorders>
+            <w:shd w:val="clear" w:color="auto" w:fill="auto"/>
+            <w:hideMark/>
+          </w:tcPr>
+          <w:p>
+            <w:pPr>
+              <w:spacing w:after="0" w:line="240" w:lineRule="auto"/>
+              <w:rPr>
+                <w:rFonts w:ascii="Times New Roman" w:eastAsia="Times New Roman" w:hAnsi="Times New Roman" w:cs="Times New Roman"/>
+                <w:b/>
+                <w:bCs/>
+                <w:color w:val="000000"/>
+                <w:sz w:val="20"/>
+                <w:szCs w:val="20"/>
+                <w:lang w:val="de-DE" w:eastAsia="de-DE" w:bidi="ar-SA"/>
+              </w:rPr>
+            </w:pPr>
+            <w:r>
+              <w:rPr>
+                <w:rFonts w:ascii="Times New Roman" w:eastAsia="Times New Roman" w:hAnsi="Times New Roman" w:cs="Times New Roman"/>
+                <w:b/>
+                <w:bCs/>
+                <w:color w:val="000000"/>
+                <w:sz w:val="20"/>
+                <w:szCs w:val="20"/>
+                <w:lang w:val="de-DE" w:eastAsia="de-DE" w:bidi="ar-SA"/>
+              </w:rPr>
+              <w:t>Grazing response</w:t>
+            </w:r>
+          </w:p>
+        </w:tc>
+        <w:tc>
+          <w:tcPr>
+            <w:tcW w:w="1560" w:type="dxa"/>
+            <w:tcBorders>
+              <w:top w:val="nil"/>
+              <w:left w:val="nil"/>
+              <w:bottom w:val="single" w:sz="8" w:space="0" w:color="auto"/>
+              <w:right w:val="nil"/>
+            </w:tcBorders>
+            <w:shd w:val="clear" w:color="auto" w:fill="auto"/>
+            <w:hideMark/>
+          </w:tcPr>
+          <w:p>
+            <w:pPr>
+              <w:spacing w:after="0" w:line="240" w:lineRule="auto"/>
+              <w:rPr>
+                <w:rFonts w:ascii="Times New Roman" w:eastAsia="Times New Roman" w:hAnsi="Times New Roman" w:cs="Times New Roman"/>
+                <w:b/>
+                <w:bCs/>
+                <w:color w:val="000000"/>
+                <w:sz w:val="20"/>
+                <w:szCs w:val="20"/>
+                <w:lang w:val="de-DE" w:eastAsia="de-DE" w:bidi="ar-SA"/>
+              </w:rPr>
+            </w:pPr>
+            <w:r>
+              <w:rPr>
+                <w:rFonts w:ascii="Times New Roman" w:eastAsia="Times New Roman" w:hAnsi="Times New Roman" w:cs="Times New Roman"/>
+                <w:b/>
+                <w:bCs/>
+                <w:color w:val="000000"/>
+                <w:sz w:val="20"/>
+                <w:szCs w:val="20"/>
+                <w:lang w:val="de-DE" w:eastAsia="de-DE" w:bidi="ar-SA"/>
+              </w:rPr>
+              <w:t>palat</w:t>
+            </w:r>
+          </w:p>
+        </w:tc>
+        <w:tc>
+          <w:tcPr>
+            <w:tcW w:w="992" w:type="dxa"/>
+            <w:tcBorders>
+              <w:top w:val="nil"/>
+              <w:left w:val="nil"/>
+              <w:bottom w:val="single" w:sz="8" w:space="0" w:color="auto"/>
+              <w:right w:val="nil"/>
+            </w:tcBorders>
+            <w:shd w:val="clear" w:color="auto" w:fill="auto"/>
+            <w:hideMark/>
+          </w:tcPr>
+          <w:p>
+            <w:pPr>
+              <w:spacing w:after="0" w:line="240" w:lineRule="auto"/>
+              <w:rPr>
+                <w:rFonts w:ascii="Times New Roman" w:eastAsia="Times New Roman" w:hAnsi="Times New Roman" w:cs="Times New Roman"/>
+                <w:b/>
+                <w:bCs/>
+                <w:color w:val="000000"/>
+                <w:sz w:val="20"/>
+                <w:szCs w:val="20"/>
+                <w:lang w:val="de-DE" w:eastAsia="de-DE" w:bidi="ar-SA"/>
+              </w:rPr>
+            </w:pPr>
+            <w:r>
+              <w:rPr>
+                <w:rFonts w:ascii="Times New Roman" w:eastAsia="Times New Roman" w:hAnsi="Times New Roman" w:cs="Times New Roman"/>
+                <w:b/>
+                <w:bCs/>
+                <w:color w:val="000000"/>
+                <w:sz w:val="20"/>
+                <w:szCs w:val="20"/>
+                <w:lang w:val="de-DE" w:eastAsia="de-DE" w:bidi="ar-SA"/>
+              </w:rPr>
+              <w:t>c</w:t>
+            </w:r>
+            <w:r>
+              <w:rPr>
+                <w:rFonts w:ascii="Times New Roman" w:eastAsia="Times New Roman" w:hAnsi="Times New Roman" w:cs="Times New Roman"/>
+                <w:b/>
+                <w:bCs/>
+                <w:color w:val="000000"/>
+                <w:sz w:val="20"/>
+                <w:szCs w:val="20"/>
+                <w:vertAlign w:val="subscript"/>
+                <w:lang w:val="de-DE" w:eastAsia="de-DE" w:bidi="ar-SA"/>
+              </w:rPr>
+              <w:t>shoot</w:t>
+            </w:r>
+          </w:p>
+        </w:tc>
+        <w:tc>
+          <w:tcPr>
+            <w:tcW w:w="850" w:type="dxa"/>
+            <w:tcBorders>
+              <w:top w:val="nil"/>
+              <w:left w:val="nil"/>
+              <w:bottom w:val="single" w:sz="8" w:space="0" w:color="auto"/>
+              <w:right w:val="nil"/>
+            </w:tcBorders>
+            <w:shd w:val="clear" w:color="auto" w:fill="auto"/>
+            <w:hideMark/>
+          </w:tcPr>
+          <w:p>
+            <w:pPr>
+              <w:spacing w:after="0" w:line="240" w:lineRule="auto"/>
+              <w:rPr>
+                <w:rFonts w:ascii="Times New Roman" w:eastAsia="Times New Roman" w:hAnsi="Times New Roman" w:cs="Times New Roman"/>
+                <w:color w:val="000000"/>
+                <w:sz w:val="20"/>
+                <w:szCs w:val="20"/>
+                <w:lang w:val="de-DE" w:eastAsia="de-DE" w:bidi="ar-SA"/>
+              </w:rPr>
+            </w:pPr>
+            <w:r>
+              <w:rPr>
+                <w:rFonts w:ascii="Times New Roman" w:eastAsia="Times New Roman" w:hAnsi="Times New Roman" w:cs="Times New Roman"/>
+                <w:color w:val="000000"/>
+                <w:sz w:val="20"/>
+                <w:szCs w:val="20"/>
+                <w:lang w:val="de-DE" w:eastAsia="de-DE" w:bidi="ar-SA"/>
+              </w:rPr>
+              <w:t> </w:t>
+            </w:r>
+          </w:p>
+        </w:tc>
+        <w:tc>
+          <w:tcPr>
+            <w:tcW w:w="851" w:type="dxa"/>
+            <w:tcBorders>
+              <w:top w:val="nil"/>
+              <w:left w:val="nil"/>
+              <w:bottom w:val="single" w:sz="8" w:space="0" w:color="auto"/>
+              <w:right w:val="nil"/>
+            </w:tcBorders>
+            <w:shd w:val="clear" w:color="auto" w:fill="auto"/>
+            <w:hideMark/>
+          </w:tcPr>
+          <w:p>
+            <w:pPr>
+              <w:spacing w:after="0" w:line="240" w:lineRule="auto"/>
+              <w:rPr>
+                <w:rFonts w:ascii="Times New Roman" w:eastAsia="Times New Roman" w:hAnsi="Times New Roman" w:cs="Times New Roman"/>
+                <w:color w:val="000000"/>
+                <w:sz w:val="20"/>
+                <w:szCs w:val="20"/>
+                <w:lang w:val="de-DE" w:eastAsia="de-DE" w:bidi="ar-SA"/>
+              </w:rPr>
+            </w:pPr>
+            <w:r>
+              <w:rPr>
+                <w:rFonts w:ascii="Times New Roman" w:eastAsia="Times New Roman" w:hAnsi="Times New Roman" w:cs="Times New Roman"/>
+                <w:color w:val="000000"/>
+                <w:sz w:val="20"/>
+                <w:szCs w:val="20"/>
+                <w:lang w:val="de-DE" w:eastAsia="de-DE" w:bidi="ar-SA"/>
+              </w:rPr>
+              <w:t> </w:t>
+            </w:r>
+          </w:p>
+        </w:tc>
+        <w:tc>
+          <w:tcPr>
+            <w:tcW w:w="2551" w:type="dxa"/>
+            <w:tcBorders>
+              <w:top w:val="nil"/>
+              <w:left w:val="nil"/>
+              <w:bottom w:val="nil"/>
+              <w:right w:val="nil"/>
+            </w:tcBorders>
+            <w:shd w:val="clear" w:color="auto" w:fill="auto"/>
+            <w:hideMark/>
+          </w:tcPr>
+          <w:p>
+            <w:pPr>
+              <w:spacing w:after="0" w:line="240" w:lineRule="auto"/>
+              <w:rPr>
+                <w:rFonts w:ascii="Times New Roman" w:eastAsia="Times New Roman" w:hAnsi="Times New Roman" w:cs="Times New Roman"/>
+                <w:i/>
+                <w:iCs/>
+                <w:color w:val="000000"/>
+                <w:sz w:val="20"/>
+                <w:szCs w:val="20"/>
+                <w:lang w:eastAsia="de-DE" w:bidi="ar-SA"/>
+              </w:rPr>
+            </w:pPr>
+            <w:r>
+              <w:rPr>
+                <w:rFonts w:ascii="Times New Roman" w:eastAsia="Times New Roman" w:hAnsi="Times New Roman" w:cs="Times New Roman"/>
+                <w:i/>
+                <w:iCs/>
+                <w:color w:val="000000"/>
+                <w:sz w:val="20"/>
+                <w:szCs w:val="20"/>
+                <w:lang w:eastAsia="de-DE" w:bidi="ar-SA"/>
+              </w:rPr>
+              <w:t>BiolFlor – indicator values grazing tolerance</w:t>
+            </w:r>
+          </w:p>
+        </w:tc>
+      </w:tr>
+      <w:tr>
+        <w:trPr>
+          <w:trHeight w:val="330"/>
+        </w:trPr>
+        <w:tc>
+          <w:tcPr>
+            <w:tcW w:w="2268" w:type="dxa"/>
+            <w:tcBorders>
+              <w:top w:val="nil"/>
+              <w:left w:val="nil"/>
+              <w:bottom w:val="single" w:sz="8" w:space="0" w:color="auto"/>
+              <w:right w:val="nil"/>
+            </w:tcBorders>
+            <w:shd w:val="clear" w:color="auto" w:fill="auto"/>
+            <w:hideMark/>
+          </w:tcPr>
+          <w:p>
+            <w:pPr>
+              <w:spacing w:after="0" w:line="240" w:lineRule="auto"/>
+              <w:rPr>
+                <w:rFonts w:ascii="Times New Roman" w:eastAsia="Times New Roman" w:hAnsi="Times New Roman" w:cs="Times New Roman"/>
+                <w:color w:val="000000"/>
+                <w:sz w:val="20"/>
+                <w:szCs w:val="20"/>
+                <w:lang w:val="de-DE" w:eastAsia="de-DE" w:bidi="ar-SA"/>
+              </w:rPr>
+            </w:pPr>
+            <w:r>
+              <w:rPr>
+                <w:rFonts w:ascii="Times New Roman" w:eastAsia="Times New Roman" w:hAnsi="Times New Roman" w:cs="Times New Roman"/>
+                <w:color w:val="000000"/>
+                <w:sz w:val="20"/>
+                <w:szCs w:val="20"/>
+                <w:lang w:eastAsia="de-DE" w:bidi="ar-SA"/>
+              </w:rPr>
+              <w:t xml:space="preserve">    </w:t>
+            </w:r>
+            <w:r>
+              <w:rPr>
+                <w:rFonts w:ascii="Times New Roman" w:eastAsia="Times New Roman" w:hAnsi="Times New Roman" w:cs="Times New Roman"/>
+                <w:color w:val="000000"/>
+                <w:sz w:val="20"/>
+                <w:szCs w:val="20"/>
+                <w:lang w:val="de-DE" w:eastAsia="de-DE" w:bidi="ar-SA"/>
+              </w:rPr>
+              <w:t>Tolerator</w:t>
+            </w:r>
+          </w:p>
+        </w:tc>
+        <w:tc>
+          <w:tcPr>
+            <w:tcW w:w="1560" w:type="dxa"/>
+            <w:tcBorders>
+              <w:top w:val="nil"/>
+              <w:left w:val="nil"/>
+              <w:bottom w:val="single" w:sz="8" w:space="0" w:color="auto"/>
+              <w:right w:val="nil"/>
+            </w:tcBorders>
+            <w:shd w:val="clear" w:color="auto" w:fill="auto"/>
+            <w:hideMark/>
+          </w:tcPr>
+          <w:p>
+            <w:pPr>
+              <w:spacing w:after="0" w:line="240" w:lineRule="auto"/>
+              <w:rPr>
+                <w:rFonts w:ascii="Times New Roman" w:eastAsia="Times New Roman" w:hAnsi="Times New Roman" w:cs="Times New Roman"/>
+                <w:color w:val="000000"/>
+                <w:sz w:val="20"/>
+                <w:szCs w:val="20"/>
+                <w:lang w:val="de-DE" w:eastAsia="de-DE" w:bidi="ar-SA"/>
+              </w:rPr>
+            </w:pPr>
+            <w:r>
+              <w:rPr>
+                <w:rFonts w:ascii="Times New Roman" w:eastAsia="Times New Roman" w:hAnsi="Times New Roman" w:cs="Times New Roman"/>
+                <w:color w:val="000000"/>
+                <w:sz w:val="20"/>
+                <w:szCs w:val="20"/>
+                <w:lang w:val="de-DE" w:eastAsia="de-DE" w:bidi="ar-SA"/>
+              </w:rPr>
+              <w:t>1</w:t>
+            </w:r>
+          </w:p>
+        </w:tc>
+        <w:tc>
+          <w:tcPr>
+            <w:tcW w:w="992" w:type="dxa"/>
+            <w:tcBorders>
+              <w:top w:val="nil"/>
+              <w:left w:val="nil"/>
+              <w:bottom w:val="single" w:sz="8" w:space="0" w:color="auto"/>
+              <w:right w:val="nil"/>
+            </w:tcBorders>
+            <w:shd w:val="clear" w:color="auto" w:fill="auto"/>
+            <w:hideMark/>
+          </w:tcPr>
+          <w:p>
+            <w:pPr>
+              <w:spacing w:after="0" w:line="240" w:lineRule="auto"/>
+              <w:rPr>
+                <w:rFonts w:ascii="Times New Roman" w:eastAsia="Times New Roman" w:hAnsi="Times New Roman" w:cs="Times New Roman"/>
+                <w:color w:val="000000"/>
+                <w:sz w:val="20"/>
+                <w:szCs w:val="20"/>
+                <w:lang w:val="de-DE" w:eastAsia="de-DE" w:bidi="ar-SA"/>
+              </w:rPr>
+            </w:pPr>
+            <w:r>
+              <w:rPr>
+                <w:rFonts w:ascii="Times New Roman" w:eastAsia="Times New Roman" w:hAnsi="Times New Roman" w:cs="Times New Roman"/>
+                <w:color w:val="000000"/>
+                <w:sz w:val="20"/>
+                <w:szCs w:val="20"/>
+                <w:lang w:val="de-DE" w:eastAsia="de-DE" w:bidi="ar-SA"/>
+              </w:rPr>
+              <w:t>1</w:t>
+            </w:r>
+          </w:p>
+        </w:tc>
+        <w:tc>
+          <w:tcPr>
+            <w:tcW w:w="850" w:type="dxa"/>
+            <w:tcBorders>
+              <w:top w:val="nil"/>
+              <w:left w:val="nil"/>
+              <w:bottom w:val="single" w:sz="8" w:space="0" w:color="auto"/>
+              <w:right w:val="nil"/>
+            </w:tcBorders>
+            <w:shd w:val="clear" w:color="auto" w:fill="auto"/>
+            <w:hideMark/>
+          </w:tcPr>
+          <w:p>
+            <w:pPr>
+              <w:spacing w:after="0" w:line="240" w:lineRule="auto"/>
+              <w:rPr>
+                <w:rFonts w:ascii="Times New Roman" w:eastAsia="Times New Roman" w:hAnsi="Times New Roman" w:cs="Times New Roman"/>
+                <w:color w:val="000000"/>
+                <w:sz w:val="20"/>
+                <w:szCs w:val="20"/>
+                <w:lang w:val="de-DE" w:eastAsia="de-DE" w:bidi="ar-SA"/>
+              </w:rPr>
+            </w:pPr>
+            <w:r>
+              <w:rPr>
+                <w:rFonts w:ascii="Times New Roman" w:eastAsia="Times New Roman" w:hAnsi="Times New Roman" w:cs="Times New Roman"/>
+                <w:color w:val="000000"/>
+                <w:sz w:val="20"/>
+                <w:szCs w:val="20"/>
+                <w:lang w:val="de-DE" w:eastAsia="de-DE" w:bidi="ar-SA"/>
+              </w:rPr>
+              <w:t> </w:t>
+            </w:r>
+          </w:p>
+        </w:tc>
+        <w:tc>
+          <w:tcPr>
+            <w:tcW w:w="851" w:type="dxa"/>
+            <w:tcBorders>
+              <w:top w:val="nil"/>
+              <w:left w:val="nil"/>
+              <w:bottom w:val="single" w:sz="8" w:space="0" w:color="auto"/>
+              <w:right w:val="nil"/>
+            </w:tcBorders>
+            <w:shd w:val="clear" w:color="auto" w:fill="auto"/>
+            <w:hideMark/>
+          </w:tcPr>
+          <w:p>
+            <w:pPr>
+              <w:spacing w:after="0" w:line="240" w:lineRule="auto"/>
+              <w:rPr>
+                <w:rFonts w:ascii="Times New Roman" w:eastAsia="Times New Roman" w:hAnsi="Times New Roman" w:cs="Times New Roman"/>
+                <w:color w:val="000000"/>
+                <w:sz w:val="20"/>
+                <w:szCs w:val="20"/>
+                <w:lang w:val="de-DE" w:eastAsia="de-DE" w:bidi="ar-SA"/>
+              </w:rPr>
+            </w:pPr>
+            <w:r>
+              <w:rPr>
+                <w:rFonts w:ascii="Times New Roman" w:eastAsia="Times New Roman" w:hAnsi="Times New Roman" w:cs="Times New Roman"/>
+                <w:color w:val="000000"/>
+                <w:sz w:val="20"/>
+                <w:szCs w:val="20"/>
+                <w:lang w:val="de-DE" w:eastAsia="de-DE" w:bidi="ar-SA"/>
+              </w:rPr>
+              <w:t> </w:t>
+            </w:r>
+          </w:p>
+        </w:tc>
+        <w:tc>
+          <w:tcPr>
+            <w:tcW w:w="2551" w:type="dxa"/>
+            <w:tcBorders>
+              <w:top w:val="nil"/>
+              <w:left w:val="nil"/>
+              <w:bottom w:val="nil"/>
+              <w:right w:val="nil"/>
+            </w:tcBorders>
+            <w:shd w:val="clear" w:color="auto" w:fill="auto"/>
+            <w:hideMark/>
+          </w:tcPr>
+          <w:p>
+            <w:pPr>
+              <w:spacing w:after="0" w:line="240" w:lineRule="auto"/>
+              <w:rPr>
+                <w:rFonts w:ascii="Times New Roman" w:eastAsia="Times New Roman" w:hAnsi="Times New Roman" w:cs="Times New Roman"/>
+                <w:color w:val="000000"/>
+                <w:sz w:val="20"/>
+                <w:szCs w:val="20"/>
+                <w:lang w:val="de-DE" w:eastAsia="de-DE" w:bidi="ar-SA"/>
+              </w:rPr>
+            </w:pPr>
+            <w:r>
+              <w:rPr>
+                <w:rFonts w:ascii="Times New Roman" w:eastAsia="Times New Roman" w:hAnsi="Times New Roman" w:cs="Times New Roman"/>
+                <w:color w:val="000000"/>
+                <w:sz w:val="20"/>
+                <w:szCs w:val="20"/>
+                <w:lang w:val="de-DE" w:eastAsia="de-DE" w:bidi="ar-SA"/>
+              </w:rPr>
+              <w:t>4-6</w:t>
+            </w:r>
+          </w:p>
+        </w:tc>
+      </w:tr>
+      <w:tr>
+        <w:trPr>
+          <w:trHeight w:val="328"/>
+        </w:trPr>
+        <w:tc>
+          <w:tcPr>
+            <w:tcW w:w="2268" w:type="dxa"/>
+            <w:tcBorders>
+              <w:top w:val="nil"/>
+              <w:left w:val="nil"/>
+              <w:bottom w:val="single" w:sz="8" w:space="0" w:color="auto"/>
+              <w:right w:val="nil"/>
+            </w:tcBorders>
+            <w:shd w:val="clear" w:color="auto" w:fill="auto"/>
+            <w:hideMark/>
+          </w:tcPr>
+          <w:p>
+            <w:pPr>
+              <w:spacing w:after="0" w:line="240" w:lineRule="auto"/>
+              <w:rPr>
+                <w:rFonts w:ascii="Times New Roman" w:eastAsia="Times New Roman" w:hAnsi="Times New Roman" w:cs="Times New Roman"/>
+                <w:color w:val="000000"/>
+                <w:sz w:val="20"/>
+                <w:szCs w:val="20"/>
+                <w:lang w:val="de-DE" w:eastAsia="de-DE" w:bidi="ar-SA"/>
+              </w:rPr>
+            </w:pPr>
+            <w:r>
+              <w:rPr>
+                <w:rFonts w:ascii="Times New Roman" w:eastAsia="Times New Roman" w:hAnsi="Times New Roman" w:cs="Times New Roman"/>
+                <w:color w:val="000000"/>
+                <w:sz w:val="20"/>
+                <w:szCs w:val="20"/>
+                <w:lang w:val="de-DE" w:eastAsia="de-DE" w:bidi="ar-SA"/>
+              </w:rPr>
+              <w:t xml:space="preserve">    Intermediate</w:t>
+            </w:r>
+          </w:p>
+        </w:tc>
+        <w:tc>
+          <w:tcPr>
+            <w:tcW w:w="1560" w:type="dxa"/>
+            <w:tcBorders>
+              <w:top w:val="nil"/>
+              <w:left w:val="nil"/>
+              <w:bottom w:val="single" w:sz="8" w:space="0" w:color="auto"/>
+              <w:right w:val="nil"/>
+            </w:tcBorders>
+            <w:shd w:val="clear" w:color="auto" w:fill="auto"/>
+            <w:hideMark/>
+          </w:tcPr>
+          <w:p>
+            <w:pPr>
+              <w:spacing w:after="0" w:line="240" w:lineRule="auto"/>
+              <w:rPr>
+                <w:rFonts w:ascii="Times New Roman" w:eastAsia="Times New Roman" w:hAnsi="Times New Roman" w:cs="Times New Roman"/>
+                <w:color w:val="000000"/>
+                <w:sz w:val="20"/>
+                <w:szCs w:val="20"/>
+                <w:lang w:val="de-DE" w:eastAsia="de-DE" w:bidi="ar-SA"/>
+              </w:rPr>
+            </w:pPr>
+            <w:r>
+              <w:rPr>
+                <w:rFonts w:ascii="Times New Roman" w:eastAsia="Times New Roman" w:hAnsi="Times New Roman" w:cs="Times New Roman"/>
+                <w:color w:val="000000"/>
+                <w:sz w:val="20"/>
+                <w:szCs w:val="20"/>
+                <w:lang w:val="de-DE" w:eastAsia="de-DE" w:bidi="ar-SA"/>
+              </w:rPr>
+              <w:t>0.5</w:t>
+            </w:r>
+          </w:p>
+        </w:tc>
+        <w:tc>
+          <w:tcPr>
+            <w:tcW w:w="992" w:type="dxa"/>
+            <w:tcBorders>
+              <w:top w:val="nil"/>
+              <w:left w:val="nil"/>
+              <w:bottom w:val="single" w:sz="8" w:space="0" w:color="auto"/>
+              <w:right w:val="nil"/>
+            </w:tcBorders>
+            <w:shd w:val="clear" w:color="auto" w:fill="auto"/>
+            <w:hideMark/>
+          </w:tcPr>
+          <w:p>
+            <w:pPr>
+              <w:spacing w:after="0" w:line="240" w:lineRule="auto"/>
+              <w:rPr>
+                <w:rFonts w:ascii="Times New Roman" w:eastAsia="Times New Roman" w:hAnsi="Times New Roman" w:cs="Times New Roman"/>
+                <w:color w:val="000000"/>
+                <w:sz w:val="20"/>
+                <w:szCs w:val="20"/>
+                <w:lang w:val="de-DE" w:eastAsia="de-DE" w:bidi="ar-SA"/>
+              </w:rPr>
+            </w:pPr>
+            <w:r>
+              <w:rPr>
+                <w:rFonts w:ascii="Times New Roman" w:eastAsia="Times New Roman" w:hAnsi="Times New Roman" w:cs="Times New Roman"/>
+                <w:color w:val="000000"/>
+                <w:sz w:val="20"/>
+                <w:szCs w:val="20"/>
+                <w:lang w:val="de-DE" w:eastAsia="de-DE" w:bidi="ar-SA"/>
+              </w:rPr>
+              <w:t>0.75</w:t>
+            </w:r>
+          </w:p>
+        </w:tc>
+        <w:tc>
+          <w:tcPr>
+            <w:tcW w:w="850" w:type="dxa"/>
+            <w:tcBorders>
+              <w:top w:val="nil"/>
+              <w:left w:val="nil"/>
+              <w:bottom w:val="single" w:sz="8" w:space="0" w:color="auto"/>
+              <w:right w:val="nil"/>
+            </w:tcBorders>
+            <w:shd w:val="clear" w:color="auto" w:fill="auto"/>
+            <w:hideMark/>
+          </w:tcPr>
+          <w:p>
+            <w:pPr>
+              <w:spacing w:after="0" w:line="240" w:lineRule="auto"/>
+              <w:rPr>
+                <w:rFonts w:ascii="Times New Roman" w:eastAsia="Times New Roman" w:hAnsi="Times New Roman" w:cs="Times New Roman"/>
+                <w:color w:val="000000"/>
+                <w:sz w:val="20"/>
+                <w:szCs w:val="20"/>
+                <w:lang w:val="de-DE" w:eastAsia="de-DE" w:bidi="ar-SA"/>
+              </w:rPr>
+            </w:pPr>
+            <w:r>
+              <w:rPr>
+                <w:rFonts w:ascii="Times New Roman" w:eastAsia="Times New Roman" w:hAnsi="Times New Roman" w:cs="Times New Roman"/>
+                <w:color w:val="000000"/>
+                <w:sz w:val="20"/>
+                <w:szCs w:val="20"/>
+                <w:lang w:val="de-DE" w:eastAsia="de-DE" w:bidi="ar-SA"/>
+              </w:rPr>
+              <w:t> </w:t>
+            </w:r>
+          </w:p>
+        </w:tc>
+        <w:tc>
+          <w:tcPr>
+            <w:tcW w:w="851" w:type="dxa"/>
+            <w:tcBorders>
+              <w:top w:val="nil"/>
+              <w:left w:val="nil"/>
+              <w:bottom w:val="single" w:sz="8" w:space="0" w:color="auto"/>
+              <w:right w:val="nil"/>
+            </w:tcBorders>
+            <w:shd w:val="clear" w:color="auto" w:fill="auto"/>
+            <w:hideMark/>
+          </w:tcPr>
+          <w:p>
+            <w:pPr>
+              <w:spacing w:after="0" w:line="240" w:lineRule="auto"/>
+              <w:rPr>
+                <w:rFonts w:ascii="Times New Roman" w:eastAsia="Times New Roman" w:hAnsi="Times New Roman" w:cs="Times New Roman"/>
+                <w:color w:val="000000"/>
+                <w:sz w:val="20"/>
+                <w:szCs w:val="20"/>
+                <w:lang w:val="de-DE" w:eastAsia="de-DE" w:bidi="ar-SA"/>
+              </w:rPr>
+            </w:pPr>
+            <w:r>
+              <w:rPr>
+                <w:rFonts w:ascii="Times New Roman" w:eastAsia="Times New Roman" w:hAnsi="Times New Roman" w:cs="Times New Roman"/>
+                <w:color w:val="000000"/>
+                <w:sz w:val="20"/>
+                <w:szCs w:val="20"/>
+                <w:lang w:val="de-DE" w:eastAsia="de-DE" w:bidi="ar-SA"/>
+              </w:rPr>
+              <w:t> </w:t>
+            </w:r>
+          </w:p>
+        </w:tc>
+        <w:tc>
+          <w:tcPr>
+            <w:tcW w:w="2551" w:type="dxa"/>
+            <w:tcBorders>
+              <w:top w:val="nil"/>
+              <w:left w:val="nil"/>
+              <w:bottom w:val="nil"/>
+              <w:right w:val="nil"/>
+            </w:tcBorders>
+            <w:shd w:val="clear" w:color="auto" w:fill="auto"/>
+            <w:hideMark/>
+          </w:tcPr>
+          <w:p>
+            <w:pPr>
+              <w:spacing w:after="0" w:line="240" w:lineRule="auto"/>
+              <w:rPr>
+                <w:rFonts w:ascii="Times New Roman" w:eastAsia="Times New Roman" w:hAnsi="Times New Roman" w:cs="Times New Roman"/>
+                <w:color w:val="000000"/>
+                <w:sz w:val="20"/>
+                <w:szCs w:val="20"/>
+                <w:lang w:val="de-DE" w:eastAsia="de-DE" w:bidi="ar-SA"/>
+              </w:rPr>
+            </w:pPr>
+            <w:r>
+              <w:rPr>
+                <w:rFonts w:ascii="Times New Roman" w:eastAsia="Times New Roman" w:hAnsi="Times New Roman" w:cs="Times New Roman"/>
+                <w:color w:val="000000"/>
+                <w:sz w:val="20"/>
+                <w:szCs w:val="20"/>
+                <w:lang w:val="de-DE" w:eastAsia="de-DE" w:bidi="ar-SA"/>
+              </w:rPr>
+              <w:t>1-3</w:t>
+            </w:r>
+          </w:p>
+        </w:tc>
+      </w:tr>
+      <w:tr>
+        <w:trPr>
+          <w:trHeight w:val="330"/>
+        </w:trPr>
+        <w:tc>
+          <w:tcPr>
+            <w:tcW w:w="2268" w:type="dxa"/>
+            <w:tcBorders>
+              <w:top w:val="nil"/>
+              <w:left w:val="nil"/>
+              <w:bottom w:val="single" w:sz="8" w:space="0" w:color="auto"/>
+              <w:right w:val="nil"/>
+            </w:tcBorders>
+            <w:shd w:val="clear" w:color="auto" w:fill="auto"/>
+            <w:hideMark/>
+          </w:tcPr>
+          <w:p>
+            <w:pPr>
+              <w:spacing w:after="0" w:line="240" w:lineRule="auto"/>
+              <w:rPr>
+                <w:rFonts w:ascii="Times New Roman" w:eastAsia="Times New Roman" w:hAnsi="Times New Roman" w:cs="Times New Roman"/>
+                <w:color w:val="000000"/>
+                <w:sz w:val="20"/>
+                <w:szCs w:val="20"/>
+                <w:lang w:val="de-DE" w:eastAsia="de-DE" w:bidi="ar-SA"/>
+              </w:rPr>
+            </w:pPr>
+            <w:r>
+              <w:rPr>
+                <w:rFonts w:ascii="Times New Roman" w:eastAsia="Times New Roman" w:hAnsi="Times New Roman" w:cs="Times New Roman"/>
+                <w:color w:val="000000"/>
+                <w:sz w:val="20"/>
+                <w:szCs w:val="20"/>
+                <w:lang w:val="de-DE" w:eastAsia="de-DE" w:bidi="ar-SA"/>
+              </w:rPr>
+              <w:t xml:space="preserve">    Avoider</w:t>
+            </w:r>
+          </w:p>
+        </w:tc>
+        <w:tc>
+          <w:tcPr>
+            <w:tcW w:w="1560" w:type="dxa"/>
+            <w:tcBorders>
+              <w:top w:val="nil"/>
+              <w:left w:val="nil"/>
+              <w:bottom w:val="single" w:sz="8" w:space="0" w:color="auto"/>
+              <w:right w:val="nil"/>
+            </w:tcBorders>
+            <w:shd w:val="clear" w:color="auto" w:fill="auto"/>
+            <w:hideMark/>
+          </w:tcPr>
+          <w:p>
+            <w:pPr>
+              <w:spacing w:after="0" w:line="240" w:lineRule="auto"/>
+              <w:rPr>
+                <w:rFonts w:ascii="Times New Roman" w:eastAsia="Times New Roman" w:hAnsi="Times New Roman" w:cs="Times New Roman"/>
+                <w:color w:val="000000"/>
+                <w:sz w:val="20"/>
+                <w:szCs w:val="20"/>
+                <w:lang w:val="de-DE" w:eastAsia="de-DE" w:bidi="ar-SA"/>
+              </w:rPr>
+            </w:pPr>
+            <w:r>
+              <w:rPr>
+                <w:rFonts w:ascii="Times New Roman" w:eastAsia="Times New Roman" w:hAnsi="Times New Roman" w:cs="Times New Roman"/>
+                <w:color w:val="000000"/>
+                <w:sz w:val="20"/>
+                <w:szCs w:val="20"/>
+                <w:lang w:val="de-DE" w:eastAsia="de-DE" w:bidi="ar-SA"/>
+              </w:rPr>
+              <w:t>0.25</w:t>
+            </w:r>
+          </w:p>
+        </w:tc>
+        <w:tc>
+          <w:tcPr>
+            <w:tcW w:w="992" w:type="dxa"/>
+            <w:tcBorders>
+              <w:top w:val="nil"/>
+              <w:left w:val="nil"/>
+              <w:bottom w:val="single" w:sz="8" w:space="0" w:color="auto"/>
+              <w:right w:val="nil"/>
+            </w:tcBorders>
+            <w:shd w:val="clear" w:color="auto" w:fill="auto"/>
+            <w:hideMark/>
+          </w:tcPr>
+          <w:p>
+            <w:pPr>
+              <w:spacing w:after="0" w:line="240" w:lineRule="auto"/>
+              <w:rPr>
+                <w:rFonts w:ascii="Times New Roman" w:eastAsia="Times New Roman" w:hAnsi="Times New Roman" w:cs="Times New Roman"/>
+                <w:color w:val="000000"/>
+                <w:sz w:val="20"/>
+                <w:szCs w:val="20"/>
+                <w:lang w:val="de-DE" w:eastAsia="de-DE" w:bidi="ar-SA"/>
+              </w:rPr>
+            </w:pPr>
+            <w:r>
+              <w:rPr>
+                <w:rFonts w:ascii="Times New Roman" w:eastAsia="Times New Roman" w:hAnsi="Times New Roman" w:cs="Times New Roman"/>
+                <w:color w:val="000000"/>
+                <w:sz w:val="20"/>
+                <w:szCs w:val="20"/>
+                <w:lang w:val="de-DE" w:eastAsia="de-DE" w:bidi="ar-SA"/>
+              </w:rPr>
+              <w:t>0.5</w:t>
+            </w:r>
+          </w:p>
+        </w:tc>
+        <w:tc>
+          <w:tcPr>
+            <w:tcW w:w="850" w:type="dxa"/>
+            <w:tcBorders>
+              <w:top w:val="nil"/>
+              <w:left w:val="nil"/>
+              <w:bottom w:val="single" w:sz="8" w:space="0" w:color="auto"/>
+              <w:right w:val="nil"/>
+            </w:tcBorders>
+            <w:shd w:val="clear" w:color="auto" w:fill="auto"/>
+            <w:hideMark/>
+          </w:tcPr>
+          <w:p>
+            <w:pPr>
+              <w:spacing w:after="0" w:line="240" w:lineRule="auto"/>
+              <w:rPr>
+                <w:rFonts w:ascii="Times New Roman" w:eastAsia="Times New Roman" w:hAnsi="Times New Roman" w:cs="Times New Roman"/>
+                <w:color w:val="000000"/>
+                <w:sz w:val="20"/>
+                <w:szCs w:val="20"/>
+                <w:lang w:val="de-DE" w:eastAsia="de-DE" w:bidi="ar-SA"/>
+              </w:rPr>
+            </w:pPr>
+            <w:r>
+              <w:rPr>
+                <w:rFonts w:ascii="Times New Roman" w:eastAsia="Times New Roman" w:hAnsi="Times New Roman" w:cs="Times New Roman"/>
+                <w:color w:val="000000"/>
+                <w:sz w:val="20"/>
+                <w:szCs w:val="20"/>
+                <w:lang w:val="de-DE" w:eastAsia="de-DE" w:bidi="ar-SA"/>
+              </w:rPr>
+              <w:t> </w:t>
+            </w:r>
+          </w:p>
+        </w:tc>
+        <w:tc>
+          <w:tcPr>
+            <w:tcW w:w="851" w:type="dxa"/>
+            <w:tcBorders>
+              <w:top w:val="nil"/>
+              <w:left w:val="nil"/>
+              <w:bottom w:val="single" w:sz="8" w:space="0" w:color="auto"/>
+              <w:right w:val="nil"/>
+            </w:tcBorders>
+            <w:shd w:val="clear" w:color="auto" w:fill="auto"/>
+            <w:hideMark/>
+          </w:tcPr>
+          <w:p>
+            <w:pPr>
+              <w:spacing w:after="0" w:line="240" w:lineRule="auto"/>
+              <w:rPr>
+                <w:rFonts w:ascii="Times New Roman" w:eastAsia="Times New Roman" w:hAnsi="Times New Roman" w:cs="Times New Roman"/>
+                <w:color w:val="000000"/>
+                <w:sz w:val="20"/>
+                <w:szCs w:val="20"/>
+                <w:lang w:val="de-DE" w:eastAsia="de-DE" w:bidi="ar-SA"/>
+              </w:rPr>
+            </w:pPr>
+            <w:r>
+              <w:rPr>
+                <w:rFonts w:ascii="Times New Roman" w:eastAsia="Times New Roman" w:hAnsi="Times New Roman" w:cs="Times New Roman"/>
+                <w:color w:val="000000"/>
+                <w:sz w:val="20"/>
+                <w:szCs w:val="20"/>
+                <w:lang w:val="de-DE" w:eastAsia="de-DE" w:bidi="ar-SA"/>
+              </w:rPr>
+              <w:t> </w:t>
+            </w:r>
+          </w:p>
+        </w:tc>
+        <w:tc>
+          <w:tcPr>
+            <w:tcW w:w="2551" w:type="dxa"/>
+            <w:tcBorders>
+              <w:top w:val="nil"/>
+              <w:left w:val="nil"/>
+              <w:bottom w:val="single" w:sz="8" w:space="0" w:color="auto"/>
+              <w:right w:val="nil"/>
+            </w:tcBorders>
+            <w:shd w:val="clear" w:color="auto" w:fill="auto"/>
+            <w:hideMark/>
+          </w:tcPr>
+          <w:p>
+            <w:pPr>
+              <w:spacing w:after="0" w:line="240" w:lineRule="auto"/>
+              <w:rPr>
+                <w:rFonts w:ascii="Times New Roman" w:eastAsia="Times New Roman" w:hAnsi="Times New Roman" w:cs="Times New Roman"/>
+                <w:color w:val="000000"/>
+                <w:sz w:val="20"/>
+                <w:szCs w:val="20"/>
+                <w:lang w:val="de-DE" w:eastAsia="de-DE" w:bidi="ar-SA"/>
+              </w:rPr>
+            </w:pPr>
+            <w:r>
+              <w:rPr>
+                <w:rFonts w:ascii="Times New Roman" w:eastAsia="Times New Roman" w:hAnsi="Times New Roman" w:cs="Times New Roman"/>
+                <w:color w:val="000000"/>
+                <w:sz w:val="20"/>
+                <w:szCs w:val="20"/>
+                <w:lang w:val="de-DE" w:eastAsia="de-DE" w:bidi="ar-SA"/>
+              </w:rPr>
+              <w:t>7-9</w:t>
+            </w:r>
+          </w:p>
+        </w:tc>
+      </w:tr>
+      <w:tr>
+        <w:trPr>
+          <w:trHeight w:val="543"/>
+        </w:trPr>
+        <w:tc>
+          <w:tcPr>
+            <w:tcW w:w="2268" w:type="dxa"/>
+            <w:tcBorders>
+              <w:top w:val="nil"/>
+              <w:left w:val="nil"/>
+              <w:bottom w:val="single" w:sz="8" w:space="0" w:color="auto"/>
+              <w:right w:val="nil"/>
+            </w:tcBorders>
+            <w:shd w:val="clear" w:color="auto" w:fill="auto"/>
+            <w:hideMark/>
+          </w:tcPr>
+          <w:p>
+            <w:pPr>
+              <w:spacing w:after="0" w:line="240" w:lineRule="auto"/>
+              <w:rPr>
+                <w:rFonts w:ascii="Times New Roman" w:eastAsia="Times New Roman" w:hAnsi="Times New Roman" w:cs="Times New Roman"/>
+                <w:b/>
+                <w:bCs/>
+                <w:color w:val="000000"/>
+                <w:sz w:val="20"/>
+                <w:szCs w:val="20"/>
+                <w:lang w:val="de-DE" w:eastAsia="de-DE" w:bidi="ar-SA"/>
+              </w:rPr>
+            </w:pPr>
+            <w:r>
+              <w:rPr>
+                <w:rFonts w:ascii="Times New Roman" w:eastAsia="Times New Roman" w:hAnsi="Times New Roman" w:cs="Times New Roman"/>
+                <w:b/>
+                <w:bCs/>
+                <w:color w:val="000000"/>
+                <w:sz w:val="20"/>
+                <w:szCs w:val="20"/>
+                <w:lang w:val="de-DE" w:eastAsia="de-DE" w:bidi="ar-SA"/>
+              </w:rPr>
+              <w:t>Clonal integration</w:t>
+            </w:r>
+          </w:p>
+        </w:tc>
+        <w:tc>
+          <w:tcPr>
+            <w:tcW w:w="1560" w:type="dxa"/>
+            <w:tcBorders>
+              <w:top w:val="nil"/>
+              <w:left w:val="nil"/>
+              <w:bottom w:val="single" w:sz="8" w:space="0" w:color="auto"/>
+              <w:right w:val="nil"/>
+            </w:tcBorders>
+            <w:shd w:val="clear" w:color="auto" w:fill="auto"/>
+            <w:hideMark/>
+          </w:tcPr>
+          <w:p>
+            <w:pPr>
+              <w:spacing w:after="0" w:line="240" w:lineRule="auto"/>
+              <w:rPr>
+                <w:rFonts w:ascii="Times New Roman" w:eastAsia="Times New Roman" w:hAnsi="Times New Roman" w:cs="Times New Roman"/>
+                <w:b/>
+                <w:bCs/>
+                <w:color w:val="000000"/>
+                <w:sz w:val="20"/>
+                <w:szCs w:val="20"/>
+                <w:lang w:val="de-DE" w:eastAsia="de-DE" w:bidi="ar-SA"/>
+              </w:rPr>
+            </w:pPr>
+            <w:r>
+              <w:rPr>
+                <w:rFonts w:ascii="Times New Roman" w:eastAsia="Times New Roman" w:hAnsi="Times New Roman" w:cs="Times New Roman"/>
+                <w:b/>
+                <w:bCs/>
+                <w:color w:val="000000"/>
+                <w:sz w:val="20"/>
+                <w:szCs w:val="20"/>
+                <w:lang w:val="de-DE" w:eastAsia="de-DE" w:bidi="ar-SA"/>
+              </w:rPr>
+              <w:t>Resshare</w:t>
+            </w:r>
+          </w:p>
+        </w:tc>
+        <w:tc>
+          <w:tcPr>
+            <w:tcW w:w="992" w:type="dxa"/>
+            <w:tcBorders>
+              <w:top w:val="nil"/>
+              <w:left w:val="nil"/>
+              <w:bottom w:val="single" w:sz="8" w:space="0" w:color="auto"/>
+              <w:right w:val="nil"/>
+            </w:tcBorders>
+            <w:shd w:val="clear" w:color="auto" w:fill="auto"/>
+            <w:hideMark/>
+          </w:tcPr>
+          <w:p>
+            <w:pPr>
+              <w:spacing w:after="0" w:line="240" w:lineRule="auto"/>
+              <w:rPr>
+                <w:rFonts w:ascii="Times New Roman" w:eastAsia="Times New Roman" w:hAnsi="Times New Roman" w:cs="Times New Roman"/>
+                <w:b/>
+                <w:bCs/>
+                <w:color w:val="000000"/>
+                <w:sz w:val="20"/>
+                <w:szCs w:val="20"/>
+                <w:lang w:val="de-DE" w:eastAsia="de-DE" w:bidi="ar-SA"/>
+              </w:rPr>
+            </w:pPr>
+            <w:r>
+              <w:rPr>
+                <w:rFonts w:ascii="Times New Roman" w:eastAsia="Times New Roman" w:hAnsi="Times New Roman" w:cs="Times New Roman"/>
+                <w:b/>
+                <w:bCs/>
+                <w:color w:val="000000"/>
+                <w:sz w:val="20"/>
+                <w:szCs w:val="20"/>
+                <w:lang w:val="de-DE" w:eastAsia="de-DE" w:bidi="ar-SA"/>
+              </w:rPr>
+              <w:t> </w:t>
+            </w:r>
+          </w:p>
+        </w:tc>
+        <w:tc>
+          <w:tcPr>
+            <w:tcW w:w="850" w:type="dxa"/>
+            <w:tcBorders>
+              <w:top w:val="nil"/>
+              <w:left w:val="nil"/>
+              <w:bottom w:val="single" w:sz="8" w:space="0" w:color="auto"/>
+              <w:right w:val="nil"/>
+            </w:tcBorders>
+            <w:shd w:val="clear" w:color="auto" w:fill="auto"/>
+            <w:hideMark/>
+          </w:tcPr>
+          <w:p>
+            <w:pPr>
+              <w:spacing w:after="0" w:line="240" w:lineRule="auto"/>
+              <w:rPr>
+                <w:rFonts w:ascii="Times New Roman" w:eastAsia="Times New Roman" w:hAnsi="Times New Roman" w:cs="Times New Roman"/>
+                <w:color w:val="000000"/>
+                <w:sz w:val="20"/>
+                <w:szCs w:val="20"/>
+                <w:lang w:val="de-DE" w:eastAsia="de-DE" w:bidi="ar-SA"/>
+              </w:rPr>
+            </w:pPr>
+            <w:r>
+              <w:rPr>
+                <w:rFonts w:ascii="Times New Roman" w:eastAsia="Times New Roman" w:hAnsi="Times New Roman" w:cs="Times New Roman"/>
+                <w:color w:val="000000"/>
+                <w:sz w:val="20"/>
+                <w:szCs w:val="20"/>
+                <w:lang w:val="de-DE" w:eastAsia="de-DE" w:bidi="ar-SA"/>
+              </w:rPr>
+              <w:t> </w:t>
+            </w:r>
+          </w:p>
+        </w:tc>
+        <w:tc>
+          <w:tcPr>
+            <w:tcW w:w="851" w:type="dxa"/>
+            <w:tcBorders>
+              <w:top w:val="nil"/>
+              <w:left w:val="nil"/>
+              <w:bottom w:val="single" w:sz="8" w:space="0" w:color="auto"/>
+              <w:right w:val="nil"/>
+            </w:tcBorders>
+            <w:shd w:val="clear" w:color="auto" w:fill="auto"/>
+            <w:hideMark/>
+          </w:tcPr>
+          <w:p>
+            <w:pPr>
+              <w:spacing w:after="0" w:line="240" w:lineRule="auto"/>
+              <w:rPr>
+                <w:rFonts w:ascii="Times New Roman" w:eastAsia="Times New Roman" w:hAnsi="Times New Roman" w:cs="Times New Roman"/>
+                <w:color w:val="000000"/>
+                <w:sz w:val="20"/>
+                <w:szCs w:val="20"/>
+                <w:lang w:val="de-DE" w:eastAsia="de-DE" w:bidi="ar-SA"/>
+              </w:rPr>
+            </w:pPr>
+            <w:r>
+              <w:rPr>
+                <w:rFonts w:ascii="Times New Roman" w:eastAsia="Times New Roman" w:hAnsi="Times New Roman" w:cs="Times New Roman"/>
+                <w:color w:val="000000"/>
+                <w:sz w:val="20"/>
+                <w:szCs w:val="20"/>
+                <w:lang w:val="de-DE" w:eastAsia="de-DE" w:bidi="ar-SA"/>
+              </w:rPr>
+              <w:t> </w:t>
+            </w:r>
+          </w:p>
+        </w:tc>
+        <w:tc>
+          <w:tcPr>
+            <w:tcW w:w="2551" w:type="dxa"/>
+            <w:tcBorders>
+              <w:top w:val="nil"/>
+              <w:left w:val="nil"/>
+              <w:bottom w:val="nil"/>
+              <w:right w:val="nil"/>
+            </w:tcBorders>
+            <w:shd w:val="clear" w:color="auto" w:fill="auto"/>
+            <w:hideMark/>
+          </w:tcPr>
+          <w:p>
+            <w:pPr>
+              <w:spacing w:after="0" w:line="240" w:lineRule="auto"/>
+              <w:rPr>
+                <w:rFonts w:ascii="Times New Roman" w:eastAsia="Times New Roman" w:hAnsi="Times New Roman" w:cs="Times New Roman"/>
+                <w:i/>
+                <w:iCs/>
+                <w:color w:val="000000"/>
+                <w:sz w:val="20"/>
+                <w:szCs w:val="20"/>
+                <w:lang w:val="de-DE" w:eastAsia="de-DE" w:bidi="ar-SA"/>
+              </w:rPr>
+            </w:pPr>
+            <w:r>
+              <w:rPr>
+                <w:rFonts w:ascii="Times New Roman" w:eastAsia="Times New Roman" w:hAnsi="Times New Roman" w:cs="Times New Roman"/>
+                <w:i/>
+                <w:iCs/>
+                <w:color w:val="000000"/>
+                <w:sz w:val="20"/>
+                <w:szCs w:val="20"/>
+                <w:lang w:val="de-DE" w:eastAsia="de-DE" w:bidi="ar-SA"/>
+              </w:rPr>
+              <w:t>cloPla3 – persistence of connection</w:t>
+            </w:r>
+          </w:p>
+        </w:tc>
+      </w:tr>
+      <w:tr>
+        <w:trPr>
+          <w:trHeight w:val="282"/>
+        </w:trPr>
+        <w:tc>
+          <w:tcPr>
+            <w:tcW w:w="2268" w:type="dxa"/>
+            <w:tcBorders>
+              <w:top w:val="nil"/>
+              <w:left w:val="nil"/>
+              <w:bottom w:val="single" w:sz="8" w:space="0" w:color="auto"/>
+              <w:right w:val="nil"/>
+            </w:tcBorders>
+            <w:shd w:val="clear" w:color="auto" w:fill="auto"/>
+            <w:hideMark/>
+          </w:tcPr>
+          <w:p>
+            <w:pPr>
+              <w:spacing w:after="0" w:line="240" w:lineRule="auto"/>
+              <w:rPr>
+                <w:rFonts w:ascii="Times New Roman" w:eastAsia="Times New Roman" w:hAnsi="Times New Roman" w:cs="Times New Roman"/>
+                <w:color w:val="000000"/>
+                <w:sz w:val="20"/>
+                <w:szCs w:val="20"/>
+                <w:lang w:val="de-DE" w:eastAsia="de-DE" w:bidi="ar-SA"/>
+              </w:rPr>
+            </w:pPr>
+            <w:r>
+              <w:rPr>
+                <w:rFonts w:ascii="Times New Roman" w:eastAsia="Times New Roman" w:hAnsi="Times New Roman" w:cs="Times New Roman"/>
+                <w:color w:val="000000"/>
+                <w:sz w:val="20"/>
+                <w:szCs w:val="20"/>
+                <w:lang w:val="de-DE" w:eastAsia="de-DE" w:bidi="ar-SA"/>
+              </w:rPr>
+              <w:t xml:space="preserve">    Integrator</w:t>
+            </w:r>
+          </w:p>
+        </w:tc>
+        <w:tc>
+          <w:tcPr>
+            <w:tcW w:w="1560" w:type="dxa"/>
+            <w:tcBorders>
+              <w:top w:val="nil"/>
+              <w:left w:val="nil"/>
+              <w:bottom w:val="single" w:sz="8" w:space="0" w:color="auto"/>
+              <w:right w:val="nil"/>
+            </w:tcBorders>
+            <w:shd w:val="clear" w:color="auto" w:fill="auto"/>
+            <w:hideMark/>
+          </w:tcPr>
+          <w:p>
+            <w:pPr>
+              <w:spacing w:after="0" w:line="240" w:lineRule="auto"/>
+              <w:rPr>
+                <w:rFonts w:ascii="Times New Roman" w:eastAsia="Times New Roman" w:hAnsi="Times New Roman" w:cs="Times New Roman"/>
+                <w:color w:val="000000"/>
+                <w:sz w:val="20"/>
+                <w:szCs w:val="20"/>
+                <w:lang w:val="de-DE" w:eastAsia="de-DE" w:bidi="ar-SA"/>
+              </w:rPr>
+            </w:pPr>
+            <w:r>
+              <w:rPr>
+                <w:rFonts w:ascii="Times New Roman" w:eastAsia="Times New Roman" w:hAnsi="Times New Roman" w:cs="Times New Roman"/>
+                <w:color w:val="000000"/>
+                <w:sz w:val="20"/>
+                <w:szCs w:val="20"/>
+                <w:lang w:val="de-DE" w:eastAsia="de-DE" w:bidi="ar-SA"/>
+              </w:rPr>
+              <w:t>1</w:t>
+            </w:r>
+          </w:p>
+        </w:tc>
+        <w:tc>
+          <w:tcPr>
+            <w:tcW w:w="992" w:type="dxa"/>
+            <w:tcBorders>
+              <w:top w:val="nil"/>
+              <w:left w:val="nil"/>
+              <w:bottom w:val="single" w:sz="8" w:space="0" w:color="auto"/>
+              <w:right w:val="nil"/>
+            </w:tcBorders>
+            <w:shd w:val="clear" w:color="auto" w:fill="auto"/>
+            <w:hideMark/>
+          </w:tcPr>
+          <w:p>
+            <w:pPr>
+              <w:spacing w:after="0" w:line="240" w:lineRule="auto"/>
+              <w:rPr>
+                <w:rFonts w:ascii="Times New Roman" w:eastAsia="Times New Roman" w:hAnsi="Times New Roman" w:cs="Times New Roman"/>
+                <w:color w:val="000000"/>
+                <w:sz w:val="20"/>
+                <w:szCs w:val="20"/>
+                <w:lang w:val="de-DE" w:eastAsia="de-DE" w:bidi="ar-SA"/>
+              </w:rPr>
+            </w:pPr>
+            <w:r>
+              <w:rPr>
+                <w:rFonts w:ascii="Times New Roman" w:eastAsia="Times New Roman" w:hAnsi="Times New Roman" w:cs="Times New Roman"/>
+                <w:color w:val="000000"/>
+                <w:sz w:val="20"/>
+                <w:szCs w:val="20"/>
+                <w:lang w:val="de-DE" w:eastAsia="de-DE" w:bidi="ar-SA"/>
+              </w:rPr>
+              <w:t> </w:t>
+            </w:r>
+          </w:p>
+        </w:tc>
+        <w:tc>
+          <w:tcPr>
+            <w:tcW w:w="850" w:type="dxa"/>
+            <w:tcBorders>
+              <w:top w:val="nil"/>
+              <w:left w:val="nil"/>
+              <w:bottom w:val="single" w:sz="8" w:space="0" w:color="auto"/>
+              <w:right w:val="nil"/>
+            </w:tcBorders>
+            <w:shd w:val="clear" w:color="auto" w:fill="auto"/>
+            <w:hideMark/>
+          </w:tcPr>
+          <w:p>
+            <w:pPr>
+              <w:spacing w:after="0" w:line="240" w:lineRule="auto"/>
+              <w:rPr>
+                <w:rFonts w:ascii="Times New Roman" w:eastAsia="Times New Roman" w:hAnsi="Times New Roman" w:cs="Times New Roman"/>
+                <w:color w:val="000000"/>
+                <w:sz w:val="20"/>
+                <w:szCs w:val="20"/>
+                <w:lang w:val="de-DE" w:eastAsia="de-DE" w:bidi="ar-SA"/>
+              </w:rPr>
+            </w:pPr>
+            <w:r>
+              <w:rPr>
+                <w:rFonts w:ascii="Times New Roman" w:eastAsia="Times New Roman" w:hAnsi="Times New Roman" w:cs="Times New Roman"/>
+                <w:color w:val="000000"/>
+                <w:sz w:val="20"/>
+                <w:szCs w:val="20"/>
+                <w:lang w:val="de-DE" w:eastAsia="de-DE" w:bidi="ar-SA"/>
+              </w:rPr>
+              <w:t> </w:t>
+            </w:r>
+          </w:p>
+        </w:tc>
+        <w:tc>
+          <w:tcPr>
+            <w:tcW w:w="851" w:type="dxa"/>
+            <w:tcBorders>
+              <w:top w:val="nil"/>
+              <w:left w:val="nil"/>
+              <w:bottom w:val="single" w:sz="8" w:space="0" w:color="auto"/>
+              <w:right w:val="nil"/>
+            </w:tcBorders>
+            <w:shd w:val="clear" w:color="auto" w:fill="auto"/>
+            <w:hideMark/>
+          </w:tcPr>
+          <w:p>
+            <w:pPr>
+              <w:spacing w:after="0" w:line="240" w:lineRule="auto"/>
+              <w:rPr>
+                <w:rFonts w:ascii="Times New Roman" w:eastAsia="Times New Roman" w:hAnsi="Times New Roman" w:cs="Times New Roman"/>
+                <w:color w:val="000000"/>
+                <w:sz w:val="20"/>
+                <w:szCs w:val="20"/>
+                <w:lang w:val="de-DE" w:eastAsia="de-DE" w:bidi="ar-SA"/>
+              </w:rPr>
+            </w:pPr>
+            <w:r>
+              <w:rPr>
+                <w:rFonts w:ascii="Times New Roman" w:eastAsia="Times New Roman" w:hAnsi="Times New Roman" w:cs="Times New Roman"/>
+                <w:color w:val="000000"/>
+                <w:sz w:val="20"/>
+                <w:szCs w:val="20"/>
+                <w:lang w:val="de-DE" w:eastAsia="de-DE" w:bidi="ar-SA"/>
+              </w:rPr>
+              <w:t> </w:t>
+            </w:r>
+          </w:p>
+        </w:tc>
+        <w:tc>
+          <w:tcPr>
+            <w:tcW w:w="2551" w:type="dxa"/>
+            <w:tcBorders>
+              <w:top w:val="nil"/>
+              <w:left w:val="nil"/>
+              <w:bottom w:val="nil"/>
+              <w:right w:val="nil"/>
+            </w:tcBorders>
+            <w:shd w:val="clear" w:color="auto" w:fill="auto"/>
+            <w:hideMark/>
+          </w:tcPr>
+          <w:p>
+            <w:pPr>
+              <w:spacing w:after="0" w:line="240" w:lineRule="auto"/>
+              <w:rPr>
+                <w:rFonts w:ascii="Times New Roman" w:eastAsia="Times New Roman" w:hAnsi="Times New Roman" w:cs="Times New Roman"/>
+                <w:color w:val="000000"/>
+                <w:sz w:val="20"/>
+                <w:szCs w:val="20"/>
+                <w:lang w:val="de-DE" w:eastAsia="de-DE" w:bidi="ar-SA"/>
+              </w:rPr>
+            </w:pPr>
+            <w:r>
+              <w:rPr>
+                <w:rFonts w:ascii="Times New Roman" w:eastAsia="Times New Roman" w:hAnsi="Times New Roman" w:cs="Times New Roman"/>
+                <w:color w:val="000000"/>
+                <w:sz w:val="20"/>
+                <w:szCs w:val="20"/>
+                <w:lang w:val="de-DE" w:eastAsia="de-DE" w:bidi="ar-SA"/>
+              </w:rPr>
+              <w:t>&gt;=2 years</w:t>
+            </w:r>
+          </w:p>
+        </w:tc>
+      </w:tr>
+      <w:tr>
+        <w:trPr>
+          <w:trHeight w:val="330"/>
+        </w:trPr>
+        <w:tc>
+          <w:tcPr>
+            <w:tcW w:w="2268" w:type="dxa"/>
+            <w:tcBorders>
+              <w:top w:val="nil"/>
+              <w:left w:val="nil"/>
+              <w:bottom w:val="single" w:sz="8" w:space="0" w:color="auto"/>
+              <w:right w:val="nil"/>
+            </w:tcBorders>
+            <w:shd w:val="clear" w:color="auto" w:fill="auto"/>
+            <w:hideMark/>
+          </w:tcPr>
+          <w:p>
+            <w:pPr>
+              <w:spacing w:after="0" w:line="240" w:lineRule="auto"/>
+              <w:rPr>
+                <w:rFonts w:ascii="Times New Roman" w:eastAsia="Times New Roman" w:hAnsi="Times New Roman" w:cs="Times New Roman"/>
+                <w:color w:val="000000"/>
+                <w:sz w:val="20"/>
+                <w:szCs w:val="20"/>
+                <w:lang w:val="de-DE" w:eastAsia="de-DE" w:bidi="ar-SA"/>
+              </w:rPr>
+            </w:pPr>
+            <w:r>
+              <w:rPr>
+                <w:rFonts w:ascii="Times New Roman" w:eastAsia="Times New Roman" w:hAnsi="Times New Roman" w:cs="Times New Roman"/>
+                <w:color w:val="000000"/>
+                <w:sz w:val="20"/>
+                <w:szCs w:val="20"/>
+                <w:lang w:val="de-DE" w:eastAsia="de-DE" w:bidi="ar-SA"/>
+              </w:rPr>
+              <w:t xml:space="preserve">    Splitter</w:t>
+            </w:r>
+          </w:p>
+        </w:tc>
+        <w:tc>
+          <w:tcPr>
+            <w:tcW w:w="1560" w:type="dxa"/>
+            <w:tcBorders>
+              <w:top w:val="nil"/>
+              <w:left w:val="nil"/>
+              <w:bottom w:val="single" w:sz="8" w:space="0" w:color="auto"/>
+              <w:right w:val="nil"/>
+            </w:tcBorders>
+            <w:shd w:val="clear" w:color="auto" w:fill="auto"/>
+            <w:hideMark/>
+          </w:tcPr>
+          <w:p>
+            <w:pPr>
+              <w:spacing w:after="0" w:line="240" w:lineRule="auto"/>
+              <w:rPr>
+                <w:rFonts w:ascii="Times New Roman" w:eastAsia="Times New Roman" w:hAnsi="Times New Roman" w:cs="Times New Roman"/>
+                <w:color w:val="000000"/>
+                <w:sz w:val="20"/>
+                <w:szCs w:val="20"/>
+                <w:lang w:val="de-DE" w:eastAsia="de-DE" w:bidi="ar-SA"/>
+              </w:rPr>
+            </w:pPr>
+            <w:r>
+              <w:rPr>
+                <w:rFonts w:ascii="Times New Roman" w:eastAsia="Times New Roman" w:hAnsi="Times New Roman" w:cs="Times New Roman"/>
+                <w:color w:val="000000"/>
+                <w:sz w:val="20"/>
+                <w:szCs w:val="20"/>
+                <w:lang w:val="de-DE" w:eastAsia="de-DE" w:bidi="ar-SA"/>
+              </w:rPr>
+              <w:t>0</w:t>
+            </w:r>
+          </w:p>
+        </w:tc>
+        <w:tc>
+          <w:tcPr>
+            <w:tcW w:w="992" w:type="dxa"/>
+            <w:tcBorders>
+              <w:top w:val="nil"/>
+              <w:left w:val="nil"/>
+              <w:bottom w:val="single" w:sz="8" w:space="0" w:color="auto"/>
+              <w:right w:val="nil"/>
+            </w:tcBorders>
+            <w:shd w:val="clear" w:color="auto" w:fill="auto"/>
+            <w:hideMark/>
+          </w:tcPr>
+          <w:p>
+            <w:pPr>
+              <w:spacing w:after="0" w:line="240" w:lineRule="auto"/>
+              <w:rPr>
+                <w:rFonts w:ascii="Times New Roman" w:eastAsia="Times New Roman" w:hAnsi="Times New Roman" w:cs="Times New Roman"/>
+                <w:color w:val="000000"/>
+                <w:sz w:val="20"/>
+                <w:szCs w:val="20"/>
+                <w:lang w:val="de-DE" w:eastAsia="de-DE" w:bidi="ar-SA"/>
+              </w:rPr>
+            </w:pPr>
+            <w:r>
+              <w:rPr>
+                <w:rFonts w:ascii="Times New Roman" w:eastAsia="Times New Roman" w:hAnsi="Times New Roman" w:cs="Times New Roman"/>
+                <w:color w:val="000000"/>
+                <w:sz w:val="20"/>
+                <w:szCs w:val="20"/>
+                <w:lang w:val="de-DE" w:eastAsia="de-DE" w:bidi="ar-SA"/>
+              </w:rPr>
+              <w:t> </w:t>
+            </w:r>
+          </w:p>
+        </w:tc>
+        <w:tc>
+          <w:tcPr>
+            <w:tcW w:w="850" w:type="dxa"/>
+            <w:tcBorders>
+              <w:top w:val="nil"/>
+              <w:left w:val="nil"/>
+              <w:bottom w:val="single" w:sz="8" w:space="0" w:color="auto"/>
+              <w:right w:val="nil"/>
+            </w:tcBorders>
+            <w:shd w:val="clear" w:color="auto" w:fill="auto"/>
+            <w:hideMark/>
+          </w:tcPr>
+          <w:p>
+            <w:pPr>
+              <w:spacing w:after="0" w:line="240" w:lineRule="auto"/>
+              <w:rPr>
+                <w:rFonts w:ascii="Times New Roman" w:eastAsia="Times New Roman" w:hAnsi="Times New Roman" w:cs="Times New Roman"/>
+                <w:color w:val="000000"/>
+                <w:sz w:val="20"/>
+                <w:szCs w:val="20"/>
+                <w:lang w:val="de-DE" w:eastAsia="de-DE" w:bidi="ar-SA"/>
+              </w:rPr>
+            </w:pPr>
+            <w:r>
+              <w:rPr>
+                <w:rFonts w:ascii="Times New Roman" w:eastAsia="Times New Roman" w:hAnsi="Times New Roman" w:cs="Times New Roman"/>
+                <w:color w:val="000000"/>
+                <w:sz w:val="20"/>
+                <w:szCs w:val="20"/>
+                <w:lang w:val="de-DE" w:eastAsia="de-DE" w:bidi="ar-SA"/>
+              </w:rPr>
+              <w:t> </w:t>
+            </w:r>
+          </w:p>
+        </w:tc>
+        <w:tc>
+          <w:tcPr>
+            <w:tcW w:w="851" w:type="dxa"/>
+            <w:tcBorders>
+              <w:top w:val="nil"/>
+              <w:left w:val="nil"/>
+              <w:bottom w:val="single" w:sz="8" w:space="0" w:color="auto"/>
+              <w:right w:val="nil"/>
+            </w:tcBorders>
+            <w:shd w:val="clear" w:color="auto" w:fill="auto"/>
+            <w:hideMark/>
+          </w:tcPr>
+          <w:p>
+            <w:pPr>
+              <w:spacing w:after="0" w:line="240" w:lineRule="auto"/>
+              <w:rPr>
+                <w:rFonts w:ascii="Times New Roman" w:eastAsia="Times New Roman" w:hAnsi="Times New Roman" w:cs="Times New Roman"/>
+                <w:color w:val="000000"/>
+                <w:sz w:val="20"/>
+                <w:szCs w:val="20"/>
+                <w:lang w:val="de-DE" w:eastAsia="de-DE" w:bidi="ar-SA"/>
+              </w:rPr>
+            </w:pPr>
+            <w:r>
+              <w:rPr>
+                <w:rFonts w:ascii="Times New Roman" w:eastAsia="Times New Roman" w:hAnsi="Times New Roman" w:cs="Times New Roman"/>
+                <w:color w:val="000000"/>
+                <w:sz w:val="20"/>
+                <w:szCs w:val="20"/>
+                <w:lang w:val="de-DE" w:eastAsia="de-DE" w:bidi="ar-SA"/>
+              </w:rPr>
+              <w:t> </w:t>
+            </w:r>
+          </w:p>
+        </w:tc>
+        <w:tc>
+          <w:tcPr>
+            <w:tcW w:w="2551" w:type="dxa"/>
+            <w:tcBorders>
+              <w:top w:val="nil"/>
+              <w:left w:val="nil"/>
+              <w:bottom w:val="single" w:sz="8" w:space="0" w:color="auto"/>
+              <w:right w:val="nil"/>
+            </w:tcBorders>
+            <w:shd w:val="clear" w:color="auto" w:fill="auto"/>
+            <w:hideMark/>
+          </w:tcPr>
+          <w:p>
+            <w:pPr>
+              <w:spacing w:after="0" w:line="240" w:lineRule="auto"/>
+              <w:rPr>
+                <w:rFonts w:ascii="Times New Roman" w:eastAsia="Times New Roman" w:hAnsi="Times New Roman" w:cs="Times New Roman"/>
+                <w:color w:val="000000"/>
+                <w:sz w:val="20"/>
+                <w:szCs w:val="20"/>
+                <w:lang w:val="de-DE" w:eastAsia="de-DE" w:bidi="ar-SA"/>
+              </w:rPr>
+            </w:pPr>
+            <w:r>
+              <w:rPr>
+                <w:rFonts w:ascii="Times New Roman" w:eastAsia="Times New Roman" w:hAnsi="Times New Roman" w:cs="Times New Roman"/>
+                <w:color w:val="000000"/>
+                <w:sz w:val="20"/>
+                <w:szCs w:val="20"/>
+                <w:lang w:val="de-DE" w:eastAsia="de-DE" w:bidi="ar-SA"/>
+              </w:rPr>
+              <w:t>&lt;2 years</w:t>
+            </w:r>
+          </w:p>
+        </w:tc>
+      </w:tr>
+      <w:tr>
+        <w:trPr>
+          <w:trHeight w:val="319"/>
+        </w:trPr>
+        <w:tc>
+          <w:tcPr>
+            <w:tcW w:w="2268" w:type="dxa"/>
+            <w:tcBorders>
+              <w:top w:val="nil"/>
+              <w:left w:val="nil"/>
+              <w:bottom w:val="single" w:sz="8" w:space="0" w:color="auto"/>
+              <w:right w:val="nil"/>
+            </w:tcBorders>
+            <w:shd w:val="clear" w:color="auto" w:fill="auto"/>
+            <w:hideMark/>
+          </w:tcPr>
+          <w:p>
+            <w:pPr>
+              <w:spacing w:after="0" w:line="240" w:lineRule="auto"/>
+              <w:rPr>
+                <w:rFonts w:ascii="Times New Roman" w:eastAsia="Times New Roman" w:hAnsi="Times New Roman" w:cs="Times New Roman"/>
+                <w:b/>
+                <w:bCs/>
+                <w:color w:val="000000"/>
+                <w:sz w:val="20"/>
+                <w:szCs w:val="20"/>
+                <w:lang w:val="de-DE" w:eastAsia="de-DE" w:bidi="ar-SA"/>
+              </w:rPr>
+            </w:pPr>
+            <w:r>
+              <w:rPr>
+                <w:rFonts w:ascii="Times New Roman" w:eastAsia="Times New Roman" w:hAnsi="Times New Roman" w:cs="Times New Roman"/>
+                <w:b/>
+                <w:bCs/>
+                <w:color w:val="000000"/>
+                <w:sz w:val="20"/>
+                <w:szCs w:val="20"/>
+                <w:lang w:val="de-DE" w:eastAsia="de-DE" w:bidi="ar-SA"/>
+              </w:rPr>
+              <w:t>Lateral spread</w:t>
+            </w:r>
+          </w:p>
+        </w:tc>
+        <w:tc>
+          <w:tcPr>
+            <w:tcW w:w="1560" w:type="dxa"/>
+            <w:tcBorders>
+              <w:top w:val="nil"/>
+              <w:left w:val="nil"/>
+              <w:bottom w:val="single" w:sz="8" w:space="0" w:color="auto"/>
+              <w:right w:val="nil"/>
+            </w:tcBorders>
+            <w:shd w:val="clear" w:color="auto" w:fill="auto"/>
+            <w:hideMark/>
+          </w:tcPr>
+          <w:p>
+            <w:pPr>
+              <w:spacing w:after="0" w:line="240" w:lineRule="auto"/>
+              <w:rPr>
+                <w:rFonts w:ascii="Times New Roman" w:eastAsia="Times New Roman" w:hAnsi="Times New Roman" w:cs="Times New Roman"/>
+                <w:b/>
+                <w:bCs/>
+                <w:color w:val="000000"/>
+                <w:sz w:val="20"/>
+                <w:szCs w:val="20"/>
+                <w:lang w:val="de-DE" w:eastAsia="de-DE" w:bidi="ar-SA"/>
+              </w:rPr>
+            </w:pPr>
+            <w:r>
+              <w:rPr>
+                <w:rFonts w:ascii="Times New Roman" w:eastAsia="Times New Roman" w:hAnsi="Times New Roman" w:cs="Times New Roman"/>
+                <w:b/>
+                <w:bCs/>
+                <w:color w:val="000000"/>
+                <w:sz w:val="20"/>
+                <w:szCs w:val="20"/>
+                <w:lang w:val="de-DE" w:eastAsia="de-DE" w:bidi="ar-SA"/>
+              </w:rPr>
+              <w:t>SpacerL</w:t>
+            </w:r>
+          </w:p>
+        </w:tc>
+        <w:tc>
+          <w:tcPr>
+            <w:tcW w:w="992" w:type="dxa"/>
+            <w:tcBorders>
+              <w:top w:val="nil"/>
+              <w:left w:val="nil"/>
+              <w:bottom w:val="single" w:sz="8" w:space="0" w:color="auto"/>
+              <w:right w:val="nil"/>
+            </w:tcBorders>
+            <w:shd w:val="clear" w:color="auto" w:fill="auto"/>
+            <w:hideMark/>
+          </w:tcPr>
+          <w:p>
+            <w:pPr>
+              <w:spacing w:after="0" w:line="240" w:lineRule="auto"/>
+              <w:rPr>
+                <w:rFonts w:ascii="Times New Roman" w:eastAsia="Times New Roman" w:hAnsi="Times New Roman" w:cs="Times New Roman"/>
+                <w:b/>
+                <w:bCs/>
+                <w:color w:val="000000"/>
+                <w:sz w:val="20"/>
+                <w:szCs w:val="20"/>
+                <w:lang w:val="de-DE" w:eastAsia="de-DE" w:bidi="ar-SA"/>
+              </w:rPr>
+            </w:pPr>
+            <w:r>
+              <w:rPr>
+                <w:rFonts w:ascii="Times New Roman" w:eastAsia="Times New Roman" w:hAnsi="Times New Roman" w:cs="Times New Roman"/>
+                <w:b/>
+                <w:bCs/>
+                <w:color w:val="000000"/>
+                <w:sz w:val="20"/>
+                <w:szCs w:val="20"/>
+                <w:lang w:val="de-DE" w:eastAsia="de-DE" w:bidi="ar-SA"/>
+              </w:rPr>
+              <w:t>std</w:t>
+            </w:r>
+            <w:r>
+              <w:rPr>
+                <w:rFonts w:ascii="Times New Roman" w:eastAsia="Times New Roman" w:hAnsi="Times New Roman" w:cs="Times New Roman"/>
+                <w:b/>
+                <w:bCs/>
+                <w:color w:val="000000"/>
+                <w:sz w:val="20"/>
+                <w:szCs w:val="20"/>
+                <w:vertAlign w:val="subscript"/>
+                <w:lang w:val="de-DE" w:eastAsia="de-DE" w:bidi="ar-SA"/>
+              </w:rPr>
+              <w:t>SpacerL</w:t>
+            </w:r>
+          </w:p>
+        </w:tc>
+        <w:tc>
+          <w:tcPr>
+            <w:tcW w:w="850" w:type="dxa"/>
+            <w:tcBorders>
+              <w:top w:val="nil"/>
+              <w:left w:val="nil"/>
+              <w:bottom w:val="single" w:sz="8" w:space="0" w:color="auto"/>
+              <w:right w:val="nil"/>
+            </w:tcBorders>
+            <w:shd w:val="clear" w:color="auto" w:fill="auto"/>
+            <w:hideMark/>
+          </w:tcPr>
+          <w:p>
+            <w:pPr>
+              <w:spacing w:after="0" w:line="240" w:lineRule="auto"/>
+              <w:rPr>
+                <w:rFonts w:ascii="Times New Roman" w:eastAsia="Times New Roman" w:hAnsi="Times New Roman" w:cs="Times New Roman"/>
+                <w:b/>
+                <w:bCs/>
+                <w:color w:val="000000"/>
+                <w:sz w:val="20"/>
+                <w:szCs w:val="20"/>
+                <w:lang w:val="de-DE" w:eastAsia="de-DE" w:bidi="ar-SA"/>
+              </w:rPr>
+            </w:pPr>
+            <w:r>
+              <w:rPr>
+                <w:rFonts w:ascii="Times New Roman" w:eastAsia="Times New Roman" w:hAnsi="Times New Roman" w:cs="Times New Roman"/>
+                <w:b/>
+                <w:bCs/>
+                <w:color w:val="000000"/>
+                <w:sz w:val="20"/>
+                <w:szCs w:val="20"/>
+                <w:lang w:val="de-DE" w:eastAsia="de-DE" w:bidi="ar-SA"/>
+              </w:rPr>
+              <w:t> </w:t>
+            </w:r>
+          </w:p>
+        </w:tc>
+        <w:tc>
+          <w:tcPr>
+            <w:tcW w:w="851" w:type="dxa"/>
+            <w:tcBorders>
+              <w:top w:val="nil"/>
+              <w:left w:val="nil"/>
+              <w:bottom w:val="single" w:sz="8" w:space="0" w:color="auto"/>
+              <w:right w:val="nil"/>
+            </w:tcBorders>
+            <w:shd w:val="clear" w:color="auto" w:fill="auto"/>
+            <w:hideMark/>
+          </w:tcPr>
+          <w:p>
+            <w:pPr>
+              <w:spacing w:after="0" w:line="240" w:lineRule="auto"/>
+              <w:rPr>
+                <w:rFonts w:ascii="Times New Roman" w:eastAsia="Times New Roman" w:hAnsi="Times New Roman" w:cs="Times New Roman"/>
+                <w:color w:val="000000"/>
+                <w:sz w:val="20"/>
+                <w:szCs w:val="20"/>
+                <w:lang w:val="de-DE" w:eastAsia="de-DE" w:bidi="ar-SA"/>
+              </w:rPr>
+            </w:pPr>
+            <w:r>
+              <w:rPr>
+                <w:rFonts w:ascii="Times New Roman" w:eastAsia="Times New Roman" w:hAnsi="Times New Roman" w:cs="Times New Roman"/>
+                <w:color w:val="000000"/>
+                <w:sz w:val="20"/>
+                <w:szCs w:val="20"/>
+                <w:lang w:val="de-DE" w:eastAsia="de-DE" w:bidi="ar-SA"/>
+              </w:rPr>
+              <w:t> </w:t>
+            </w:r>
+          </w:p>
+        </w:tc>
+        <w:tc>
+          <w:tcPr>
+            <w:tcW w:w="2551" w:type="dxa"/>
+            <w:tcBorders>
+              <w:top w:val="nil"/>
+              <w:left w:val="nil"/>
+              <w:bottom w:val="nil"/>
+              <w:right w:val="nil"/>
+            </w:tcBorders>
+            <w:shd w:val="clear" w:color="auto" w:fill="auto"/>
+            <w:hideMark/>
+          </w:tcPr>
+          <w:p>
+            <w:pPr>
+              <w:spacing w:after="0" w:line="240" w:lineRule="auto"/>
+              <w:rPr>
+                <w:rFonts w:ascii="Times New Roman" w:eastAsia="Times New Roman" w:hAnsi="Times New Roman" w:cs="Times New Roman"/>
+                <w:i/>
+                <w:iCs/>
+                <w:color w:val="000000"/>
+                <w:sz w:val="20"/>
+                <w:szCs w:val="20"/>
+                <w:lang w:val="de-DE" w:eastAsia="de-DE" w:bidi="ar-SA"/>
+              </w:rPr>
+            </w:pPr>
+            <w:r>
+              <w:rPr>
+                <w:rFonts w:ascii="Times New Roman" w:eastAsia="Times New Roman" w:hAnsi="Times New Roman" w:cs="Times New Roman"/>
+                <w:i/>
+                <w:iCs/>
+                <w:color w:val="000000"/>
+                <w:sz w:val="20"/>
+                <w:szCs w:val="20"/>
+                <w:lang w:val="de-DE" w:eastAsia="de-DE" w:bidi="ar-SA"/>
+              </w:rPr>
+              <w:t>cloPla3 – lateral spread</w:t>
+            </w:r>
+          </w:p>
+        </w:tc>
+      </w:tr>
+      <w:tr>
+        <w:trPr>
+          <w:trHeight w:val="330"/>
+        </w:trPr>
+        <w:tc>
+          <w:tcPr>
+            <w:tcW w:w="2268" w:type="dxa"/>
+            <w:tcBorders>
+              <w:top w:val="nil"/>
+              <w:left w:val="nil"/>
+              <w:bottom w:val="single" w:sz="8" w:space="0" w:color="auto"/>
+              <w:right w:val="nil"/>
+            </w:tcBorders>
+            <w:shd w:val="clear" w:color="auto" w:fill="auto"/>
+            <w:hideMark/>
+          </w:tcPr>
+          <w:p>
+            <w:pPr>
+              <w:spacing w:after="0" w:line="240" w:lineRule="auto"/>
+              <w:rPr>
+                <w:rFonts w:ascii="Times New Roman" w:eastAsia="Times New Roman" w:hAnsi="Times New Roman" w:cs="Times New Roman"/>
+                <w:color w:val="000000"/>
+                <w:sz w:val="20"/>
+                <w:szCs w:val="20"/>
+                <w:lang w:val="de-DE" w:eastAsia="de-DE" w:bidi="ar-SA"/>
+              </w:rPr>
+            </w:pPr>
+            <w:r>
+              <w:rPr>
+                <w:rFonts w:ascii="Times New Roman" w:eastAsia="Times New Roman" w:hAnsi="Times New Roman" w:cs="Times New Roman"/>
+                <w:color w:val="000000"/>
+                <w:sz w:val="20"/>
+                <w:szCs w:val="20"/>
+                <w:lang w:val="de-DE" w:eastAsia="de-DE" w:bidi="ar-SA"/>
+              </w:rPr>
+              <w:t xml:space="preserve">    Short</w:t>
+            </w:r>
+          </w:p>
+        </w:tc>
+        <w:tc>
+          <w:tcPr>
+            <w:tcW w:w="1560" w:type="dxa"/>
+            <w:tcBorders>
+              <w:top w:val="nil"/>
+              <w:left w:val="nil"/>
+              <w:bottom w:val="single" w:sz="8" w:space="0" w:color="auto"/>
+              <w:right w:val="nil"/>
+            </w:tcBorders>
+            <w:shd w:val="clear" w:color="auto" w:fill="auto"/>
+            <w:hideMark/>
+          </w:tcPr>
+          <w:p>
+            <w:pPr>
+              <w:spacing w:after="0" w:line="240" w:lineRule="auto"/>
+              <w:rPr>
+                <w:rFonts w:ascii="Times New Roman" w:eastAsia="Times New Roman" w:hAnsi="Times New Roman" w:cs="Times New Roman"/>
+                <w:color w:val="000000"/>
+                <w:sz w:val="20"/>
+                <w:szCs w:val="20"/>
+                <w:lang w:val="de-DE" w:eastAsia="de-DE" w:bidi="ar-SA"/>
+              </w:rPr>
+            </w:pPr>
+            <w:r>
+              <w:rPr>
+                <w:rFonts w:ascii="Times New Roman" w:eastAsia="Times New Roman" w:hAnsi="Times New Roman" w:cs="Times New Roman"/>
+                <w:color w:val="000000"/>
+                <w:sz w:val="20"/>
+                <w:szCs w:val="20"/>
+                <w:lang w:val="de-DE" w:eastAsia="de-DE" w:bidi="ar-SA"/>
+              </w:rPr>
+              <w:t>2.5 cm</w:t>
+            </w:r>
+          </w:p>
+        </w:tc>
+        <w:tc>
+          <w:tcPr>
+            <w:tcW w:w="992" w:type="dxa"/>
+            <w:tcBorders>
+              <w:top w:val="nil"/>
+              <w:left w:val="nil"/>
+              <w:bottom w:val="single" w:sz="8" w:space="0" w:color="auto"/>
+              <w:right w:val="nil"/>
+            </w:tcBorders>
+            <w:shd w:val="clear" w:color="auto" w:fill="auto"/>
+            <w:hideMark/>
+          </w:tcPr>
+          <w:p>
+            <w:pPr>
+              <w:spacing w:after="0" w:line="240" w:lineRule="auto"/>
+              <w:rPr>
+                <w:rFonts w:ascii="Times New Roman" w:eastAsia="Times New Roman" w:hAnsi="Times New Roman" w:cs="Times New Roman"/>
+                <w:color w:val="000000"/>
+                <w:sz w:val="20"/>
+                <w:szCs w:val="20"/>
+                <w:lang w:val="de-DE" w:eastAsia="de-DE" w:bidi="ar-SA"/>
+              </w:rPr>
+            </w:pPr>
+            <w:r>
+              <w:rPr>
+                <w:rFonts w:ascii="Times New Roman" w:eastAsia="Times New Roman" w:hAnsi="Times New Roman" w:cs="Times New Roman"/>
+                <w:color w:val="000000"/>
+                <w:sz w:val="20"/>
+                <w:szCs w:val="20"/>
+                <w:lang w:val="de-DE" w:eastAsia="de-DE" w:bidi="ar-SA"/>
+              </w:rPr>
+              <w:t>2.5 cm</w:t>
+            </w:r>
+          </w:p>
+        </w:tc>
+        <w:tc>
+          <w:tcPr>
+            <w:tcW w:w="850" w:type="dxa"/>
+            <w:tcBorders>
+              <w:top w:val="nil"/>
+              <w:left w:val="nil"/>
+              <w:bottom w:val="single" w:sz="8" w:space="0" w:color="auto"/>
+              <w:right w:val="nil"/>
+            </w:tcBorders>
+            <w:shd w:val="clear" w:color="auto" w:fill="auto"/>
+            <w:hideMark/>
+          </w:tcPr>
+          <w:p>
+            <w:pPr>
+              <w:spacing w:after="0" w:line="240" w:lineRule="auto"/>
+              <w:rPr>
+                <w:rFonts w:ascii="Times New Roman" w:eastAsia="Times New Roman" w:hAnsi="Times New Roman" w:cs="Times New Roman"/>
+                <w:color w:val="000000"/>
+                <w:sz w:val="20"/>
+                <w:szCs w:val="20"/>
+                <w:lang w:val="de-DE" w:eastAsia="de-DE" w:bidi="ar-SA"/>
+              </w:rPr>
+            </w:pPr>
+            <w:r>
+              <w:rPr>
+                <w:rFonts w:ascii="Times New Roman" w:eastAsia="Times New Roman" w:hAnsi="Times New Roman" w:cs="Times New Roman"/>
+                <w:color w:val="000000"/>
+                <w:sz w:val="20"/>
+                <w:szCs w:val="20"/>
+                <w:lang w:val="de-DE" w:eastAsia="de-DE" w:bidi="ar-SA"/>
+              </w:rPr>
+              <w:t> </w:t>
+            </w:r>
+          </w:p>
+        </w:tc>
+        <w:tc>
+          <w:tcPr>
+            <w:tcW w:w="851" w:type="dxa"/>
+            <w:tcBorders>
+              <w:top w:val="nil"/>
+              <w:left w:val="nil"/>
+              <w:bottom w:val="single" w:sz="8" w:space="0" w:color="auto"/>
+              <w:right w:val="nil"/>
+            </w:tcBorders>
+            <w:shd w:val="clear" w:color="auto" w:fill="auto"/>
+            <w:hideMark/>
+          </w:tcPr>
+          <w:p>
+            <w:pPr>
+              <w:spacing w:after="0" w:line="240" w:lineRule="auto"/>
+              <w:rPr>
+                <w:rFonts w:ascii="Times New Roman" w:eastAsia="Times New Roman" w:hAnsi="Times New Roman" w:cs="Times New Roman"/>
+                <w:color w:val="000000"/>
+                <w:sz w:val="20"/>
+                <w:szCs w:val="20"/>
+                <w:lang w:val="de-DE" w:eastAsia="de-DE" w:bidi="ar-SA"/>
+              </w:rPr>
+            </w:pPr>
+            <w:r>
+              <w:rPr>
+                <w:rFonts w:ascii="Times New Roman" w:eastAsia="Times New Roman" w:hAnsi="Times New Roman" w:cs="Times New Roman"/>
+                <w:color w:val="000000"/>
+                <w:sz w:val="20"/>
+                <w:szCs w:val="20"/>
+                <w:lang w:val="de-DE" w:eastAsia="de-DE" w:bidi="ar-SA"/>
+              </w:rPr>
+              <w:t> </w:t>
+            </w:r>
+          </w:p>
+        </w:tc>
+        <w:tc>
+          <w:tcPr>
+            <w:tcW w:w="2551" w:type="dxa"/>
+            <w:tcBorders>
+              <w:top w:val="nil"/>
+              <w:left w:val="nil"/>
+              <w:bottom w:val="nil"/>
+              <w:right w:val="nil"/>
+            </w:tcBorders>
+            <w:shd w:val="clear" w:color="auto" w:fill="auto"/>
+            <w:hideMark/>
+          </w:tcPr>
+          <w:p>
+            <w:pPr>
+              <w:spacing w:after="0" w:line="240" w:lineRule="auto"/>
+              <w:rPr>
+                <w:rFonts w:ascii="Times New Roman" w:eastAsia="Times New Roman" w:hAnsi="Times New Roman" w:cs="Times New Roman"/>
+                <w:color w:val="000000"/>
+                <w:sz w:val="20"/>
+                <w:szCs w:val="20"/>
+                <w:lang w:val="de-DE" w:eastAsia="de-DE" w:bidi="ar-SA"/>
+              </w:rPr>
+            </w:pPr>
+            <w:r>
+              <w:rPr>
+                <w:rFonts w:ascii="Times New Roman" w:eastAsia="Times New Roman" w:hAnsi="Times New Roman" w:cs="Times New Roman"/>
+                <w:color w:val="000000"/>
+                <w:sz w:val="20"/>
+                <w:szCs w:val="20"/>
+                <w:lang w:val="de-DE" w:eastAsia="de-DE" w:bidi="ar-SA"/>
+              </w:rPr>
+              <w:t>&lt;0.01 m/y</w:t>
+            </w:r>
+          </w:p>
+        </w:tc>
+      </w:tr>
+      <w:tr>
+        <w:trPr>
+          <w:trHeight w:val="358"/>
+        </w:trPr>
+        <w:tc>
+          <w:tcPr>
+            <w:tcW w:w="2268" w:type="dxa"/>
+            <w:tcBorders>
+              <w:top w:val="nil"/>
+              <w:left w:val="nil"/>
+              <w:bottom w:val="single" w:sz="12" w:space="0" w:color="auto"/>
+              <w:right w:val="nil"/>
+            </w:tcBorders>
+            <w:shd w:val="clear" w:color="auto" w:fill="auto"/>
+            <w:hideMark/>
+          </w:tcPr>
+          <w:p>
+            <w:pPr>
+              <w:spacing w:after="0" w:line="240" w:lineRule="auto"/>
+              <w:rPr>
+                <w:rFonts w:ascii="Times New Roman" w:eastAsia="Times New Roman" w:hAnsi="Times New Roman" w:cs="Times New Roman"/>
+                <w:color w:val="000000"/>
+                <w:sz w:val="20"/>
+                <w:szCs w:val="20"/>
+                <w:lang w:val="de-DE" w:eastAsia="de-DE" w:bidi="ar-SA"/>
+              </w:rPr>
+            </w:pPr>
+            <w:r>
+              <w:rPr>
+                <w:rFonts w:ascii="Times New Roman" w:eastAsia="Times New Roman" w:hAnsi="Times New Roman" w:cs="Times New Roman"/>
+                <w:color w:val="000000"/>
+                <w:sz w:val="20"/>
+                <w:szCs w:val="20"/>
+                <w:lang w:val="de-DE" w:eastAsia="de-DE" w:bidi="ar-SA"/>
+              </w:rPr>
+              <w:t xml:space="preserve">    Long</w:t>
+            </w:r>
+          </w:p>
+        </w:tc>
+        <w:tc>
+          <w:tcPr>
+            <w:tcW w:w="1560" w:type="dxa"/>
+            <w:tcBorders>
+              <w:top w:val="nil"/>
+              <w:left w:val="nil"/>
+              <w:bottom w:val="single" w:sz="12" w:space="0" w:color="auto"/>
+              <w:right w:val="nil"/>
+            </w:tcBorders>
+            <w:shd w:val="clear" w:color="auto" w:fill="auto"/>
+            <w:hideMark/>
+          </w:tcPr>
+          <w:p>
+            <w:pPr>
+              <w:spacing w:after="0" w:line="240" w:lineRule="auto"/>
+              <w:rPr>
+                <w:rFonts w:ascii="Times New Roman" w:eastAsia="Times New Roman" w:hAnsi="Times New Roman" w:cs="Times New Roman"/>
+                <w:color w:val="000000"/>
+                <w:sz w:val="20"/>
+                <w:szCs w:val="20"/>
+                <w:lang w:val="de-DE" w:eastAsia="de-DE" w:bidi="ar-SA"/>
+              </w:rPr>
+            </w:pPr>
+            <w:r>
+              <w:rPr>
+                <w:rFonts w:ascii="Times New Roman" w:eastAsia="Times New Roman" w:hAnsi="Times New Roman" w:cs="Times New Roman"/>
+                <w:color w:val="000000"/>
+                <w:sz w:val="20"/>
+                <w:szCs w:val="20"/>
+                <w:lang w:val="de-DE" w:eastAsia="de-DE" w:bidi="ar-SA"/>
+              </w:rPr>
+              <w:t>17.5 cm</w:t>
+            </w:r>
+          </w:p>
+        </w:tc>
+        <w:tc>
+          <w:tcPr>
+            <w:tcW w:w="992" w:type="dxa"/>
+            <w:tcBorders>
+              <w:top w:val="nil"/>
+              <w:left w:val="nil"/>
+              <w:bottom w:val="single" w:sz="12" w:space="0" w:color="auto"/>
+              <w:right w:val="nil"/>
+            </w:tcBorders>
+            <w:shd w:val="clear" w:color="auto" w:fill="auto"/>
+            <w:hideMark/>
+          </w:tcPr>
+          <w:p>
+            <w:pPr>
+              <w:spacing w:after="0" w:line="240" w:lineRule="auto"/>
+              <w:rPr>
+                <w:rFonts w:ascii="Times New Roman" w:eastAsia="Times New Roman" w:hAnsi="Times New Roman" w:cs="Times New Roman"/>
+                <w:color w:val="000000"/>
+                <w:sz w:val="20"/>
+                <w:szCs w:val="20"/>
+                <w:lang w:val="de-DE" w:eastAsia="de-DE" w:bidi="ar-SA"/>
+              </w:rPr>
+            </w:pPr>
+            <w:r>
+              <w:rPr>
+                <w:rFonts w:ascii="Times New Roman" w:eastAsia="Times New Roman" w:hAnsi="Times New Roman" w:cs="Times New Roman"/>
+                <w:color w:val="000000"/>
+                <w:sz w:val="20"/>
+                <w:szCs w:val="20"/>
+                <w:lang w:val="de-DE" w:eastAsia="de-DE" w:bidi="ar-SA"/>
+              </w:rPr>
+              <w:t>12.5 cm</w:t>
+            </w:r>
+          </w:p>
+        </w:tc>
+        <w:tc>
+          <w:tcPr>
+            <w:tcW w:w="850" w:type="dxa"/>
+            <w:tcBorders>
+              <w:top w:val="nil"/>
+              <w:left w:val="nil"/>
+              <w:bottom w:val="single" w:sz="12" w:space="0" w:color="auto"/>
+              <w:right w:val="nil"/>
+            </w:tcBorders>
+            <w:shd w:val="clear" w:color="auto" w:fill="auto"/>
+            <w:hideMark/>
+          </w:tcPr>
+          <w:p>
+            <w:pPr>
+              <w:spacing w:after="0" w:line="240" w:lineRule="auto"/>
+              <w:rPr>
+                <w:rFonts w:ascii="Times New Roman" w:eastAsia="Times New Roman" w:hAnsi="Times New Roman" w:cs="Times New Roman"/>
+                <w:color w:val="000000"/>
+                <w:sz w:val="20"/>
+                <w:szCs w:val="20"/>
+                <w:lang w:val="de-DE" w:eastAsia="de-DE" w:bidi="ar-SA"/>
+              </w:rPr>
+            </w:pPr>
+            <w:r>
+              <w:rPr>
+                <w:rFonts w:ascii="Times New Roman" w:eastAsia="Times New Roman" w:hAnsi="Times New Roman" w:cs="Times New Roman"/>
+                <w:color w:val="000000"/>
+                <w:sz w:val="20"/>
+                <w:szCs w:val="20"/>
+                <w:lang w:val="de-DE" w:eastAsia="de-DE" w:bidi="ar-SA"/>
+              </w:rPr>
+              <w:t> </w:t>
+            </w:r>
+          </w:p>
+        </w:tc>
+        <w:tc>
+          <w:tcPr>
+            <w:tcW w:w="851" w:type="dxa"/>
+            <w:tcBorders>
+              <w:top w:val="nil"/>
+              <w:left w:val="nil"/>
+              <w:bottom w:val="single" w:sz="12" w:space="0" w:color="auto"/>
+              <w:right w:val="nil"/>
+            </w:tcBorders>
+            <w:shd w:val="clear" w:color="auto" w:fill="auto"/>
+            <w:hideMark/>
+          </w:tcPr>
+          <w:p>
+            <w:pPr>
+              <w:spacing w:after="0" w:line="240" w:lineRule="auto"/>
+              <w:rPr>
+                <w:rFonts w:ascii="Times New Roman" w:eastAsia="Times New Roman" w:hAnsi="Times New Roman" w:cs="Times New Roman"/>
+                <w:color w:val="000000"/>
+                <w:sz w:val="20"/>
+                <w:szCs w:val="20"/>
+                <w:lang w:val="de-DE" w:eastAsia="de-DE" w:bidi="ar-SA"/>
+              </w:rPr>
+            </w:pPr>
+            <w:r>
+              <w:rPr>
+                <w:rFonts w:ascii="Times New Roman" w:eastAsia="Times New Roman" w:hAnsi="Times New Roman" w:cs="Times New Roman"/>
+                <w:color w:val="000000"/>
+                <w:sz w:val="20"/>
+                <w:szCs w:val="20"/>
+                <w:lang w:val="de-DE" w:eastAsia="de-DE" w:bidi="ar-SA"/>
+              </w:rPr>
+              <w:t> </w:t>
+            </w:r>
+          </w:p>
+        </w:tc>
+        <w:tc>
+          <w:tcPr>
+            <w:tcW w:w="2551" w:type="dxa"/>
+            <w:tcBorders>
+              <w:top w:val="nil"/>
+              <w:left w:val="nil"/>
+              <w:bottom w:val="single" w:sz="12" w:space="0" w:color="auto"/>
+              <w:right w:val="nil"/>
+            </w:tcBorders>
+            <w:shd w:val="clear" w:color="auto" w:fill="auto"/>
+            <w:hideMark/>
+          </w:tcPr>
+          <w:p>
+            <w:pPr>
+              <w:spacing w:after="0" w:line="240" w:lineRule="auto"/>
+              <w:rPr>
+                <w:rFonts w:ascii="Times New Roman" w:eastAsia="Times New Roman" w:hAnsi="Times New Roman" w:cs="Times New Roman"/>
+                <w:color w:val="000000"/>
+                <w:sz w:val="20"/>
+                <w:szCs w:val="20"/>
+                <w:lang w:val="de-DE" w:eastAsia="de-DE" w:bidi="ar-SA"/>
+              </w:rPr>
+            </w:pPr>
+            <w:r>
+              <w:rPr>
+                <w:rFonts w:ascii="Times New Roman" w:eastAsia="Times New Roman" w:hAnsi="Times New Roman" w:cs="Times New Roman"/>
+                <w:color w:val="000000"/>
+                <w:sz w:val="20"/>
+                <w:szCs w:val="20"/>
+                <w:lang w:val="de-DE" w:eastAsia="de-DE" w:bidi="ar-SA"/>
+              </w:rPr>
+              <w:t>0.01-0.25 m/y and longer</w:t>
+            </w:r>
+          </w:p>
+        </w:tc>
+      </w:tr>
+    </w:tbl>
+    <w:p>
+      <w:pPr>
+        <w:jc w:val="both"/>
+        <w:rPr>
+          <w:lang w:val="en-GB"/>
+        </w:rPr>
+      </w:pPr>
     </w:p>
     <w:p>
       <w:pPr>
@@ -12767,7 +18175,33 @@
         <w:rPr>
           <w:lang w:val="en-GB"/>
         </w:rPr>
-        <w:t>If herbicide effects are based on dose-responses, the parameters ER50 and slope of the dose-response curves need to be estimated</w:t>
+        <w:lastRenderedPageBreak/>
+        <w:t xml:space="preserve">Herbicide effects can be based either on specific effect values (e.g. 0.5, meaning 50% effect on a specific attribute) or on dose responses. </w:t>
+      </w:r>
+      <w:r>
+        <w:rPr>
+          <w:lang w:val="en-GB"/>
+        </w:rPr>
+        <w:t>If herbicide effects are based on dose-responses, the parameters ER</w:t>
+      </w:r>
+      <w:r>
+        <w:rPr>
+          <w:vertAlign w:val="subscript"/>
+          <w:lang w:val="en-GB"/>
+        </w:rPr>
+        <w:t>50</w:t>
+      </w:r>
+      <w:r>
+        <w:rPr>
+          <w:lang w:val="en-GB"/>
+        </w:rPr>
+        <w:t xml:space="preserve"> and slope of the dos</w:t>
+      </w:r>
+      <w:r>
+        <w:rPr>
+          <w:lang w:val="en-GB"/>
+        </w:rPr>
+        <w:t>e-response curves need to be assigned for each PFT.</w:t>
       </w:r>
     </w:p>
     <w:p>
@@ -12828,14 +18262,14 @@
           <w:lang w:val="en-GB"/>
         </w:rPr>
       </w:pPr>
-      <w:bookmarkStart w:id="43" w:name="_Toc531014888"/>
+      <w:bookmarkStart w:id="44" w:name="_Toc531014888"/>
       <w:r>
         <w:rPr>
           <w:lang w:val="en-GB"/>
         </w:rPr>
         <w:t>Parameters estimated for the literature – what are the sources and why are these appropriate?</w:t>
       </w:r>
-      <w:bookmarkEnd w:id="43"/>
+      <w:bookmarkEnd w:id="44"/>
     </w:p>
     <w:p>
       <w:pPr>
@@ -13217,14 +18651,14 @@
           <w:lang w:val="en-GB"/>
         </w:rPr>
       </w:pPr>
-      <w:bookmarkStart w:id="44" w:name="_Toc531014889"/>
+      <w:bookmarkStart w:id="45" w:name="_Toc531014889"/>
       <w:r>
         <w:rPr>
           <w:lang w:val="en-GB"/>
         </w:rPr>
         <w:t>Parameters obtained from calibration – how and why this was done?</w:t>
       </w:r>
-      <w:bookmarkEnd w:id="44"/>
+      <w:bookmarkEnd w:id="45"/>
     </w:p>
     <w:p>
       <w:pPr>
@@ -13294,21 +18728,298 @@
           <w:lang w:val="en-GB"/>
         </w:rPr>
       </w:pPr>
-      <w:bookmarkStart w:id="45" w:name="_Toc531014890"/>
+      <w:bookmarkStart w:id="46" w:name="_Toc531014890"/>
+      <w:r>
+        <w:rPr>
+          <w:lang w:val="en-GB"/>
+        </w:rPr>
+        <w:t>S</w:t>
+      </w:r>
+      <w:r>
+        <w:rPr>
+          <w:lang w:val="en-GB"/>
+        </w:rPr>
+        <w:t>ensitivity and uncertainty analysis</w:t>
+      </w:r>
+      <w:bookmarkEnd w:id="46"/>
+    </w:p>
+    <w:p>
+      <w:pPr>
+        <w:pStyle w:val="berschrift3"/>
+        <w:rPr>
+          <w:lang w:val="en-GB"/>
+        </w:rPr>
+      </w:pPr>
+      <w:bookmarkStart w:id="47" w:name="_Toc531014891"/>
+      <w:r>
+        <w:rPr>
+          <w:lang w:val="en-GB"/>
+        </w:rPr>
+        <w:t>Summary of the sensitivity analysis and identification of parameters with a relatively large effect on model output</w:t>
+      </w:r>
+      <w:bookmarkEnd w:id="47"/>
+    </w:p>
+    <w:p>
+      <w:pPr>
+        <w:rPr>
+          <w:lang w:val="en-GB"/>
+        </w:rPr>
+      </w:pPr>
+      <w:r>
+        <w:rPr>
+          <w:lang w:val="en-GB"/>
+        </w:rPr>
+        <w:t>Weiß et al</w:t>
+      </w:r>
+      <w:r>
+        <w:rPr>
+          <w:lang w:val="en-GB"/>
+        </w:rPr>
+        <w:t xml:space="preserve">. </w:t>
+      </w:r>
+      <w:r>
+        <w:rPr>
+          <w:lang w:val="en-GB"/>
+        </w:rPr>
+        <w:fldChar w:fldCharType="begin" w:fldLock="1"/>
+      </w:r>
+      <w:r>
+        <w:rPr>
+          <w:lang w:val="en-GB"/>
+        </w:rPr>
+        <w:instrText>ADDIN CSL_CITATION {"citationItems":[{"id":"ITEM-1","itemData":{"DOI":"10.1111/j.1600-0706.2013.00957.x","ISSN":"00301299","author":[{"dropping-particle":"","family":"Weiss","given":"Lina","non-dropping-particle":"","parse-names":false,"suffix":""},{"dropping-particle":"","family":"Pfestorf","given":"Hans","non-dropping-particle":"","parse-names":false,"suffix":""},{"dropping-particle":"","family":"May","given":"Felix","non-dropping-particle":"","parse-names":false,"suffix":""},{"dropping-particle":"","family":"Körner","given":"Katrin","non-dropping-particle":"","parse-names":false,"suffix":""},{"dropping-particle":"","family":"Boch","given":"Steffen","non-dropping-particle":"","parse-names":false,"suffix":""},{"dropping-particle":"","family":"Fischer","given":"Markus","non-dropping-particle":"","parse-names":false,"suffix":""},{"dropping-particle":"","family":"Müller","given":"Jörg","non-dropping-particle":"","parse-names":false,"suffix":""},{"dropping-particle":"","family":"Prati","given":"Daniel","non-dropping-particle":"","parse-names":false,"suffix":""},{"dropping-particle":"","family":"Socher","given":"Stephanie A.","non-dropping-particle":"","parse-names":false,"suffix":""},{"dropping-particle":"","family":"Jeltsch","given":"Florian","non-dropping-particle":"","parse-names":false,"suffix":""}],"container-title":"Oikos","id":"ITEM-1","issue":"5","issued":{"date-parts":[["2014","5","25"]]},"page":"599-612","title":"Grazing response patterns indicate isolation of semi-natural European grasslands","type":"article-journal","volume":"123"},"uris":["http://www.mendeley.com/documents/?uuid=3395750f-705f-4318-b7b7-f572f5c8fbfb"]}],"mendeley":{"formattedCitation":"(Weiss et al., 2014)","manualFormatting":"(2014)","plainTextFormattedCitation":"(Weiss et al., 2014)","previouslyFormattedCitation":"(Weiss et al., 2014)"},"properties":{"noteIndex":0},"schema":"https://github.com/citation-style-language/schema/raw/master/csl-citation.json"}</w:instrText>
+      </w:r>
+      <w:r>
+        <w:rPr>
+          <w:lang w:val="en-GB"/>
+        </w:rPr>
+        <w:fldChar w:fldCharType="separate"/>
+      </w:r>
+      <w:r>
+        <w:rPr>
+          <w:noProof/>
+          <w:lang w:val="en-GB"/>
+        </w:rPr>
+        <w:t>(2014)</w:t>
+      </w:r>
+      <w:r>
+        <w:rPr>
+          <w:lang w:val="en-GB"/>
+        </w:rPr>
+        <w:fldChar w:fldCharType="end"/>
+      </w:r>
+      <w:r>
+        <w:rPr>
+          <w:lang w:val="en-GB"/>
+        </w:rPr>
+        <w:t xml:space="preserve"> did a large sensitivity analyses on the</w:t>
+      </w:r>
+      <w:r>
+        <w:rPr>
+          <w:lang w:val="en-GB"/>
+        </w:rPr>
+        <w:t xml:space="preserve"> parameters of the</w:t>
+      </w:r>
+      <w:r>
+        <w:rPr>
+          <w:lang w:val="en-GB"/>
+        </w:rPr>
+        <w:t xml:space="preserve"> base model version. </w:t>
+      </w:r>
+    </w:p>
+    <w:p>
+      <w:pPr>
+        <w:jc w:val="both"/>
+        <w:rPr>
+          <w:lang w:val="en-GB"/>
+        </w:rPr>
+      </w:pPr>
+      <w:r>
+        <w:rPr>
+          <w:lang w:val="en-GB"/>
+        </w:rPr>
+        <w:t>Reeg et al</w:t>
+      </w:r>
+      <w:r>
+        <w:rPr>
+          <w:lang w:val="en-GB"/>
+        </w:rPr>
+        <w:t>.</w:t>
+      </w:r>
+      <w:r>
+        <w:rPr>
+          <w:lang w:val="en-GB"/>
+        </w:rPr>
+        <w:t xml:space="preserve"> </w:t>
+      </w:r>
+      <w:r>
+        <w:rPr>
+          <w:lang w:val="en-GB"/>
+        </w:rPr>
+        <w:fldChar w:fldCharType="begin" w:fldLock="1"/>
+      </w:r>
+      <w:r>
+        <w:rPr>
+          <w:lang w:val="en-GB"/>
+        </w:rPr>
+        <w:instrText>ADDIN CSL_CITATION {"citationItems":[{"id":"ITEM-1","itemData":{"DOI":"10.1002/etc.4122","ISBN":"0273-2297","ISSN":"15528618","PMID":"29480535","abstract":"R. Chechile and D. L. Meyer's (see record 1977-02411-001) procedure for separating storage from retrieval led to the conclusion that memory development involves changes in both storage and retrieval. Nevertheless, these changes resulted from the interaction of storage and retrieval mechanisms with the age-related elaboration of the semantic memory system. The present study of 72 kindergartners and 2nd graders shows that the memory improvement with age, between kindergarten and 2nd grade, vanished when the meaningfulness of the materials (measured by the mean number of associations the Ss could produce to a target word) were equated. The most plausible interpretation of the results is the hardware invariance hypothesis: The memory apparatus for information processing is constant across ages, but the hardware is used more effectively if there is a better-developed semantic memory system. (23 ref) (PsycINFO Database Record (c) 2016 APA, all rights reserved)","author":[{"dropping-particle":"","family":"Reeg","given":"Jette","non-dropping-particle":"","parse-names":false,"suffix":""},{"dropping-particle":"","family":"Heine","given":"Simon","non-dropping-particle":"","parse-names":false,"suffix":""},{"dropping-particle":"","family":"Mihan","given":"Christine","non-dropping-particle":"","parse-names":false,"suffix":""},{"dropping-particle":"","family":"Preuss","given":"Thomas G.","non-dropping-particle":"","parse-names":false,"suffix":""},{"dropping-particle":"","family":"McGee","given":"Sean","non-dropping-particle":"","parse-names":false,"suffix":""},{"dropping-particle":"","family":"Jeltsch","given":"Florian","non-dropping-particle":"","parse-names":false,"suffix":""}],"container-title":"Environmental Toxicology and Chemistry","id":"ITEM-1","issue":"6","issued":{"date-parts":[["2018"]]},"page":"1707-1722","title":"Potential impact of effects on reproductive attributes induced by herbicides on a plant community","type":"article-journal","volume":"37"},"uris":["http://www.mendeley.com/documents/?uuid=3c4f5ce2-7edd-437f-89c6-c4d0b2690d20"]}],"mendeley":{"formattedCitation":"(Reeg et al., 2018b)","manualFormatting":"(2018b)","plainTextFormattedCitation":"(Reeg et al., 2018b)","previouslyFormattedCitation":"(Reeg et al., 2018b)"},"properties":{"noteIndex":0},"schema":"https://github.com/citation-style-language/schema/raw/master/csl-citation.json"}</w:instrText>
+      </w:r>
+      <w:r>
+        <w:rPr>
+          <w:lang w:val="en-GB"/>
+        </w:rPr>
+        <w:fldChar w:fldCharType="separate"/>
+      </w:r>
+      <w:r>
+        <w:rPr>
+          <w:noProof/>
+          <w:lang w:val="en-GB"/>
+        </w:rPr>
+        <w:t>(2018b)</w:t>
+      </w:r>
+      <w:r>
+        <w:rPr>
+          <w:lang w:val="en-GB"/>
+        </w:rPr>
+        <w:fldChar w:fldCharType="end"/>
+      </w:r>
+      <w:r>
+        <w:rPr>
+          <w:lang w:val="en-GB"/>
+        </w:rPr>
+        <w:t xml:space="preserve"> </w:t>
+      </w:r>
+      <w:r>
+        <w:rPr>
+          <w:lang w:val="en-GB"/>
+        </w:rPr>
+        <w:t xml:space="preserve">did a sensitivity analyses on the affected plant attributes and different degrees of isolation </w:t>
+      </w:r>
+      <w:r>
+        <w:rPr>
+          <w:lang w:val="en-GB"/>
+        </w:rPr>
+        <w:fldChar w:fldCharType="begin" w:fldLock="1"/>
+      </w:r>
+      <w:r>
+        <w:rPr>
+          <w:lang w:val="en-GB"/>
+        </w:rPr>
+        <w:instrText>ADDIN CSL_CITATION {"citationItems":[{"id":"ITEM-1","itemData":{"author":[{"dropping-particle":"","family":"Reeg","given":"Jette","non-dropping-particle":"","parse-names":false,"suffix":""},{"dropping-particle":"","family":"Heine","given":"Simon","non-dropping-particle":"","parse-names":false,"suffix":""},{"dropping-particle":"","family":"Mihan","given":"Christine","non-dropping-particle":"","parse-names":false,"suffix":""},{"dropping-particle":"","family":"Preuss","given":"TG","non-dropping-particle":"","parse-names":false,"suffix":""},{"dropping-particle":"","family":"Jeltsch","given":"F","non-dropping-particle":"","parse-names":false,"suffix":""}],"container-title":"27th SETAC Europe conference","id":"ITEM-1","issued":{"date-parts":[["2017"]]},"title":"Influence of local habitat connectivity and isolation on plant community resilience","type":"article-journal"},"uris":["http://www.mendeley.com/documents/?uuid=69869aa5-662e-400b-83cc-67e55cc420b1"]}],"mendeley":{"formattedCitation":"(Reeg et al., 2017a)","plainTextFormattedCitation":"(Reeg et al., 2017a)","previouslyFormattedCitation":"(Reeg et al., 2017a)"},"properties":{"noteIndex":0},"schema":"https://github.com/citation-style-language/schema/raw/master/csl-citation.json"}</w:instrText>
+      </w:r>
+      <w:r>
+        <w:rPr>
+          <w:lang w:val="en-GB"/>
+        </w:rPr>
+        <w:fldChar w:fldCharType="separate"/>
+      </w:r>
+      <w:r>
+        <w:rPr>
+          <w:noProof/>
+          <w:lang w:val="en-GB"/>
+        </w:rPr>
+        <w:t>(Reeg et al., 2017a)</w:t>
+      </w:r>
+      <w:r>
+        <w:rPr>
+          <w:lang w:val="en-GB"/>
+        </w:rPr>
+        <w:fldChar w:fldCharType="end"/>
+      </w:r>
+      <w:r>
+        <w:rPr>
+          <w:lang w:val="en-GB"/>
+        </w:rPr>
+        <w:t>.</w:t>
+      </w:r>
+      <w:r>
+        <w:rPr>
+          <w:lang w:val="en-GB"/>
+        </w:rPr>
+        <w:t xml:space="preserve"> An effect on plant mortality or seed sterility has the highest impact on plant population and communities. A medium </w:t>
+      </w:r>
+      <w:r>
+        <w:rPr>
+          <w:lang w:val="en-GB"/>
+        </w:rPr>
+        <w:t xml:space="preserve">individual-level </w:t>
+      </w:r>
+      <w:r>
+        <w:rPr>
+          <w:lang w:val="en-GB"/>
+        </w:rPr>
+        <w:t xml:space="preserve">impact on seed number, establishment of seeds and plant biomass had a low to medium impact on plant populations and communities. The degree of isolation has a medium to strong impact on the model outcome, i.e. </w:t>
+      </w:r>
+      <w:r>
+        <w:rPr>
+          <w:lang w:val="en-GB"/>
+        </w:rPr>
+        <w:t>small seed input leads to higher extinction risks and smaller PFT richness</w:t>
+      </w:r>
+      <w:r>
+        <w:rPr>
+          <w:lang w:val="en-GB"/>
+        </w:rPr>
+        <w:t xml:space="preserve">. </w:t>
+      </w:r>
+    </w:p>
+    <w:p>
+      <w:pPr>
+        <w:jc w:val="both"/>
+        <w:rPr>
+          <w:lang w:val="en-GB"/>
+        </w:rPr>
+      </w:pPr>
       <w:r>
         <w:rPr>
           <w:lang w:val="en-GB"/>
         </w:rPr>
         <w:lastRenderedPageBreak/>
-        <w:t>S</w:t>
-      </w:r>
-      <w:r>
-        <w:rPr>
-          <w:lang w:val="en-GB"/>
-        </w:rPr>
-        <w:t>ensitivity and uncertainty analysis</w:t>
-      </w:r>
-      <w:bookmarkEnd w:id="45"/>
+        <w:t>The PFT specific susceptibility has a strong impact on the model outcome</w:t>
+      </w:r>
+      <w:r>
+        <w:rPr>
+          <w:lang w:val="en-GB"/>
+        </w:rPr>
+        <w:t xml:space="preserve"> </w:t>
+      </w:r>
+      <w:r>
+        <w:rPr>
+          <w:lang w:val="en-GB"/>
+        </w:rPr>
+        <w:fldChar w:fldCharType="begin" w:fldLock="1"/>
+      </w:r>
+      <w:r>
+        <w:rPr>
+          <w:lang w:val="en-GB"/>
+        </w:rPr>
+        <w:instrText>ADDIN CSL_CITATION {"citationItems":[{"id":"ITEM-1","itemData":{"DOI":"10.1002/etc.4122","ISBN":"0273-2297","ISSN":"15528618","PMID":"29480535","abstract":"R. Chechile and D. L. Meyer's (see record 1977-02411-001) procedure for separating storage from retrieval led to the conclusion that memory development involves changes in both storage and retrieval. Nevertheless, these changes resulted from the interaction of storage and retrieval mechanisms with the age-related elaboration of the semantic memory system. The present study of 72 kindergartners and 2nd graders shows that the memory improvement with age, between kindergarten and 2nd grade, vanished when the meaningfulness of the materials (measured by the mean number of associations the Ss could produce to a target word) were equated. The most plausible interpretation of the results is the hardware invariance hypothesis: The memory apparatus for information processing is constant across ages, but the hardware is used more effectively if there is a better-developed semantic memory system. (23 ref) (PsycINFO Database Record (c) 2016 APA, all rights reserved)","author":[{"dropping-particle":"","family":"Reeg","given":"Jette","non-dropping-particle":"","parse-names":false,"suffix":""},{"dropping-particle":"","family":"Heine","given":"Simon","non-dropping-particle":"","parse-names":false,"suffix":""},{"dropping-particle":"","family":"Mihan","given":"Christine","non-dropping-particle":"","parse-names":false,"suffix":""},{"dropping-particle":"","family":"Preuss","given":"Thomas G.","non-dropping-particle":"","parse-names":false,"suffix":""},{"dropping-particle":"","family":"McGee","given":"Sean","non-dropping-particle":"","parse-names":false,"suffix":""},{"dropping-particle":"","family":"Jeltsch","given":"Florian","non-dropping-particle":"","parse-names":false,"suffix":""}],"container-title":"Environmental Toxicology and Chemistry","id":"ITEM-1","issue":"6","issued":{"date-parts":[["2018"]]},"page":"1707-1722","title":"Potential impact of effects on reproductive attributes induced by herbicides on a plant community","type":"article-journal","volume":"37"},"uris":["http://www.mendeley.com/documents/?uuid=3c4f5ce2-7edd-437f-89c6-c4d0b2690d20"]}],"mendeley":{"formattedCitation":"(Reeg et al., 2018b)","plainTextFormattedCitation":"(Reeg et al., 2018b)","previouslyFormattedCitation":"(Reeg et al., 2018b)"},"properties":{"noteIndex":0},"schema":"https://github.com/citation-style-language/schema/raw/master/csl-citation.json"}</w:instrText>
+      </w:r>
+      <w:r>
+        <w:rPr>
+          <w:lang w:val="en-GB"/>
+        </w:rPr>
+        <w:fldChar w:fldCharType="separate"/>
+      </w:r>
+      <w:r>
+        <w:rPr>
+          <w:noProof/>
+          <w:lang w:val="en-GB"/>
+        </w:rPr>
+        <w:t>(Reeg et al., 2018b)</w:t>
+      </w:r>
+      <w:r>
+        <w:rPr>
+          <w:lang w:val="en-GB"/>
+        </w:rPr>
+        <w:fldChar w:fldCharType="end"/>
+      </w:r>
+      <w:r>
+        <w:rPr>
+          <w:lang w:val="en-GB"/>
+        </w:rPr>
+        <w:t>.</w:t>
+      </w:r>
     </w:p>
     <w:p>
       <w:pPr>
@@ -13317,17 +19028,84 @@
           <w:lang w:val="en-GB"/>
         </w:rPr>
       </w:pPr>
-      <w:bookmarkStart w:id="46" w:name="_Toc531014891"/>
-      <w:r>
-        <w:rPr>
-          <w:lang w:val="en-GB"/>
-        </w:rPr>
-        <w:t>Summary of the sensitivity analysis and identification of parameters with a relatively large effect on model output</w:t>
-      </w:r>
-      <w:bookmarkEnd w:id="46"/>
-    </w:p>
-    <w:p>
-      <w:pPr>
+      <w:bookmarkStart w:id="48" w:name="_Toc531014892"/>
+      <w:r>
+        <w:rPr>
+          <w:lang w:val="en-GB"/>
+        </w:rPr>
+        <w:t>Summary of the uncertainty analysis describing and evaluating the different factors that make the model result uncertain</w:t>
+      </w:r>
+      <w:bookmarkEnd w:id="48"/>
+    </w:p>
+    <w:p>
+      <w:pPr>
+        <w:jc w:val="both"/>
+        <w:rPr>
+          <w:lang w:val="en-GB"/>
+        </w:rPr>
+      </w:pPr>
+      <w:r>
+        <w:rPr>
+          <w:lang w:val="en-GB"/>
+        </w:rPr>
+        <w:t>There is a lack of data regarding the sensitivities of plants occurring in the plant communities of interest. The uncertainty can be diminished by testing various random distributions. Thus, a worst case approach can be considered.</w:t>
+      </w:r>
+    </w:p>
+    <w:p>
+      <w:pPr>
+        <w:jc w:val="both"/>
+        <w:rPr>
+          <w:lang w:val="en-GB"/>
+        </w:rPr>
+      </w:pPr>
+      <w:r>
+        <w:rPr>
+          <w:lang w:val="en-GB"/>
+        </w:rPr>
+        <w:t>A long-term validation is still missing due to the lack of long-term empirical field data.</w:t>
+      </w:r>
+    </w:p>
+    <w:p>
+      <w:pPr>
+        <w:pStyle w:val="berschrift2"/>
+        <w:rPr>
+          <w:lang w:val="en-GB"/>
+        </w:rPr>
+      </w:pPr>
+      <w:bookmarkStart w:id="49" w:name="_Toc531014893"/>
+      <w:r>
+        <w:rPr>
+          <w:lang w:val="en-GB"/>
+        </w:rPr>
+        <w:t>C</w:t>
+      </w:r>
+      <w:r>
+        <w:rPr>
+          <w:lang w:val="en-GB"/>
+        </w:rPr>
+        <w:t>omparison with measurements</w:t>
+      </w:r>
+      <w:bookmarkEnd w:id="49"/>
+    </w:p>
+    <w:p>
+      <w:pPr>
+        <w:pStyle w:val="berschrift3"/>
+        <w:rPr>
+          <w:lang w:val="en-GB"/>
+        </w:rPr>
+      </w:pPr>
+      <w:bookmarkStart w:id="50" w:name="_Toc531014894"/>
+      <w:r>
+        <w:rPr>
+          <w:lang w:val="en-GB"/>
+        </w:rPr>
+        <w:t>Description of comparisons of the model output with independent data</w:t>
+      </w:r>
+      <w:bookmarkEnd w:id="50"/>
+    </w:p>
+    <w:p>
+      <w:pPr>
+        <w:jc w:val="both"/>
         <w:rPr>
           <w:lang w:val="en-GB"/>
         </w:rPr>
@@ -13379,19 +19157,13 @@
         <w:rPr>
           <w:lang w:val="en-GB"/>
         </w:rPr>
-        <w:t xml:space="preserve"> did a large sensitivity analyses on the</w:t>
-      </w:r>
-      <w:r>
-        <w:rPr>
-          <w:lang w:val="en-GB"/>
-        </w:rPr>
-        <w:t xml:space="preserve"> parameters of the</w:t>
-      </w:r>
-      <w:r>
-        <w:rPr>
-          <w:lang w:val="en-GB"/>
-        </w:rPr>
-        <w:t xml:space="preserve"> base model version. </w:t>
+        <w:t xml:space="preserve"> </w:t>
+      </w:r>
+      <w:r>
+        <w:rPr>
+          <w:lang w:val="en-GB"/>
+        </w:rPr>
+        <w:t>validated the base model to long-term field experiments investigating grazing intensity patterns.</w:t>
       </w:r>
     </w:p>
     <w:p>
@@ -13405,7 +19177,202 @@
         <w:rPr>
           <w:lang w:val="en-GB"/>
         </w:rPr>
-        <w:t>Reeg et al</w:t>
+        <w:t xml:space="preserve">Reeg et al. </w:t>
+      </w:r>
+      <w:r>
+        <w:rPr>
+          <w:lang w:val="en-GB"/>
+        </w:rPr>
+        <w:fldChar w:fldCharType="begin" w:fldLock="1"/>
+      </w:r>
+      <w:r>
+        <w:rPr>
+          <w:lang w:val="en-GB"/>
+        </w:rPr>
+        <w:instrText>ADDIN CSL_CITATION {"citationItems":[{"id":"ITEM-1","itemData":{"DOI":"10.1186/s12302-018-0174-9","ISSN":"21904715","author":[{"dropping-particle":"","family":"Reeg","given":"Jette","non-dropping-particle":"","parse-names":false,"suffix":""},{"dropping-particle":"","family":"Heine","given":"Simon","non-dropping-particle":"","parse-names":false,"suffix":""},{"dropping-particle":"","family":"Mihan","given":"Christine","non-dropping-particle":"","parse-names":false,"suffix":""},{"dropping-particle":"","family":"McGee","given":"Sean","non-dropping-particle":"","parse-names":false,"suffix":""},{"dropping-particle":"","family":"Preuss","given":"TG","non-dropping-particle":"","parse-names":false,"suffix":""},{"dropping-particle":"","family":"Jeltsch","given":"F","non-dropping-particle":"","parse-names":false,"suffix":""}],"container-title":"Environmental Sciences Europe","id":"ITEM-1","issue":"44","issued":{"date-parts":[["2018"]]},"publisher":"Springer Berlin Heidelberg","title":"Simulation of herbicide impacts on a plant community : Comparing model predictions of the plant community model IBC-grass to empirical data","type":"article-journal","volume":"30"},"uris":["http://www.mendeley.com/documents/?uuid=22678d29-52b4-40bc-a5ae-e0c2855b026d"]}],"mendeley":{"formattedCitation":"(Reeg et al., 2018a)","manualFormatting":"(2018a)","plainTextFormattedCitation":"(Reeg et al., 2018a)","previouslyFormattedCitation":"(Reeg et al., 2018a)"},"properties":{"noteIndex":0},"schema":"https://github.com/citation-style-language/schema/raw/master/csl-citation.json"}</w:instrText>
+      </w:r>
+      <w:r>
+        <w:rPr>
+          <w:lang w:val="en-GB"/>
+        </w:rPr>
+        <w:fldChar w:fldCharType="separate"/>
+      </w:r>
+      <w:r>
+        <w:rPr>
+          <w:noProof/>
+          <w:lang w:val="en-GB"/>
+        </w:rPr>
+        <w:t>(2018a)</w:t>
+      </w:r>
+      <w:r>
+        <w:rPr>
+          <w:lang w:val="en-GB"/>
+        </w:rPr>
+        <w:fldChar w:fldCharType="end"/>
+      </w:r>
+      <w:r>
+        <w:rPr>
+          <w:lang w:val="en-GB"/>
+        </w:rPr>
+        <w:t xml:space="preserve"> compared model predictions with a short-term data set of a semi-field study conducted by Reuter and Siemoneit-</w:t>
+      </w:r>
+      <w:r>
+        <w:rPr>
+          <w:lang w:val="en-GB"/>
+        </w:rPr>
+        <w:t xml:space="preserve">Gast </w:t>
+      </w:r>
+      <w:r>
+        <w:rPr>
+          <w:lang w:val="en-GB"/>
+        </w:rPr>
+        <w:fldChar w:fldCharType="begin" w:fldLock="1"/>
+      </w:r>
+      <w:r>
+        <w:rPr>
+          <w:lang w:val="en-GB"/>
+        </w:rPr>
+        <w:instrText>ADDIN CSL_CITATION {"citationItems":[{"id":"ITEM-1","itemData":{"author":[{"dropping-particle":"","family":"Reuter","given":"Stephan","non-dropping-particle":"","parse-names":false,"suffix":""},{"dropping-particle":"","family":"Siemoneit-Gast","given":"Sandra","non-dropping-particle":"","parse-names":false,"suffix":""}],"container-title":"Umweltforschungsplan des Bundesministeriums für Umwelt, Naturschutz und Reaktorsicherheit","id":"ITEM-1","issued":{"date-parts":[["2007"]]},"title":"Entwicklung einer weiterführenden Methode zur Bewertung des Risikos für terrestrische Pflanzen durch Exposition mit Pflanzenschutzmitteln und ihren Wirkstoffen","type":"book"},"uris":["http://www.mendeley.com/documents/?uuid=b48e452b-c624-47a6-8755-95cdc761dccd"]}],"mendeley":{"formattedCitation":"(Reuter and Siemoneit-Gast, 2007)","manualFormatting":"(2007)","plainTextFormattedCitation":"(Reuter and Siemoneit-Gast, 2007)","previouslyFormattedCitation":"(Reuter and Siemoneit-Gast, 2007)"},"properties":{"noteIndex":0},"schema":"https://github.com/citation-style-language/schema/raw/master/csl-citation.json"}</w:instrText>
+      </w:r>
+      <w:r>
+        <w:rPr>
+          <w:lang w:val="en-GB"/>
+        </w:rPr>
+        <w:fldChar w:fldCharType="separate"/>
+      </w:r>
+      <w:r>
+        <w:rPr>
+          <w:noProof/>
+          <w:lang w:val="en-GB"/>
+        </w:rPr>
+        <w:t>(2007)</w:t>
+      </w:r>
+      <w:r>
+        <w:rPr>
+          <w:lang w:val="en-GB"/>
+        </w:rPr>
+        <w:fldChar w:fldCharType="end"/>
+      </w:r>
+      <w:r>
+        <w:rPr>
+          <w:lang w:val="en-GB"/>
+        </w:rPr>
+        <w:t>. The data set used for model calibration was independent from the data set used for model validation. The patterns shown by the model predictions matched the empirical patterns.</w:t>
+      </w:r>
+    </w:p>
+    <w:p>
+      <w:pPr>
+        <w:pStyle w:val="berschrift3"/>
+        <w:rPr>
+          <w:lang w:val="en-GB"/>
+        </w:rPr>
+      </w:pPr>
+      <w:bookmarkStart w:id="51" w:name="_Toc531014895"/>
+      <w:r>
+        <w:rPr>
+          <w:lang w:val="en-GB"/>
+        </w:rPr>
+        <w:t>Demonstration that the model output provides an adequate match to data patterns</w:t>
+      </w:r>
+      <w:bookmarkEnd w:id="51"/>
+    </w:p>
+    <w:p>
+      <w:pPr>
+        <w:rPr>
+          <w:lang w:val="en-GB"/>
+        </w:rPr>
+      </w:pPr>
+      <w:r>
+        <w:rPr>
+          <w:lang w:val="en-GB"/>
+        </w:rPr>
+        <w:t xml:space="preserve">See </w:t>
+      </w:r>
+      <w:r>
+        <w:rPr>
+          <w:lang w:val="en-GB"/>
+        </w:rPr>
+        <w:t>Weiß et al</w:t>
+      </w:r>
+      <w:r>
+        <w:rPr>
+          <w:lang w:val="en-GB"/>
+        </w:rPr>
+        <w:t xml:space="preserve">. </w:t>
+      </w:r>
+      <w:r>
+        <w:rPr>
+          <w:lang w:val="en-GB"/>
+        </w:rPr>
+        <w:fldChar w:fldCharType="begin" w:fldLock="1"/>
+      </w:r>
+      <w:r>
+        <w:rPr>
+          <w:lang w:val="en-GB"/>
+        </w:rPr>
+        <w:instrText>ADDIN CSL_CITATION {"citationItems":[{"id":"ITEM-1","itemData":{"DOI":"10.1111/j.1600-0706.2013.00957.x","ISSN":"00301299","author":[{"dropping-particle":"","family":"Weiss","given":"Lina","non-dropping-particle":"","parse-names":false,"suffix":""},{"dropping-particle":"","family":"Pfestorf","given":"Hans","non-dropping-particle":"","parse-names":false,"suffix":""},{"dropping-particle":"","family":"May","given":"Felix","non-dropping-particle":"","parse-names":false,"suffix":""},{"dropping-particle":"","family":"Körner","given":"Katrin","non-dropping-particle":"","parse-names":false,"suffix":""},{"dropping-particle":"","family":"Boch","given":"Steffen","non-dropping-particle":"","parse-names":false,"suffix":""},{"dropping-particle":"","family":"Fischer","given":"Markus","non-dropping-particle":"","parse-names":false,"suffix":""},{"dropping-particle":"","family":"Müller","given":"Jörg","non-dropping-particle":"","parse-names":false,"suffix":""},{"dropping-particle":"","family":"Prati","given":"Daniel","non-dropping-particle":"","parse-names":false,"suffix":""},{"dropping-particle":"","family":"Socher","given":"Stephanie A.","non-dropping-particle":"","parse-names":false,"suffix":""},{"dropping-particle":"","family":"Jeltsch","given":"Florian","non-dropping-particle":"","parse-names":false,"suffix":""}],"container-title":"Oikos","id":"ITEM-1","issue":"5","issued":{"date-parts":[["2014","5","25"]]},"page":"599-612","title":"Grazing response patterns indicate isolation of semi-natural European grasslands","type":"article-journal","volume":"123"},"uris":["http://www.mendeley.com/documents/?uuid=3395750f-705f-4318-b7b7-f572f5c8fbfb"]}],"mendeley":{"formattedCitation":"(Weiss et al., 2014)","manualFormatting":"(2014)","plainTextFormattedCitation":"(Weiss et al., 2014)","previouslyFormattedCitation":"(Weiss et al., 2014)"},"properties":{"noteIndex":0},"schema":"https://github.com/citation-style-language/schema/raw/master/csl-citation.json"}</w:instrText>
+      </w:r>
+      <w:r>
+        <w:rPr>
+          <w:lang w:val="en-GB"/>
+        </w:rPr>
+        <w:fldChar w:fldCharType="separate"/>
+      </w:r>
+      <w:r>
+        <w:rPr>
+          <w:noProof/>
+          <w:lang w:val="en-GB"/>
+        </w:rPr>
+        <w:t>(2014)</w:t>
+      </w:r>
+      <w:r>
+        <w:rPr>
+          <w:lang w:val="en-GB"/>
+        </w:rPr>
+        <w:fldChar w:fldCharType="end"/>
+      </w:r>
+      <w:r>
+        <w:rPr>
+          <w:lang w:val="en-GB"/>
+        </w:rPr>
+        <w:t xml:space="preserve"> and </w:t>
+      </w:r>
+      <w:r>
+        <w:rPr>
+          <w:lang w:val="en-GB"/>
+        </w:rPr>
+        <w:t xml:space="preserve">Reeg et al. </w:t>
+      </w:r>
+      <w:r>
+        <w:rPr>
+          <w:lang w:val="en-GB"/>
+        </w:rPr>
+        <w:fldChar w:fldCharType="begin" w:fldLock="1"/>
+      </w:r>
+      <w:r>
+        <w:rPr>
+          <w:lang w:val="en-GB"/>
+        </w:rPr>
+        <w:instrText>ADDIN CSL_CITATION {"citationItems":[{"id":"ITEM-1","itemData":{"DOI":"10.1186/s12302-018-0174-9","ISSN":"21904715","author":[{"dropping-particle":"","family":"Reeg","given":"Jette","non-dropping-particle":"","parse-names":false,"suffix":""},{"dropping-particle":"","family":"Heine","given":"Simon","non-dropping-particle":"","parse-names":false,"suffix":""},{"dropping-particle":"","family":"Mihan","given":"Christine","non-dropping-particle":"","parse-names":false,"suffix":""},{"dropping-particle":"","family":"McGee","given":"Sean","non-dropping-particle":"","parse-names":false,"suffix":""},{"dropping-particle":"","family":"Preuss","given":"TG","non-dropping-particle":"","parse-names":false,"suffix":""},{"dropping-particle":"","family":"Jeltsch","given":"F","non-dropping-particle":"","parse-names":false,"suffix":""}],"container-title":"Environmental Sciences Europe","id":"ITEM-1","issue":"44","issued":{"date-parts":[["2018"]]},"publisher":"Springer Berlin Heidelberg","title":"Simulation of herbicide impacts on a plant community : Comparing model predictions of the plant community model IBC-grass to empirical data","type":"article-journal","volume":"30"},"uris":["http://www.mendeley.com/documents/?uuid=22678d29-52b4-40bc-a5ae-e0c2855b026d"]}],"mendeley":{"formattedCitation":"(Reeg et al., 2018a)","manualFormatting":"(2018a)","plainTextFormattedCitation":"(Reeg et al., 2018a)","previouslyFormattedCitation":"(Reeg et al., 2018a)"},"properties":{"noteIndex":0},"schema":"https://github.com/citation-style-language/schema/raw/master/csl-citation.json"}</w:instrText>
+      </w:r>
+      <w:r>
+        <w:rPr>
+          <w:lang w:val="en-GB"/>
+        </w:rPr>
+        <w:fldChar w:fldCharType="separate"/>
+      </w:r>
+      <w:r>
+        <w:rPr>
+          <w:noProof/>
+          <w:lang w:val="en-GB"/>
+        </w:rPr>
+        <w:t>(2018a)</w:t>
+      </w:r>
+      <w:r>
+        <w:rPr>
+          <w:lang w:val="en-GB"/>
+        </w:rPr>
+        <w:fldChar w:fldCharType="end"/>
       </w:r>
       <w:r>
         <w:rPr>
@@ -13413,6 +19380,230 @@
         </w:rPr>
         <w:t>.</w:t>
       </w:r>
+    </w:p>
+    <w:p>
+      <w:pPr>
+        <w:pStyle w:val="berschrift1"/>
+        <w:rPr>
+          <w:lang w:val="en-GB"/>
+        </w:rPr>
+      </w:pPr>
+      <w:bookmarkStart w:id="52" w:name="_Toc531014896"/>
+      <w:r>
+        <w:rPr>
+          <w:lang w:val="en-GB"/>
+        </w:rPr>
+        <w:t>Reality/problem</w:t>
+      </w:r>
+      <w:bookmarkEnd w:id="52"/>
+    </w:p>
+    <w:p>
+      <w:pPr>
+        <w:pStyle w:val="berschrift2"/>
+        <w:rPr>
+          <w:lang w:val="en-GB"/>
+        </w:rPr>
+      </w:pPr>
+      <w:bookmarkStart w:id="53" w:name="_Toc531014897"/>
+      <w:r>
+        <w:rPr>
+          <w:lang w:val="en-GB"/>
+        </w:rPr>
+        <w:t>Model use</w:t>
+      </w:r>
+      <w:bookmarkEnd w:id="53"/>
+    </w:p>
+    <w:p>
+      <w:pPr>
+        <w:pStyle w:val="berschrift3"/>
+        <w:rPr>
+          <w:lang w:val="en-GB"/>
+        </w:rPr>
+      </w:pPr>
+      <w:bookmarkStart w:id="54" w:name="_Toc531014898"/>
+      <w:r>
+        <w:rPr>
+          <w:lang w:val="en-GB"/>
+        </w:rPr>
+        <w:t>Explanation of how the model conforms to the requirements set in the problem definition</w:t>
+      </w:r>
+      <w:bookmarkEnd w:id="54"/>
+    </w:p>
+    <w:p>
+      <w:pPr>
+        <w:jc w:val="both"/>
+        <w:rPr>
+          <w:lang w:val="en-GB"/>
+        </w:rPr>
+      </w:pPr>
+      <w:r>
+        <w:rPr>
+          <w:lang w:val="en-GB"/>
+        </w:rPr>
+        <w:t xml:space="preserve">The model is fit for purpose to answer the question given in the problem definition. The model was designed to simulate plant community patterns and processes under various disturbance aspects (grazing, trampling, cutting, and newly herbicide exposure). </w:t>
+      </w:r>
+    </w:p>
+    <w:p>
+      <w:pPr>
+        <w:jc w:val="both"/>
+        <w:rPr>
+          <w:lang w:val="en-GB"/>
+        </w:rPr>
+      </w:pPr>
+      <w:r>
+        <w:rPr>
+          <w:lang w:val="en-GB"/>
+        </w:rPr>
+        <w:t>The base model is validated on community level for different grazing intensities.</w:t>
+      </w:r>
+      <w:r>
+        <w:rPr>
+          <w:lang w:val="en-GB"/>
+        </w:rPr>
+        <w:t xml:space="preserve"> Additionally, it was validated for short-term herbicide effects on artificial communities.</w:t>
+      </w:r>
+      <w:r>
+        <w:rPr>
+          <w:lang w:val="en-GB"/>
+        </w:rPr>
+        <w:t xml:space="preserve"> It simulates growth, reproduction, dispersal and plant-plant interactions over time and allows therefore </w:t>
+      </w:r>
+      <w:r>
+        <w:rPr>
+          <w:lang w:val="en-GB"/>
+        </w:rPr>
+        <w:t>simulating</w:t>
+      </w:r>
+      <w:r>
+        <w:rPr>
+          <w:lang w:val="en-GB"/>
+        </w:rPr>
+        <w:t xml:space="preserve"> time variable herbicide exposure. Therefore it is the ideal model to be used for this question.</w:t>
+      </w:r>
+    </w:p>
+    <w:p>
+      <w:pPr>
+        <w:pStyle w:val="berschrift3"/>
+        <w:rPr>
+          <w:lang w:val="en-GB"/>
+        </w:rPr>
+      </w:pPr>
+      <w:bookmarkStart w:id="55" w:name="_Toc531014899"/>
+      <w:r>
+        <w:rPr>
+          <w:lang w:val="en-GB"/>
+        </w:rPr>
+        <w:t>Description how the model works (user manual)</w:t>
+      </w:r>
+      <w:bookmarkEnd w:id="55"/>
+    </w:p>
+    <w:p>
+      <w:pPr>
+        <w:jc w:val="both"/>
+        <w:rPr>
+          <w:lang w:val="en-GB"/>
+        </w:rPr>
+      </w:pPr>
+      <w:r>
+        <w:rPr>
+          <w:lang w:val="en-GB"/>
+        </w:rPr>
+        <w:t xml:space="preserve">The IBCgrassGUI </w:t>
+      </w:r>
+      <w:r>
+        <w:rPr>
+          <w:lang w:val="en-GB"/>
+        </w:rPr>
+        <w:t xml:space="preserve">is hosted as a GitHub repository </w:t>
+      </w:r>
+      <w:r>
+        <w:rPr>
+          <w:lang w:val="en-GB"/>
+        </w:rPr>
+        <w:fldChar w:fldCharType="begin" w:fldLock="1"/>
+      </w:r>
+      <w:r>
+        <w:rPr>
+          <w:lang w:val="en-GB"/>
+        </w:rPr>
+        <w:instrText>ADDIN CSL_CITATION {"citationItems":[{"id":"ITEM-1","itemData":{"URL":"https://github.com/JetteReeg/IBCgrassGUI","author":[{"dropping-particle":"","family":"GitHub","given":"","non-dropping-particle":"","parse-names":false,"suffix":""}],"id":"ITEM-1","issued":{"date-parts":[["2019"]]},"title":"IBCgrassGUI GitHub repository","type":"webpage"},"uris":["http://www.mendeley.com/documents/?uuid=1a46bb50-acc1-4b01-9421-12b28931eaa0"]}],"mendeley":{"formattedCitation":"(GitHub, 2019)","plainTextFormattedCitation":"(GitHub, 2019)","previouslyFormattedCitation":"(GitHub, 2019)"},"properties":{"noteIndex":0},"schema":"https://github.com/citation-style-language/schema/raw/master/csl-citation.json"}</w:instrText>
+      </w:r>
+      <w:r>
+        <w:rPr>
+          <w:lang w:val="en-GB"/>
+        </w:rPr>
+        <w:fldChar w:fldCharType="separate"/>
+      </w:r>
+      <w:r>
+        <w:rPr>
+          <w:noProof/>
+          <w:lang w:val="en-GB"/>
+        </w:rPr>
+        <w:t>(GitHub, 2019)</w:t>
+      </w:r>
+      <w:r>
+        <w:rPr>
+          <w:lang w:val="en-GB"/>
+        </w:rPr>
+        <w:fldChar w:fldCharType="end"/>
+      </w:r>
+      <w:r>
+        <w:rPr>
+          <w:lang w:val="en-GB"/>
+        </w:rPr>
+        <w:t>. It is open source and can be downloaded as a complete folder. The</w:t>
+      </w:r>
+      <w:r>
+        <w:rPr>
+          <w:lang w:val="en-GB"/>
+        </w:rPr>
+        <w:t xml:space="preserve"> package includes a folder with additional information including a user manual.</w:t>
+      </w:r>
+      <w:bookmarkStart w:id="56" w:name="_GoBack"/>
+      <w:bookmarkEnd w:id="56"/>
+    </w:p>
+    <w:p>
+      <w:pPr>
+        <w:pStyle w:val="berschrift3"/>
+        <w:rPr>
+          <w:lang w:val="en-GB"/>
+        </w:rPr>
+      </w:pPr>
+      <w:bookmarkStart w:id="57" w:name="_Toc531014900"/>
+      <w:r>
+        <w:rPr>
+          <w:lang w:val="en-GB"/>
+        </w:rPr>
+        <w:lastRenderedPageBreak/>
+        <w:t>Description of the pesticide parameters values used in the model</w:t>
+      </w:r>
+      <w:bookmarkEnd w:id="57"/>
+    </w:p>
+    <w:p>
+      <w:pPr>
+        <w:jc w:val="both"/>
+        <w:rPr>
+          <w:lang w:val="en-GB"/>
+        </w:rPr>
+      </w:pPr>
+      <w:r>
+        <w:rPr>
+          <w:lang w:val="en-GB"/>
+        </w:rPr>
+        <w:t xml:space="preserve">There are two ways, how herbicide effects are integrated: First, </w:t>
+      </w:r>
+      <w:r>
+        <w:rPr>
+          <w:lang w:val="en-GB"/>
+        </w:rPr>
+        <w:t xml:space="preserve">the herbicide effects </w:t>
+      </w:r>
+      <w:r>
+        <w:rPr>
+          <w:lang w:val="en-GB"/>
+        </w:rPr>
+        <w:t>can be based on dose-response curves, which are estimated from standardized greenhouse studies.</w:t>
+      </w:r>
       <w:r>
         <w:rPr>
           <w:lang w:val="en-GB"/>
@@ -13423,13 +19614,129 @@
         <w:rPr>
           <w:lang w:val="en-GB"/>
         </w:rPr>
+        <w:t>T</w:t>
+      </w:r>
+      <w:r>
+        <w:rPr>
+          <w:lang w:val="en-GB"/>
+        </w:rPr>
+        <w:t>hus</w:t>
+      </w:r>
+      <w:r>
+        <w:rPr>
+          <w:lang w:val="en-GB"/>
+        </w:rPr>
+        <w:t>, effect parameters are based on real experimental data.</w:t>
+      </w:r>
+      <w:r>
+        <w:rPr>
+          <w:lang w:val="en-GB"/>
+        </w:rPr>
+        <w:t xml:space="preserve"> For this approach, different herbicide exposure rates can be tested to upscale to landscape level. </w:t>
+      </w:r>
+    </w:p>
+    <w:p>
+      <w:pPr>
+        <w:jc w:val="both"/>
+        <w:rPr>
+          <w:lang w:val="en-GB"/>
+        </w:rPr>
+      </w:pPr>
+      <w:r>
+        <w:rPr>
+          <w:lang w:val="en-GB"/>
+        </w:rPr>
+        <w:t xml:space="preserve">Second, </w:t>
+      </w:r>
+      <w:r>
+        <w:rPr>
+          <w:lang w:val="en-GB"/>
+        </w:rPr>
+        <w:t>for each plant attribute, individual-level effect intensities can be assigned via a txt-file. Thus, individual-level no effect thresholds can be detected for plant population and community level.</w:t>
+      </w:r>
+    </w:p>
+    <w:p>
+      <w:pPr>
+        <w:pStyle w:val="berschrift3"/>
+        <w:rPr>
+          <w:lang w:val="en-GB"/>
+        </w:rPr>
+      </w:pPr>
+      <w:bookmarkStart w:id="58" w:name="_Toc531014901"/>
+      <w:r>
+        <w:rPr>
+          <w:lang w:val="en-GB"/>
+        </w:rPr>
+        <w:t>Description of the specific assessment including a discussion of the most important results</w:t>
+      </w:r>
+      <w:bookmarkEnd w:id="58"/>
+    </w:p>
+    <w:p>
+      <w:pPr>
+        <w:jc w:val="both"/>
+        <w:rPr>
+          <w:lang w:val="en-GB"/>
+        </w:rPr>
+      </w:pPr>
+      <w:r>
+        <w:rPr>
+          <w:lang w:val="en-GB"/>
+        </w:rPr>
+        <w:t xml:space="preserve">Several model experiments </w:t>
+      </w:r>
+      <w:r>
+        <w:rPr>
+          <w:lang w:val="en-GB"/>
+        </w:rPr>
+        <w:t>can be</w:t>
+      </w:r>
+      <w:r>
+        <w:rPr>
+          <w:lang w:val="en-GB"/>
+        </w:rPr>
+        <w:t xml:space="preserve"> conducted to test the variability of model results for the risk assessment questions in regard to the simulated community, nutrient relationship and interconnection of patched (simulated by seed input) as well as the link of the herbicidal individual-level susceptibility of species in the model to the measured susceptibility (sensitivity) in the ecotoxicological tests. From these simulations the most conservative approach </w:t>
+      </w:r>
+      <w:r>
+        <w:rPr>
+          <w:lang w:val="en-GB"/>
+        </w:rPr>
+        <w:t>can</w:t>
+      </w:r>
+      <w:r>
+        <w:rPr>
+          <w:lang w:val="en-GB"/>
+        </w:rPr>
+        <w:t xml:space="preserve"> </w:t>
+      </w:r>
+      <w:r>
+        <w:rPr>
+          <w:lang w:val="en-GB"/>
+        </w:rPr>
+        <w:t xml:space="preserve">be </w:t>
+      </w:r>
+      <w:r>
+        <w:rPr>
+          <w:lang w:val="en-GB"/>
+        </w:rPr>
+        <w:t>taken. This is in line with the EFSA Scientific Opinion on good modelling practice which claims that the model should be realistic, but the scenario should be conservative</w:t>
+      </w:r>
+      <w:r>
+        <w:rPr>
+          <w:lang w:val="en-GB"/>
+        </w:rPr>
+        <w:t xml:space="preserve"> </w:t>
+      </w:r>
+      <w:r>
+        <w:rPr>
+          <w:lang w:val="en-GB"/>
+        </w:rPr>
         <w:fldChar w:fldCharType="begin" w:fldLock="1"/>
       </w:r>
       <w:r>
         <w:rPr>
           <w:lang w:val="en-GB"/>
         </w:rPr>
-        <w:instrText>ADDIN CSL_CITATION {"citationItems":[{"id":"ITEM-1","itemData":{"DOI":"10.1002/etc.4122","ISBN":"0273-2297","ISSN":"15528618","PMID":"29480535","abstract":"R. Chechile and D. L. Meyer's (see record 1977-02411-001) procedure for separating storage from retrieval led to the conclusion that memory development involves changes in both storage and retrieval. Nevertheless, these changes resulted from the interaction of storage and retrieval mechanisms with the age-related elaboration of the semantic memory system. The present study of 72 kindergartners and 2nd graders shows that the memory improvement with age, between kindergarten and 2nd grade, vanished when the meaningfulness of the materials (measured by the mean number of associations the Ss could produce to a target word) were equated. The most plausible interpretation of the results is the hardware invariance hypothesis: The memory apparatus for information processing is constant across ages, but the hardware is used more effectively if there is a better-developed semantic memory system. (23 ref) (PsycINFO Database Record (c) 2016 APA, all rights reserved)","author":[{"dropping-particle":"","family":"Reeg","given":"Jette","non-dropping-particle":"","parse-names":false,"suffix":""},{"dropping-particle":"","family":"Heine","given":"Simon","non-dropping-particle":"","parse-names":false,"suffix":""},{"dropping-particle":"","family":"Mihan","given":"Christine","non-dropping-particle":"","parse-names":false,"suffix":""},{"dropping-particle":"","family":"Preuss","given":"Thomas G.","non-dropping-particle":"","parse-names":false,"suffix":""},{"dropping-particle":"","family":"McGee","given":"Sean","non-dropping-particle":"","parse-names":false,"suffix":""},{"dropping-particle":"","family":"Jeltsch","given":"Florian","non-dropping-particle":"","parse-names":false,"suffix":""}],"container-title":"Environmental Toxicology and Chemistry","id":"ITEM-1","issue":"6","issued":{"date-parts":[["2018"]]},"page":"1707-1722","title":"Potential impact of effects on reproductive attributes induced by herbicides on a plant community","type":"article-journal","volume":"37"},"uris":["http://www.mendeley.com/documents/?uuid=3c4f5ce2-7edd-437f-89c6-c4d0b2690d20"]}],"mendeley":{"formattedCitation":"(Reeg et al., 2018b)","manualFormatting":"(2018b)","plainTextFormattedCitation":"(Reeg et al., 2018b)","previouslyFormattedCitation":"(Reeg et al., 2018b)"},"properties":{"noteIndex":0},"schema":"https://github.com/citation-style-language/schema/raw/master/csl-citation.json"}</w:instrText>
+        <w:instrText>ADDIN CSL_CITATION {"citationItems":[{"id":"ITEM-1","itemData":{"DOI":"10.2903/j.efsa.2014.3589","abstract":"The Panel has interpreted the Terms of Reference as a stepwise analysis of issues relevant to both the development and the evaluation of models to assess ecological effects of pesticides. The regulatory model should be selected or developed to address the relevant specific protection goal. The basis of good modelling practice must be the knowledge of relevant processes and the availability of data of sufficient quality. The opinion identifies several critical steps in order to set models within risk assessment, namely: problem formulation, considering the specific protection goals for the taxa or functional groups of concern; model domain of applicability, which drives the species and scenarios to model; species (and life stage) selection, considering relevant life history traits and toxicological/toxicokinetics characteristics of the pesticide; selection of the environmental scenario, which is defined by a combination of abiotic, biotic and agronomic parameters to provide a realistic worst-case situation. Model development should follow the modelling cycle, in which every step has to be fully documented: (i) problem definition; (ii) model formulation, i.e. design of a conceptual model; (iii) model formalisation, in which variables and parameters are linked together into mathematical equations or algorithms; (iv) model implementation, in which a computer code is produced and verified; (v) model setup, including sensitivity analysis, uncertainty analysis and comparison with observed data, that delivers the regulatory model; (vi) prior to actual use in risk assessment, the regulatory model should be evaluated for relevance to the specific protection goals; (vii) feedback from risk assessor with possible recommendations for model improvement. Model evaluation by regulatory authorities should consider each step of the modelling cycle: the opinion identifies points of particular attention for the use of mechanistic effect models in pesticide risk assessment. It is recommended that models be documented in a complete and transparent way, that a feedback platform be established involving risk assessors and model developers, and that a set of agreed models be made available.","author":[{"dropping-particle":"","family":"EFSA PPR Panel (EFSA Panel on Plant Protection Products and their Residues)","given":"","non-dropping-particle":"","parse-names":false,"suffix":""}],"container-title":"EFSA Journal","id":"ITEM-1","issue":"3","issued":{"date-parts":[["2014"]]},"page":"3589-3591","title":"Scientific Opinion on good modelling practice in the context of mechanistic effect models for risk assessment of plant protection products","type":"article-journal","volume":"12"},"uris":["http://www.mendeley.com/documents/?uuid=8d12fb06-0fc2-3cd2-bcad-097ae100f594"]}],"mendeley":{"formattedCitation":"(EFSA PPR Panel (EFSA Panel on Plant Protection Products and their Residues), 2014)","plainTextFormattedCitation":"(EFSA PPR Panel (EFSA Panel on Plant Protection Products and their Residues), 2014)","previouslyFormattedCitation":"(EFSA PPR Panel (EFSA Panel on Plant Protection Products and their Residues), 2014)"},"properties":{"noteIndex":0},"schema":"https://github.com/citation-style-language/schema/raw/master/csl-citation.json"}</w:instrText>
       </w:r>
       <w:r>
         <w:rPr>
@@ -13442,7 +19749,7 @@
           <w:noProof/>
           <w:lang w:val="en-GB"/>
         </w:rPr>
-        <w:t>(2018b)</w:t>
+        <w:t>(EFSA PPR Panel (EFSA Panel on Plant Protection Products and their Residues), 2014)</w:t>
       </w:r>
       <w:r>
         <w:rPr>
@@ -13454,84 +19761,49 @@
         <w:rPr>
           <w:lang w:val="en-GB"/>
         </w:rPr>
-        <w:t xml:space="preserve"> </w:t>
-      </w:r>
-      <w:r>
-        <w:rPr>
-          <w:lang w:val="en-GB"/>
-        </w:rPr>
-        <w:t xml:space="preserve">did a sensitivity analyses on the affected plant attributes and different degrees of isolation </w:t>
-      </w:r>
-      <w:r>
-        <w:rPr>
-          <w:lang w:val="en-GB"/>
-        </w:rPr>
-        <w:fldChar w:fldCharType="begin" w:fldLock="1"/>
-      </w:r>
-      <w:r>
-        <w:rPr>
-          <w:lang w:val="en-GB"/>
-        </w:rPr>
-        <w:instrText>ADDIN CSL_CITATION {"citationItems":[{"id":"ITEM-1","itemData":{"author":[{"dropping-particle":"","family":"Reeg","given":"Jette","non-dropping-particle":"","parse-names":false,"suffix":""},{"dropping-particle":"","family":"Heine","given":"Simon","non-dropping-particle":"","parse-names":false,"suffix":""},{"dropping-particle":"","family":"Mihan","given":"Christine","non-dropping-particle":"","parse-names":false,"suffix":""},{"dropping-particle":"","family":"Preuss","given":"TG","non-dropping-particle":"","parse-names":false,"suffix":""},{"dropping-particle":"","family":"Jeltsch","given":"F","non-dropping-particle":"","parse-names":false,"suffix":""}],"container-title":"27th SETAC Europe conference","id":"ITEM-1","issued":{"date-parts":[["2017"]]},"title":"Influence of local habitat connectivity and isolation on plant community resilience","type":"article-journal"},"uris":["http://www.mendeley.com/documents/?uuid=69869aa5-662e-400b-83cc-67e55cc420b1"]}],"mendeley":{"formattedCitation":"(Reeg et al., 2017a)","plainTextFormattedCitation":"(Reeg et al., 2017a)","previouslyFormattedCitation":"(Reeg et al., 2017a)"},"properties":{"noteIndex":0},"schema":"https://github.com/citation-style-language/schema/raw/master/csl-citation.json"}</w:instrText>
-      </w:r>
-      <w:r>
-        <w:rPr>
-          <w:lang w:val="en-GB"/>
-        </w:rPr>
-        <w:fldChar w:fldCharType="separate"/>
-      </w:r>
-      <w:r>
-        <w:rPr>
-          <w:noProof/>
-          <w:lang w:val="en-GB"/>
-        </w:rPr>
-        <w:t>(Reeg et al., 2017a)</w:t>
-      </w:r>
-      <w:r>
-        <w:rPr>
-          <w:lang w:val="en-GB"/>
-        </w:rPr>
-        <w:fldChar w:fldCharType="end"/>
-      </w:r>
-      <w:r>
-        <w:rPr>
-          <w:lang w:val="en-GB"/>
-        </w:rPr>
-        <w:t>.</w:t>
-      </w:r>
-      <w:r>
-        <w:rPr>
-          <w:lang w:val="en-GB"/>
-        </w:rPr>
-        <w:t xml:space="preserve"> An effect on plant mortality or seed sterility has the highest impact on plant population and communities. A medium </w:t>
-      </w:r>
-      <w:r>
-        <w:rPr>
-          <w:lang w:val="en-GB"/>
-        </w:rPr>
-        <w:t xml:space="preserve">individual-level </w:t>
-      </w:r>
-      <w:r>
-        <w:rPr>
-          <w:lang w:val="en-GB"/>
-        </w:rPr>
-        <w:t xml:space="preserve">impact on seed number, establishment of seeds and plant biomass had a low to medium impact on plant populations and communities. The degree of isolation has a medium to strong impact on the model outcome, i.e. </w:t>
-      </w:r>
-      <w:r>
-        <w:rPr>
-          <w:lang w:val="en-GB"/>
-        </w:rPr>
-        <w:t>small seed input leads to higher extinction risks and smaller PFT richness</w:t>
-      </w:r>
-      <w:r>
-        <w:rPr>
-          <w:lang w:val="en-GB"/>
-        </w:rPr>
         <w:t xml:space="preserve">. </w:t>
       </w:r>
     </w:p>
     <w:p>
       <w:pPr>
+        <w:pStyle w:val="berschrift2"/>
+        <w:rPr>
+          <w:lang w:val="en-GB"/>
+        </w:rPr>
+      </w:pPr>
+      <w:bookmarkStart w:id="59" w:name="_Toc531014902"/>
+      <w:r>
+        <w:rPr>
+          <w:lang w:val="en-GB"/>
+        </w:rPr>
+        <w:t>C</w:t>
+      </w:r>
+      <w:r>
+        <w:rPr>
+          <w:lang w:val="en-GB"/>
+        </w:rPr>
+        <w:t>onclusion</w:t>
+      </w:r>
+      <w:bookmarkEnd w:id="59"/>
+    </w:p>
+    <w:p>
+      <w:pPr>
+        <w:pStyle w:val="berschrift3"/>
+        <w:rPr>
+          <w:lang w:val="en-GB"/>
+        </w:rPr>
+      </w:pPr>
+      <w:bookmarkStart w:id="60" w:name="_Toc531014903"/>
+      <w:r>
+        <w:rPr>
+          <w:lang w:val="en-GB"/>
+        </w:rPr>
+        <w:t>Tie in the results from the modelling with the specific protection goal identified in the problem definition section.</w:t>
+      </w:r>
+      <w:bookmarkEnd w:id="60"/>
+    </w:p>
+    <w:p>
+      <w:pPr>
         <w:jc w:val="both"/>
         <w:rPr>
           <w:lang w:val="en-GB"/>
@@ -13541,50 +19813,31 @@
         <w:rPr>
           <w:lang w:val="en-GB"/>
         </w:rPr>
-        <w:t>The PFT specific susceptibility has a strong impact on the model outcome</w:t>
-      </w:r>
-      <w:r>
-        <w:rPr>
-          <w:lang w:val="en-GB"/>
-        </w:rPr>
-        <w:t xml:space="preserve"> </w:t>
-      </w:r>
-      <w:r>
-        <w:rPr>
-          <w:lang w:val="en-GB"/>
-        </w:rPr>
-        <w:fldChar w:fldCharType="begin" w:fldLock="1"/>
-      </w:r>
-      <w:r>
-        <w:rPr>
-          <w:lang w:val="en-GB"/>
-        </w:rPr>
-        <w:instrText>ADDIN CSL_CITATION {"citationItems":[{"id":"ITEM-1","itemData":{"DOI":"10.1002/etc.4122","ISBN":"0273-2297","ISSN":"15528618","PMID":"29480535","abstract":"R. Chechile and D. L. Meyer's (see record 1977-02411-001) procedure for separating storage from retrieval led to the conclusion that memory development involves changes in both storage and retrieval. Nevertheless, these changes resulted from the interaction of storage and retrieval mechanisms with the age-related elaboration of the semantic memory system. The present study of 72 kindergartners and 2nd graders shows that the memory improvement with age, between kindergarten and 2nd grade, vanished when the meaningfulness of the materials (measured by the mean number of associations the Ss could produce to a target word) were equated. The most plausible interpretation of the results is the hardware invariance hypothesis: The memory apparatus for information processing is constant across ages, but the hardware is used more effectively if there is a better-developed semantic memory system. (23 ref) (PsycINFO Database Record (c) 2016 APA, all rights reserved)","author":[{"dropping-particle":"","family":"Reeg","given":"Jette","non-dropping-particle":"","parse-names":false,"suffix":""},{"dropping-particle":"","family":"Heine","given":"Simon","non-dropping-particle":"","parse-names":false,"suffix":""},{"dropping-particle":"","family":"Mihan","given":"Christine","non-dropping-particle":"","parse-names":false,"suffix":""},{"dropping-particle":"","family":"Preuss","given":"Thomas G.","non-dropping-particle":"","parse-names":false,"suffix":""},{"dropping-particle":"","family":"McGee","given":"Sean","non-dropping-particle":"","parse-names":false,"suffix":""},{"dropping-particle":"","family":"Jeltsch","given":"Florian","non-dropping-particle":"","parse-names":false,"suffix":""}],"container-title":"Environmental Toxicology and Chemistry","id":"ITEM-1","issue":"6","issued":{"date-parts":[["2018"]]},"page":"1707-1722","title":"Potential impact of effects on reproductive attributes induced by herbicides on a plant community","type":"article-journal","volume":"37"},"uris":["http://www.mendeley.com/documents/?uuid=3c4f5ce2-7edd-437f-89c6-c4d0b2690d20"]}],"mendeley":{"formattedCitation":"(Reeg et al., 2018b)","plainTextFormattedCitation":"(Reeg et al., 2018b)","previouslyFormattedCitation":"(Reeg et al., 2018b)"},"properties":{"noteIndex":0},"schema":"https://github.com/citation-style-language/schema/raw/master/csl-citation.json"}</w:instrText>
-      </w:r>
-      <w:r>
-        <w:rPr>
-          <w:lang w:val="en-GB"/>
-        </w:rPr>
-        <w:fldChar w:fldCharType="separate"/>
-      </w:r>
-      <w:r>
-        <w:rPr>
-          <w:noProof/>
-          <w:lang w:val="en-GB"/>
-        </w:rPr>
-        <w:t>(Reeg et al., 2018b)</w:t>
-      </w:r>
-      <w:r>
-        <w:rPr>
-          <w:lang w:val="en-GB"/>
-        </w:rPr>
-        <w:fldChar w:fldCharType="end"/>
-      </w:r>
-      <w:r>
-        <w:rPr>
-          <w:lang w:val="en-GB"/>
-        </w:rPr>
-        <w:t>.</w:t>
+        <w:t>IBC-grass is a trait-based and individual-based plant community model. It is able to extrapolate individual level effects measured in standard greenhouse experiments to population level within community context by considering plant-plant interactions. Thereby, community level effects</w:t>
+      </w:r>
+      <w:r>
+        <w:rPr>
+          <w:lang w:val="en-GB"/>
+        </w:rPr>
+        <w:t>,</w:t>
+      </w:r>
+      <w:r>
+        <w:rPr>
+          <w:lang w:val="en-GB"/>
+        </w:rPr>
+        <w:t xml:space="preserve"> e.g. effects on biomass and species composition</w:t>
+      </w:r>
+      <w:r>
+        <w:rPr>
+          <w:lang w:val="en-GB"/>
+        </w:rPr>
+        <w:t>,</w:t>
+      </w:r>
+      <w:r>
+        <w:rPr>
+          <w:lang w:val="en-GB"/>
+        </w:rPr>
+        <w:t xml:space="preserve"> can be addressed without the need for extended field experiments.       </w:t>
       </w:r>
     </w:p>
     <w:p>
@@ -13594,822 +19847,11 @@
           <w:lang w:val="en-GB"/>
         </w:rPr>
       </w:pPr>
-      <w:bookmarkStart w:id="47" w:name="_Toc531014892"/>
-      <w:r>
-        <w:rPr>
-          <w:lang w:val="en-GB"/>
-        </w:rPr>
-        <w:t>Summary of the uncertainty analysis describing and evaluating the different factors that make the model result uncertain</w:t>
-      </w:r>
-      <w:bookmarkEnd w:id="47"/>
-    </w:p>
-    <w:p>
-      <w:pPr>
-        <w:jc w:val="both"/>
-        <w:rPr>
-          <w:lang w:val="en-GB"/>
-        </w:rPr>
-      </w:pPr>
-      <w:r>
-        <w:rPr>
-          <w:lang w:val="en-GB"/>
-        </w:rPr>
-        <w:t>There is a lack of data regarding the sensitivities of plants occurring in the plant communities of interest. The uncertainty can be diminished by testing various random distributions. Thus, a worst case approach can be considered.</w:t>
-      </w:r>
-    </w:p>
-    <w:p>
-      <w:pPr>
-        <w:jc w:val="both"/>
-        <w:rPr>
-          <w:lang w:val="en-GB"/>
-        </w:rPr>
-      </w:pPr>
-      <w:r>
-        <w:rPr>
-          <w:lang w:val="en-GB"/>
-        </w:rPr>
-        <w:t>A long-term validation is still missing due to the lack of long-term empirical field data.</w:t>
-      </w:r>
-    </w:p>
-    <w:p>
-      <w:pPr>
-        <w:pStyle w:val="berschrift2"/>
-        <w:rPr>
-          <w:lang w:val="en-GB"/>
-        </w:rPr>
-      </w:pPr>
-      <w:bookmarkStart w:id="48" w:name="_Toc531014893"/>
-      <w:r>
-        <w:rPr>
-          <w:lang w:val="en-GB"/>
-        </w:rPr>
-        <w:t>C</w:t>
-      </w:r>
-      <w:r>
-        <w:rPr>
-          <w:lang w:val="en-GB"/>
-        </w:rPr>
-        <w:t>omparison with measurements</w:t>
-      </w:r>
-      <w:bookmarkEnd w:id="48"/>
-    </w:p>
-    <w:p>
-      <w:pPr>
-        <w:pStyle w:val="berschrift3"/>
-        <w:rPr>
-          <w:lang w:val="en-GB"/>
-        </w:rPr>
-      </w:pPr>
-      <w:bookmarkStart w:id="49" w:name="_Toc531014894"/>
-      <w:r>
-        <w:rPr>
-          <w:lang w:val="en-GB"/>
-        </w:rPr>
-        <w:t>Description of comparisons of the model output with independent data</w:t>
-      </w:r>
-      <w:bookmarkEnd w:id="49"/>
-    </w:p>
-    <w:p>
-      <w:pPr>
-        <w:jc w:val="both"/>
-        <w:rPr>
-          <w:lang w:val="en-GB"/>
-        </w:rPr>
-      </w:pPr>
-      <w:r>
-        <w:rPr>
-          <w:lang w:val="en-GB"/>
-        </w:rPr>
-        <w:t>Weiß et al</w:t>
-      </w:r>
-      <w:r>
-        <w:rPr>
-          <w:lang w:val="en-GB"/>
-        </w:rPr>
-        <w:t xml:space="preserve">. </w:t>
-      </w:r>
-      <w:r>
-        <w:rPr>
-          <w:lang w:val="en-GB"/>
-        </w:rPr>
-        <w:fldChar w:fldCharType="begin" w:fldLock="1"/>
-      </w:r>
-      <w:r>
-        <w:rPr>
-          <w:lang w:val="en-GB"/>
-        </w:rPr>
-        <w:instrText>ADDIN CSL_CITATION {"citationItems":[{"id":"ITEM-1","itemData":{"DOI":"10.1111/j.1600-0706.2013.00957.x","ISSN":"00301299","author":[{"dropping-particle":"","family":"Weiss","given":"Lina","non-dropping-particle":"","parse-names":false,"suffix":""},{"dropping-particle":"","family":"Pfestorf","given":"Hans","non-dropping-particle":"","parse-names":false,"suffix":""},{"dropping-particle":"","family":"May","given":"Felix","non-dropping-particle":"","parse-names":false,"suffix":""},{"dropping-particle":"","family":"Körner","given":"Katrin","non-dropping-particle":"","parse-names":false,"suffix":""},{"dropping-particle":"","family":"Boch","given":"Steffen","non-dropping-particle":"","parse-names":false,"suffix":""},{"dropping-particle":"","family":"Fischer","given":"Markus","non-dropping-particle":"","parse-names":false,"suffix":""},{"dropping-particle":"","family":"Müller","given":"Jörg","non-dropping-particle":"","parse-names":false,"suffix":""},{"dropping-particle":"","family":"Prati","given":"Daniel","non-dropping-particle":"","parse-names":false,"suffix":""},{"dropping-particle":"","family":"Socher","given":"Stephanie A.","non-dropping-particle":"","parse-names":false,"suffix":""},{"dropping-particle":"","family":"Jeltsch","given":"Florian","non-dropping-particle":"","parse-names":false,"suffix":""}],"container-title":"Oikos","id":"ITEM-1","issue":"5","issued":{"date-parts":[["2014","5","25"]]},"page":"599-612","title":"Grazing response patterns indicate isolation of semi-natural European grasslands","type":"article-journal","volume":"123"},"uris":["http://www.mendeley.com/documents/?uuid=3395750f-705f-4318-b7b7-f572f5c8fbfb"]}],"mendeley":{"formattedCitation":"(Weiss et al., 2014)","manualFormatting":"(2014)","plainTextFormattedCitation":"(Weiss et al., 2014)","previouslyFormattedCitation":"(Weiss et al., 2014)"},"properties":{"noteIndex":0},"schema":"https://github.com/citation-style-language/schema/raw/master/csl-citation.json"}</w:instrText>
-      </w:r>
-      <w:r>
-        <w:rPr>
-          <w:lang w:val="en-GB"/>
-        </w:rPr>
-        <w:fldChar w:fldCharType="separate"/>
-      </w:r>
-      <w:r>
-        <w:rPr>
-          <w:noProof/>
-          <w:lang w:val="en-GB"/>
-        </w:rPr>
-        <w:t>(2014)</w:t>
-      </w:r>
-      <w:r>
-        <w:rPr>
-          <w:lang w:val="en-GB"/>
-        </w:rPr>
-        <w:fldChar w:fldCharType="end"/>
-      </w:r>
-      <w:r>
-        <w:rPr>
-          <w:lang w:val="en-GB"/>
-        </w:rPr>
-        <w:t xml:space="preserve"> </w:t>
-      </w:r>
-      <w:r>
-        <w:rPr>
-          <w:lang w:val="en-GB"/>
-        </w:rPr>
-        <w:t>validated the base model to long-term field experiments investigating grazing intensity patterns.</w:t>
-      </w:r>
-    </w:p>
-    <w:p>
-      <w:pPr>
-        <w:jc w:val="both"/>
-        <w:rPr>
-          <w:lang w:val="en-GB"/>
-        </w:rPr>
-      </w:pPr>
-      <w:r>
-        <w:rPr>
-          <w:lang w:val="en-GB"/>
-        </w:rPr>
-        <w:t xml:space="preserve">Reeg et al. </w:t>
-      </w:r>
-      <w:r>
-        <w:rPr>
-          <w:lang w:val="en-GB"/>
-        </w:rPr>
-        <w:fldChar w:fldCharType="begin" w:fldLock="1"/>
-      </w:r>
-      <w:r>
-        <w:rPr>
-          <w:lang w:val="en-GB"/>
-        </w:rPr>
-        <w:instrText>ADDIN CSL_CITATION {"citationItems":[{"id":"ITEM-1","itemData":{"DOI":"10.1186/s12302-018-0174-9","ISSN":"21904715","author":[{"dropping-particle":"","family":"Reeg","given":"Jette","non-dropping-particle":"","parse-names":false,"suffix":""},{"dropping-particle":"","family":"Heine","given":"Simon","non-dropping-particle":"","parse-names":false,"suffix":""},{"dropping-particle":"","family":"Mihan","given":"Christine","non-dropping-particle":"","parse-names":false,"suffix":""},{"dropping-particle":"","family":"McGee","given":"Sean","non-dropping-particle":"","parse-names":false,"suffix":""},{"dropping-particle":"","family":"Preuss","given":"TG","non-dropping-particle":"","parse-names":false,"suffix":""},{"dropping-particle":"","family":"Jeltsch","given":"F","non-dropping-particle":"","parse-names":false,"suffix":""}],"container-title":"Environmental Sciences Europe","id":"ITEM-1","issue":"44","issued":{"date-parts":[["2018"]]},"publisher":"Springer Berlin Heidelberg","title":"Simulation of herbicide impacts on a plant community : Comparing model predictions of the plant community model IBC-grass to empirical data","type":"article-journal","volume":"30"},"uris":["http://www.mendeley.com/documents/?uuid=22678d29-52b4-40bc-a5ae-e0c2855b026d"]}],"mendeley":{"formattedCitation":"(Reeg et al., 2018a)","manualFormatting":"(2018a)","plainTextFormattedCitation":"(Reeg et al., 2018a)","previouslyFormattedCitation":"(Reeg et al., 2018a)"},"properties":{"noteIndex":0},"schema":"https://github.com/citation-style-language/schema/raw/master/csl-citation.json"}</w:instrText>
-      </w:r>
-      <w:r>
-        <w:rPr>
-          <w:lang w:val="en-GB"/>
-        </w:rPr>
-        <w:fldChar w:fldCharType="separate"/>
-      </w:r>
-      <w:r>
-        <w:rPr>
-          <w:noProof/>
-          <w:lang w:val="en-GB"/>
-        </w:rPr>
-        <w:t>(2018a)</w:t>
-      </w:r>
-      <w:r>
-        <w:rPr>
-          <w:lang w:val="en-GB"/>
-        </w:rPr>
-        <w:fldChar w:fldCharType="end"/>
-      </w:r>
-      <w:r>
-        <w:rPr>
-          <w:lang w:val="en-GB"/>
-        </w:rPr>
-        <w:t xml:space="preserve"> compared model predictions with a short-term data set of a semi-field study conducted by Reuter and Siemoneit-</w:t>
-      </w:r>
-      <w:r>
-        <w:rPr>
-          <w:lang w:val="en-GB"/>
-        </w:rPr>
-        <w:t xml:space="preserve">Gast </w:t>
-      </w:r>
-      <w:r>
-        <w:rPr>
-          <w:lang w:val="en-GB"/>
-        </w:rPr>
-        <w:fldChar w:fldCharType="begin" w:fldLock="1"/>
-      </w:r>
-      <w:r>
-        <w:rPr>
-          <w:lang w:val="en-GB"/>
-        </w:rPr>
-        <w:instrText>ADDIN CSL_CITATION {"citationItems":[{"id":"ITEM-1","itemData":{"author":[{"dropping-particle":"","family":"Reuter","given":"Stephan","non-dropping-particle":"","parse-names":false,"suffix":""},{"dropping-particle":"","family":"Siemoneit-Gast","given":"Sandra","non-dropping-particle":"","parse-names":false,"suffix":""}],"container-title":"Umweltforschungsplan des Bundesministeriums für Umwelt, Naturschutz und Reaktorsicherheit","id":"ITEM-1","issued":{"date-parts":[["2007"]]},"title":"Entwicklung einer weiterführenden Methode zur Bewertung des Risikos für terrestrische Pflanzen durch Exposition mit Pflanzenschutzmitteln und ihren Wirkstoffen","type":"book"},"uris":["http://www.mendeley.com/documents/?uuid=b48e452b-c624-47a6-8755-95cdc761dccd"]}],"mendeley":{"formattedCitation":"(Reuter and Siemoneit-Gast, 2007)","manualFormatting":"(2007)","plainTextFormattedCitation":"(Reuter and Siemoneit-Gast, 2007)","previouslyFormattedCitation":"(Reuter and Siemoneit-Gast, 2007)"},"properties":{"noteIndex":0},"schema":"https://github.com/citation-style-language/schema/raw/master/csl-citation.json"}</w:instrText>
-      </w:r>
-      <w:r>
-        <w:rPr>
-          <w:lang w:val="en-GB"/>
-        </w:rPr>
-        <w:fldChar w:fldCharType="separate"/>
-      </w:r>
-      <w:r>
-        <w:rPr>
-          <w:noProof/>
-          <w:lang w:val="en-GB"/>
-        </w:rPr>
-        <w:t>(2007)</w:t>
-      </w:r>
-      <w:r>
-        <w:rPr>
-          <w:lang w:val="en-GB"/>
-        </w:rPr>
-        <w:fldChar w:fldCharType="end"/>
-      </w:r>
-      <w:r>
-        <w:rPr>
-          <w:lang w:val="en-GB"/>
-        </w:rPr>
-        <w:t>. The data set used for model calibration was independent from the data set used for model validation. The patterns shown by the model predictions matched the empirical patterns.</w:t>
-      </w:r>
-    </w:p>
-    <w:p>
-      <w:pPr>
-        <w:pStyle w:val="berschrift3"/>
-        <w:rPr>
-          <w:lang w:val="en-GB"/>
-        </w:rPr>
-      </w:pPr>
-      <w:bookmarkStart w:id="50" w:name="_Toc531014895"/>
-      <w:r>
-        <w:rPr>
-          <w:lang w:val="en-GB"/>
-        </w:rPr>
-        <w:t>Demonstration that the model output provides an adequate match to data patterns</w:t>
-      </w:r>
-      <w:bookmarkEnd w:id="50"/>
-    </w:p>
-    <w:p>
-      <w:pPr>
-        <w:rPr>
-          <w:lang w:val="en-GB"/>
-        </w:rPr>
-      </w:pPr>
-      <w:r>
-        <w:rPr>
-          <w:lang w:val="en-GB"/>
-        </w:rPr>
-        <w:t xml:space="preserve">See </w:t>
-      </w:r>
-      <w:r>
-        <w:rPr>
-          <w:lang w:val="en-GB"/>
-        </w:rPr>
-        <w:t>Weiß et al</w:t>
-      </w:r>
-      <w:r>
-        <w:rPr>
-          <w:lang w:val="en-GB"/>
-        </w:rPr>
-        <w:t xml:space="preserve">. </w:t>
-      </w:r>
-      <w:r>
-        <w:rPr>
-          <w:lang w:val="en-GB"/>
-        </w:rPr>
-        <w:fldChar w:fldCharType="begin" w:fldLock="1"/>
-      </w:r>
-      <w:r>
-        <w:rPr>
-          <w:lang w:val="en-GB"/>
-        </w:rPr>
-        <w:instrText>ADDIN CSL_CITATION {"citationItems":[{"id":"ITEM-1","itemData":{"DOI":"10.1111/j.1600-0706.2013.00957.x","ISSN":"00301299","author":[{"dropping-particle":"","family":"Weiss","given":"Lina","non-dropping-particle":"","parse-names":false,"suffix":""},{"dropping-particle":"","family":"Pfestorf","given":"Hans","non-dropping-particle":"","parse-names":false,"suffix":""},{"dropping-particle":"","family":"May","given":"Felix","non-dropping-particle":"","parse-names":false,"suffix":""},{"dropping-particle":"","family":"Körner","given":"Katrin","non-dropping-particle":"","parse-names":false,"suffix":""},{"dropping-particle":"","family":"Boch","given":"Steffen","non-dropping-particle":"","parse-names":false,"suffix":""},{"dropping-particle":"","family":"Fischer","given":"Markus","non-dropping-particle":"","parse-names":false,"suffix":""},{"dropping-particle":"","family":"Müller","given":"Jörg","non-dropping-particle":"","parse-names":false,"suffix":""},{"dropping-particle":"","family":"Prati","given":"Daniel","non-dropping-particle":"","parse-names":false,"suffix":""},{"dropping-particle":"","family":"Socher","given":"Stephanie A.","non-dropping-particle":"","parse-names":false,"suffix":""},{"dropping-particle":"","family":"Jeltsch","given":"Florian","non-dropping-particle":"","parse-names":false,"suffix":""}],"container-title":"Oikos","id":"ITEM-1","issue":"5","issued":{"date-parts":[["2014","5","25"]]},"page":"599-612","title":"Grazing response patterns indicate isolation of semi-natural European grasslands","type":"article-journal","volume":"123"},"uris":["http://www.mendeley.com/documents/?uuid=3395750f-705f-4318-b7b7-f572f5c8fbfb"]}],"mendeley":{"formattedCitation":"(Weiss et al., 2014)","manualFormatting":"(2014)","plainTextFormattedCitation":"(Weiss et al., 2014)","previouslyFormattedCitation":"(Weiss et al., 2014)"},"properties":{"noteIndex":0},"schema":"https://github.com/citation-style-language/schema/raw/master/csl-citation.json"}</w:instrText>
-      </w:r>
-      <w:r>
-        <w:rPr>
-          <w:lang w:val="en-GB"/>
-        </w:rPr>
-        <w:fldChar w:fldCharType="separate"/>
-      </w:r>
-      <w:r>
-        <w:rPr>
-          <w:noProof/>
-          <w:lang w:val="en-GB"/>
-        </w:rPr>
-        <w:t>(2014)</w:t>
-      </w:r>
-      <w:r>
-        <w:rPr>
-          <w:lang w:val="en-GB"/>
-        </w:rPr>
-        <w:fldChar w:fldCharType="end"/>
-      </w:r>
-      <w:r>
-        <w:rPr>
-          <w:lang w:val="en-GB"/>
-        </w:rPr>
-        <w:t xml:space="preserve"> and </w:t>
-      </w:r>
-      <w:r>
-        <w:rPr>
-          <w:lang w:val="en-GB"/>
-        </w:rPr>
-        <w:t xml:space="preserve">Reeg et al. </w:t>
-      </w:r>
-      <w:r>
-        <w:rPr>
-          <w:lang w:val="en-GB"/>
-        </w:rPr>
-        <w:fldChar w:fldCharType="begin" w:fldLock="1"/>
-      </w:r>
-      <w:r>
-        <w:rPr>
-          <w:lang w:val="en-GB"/>
-        </w:rPr>
-        <w:instrText>ADDIN CSL_CITATION {"citationItems":[{"id":"ITEM-1","itemData":{"DOI":"10.1186/s12302-018-0174-9","ISSN":"21904715","author":[{"dropping-particle":"","family":"Reeg","given":"Jette","non-dropping-particle":"","parse-names":false,"suffix":""},{"dropping-particle":"","family":"Heine","given":"Simon","non-dropping-particle":"","parse-names":false,"suffix":""},{"dropping-particle":"","family":"Mihan","given":"Christine","non-dropping-particle":"","parse-names":false,"suffix":""},{"dropping-particle":"","family":"McGee","given":"Sean","non-dropping-particle":"","parse-names":false,"suffix":""},{"dropping-particle":"","family":"Preuss","given":"TG","non-dropping-particle":"","parse-names":false,"suffix":""},{"dropping-particle":"","family":"Jeltsch","given":"F","non-dropping-particle":"","parse-names":false,"suffix":""}],"container-title":"Environmental Sciences Europe","id":"ITEM-1","issue":"44","issued":{"date-parts":[["2018"]]},"publisher":"Springer Berlin Heidelberg","title":"Simulation of herbicide impacts on a plant community : Comparing model predictions of the plant community model IBC-grass to empirical data","type":"article-journal","volume":"30"},"uris":["http://www.mendeley.com/documents/?uuid=22678d29-52b4-40bc-a5ae-e0c2855b026d"]}],"mendeley":{"formattedCitation":"(Reeg et al., 2018a)","manualFormatting":"(2018a)","plainTextFormattedCitation":"(Reeg et al., 2018a)","previouslyFormattedCitation":"(Reeg et al., 2018a)"},"properties":{"noteIndex":0},"schema":"https://github.com/citation-style-language/schema/raw/master/csl-citation.json"}</w:instrText>
-      </w:r>
-      <w:r>
-        <w:rPr>
-          <w:lang w:val="en-GB"/>
-        </w:rPr>
-        <w:fldChar w:fldCharType="separate"/>
-      </w:r>
-      <w:r>
-        <w:rPr>
-          <w:noProof/>
-          <w:lang w:val="en-GB"/>
-        </w:rPr>
-        <w:t>(2018a)</w:t>
-      </w:r>
-      <w:r>
-        <w:rPr>
-          <w:lang w:val="en-GB"/>
-        </w:rPr>
-        <w:fldChar w:fldCharType="end"/>
-      </w:r>
-      <w:r>
-        <w:rPr>
-          <w:lang w:val="en-GB"/>
-        </w:rPr>
-        <w:t>.</w:t>
-      </w:r>
-    </w:p>
-    <w:p>
-      <w:pPr>
-        <w:pStyle w:val="berschrift1"/>
-        <w:rPr>
-          <w:lang w:val="en-GB"/>
-        </w:rPr>
-      </w:pPr>
-      <w:bookmarkStart w:id="51" w:name="_Toc531014896"/>
-      <w:r>
-        <w:rPr>
-          <w:lang w:val="en-GB"/>
-        </w:rPr>
-        <w:t>Reality/problem</w:t>
-      </w:r>
-      <w:bookmarkEnd w:id="51"/>
-    </w:p>
-    <w:p>
-      <w:pPr>
-        <w:pStyle w:val="berschrift2"/>
-        <w:rPr>
-          <w:lang w:val="en-GB"/>
-        </w:rPr>
-      </w:pPr>
-      <w:bookmarkStart w:id="52" w:name="_Toc531014897"/>
-      <w:r>
-        <w:rPr>
-          <w:lang w:val="en-GB"/>
-        </w:rPr>
-        <w:t>Model use</w:t>
-      </w:r>
-      <w:bookmarkEnd w:id="52"/>
-    </w:p>
-    <w:p>
-      <w:pPr>
-        <w:pStyle w:val="berschrift3"/>
-        <w:rPr>
-          <w:lang w:val="en-GB"/>
-        </w:rPr>
-      </w:pPr>
-      <w:bookmarkStart w:id="53" w:name="_Toc531014898"/>
-      <w:r>
-        <w:rPr>
-          <w:lang w:val="en-GB"/>
-        </w:rPr>
-        <w:t>Explanation of how the model conforms to the requirements set in the problem definition</w:t>
-      </w:r>
-      <w:bookmarkEnd w:id="53"/>
-    </w:p>
-    <w:p>
-      <w:pPr>
-        <w:jc w:val="both"/>
-        <w:rPr>
-          <w:lang w:val="en-GB"/>
-        </w:rPr>
-      </w:pPr>
-      <w:r>
-        <w:rPr>
-          <w:lang w:val="en-GB"/>
-        </w:rPr>
-        <w:lastRenderedPageBreak/>
-        <w:t xml:space="preserve">The model is fit for purpose to answer the question given in the problem definition. The model was designed to simulate plant community patterns and processes under various disturbance aspects (grazing, trampling, cutting, and newly herbicide exposure). </w:t>
-      </w:r>
-    </w:p>
-    <w:p>
-      <w:pPr>
-        <w:jc w:val="both"/>
-        <w:rPr>
-          <w:lang w:val="en-GB"/>
-        </w:rPr>
-      </w:pPr>
-      <w:r>
-        <w:rPr>
-          <w:lang w:val="en-GB"/>
-        </w:rPr>
-        <w:t>The base model is validated on community level for different grazing intensities.</w:t>
-      </w:r>
-      <w:r>
-        <w:rPr>
-          <w:lang w:val="en-GB"/>
-        </w:rPr>
-        <w:t xml:space="preserve"> Additionally, it was validated for short-term herbicide effects on artificial communities.</w:t>
-      </w:r>
-      <w:r>
-        <w:rPr>
-          <w:lang w:val="en-GB"/>
-        </w:rPr>
-        <w:t xml:space="preserve"> It simulates growth, reproduction, dispersal and plant-plant interactions over time and allows therefore </w:t>
-      </w:r>
-      <w:r>
-        <w:rPr>
-          <w:lang w:val="en-GB"/>
-        </w:rPr>
-        <w:t>simulating</w:t>
-      </w:r>
-      <w:r>
-        <w:rPr>
-          <w:lang w:val="en-GB"/>
-        </w:rPr>
-        <w:t xml:space="preserve"> time variable herbicide exposure. Therefore it is the ideal model to be used for this question.</w:t>
-      </w:r>
-    </w:p>
-    <w:p>
-      <w:pPr>
-        <w:pStyle w:val="berschrift3"/>
-        <w:rPr>
-          <w:lang w:val="en-GB"/>
-        </w:rPr>
-      </w:pPr>
-      <w:bookmarkStart w:id="54" w:name="_Toc531014899"/>
-      <w:r>
-        <w:rPr>
-          <w:lang w:val="en-GB"/>
-        </w:rPr>
-        <w:t>Description how the model works (user manual)</w:t>
-      </w:r>
-      <w:bookmarkEnd w:id="54"/>
-    </w:p>
-    <w:p>
-      <w:pPr>
-        <w:jc w:val="both"/>
-        <w:rPr>
-          <w:lang w:val="en-GB"/>
-        </w:rPr>
-      </w:pPr>
-      <w:r>
-        <w:rPr>
-          <w:lang w:val="en-GB"/>
-        </w:rPr>
-        <w:t xml:space="preserve">The IBCgrassGUI </w:t>
-      </w:r>
-      <w:r>
-        <w:rPr>
-          <w:lang w:val="en-GB"/>
-        </w:rPr>
-        <w:t xml:space="preserve">is hosted as a GitHub repository </w:t>
-      </w:r>
-      <w:commentRangeStart w:id="55"/>
-      <w:r>
-        <w:rPr>
-          <w:lang w:val="en-GB"/>
-        </w:rPr>
-        <w:t>(REF)</w:t>
-      </w:r>
-      <w:commentRangeEnd w:id="55"/>
-      <w:r>
-        <w:rPr>
-          <w:rStyle w:val="Kommentarzeichen"/>
-          <w:rFonts w:asciiTheme="minorHAnsi" w:eastAsiaTheme="minorHAnsi" w:hAnsiTheme="minorHAnsi" w:cstheme="minorBidi"/>
-          <w:lang w:val="de-DE" w:bidi="ar-SA"/>
-        </w:rPr>
-        <w:commentReference w:id="55"/>
-      </w:r>
-      <w:r>
-        <w:rPr>
-          <w:lang w:val="en-GB"/>
-        </w:rPr>
-        <w:t>. It is open source and can be downloaded as a complete folder. The</w:t>
-      </w:r>
-      <w:r>
-        <w:rPr>
-          <w:lang w:val="en-GB"/>
-        </w:rPr>
-        <w:t xml:space="preserve"> package includes a folder with additional information including a user manual.</w:t>
-      </w:r>
-    </w:p>
-    <w:p>
-      <w:pPr>
-        <w:pStyle w:val="berschrift3"/>
-        <w:rPr>
-          <w:lang w:val="en-GB"/>
-        </w:rPr>
-      </w:pPr>
-      <w:bookmarkStart w:id="56" w:name="_Toc531014900"/>
-      <w:r>
-        <w:rPr>
-          <w:lang w:val="en-GB"/>
-        </w:rPr>
-        <w:t>Description of the pesticide parameters values used in the model</w:t>
-      </w:r>
-      <w:bookmarkEnd w:id="56"/>
-    </w:p>
-    <w:p>
-      <w:pPr>
-        <w:jc w:val="both"/>
-        <w:rPr>
-          <w:lang w:val="en-GB"/>
-        </w:rPr>
-      </w:pPr>
-      <w:r>
-        <w:rPr>
-          <w:lang w:val="en-GB"/>
-        </w:rPr>
-        <w:t xml:space="preserve">There are two ways, how herbicide effects are integrated: First, </w:t>
-      </w:r>
-      <w:r>
-        <w:rPr>
-          <w:lang w:val="en-GB"/>
-        </w:rPr>
-        <w:t xml:space="preserve">the herbicide effects </w:t>
-      </w:r>
-      <w:r>
-        <w:rPr>
-          <w:lang w:val="en-GB"/>
-        </w:rPr>
-        <w:t>can be based on dose-response curves, which are estimated from standardized greenhouse studies.</w:t>
-      </w:r>
-      <w:r>
-        <w:rPr>
-          <w:lang w:val="en-GB"/>
-        </w:rPr>
-        <w:t xml:space="preserve"> </w:t>
-      </w:r>
-      <w:r>
-        <w:rPr>
-          <w:lang w:val="en-GB"/>
-        </w:rPr>
-        <w:t>T</w:t>
-      </w:r>
-      <w:r>
-        <w:rPr>
-          <w:lang w:val="en-GB"/>
-        </w:rPr>
-        <w:t>hus</w:t>
-      </w:r>
-      <w:r>
-        <w:rPr>
-          <w:lang w:val="en-GB"/>
-        </w:rPr>
-        <w:t>, effect parameters are based on real experimental data.</w:t>
-      </w:r>
-      <w:r>
-        <w:rPr>
-          <w:lang w:val="en-GB"/>
-        </w:rPr>
-        <w:t xml:space="preserve"> For this approach, different herbicide exposure rates can be tested to upscale to landscape level. </w:t>
-      </w:r>
-    </w:p>
-    <w:p>
-      <w:pPr>
-        <w:jc w:val="both"/>
-        <w:rPr>
-          <w:lang w:val="en-GB"/>
-        </w:rPr>
-      </w:pPr>
-      <w:r>
-        <w:rPr>
-          <w:lang w:val="en-GB"/>
-        </w:rPr>
-        <w:t xml:space="preserve">Second, </w:t>
-      </w:r>
-      <w:r>
-        <w:rPr>
-          <w:lang w:val="en-GB"/>
-        </w:rPr>
-        <w:t>for each plant attribute, individual-level effect intensities can be assigned via a txt-file. Thus, individual-level no effect thresholds can be detected for plant population and community level.</w:t>
-      </w:r>
-    </w:p>
-    <w:p>
-      <w:pPr>
-        <w:pStyle w:val="berschrift3"/>
-        <w:rPr>
-          <w:lang w:val="en-GB"/>
-        </w:rPr>
-      </w:pPr>
-      <w:bookmarkStart w:id="57" w:name="_Toc531014901"/>
-      <w:r>
-        <w:rPr>
-          <w:lang w:val="en-GB"/>
-        </w:rPr>
-        <w:t>Description of the specific assessment including a discussion of the most important results</w:t>
-      </w:r>
-      <w:bookmarkEnd w:id="57"/>
-    </w:p>
-    <w:p>
-      <w:pPr>
-        <w:jc w:val="both"/>
-        <w:rPr>
-          <w:lang w:val="en-GB"/>
-        </w:rPr>
-      </w:pPr>
-      <w:r>
-        <w:rPr>
-          <w:lang w:val="en-GB"/>
-        </w:rPr>
-        <w:t xml:space="preserve">Several model experiments </w:t>
-      </w:r>
-      <w:r>
-        <w:rPr>
-          <w:lang w:val="en-GB"/>
-        </w:rPr>
-        <w:t>can be</w:t>
-      </w:r>
-      <w:r>
-        <w:rPr>
-          <w:lang w:val="en-GB"/>
-        </w:rPr>
-        <w:t xml:space="preserve"> condu</w:t>
-      </w:r>
-      <w:bookmarkStart w:id="58" w:name="_GoBack"/>
-      <w:bookmarkEnd w:id="58"/>
-      <w:r>
-        <w:rPr>
-          <w:lang w:val="en-GB"/>
-        </w:rPr>
-        <w:t xml:space="preserve">cted to test the variability of model results for the risk assessment questions in regard to the simulated community, nutrient relationship and interconnection of patched (simulated by seed input) as well as the link of the herbicidal individual-level susceptibility of species in the model to the measured susceptibility (sensitivity) in the ecotoxicological tests. From these simulations the most conservative approach </w:t>
-      </w:r>
-      <w:r>
-        <w:rPr>
-          <w:lang w:val="en-GB"/>
-        </w:rPr>
-        <w:t>can</w:t>
-      </w:r>
-      <w:r>
-        <w:rPr>
-          <w:lang w:val="en-GB"/>
-        </w:rPr>
-        <w:t xml:space="preserve"> </w:t>
-      </w:r>
-      <w:r>
-        <w:rPr>
-          <w:lang w:val="en-GB"/>
-        </w:rPr>
-        <w:t xml:space="preserve">be </w:t>
-      </w:r>
-      <w:r>
-        <w:rPr>
-          <w:lang w:val="en-GB"/>
-        </w:rPr>
-        <w:t>taken. This is in line with the EFSA Scientific Opinion on good modelling practice which claims that the model should be realistic, but the scenario should be conservative</w:t>
-      </w:r>
-      <w:r>
-        <w:rPr>
-          <w:lang w:val="en-GB"/>
-        </w:rPr>
-        <w:t xml:space="preserve"> </w:t>
-      </w:r>
-      <w:r>
-        <w:rPr>
-          <w:lang w:val="en-GB"/>
-        </w:rPr>
-        <w:fldChar w:fldCharType="begin" w:fldLock="1"/>
-      </w:r>
-      <w:r>
-        <w:rPr>
-          <w:lang w:val="en-GB"/>
-        </w:rPr>
-        <w:instrText>ADDIN CSL_CITATION {"citationItems":[{"id":"ITEM-1","itemData":{"DOI":"10.2903/j.efsa.2014.3589","abstract":"The Panel has interpreted the Terms of Reference as a stepwise analysis of issues relevant to both the development and the evaluation of models to assess ecological effects of pesticides. The regulatory model should be selected or developed to address the relevant specific protection goal. The basis of good modelling practice must be the knowledge of relevant processes and the availability of data of sufficient quality. The opinion identifies several critical steps in order to set models within risk assessment, namely: problem formulation, considering the specific protection goals for the taxa or functional groups of concern; model domain of applicability, which drives the species and scenarios to model; species (and life stage) selection, considering relevant life history traits and toxicological/toxicokinetics characteristics of the pesticide; selection of the environmental scenario, which is defined by a combination of abiotic, biotic and agronomic parameters to provide a realistic worst-case situation. Model development should follow the modelling cycle, in which every step has to be fully documented: (i) problem definition; (ii) model formulation, i.e. design of a conceptual model; (iii) model formalisation, in which variables and parameters are linked together into mathematical equations or algorithms; (iv) model implementation, in which a computer code is produced and verified; (v) model setup, including sensitivity analysis, uncertainty analysis and comparison with observed data, that delivers the regulatory model; (vi) prior to actual use in risk assessment, the regulatory model should be evaluated for relevance to the specific protection goals; (vii) feedback from risk assessor with possible recommendations for model improvement. Model evaluation by regulatory authorities should consider each step of the modelling cycle: the opinion identifies points of particular attention for the use of mechanistic effect models in pesticide risk assessment. It is recommended that models be documented in a complete and transparent way, that a feedback platform be established involving risk assessors and model developers, and that a set of agreed models be made available.","author":[{"dropping-particle":"","family":"EFSA PPR Panel (EFSA Panel on Plant Protection Products and their Residues)","given":"","non-dropping-particle":"","parse-names":false,"suffix":""}],"container-title":"EFSA Journal","id":"ITEM-1","issue":"3","issued":{"date-parts":[["2014"]]},"page":"3589-3591","title":"Scientific Opinion on good modelling practice in the context of mechanistic effect models for risk assessment of plant protection products","type":"article-journal","volume":"12"},"uris":["http://www.mendeley.com/documents/?uuid=8d12fb06-0fc2-3cd2-bcad-097ae100f594"]}],"mendeley":{"formattedCitation":"(EFSA PPR Panel (EFSA Panel on Plant Protection Products and their Residues), 2014)","plainTextFormattedCitation":"(EFSA PPR Panel (EFSA Panel on Plant Protection Products and their Residues), 2014)","previouslyFormattedCitation":"(EFSA PPR Panel (EFSA Panel on Plant Protection Products and their Residues), 2014)"},"properties":{"noteIndex":0},"schema":"https://github.com/citation-style-language/schema/raw/master/csl-citation.json"}</w:instrText>
-      </w:r>
-      <w:r>
-        <w:rPr>
-          <w:lang w:val="en-GB"/>
-        </w:rPr>
-        <w:fldChar w:fldCharType="separate"/>
-      </w:r>
-      <w:r>
-        <w:rPr>
-          <w:noProof/>
-          <w:lang w:val="en-GB"/>
-        </w:rPr>
-        <w:t>(EFSA PPR Panel (EFSA Panel on Plant Protection Products and their Residues), 2014)</w:t>
-      </w:r>
-      <w:r>
-        <w:rPr>
-          <w:lang w:val="en-GB"/>
-        </w:rPr>
-        <w:fldChar w:fldCharType="end"/>
-      </w:r>
-      <w:r>
-        <w:rPr>
-          <w:lang w:val="en-GB"/>
-        </w:rPr>
-        <w:t xml:space="preserve">. </w:t>
-      </w:r>
-    </w:p>
-    <w:p>
-      <w:pPr>
-        <w:pStyle w:val="berschrift2"/>
-        <w:rPr>
-          <w:lang w:val="en-GB"/>
-        </w:rPr>
-      </w:pPr>
-      <w:bookmarkStart w:id="59" w:name="_Toc531014902"/>
-      <w:r>
-        <w:rPr>
-          <w:lang w:val="en-GB"/>
-        </w:rPr>
-        <w:t>C</w:t>
-      </w:r>
-      <w:r>
-        <w:rPr>
-          <w:lang w:val="en-GB"/>
-        </w:rPr>
-        <w:t>onclusion</w:t>
-      </w:r>
-      <w:bookmarkEnd w:id="59"/>
-    </w:p>
-    <w:p>
-      <w:pPr>
-        <w:pStyle w:val="berschrift3"/>
-        <w:rPr>
-          <w:lang w:val="en-GB"/>
-        </w:rPr>
-      </w:pPr>
-      <w:bookmarkStart w:id="60" w:name="_Toc531014903"/>
-      <w:r>
-        <w:rPr>
-          <w:lang w:val="en-GB"/>
-        </w:rPr>
-        <w:t>Tie in the results from the modelling with the specific protection goal identified in the problem definition section.</w:t>
-      </w:r>
-      <w:bookmarkEnd w:id="60"/>
-    </w:p>
-    <w:p>
-      <w:pPr>
-        <w:jc w:val="both"/>
-        <w:rPr>
-          <w:lang w:val="en-GB"/>
-        </w:rPr>
-      </w:pPr>
-      <w:r>
-        <w:rPr>
-          <w:lang w:val="en-GB"/>
-        </w:rPr>
-        <w:t>IBC-grass is a trait-based and individual-based plant community model. It is able to extrapolate individual level effects measured in standard greenhouse experiments to population level within community context by considering plant-plant interactions. Thereby, community level effects</w:t>
-      </w:r>
-      <w:r>
-        <w:rPr>
-          <w:lang w:val="en-GB"/>
-        </w:rPr>
-        <w:t>,</w:t>
-      </w:r>
-      <w:r>
-        <w:rPr>
-          <w:lang w:val="en-GB"/>
-        </w:rPr>
-        <w:t xml:space="preserve"> e.g. effects on biomass and species composition</w:t>
-      </w:r>
-      <w:r>
-        <w:rPr>
-          <w:lang w:val="en-GB"/>
-        </w:rPr>
-        <w:t>,</w:t>
-      </w:r>
-      <w:r>
-        <w:rPr>
-          <w:lang w:val="en-GB"/>
-        </w:rPr>
-        <w:t xml:space="preserve"> can be addressed without the need for extended field experiments.       </w:t>
-      </w:r>
-    </w:p>
-    <w:p>
-      <w:pPr>
-        <w:pStyle w:val="berschrift3"/>
-        <w:rPr>
-          <w:lang w:val="en-GB"/>
-        </w:rPr>
-      </w:pPr>
       <w:bookmarkStart w:id="61" w:name="_Toc531014904"/>
       <w:r>
         <w:rPr>
           <w:lang w:val="en-GB"/>
         </w:rPr>
-        <w:lastRenderedPageBreak/>
         <w:t>Can it be established that it is “clearly established that no unacceptable impact occurs”?</w:t>
       </w:r>
       <w:bookmarkEnd w:id="61"/>
@@ -14518,7 +19960,16 @@
           <w:noProof/>
           <w:szCs w:val="24"/>
         </w:rPr>
-        <w:t>EFSA PPR Panel (EFSA Panel on Plant Protection Products and their Residuals), 2010. Scientific Opinion on the development of specific protection goal options for environmental risk assessment of pesticides , in particular in relation to the revision of the Guidance Documents on Aquatic and Terrestrial. EFSA J. 8, 1–55. doi:10.2903/j.efsa.2010.1821.</w:t>
+        <w:t xml:space="preserve">EFSA PPR Panel (EFSA Panel on Plant Protection Products and their Residuals), 2010. Scientific Opinion on the development of specific protection goal options for environmental risk assessment of pesticides , in particular in relation to the revision of the Guidance Documents on Aquatic and Terrestrial. EFSA J. 8, 1–55. </w:t>
+      </w:r>
+      <w:r>
+        <w:rPr>
+          <w:rFonts w:ascii="Cambria" w:hAnsi="Cambria" w:cs="Times New Roman"/>
+          <w:noProof/>
+          <w:szCs w:val="24"/>
+        </w:rPr>
+        <w:lastRenderedPageBreak/>
+        <w:t>https://doi.org/10.2903/j.efsa.2010.1821.</w:t>
       </w:r>
     </w:p>
     <w:p>
@@ -14541,7 +19992,7 @@
           <w:noProof/>
           <w:szCs w:val="24"/>
         </w:rPr>
-        <w:t>EFSA PPR Panel (EFSA Panel on Plant Protection Products and their Residues), 2014. Scientific Opinion on good modelling practice in the context of mechanistic effect models for risk assessment of plant protection products. EFSA J. 12, 3589–3591. doi:10.2903/j.efsa.2014.3589</w:t>
+        <w:t>EFSA PPR Panel (EFSA Panel on Plant Protection Products and their Residues), 2014. Scientific Opinion on good modelling practice in the context of mechanistic effect models for risk assessment of plant protection products. EFSA J. 12, 3589–3591. https://doi.org/10.2903/j.efsa.2014.3589</w:t>
       </w:r>
     </w:p>
     <w:p>
@@ -14564,7 +20015,7 @@
           <w:noProof/>
           <w:szCs w:val="24"/>
         </w:rPr>
-        <w:t>Kattge, J., Diaz, S., Lavorel, S., Prentice, I.C., Leadley, P., Boenisch, G., Garnier, E., Westoby, M., Reich, P.B., Wright, I.J., Cornelissen, J.H.C., Violle, C., Harrison, S.P., Bodegom, P.M. v., Reichstein, M., Enquist, B.J., Soudzilovskaia, N.A., Ackerly, D.D., Anand, M., Atkin, O., Bahn, M., Baker, T.R., Baldocchi, D., Bekker, R., Blanco, C., Blonder, B., Bond, W.J., Bradstock, R., Bunker, D.E., Casanoves, F., Cavender-Bares, J., Chambers, J.Q., Chapin, F.S., Chave, J., Coomes, D., Cornwell, W.K., Craine, J.M., Dobrin, B.H., Duarte, L., Durka, W., Elser, J., Esser, G., Estiarte, M., Fagan, W.F., Fang, J., Fernandez-Mendez, F., Fidelis, A., Finegan, B., Flores, O., Ford, H., Frank, D., Freschet, G.T., Fyllas, N.M., Gallagher, R. V., Green, W.A., Gutierrez, A.G., Hickler, T., Higgins, S., Hodgson, J.G., Jalili, A., Jansen, S., Joly, C., Kerkhoff, A.J., Kirkup, D., Kitajima, K., Kleyer, M., Klotz, S., Knops, J.M.H., Kramer, K., Kuehn, I., Kurokawa, H., Laughlin, D., Lee, T.D., Leishman, M., Lens, F., Lenz, T., Lewis, S.L., Lloyd, J., Llusia, J., Louault, F., Ma, S., Mahecha, M.D., Manning, P., Massad, T., Medlyn, B., Messier, J., Moles, A.T., Mueller, S.C., Nadrowski, K., Naeem, S., Niinemets, U., Noellert, S., Nueske, A., Ogaya, R., Oleksyn, J., Onipchenko, V.G., Onoda, Y., Ordonez, J., Overbeck, G., Ozinga, W.A., Patino, S., Paula, S., Pausas, J.G., Penuelas, J., Phillips, O.L., Pillar, V., Poorter, H., Poorter, L., Poschlod, P., Prinzing, A., Proulx, R., Rammig, A., Reinsch, S., Reu, B., Sack, L., Salgado-Negret, B., Sardans, J., Shiodera, S., Shipley, B., Siefert, A., Sosinski, E., Soussana, J.-F., Swaine, E., Swenson, N., Thompson, K., Thornton, P., Waldram, M., Weiher, E., White, M., White, S., Wright, S.J., Yguel, B., Zaehle, S., Zanne, A.E., Wirth, C., 2011. TRY - a global database of plant traits. Glob. Chang. Biol. 17, 2905_2935.</w:t>
+        <w:t>GitHub, 2019. IBCgrassGUI GitHub repository [WWW Document]. URL https://github.com/JetteReeg/IBCgrassGUI</w:t>
       </w:r>
     </w:p>
     <w:p>
@@ -14587,7 +20038,7 @@
           <w:noProof/>
           <w:szCs w:val="24"/>
         </w:rPr>
-        <w:t>Kleyer, M., Bekker, R.M., Knevel, I.C., Bakker, J.P., Thompson, K., Sonnenschein, M., Poschlod, P., van Groenendael, J.M., Klimes, L., Klimesová, J., Klotz, S., Rusch, G.M., Hermy, M., Adriaens, D., Boedeltje, G., Bossuyt, B., Dannemann, A., Endels, P., Götzenberger, L., Hodgson, J.G., Jackel, A.-K., Kühn, I., Kunzmann, D., Ozinga, W.A., Römermann, C., Stadler, M., Schlegelmilch, J., Steendamm, H.J., Tackenberg, O., Wilmann, B., Cornelissen, J.H.C., Eriksson, O., Garnier, E., Peco, B., 2008. The LEDA Traitbase: A database of life-history traits of Northwest European flora. J. Ecol. 96, 1266–1274.</w:t>
+        <w:t>Kattge, J., Diaz, S., Lavorel, S., Prentice, I.C., Leadley, P., Boenisch, G., Garnier, E., Westoby, M., Reich, P.B., Wright, I.J., Cornelissen, J.H.C., Violle, C., Harrison, S.P., Bodegom, P.M. v., Reichstein, M., Enquist, B.J., Soudzilovskaia, N.A., Ackerly, D.D., Anand, M., Atkin, O., Bahn, M., Baker, T.R., Baldocchi, D., Bekker, R., Blanco, C., Blonder, B., Bond, W.J., Bradstock, R., Bunker, D.E., Casanoves, F., Cavender-Bares, J., Chambers, J.Q., Chapin, F.S., Chave, J., Coomes, D., Cornwell, W.K., Craine, J.M., Dobrin, B.H., Duarte, L., Durka, W., Elser, J., Esser, G., Estiarte, M., Fagan, W.F., Fang, J., Fernandez-Mendez, F., Fidelis, A., Finegan, B., Flores, O., Ford, H., Frank, D., Freschet, G.T., Fyllas, N.M., Gallagher, R. V., Green, W.A., Gutierrez, A.G., Hickler, T., Higgins, S., Hodgson, J.G., Jalili, A., Jansen, S., Joly, C., Kerkhoff, A.J., Kirkup, D., Kitajima, K., Kleyer, M., Klotz, S., Knops, J.M.H., Kramer, K., Kuehn, I., Kurokawa, H., Laughlin, D., Lee, T.D., Leishman, M., Lens, F., Lenz, T., Lewis, S.L., Lloyd, J., Llusia, J., Louault, F., Ma, S., Mahecha, M.D., Manning, P., Massad, T., Medlyn, B., Messier, J., Moles, A.T., Mueller, S.C., Nadrowski, K., Naeem, S., Niinemets, U., Noellert, S., Nueske, A., Ogaya, R., Oleksyn, J., Onipchenko, V.G., Onoda, Y., Ordonez, J., Overbeck, G., Ozinga, W.A., Patino, S., Paula, S., Pausas, J.G., Penuelas, J., Phillips, O.L., Pillar, V., Poorter, H., Poorter, L., Poschlod, P., Prinzing, A., Proulx, R., Rammig, A., Reinsch, S., Reu, B., Sack, L., Salgado-Negret, B., Sardans, J., Shiodera, S., Shipley, B., Siefert, A., Sosinski, E., Soussana, J.-F., Swaine, E., Swenson, N., Thompson, K., Thornton, P., Waldram, M., Weiher, E., White, M., White, S., Wright, S.J., Yguel, B., Zaehle, S., Zanne, A.E., Wirth, C., 2011. TRY - a global database of plant traits. Glob. Chang. Biol. 17, 2905_2935.</w:t>
       </w:r>
     </w:p>
     <w:p>
@@ -14602,7 +20053,6 @@
           <w:rFonts w:ascii="Cambria" w:hAnsi="Cambria" w:cs="Times New Roman"/>
           <w:noProof/>
           <w:szCs w:val="24"/>
-          <w:lang w:val="de-DE"/>
         </w:rPr>
       </w:pPr>
       <w:r>
@@ -14611,16 +20061,7 @@
           <w:noProof/>
           <w:szCs w:val="24"/>
         </w:rPr>
-        <w:t xml:space="preserve">Klimešová, J., de Bello, F., 2009. CLO-PLA: the database of clonal and bud bank traits of Central European flora. </w:t>
-      </w:r>
-      <w:r>
-        <w:rPr>
-          <w:rFonts w:ascii="Cambria" w:hAnsi="Cambria" w:cs="Times New Roman"/>
-          <w:noProof/>
-          <w:szCs w:val="24"/>
-          <w:lang w:val="de-DE"/>
-        </w:rPr>
-        <w:t>J. Veg. Sci. 20, 511–516.</w:t>
+        <w:t>Kleyer, M., Bekker, R.M., Knevel, I.C., Bakker, J.P., Thompson, K., Sonnenschein, M., Poschlod, P., van Groenendael, J.M., Klimes, L., Klimesová, J., Klotz, S., Rusch, G.M., Hermy, M., Adriaens, D., Boedeltje, G., Bossuyt, B., Dannemann, A., Endels, P., Götzenberger, L., Hodgson, J.G., Jackel, A.-K., Kühn, I., Kunzmann, D., Ozinga, W.A., Römermann, C., Stadler, M., Schlegelmilch, J., Steendamm, H.J., Tackenberg, O., Wilmann, B., Cornelissen, J.H.C., Eriksson, O., Garnier, E., Peco, B., 2008. The LEDA Traitbase: A database of life-history traits of Northwest European flora. J. Ecol. 96, 1266–1274.</w:t>
       </w:r>
     </w:p>
     <w:p>
@@ -14635,7 +20076,6 @@
           <w:rFonts w:ascii="Cambria" w:hAnsi="Cambria" w:cs="Times New Roman"/>
           <w:noProof/>
           <w:szCs w:val="24"/>
-          <w:lang w:val="de-DE"/>
         </w:rPr>
       </w:pPr>
       <w:r>
@@ -14643,10 +20083,8 @@
           <w:rFonts w:ascii="Cambria" w:hAnsi="Cambria" w:cs="Times New Roman"/>
           <w:noProof/>
           <w:szCs w:val="24"/>
-          <w:lang w:val="de-DE"/>
-        </w:rPr>
-        <w:lastRenderedPageBreak/>
-        <w:t>Klotz, W., Kühn, S., Durka, I., 2002. BIOLFLOR - Eine Datenbank zu biologisch-ökologischen Merkmalen der Gefäßpflanzen in Deutschland, in: Klotz, W., Kühn, S., Durka, I. (Eds.), Schriftenreihe Für Vegetationskunde 38. Bundesamt für Naturschutz, Bonn.</w:t>
+        </w:rPr>
+        <w:t>Klimešová, J., de Bello, F., 2009. CLO-PLA: the database of clonal and bud bank traits of Central European flora. J. Veg. Sci. 20, 511–516.</w:t>
       </w:r>
     </w:p>
     <w:p>
@@ -14661,7 +20099,6 @@
           <w:rFonts w:ascii="Cambria" w:hAnsi="Cambria" w:cs="Times New Roman"/>
           <w:noProof/>
           <w:szCs w:val="24"/>
-          <w:lang w:val="de-DE"/>
         </w:rPr>
       </w:pPr>
       <w:r>
@@ -14669,9 +20106,8 @@
           <w:rFonts w:ascii="Cambria" w:hAnsi="Cambria" w:cs="Times New Roman"/>
           <w:noProof/>
           <w:szCs w:val="24"/>
-          <w:lang w:val="de-DE"/>
-        </w:rPr>
-        <w:t>Nelder, J.A., Mead, R., 1965. A Simplex Method for Function Minimization. Comput. J. 7, 308–313. doi:10.1093/comjnl/7.4.308</w:t>
+        </w:rPr>
+        <w:t>Klotz, W., Kühn, S., Durka, I., 2002. BIOLFLOR - Eine Datenbank zu biologisch-ökologischen Merkmalen der Gefäßpflanzen in Deutschland, in: Klotz, W., Kühn, S., Durka, I. (Eds.), Schriftenreihe Für Vegetationskunde 38. Bundesamt für Naturschutz, Bonn.</w:t>
       </w:r>
     </w:p>
     <w:p>
@@ -14693,17 +20129,8 @@
           <w:rFonts w:ascii="Cambria" w:hAnsi="Cambria" w:cs="Times New Roman"/>
           <w:noProof/>
           <w:szCs w:val="24"/>
-          <w:lang w:val="de-DE"/>
-        </w:rPr>
-        <w:t xml:space="preserve">Reeg, J., Heine, S., Mihan, C., McGee, S., Preuss, T., Jeltsch, F., 2018a. </w:t>
-      </w:r>
-      <w:r>
-        <w:rPr>
-          <w:rFonts w:ascii="Cambria" w:hAnsi="Cambria" w:cs="Times New Roman"/>
-          <w:noProof/>
-          <w:szCs w:val="24"/>
-        </w:rPr>
-        <w:t>Simulation of herbicide impacts on a plant community : Comparing model predictions of the plant community model IBC-grass to empirical data. Environ. Sci. Eur. 30. doi:10.1186/s12302-018-0174-9</w:t>
+        </w:rPr>
+        <w:t>Nelder, J.A., Mead, R., 1965. A Simplex Method for Function Minimization. Comput. J. 7, 308–313. https://doi.org/10.1093/comjnl/7.4.308</w:t>
       </w:r>
     </w:p>
     <w:p>
@@ -14726,7 +20153,7 @@
           <w:noProof/>
           <w:szCs w:val="24"/>
         </w:rPr>
-        <w:t>Reeg, J., Heine, S., Mihan, C., Preuss, T., Jeltsch, F., 2017a. Influence of local habitat connectivity and isolation on plant community resilience. 27th SETAC Eur. Conf.</w:t>
+        <w:t>Reeg, J., Heine, S., Mihan, C., McGee, S., Preuss, T., Jeltsch, F., 2018a. Simulation of herbicide impacts on a plant community : Comparing model predictions of the plant community model IBC-grass to empirical data. Environ. Sci. Eur. 30. https://doi.org/10.1186/s12302-018-0174-9</w:t>
       </w:r>
     </w:p>
     <w:p>
@@ -14749,7 +20176,7 @@
           <w:noProof/>
           <w:szCs w:val="24"/>
         </w:rPr>
-        <w:t>Reeg, J., Heine, S., Mihan, C., Preuss, T.G., McGee, S., Jeltsch, F., 2018b. Potential impact of effects on reproductive attributes induced by herbicides on a plant community. Environ. Toxicol. Chem. 37, 1707–1722. doi:10.1002/etc.4122</w:t>
+        <w:t>Reeg, J., Heine, S., Mihan, C., Preuss, T., Jeltsch, F., 2017a. Influence of local habitat connectivity and isolation on plant community resilience. 27th SETAC Eur. Conf.</w:t>
       </w:r>
     </w:p>
     <w:p>
@@ -14764,7 +20191,6 @@
           <w:rFonts w:ascii="Cambria" w:hAnsi="Cambria" w:cs="Times New Roman"/>
           <w:noProof/>
           <w:szCs w:val="24"/>
-          <w:lang w:val="de-DE"/>
         </w:rPr>
       </w:pPr>
       <w:r>
@@ -14773,16 +20199,8 @@
           <w:noProof/>
           <w:szCs w:val="24"/>
         </w:rPr>
-        <w:t xml:space="preserve">Reeg, J., Schad, T., Preuss, T.G., Solga, A., K??rner, K., Mihan, C., Jeltsch, F., 2017b. Modelling direct and indirect effects of herbicides on non-target grassland communities. </w:t>
-      </w:r>
-      <w:r>
-        <w:rPr>
-          <w:rFonts w:ascii="Cambria" w:hAnsi="Cambria" w:cs="Times New Roman"/>
-          <w:noProof/>
-          <w:szCs w:val="24"/>
-          <w:lang w:val="de-DE"/>
-        </w:rPr>
-        <w:t>Ecol. Modell. 348, 44–55. doi:10.1016/j.ecolmodel.2017.01.010</w:t>
+        <w:lastRenderedPageBreak/>
+        <w:t>Reeg, J., Heine, S., Mihan, C., Preuss, T.G., McGee, S., Jeltsch, F., 2018b. Potential impact of effects on reproductive attributes induced by herbicides on a plant community. Environ. Toxicol. Chem. 37, 1707–1722. https://doi.org/10.1002/etc.4122</w:t>
       </w:r>
     </w:p>
     <w:p>
@@ -14797,7 +20215,6 @@
           <w:rFonts w:ascii="Cambria" w:hAnsi="Cambria" w:cs="Times New Roman"/>
           <w:noProof/>
           <w:szCs w:val="24"/>
-          <w:lang w:val="de-DE"/>
         </w:rPr>
       </w:pPr>
       <w:r>
@@ -14805,9 +20222,8 @@
           <w:rFonts w:ascii="Cambria" w:hAnsi="Cambria" w:cs="Times New Roman"/>
           <w:noProof/>
           <w:szCs w:val="24"/>
-          <w:lang w:val="de-DE"/>
-        </w:rPr>
-        <w:t>Reuter, S., Siemoneit-Gast, S., 2007. Entwicklung einer weiterführenden Methode zur Bewertung des Risikos für terrestrische Pflanzen durch Exposition mit Pflanzenschutzmitteln und ihren Wirkstoffen, Umweltforschungsplan des Bundesministeriums für Umwelt, Naturschutz und Reaktorsicherheit.</w:t>
+        </w:rPr>
+        <w:t>Reeg, J., Schad, T., Preuss, T.G., Solga, A., K??rner, K., Mihan, C., Jeltsch, F., 2017b. Modelling direct and indirect effects of herbicides on non-target grassland communities. Ecol. Modell. 348, 44–55. https://doi.org/10.1016/j.ecolmodel.2017.01.010</w:t>
       </w:r>
     </w:p>
     <w:p>
@@ -14819,26 +20235,18 @@
         <w:spacing w:line="240" w:lineRule="auto"/>
         <w:ind w:left="480" w:hanging="480"/>
         <w:rPr>
-          <w:rFonts w:ascii="Cambria" w:hAnsi="Cambria"/>
-          <w:noProof/>
-        </w:rPr>
-      </w:pPr>
-      <w:r>
-        <w:rPr>
           <w:rFonts w:ascii="Cambria" w:hAnsi="Cambria" w:cs="Times New Roman"/>
           <w:noProof/>
           <w:szCs w:val="24"/>
-          <w:lang w:val="de-DE"/>
-        </w:rPr>
-        <w:t xml:space="preserve">Weiss, L., Pfestorf, H., May, F., Körner, K., Boch, S., Fischer, M., Müller, J., Prati, D., Socher, S.A., Jeltsch, F., 2014. </w:t>
-      </w:r>
+        </w:rPr>
+      </w:pPr>
       <w:r>
         <w:rPr>
           <w:rFonts w:ascii="Cambria" w:hAnsi="Cambria" w:cs="Times New Roman"/>
           <w:noProof/>
           <w:szCs w:val="24"/>
         </w:rPr>
-        <w:t>Grazing response patterns indicate isolation of semi-natural European grasslands. Oikos 123, 599–612. doi:10.1111/j.1600-0706.2013.00957.x</w:t>
+        <w:t>Reuter, S., Siemoneit-Gast, S., 2007. Entwicklung einer weiterführenden Methode zur Bewertung des Risikos für terrestrische Pflanzen durch Exposition mit Pflanzenschutzmitteln und ihren Wirkstoffen, Umweltforschungsplan des Bundesministeriums für Umwelt, Naturschutz und Reaktorsicherheit.</w:t>
       </w:r>
     </w:p>
     <w:p>
@@ -14850,6 +20258,28 @@
         <w:spacing w:line="240" w:lineRule="auto"/>
         <w:ind w:left="480" w:hanging="480"/>
         <w:rPr>
+          <w:rFonts w:ascii="Cambria" w:hAnsi="Cambria"/>
+          <w:noProof/>
+        </w:rPr>
+      </w:pPr>
+      <w:r>
+        <w:rPr>
+          <w:rFonts w:ascii="Cambria" w:hAnsi="Cambria" w:cs="Times New Roman"/>
+          <w:noProof/>
+          <w:szCs w:val="24"/>
+        </w:rPr>
+        <w:t>Weiss, L., Pfestorf, H., May, F., Körner, K., Boch, S., Fischer, M., Müller, J., Prati, D., Socher, S.A., Jeltsch, F., 2014. Grazing response patterns indicate isolation of semi-natural European grasslands. Oikos 123, 599–612. https://doi.org/10.1111/j.1600-0706.2013.00957.x</w:t>
+      </w:r>
+    </w:p>
+    <w:p>
+      <w:pPr>
+        <w:widowControl w:val="0"/>
+        <w:autoSpaceDE w:val="0"/>
+        <w:autoSpaceDN w:val="0"/>
+        <w:adjustRightInd w:val="0"/>
+        <w:spacing w:line="240" w:lineRule="auto"/>
+        <w:ind w:left="480" w:hanging="480"/>
+        <w:rPr>
           <w:lang w:val="en-GB"/>
         </w:rPr>
       </w:pPr>
@@ -14861,7 +20291,7 @@
       </w:r>
     </w:p>
     <w:sectPr>
-      <w:footerReference w:type="default" r:id="rId41"/>
+      <w:footerReference w:type="default" r:id="rId39"/>
       <w:pgSz w:w="11906" w:h="16838"/>
       <w:pgMar w:top="1417" w:right="1417" w:bottom="1134" w:left="1417" w:header="708" w:footer="708" w:gutter="0"/>
       <w:cols w:space="708"/>
@@ -14869,33 +20299,6 @@
     </w:sectPr>
   </w:body>
 </w:document>
-</file>
-
-<file path=word/comments.xml><?xml version="1.0" encoding="utf-8"?>
-<w:comments xmlns:wpc="http://schemas.microsoft.com/office/word/2010/wordprocessingCanvas" xmlns:mc="http://schemas.openxmlformats.org/markup-compatibility/2006" xmlns:o="urn:schemas-microsoft-com:office:office" xmlns:r="http://schemas.openxmlformats.org/officeDocument/2006/relationships" xmlns:m="http://schemas.openxmlformats.org/officeDocument/2006/math" xmlns:v="urn:schemas-microsoft-com:vml" xmlns:wp14="http://schemas.microsoft.com/office/word/2010/wordprocessingDrawing" xmlns:wp="http://schemas.openxmlformats.org/drawingml/2006/wordprocessingDrawing" xmlns:w10="urn:schemas-microsoft-com:office:word" xmlns:w="http://schemas.openxmlformats.org/wordprocessingml/2006/main" xmlns:w14="http://schemas.microsoft.com/office/word/2010/wordml" xmlns:w15="http://schemas.microsoft.com/office/word/2012/wordml" xmlns:wpg="http://schemas.microsoft.com/office/word/2010/wordprocessingGroup" xmlns:wpi="http://schemas.microsoft.com/office/word/2010/wordprocessingInk" xmlns:wne="http://schemas.microsoft.com/office/word/2006/wordml" xmlns:wps="http://schemas.microsoft.com/office/word/2010/wordprocessingShape" mc:Ignorable="w14 w15 wp14">
-  <w:comment w:id="55" w:author="JetteR" w:date="2019-04-01T14:06:00Z" w:initials="J">
-    <w:p>
-      <w:pPr>
-        <w:pStyle w:val="Kommentartext"/>
-      </w:pPr>
-      <w:r>
-        <w:rPr>
-          <w:rStyle w:val="Kommentarzeichen"/>
-        </w:rPr>
-        <w:annotationRef/>
-      </w:r>
-      <w:r>
-        <w:t>Add Ref to repository</w:t>
-      </w:r>
-    </w:p>
-  </w:comment>
-</w:comments>
-</file>
-
-<file path=word/commentsExtended.xml><?xml version="1.0" encoding="utf-8"?>
-<w15:commentsEx xmlns:wpc="http://schemas.microsoft.com/office/word/2010/wordprocessingCanvas" xmlns:mc="http://schemas.openxmlformats.org/markup-compatibility/2006" xmlns:o="urn:schemas-microsoft-com:office:office" xmlns:r="http://schemas.openxmlformats.org/officeDocument/2006/relationships" xmlns:m="http://schemas.openxmlformats.org/officeDocument/2006/math" xmlns:v="urn:schemas-microsoft-com:vml" xmlns:wp14="http://schemas.microsoft.com/office/word/2010/wordprocessingDrawing" xmlns:wp="http://schemas.openxmlformats.org/drawingml/2006/wordprocessingDrawing" xmlns:w10="urn:schemas-microsoft-com:office:word" xmlns:w="http://schemas.openxmlformats.org/wordprocessingml/2006/main" xmlns:w14="http://schemas.microsoft.com/office/word/2010/wordml" xmlns:w15="http://schemas.microsoft.com/office/word/2012/wordml" xmlns:wpg="http://schemas.microsoft.com/office/word/2010/wordprocessingGroup" xmlns:wpi="http://schemas.microsoft.com/office/word/2010/wordprocessingInk" xmlns:wne="http://schemas.microsoft.com/office/word/2006/wordml" xmlns:wps="http://schemas.microsoft.com/office/word/2010/wordprocessingShape" mc:Ignorable="w14 w15 wp14">
-  <w15:commentEx w15:paraId="5CDBD986" w15:done="0"/>
-</w15:commentsEx>
 </file>
 
 <file path=word/endnotes.xml><?xml version="1.0" encoding="utf-8"?>
@@ -14933,7 +20336,6 @@
         <w:docPartUnique/>
       </w:docPartObj>
     </w:sdtPr>
-    <w:sdtEndPr/>
     <w:sdtContent>
       <w:p>
         <w:pPr>
@@ -14953,7 +20355,7 @@
           <w:rPr>
             <w:noProof/>
           </w:rPr>
-          <w:t>19</w:t>
+          <w:t>20</w:t>
         </w:r>
         <w:r>
           <w:rPr>
@@ -14995,14 +20397,6 @@
     </w:p>
   </w:footnote>
 </w:footnotes>
-</file>
-
-<file path=word/people.xml><?xml version="1.0" encoding="utf-8"?>
-<w15:people xmlns:wpc="http://schemas.microsoft.com/office/word/2010/wordprocessingCanvas" xmlns:mc="http://schemas.openxmlformats.org/markup-compatibility/2006" xmlns:o="urn:schemas-microsoft-com:office:office" xmlns:r="http://schemas.openxmlformats.org/officeDocument/2006/relationships" xmlns:m="http://schemas.openxmlformats.org/officeDocument/2006/math" xmlns:v="urn:schemas-microsoft-com:vml" xmlns:wp14="http://schemas.microsoft.com/office/word/2010/wordprocessingDrawing" xmlns:wp="http://schemas.openxmlformats.org/drawingml/2006/wordprocessingDrawing" xmlns:w10="urn:schemas-microsoft-com:office:word" xmlns:w="http://schemas.openxmlformats.org/wordprocessingml/2006/main" xmlns:w14="http://schemas.microsoft.com/office/word/2010/wordml" xmlns:w15="http://schemas.microsoft.com/office/word/2012/wordml" xmlns:wpg="http://schemas.microsoft.com/office/word/2010/wordprocessingGroup" xmlns:wpi="http://schemas.microsoft.com/office/word/2010/wordprocessingInk" xmlns:wne="http://schemas.microsoft.com/office/word/2006/wordml" xmlns:wps="http://schemas.microsoft.com/office/word/2010/wordprocessingShape" mc:Ignorable="w14 w15 wp14">
-  <w15:person w15:author="JetteR">
-    <w15:presenceInfo w15:providerId="None" w15:userId="JetteR"/>
-  </w15:person>
-</w15:people>
 </file>
 
 <file path=word/styles.xml><?xml version="1.0" encoding="utf-8"?>
@@ -16574,7 +21968,7 @@
 </file>
 
 <file path=customXml/itemProps1.xml><?xml version="1.0" encoding="utf-8"?>
-<ds:datastoreItem xmlns:ds="http://schemas.openxmlformats.org/officeDocument/2006/customXml" ds:itemID="{C87353A0-FF7C-4827-BBB5-518B0A91BDFE}">
+<ds:datastoreItem xmlns:ds="http://schemas.openxmlformats.org/officeDocument/2006/customXml" ds:itemID="{D9E1C531-C605-447C-8C05-70CFA378648C}">
   <ds:schemaRefs>
     <ds:schemaRef ds:uri="http://schemas.openxmlformats.org/officeDocument/2006/bibliography"/>
   </ds:schemaRefs>

--- a/Manual, GMP, ODD, Literature/Good modelling practice.docx
+++ b/Manual, GMP, ODD, Literature/Good modelling practice.docx
@@ -6030,6 +6030,14 @@
       <w:r>
         <w:t>: Flowchart of the IBC-grass model</w:t>
       </w:r>
+      <w:r>
+        <w:t xml:space="preserve">. </w:t>
+      </w:r>
+      <w:r>
+        <w:t>Dark grey boxes mark plant attributes currently tested in ecotoxicological standard studies.</w:t>
+      </w:r>
+      <w:bookmarkStart w:id="19" w:name="_GoBack"/>
+      <w:bookmarkEnd w:id="19"/>
     </w:p>
     <w:p>
       <w:pPr>
@@ -6038,14 +6046,14 @@
           <w:lang w:val="en-GB"/>
         </w:rPr>
       </w:pPr>
-      <w:bookmarkStart w:id="19" w:name="_Toc531014869"/>
+      <w:bookmarkStart w:id="20" w:name="_Toc531014869"/>
       <w:r>
         <w:rPr>
           <w:lang w:val="en-GB"/>
         </w:rPr>
         <w:t>Identify the main components and processes in the system</w:t>
       </w:r>
-      <w:bookmarkEnd w:id="19"/>
+      <w:bookmarkEnd w:id="20"/>
     </w:p>
     <w:p>
       <w:pPr>
@@ -6054,14 +6062,14 @@
           <w:lang w:val="en-GB"/>
         </w:rPr>
       </w:pPr>
-      <w:bookmarkStart w:id="20" w:name="_Toc531014870"/>
+      <w:bookmarkStart w:id="21" w:name="_Toc531014870"/>
       <w:r>
         <w:rPr>
           <w:lang w:val="en-GB"/>
         </w:rPr>
         <w:t>Main components of the system</w:t>
       </w:r>
-      <w:bookmarkEnd w:id="20"/>
+      <w:bookmarkEnd w:id="21"/>
     </w:p>
     <w:p>
       <w:pPr>
@@ -6222,7 +6230,7 @@
           <w:lang w:val="en-GB"/>
         </w:rPr>
       </w:pPr>
-      <w:bookmarkStart w:id="21" w:name="_Ref530988646"/>
+      <w:bookmarkStart w:id="22" w:name="_Ref530988646"/>
       <w:r>
         <w:t xml:space="preserve">Figure </w:t>
       </w:r>
@@ -6247,7 +6255,7 @@
         </w:rPr>
         <w:fldChar w:fldCharType="end"/>
       </w:r>
-      <w:bookmarkEnd w:id="21"/>
+      <w:bookmarkEnd w:id="22"/>
       <w:r>
         <w:t>: Graphical scheme of IBC-grass</w:t>
       </w:r>
@@ -6259,14 +6267,14 @@
           <w:lang w:val="en-GB"/>
         </w:rPr>
       </w:pPr>
-      <w:bookmarkStart w:id="22" w:name="_Toc531014871"/>
+      <w:bookmarkStart w:id="23" w:name="_Toc531014871"/>
       <w:r>
         <w:rPr>
           <w:lang w:val="en-GB"/>
         </w:rPr>
         <w:t>Main processes in the system</w:t>
       </w:r>
-      <w:bookmarkEnd w:id="22"/>
+      <w:bookmarkEnd w:id="23"/>
     </w:p>
     <w:p>
       <w:pPr>
@@ -6289,14 +6297,14 @@
           <w:lang w:val="en-GB"/>
         </w:rPr>
       </w:pPr>
-      <w:bookmarkStart w:id="23" w:name="_Toc531014872"/>
+      <w:bookmarkStart w:id="24" w:name="_Toc531014872"/>
       <w:r>
         <w:rPr>
           <w:lang w:val="en-GB"/>
         </w:rPr>
         <w:t>How the effects of the chemicals are modelled</w:t>
       </w:r>
-      <w:bookmarkEnd w:id="23"/>
+      <w:bookmarkEnd w:id="24"/>
     </w:p>
     <w:p>
       <w:pPr>
@@ -6555,14 +6563,14 @@
           <w:lang w:val="en-GB"/>
         </w:rPr>
       </w:pPr>
-      <w:bookmarkStart w:id="24" w:name="_Toc531014873"/>
+      <w:bookmarkStart w:id="25" w:name="_Toc531014873"/>
       <w:r>
         <w:rPr>
           <w:lang w:val="en-GB"/>
         </w:rPr>
         <w:t>How the components and processes are linked</w:t>
       </w:r>
-      <w:bookmarkEnd w:id="24"/>
+      <w:bookmarkEnd w:id="25"/>
     </w:p>
     <w:p>
       <w:pPr>
@@ -6727,7 +6735,7 @@
           <w:lang w:val="en-GB"/>
         </w:rPr>
       </w:pPr>
-      <w:bookmarkStart w:id="25" w:name="_Toc531014874"/>
+      <w:bookmarkStart w:id="26" w:name="_Toc531014874"/>
       <w:r>
         <w:rPr>
           <w:lang w:val="en-GB"/>
@@ -6735,7 +6743,7 @@
         <w:lastRenderedPageBreak/>
         <w:t>Formal model</w:t>
       </w:r>
-      <w:bookmarkEnd w:id="25"/>
+      <w:bookmarkEnd w:id="26"/>
     </w:p>
     <w:p>
       <w:pPr>
@@ -6744,21 +6752,21 @@
           <w:lang w:val="en-GB"/>
         </w:rPr>
       </w:pPr>
-      <w:bookmarkStart w:id="26" w:name="_Toc531014875"/>
+      <w:bookmarkStart w:id="27" w:name="_Toc531014875"/>
       <w:r>
         <w:rPr>
           <w:lang w:val="en-GB"/>
         </w:rPr>
         <w:t>Identification of the model variables</w:t>
       </w:r>
-      <w:bookmarkEnd w:id="26"/>
+      <w:bookmarkEnd w:id="27"/>
     </w:p>
     <w:p>
       <w:pPr>
         <w:pStyle w:val="Beschriftung"/>
         <w:keepNext/>
       </w:pPr>
-      <w:bookmarkStart w:id="27" w:name="_Ref531013283"/>
+      <w:bookmarkStart w:id="28" w:name="_Ref531013283"/>
       <w:r>
         <w:t xml:space="preserve">Table </w:t>
       </w:r>
@@ -6783,7 +6791,7 @@
         </w:rPr>
         <w:fldChar w:fldCharType="end"/>
       </w:r>
-      <w:bookmarkEnd w:id="27"/>
+      <w:bookmarkEnd w:id="28"/>
       <w:r>
         <w:t>: Main state variables of IBC-grass including a short explanation and the unit</w:t>
       </w:r>
@@ -7585,7 +7593,7 @@
           <w:lang w:val="en-GB"/>
         </w:rPr>
       </w:pPr>
-      <w:bookmarkStart w:id="28" w:name="_Toc531014876"/>
+      <w:bookmarkStart w:id="29" w:name="_Toc531014876"/>
       <w:r>
         <w:rPr>
           <w:lang w:val="en-GB"/>
@@ -7593,14 +7601,14 @@
         <w:lastRenderedPageBreak/>
         <w:t>Identification of the model parameters</w:t>
       </w:r>
-      <w:bookmarkEnd w:id="28"/>
+      <w:bookmarkEnd w:id="29"/>
     </w:p>
     <w:p>
       <w:pPr>
         <w:pStyle w:val="Beschriftung"/>
         <w:keepNext/>
       </w:pPr>
-      <w:bookmarkStart w:id="29" w:name="_Ref531013223"/>
+      <w:bookmarkStart w:id="30" w:name="_Ref531013223"/>
       <w:r>
         <w:t xml:space="preserve">Table </w:t>
       </w:r>
@@ -7622,7 +7630,7 @@
       <w:r>
         <w:fldChar w:fldCharType="end"/>
       </w:r>
-      <w:bookmarkEnd w:id="29"/>
+      <w:bookmarkEnd w:id="30"/>
       <w:r>
         <w:t>: Environmental Parameters of IBC-grass including a short explanation and the unit</w:t>
       </w:r>
@@ -9256,7 +9264,7 @@
         <w:pStyle w:val="Beschriftung"/>
         <w:keepNext/>
       </w:pPr>
-      <w:bookmarkStart w:id="30" w:name="_Ref531013246"/>
+      <w:bookmarkStart w:id="31" w:name="_Ref531013246"/>
       <w:r>
         <w:lastRenderedPageBreak/>
         <w:t xml:space="preserve">Table </w:t>
@@ -9282,7 +9290,7 @@
         </w:rPr>
         <w:fldChar w:fldCharType="end"/>
       </w:r>
-      <w:bookmarkEnd w:id="30"/>
+      <w:bookmarkEnd w:id="31"/>
       <w:r>
         <w:t>: PFT specific parameters of IBC-grass including a short explanation  and the unit</w:t>
       </w:r>
@@ -10670,7 +10678,7 @@
           <w:lang w:val="en-GB"/>
         </w:rPr>
       </w:pPr>
-      <w:bookmarkStart w:id="31" w:name="_Toc531014877"/>
+      <w:bookmarkStart w:id="32" w:name="_Toc531014877"/>
       <w:r>
         <w:rPr>
           <w:lang w:val="en-GB"/>
@@ -10678,14 +10686,14 @@
         <w:lastRenderedPageBreak/>
         <w:t>Description of the most important model equations or algorithms</w:t>
       </w:r>
-      <w:bookmarkEnd w:id="31"/>
+      <w:bookmarkEnd w:id="32"/>
     </w:p>
     <w:p>
       <w:pPr>
         <w:pStyle w:val="Beschriftung"/>
         <w:keepNext/>
       </w:pPr>
-      <w:bookmarkStart w:id="32" w:name="_Ref531013190"/>
+      <w:bookmarkStart w:id="33" w:name="_Ref531013190"/>
       <w:r>
         <w:t xml:space="preserve">Table </w:t>
       </w:r>
@@ -10710,7 +10718,7 @@
         </w:rPr>
         <w:fldChar w:fldCharType="end"/>
       </w:r>
-      <w:bookmarkEnd w:id="32"/>
+      <w:bookmarkEnd w:id="33"/>
       <w:r>
         <w:t>: Model equations</w:t>
       </w:r>
@@ -10857,7 +10865,7 @@
                 <v:shape id="_x0000_i1025" type="#_x0000_t75" style="width:130.5pt;height:18.75pt" o:ole="">
                   <v:imagedata r:id="rId9" o:title=""/>
                 </v:shape>
-                <o:OLEObject Type="Embed" ProgID="Equation.3" ShapeID="_x0000_i1025" DrawAspect="Content" ObjectID="_1618727149" r:id="rId10"/>
+                <o:OLEObject Type="Embed" ProgID="Equation.3" ShapeID="_x0000_i1025" DrawAspect="Content" ObjectID="_1618727561" r:id="rId10"/>
               </w:object>
             </w:r>
           </w:p>
@@ -10879,7 +10887,7 @@
                 <v:shape id="_x0000_i1026" type="#_x0000_t75" style="width:102.75pt;height:18.75pt" o:ole="">
                   <v:imagedata r:id="rId11" o:title=""/>
                 </v:shape>
-                <o:OLEObject Type="Embed" ProgID="Equation.3" ShapeID="_x0000_i1026" DrawAspect="Content" ObjectID="_1618727150" r:id="rId12"/>
+                <o:OLEObject Type="Embed" ProgID="Equation.3" ShapeID="_x0000_i1026" DrawAspect="Content" ObjectID="_1618727562" r:id="rId12"/>
               </w:object>
             </w:r>
           </w:p>
@@ -11469,7 +11477,7 @@
                 <v:shape id="_x0000_i1027" type="#_x0000_t75" style="width:91.5pt;height:49.5pt" o:ole="">
                   <v:imagedata r:id="rId13" o:title=""/>
                 </v:shape>
-                <o:OLEObject Type="Embed" ProgID="Equation.3" ShapeID="_x0000_i1027" DrawAspect="Content" ObjectID="_1618727151" r:id="rId14"/>
+                <o:OLEObject Type="Embed" ProgID="Equation.3" ShapeID="_x0000_i1027" DrawAspect="Content" ObjectID="_1618727563" r:id="rId14"/>
               </w:object>
             </w:r>
           </w:p>
@@ -11541,7 +11549,7 @@
                 <v:shape id="_x0000_i1028" type="#_x0000_t75" style="width:106.5pt;height:18.75pt" o:ole="">
                   <v:imagedata r:id="rId15" o:title=""/>
                 </v:shape>
-                <o:OLEObject Type="Embed" ProgID="Equation.3" ShapeID="_x0000_i1028" DrawAspect="Content" ObjectID="_1618727152" r:id="rId16"/>
+                <o:OLEObject Type="Embed" ProgID="Equation.3" ShapeID="_x0000_i1028" DrawAspect="Content" ObjectID="_1618727564" r:id="rId16"/>
               </w:object>
             </w:r>
           </w:p>
@@ -11612,7 +11620,7 @@
                 <v:shape id="_x0000_i1029" type="#_x0000_t75" style="width:81.75pt;height:31.5pt" o:ole="">
                   <v:imagedata r:id="rId17" o:title=""/>
                 </v:shape>
-                <o:OLEObject Type="Embed" ProgID="Equation.3" ShapeID="_x0000_i1029" DrawAspect="Content" ObjectID="_1618727153" r:id="rId18"/>
+                <o:OLEObject Type="Embed" ProgID="Equation.3" ShapeID="_x0000_i1029" DrawAspect="Content" ObjectID="_1618727565" r:id="rId18"/>
               </w:object>
             </w:r>
           </w:p>
@@ -11680,7 +11688,7 @@
                 <v:shape id="_x0000_i1030" type="#_x0000_t75" style="width:177pt;height:33.75pt" o:ole="">
                   <v:imagedata r:id="rId19" o:title=""/>
                 </v:shape>
-                <o:OLEObject Type="Embed" ProgID="Equation.3" ShapeID="_x0000_i1030" DrawAspect="Content" ObjectID="_1618727154" r:id="rId20"/>
+                <o:OLEObject Type="Embed" ProgID="Equation.3" ShapeID="_x0000_i1030" DrawAspect="Content" ObjectID="_1618727566" r:id="rId20"/>
               </w:object>
             </w:r>
           </w:p>
@@ -11763,7 +11771,7 @@
                 <v:shape id="_x0000_i1031" type="#_x0000_t75" style="width:161.25pt;height:18pt" o:ole="">
                   <v:imagedata r:id="rId21" o:title=""/>
                 </v:shape>
-                <o:OLEObject Type="Embed" ProgID="Equation.3" ShapeID="_x0000_i1031" DrawAspect="Content" ObjectID="_1618727155" r:id="rId22"/>
+                <o:OLEObject Type="Embed" ProgID="Equation.3" ShapeID="_x0000_i1031" DrawAspect="Content" ObjectID="_1618727567" r:id="rId22"/>
               </w:object>
             </w:r>
           </w:p>
@@ -11837,7 +11845,7 @@
                 <v:shape id="_x0000_i1032" type="#_x0000_t75" style="width:154.5pt;height:18pt" o:ole="">
                   <v:imagedata r:id="rId23" o:title=""/>
                 </v:shape>
-                <o:OLEObject Type="Embed" ProgID="Equation.3" ShapeID="_x0000_i1032" DrawAspect="Content" ObjectID="_1618727156" r:id="rId24"/>
+                <o:OLEObject Type="Embed" ProgID="Equation.3" ShapeID="_x0000_i1032" DrawAspect="Content" ObjectID="_1618727568" r:id="rId24"/>
               </w:object>
             </w:r>
           </w:p>
@@ -11903,7 +11911,7 @@
                 <v:shape id="_x0000_i1033" type="#_x0000_t75" style="width:197.25pt;height:32.25pt" o:ole="">
                   <v:imagedata r:id="rId25" o:title=""/>
                 </v:shape>
-                <o:OLEObject Type="Embed" ProgID="Equation.3" ShapeID="_x0000_i1033" DrawAspect="Content" ObjectID="_1618727157" r:id="rId26"/>
+                <o:OLEObject Type="Embed" ProgID="Equation.3" ShapeID="_x0000_i1033" DrawAspect="Content" ObjectID="_1618727569" r:id="rId26"/>
               </w:object>
             </w:r>
           </w:p>
@@ -11969,7 +11977,7 @@
                 <v:shape id="_x0000_i1034" type="#_x0000_t75" style="width:188.25pt;height:32.25pt" o:ole="">
                   <v:imagedata r:id="rId27" o:title=""/>
                 </v:shape>
-                <o:OLEObject Type="Embed" ProgID="Equation.3" ShapeID="_x0000_i1034" DrawAspect="Content" ObjectID="_1618727158" r:id="rId28"/>
+                <o:OLEObject Type="Embed" ProgID="Equation.3" ShapeID="_x0000_i1034" DrawAspect="Content" ObjectID="_1618727570" r:id="rId28"/>
               </w:object>
             </w:r>
           </w:p>
@@ -12034,7 +12042,7 @@
                 <v:shape id="_x0000_i1035" type="#_x0000_t75" style="width:213pt;height:33pt" o:ole="">
                   <v:imagedata r:id="rId29" o:title=""/>
                 </v:shape>
-                <o:OLEObject Type="Embed" ProgID="Equation.3" ShapeID="_x0000_i1035" DrawAspect="Content" ObjectID="_1618727159" r:id="rId30"/>
+                <o:OLEObject Type="Embed" ProgID="Equation.3" ShapeID="_x0000_i1035" DrawAspect="Content" ObjectID="_1618727571" r:id="rId30"/>
               </w:object>
             </w:r>
           </w:p>
@@ -12099,7 +12107,7 @@
                 <v:shape id="_x0000_i1036" type="#_x0000_t75" style="width:172.5pt;height:33pt" o:ole="">
                   <v:imagedata r:id="rId31" o:title=""/>
                 </v:shape>
-                <o:OLEObject Type="Embed" ProgID="Equation.3" ShapeID="_x0000_i1036" DrawAspect="Content" ObjectID="_1618727160" r:id="rId32"/>
+                <o:OLEObject Type="Embed" ProgID="Equation.3" ShapeID="_x0000_i1036" DrawAspect="Content" ObjectID="_1618727572" r:id="rId32"/>
               </w:object>
             </w:r>
           </w:p>
@@ -12162,7 +12170,7 @@
                 <v:shape id="_x0000_i1037" type="#_x0000_t75" style="width:116.25pt;height:31.5pt" o:ole="">
                   <v:imagedata r:id="rId33" o:title=""/>
                 </v:shape>
-                <o:OLEObject Type="Embed" ProgID="Equation.3" ShapeID="_x0000_i1037" DrawAspect="Content" ObjectID="_1618727161" r:id="rId34"/>
+                <o:OLEObject Type="Embed" ProgID="Equation.3" ShapeID="_x0000_i1037" DrawAspect="Content" ObjectID="_1618727573" r:id="rId34"/>
               </w:object>
             </w:r>
           </w:p>
@@ -12197,7 +12205,7 @@
                 <v:shape id="_x0000_i1038" type="#_x0000_t75" style="width:167.25pt;height:28.5pt" o:ole="">
                   <v:imagedata r:id="rId35" o:title=""/>
                 </v:shape>
-                <o:OLEObject Type="Embed" ProgID="Equation.3" ShapeID="_x0000_i1038" DrawAspect="Content" ObjectID="_1618727162" r:id="rId36"/>
+                <o:OLEObject Type="Embed" ProgID="Equation.3" ShapeID="_x0000_i1038" DrawAspect="Content" ObjectID="_1618727574" r:id="rId36"/>
               </w:object>
             </w:r>
           </w:p>
@@ -12261,7 +12269,7 @@
                 <v:shape id="_x0000_i1039" type="#_x0000_t75" style="width:162.75pt;height:81.75pt" o:ole="">
                   <v:imagedata r:id="rId37" o:title=""/>
                 </v:shape>
-                <o:OLEObject Type="Embed" ProgID="Equation.3" ShapeID="_x0000_i1039" DrawAspect="Content" ObjectID="_1618727163" r:id="rId38"/>
+                <o:OLEObject Type="Embed" ProgID="Equation.3" ShapeID="_x0000_i1039" DrawAspect="Content" ObjectID="_1618727575" r:id="rId38"/>
               </w:object>
             </w:r>
           </w:p>
@@ -12428,7 +12436,7 @@
           <w:lang w:val="en-GB"/>
         </w:rPr>
       </w:pPr>
-      <w:bookmarkStart w:id="33" w:name="_Toc531014878"/>
+      <w:bookmarkStart w:id="34" w:name="_Toc531014878"/>
       <w:r>
         <w:rPr>
           <w:lang w:val="en-GB"/>
@@ -12436,7 +12444,7 @@
         <w:lastRenderedPageBreak/>
         <w:t>Computer model</w:t>
       </w:r>
-      <w:bookmarkEnd w:id="33"/>
+      <w:bookmarkEnd w:id="34"/>
     </w:p>
     <w:p>
       <w:pPr>
@@ -12445,14 +12453,14 @@
           <w:lang w:val="en-GB"/>
         </w:rPr>
       </w:pPr>
-      <w:bookmarkStart w:id="34" w:name="_Toc531014879"/>
+      <w:bookmarkStart w:id="35" w:name="_Toc531014879"/>
       <w:r>
         <w:rPr>
           <w:lang w:val="en-GB"/>
         </w:rPr>
         <w:t>Description of the model implementation</w:t>
       </w:r>
-      <w:bookmarkEnd w:id="34"/>
+      <w:bookmarkEnd w:id="35"/>
     </w:p>
     <w:p>
       <w:pPr>
@@ -12475,14 +12483,14 @@
           <w:lang w:val="en-GB"/>
         </w:rPr>
       </w:pPr>
-      <w:bookmarkStart w:id="35" w:name="_Toc531014880"/>
+      <w:bookmarkStart w:id="36" w:name="_Toc531014880"/>
       <w:r>
         <w:rPr>
           <w:lang w:val="en-GB"/>
         </w:rPr>
         <w:t>Checking the computer model for errors, bugs and inconsistencies in the code</w:t>
       </w:r>
-      <w:bookmarkEnd w:id="35"/>
+      <w:bookmarkEnd w:id="36"/>
     </w:p>
     <w:p>
       <w:pPr>
@@ -12505,14 +12513,14 @@
           <w:lang w:val="en-GB"/>
         </w:rPr>
       </w:pPr>
-      <w:bookmarkStart w:id="36" w:name="_Toc531014881"/>
+      <w:bookmarkStart w:id="37" w:name="_Toc531014881"/>
       <w:r>
         <w:rPr>
           <w:lang w:val="en-GB"/>
         </w:rPr>
         <w:t>Demonstrate that the computer model performs as indicated by the conceptual and formal models</w:t>
       </w:r>
-      <w:bookmarkEnd w:id="36"/>
+      <w:bookmarkEnd w:id="37"/>
     </w:p>
     <w:p>
       <w:pPr>
@@ -12610,14 +12618,14 @@
           <w:lang w:val="en-GB"/>
         </w:rPr>
       </w:pPr>
-      <w:bookmarkStart w:id="37" w:name="_Toc531014882"/>
+      <w:bookmarkStart w:id="38" w:name="_Toc531014882"/>
       <w:r>
         <w:rPr>
           <w:lang w:val="en-GB"/>
         </w:rPr>
         <w:t>Regulatory model</w:t>
       </w:r>
-      <w:bookmarkEnd w:id="37"/>
+      <w:bookmarkEnd w:id="38"/>
     </w:p>
     <w:p>
       <w:pPr>
@@ -12626,7 +12634,7 @@
           <w:lang w:val="en-GB"/>
         </w:rPr>
       </w:pPr>
-      <w:bookmarkStart w:id="38" w:name="_Toc531014883"/>
+      <w:bookmarkStart w:id="39" w:name="_Toc531014883"/>
       <w:r>
         <w:rPr>
           <w:lang w:val="en-GB"/>
@@ -12639,7 +12647,7 @@
         </w:rPr>
         <w:t>he environmental scenario</w:t>
       </w:r>
-      <w:bookmarkEnd w:id="38"/>
+      <w:bookmarkEnd w:id="39"/>
     </w:p>
     <w:p>
       <w:pPr>
@@ -12648,7 +12656,7 @@
           <w:lang w:val="en-GB"/>
         </w:rPr>
       </w:pPr>
-      <w:bookmarkStart w:id="39" w:name="_Toc531014884"/>
+      <w:bookmarkStart w:id="40" w:name="_Toc531014884"/>
       <w:r>
         <w:rPr>
           <w:lang w:val="en-GB"/>
@@ -12661,7 +12669,7 @@
         </w:rPr>
         <w:t>ntext in which the model is run</w:t>
       </w:r>
-      <w:bookmarkEnd w:id="39"/>
+      <w:bookmarkEnd w:id="40"/>
     </w:p>
     <w:p>
       <w:pPr>
@@ -12776,14 +12784,14 @@
           <w:lang w:val="en-GB"/>
         </w:rPr>
       </w:pPr>
-      <w:bookmarkStart w:id="40" w:name="_Toc531014885"/>
+      <w:bookmarkStart w:id="41" w:name="_Toc531014885"/>
       <w:r>
         <w:rPr>
           <w:lang w:val="en-GB"/>
         </w:rPr>
         <w:t>Include description and justification of combination of abiotic, biotic and agro environmental parameters.</w:t>
       </w:r>
-      <w:bookmarkEnd w:id="40"/>
+      <w:bookmarkEnd w:id="41"/>
     </w:p>
     <w:p>
       <w:pPr>
@@ -12837,7 +12845,7 @@
           <w:lang w:val="en-GB"/>
         </w:rPr>
       </w:pPr>
-      <w:bookmarkStart w:id="41" w:name="_Toc531014886"/>
+      <w:bookmarkStart w:id="42" w:name="_Toc531014886"/>
       <w:r>
         <w:rPr>
           <w:lang w:val="en-GB"/>
@@ -12850,7 +12858,7 @@
         </w:rPr>
         <w:t>arameter estimation</w:t>
       </w:r>
-      <w:bookmarkEnd w:id="41"/>
+      <w:bookmarkEnd w:id="42"/>
     </w:p>
     <w:p>
       <w:pPr>
@@ -12859,14 +12867,14 @@
           <w:lang w:val="en-GB"/>
         </w:rPr>
       </w:pPr>
-      <w:bookmarkStart w:id="42" w:name="_Toc531014887"/>
+      <w:bookmarkStart w:id="43" w:name="_Toc531014887"/>
       <w:r>
         <w:rPr>
           <w:lang w:val="en-GB"/>
         </w:rPr>
         <w:t>Description of the model parameter estimation</w:t>
       </w:r>
-      <w:bookmarkEnd w:id="42"/>
+      <w:bookmarkEnd w:id="43"/>
     </w:p>
     <w:p>
       <w:pPr>
@@ -12951,7 +12959,7 @@
         <w:pStyle w:val="Beschriftung"/>
         <w:keepNext/>
       </w:pPr>
-      <w:bookmarkStart w:id="43" w:name="_Ref8113777"/>
+      <w:bookmarkStart w:id="44" w:name="_Ref8113777"/>
       <w:r>
         <w:t xml:space="preserve">Table </w:t>
       </w:r>
@@ -12963,7 +12971,7 @@
           <w:t>5</w:t>
         </w:r>
       </w:fldSimple>
-      <w:bookmarkEnd w:id="43"/>
+      <w:bookmarkEnd w:id="44"/>
       <w:r>
         <w:t xml:space="preserve">: PFT classification using the three data bases BiolFlor </w:t>
       </w:r>
@@ -18262,14 +18270,14 @@
           <w:lang w:val="en-GB"/>
         </w:rPr>
       </w:pPr>
-      <w:bookmarkStart w:id="44" w:name="_Toc531014888"/>
+      <w:bookmarkStart w:id="45" w:name="_Toc531014888"/>
       <w:r>
         <w:rPr>
           <w:lang w:val="en-GB"/>
         </w:rPr>
         <w:t>Parameters estimated for the literature – what are the sources and why are these appropriate?</w:t>
       </w:r>
-      <w:bookmarkEnd w:id="44"/>
+      <w:bookmarkEnd w:id="45"/>
     </w:p>
     <w:p>
       <w:pPr>
@@ -18651,14 +18659,14 @@
           <w:lang w:val="en-GB"/>
         </w:rPr>
       </w:pPr>
-      <w:bookmarkStart w:id="45" w:name="_Toc531014889"/>
+      <w:bookmarkStart w:id="46" w:name="_Toc531014889"/>
       <w:r>
         <w:rPr>
           <w:lang w:val="en-GB"/>
         </w:rPr>
         <w:t>Parameters obtained from calibration – how and why this was done?</w:t>
       </w:r>
-      <w:bookmarkEnd w:id="45"/>
+      <w:bookmarkEnd w:id="46"/>
     </w:p>
     <w:p>
       <w:pPr>
@@ -18728,7 +18736,7 @@
           <w:lang w:val="en-GB"/>
         </w:rPr>
       </w:pPr>
-      <w:bookmarkStart w:id="46" w:name="_Toc531014890"/>
+      <w:bookmarkStart w:id="47" w:name="_Toc531014890"/>
       <w:r>
         <w:rPr>
           <w:lang w:val="en-GB"/>
@@ -18741,7 +18749,7 @@
         </w:rPr>
         <w:t>ensitivity and uncertainty analysis</w:t>
       </w:r>
-      <w:bookmarkEnd w:id="46"/>
+      <w:bookmarkEnd w:id="47"/>
     </w:p>
     <w:p>
       <w:pPr>
@@ -18750,14 +18758,14 @@
           <w:lang w:val="en-GB"/>
         </w:rPr>
       </w:pPr>
-      <w:bookmarkStart w:id="47" w:name="_Toc531014891"/>
+      <w:bookmarkStart w:id="48" w:name="_Toc531014891"/>
       <w:r>
         <w:rPr>
           <w:lang w:val="en-GB"/>
         </w:rPr>
         <w:t>Summary of the sensitivity analysis and identification of parameters with a relatively large effect on model output</w:t>
       </w:r>
-      <w:bookmarkEnd w:id="47"/>
+      <w:bookmarkEnd w:id="48"/>
     </w:p>
     <w:p>
       <w:pPr>
@@ -19028,14 +19036,14 @@
           <w:lang w:val="en-GB"/>
         </w:rPr>
       </w:pPr>
-      <w:bookmarkStart w:id="48" w:name="_Toc531014892"/>
+      <w:bookmarkStart w:id="49" w:name="_Toc531014892"/>
       <w:r>
         <w:rPr>
           <w:lang w:val="en-GB"/>
         </w:rPr>
         <w:t>Summary of the uncertainty analysis describing and evaluating the different factors that make the model result uncertain</w:t>
       </w:r>
-      <w:bookmarkEnd w:id="48"/>
+      <w:bookmarkEnd w:id="49"/>
     </w:p>
     <w:p>
       <w:pPr>
@@ -19072,7 +19080,7 @@
           <w:lang w:val="en-GB"/>
         </w:rPr>
       </w:pPr>
-      <w:bookmarkStart w:id="49" w:name="_Toc531014893"/>
+      <w:bookmarkStart w:id="50" w:name="_Toc531014893"/>
       <w:r>
         <w:rPr>
           <w:lang w:val="en-GB"/>
@@ -19085,7 +19093,7 @@
         </w:rPr>
         <w:t>omparison with measurements</w:t>
       </w:r>
-      <w:bookmarkEnd w:id="49"/>
+      <w:bookmarkEnd w:id="50"/>
     </w:p>
     <w:p>
       <w:pPr>
@@ -19094,14 +19102,14 @@
           <w:lang w:val="en-GB"/>
         </w:rPr>
       </w:pPr>
-      <w:bookmarkStart w:id="50" w:name="_Toc531014894"/>
+      <w:bookmarkStart w:id="51" w:name="_Toc531014894"/>
       <w:r>
         <w:rPr>
           <w:lang w:val="en-GB"/>
         </w:rPr>
         <w:t>Description of comparisons of the model output with independent data</w:t>
       </w:r>
-      <w:bookmarkEnd w:id="50"/>
+      <w:bookmarkEnd w:id="51"/>
     </w:p>
     <w:p>
       <w:pPr>
@@ -19267,14 +19275,14 @@
           <w:lang w:val="en-GB"/>
         </w:rPr>
       </w:pPr>
-      <w:bookmarkStart w:id="51" w:name="_Toc531014895"/>
+      <w:bookmarkStart w:id="52" w:name="_Toc531014895"/>
       <w:r>
         <w:rPr>
           <w:lang w:val="en-GB"/>
         </w:rPr>
         <w:t>Demonstration that the model output provides an adequate match to data patterns</w:t>
       </w:r>
-      <w:bookmarkEnd w:id="51"/>
+      <w:bookmarkEnd w:id="52"/>
     </w:p>
     <w:p>
       <w:pPr>
@@ -19388,14 +19396,14 @@
           <w:lang w:val="en-GB"/>
         </w:rPr>
       </w:pPr>
-      <w:bookmarkStart w:id="52" w:name="_Toc531014896"/>
+      <w:bookmarkStart w:id="53" w:name="_Toc531014896"/>
       <w:r>
         <w:rPr>
           <w:lang w:val="en-GB"/>
         </w:rPr>
         <w:t>Reality/problem</w:t>
       </w:r>
-      <w:bookmarkEnd w:id="52"/>
+      <w:bookmarkEnd w:id="53"/>
     </w:p>
     <w:p>
       <w:pPr>
@@ -19404,14 +19412,14 @@
           <w:lang w:val="en-GB"/>
         </w:rPr>
       </w:pPr>
-      <w:bookmarkStart w:id="53" w:name="_Toc531014897"/>
+      <w:bookmarkStart w:id="54" w:name="_Toc531014897"/>
       <w:r>
         <w:rPr>
           <w:lang w:val="en-GB"/>
         </w:rPr>
         <w:t>Model use</w:t>
       </w:r>
-      <w:bookmarkEnd w:id="53"/>
+      <w:bookmarkEnd w:id="54"/>
     </w:p>
     <w:p>
       <w:pPr>
@@ -19420,14 +19428,14 @@
           <w:lang w:val="en-GB"/>
         </w:rPr>
       </w:pPr>
-      <w:bookmarkStart w:id="54" w:name="_Toc531014898"/>
+      <w:bookmarkStart w:id="55" w:name="_Toc531014898"/>
       <w:r>
         <w:rPr>
           <w:lang w:val="en-GB"/>
         </w:rPr>
         <w:t>Explanation of how the model conforms to the requirements set in the problem definition</w:t>
       </w:r>
-      <w:bookmarkEnd w:id="54"/>
+      <w:bookmarkEnd w:id="55"/>
     </w:p>
     <w:p>
       <w:pPr>
@@ -19488,14 +19496,14 @@
           <w:lang w:val="en-GB"/>
         </w:rPr>
       </w:pPr>
-      <w:bookmarkStart w:id="55" w:name="_Toc531014899"/>
+      <w:bookmarkStart w:id="56" w:name="_Toc531014899"/>
       <w:r>
         <w:rPr>
           <w:lang w:val="en-GB"/>
         </w:rPr>
         <w:t>Description how the model works (user manual)</w:t>
       </w:r>
-      <w:bookmarkEnd w:id="55"/>
+      <w:bookmarkEnd w:id="56"/>
     </w:p>
     <w:p>
       <w:pPr>
@@ -19559,8 +19567,6 @@
         </w:rPr>
         <w:t xml:space="preserve"> package includes a folder with additional information including a user manual.</w:t>
       </w:r>
-      <w:bookmarkStart w:id="56" w:name="_GoBack"/>
-      <w:bookmarkEnd w:id="56"/>
     </w:p>
     <w:p>
       <w:pPr>
@@ -20355,7 +20361,7 @@
           <w:rPr>
             <w:noProof/>
           </w:rPr>
-          <w:t>20</w:t>
+          <w:t>8</w:t>
         </w:r>
         <w:r>
           <w:rPr>
@@ -21968,7 +21974,7 @@
 </file>
 
 <file path=customXml/itemProps1.xml><?xml version="1.0" encoding="utf-8"?>
-<ds:datastoreItem xmlns:ds="http://schemas.openxmlformats.org/officeDocument/2006/customXml" ds:itemID="{D9E1C531-C605-447C-8C05-70CFA378648C}">
+<ds:datastoreItem xmlns:ds="http://schemas.openxmlformats.org/officeDocument/2006/customXml" ds:itemID="{9C8CBF6A-97E1-418E-BED9-99BA1B39F112}">
   <ds:schemaRefs>
     <ds:schemaRef ds:uri="http://schemas.openxmlformats.org/officeDocument/2006/bibliography"/>
   </ds:schemaRefs>
